--- a/基于微信小程序的校园微代平台.docx
+++ b/基于微信小程序的校园微代平台.docx
@@ -957,200 +957,148 @@
     <w:p>
       <w:pPr>
         <w:pStyle w:val="a8"/>
-        <w:ind w:firstLineChars="200"/>
-        <w:rPr>
-          <w:rFonts w:ascii="宋体" w:hAnsi="宋体"/>
-        </w:rPr>
-      </w:pPr>
-      <w:r>
-        <w:rPr>
-          <w:rFonts w:ascii="宋体" w:hAnsi="宋体" w:hint="eastAsia"/>
+        <w:ind w:firstLineChars="200" w:firstLine="420"/>
+        <w:rPr>
+          <w:rFonts w:ascii="宋体" w:hAnsi="宋体"/>
+          <w:sz w:val="21"/>
+          <w:szCs w:val="32"/>
+        </w:rPr>
+      </w:pPr>
+      <w:r>
+        <w:rPr>
+          <w:rFonts w:ascii="宋体" w:hAnsi="宋体" w:hint="eastAsia"/>
+          <w:sz w:val="21"/>
+          <w:szCs w:val="32"/>
         </w:rPr>
         <w:t>近年来，随着</w:t>
       </w:r>
       <w:r>
         <w:rPr>
           <w:rFonts w:ascii="宋体" w:hAnsi="宋体" w:hint="eastAsia"/>
+          <w:sz w:val="21"/>
+          <w:szCs w:val="32"/>
         </w:rPr>
         <w:t>大学生的</w:t>
       </w:r>
       <w:r>
         <w:rPr>
           <w:rFonts w:ascii="宋体" w:hAnsi="宋体" w:hint="eastAsia"/>
+          <w:sz w:val="21"/>
+          <w:szCs w:val="32"/>
         </w:rPr>
         <w:t>消费能力</w:t>
       </w:r>
       <w:r>
         <w:rPr>
           <w:rFonts w:ascii="宋体" w:hAnsi="宋体" w:hint="eastAsia"/>
+          <w:sz w:val="21"/>
+          <w:szCs w:val="32"/>
         </w:rPr>
         <w:t>的不断提高，</w:t>
       </w:r>
       <w:r>
         <w:rPr>
           <w:rFonts w:ascii="宋体" w:hAnsi="宋体" w:hint="eastAsia"/>
+          <w:sz w:val="21"/>
+          <w:szCs w:val="32"/>
         </w:rPr>
         <w:t>大量的物品使用过几次后被闲置，很多的供需请求得不到及时满足，</w:t>
       </w:r>
       <w:r>
         <w:rPr>
           <w:rFonts w:ascii="宋体" w:hAnsi="宋体" w:hint="eastAsia"/>
+          <w:sz w:val="21"/>
+          <w:szCs w:val="32"/>
         </w:rPr>
         <w:t>在每年毕业季更是有大量的浪费现象发生，</w:t>
       </w:r>
       <w:r>
         <w:rPr>
           <w:rFonts w:ascii="宋体" w:hAnsi="宋体" w:hint="eastAsia"/>
+          <w:sz w:val="21"/>
+          <w:szCs w:val="32"/>
         </w:rPr>
         <w:t>本“微代”项目旨在设计校园</w:t>
       </w:r>
       <w:r>
         <w:rPr>
           <w:rFonts w:ascii="宋体" w:hAnsi="宋体"/>
-        </w:rPr>
-        <w:t xml:space="preserve"> “信息共享代办”的生活服务平台，可集二手闲置物品共享，学习资料分享及公益等于一体，</w:t>
-      </w:r>
-      <w:r>
-        <w:rPr>
-          <w:rFonts w:ascii="宋体" w:hAnsi="宋体" w:hint="eastAsia"/>
-        </w:rPr>
-        <w:t>为学生提供信息共享服务。而目前，本校并没有提供此类“共享”服务平台，所以校园微代</w:t>
-      </w:r>
-      <w:r>
-        <w:rPr>
-          <w:rFonts w:ascii="宋体" w:hAnsi="宋体"/>
-        </w:rPr>
-        <w:t>服务平台的构建需求大、可行性高，且迫在眉睫。随着信息化时代的快速发展，互联网“轻 应</w:t>
-      </w:r>
-      <w:r>
-        <w:rPr>
-          <w:rFonts w:ascii="宋体" w:hAnsi="宋体"/>
-        </w:rPr>
-        <w:t>用”已经成为发展趋势，相比 APP,基于微信小程序的超轻型应用具有无需下载安装即可以 直接在微信上使用的特点，且与手机操作系统无关，不受 APP 开发环境影响，深受青年人的喜爱。但开发者无法100%将APP领域的模式、经验、设计思路全搬到小程序平台中来，小程序 在具体使用层面仍处在弱势。APP 的固定用户习惯和小程序的轻量即时，可彼</w:t>
-      </w:r>
-      <w:r>
-        <w:rPr>
-          <w:rFonts w:ascii="宋体" w:hAnsi="宋体" w:hint="eastAsia"/>
-        </w:rPr>
-        <w:t>此分工、协同成长，共生共处</w:t>
-      </w:r>
-      <w:r>
-        <w:rPr>
-          <w:rFonts w:ascii="宋体" w:hAnsi="宋体"/>
-        </w:rPr>
-        <w:t>,选择结合 APP 和微信小程序设计“微代”服务平台可拾遗补缺。</w:t>
-      </w:r>
-    </w:p>
-    <w:p>
-      <w:pPr>
-        <w:pStyle w:val="a8"/>
-        <w:ind w:firstLineChars="200"/>
-        <w:rPr>
-          <w:rFonts w:ascii="宋体" w:hAnsi="宋体"/>
-        </w:rPr>
-      </w:pPr>
-      <w:r>
-        <w:rPr>
-          <w:rFonts w:ascii="宋体" w:hAnsi="宋体" w:hint="eastAsia"/>
-        </w:rPr>
-        <w:t>微信在2021年的微信公开课中，其创始人分享了微信的</w:t>
-      </w:r>
-      <w:r>
-        <w:rPr>
-          <w:rFonts w:ascii="宋体" w:hAnsi="宋体" w:hint="eastAsia"/>
-        </w:rPr>
-        <w:t>月</w:t>
-      </w:r>
-      <w:r>
-        <w:rPr>
-          <w:rFonts w:ascii="宋体" w:hAnsi="宋体" w:hint="eastAsia"/>
-        </w:rPr>
-        <w:t>活跃用户</w:t>
-      </w:r>
-      <w:r>
-        <w:rPr>
-          <w:rFonts w:ascii="宋体" w:hAnsi="宋体" w:hint="eastAsia"/>
-        </w:rPr>
-        <w:t>已超12</w:t>
-      </w:r>
-      <w:r>
-        <w:rPr>
-          <w:rFonts w:ascii="宋体" w:hAnsi="宋体" w:hint="eastAsia"/>
-        </w:rPr>
-        <w:t>亿人，每天有4亿人使用小程序。</w:t>
-      </w:r>
-      <w:r>
-        <w:rPr>
-          <w:rFonts w:ascii="宋体" w:hAnsi="宋体" w:hint="eastAsia"/>
-        </w:rPr>
-        <w:t>得</w:t>
-      </w:r>
-      <w:r>
-        <w:rPr>
-          <w:rFonts w:ascii="宋体" w:hAnsi="宋体" w:hint="eastAsia"/>
-        </w:rPr>
-        <w:lastRenderedPageBreak/>
-        <w:t>益于</w:t>
-      </w:r>
-      <w:r>
-        <w:rPr>
-          <w:rFonts w:ascii="宋体" w:hAnsi="宋体"/>
-        </w:rPr>
-        <w:t>微信用户基数大、使用场景丰富、传播速度快范围广，基于强大的社交关系链</w:t>
-      </w:r>
-      <w:r>
-        <w:rPr>
-          <w:rFonts w:ascii="宋体" w:hAnsi="宋体" w:hint="eastAsia"/>
-        </w:rPr>
-        <w:t>以及面向开发者的微信开发者工具的快捷开发功能，</w:t>
-      </w:r>
-      <w:r>
-        <w:rPr>
-          <w:rFonts w:ascii="宋体" w:hAnsi="宋体"/>
-        </w:rPr>
-        <w:t>微信小程序具有开发速度短、连接用户路径短、营销推广成本低、品牌依托已有影响力，可实现快速布局等利好因素，是</w:t>
-      </w:r>
-      <w:r>
-        <w:rPr>
-          <w:rFonts w:ascii="宋体" w:hAnsi="宋体" w:hint="eastAsia"/>
-        </w:rPr>
-        <w:t>校园服务平台</w:t>
-      </w:r>
-      <w:r>
-        <w:rPr>
-          <w:rFonts w:ascii="宋体" w:hAnsi="宋体"/>
-        </w:rPr>
-        <w:t>实现线上商业化的绝佳方式。</w:t>
-      </w:r>
-      <w:r>
-        <w:rPr>
-          <w:rFonts w:ascii="宋体" w:hAnsi="宋体" w:hint="eastAsia"/>
-        </w:rPr>
-        <w:t>，微信二手交易平台在很多高校内都已经建立，并正常运营一段时间了。以“校园二手交易”为关键字可以搜索出很多校园公众号，例如清华大学的“跳蚤园”、“陕商院二手交易平台”、天津理工大学的“</w:t>
-      </w:r>
-      <w:r>
-        <w:rPr>
-          <w:rFonts w:ascii="宋体" w:hAnsi="宋体"/>
-        </w:rPr>
-        <w:t>28交易”等。很多平台都有自己独特的</w:t>
-      </w:r>
-      <w:r>
-        <w:rPr>
-          <w:rFonts w:ascii="宋体" w:hAnsi="宋体" w:hint="eastAsia"/>
-        </w:rPr>
-        <w:t>经营模式和理念，目的都是为了倡导环保观念，避免资源浪费，构建节约校园。以“</w:t>
-      </w:r>
-      <w:r>
-        <w:rPr>
-          <w:rFonts w:ascii="宋体" w:hAnsi="宋体"/>
-        </w:rPr>
-        <w:t>28 交易”“为例，一个商品匹配一个编号，买</w:t>
-      </w:r>
-      <w:r>
-        <w:rPr>
-          <w:rFonts w:ascii="宋体" w:hAnsi="宋体" w:hint="eastAsia"/>
-        </w:rPr>
-        <w:t>家可以直接将商品编号回复给交易平台，平台收到后将卖家详细信息发给发家，这样买卖双方可以直接商议价格；同时卖家可以将自己想出售的二手物品详细信息发送给平台，经平台确认后，第一时间为卖家发放出售信息。</w:t>
+          <w:sz w:val="21"/>
+          <w:szCs w:val="32"/>
+        </w:rPr>
+        <w:t>“信息共享代办”的生活服务平台，可集二手闲置物品共享，学习资料分享及公益等于一体，</w:t>
+      </w:r>
+      <w:r>
+        <w:rPr>
+          <w:rFonts w:ascii="宋体" w:hAnsi="宋体" w:hint="eastAsia"/>
+          <w:sz w:val="21"/>
+          <w:szCs w:val="32"/>
+        </w:rPr>
+        <w:t>为学生提供信息共享服务。而目前本校并没有提供此类“共享”服务平台，所以校园微代</w:t>
+      </w:r>
+      <w:r>
+        <w:rPr>
+          <w:rFonts w:ascii="宋体" w:hAnsi="宋体"/>
+          <w:sz w:val="21"/>
+          <w:szCs w:val="32"/>
+        </w:rPr>
+        <w:t>服务平台的构建需求大、可行</w:t>
+      </w:r>
+      <w:r>
+        <w:rPr>
+          <w:rFonts w:ascii="宋体" w:hAnsi="宋体"/>
+          <w:sz w:val="21"/>
+          <w:szCs w:val="32"/>
+        </w:rPr>
+        <w:t>性高。随着信息化时代的快速发展，互联网“轻应用”已经成为发展趋势，相比APP</w:t>
+      </w:r>
+      <w:r>
+        <w:rPr>
+          <w:rFonts w:ascii="宋体" w:hAnsi="宋体" w:hint="eastAsia"/>
+          <w:sz w:val="21"/>
+          <w:szCs w:val="32"/>
+        </w:rPr>
+        <w:t>，</w:t>
+      </w:r>
+      <w:r>
+        <w:rPr>
+          <w:rFonts w:ascii="宋体" w:hAnsi="宋体"/>
+          <w:sz w:val="21"/>
+          <w:szCs w:val="32"/>
+        </w:rPr>
+        <w:t>基于小程序的超轻型应用具有无需下载即可以直接在微信上使用的特点</w:t>
+      </w:r>
+      <w:r>
+        <w:rPr>
+          <w:rFonts w:ascii="宋体" w:hAnsi="宋体" w:hint="eastAsia"/>
+          <w:sz w:val="21"/>
+          <w:szCs w:val="32"/>
+        </w:rPr>
+        <w:t>，并</w:t>
+      </w:r>
+      <w:r>
+        <w:rPr>
+          <w:rFonts w:ascii="宋体" w:hAnsi="宋体"/>
+          <w:sz w:val="21"/>
+          <w:szCs w:val="32"/>
+        </w:rPr>
+        <w:t>且与手机操作系统无关，不受</w:t>
+      </w:r>
+      <w:r>
+        <w:rPr>
+          <w:rFonts w:ascii="宋体" w:hAnsi="宋体" w:hint="eastAsia"/>
+          <w:sz w:val="21"/>
+          <w:szCs w:val="32"/>
+        </w:rPr>
+        <w:t>安卓</w:t>
+      </w:r>
+      <w:r>
+        <w:rPr>
+          <w:rFonts w:ascii="宋体" w:hAnsi="宋体"/>
+          <w:sz w:val="21"/>
+          <w:szCs w:val="32"/>
+        </w:rPr>
+        <w:t>开发环境影响，深受青年人的喜爱。</w:t>
       </w:r>
     </w:p>
     <w:p>
@@ -1213,6 +1161,298 @@
           <w:sz w:val="21"/>
           <w:szCs w:val="32"/>
         </w:rPr>
+        <w:t>微信在2021年的微信公开课中，其创始人分享了微信的月活跃用户已超12亿人，每天有4亿人使用小程序。得益于</w:t>
+      </w:r>
+      <w:r>
+        <w:rPr>
+          <w:rFonts w:ascii="宋体" w:hAnsi="宋体"/>
+          <w:sz w:val="21"/>
+          <w:szCs w:val="32"/>
+        </w:rPr>
+        <w:t>微信用户基数大、使用场景</w:t>
+      </w:r>
+      <w:r>
+        <w:rPr>
+          <w:rFonts w:ascii="宋体" w:hAnsi="宋体"/>
+          <w:sz w:val="21"/>
+          <w:szCs w:val="32"/>
+        </w:rPr>
+        <w:lastRenderedPageBreak/>
+        <w:t>丰富</w:t>
+      </w:r>
+      <w:r>
+        <w:rPr>
+          <w:rFonts w:ascii="宋体" w:hAnsi="宋体" w:hint="eastAsia"/>
+          <w:sz w:val="21"/>
+          <w:szCs w:val="32"/>
+        </w:rPr>
+        <w:t>等优点</w:t>
+      </w:r>
+      <w:r>
+        <w:rPr>
+          <w:rFonts w:ascii="宋体" w:hAnsi="宋体"/>
+          <w:sz w:val="21"/>
+          <w:szCs w:val="32"/>
+        </w:rPr>
+        <w:t>，基于强大的社交关系链</w:t>
+      </w:r>
+      <w:r>
+        <w:rPr>
+          <w:rFonts w:ascii="宋体" w:hAnsi="宋体" w:hint="eastAsia"/>
+          <w:sz w:val="21"/>
+          <w:szCs w:val="32"/>
+        </w:rPr>
+        <w:t>以及面向开发者的微信开发者工具的快捷开发功能，</w:t>
+      </w:r>
+      <w:r>
+        <w:rPr>
+          <w:rFonts w:ascii="宋体" w:hAnsi="宋体"/>
+          <w:sz w:val="21"/>
+          <w:szCs w:val="32"/>
+        </w:rPr>
+        <w:t>微信小程序具有开发速度短、连接用户路径短、营销推广成本低、品牌依托已有影响力，可实现快速布局等利好因素，是</w:t>
+      </w:r>
+      <w:r>
+        <w:rPr>
+          <w:rFonts w:ascii="宋体" w:hAnsi="宋体" w:hint="eastAsia"/>
+          <w:sz w:val="21"/>
+          <w:szCs w:val="32"/>
+        </w:rPr>
+        <w:t>校园服务平台</w:t>
+      </w:r>
+      <w:r>
+        <w:rPr>
+          <w:rFonts w:ascii="宋体" w:hAnsi="宋体"/>
+          <w:sz w:val="21"/>
+          <w:szCs w:val="32"/>
+        </w:rPr>
+        <w:t>实现线上商业化的绝佳方式。</w:t>
+      </w:r>
+      <w:r>
+        <w:rPr>
+          <w:rFonts w:ascii="宋体" w:hAnsi="宋体"/>
+          <w:sz w:val="21"/>
+          <w:szCs w:val="21"/>
+        </w:rPr>
+        <w:t>由于大学校园</w:t>
+      </w:r>
+      <w:r>
+        <w:rPr>
+          <w:rFonts w:ascii="宋体" w:hAnsi="宋体" w:hint="eastAsia"/>
+          <w:sz w:val="21"/>
+          <w:szCs w:val="21"/>
+        </w:rPr>
+        <w:t>内的</w:t>
+      </w:r>
+      <w:r>
+        <w:rPr>
+          <w:rFonts w:ascii="宋体" w:hAnsi="宋体"/>
+          <w:sz w:val="21"/>
+          <w:szCs w:val="21"/>
+        </w:rPr>
+        <w:t>地域范围较小，</w:t>
+      </w:r>
+      <w:r>
+        <w:rPr>
+          <w:rFonts w:ascii="宋体" w:hAnsi="宋体" w:hint="eastAsia"/>
+          <w:sz w:val="21"/>
+          <w:szCs w:val="21"/>
+        </w:rPr>
+        <w:t>本平台使用“</w:t>
+      </w:r>
+      <w:r>
+        <w:rPr>
+          <w:rFonts w:ascii="宋体" w:hAnsi="宋体"/>
+          <w:sz w:val="21"/>
+          <w:szCs w:val="21"/>
+        </w:rPr>
+        <w:t>O2O</w:t>
+      </w:r>
+      <w:r>
+        <w:rPr>
+          <w:rFonts w:ascii="宋体" w:hAnsi="宋体" w:hint="eastAsia"/>
+          <w:sz w:val="21"/>
+          <w:szCs w:val="21"/>
+        </w:rPr>
+        <w:t>”</w:t>
+      </w:r>
+      <w:r>
+        <w:rPr>
+          <w:rFonts w:ascii="宋体" w:hAnsi="宋体"/>
+          <w:sz w:val="21"/>
+          <w:szCs w:val="21"/>
+        </w:rPr>
+        <w:t>商业模式</w:t>
+      </w:r>
+      <w:r>
+        <w:rPr>
+          <w:rFonts w:ascii="宋体" w:hAnsi="宋体" w:hint="eastAsia"/>
+          <w:sz w:val="21"/>
+          <w:szCs w:val="21"/>
+        </w:rPr>
+        <w:t>（O</w:t>
+      </w:r>
+      <w:r>
+        <w:rPr>
+          <w:rFonts w:ascii="宋体" w:hAnsi="宋体"/>
+          <w:sz w:val="21"/>
+          <w:szCs w:val="21"/>
+        </w:rPr>
+        <w:t>nlineToOffline</w:t>
+      </w:r>
+      <w:r>
+        <w:rPr>
+          <w:rFonts w:ascii="宋体" w:hAnsi="宋体" w:hint="eastAsia"/>
+          <w:sz w:val="21"/>
+          <w:szCs w:val="21"/>
+        </w:rPr>
+        <w:t>）</w:t>
+      </w:r>
+      <w:r>
+        <w:rPr>
+          <w:rFonts w:ascii="宋体" w:hAnsi="宋体" w:hint="eastAsia"/>
+          <w:sz w:val="21"/>
+          <w:szCs w:val="21"/>
+        </w:rPr>
+        <w:t>，</w:t>
+      </w:r>
+      <w:r>
+        <w:rPr>
+          <w:rFonts w:ascii="宋体" w:hAnsi="宋体" w:hint="eastAsia"/>
+          <w:sz w:val="21"/>
+          <w:szCs w:val="21"/>
+        </w:rPr>
+        <w:t>即</w:t>
+      </w:r>
+      <w:r>
+        <w:rPr>
+          <w:rFonts w:ascii="宋体" w:hAnsi="宋体"/>
+          <w:sz w:val="21"/>
+          <w:szCs w:val="21"/>
+        </w:rPr>
+        <w:t>线上线下</w:t>
+      </w:r>
+      <w:r>
+        <w:rPr>
+          <w:rFonts w:ascii="宋体" w:hAnsi="宋体" w:hint="eastAsia"/>
+          <w:sz w:val="21"/>
+          <w:szCs w:val="21"/>
+        </w:rPr>
+        <w:t>相</w:t>
+      </w:r>
+      <w:r>
+        <w:rPr>
+          <w:rFonts w:ascii="宋体" w:hAnsi="宋体"/>
+          <w:sz w:val="21"/>
+          <w:szCs w:val="21"/>
+        </w:rPr>
+        <w:t>结合，</w:t>
+      </w:r>
+      <w:r>
+        <w:rPr>
+          <w:rFonts w:ascii="宋体" w:hAnsi="宋体" w:hint="eastAsia"/>
+          <w:sz w:val="21"/>
+          <w:szCs w:val="21"/>
+        </w:rPr>
+        <w:t>该商业</w:t>
+      </w:r>
+      <w:r>
+        <w:rPr>
+          <w:rFonts w:ascii="宋体" w:hAnsi="宋体"/>
+          <w:sz w:val="21"/>
+          <w:szCs w:val="21"/>
+        </w:rPr>
+        <w:t>模式潜在价值还需要我们当代大学生的发掘。如</w:t>
+      </w:r>
+      <w:r>
+        <w:rPr>
+          <w:rFonts w:ascii="宋体" w:hAnsi="宋体" w:hint="eastAsia"/>
+          <w:sz w:val="21"/>
+          <w:szCs w:val="21"/>
+        </w:rPr>
+        <w:t>闲置</w:t>
+      </w:r>
+      <w:r>
+        <w:rPr>
+          <w:rFonts w:ascii="宋体" w:hAnsi="宋体"/>
+          <w:sz w:val="21"/>
+          <w:szCs w:val="21"/>
+        </w:rPr>
+        <w:t>物品交易功能，线上以二手闲置物品的发布和查询等为核心，交易在线下进行，保证了物品交易的个性化，当面验货并选择购买与否，</w:t>
+      </w:r>
+      <w:r>
+        <w:rPr>
+          <w:rFonts w:ascii="宋体" w:hAnsi="宋体" w:hint="eastAsia"/>
+          <w:sz w:val="21"/>
+          <w:szCs w:val="21"/>
+        </w:rPr>
+        <w:t>既</w:t>
+      </w:r>
+      <w:r>
+        <w:rPr>
+          <w:rFonts w:ascii="宋体" w:hAnsi="宋体"/>
+          <w:sz w:val="21"/>
+          <w:szCs w:val="21"/>
+        </w:rPr>
+        <w:t>避免了一定的纠纷，同时也避开了</w:t>
+      </w:r>
+      <w:r>
+        <w:rPr>
+          <w:rFonts w:ascii="宋体" w:hAnsi="宋体" w:hint="eastAsia"/>
+          <w:sz w:val="21"/>
+          <w:szCs w:val="21"/>
+        </w:rPr>
+        <w:t>线上</w:t>
+      </w:r>
+      <w:r>
+        <w:rPr>
+          <w:rFonts w:ascii="宋体" w:hAnsi="宋体"/>
+          <w:sz w:val="21"/>
+          <w:szCs w:val="21"/>
+        </w:rPr>
+        <w:t>复杂</w:t>
+      </w:r>
+      <w:r>
+        <w:rPr>
+          <w:rFonts w:ascii="宋体" w:hAnsi="宋体" w:hint="eastAsia"/>
+          <w:sz w:val="21"/>
+          <w:szCs w:val="21"/>
+        </w:rPr>
+        <w:t>的</w:t>
+      </w:r>
+      <w:r>
+        <w:rPr>
+          <w:rFonts w:ascii="宋体" w:hAnsi="宋体"/>
+          <w:sz w:val="21"/>
+          <w:szCs w:val="21"/>
+        </w:rPr>
+        <w:t>支付系统设计，用户可自由选择微</w:t>
+      </w:r>
+      <w:r>
+        <w:rPr>
+          <w:rFonts w:ascii="宋体" w:hAnsi="宋体" w:hint="eastAsia"/>
+          <w:sz w:val="21"/>
+          <w:szCs w:val="21"/>
+        </w:rPr>
+        <w:t>信，支付宝，现金等支付手段，方便灵活。</w:t>
+      </w:r>
+    </w:p>
+    <w:p>
+      <w:pPr>
+        <w:pStyle w:val="a8"/>
+        <w:ind w:firstLineChars="200" w:firstLine="420"/>
+        <w:rPr>
+          <w:rFonts w:ascii="宋体" w:hAnsi="宋体"/>
+          <w:sz w:val="21"/>
+          <w:szCs w:val="32"/>
+        </w:rPr>
+      </w:pPr>
+      <w:r>
+        <w:rPr>
+          <w:rFonts w:ascii="宋体" w:hAnsi="宋体" w:hint="eastAsia"/>
+          <w:sz w:val="21"/>
+          <w:szCs w:val="32"/>
+        </w:rPr>
         <w:t>基于小程序平台开发的校园“微代”服务平台向校内师生提供便捷的服务，</w:t>
       </w:r>
       <w:r>
@@ -1237,7 +1477,31 @@
           <w:sz w:val="21"/>
           <w:szCs w:val="32"/>
         </w:rPr>
-        <w:t>主要依靠微信小程序的核心框架来完成业务逻辑的实现并于后端服务器相互通信完成用户信息与操作的保存。在微信前端</w:t>
+        <w:t>主要依靠微信小程序的核心框架来完成业务逻辑的实现并于后端服务器相互通信完成用户信息与操作的保存。</w:t>
+      </w:r>
+      <w:r>
+        <w:rPr>
+          <w:rFonts w:ascii="宋体" w:hAnsi="宋体" w:hint="eastAsia"/>
+          <w:sz w:val="21"/>
+          <w:szCs w:val="32"/>
+        </w:rPr>
+        <w:t>小程序开发框架的目标是通过尽可能简单、高效的方式让开发者可以在微信中开发具</w:t>
+      </w:r>
+      <w:r>
+        <w:rPr>
+          <w:rFonts w:ascii="宋体" w:hAnsi="宋体"/>
+          <w:sz w:val="21"/>
+          <w:szCs w:val="32"/>
+        </w:rPr>
+        <w:t>有原生APP体验的服务。框架提供了自己的视图层描述语言WXML和WXSS，以及基于JavaScript的逻辑层框架，并在视图层与逻辑层间提供了数据传输和事件系统，让开发者能够专注于数据与逻辑。</w:t>
+      </w:r>
+      <w:r>
+        <w:rPr>
+          <w:rFonts w:ascii="宋体" w:hAnsi="宋体" w:hint="eastAsia"/>
+          <w:sz w:val="21"/>
+          <w:szCs w:val="32"/>
+        </w:rPr>
+        <w:t>在微信前端</w:t>
       </w:r>
       <w:r>
         <w:rPr>
@@ -1253,31 +1517,15 @@
           <w:sz w:val="21"/>
           <w:szCs w:val="32"/>
         </w:rPr>
-        <w:t>小程序相配套的</w:t>
-      </w:r>
-      <w:r>
-        <w:rPr>
-          <w:rFonts w:ascii="宋体" w:hAnsi="宋体"/>
-          <w:sz w:val="21"/>
-          <w:szCs w:val="32"/>
-        </w:rPr>
-        <w:t xml:space="preserve"> </w:t>
-      </w:r>
-      <w:r>
-        <w:rPr>
-          <w:rFonts w:ascii="宋体" w:hAnsi="宋体" w:hint="eastAsia"/>
-          <w:sz w:val="21"/>
-          <w:szCs w:val="32"/>
-        </w:rPr>
-        <w:t>WXSS</w:t>
-      </w:r>
-      <w:r>
-        <w:rPr>
-          <w:rFonts w:ascii="宋体" w:hAnsi="宋体"/>
-          <w:sz w:val="21"/>
-          <w:szCs w:val="32"/>
-        </w:rPr>
-        <w:t xml:space="preserve"> 和 </w:t>
+        <w:t>小程序相配套的WXSS</w:t>
+      </w:r>
+      <w:r>
+        <w:rPr>
+          <w:rFonts w:ascii="宋体" w:hAnsi="宋体"/>
+          <w:sz w:val="21"/>
+          <w:szCs w:val="32"/>
+        </w:rPr>
+        <w:t>和</w:t>
       </w:r>
       <w:r>
         <w:rPr>
@@ -1293,7 +1541,7 @@
           <w:sz w:val="21"/>
           <w:szCs w:val="32"/>
         </w:rPr>
-        <w:t xml:space="preserve"> 技术</w:t>
+        <w:t>技术</w:t>
       </w:r>
       <w:r>
         <w:rPr>
@@ -1309,14 +1557,6 @@
           <w:sz w:val="21"/>
           <w:szCs w:val="32"/>
         </w:rPr>
-        <w:t>，靠JavaScript代码实现用户操作响应</w:t>
-      </w:r>
-      <w:r>
-        <w:rPr>
-          <w:rFonts w:ascii="宋体" w:hAnsi="宋体" w:hint="eastAsia"/>
-          <w:sz w:val="21"/>
-          <w:szCs w:val="32"/>
-        </w:rPr>
         <w:t>，</w:t>
       </w:r>
       <w:r>
@@ -1325,6 +1565,30 @@
           <w:sz w:val="21"/>
           <w:szCs w:val="32"/>
         </w:rPr>
+        <w:t>依托</w:t>
+      </w:r>
+      <w:r>
+        <w:rPr>
+          <w:rFonts w:ascii="宋体" w:hAnsi="宋体" w:hint="eastAsia"/>
+          <w:sz w:val="21"/>
+          <w:szCs w:val="32"/>
+        </w:rPr>
+        <w:t>JavaScript代码实现用户操作响应</w:t>
+      </w:r>
+      <w:r>
+        <w:rPr>
+          <w:rFonts w:ascii="宋体" w:hAnsi="宋体" w:hint="eastAsia"/>
+          <w:sz w:val="21"/>
+          <w:szCs w:val="32"/>
+        </w:rPr>
+        <w:t>，</w:t>
+      </w:r>
+      <w:r>
+        <w:rPr>
+          <w:rFonts w:ascii="宋体" w:hAnsi="宋体" w:hint="eastAsia"/>
+          <w:sz w:val="21"/>
+          <w:szCs w:val="32"/>
+        </w:rPr>
         <w:t>可以对该服务平台的需求功能进行实时的添加</w:t>
       </w:r>
       <w:r>
@@ -1348,19 +1612,30 @@
       <w:pPr>
         <w:pStyle w:val="a8"/>
         <w:ind w:firstLineChars="200" w:firstLine="420"/>
-        <w:rPr>
-          <w:rFonts w:ascii="宋体" w:hAnsi="宋体"/>
-          <w:sz w:val="21"/>
-          <w:szCs w:val="32"/>
-        </w:rPr>
-      </w:pPr>
-      <w:r>
-        <w:rPr>
-          <w:rFonts w:ascii="宋体" w:hAnsi="宋体" w:hint="eastAsia"/>
-          <w:sz w:val="21"/>
-          <w:szCs w:val="32"/>
-        </w:rPr>
-        <w:t>开发该系统的后端使用JSP技术进行编写，其具有良好的系统兼容性，</w:t>
+      </w:pPr>
+      <w:r>
+        <w:rPr>
+          <w:rFonts w:ascii="宋体" w:hAnsi="宋体" w:hint="eastAsia"/>
+          <w:sz w:val="21"/>
+          <w:szCs w:val="32"/>
+        </w:rPr>
+        <w:t>开发该系统的后端</w:t>
+      </w:r>
+      <w:r>
+        <w:rPr>
+          <w:rFonts w:ascii="宋体" w:hAnsi="宋体" w:hint="eastAsia"/>
+          <w:sz w:val="21"/>
+          <w:szCs w:val="32"/>
+        </w:rPr>
+        <w:t>服务器</w:t>
+      </w:r>
+      <w:r>
+        <w:rPr>
+          <w:rFonts w:ascii="宋体" w:hAnsi="宋体" w:hint="eastAsia"/>
+          <w:sz w:val="21"/>
+          <w:szCs w:val="32"/>
+        </w:rPr>
+        <w:t>使用JSP技术进行编写，其具有良好的系统兼容性，</w:t>
       </w:r>
       <w:r>
         <w:rPr>
@@ -1390,31 +1665,182 @@
     <w:p>
       <w:pPr>
         <w:pStyle w:val="a8"/>
-        <w:ind w:firstLineChars="200"/>
-        <w:rPr>
-          <w:rFonts w:ascii="宋体" w:hAnsi="宋体"/>
-        </w:rPr>
-      </w:pPr>
-    </w:p>
-    <w:p>
-      <w:pPr>
-        <w:pStyle w:val="a8"/>
-        <w:ind w:firstLineChars="200"/>
-        <w:rPr>
-          <w:rFonts w:ascii="宋体" w:hAnsi="宋体"/>
-        </w:rPr>
-      </w:pPr>
-      <w:r>
-        <w:rPr>
-          <w:rFonts w:ascii="宋体" w:hAnsi="宋体" w:hint="eastAsia"/>
-        </w:rPr>
-        <w:t>（整体构架）</w:t>
-      </w:r>
-      <w:r>
-        <w:rPr>
-          <w:rFonts w:ascii="宋体" w:hAnsi="宋体" w:hint="eastAsia"/>
-        </w:rPr>
-        <w:t>。</w:t>
+        <w:spacing w:before="120" w:after="120" w:line="240" w:lineRule="auto"/>
+        <w:ind w:firstLine="0"/>
+        <w:rPr>
+          <w:rFonts w:ascii="宋体" w:hAnsi="宋体"/>
+        </w:rPr>
+      </w:pPr>
+      <w:r>
+        <w:rPr>
+          <w:rFonts w:ascii="宋体" w:hAnsi="宋体" w:hint="eastAsia"/>
+          <w:b/>
+          <w:sz w:val="24"/>
+        </w:rPr>
+        <w:t xml:space="preserve">2  </w:t>
+      </w:r>
+      <w:r>
+        <w:rPr>
+          <w:rFonts w:ascii="宋体" w:hAnsi="宋体" w:hint="eastAsia"/>
+          <w:b/>
+          <w:sz w:val="24"/>
+        </w:rPr>
+        <w:t>基于微信小程序的校园平台设计</w:t>
+      </w:r>
+    </w:p>
+    <w:p>
+      <w:pPr>
+        <w:pStyle w:val="a8"/>
+        <w:ind w:firstLineChars="200" w:firstLine="420"/>
+        <w:rPr>
+          <w:rFonts w:ascii="宋体" w:hAnsi="宋体"/>
+          <w:sz w:val="21"/>
+          <w:szCs w:val="32"/>
+        </w:rPr>
+      </w:pPr>
+      <w:r>
+        <w:rPr>
+          <w:rFonts w:ascii="宋体" w:hAnsi="宋体" w:hint="eastAsia"/>
+          <w:sz w:val="21"/>
+          <w:szCs w:val="32"/>
+        </w:rPr>
+        <w:t>校园</w:t>
+      </w:r>
+      <w:r>
+        <w:rPr>
+          <w:rFonts w:ascii="宋体" w:hAnsi="宋体" w:hint="eastAsia"/>
+          <w:sz w:val="21"/>
+          <w:szCs w:val="32"/>
+        </w:rPr>
+        <w:t>“</w:t>
+      </w:r>
+      <w:r>
+        <w:rPr>
+          <w:rFonts w:ascii="宋体" w:hAnsi="宋体" w:hint="eastAsia"/>
+          <w:sz w:val="21"/>
+          <w:szCs w:val="32"/>
+        </w:rPr>
+        <w:t>微代</w:t>
+      </w:r>
+      <w:r>
+        <w:rPr>
+          <w:rFonts w:ascii="宋体" w:hAnsi="宋体" w:hint="eastAsia"/>
+          <w:sz w:val="21"/>
+          <w:szCs w:val="32"/>
+        </w:rPr>
+        <w:t>”</w:t>
+      </w:r>
+      <w:r>
+        <w:rPr>
+          <w:rFonts w:ascii="宋体" w:hAnsi="宋体" w:hint="eastAsia"/>
+          <w:sz w:val="21"/>
+          <w:szCs w:val="32"/>
+        </w:rPr>
+        <w:t>平台</w:t>
+      </w:r>
+      <w:r>
+        <w:rPr>
+          <w:rFonts w:ascii="宋体" w:hAnsi="宋体" w:hint="eastAsia"/>
+          <w:sz w:val="21"/>
+          <w:szCs w:val="32"/>
+        </w:rPr>
+        <w:t>根据前期调研</w:t>
+      </w:r>
+      <w:r>
+        <w:rPr>
+          <w:rFonts w:ascii="宋体" w:hAnsi="宋体"/>
+          <w:sz w:val="21"/>
+          <w:szCs w:val="32"/>
+        </w:rPr>
+        <w:t>主要设置有</w:t>
+      </w:r>
+      <w:r>
+        <w:rPr>
+          <w:rFonts w:ascii="宋体" w:hAnsi="宋体" w:hint="eastAsia"/>
+          <w:sz w:val="21"/>
+          <w:szCs w:val="32"/>
+        </w:rPr>
+        <w:t>四大核心模块</w:t>
+      </w:r>
+      <w:r>
+        <w:rPr>
+          <w:rFonts w:ascii="宋体" w:hAnsi="宋体" w:hint="eastAsia"/>
+          <w:sz w:val="21"/>
+          <w:szCs w:val="32"/>
+        </w:rPr>
+        <w:t>，主要包含</w:t>
+      </w:r>
+      <w:r>
+        <w:rPr>
+          <w:rFonts w:ascii="宋体" w:hAnsi="宋体"/>
+          <w:sz w:val="21"/>
+          <w:szCs w:val="32"/>
+        </w:rPr>
+        <w:t>失物招领、闲置商城、</w:t>
+      </w:r>
+      <w:r>
+        <w:rPr>
+          <w:rFonts w:ascii="宋体" w:hAnsi="宋体" w:hint="eastAsia"/>
+          <w:sz w:val="21"/>
+          <w:szCs w:val="32"/>
+        </w:rPr>
+        <w:t>个人中心、</w:t>
+      </w:r>
+      <w:r>
+        <w:rPr>
+          <w:rFonts w:ascii="宋体" w:hAnsi="宋体" w:hint="eastAsia"/>
+          <w:sz w:val="21"/>
+          <w:szCs w:val="32"/>
+        </w:rPr>
+        <w:t>资源</w:t>
+      </w:r>
+      <w:r>
+        <w:rPr>
+          <w:rFonts w:ascii="宋体" w:hAnsi="宋体" w:hint="eastAsia"/>
+          <w:sz w:val="21"/>
+          <w:szCs w:val="32"/>
+        </w:rPr>
+        <w:t>共享包含</w:t>
+      </w:r>
+      <w:r>
+        <w:rPr>
+          <w:rFonts w:ascii="宋体" w:hAnsi="宋体"/>
+          <w:sz w:val="21"/>
+          <w:szCs w:val="32"/>
+        </w:rPr>
+        <w:t>学习信息</w:t>
+      </w:r>
+      <w:r>
+        <w:rPr>
+          <w:rFonts w:ascii="宋体" w:hAnsi="宋体" w:hint="eastAsia"/>
+          <w:sz w:val="21"/>
+          <w:szCs w:val="32"/>
+        </w:rPr>
+        <w:t>等</w:t>
+      </w:r>
+      <w:r>
+        <w:rPr>
+          <w:rFonts w:ascii="宋体" w:hAnsi="宋体"/>
+          <w:sz w:val="21"/>
+          <w:szCs w:val="32"/>
+        </w:rPr>
+        <w:t>，具体</w:t>
+      </w:r>
+      <w:r>
+        <w:rPr>
+          <w:rFonts w:ascii="宋体" w:hAnsi="宋体" w:hint="eastAsia"/>
+          <w:sz w:val="21"/>
+          <w:szCs w:val="32"/>
+        </w:rPr>
+        <w:t>平台功能如图</w:t>
+      </w:r>
+      <w:r>
+        <w:rPr>
+          <w:rFonts w:ascii="宋体" w:hAnsi="宋体"/>
+          <w:sz w:val="21"/>
+          <w:szCs w:val="32"/>
+        </w:rPr>
+        <w:t>１所示。</w:t>
       </w:r>
     </w:p>
     <w:p>
@@ -1433,8 +1859,8 @@
           <w:noProof/>
         </w:rPr>
         <w:drawing>
-          <wp:inline distT="0" distB="0" distL="0" distR="0" wp14:anchorId="25E8AF6A" wp14:editId="04646CB9">
-            <wp:extent cx="2827020" cy="1545536"/>
+          <wp:inline distT="0" distB="0" distL="0" distR="0" wp14:anchorId="09A99FB5" wp14:editId="4B609E52">
+            <wp:extent cx="2961853" cy="1619250"/>
             <wp:effectExtent l="0" t="0" r="0" b="0"/>
             <wp:docPr id="2" name="图片 2"/>
             <wp:cNvGraphicFramePr>
@@ -1462,7 +1888,7 @@
                   <pic:spPr>
                     <a:xfrm>
                       <a:off x="0" y="0"/>
-                      <a:ext cx="2844813" cy="1555264"/>
+                      <a:ext cx="2987823" cy="1633448"/>
                     </a:xfrm>
                     <a:prstGeom prst="rect">
                       <a:avLst/>
@@ -1478,15 +1904,20 @@
     <w:p>
       <w:pPr>
         <w:pStyle w:val="a8"/>
-        <w:ind w:firstLineChars="200" w:firstLine="300"/>
+        <w:ind w:firstLine="0"/>
         <w:jc w:val="center"/>
-      </w:pPr>
-      <w:r>
         <w:rPr>
           <w:rFonts w:ascii="宋体" w:hAnsi="宋体" w:hint="eastAsia"/>
           <w:sz w:val="15"/>
           <w:szCs w:val="15"/>
         </w:rPr>
+      </w:pPr>
+      <w:r>
+        <w:rPr>
+          <w:rFonts w:ascii="宋体" w:hAnsi="宋体" w:hint="eastAsia"/>
+          <w:sz w:val="15"/>
+          <w:szCs w:val="15"/>
+        </w:rPr>
         <w:t>图</w:t>
       </w:r>
       <w:r>
@@ -1501,6 +1932,115 @@
     <w:p>
       <w:pPr>
         <w:pStyle w:val="a8"/>
+        <w:spacing w:before="60" w:after="60"/>
+        <w:ind w:firstLine="0"/>
+        <w:rPr>
+          <w:rFonts w:ascii="宋体" w:hAnsi="宋体"/>
+          <w:b/>
+          <w:bCs/>
+          <w:sz w:val="21"/>
+        </w:rPr>
+      </w:pPr>
+      <w:r>
+        <w:rPr>
+          <w:rFonts w:ascii="宋体" w:hAnsi="宋体"/>
+          <w:b/>
+          <w:bCs/>
+          <w:sz w:val="21"/>
+        </w:rPr>
+        <w:t>2</w:t>
+      </w:r>
+      <w:r>
+        <w:rPr>
+          <w:rFonts w:ascii="宋体" w:hAnsi="宋体"/>
+          <w:b/>
+          <w:bCs/>
+          <w:sz w:val="21"/>
+        </w:rPr>
+        <w:t>.</w:t>
+      </w:r>
+      <w:r>
+        <w:rPr>
+          <w:rFonts w:ascii="宋体" w:hAnsi="宋体" w:hint="eastAsia"/>
+          <w:b/>
+          <w:bCs/>
+          <w:sz w:val="21"/>
+        </w:rPr>
+        <w:t xml:space="preserve">2 </w:t>
+      </w:r>
+      <w:r>
+        <w:rPr>
+          <w:rFonts w:ascii="宋体" w:hAnsi="宋体" w:hint="eastAsia"/>
+          <w:b/>
+          <w:bCs/>
+          <w:sz w:val="21"/>
+        </w:rPr>
+        <w:t>微代平台系统的具体实现</w:t>
+      </w:r>
+    </w:p>
+    <w:p>
+      <w:pPr>
+        <w:pStyle w:val="a8"/>
+        <w:spacing w:before="60" w:after="60"/>
+        <w:ind w:firstLine="0"/>
+        <w:rPr>
+          <w:rFonts w:ascii="宋体" w:hAnsi="宋体"/>
+          <w:b/>
+          <w:bCs/>
+        </w:rPr>
+      </w:pPr>
+      <w:r>
+        <w:rPr>
+          <w:rFonts w:ascii="宋体" w:hAnsi="宋体" w:hint="eastAsia"/>
+          <w:b/>
+          <w:bCs/>
+        </w:rPr>
+        <w:t>2</w:t>
+      </w:r>
+      <w:r>
+        <w:rPr>
+          <w:rFonts w:ascii="宋体" w:hAnsi="宋体" w:hint="eastAsia"/>
+          <w:b/>
+          <w:bCs/>
+        </w:rPr>
+        <w:t>.</w:t>
+      </w:r>
+      <w:r>
+        <w:rPr>
+          <w:rFonts w:ascii="宋体" w:hAnsi="宋体" w:hint="eastAsia"/>
+          <w:b/>
+          <w:bCs/>
+        </w:rPr>
+        <w:t>2</w:t>
+      </w:r>
+      <w:r>
+        <w:rPr>
+          <w:rFonts w:ascii="宋体" w:hAnsi="宋体" w:hint="eastAsia"/>
+          <w:b/>
+          <w:bCs/>
+        </w:rPr>
+        <w:t>.1</w:t>
+      </w:r>
+      <w:r>
+        <w:rPr>
+          <w:rFonts w:ascii="宋体" w:hAnsi="宋体"/>
+          <w:b/>
+          <w:bCs/>
+        </w:rPr>
+        <w:t xml:space="preserve"> </w:t>
+      </w:r>
+      <w:r>
+        <w:rPr>
+          <w:rFonts w:ascii="宋体" w:hAnsi="宋体" w:hint="eastAsia"/>
+          <w:b/>
+          <w:bCs/>
+        </w:rPr>
+        <w:t>用户注册</w:t>
+      </w:r>
+    </w:p>
+    <w:p>
+      <w:pPr>
+        <w:pStyle w:val="a8"/>
         <w:ind w:firstLineChars="200" w:firstLine="420"/>
         <w:rPr>
           <w:rFonts w:ascii="宋体" w:hAnsi="宋体"/>
@@ -1510,11 +2050,11 @@
       </w:pPr>
       <w:r>
         <w:rPr>
-          <w:rFonts w:ascii="宋体" w:hAnsi="宋体"/>
+          <w:rFonts w:ascii="宋体" w:hAnsi="宋体" w:hint="eastAsia"/>
           <w:sz w:val="21"/>
           <w:szCs w:val="21"/>
         </w:rPr>
-        <w:t>O2O 商业模式（线上线下结合），已经让很多人感受到了互联网的优势，然而生活中还有 很多领域尚未涉及到 O2O 模式，其潜在价值还需要我们当代大学生的发掘。由于大学校园地 域范围较小，可设计为 O2O 模式，如二手物品共享交易功能，线上以二手闲置物品的发布和查 询等为核心，交易在线下进行，保证了物品交易的个性化，当面验货并选择购买与否，避免了 一定的纠纷（如退换货），同时也避开了 APP 端额外的复杂支付系统设计，用户可自由选择微</w:t>
+        <w:t>前端</w:t>
       </w:r>
       <w:r>
         <w:rPr>
@@ -1522,130 +2062,15 @@
           <w:sz w:val="21"/>
           <w:szCs w:val="21"/>
         </w:rPr>
-        <w:t>信，支付宝，现金等等支付手段，方便灵活。</w:t>
-      </w:r>
-    </w:p>
-    <w:p>
-      <w:pPr>
-        <w:pStyle w:val="a8"/>
-        <w:spacing w:before="60" w:after="60"/>
-        <w:ind w:firstLine="198"/>
-        <w:rPr>
-          <w:rFonts w:ascii="宋体" w:hAnsi="宋体"/>
-          <w:b/>
-          <w:bCs/>
-          <w:sz w:val="21"/>
-        </w:rPr>
-      </w:pPr>
-      <w:r>
-        <w:rPr>
-          <w:rFonts w:ascii="宋体" w:hAnsi="宋体"/>
-          <w:b/>
-          <w:bCs/>
-          <w:sz w:val="21"/>
-        </w:rPr>
-        <w:t>1.1</w:t>
-      </w:r>
-      <w:r>
-        <w:rPr>
-          <w:rFonts w:ascii="宋体" w:hAnsi="宋体" w:hint="eastAsia"/>
-          <w:b/>
-          <w:bCs/>
-          <w:sz w:val="21"/>
-        </w:rPr>
-        <w:t xml:space="preserve"> </w:t>
-      </w:r>
-      <w:r>
-        <w:rPr>
-          <w:rFonts w:ascii="宋体" w:hAnsi="宋体" w:hint="eastAsia"/>
-          <w:b/>
-          <w:bCs/>
-          <w:sz w:val="21"/>
-        </w:rPr>
-        <w:t>小程序端</w:t>
-      </w:r>
-    </w:p>
-    <w:p>
-      <w:pPr>
-        <w:pStyle w:val="a8"/>
-        <w:ind w:firstLineChars="200" w:firstLine="420"/>
-        <w:rPr>
-          <w:rFonts w:ascii="宋体" w:hAnsi="宋体"/>
-          <w:sz w:val="21"/>
-          <w:szCs w:val="32"/>
-        </w:rPr>
-      </w:pPr>
-      <w:r>
-        <w:rPr>
-          <w:rFonts w:ascii="宋体" w:hAnsi="宋体" w:hint="eastAsia"/>
-          <w:sz w:val="21"/>
-          <w:szCs w:val="32"/>
-        </w:rPr>
-        <w:t>小程序框架由：</w:t>
-      </w:r>
-      <w:r>
-        <w:rPr>
-          <w:rFonts w:ascii="宋体" w:hAnsi="宋体"/>
-          <w:sz w:val="21"/>
-          <w:szCs w:val="32"/>
-        </w:rPr>
-        <w:t>WeixinJSBridge（浏览器内置私有接口）、NativeBuffer（本地缓存）、 wxConsole（控制台）、 WeixinWorker（工作者）、 JavaScript 兼容、Reporter （报告者）、wx、exparser（渲染）、virtualDOM（虚拟文档对象模型）、appServiceEngine （程序服务引擎）几部分组成。其中除了wx和WeixinJSBridge这两个基础 API 集合，exparser, virtualDOM, appServiceEngine 这三部分作为框架的核心， appServiceEngine 提供了框架最基本的接口如 App，Page，Component；exparser 提供了框架底层的能力， 如实例化组件，数据变化监听，view 层与逻辑层的交互等；而 virtualDOM 则起着链接 appServiceEngine 和 exparser 的作用，如对开发者传入 Page 方法的对象进行格式化再 传入exparser的对应方法处理。 框架运用以下API：Behavior，App，Page，Component，getApp</w:t>
-      </w:r>
-      <w:r>
-        <w:rPr>
-          <w:rFonts w:ascii="宋体" w:hAnsi="宋体" w:hint="eastAsia"/>
-          <w:sz w:val="21"/>
-          <w:szCs w:val="32"/>
-        </w:rPr>
-        <w:t>，</w:t>
-      </w:r>
-      <w:r>
-        <w:rPr>
-          <w:rFonts w:ascii="宋体" w:hAnsi="宋体"/>
-          <w:sz w:val="21"/>
-          <w:szCs w:val="32"/>
-        </w:rPr>
-        <w:t>getCurrentPages</w:t>
-      </w:r>
-      <w:r>
-        <w:rPr>
-          <w:rFonts w:ascii="宋体" w:hAnsi="宋体" w:hint="eastAsia"/>
-          <w:sz w:val="21"/>
-          <w:szCs w:val="32"/>
-        </w:rPr>
-        <w:t>，</w:t>
-      </w:r>
-      <w:r>
-        <w:rPr>
-          <w:rFonts w:ascii="宋体" w:hAnsi="宋体"/>
-          <w:sz w:val="21"/>
-          <w:szCs w:val="32"/>
-        </w:rPr>
-        <w:t>definePlugin</w:t>
-      </w:r>
-      <w:r>
-        <w:rPr>
-          <w:rFonts w:ascii="宋体" w:hAnsi="宋体" w:hint="eastAsia"/>
-          <w:sz w:val="21"/>
-          <w:szCs w:val="32"/>
-        </w:rPr>
-        <w:t>，</w:t>
-      </w:r>
-      <w:r>
-        <w:rPr>
-          <w:rFonts w:ascii="宋体" w:hAnsi="宋体"/>
-          <w:sz w:val="21"/>
-          <w:szCs w:val="32"/>
-        </w:rPr>
-        <w:t>requirePlugin，wx 等 API</w:t>
-      </w:r>
-      <w:r>
-        <w:rPr>
-          <w:rFonts w:ascii="宋体" w:hAnsi="宋体" w:hint="eastAsia"/>
-          <w:sz w:val="21"/>
-          <w:szCs w:val="32"/>
-        </w:rPr>
-        <w:t>。</w:t>
+        <w:t>界面</w:t>
+      </w:r>
+      <w:r>
+        <w:rPr>
+          <w:rFonts w:ascii="宋体" w:hAnsi="宋体" w:hint="eastAsia"/>
+          <w:sz w:val="21"/>
+          <w:szCs w:val="21"/>
+        </w:rPr>
+        <w:t>设计如下图：</w:t>
       </w:r>
     </w:p>
     <w:p>
@@ -1664,16 +2089,10 @@
           <w:noProof/>
         </w:rPr>
         <w:drawing>
-          <wp:inline distT="0" distB="0" distL="0" distR="0" wp14:anchorId="11A68FB1" wp14:editId="7B312A66">
-            <wp:extent cx="2849880" cy="1101358"/>
-            <wp:effectExtent l="0" t="0" r="7620" b="3810"/>
-            <wp:docPr id="14" name="图片 13">
-              <a:extLst xmlns:a="http://schemas.openxmlformats.org/drawingml/2006/main">
-                <a:ext uri="{FF2B5EF4-FFF2-40B4-BE49-F238E27FC236}">
-                  <a16:creationId xmlns:a16="http://schemas.microsoft.com/office/drawing/2014/main" id="{50482EBE-E763-442A-8E15-9C3A8BAEB70E}"/>
-                </a:ext>
-              </a:extLst>
-            </wp:docPr>
+          <wp:inline distT="0" distB="0" distL="0" distR="0" wp14:anchorId="3DD74143" wp14:editId="3DD24BDB">
+            <wp:extent cx="1728788" cy="3052197"/>
+            <wp:effectExtent l="0" t="0" r="5080" b="0"/>
+            <wp:docPr id="3" name="图片 3"/>
             <wp:cNvGraphicFramePr>
               <a:graphicFrameLocks xmlns:a="http://schemas.openxmlformats.org/drawingml/2006/main" noChangeAspect="1"/>
             </wp:cNvGraphicFramePr>
@@ -1681,19 +2100,11 @@
               <a:graphicData uri="http://schemas.openxmlformats.org/drawingml/2006/picture">
                 <pic:pic xmlns:pic="http://schemas.openxmlformats.org/drawingml/2006/picture">
                   <pic:nvPicPr>
-                    <pic:cNvPr id="14" name="图片 13">
-                      <a:extLst>
-                        <a:ext uri="{FF2B5EF4-FFF2-40B4-BE49-F238E27FC236}">
-                          <a16:creationId xmlns:a16="http://schemas.microsoft.com/office/drawing/2014/main" id="{50482EBE-E763-442A-8E15-9C3A8BAEB70E}"/>
-                        </a:ext>
-                      </a:extLst>
-                    </pic:cNvPr>
-                    <pic:cNvPicPr>
-                      <a:picLocks noChangeAspect="1"/>
-                    </pic:cNvPicPr>
+                    <pic:cNvPr id="3" name="图片 3"/>
+                    <pic:cNvPicPr/>
                   </pic:nvPicPr>
                   <pic:blipFill>
-                    <a:blip r:embed="rId10" cstate="print">
+                    <a:blip r:embed="rId10">
                       <a:extLst>
                         <a:ext uri="{28A0092B-C50C-407E-A947-70E740481C1C}">
                           <a14:useLocalDpi xmlns:a14="http://schemas.microsoft.com/office/drawing/2010/main" val="0"/>
@@ -1707,7 +2118,7 @@
                   <pic:spPr>
                     <a:xfrm>
                       <a:off x="0" y="0"/>
-                      <a:ext cx="2859539" cy="1105091"/>
+                      <a:ext cx="1731904" cy="3057698"/>
                     </a:xfrm>
                     <a:prstGeom prst="rect">
                       <a:avLst/>
@@ -1723,18 +2134,20 @@
     <w:p>
       <w:pPr>
         <w:pStyle w:val="a8"/>
-        <w:ind w:firstLineChars="200" w:firstLine="300"/>
+        <w:ind w:firstLine="0"/>
         <w:jc w:val="center"/>
         <w:rPr>
           <w:rFonts w:ascii="宋体" w:hAnsi="宋体"/>
-        </w:rPr>
-      </w:pPr>
-      <w:r>
-        <w:rPr>
-          <w:rFonts w:ascii="宋体" w:hAnsi="宋体" w:hint="eastAsia"/>
           <w:sz w:val="15"/>
           <w:szCs w:val="15"/>
         </w:rPr>
+      </w:pPr>
+      <w:r>
+        <w:rPr>
+          <w:rFonts w:ascii="宋体" w:hAnsi="宋体" w:hint="eastAsia"/>
+          <w:sz w:val="15"/>
+          <w:szCs w:val="15"/>
+        </w:rPr>
         <w:t>图</w:t>
       </w:r>
       <w:r>
@@ -1743,7 +2156,564 @@
           <w:sz w:val="15"/>
           <w:szCs w:val="15"/>
         </w:rPr>
-        <w:t>2 小程序框架</w:t>
+        <w:t>1 “微代”平台系统前端架构</w:t>
+      </w:r>
+    </w:p>
+    <w:p>
+      <w:pPr>
+        <w:pStyle w:val="a8"/>
+        <w:ind w:firstLine="0"/>
+        <w:rPr>
+          <w:rFonts w:ascii="宋体" w:hAnsi="宋体" w:hint="eastAsia"/>
+          <w:sz w:val="15"/>
+          <w:szCs w:val="15"/>
+        </w:rPr>
+      </w:pPr>
+      <w:r>
+        <w:rPr>
+          <w:rFonts w:ascii="宋体" w:hAnsi="宋体" w:hint="eastAsia"/>
+          <w:sz w:val="21"/>
+          <w:szCs w:val="32"/>
+        </w:rPr>
+        <w:t>核心代码如下：</w:t>
+      </w:r>
+    </w:p>
+    <w:p>
+      <w:pPr>
+        <w:pStyle w:val="a8"/>
+        <w:rPr>
+          <w:rFonts w:ascii="宋体" w:hAnsi="宋体"/>
+        </w:rPr>
+      </w:pPr>
+      <w:r>
+        <w:rPr>
+          <w:rFonts w:ascii="宋体" w:hAnsi="宋体"/>
+        </w:rPr>
+        <w:t>//登录凭证校验。通过 wx.login() 接口获得临时登录凭证 code 后传到开发者服务器调用此接口完成登录流程。</w:t>
+      </w:r>
+    </w:p>
+    <w:p>
+      <w:pPr>
+        <w:pStyle w:val="a8"/>
+        <w:spacing w:line="240" w:lineRule="auto"/>
+        <w:ind w:firstLine="357"/>
+        <w:rPr>
+          <w:rFonts w:ascii="宋体" w:hAnsi="宋体"/>
+        </w:rPr>
+      </w:pPr>
+      <w:r>
+        <w:rPr>
+          <w:rFonts w:ascii="宋体" w:hAnsi="宋体"/>
+        </w:rPr>
+        <w:t xml:space="preserve">    wx.login({</w:t>
+      </w:r>
+    </w:p>
+    <w:p>
+      <w:pPr>
+        <w:pStyle w:val="a8"/>
+        <w:spacing w:line="240" w:lineRule="auto"/>
+        <w:ind w:firstLine="357"/>
+        <w:rPr>
+          <w:rFonts w:ascii="宋体" w:hAnsi="宋体"/>
+        </w:rPr>
+      </w:pPr>
+      <w:r>
+        <w:rPr>
+          <w:rFonts w:ascii="宋体" w:hAnsi="宋体"/>
+        </w:rPr>
+        <w:t xml:space="preserve">      success: function (res) {</w:t>
+      </w:r>
+    </w:p>
+    <w:p>
+      <w:pPr>
+        <w:pStyle w:val="a8"/>
+        <w:spacing w:line="240" w:lineRule="auto"/>
+        <w:ind w:firstLine="357"/>
+        <w:rPr>
+          <w:rFonts w:ascii="宋体" w:hAnsi="宋体"/>
+        </w:rPr>
+      </w:pPr>
+      <w:r>
+        <w:rPr>
+          <w:rFonts w:ascii="宋体" w:hAnsi="宋体"/>
+        </w:rPr>
+        <w:t xml:space="preserve">        if (res.code) {</w:t>
+      </w:r>
+    </w:p>
+    <w:p>
+      <w:pPr>
+        <w:pStyle w:val="a8"/>
+        <w:spacing w:line="240" w:lineRule="auto"/>
+        <w:ind w:firstLine="357"/>
+        <w:rPr>
+          <w:rFonts w:ascii="宋体" w:hAnsi="宋体"/>
+        </w:rPr>
+      </w:pPr>
+      <w:r>
+        <w:rPr>
+          <w:rFonts w:ascii="宋体" w:hAnsi="宋体"/>
+        </w:rPr>
+        <w:t xml:space="preserve">          console.log("res.code:" + res.code);</w:t>
+      </w:r>
+    </w:p>
+    <w:p>
+      <w:pPr>
+        <w:pStyle w:val="a8"/>
+        <w:spacing w:line="240" w:lineRule="auto"/>
+        <w:ind w:firstLine="357"/>
+        <w:rPr>
+          <w:rFonts w:ascii="宋体" w:hAnsi="宋体"/>
+        </w:rPr>
+      </w:pPr>
+      <w:r>
+        <w:rPr>
+          <w:rFonts w:ascii="宋体" w:hAnsi="宋体"/>
+        </w:rPr>
+        <w:t xml:space="preserve">          // console.log(that)   直接使用 this 访问不到,为undefinded</w:t>
+      </w:r>
+    </w:p>
+    <w:p>
+      <w:pPr>
+        <w:pStyle w:val="a8"/>
+        <w:spacing w:line="240" w:lineRule="auto"/>
+        <w:ind w:firstLine="357"/>
+        <w:rPr>
+          <w:rFonts w:ascii="宋体" w:hAnsi="宋体"/>
+        </w:rPr>
+      </w:pPr>
+      <w:r>
+        <w:rPr>
+          <w:rFonts w:ascii="宋体" w:hAnsi="宋体"/>
+        </w:rPr>
+        <w:t xml:space="preserve">          var l = 'https://api.weixin.qq.com/sns/jscode2session?appid=' + that.globalData.appid + '&amp;secret=' + that.globalData.secret + '&amp;js_code=' + res.code + '&amp;grant_type=authorization_code';</w:t>
+      </w:r>
+    </w:p>
+    <w:p>
+      <w:pPr>
+        <w:pStyle w:val="a8"/>
+        <w:spacing w:line="240" w:lineRule="auto"/>
+        <w:ind w:firstLine="357"/>
+        <w:rPr>
+          <w:rFonts w:ascii="宋体" w:hAnsi="宋体"/>
+        </w:rPr>
+      </w:pPr>
+      <w:r>
+        <w:rPr>
+          <w:rFonts w:ascii="宋体" w:hAnsi="宋体"/>
+        </w:rPr>
+        <w:lastRenderedPageBreak/>
+        <w:t xml:space="preserve">          wx.request({</w:t>
+      </w:r>
+    </w:p>
+    <w:p>
+      <w:pPr>
+        <w:pStyle w:val="a8"/>
+        <w:spacing w:line="240" w:lineRule="auto"/>
+        <w:ind w:firstLine="357"/>
+        <w:rPr>
+          <w:rFonts w:ascii="宋体" w:hAnsi="宋体"/>
+        </w:rPr>
+      </w:pPr>
+      <w:r>
+        <w:rPr>
+          <w:rFonts w:ascii="宋体" w:hAnsi="宋体"/>
+        </w:rPr>
+        <w:t xml:space="preserve">            url: l,</w:t>
+      </w:r>
+    </w:p>
+    <w:p>
+      <w:pPr>
+        <w:pStyle w:val="a8"/>
+        <w:spacing w:line="240" w:lineRule="auto"/>
+        <w:ind w:firstLine="357"/>
+        <w:rPr>
+          <w:rFonts w:ascii="宋体" w:hAnsi="宋体"/>
+        </w:rPr>
+      </w:pPr>
+      <w:r>
+        <w:rPr>
+          <w:rFonts w:ascii="宋体" w:hAnsi="宋体"/>
+        </w:rPr>
+        <w:t xml:space="preserve">            data: {},</w:t>
+      </w:r>
+    </w:p>
+    <w:p>
+      <w:pPr>
+        <w:pStyle w:val="a8"/>
+        <w:spacing w:line="240" w:lineRule="auto"/>
+        <w:ind w:firstLine="357"/>
+        <w:rPr>
+          <w:rFonts w:ascii="宋体" w:hAnsi="宋体"/>
+        </w:rPr>
+      </w:pPr>
+      <w:r>
+        <w:rPr>
+          <w:rFonts w:ascii="宋体" w:hAnsi="宋体"/>
+        </w:rPr>
+        <w:t xml:space="preserve">            header: {</w:t>
+      </w:r>
+    </w:p>
+    <w:p>
+      <w:pPr>
+        <w:pStyle w:val="a8"/>
+        <w:spacing w:line="240" w:lineRule="auto"/>
+        <w:ind w:firstLine="357"/>
+        <w:rPr>
+          <w:rFonts w:ascii="宋体" w:hAnsi="宋体"/>
+        </w:rPr>
+      </w:pPr>
+      <w:r>
+        <w:rPr>
+          <w:rFonts w:ascii="宋体" w:hAnsi="宋体"/>
+        </w:rPr>
+        <w:t xml:space="preserve">              'content-type': 'json'</w:t>
+      </w:r>
+    </w:p>
+    <w:p>
+      <w:pPr>
+        <w:pStyle w:val="a8"/>
+        <w:spacing w:line="240" w:lineRule="auto"/>
+        <w:ind w:firstLine="357"/>
+        <w:rPr>
+          <w:rFonts w:ascii="宋体" w:hAnsi="宋体"/>
+        </w:rPr>
+      </w:pPr>
+      <w:r>
+        <w:rPr>
+          <w:rFonts w:ascii="宋体" w:hAnsi="宋体"/>
+        </w:rPr>
+        <w:t xml:space="preserve">            },</w:t>
+      </w:r>
+    </w:p>
+    <w:p>
+      <w:pPr>
+        <w:pStyle w:val="a8"/>
+        <w:spacing w:line="240" w:lineRule="auto"/>
+        <w:ind w:firstLine="357"/>
+        <w:rPr>
+          <w:rFonts w:ascii="宋体" w:hAnsi="宋体"/>
+        </w:rPr>
+      </w:pPr>
+      <w:r>
+        <w:rPr>
+          <w:rFonts w:ascii="宋体" w:hAnsi="宋体"/>
+        </w:rPr>
+        <w:t xml:space="preserve">            method: 'GET',</w:t>
+      </w:r>
+    </w:p>
+    <w:p>
+      <w:pPr>
+        <w:pStyle w:val="a8"/>
+        <w:spacing w:line="240" w:lineRule="auto"/>
+        <w:ind w:firstLine="357"/>
+        <w:rPr>
+          <w:rFonts w:ascii="宋体" w:hAnsi="宋体"/>
+        </w:rPr>
+      </w:pPr>
+      <w:r>
+        <w:rPr>
+          <w:rFonts w:ascii="宋体" w:hAnsi="宋体"/>
+        </w:rPr>
+        <w:t xml:space="preserve">            success: function (res) {</w:t>
+      </w:r>
+    </w:p>
+    <w:p>
+      <w:pPr>
+        <w:pStyle w:val="a8"/>
+        <w:spacing w:line="240" w:lineRule="auto"/>
+        <w:ind w:firstLine="357"/>
+        <w:rPr>
+          <w:rFonts w:ascii="宋体" w:hAnsi="宋体"/>
+        </w:rPr>
+      </w:pPr>
+      <w:r>
+        <w:rPr>
+          <w:rFonts w:ascii="宋体" w:hAnsi="宋体"/>
+        </w:rPr>
+        <w:t xml:space="preserve">              var obj = {};</w:t>
+      </w:r>
+    </w:p>
+    <w:p>
+      <w:pPr>
+        <w:pStyle w:val="a8"/>
+        <w:spacing w:line="240" w:lineRule="auto"/>
+        <w:ind w:firstLine="357"/>
+        <w:rPr>
+          <w:rFonts w:ascii="宋体" w:hAnsi="宋体"/>
+        </w:rPr>
+      </w:pPr>
+      <w:r>
+        <w:rPr>
+          <w:rFonts w:ascii="宋体" w:hAnsi="宋体"/>
+        </w:rPr>
+        <w:t xml:space="preserve">              console.log("openid:" + res.data.openid);</w:t>
+      </w:r>
+    </w:p>
+    <w:p>
+      <w:pPr>
+        <w:pStyle w:val="a8"/>
+        <w:spacing w:line="240" w:lineRule="auto"/>
+        <w:ind w:firstLine="357"/>
+        <w:rPr>
+          <w:rFonts w:ascii="宋体" w:hAnsi="宋体"/>
+        </w:rPr>
+      </w:pPr>
+      <w:r>
+        <w:rPr>
+          <w:rFonts w:ascii="宋体" w:hAnsi="宋体"/>
+        </w:rPr>
+        <w:t xml:space="preserve">              console.log("session_key:" + res.data.session_key);</w:t>
+      </w:r>
+    </w:p>
+    <w:p>
+      <w:pPr>
+        <w:pStyle w:val="a8"/>
+        <w:spacing w:line="240" w:lineRule="auto"/>
+        <w:ind w:firstLine="357"/>
+        <w:rPr>
+          <w:rFonts w:ascii="宋体" w:hAnsi="宋体"/>
+        </w:rPr>
+      </w:pPr>
+      <w:r>
+        <w:rPr>
+          <w:rFonts w:ascii="宋体" w:hAnsi="宋体"/>
+        </w:rPr>
+        <w:t xml:space="preserve">              obj.U_wechat_id = res.data.openid;</w:t>
+      </w:r>
+    </w:p>
+    <w:p>
+      <w:pPr>
+        <w:pStyle w:val="a8"/>
+        <w:spacing w:line="240" w:lineRule="auto"/>
+        <w:ind w:firstLine="357"/>
+        <w:rPr>
+          <w:rFonts w:ascii="宋体" w:hAnsi="宋体"/>
+        </w:rPr>
+      </w:pPr>
+      <w:r>
+        <w:rPr>
+          <w:rFonts w:ascii="宋体" w:hAnsi="宋体"/>
+        </w:rPr>
+        <w:t xml:space="preserve">              // obj.expires_in = Date.now() + res.data.expires_in;</w:t>
+      </w:r>
+    </w:p>
+    <w:p>
+      <w:pPr>
+        <w:pStyle w:val="a8"/>
+        <w:spacing w:line="240" w:lineRule="auto"/>
+        <w:ind w:firstLine="357"/>
+        <w:rPr>
+          <w:rFonts w:ascii="宋体" w:hAnsi="宋体"/>
+        </w:rPr>
+      </w:pPr>
+      <w:r>
+        <w:rPr>
+          <w:rFonts w:ascii="宋体" w:hAnsi="宋体"/>
+        </w:rPr>
+        <w:t xml:space="preserve">              wx.setStorageSync('obj', obj);</w:t>
+      </w:r>
+      <w:r>
+        <w:rPr>
+          <w:rFonts w:ascii="宋体" w:hAnsi="宋体"/>
+        </w:rPr>
+        <w:tab/>
+        <w:t>//存储openid,至user关键字中,然后返回一个键（key）给小程序端，下次小程序请求我们后端的时候，带上这个key，我们就能找到这个val,就可以，这样就把登入做好了。</w:t>
+      </w:r>
+    </w:p>
+    <w:p>
+      <w:pPr>
+        <w:pStyle w:val="a8"/>
+        <w:spacing w:line="240" w:lineRule="auto"/>
+        <w:ind w:firstLine="357"/>
+        <w:rPr>
+          <w:rFonts w:ascii="宋体" w:hAnsi="宋体"/>
+        </w:rPr>
+      </w:pPr>
+      <w:r>
+        <w:rPr>
+          <w:rFonts w:ascii="宋体" w:hAnsi="宋体"/>
+        </w:rPr>
+        <w:t xml:space="preserve">              that.globalData.user = obj</w:t>
+      </w:r>
+    </w:p>
+    <w:p>
+      <w:pPr>
+        <w:pStyle w:val="a8"/>
+        <w:spacing w:line="240" w:lineRule="auto"/>
+        <w:ind w:firstLine="357"/>
+        <w:rPr>
+          <w:rFonts w:ascii="宋体" w:hAnsi="宋体"/>
+        </w:rPr>
+      </w:pPr>
+      <w:r>
+        <w:rPr>
+          <w:rFonts w:ascii="宋体" w:hAnsi="宋体"/>
+        </w:rPr>
+        <w:t xml:space="preserve">            }</w:t>
+      </w:r>
+    </w:p>
+    <w:p>
+      <w:pPr>
+        <w:pStyle w:val="a8"/>
+        <w:spacing w:line="240" w:lineRule="auto"/>
+        <w:ind w:firstLine="357"/>
+        <w:rPr>
+          <w:rFonts w:ascii="宋体" w:hAnsi="宋体"/>
+        </w:rPr>
+      </w:pPr>
+      <w:r>
+        <w:rPr>
+          <w:rFonts w:ascii="宋体" w:hAnsi="宋体"/>
+        </w:rPr>
+        <w:t xml:space="preserve">          });</w:t>
+      </w:r>
+    </w:p>
+    <w:p>
+      <w:pPr>
+        <w:pStyle w:val="a8"/>
+        <w:spacing w:line="240" w:lineRule="auto"/>
+        <w:ind w:firstLine="357"/>
+        <w:rPr>
+          <w:rFonts w:ascii="宋体" w:hAnsi="宋体"/>
+        </w:rPr>
+      </w:pPr>
+      <w:r>
+        <w:rPr>
+          <w:rFonts w:ascii="宋体" w:hAnsi="宋体"/>
+        </w:rPr>
+        <w:t xml:space="preserve">        } else {</w:t>
+      </w:r>
+    </w:p>
+    <w:p>
+      <w:pPr>
+        <w:pStyle w:val="a8"/>
+        <w:spacing w:line="240" w:lineRule="auto"/>
+        <w:ind w:firstLine="357"/>
+        <w:rPr>
+          <w:rFonts w:ascii="宋体" w:hAnsi="宋体"/>
+        </w:rPr>
+      </w:pPr>
+      <w:r>
+        <w:rPr>
+          <w:rFonts w:ascii="宋体" w:hAnsi="宋体"/>
+        </w:rPr>
+        <w:t xml:space="preserve">          console.log('获取用户登录态失败！' + res.errMsg)</w:t>
+      </w:r>
+    </w:p>
+    <w:p>
+      <w:pPr>
+        <w:pStyle w:val="a8"/>
+        <w:spacing w:line="240" w:lineRule="auto"/>
+        <w:ind w:firstLine="357"/>
+        <w:rPr>
+          <w:rFonts w:ascii="宋体" w:hAnsi="宋体"/>
+        </w:rPr>
+      </w:pPr>
+      <w:r>
+        <w:rPr>
+          <w:rFonts w:ascii="宋体" w:hAnsi="宋体"/>
+        </w:rPr>
+        <w:t xml:space="preserve">        }</w:t>
+      </w:r>
+    </w:p>
+    <w:p>
+      <w:pPr>
+        <w:pStyle w:val="a8"/>
+        <w:spacing w:line="240" w:lineRule="auto"/>
+        <w:ind w:firstLine="357"/>
+        <w:rPr>
+          <w:rFonts w:ascii="宋体" w:hAnsi="宋体"/>
+        </w:rPr>
+      </w:pPr>
+      <w:r>
+        <w:rPr>
+          <w:rFonts w:ascii="宋体" w:hAnsi="宋体"/>
+        </w:rPr>
+        <w:t xml:space="preserve">      }</w:t>
+      </w:r>
+    </w:p>
+    <w:p>
+      <w:pPr>
+        <w:pStyle w:val="a8"/>
+        <w:spacing w:line="240" w:lineRule="auto"/>
+        <w:ind w:firstLine="357"/>
+        <w:rPr>
+          <w:rFonts w:ascii="宋体" w:hAnsi="宋体"/>
+        </w:rPr>
+      </w:pPr>
+      <w:r>
+        <w:rPr>
+          <w:rFonts w:ascii="宋体" w:hAnsi="宋体"/>
+        </w:rPr>
+        <w:t xml:space="preserve">    });</w:t>
+      </w:r>
+    </w:p>
+    <w:p>
+      <w:pPr>
+        <w:pStyle w:val="a8"/>
+        <w:rPr>
+          <w:rFonts w:ascii="宋体" w:hAnsi="宋体"/>
+        </w:rPr>
+      </w:pPr>
+    </w:p>
+    <w:p>
+      <w:pPr>
+        <w:pStyle w:val="a8"/>
+        <w:spacing w:before="60" w:after="60"/>
+        <w:ind w:firstLine="0"/>
+        <w:rPr>
+          <w:rFonts w:ascii="宋体" w:hAnsi="宋体"/>
+          <w:b/>
+          <w:bCs/>
+        </w:rPr>
+      </w:pPr>
+      <w:r>
+        <w:rPr>
+          <w:rFonts w:ascii="宋体" w:hAnsi="宋体" w:hint="eastAsia"/>
+          <w:b/>
+          <w:bCs/>
+        </w:rPr>
+        <w:t>2</w:t>
+      </w:r>
+      <w:r>
+        <w:rPr>
+          <w:rFonts w:ascii="宋体" w:hAnsi="宋体" w:hint="eastAsia"/>
+          <w:b/>
+          <w:bCs/>
+        </w:rPr>
+        <w:t>.</w:t>
+      </w:r>
+      <w:r>
+        <w:rPr>
+          <w:rFonts w:ascii="宋体" w:hAnsi="宋体" w:hint="eastAsia"/>
+          <w:b/>
+          <w:bCs/>
+        </w:rPr>
+        <w:t>2</w:t>
+      </w:r>
+      <w:r>
+        <w:rPr>
+          <w:rFonts w:ascii="宋体" w:hAnsi="宋体" w:hint="eastAsia"/>
+          <w:b/>
+          <w:bCs/>
+        </w:rPr>
+        <w:t>.1</w:t>
+      </w:r>
+      <w:r>
+        <w:rPr>
+          <w:rFonts w:ascii="宋体" w:hAnsi="宋体"/>
+          <w:b/>
+          <w:bCs/>
+        </w:rPr>
+        <w:t xml:space="preserve"> </w:t>
+      </w:r>
+      <w:r>
+        <w:rPr>
+          <w:rFonts w:ascii="宋体" w:hAnsi="宋体" w:hint="eastAsia"/>
+          <w:b/>
+          <w:bCs/>
+        </w:rPr>
+        <w:t>用户登录</w:t>
       </w:r>
     </w:p>
     <w:p>
@@ -1753,89 +2723,16 @@
         <w:rPr>
           <w:rFonts w:ascii="宋体" w:hAnsi="宋体"/>
           <w:sz w:val="21"/>
-          <w:szCs w:val="32"/>
-        </w:rPr>
-      </w:pPr>
-      <w:r>
-        <w:rPr>
-          <w:rFonts w:ascii="宋体" w:hAnsi="宋体" w:hint="eastAsia"/>
-          <w:sz w:val="21"/>
-          <w:szCs w:val="32"/>
-        </w:rPr>
-        <w:t>小程序开发框架的目标是通过尽可能简单、高效的方式让开发者可以在微信中开发具</w:t>
-      </w:r>
-      <w:r>
-        <w:rPr>
-          <w:rFonts w:ascii="宋体" w:hAnsi="宋体"/>
-          <w:sz w:val="21"/>
-          <w:szCs w:val="32"/>
-        </w:rPr>
-        <w:t>有原生APP体验的服务。框架提供了自己的视图层描述语言WXML和WXSS，以及基于JavaScript的逻辑层框架，并在视图层与逻辑层间提供了数据传输和事件系统，让开发者能够专注于数据与逻辑。框架的核心</w:t>
-      </w:r>
-      <w:r>
-        <w:rPr>
-          <w:rFonts w:ascii="宋体" w:hAnsi="宋体"/>
-          <w:sz w:val="21"/>
-          <w:szCs w:val="32"/>
-        </w:rPr>
-        <w:lastRenderedPageBreak/>
-        <w:t>是一个响应的数据绑定系统。 整个小程序框架系统分为两部分</w:t>
-      </w:r>
-      <w:r>
-        <w:rPr>
-          <w:rFonts w:ascii="宋体" w:hAnsi="宋体" w:hint="eastAsia"/>
-          <w:sz w:val="21"/>
-          <w:szCs w:val="32"/>
-        </w:rPr>
-        <w:t>：</w:t>
-      </w:r>
-      <w:r>
-        <w:rPr>
-          <w:rFonts w:ascii="宋体" w:hAnsi="宋体"/>
-          <w:sz w:val="21"/>
-          <w:szCs w:val="32"/>
-        </w:rPr>
-        <w:t>视图层（View）和逻辑层（App Service） 框架可以让数据与视图非常简单地保持同步。当做数据修改的时候，只需要在逻辑层</w:t>
-      </w:r>
-      <w:r>
-        <w:rPr>
-          <w:rFonts w:ascii="宋体" w:hAnsi="宋体" w:hint="eastAsia"/>
-          <w:sz w:val="21"/>
-          <w:szCs w:val="32"/>
-        </w:rPr>
-        <w:t>修改数据，视图层就会做相应的更新如图2所示。</w:t>
-      </w:r>
-      <w:r>
-        <w:rPr>
-          <w:rFonts w:ascii="宋体" w:hAnsi="宋体" w:hint="eastAsia"/>
-          <w:sz w:val="21"/>
-          <w:szCs w:val="32"/>
-        </w:rPr>
-        <w:t>模型层：该层主要是业务逻辑的处理、数据库的读写操作、网络访问等操作。视图层：在</w:t>
-      </w:r>
-      <w:r>
-        <w:rPr>
-          <w:rFonts w:ascii="宋体" w:hAnsi="宋体"/>
-          <w:sz w:val="21"/>
-          <w:szCs w:val="32"/>
-        </w:rPr>
-        <w:t>Android中该层采用资源文件layout中的XML布局文件来进行界面布局描述。</w:t>
-      </w:r>
-      <w:r>
-        <w:rPr>
-          <w:rFonts w:ascii="宋体" w:hAnsi="宋体" w:hint="eastAsia"/>
-          <w:sz w:val="21"/>
-          <w:szCs w:val="32"/>
-        </w:rPr>
-        <w:t>控制层：在</w:t>
-      </w:r>
-      <w:r>
-        <w:rPr>
-          <w:rFonts w:ascii="宋体" w:hAnsi="宋体"/>
-          <w:sz w:val="21"/>
-          <w:szCs w:val="32"/>
-        </w:rPr>
-        <w:t xml:space="preserve"> Android 中该层主要通过 Activity 实现。APP设计流程图如下图所示：</w:t>
+          <w:szCs w:val="21"/>
+        </w:rPr>
+      </w:pPr>
+      <w:r>
+        <w:rPr>
+          <w:rFonts w:ascii="宋体" w:hAnsi="宋体" w:hint="eastAsia"/>
+          <w:sz w:val="21"/>
+          <w:szCs w:val="21"/>
+        </w:rPr>
+        <w:t>前端界面设计如下图：</w:t>
       </w:r>
     </w:p>
     <w:p>
@@ -1846,19 +2743,1040 @@
         <w:jc w:val="center"/>
         <w:rPr>
           <w:rFonts w:ascii="宋体" w:hAnsi="宋体"/>
-          <w:sz w:val="21"/>
-          <w:szCs w:val="32"/>
         </w:rPr>
       </w:pPr>
       <w:r>
         <w:rPr>
           <w:rFonts w:ascii="宋体" w:hAnsi="宋体"/>
           <w:noProof/>
+        </w:rPr>
+        <w:drawing>
+          <wp:inline distT="0" distB="0" distL="0" distR="0" wp14:anchorId="15F01B36" wp14:editId="3750972C">
+            <wp:extent cx="1728788" cy="3052197"/>
+            <wp:effectExtent l="0" t="0" r="5080" b="0"/>
+            <wp:docPr id="4" name="图片 4"/>
+            <wp:cNvGraphicFramePr>
+              <a:graphicFrameLocks xmlns:a="http://schemas.openxmlformats.org/drawingml/2006/main" noChangeAspect="1"/>
+            </wp:cNvGraphicFramePr>
+            <a:graphic xmlns:a="http://schemas.openxmlformats.org/drawingml/2006/main">
+              <a:graphicData uri="http://schemas.openxmlformats.org/drawingml/2006/picture">
+                <pic:pic xmlns:pic="http://schemas.openxmlformats.org/drawingml/2006/picture">
+                  <pic:nvPicPr>
+                    <pic:cNvPr id="3" name="图片 3"/>
+                    <pic:cNvPicPr/>
+                  </pic:nvPicPr>
+                  <pic:blipFill>
+                    <a:blip r:embed="rId10">
+                      <a:extLst>
+                        <a:ext uri="{28A0092B-C50C-407E-A947-70E740481C1C}">
+                          <a14:useLocalDpi xmlns:a14="http://schemas.microsoft.com/office/drawing/2010/main" val="0"/>
+                        </a:ext>
+                      </a:extLst>
+                    </a:blip>
+                    <a:stretch>
+                      <a:fillRect/>
+                    </a:stretch>
+                  </pic:blipFill>
+                  <pic:spPr>
+                    <a:xfrm>
+                      <a:off x="0" y="0"/>
+                      <a:ext cx="1731904" cy="3057698"/>
+                    </a:xfrm>
+                    <a:prstGeom prst="rect">
+                      <a:avLst/>
+                    </a:prstGeom>
+                  </pic:spPr>
+                </pic:pic>
+              </a:graphicData>
+            </a:graphic>
+          </wp:inline>
+        </w:drawing>
+      </w:r>
+    </w:p>
+    <w:p>
+      <w:pPr>
+        <w:pStyle w:val="a8"/>
+        <w:ind w:firstLine="0"/>
+        <w:jc w:val="center"/>
+        <w:rPr>
+          <w:rFonts w:ascii="宋体" w:hAnsi="宋体" w:hint="eastAsia"/>
           <w:sz w:val="15"/>
           <w:szCs w:val="15"/>
         </w:rPr>
+      </w:pPr>
+      <w:r>
+        <w:rPr>
+          <w:rFonts w:ascii="宋体" w:hAnsi="宋体" w:hint="eastAsia"/>
+          <w:sz w:val="15"/>
+          <w:szCs w:val="15"/>
+        </w:rPr>
+        <w:t>图</w:t>
+      </w:r>
+      <w:r>
+        <w:rPr>
+          <w:rFonts w:ascii="宋体" w:hAnsi="宋体" w:hint="eastAsia"/>
+          <w:sz w:val="15"/>
+          <w:szCs w:val="15"/>
+        </w:rPr>
+        <w:t>1 “微代”平台系统前端架构</w:t>
+      </w:r>
+    </w:p>
+    <w:p>
+      <w:pPr>
+        <w:pStyle w:val="a8"/>
+        <w:ind w:firstLineChars="200" w:firstLine="420"/>
+        <w:rPr>
+          <w:rFonts w:ascii="宋体" w:hAnsi="宋体"/>
+          <w:sz w:val="21"/>
+          <w:szCs w:val="32"/>
+        </w:rPr>
+      </w:pPr>
+      <w:r>
+        <w:rPr>
+          <w:rFonts w:ascii="宋体" w:hAnsi="宋体" w:hint="eastAsia"/>
+          <w:sz w:val="21"/>
+          <w:szCs w:val="32"/>
+        </w:rPr>
+        <w:t>从小程序后台服务器获取openid作为登录</w:t>
+      </w:r>
+    </w:p>
+    <w:p>
+      <w:pPr>
+        <w:pStyle w:val="a8"/>
+        <w:ind w:firstLine="0"/>
+        <w:rPr>
+          <w:rFonts w:ascii="宋体" w:hAnsi="宋体" w:hint="eastAsia"/>
+          <w:sz w:val="15"/>
+          <w:szCs w:val="15"/>
+        </w:rPr>
+      </w:pPr>
+      <w:r>
+        <w:rPr>
+          <w:rFonts w:ascii="宋体" w:hAnsi="宋体" w:hint="eastAsia"/>
+          <w:sz w:val="21"/>
+          <w:szCs w:val="32"/>
+        </w:rPr>
+        <w:t>核心代码如下：</w:t>
+      </w:r>
+    </w:p>
+    <w:p>
+      <w:pPr>
+        <w:pStyle w:val="a8"/>
+        <w:rPr>
+          <w:rFonts w:ascii="宋体" w:hAnsi="宋体" w:hint="eastAsia"/>
+        </w:rPr>
+      </w:pPr>
+    </w:p>
+    <w:p>
+      <w:pPr>
+        <w:pStyle w:val="a8"/>
+        <w:spacing w:before="60" w:after="60"/>
+        <w:ind w:firstLine="0"/>
+        <w:rPr>
+          <w:b/>
+          <w:bCs/>
+        </w:rPr>
+      </w:pPr>
+      <w:r>
+        <w:rPr>
+          <w:rFonts w:ascii="宋体" w:hAnsi="宋体" w:hint="eastAsia"/>
+          <w:b/>
+          <w:bCs/>
+        </w:rPr>
+        <w:t>2</w:t>
+      </w:r>
+      <w:r>
+        <w:rPr>
+          <w:rFonts w:ascii="宋体" w:hAnsi="宋体" w:hint="eastAsia"/>
+          <w:b/>
+          <w:bCs/>
+        </w:rPr>
+        <w:t>.</w:t>
+      </w:r>
+      <w:r>
+        <w:rPr>
+          <w:rFonts w:ascii="宋体" w:hAnsi="宋体" w:hint="eastAsia"/>
+          <w:b/>
+          <w:bCs/>
+        </w:rPr>
+        <w:t>2</w:t>
+      </w:r>
+      <w:r>
+        <w:rPr>
+          <w:rFonts w:ascii="宋体" w:hAnsi="宋体" w:hint="eastAsia"/>
+          <w:b/>
+          <w:bCs/>
+        </w:rPr>
+        <w:t>.1</w:t>
+      </w:r>
+      <w:r>
+        <w:rPr>
+          <w:rFonts w:ascii="宋体" w:hAnsi="宋体"/>
+          <w:b/>
+          <w:bCs/>
+        </w:rPr>
+        <w:t xml:space="preserve"> </w:t>
+      </w:r>
+      <w:r>
+        <w:rPr>
+          <w:rFonts w:ascii="宋体" w:hAnsi="宋体" w:hint="eastAsia"/>
+          <w:b/>
+          <w:bCs/>
+        </w:rPr>
+        <w:t>物品信息展示</w:t>
+      </w:r>
+    </w:p>
+    <w:p>
+      <w:pPr>
+        <w:pStyle w:val="a8"/>
+        <w:ind w:firstLineChars="200" w:firstLine="420"/>
+        <w:rPr>
+          <w:rFonts w:ascii="宋体" w:hAnsi="宋体"/>
+          <w:sz w:val="21"/>
+          <w:szCs w:val="21"/>
+        </w:rPr>
+      </w:pPr>
+      <w:r>
+        <w:rPr>
+          <w:rFonts w:ascii="宋体" w:hAnsi="宋体" w:hint="eastAsia"/>
+          <w:sz w:val="21"/>
+          <w:szCs w:val="21"/>
+        </w:rPr>
+        <w:t>前端界面设计如下图：</w:t>
+      </w:r>
+    </w:p>
+    <w:p>
+      <w:pPr>
+        <w:pStyle w:val="a8"/>
+        <w:spacing w:line="240" w:lineRule="auto"/>
+        <w:ind w:firstLine="0"/>
+        <w:jc w:val="center"/>
+        <w:rPr>
+          <w:rFonts w:ascii="宋体" w:hAnsi="宋体"/>
+        </w:rPr>
+      </w:pPr>
+      <w:r>
+        <w:rPr>
+          <w:rFonts w:ascii="宋体" w:hAnsi="宋体"/>
+          <w:noProof/>
+        </w:rPr>
         <w:drawing>
-          <wp:inline distT="0" distB="0" distL="0" distR="0" wp14:anchorId="1250842A" wp14:editId="715BA7F2">
+          <wp:inline distT="0" distB="0" distL="0" distR="0" wp14:anchorId="7E344E90" wp14:editId="37B6E160">
+            <wp:extent cx="1728788" cy="3052197"/>
+            <wp:effectExtent l="0" t="0" r="5080" b="0"/>
+            <wp:docPr id="5" name="图片 5"/>
+            <wp:cNvGraphicFramePr>
+              <a:graphicFrameLocks xmlns:a="http://schemas.openxmlformats.org/drawingml/2006/main" noChangeAspect="1"/>
+            </wp:cNvGraphicFramePr>
+            <a:graphic xmlns:a="http://schemas.openxmlformats.org/drawingml/2006/main">
+              <a:graphicData uri="http://schemas.openxmlformats.org/drawingml/2006/picture">
+                <pic:pic xmlns:pic="http://schemas.openxmlformats.org/drawingml/2006/picture">
+                  <pic:nvPicPr>
+                    <pic:cNvPr id="3" name="图片 3"/>
+                    <pic:cNvPicPr/>
+                  </pic:nvPicPr>
+                  <pic:blipFill>
+                    <a:blip r:embed="rId10">
+                      <a:extLst>
+                        <a:ext uri="{28A0092B-C50C-407E-A947-70E740481C1C}">
+                          <a14:useLocalDpi xmlns:a14="http://schemas.microsoft.com/office/drawing/2010/main" val="0"/>
+                        </a:ext>
+                      </a:extLst>
+                    </a:blip>
+                    <a:stretch>
+                      <a:fillRect/>
+                    </a:stretch>
+                  </pic:blipFill>
+                  <pic:spPr>
+                    <a:xfrm>
+                      <a:off x="0" y="0"/>
+                      <a:ext cx="1731904" cy="3057698"/>
+                    </a:xfrm>
+                    <a:prstGeom prst="rect">
+                      <a:avLst/>
+                    </a:prstGeom>
+                  </pic:spPr>
+                </pic:pic>
+              </a:graphicData>
+            </a:graphic>
+          </wp:inline>
+        </w:drawing>
+      </w:r>
+    </w:p>
+    <w:p>
+      <w:pPr>
+        <w:pStyle w:val="a8"/>
+        <w:ind w:firstLine="0"/>
+        <w:jc w:val="center"/>
+        <w:rPr>
+          <w:rFonts w:ascii="宋体" w:hAnsi="宋体" w:hint="eastAsia"/>
+          <w:sz w:val="15"/>
+          <w:szCs w:val="15"/>
+        </w:rPr>
+      </w:pPr>
+      <w:r>
+        <w:rPr>
+          <w:rFonts w:ascii="宋体" w:hAnsi="宋体" w:hint="eastAsia"/>
+          <w:sz w:val="15"/>
+          <w:szCs w:val="15"/>
+        </w:rPr>
+        <w:t>图</w:t>
+      </w:r>
+      <w:r>
+        <w:rPr>
+          <w:rFonts w:ascii="宋体" w:hAnsi="宋体" w:hint="eastAsia"/>
+          <w:sz w:val="15"/>
+          <w:szCs w:val="15"/>
+        </w:rPr>
+        <w:t>1 “微代”平台系统前端架构</w:t>
+      </w:r>
+    </w:p>
+    <w:p>
+      <w:pPr>
+        <w:pStyle w:val="a8"/>
+        <w:rPr>
+          <w:rFonts w:ascii="宋体" w:hAnsi="宋体"/>
+          <w:sz w:val="21"/>
+          <w:szCs w:val="32"/>
+        </w:rPr>
+      </w:pPr>
+      <w:r>
+        <w:rPr>
+          <w:rFonts w:ascii="宋体" w:hAnsi="宋体" w:hint="eastAsia"/>
+          <w:sz w:val="21"/>
+          <w:szCs w:val="32"/>
+        </w:rPr>
+        <w:t>随机生成</w:t>
+      </w:r>
+      <w:r>
+        <w:rPr>
+          <w:rFonts w:ascii="宋体" w:hAnsi="宋体" w:hint="eastAsia"/>
+          <w:sz w:val="21"/>
+          <w:szCs w:val="32"/>
+        </w:rPr>
+        <w:t>接口</w:t>
+      </w:r>
+    </w:p>
+    <w:p>
+      <w:pPr>
+        <w:pStyle w:val="a8"/>
+        <w:ind w:firstLine="0"/>
+        <w:rPr>
+          <w:rFonts w:ascii="宋体" w:hAnsi="宋体" w:hint="eastAsia"/>
+          <w:sz w:val="15"/>
+          <w:szCs w:val="15"/>
+        </w:rPr>
+      </w:pPr>
+      <w:r>
+        <w:rPr>
+          <w:rFonts w:ascii="宋体" w:hAnsi="宋体" w:hint="eastAsia"/>
+          <w:sz w:val="21"/>
+          <w:szCs w:val="32"/>
+        </w:rPr>
+        <w:t>核心代码如下：</w:t>
+      </w:r>
+    </w:p>
+    <w:p>
+      <w:pPr>
+        <w:pStyle w:val="a8"/>
+        <w:rPr>
+          <w:rFonts w:ascii="宋体" w:hAnsi="宋体" w:hint="eastAsia"/>
+          <w:sz w:val="21"/>
+          <w:szCs w:val="32"/>
+        </w:rPr>
+      </w:pPr>
+    </w:p>
+    <w:p>
+      <w:pPr>
+        <w:pStyle w:val="a8"/>
+        <w:spacing w:before="60" w:after="60"/>
+        <w:ind w:firstLine="0"/>
+        <w:rPr>
+          <w:b/>
+          <w:bCs/>
+        </w:rPr>
+      </w:pPr>
+      <w:r>
+        <w:rPr>
+          <w:rFonts w:ascii="宋体" w:hAnsi="宋体" w:hint="eastAsia"/>
+          <w:b/>
+          <w:bCs/>
+        </w:rPr>
+        <w:t>2</w:t>
+      </w:r>
+      <w:r>
+        <w:rPr>
+          <w:rFonts w:ascii="宋体" w:hAnsi="宋体" w:hint="eastAsia"/>
+          <w:b/>
+          <w:bCs/>
+        </w:rPr>
+        <w:t>.</w:t>
+      </w:r>
+      <w:r>
+        <w:rPr>
+          <w:rFonts w:ascii="宋体" w:hAnsi="宋体" w:hint="eastAsia"/>
+          <w:b/>
+          <w:bCs/>
+        </w:rPr>
+        <w:t>2</w:t>
+      </w:r>
+      <w:r>
+        <w:rPr>
+          <w:rFonts w:ascii="宋体" w:hAnsi="宋体" w:hint="eastAsia"/>
+          <w:b/>
+          <w:bCs/>
+        </w:rPr>
+        <w:t>.1</w:t>
+      </w:r>
+      <w:r>
+        <w:rPr>
+          <w:rFonts w:ascii="宋体" w:hAnsi="宋体"/>
+          <w:b/>
+          <w:bCs/>
+        </w:rPr>
+        <w:t xml:space="preserve"> </w:t>
+      </w:r>
+      <w:r>
+        <w:rPr>
+          <w:rFonts w:ascii="宋体" w:hAnsi="宋体" w:hint="eastAsia"/>
+          <w:b/>
+          <w:bCs/>
+        </w:rPr>
+        <w:t>用户上架物品</w:t>
+      </w:r>
+    </w:p>
+    <w:p>
+      <w:pPr>
+        <w:pStyle w:val="a8"/>
+        <w:ind w:firstLineChars="200" w:firstLine="420"/>
+        <w:rPr>
+          <w:rFonts w:ascii="宋体" w:hAnsi="宋体"/>
+          <w:sz w:val="21"/>
+          <w:szCs w:val="21"/>
+        </w:rPr>
+      </w:pPr>
+      <w:r>
+        <w:rPr>
+          <w:rFonts w:ascii="宋体" w:hAnsi="宋体" w:hint="eastAsia"/>
+          <w:sz w:val="21"/>
+          <w:szCs w:val="21"/>
+        </w:rPr>
+        <w:lastRenderedPageBreak/>
+        <w:t>前端界面设计如下图：</w:t>
+      </w:r>
+    </w:p>
+    <w:p>
+      <w:pPr>
+        <w:pStyle w:val="a8"/>
+        <w:spacing w:line="240" w:lineRule="auto"/>
+        <w:ind w:firstLine="0"/>
+        <w:jc w:val="center"/>
+        <w:rPr>
+          <w:rFonts w:ascii="宋体" w:hAnsi="宋体"/>
+        </w:rPr>
+      </w:pPr>
+      <w:r>
+        <w:rPr>
+          <w:rFonts w:ascii="宋体" w:hAnsi="宋体"/>
+          <w:noProof/>
+        </w:rPr>
+        <w:drawing>
+          <wp:inline distT="0" distB="0" distL="0" distR="0" wp14:anchorId="677D49CC" wp14:editId="4C85022E">
+            <wp:extent cx="1728788" cy="3052197"/>
+            <wp:effectExtent l="0" t="0" r="5080" b="0"/>
+            <wp:docPr id="7" name="图片 7"/>
+            <wp:cNvGraphicFramePr>
+              <a:graphicFrameLocks xmlns:a="http://schemas.openxmlformats.org/drawingml/2006/main" noChangeAspect="1"/>
+            </wp:cNvGraphicFramePr>
+            <a:graphic xmlns:a="http://schemas.openxmlformats.org/drawingml/2006/main">
+              <a:graphicData uri="http://schemas.openxmlformats.org/drawingml/2006/picture">
+                <pic:pic xmlns:pic="http://schemas.openxmlformats.org/drawingml/2006/picture">
+                  <pic:nvPicPr>
+                    <pic:cNvPr id="3" name="图片 3"/>
+                    <pic:cNvPicPr/>
+                  </pic:nvPicPr>
+                  <pic:blipFill>
+                    <a:blip r:embed="rId10">
+                      <a:extLst>
+                        <a:ext uri="{28A0092B-C50C-407E-A947-70E740481C1C}">
+                          <a14:useLocalDpi xmlns:a14="http://schemas.microsoft.com/office/drawing/2010/main" val="0"/>
+                        </a:ext>
+                      </a:extLst>
+                    </a:blip>
+                    <a:stretch>
+                      <a:fillRect/>
+                    </a:stretch>
+                  </pic:blipFill>
+                  <pic:spPr>
+                    <a:xfrm>
+                      <a:off x="0" y="0"/>
+                      <a:ext cx="1731904" cy="3057698"/>
+                    </a:xfrm>
+                    <a:prstGeom prst="rect">
+                      <a:avLst/>
+                    </a:prstGeom>
+                  </pic:spPr>
+                </pic:pic>
+              </a:graphicData>
+            </a:graphic>
+          </wp:inline>
+        </w:drawing>
+      </w:r>
+    </w:p>
+    <w:p>
+      <w:pPr>
+        <w:pStyle w:val="a8"/>
+        <w:ind w:firstLine="0"/>
+        <w:jc w:val="center"/>
+        <w:rPr>
+          <w:rFonts w:ascii="宋体" w:hAnsi="宋体" w:hint="eastAsia"/>
+          <w:sz w:val="15"/>
+          <w:szCs w:val="15"/>
+        </w:rPr>
+      </w:pPr>
+      <w:r>
+        <w:rPr>
+          <w:rFonts w:ascii="宋体" w:hAnsi="宋体" w:hint="eastAsia"/>
+          <w:sz w:val="15"/>
+          <w:szCs w:val="15"/>
+        </w:rPr>
+        <w:t>图</w:t>
+      </w:r>
+      <w:r>
+        <w:rPr>
+          <w:rFonts w:ascii="宋体" w:hAnsi="宋体" w:hint="eastAsia"/>
+          <w:sz w:val="15"/>
+          <w:szCs w:val="15"/>
+        </w:rPr>
+        <w:t>1 “微代”平台系统前端架构</w:t>
+      </w:r>
+    </w:p>
+    <w:p>
+      <w:pPr>
+        <w:pStyle w:val="a8"/>
+        <w:rPr>
+          <w:rFonts w:ascii="宋体" w:hAnsi="宋体"/>
+          <w:sz w:val="21"/>
+          <w:szCs w:val="32"/>
+        </w:rPr>
+      </w:pPr>
+    </w:p>
+    <w:p>
+      <w:pPr>
+        <w:pStyle w:val="a8"/>
+        <w:ind w:firstLine="0"/>
+        <w:rPr>
+          <w:rFonts w:ascii="宋体" w:hAnsi="宋体" w:hint="eastAsia"/>
+          <w:sz w:val="15"/>
+          <w:szCs w:val="15"/>
+        </w:rPr>
+      </w:pPr>
+      <w:r>
+        <w:rPr>
+          <w:rFonts w:ascii="宋体" w:hAnsi="宋体" w:hint="eastAsia"/>
+          <w:sz w:val="21"/>
+          <w:szCs w:val="32"/>
+        </w:rPr>
+        <w:t>核心代码如下：</w:t>
+      </w:r>
+    </w:p>
+    <w:p>
+      <w:pPr>
+        <w:pStyle w:val="a8"/>
+        <w:rPr>
+          <w:rFonts w:ascii="宋体" w:hAnsi="宋体"/>
+        </w:rPr>
+      </w:pPr>
+    </w:p>
+    <w:p>
+      <w:pPr>
+        <w:pStyle w:val="a8"/>
+        <w:spacing w:before="60" w:after="60"/>
+        <w:ind w:firstLine="0"/>
+        <w:rPr>
+          <w:b/>
+          <w:bCs/>
+        </w:rPr>
+      </w:pPr>
+      <w:r>
+        <w:rPr>
+          <w:rFonts w:ascii="宋体" w:hAnsi="宋体" w:hint="eastAsia"/>
+          <w:b/>
+          <w:bCs/>
+        </w:rPr>
+        <w:t>2</w:t>
+      </w:r>
+      <w:r>
+        <w:rPr>
+          <w:rFonts w:ascii="宋体" w:hAnsi="宋体" w:hint="eastAsia"/>
+          <w:b/>
+          <w:bCs/>
+        </w:rPr>
+        <w:t>.</w:t>
+      </w:r>
+      <w:r>
+        <w:rPr>
+          <w:rFonts w:ascii="宋体" w:hAnsi="宋体" w:hint="eastAsia"/>
+          <w:b/>
+          <w:bCs/>
+        </w:rPr>
+        <w:t>2</w:t>
+      </w:r>
+      <w:r>
+        <w:rPr>
+          <w:rFonts w:ascii="宋体" w:hAnsi="宋体" w:hint="eastAsia"/>
+          <w:b/>
+          <w:bCs/>
+        </w:rPr>
+        <w:t>.1</w:t>
+      </w:r>
+      <w:r>
+        <w:rPr>
+          <w:rFonts w:ascii="宋体" w:hAnsi="宋体"/>
+          <w:b/>
+          <w:bCs/>
+        </w:rPr>
+        <w:t xml:space="preserve"> </w:t>
+      </w:r>
+      <w:r>
+        <w:rPr>
+          <w:rFonts w:ascii="宋体" w:hAnsi="宋体" w:hint="eastAsia"/>
+          <w:b/>
+          <w:bCs/>
+        </w:rPr>
+        <w:t>个人中心</w:t>
+      </w:r>
+    </w:p>
+    <w:p>
+      <w:pPr>
+        <w:pStyle w:val="a8"/>
+        <w:ind w:firstLineChars="200" w:firstLine="420"/>
+        <w:rPr>
+          <w:rFonts w:ascii="宋体" w:hAnsi="宋体"/>
+          <w:sz w:val="21"/>
+          <w:szCs w:val="21"/>
+        </w:rPr>
+      </w:pPr>
+      <w:r>
+        <w:rPr>
+          <w:rFonts w:ascii="宋体" w:hAnsi="宋体" w:hint="eastAsia"/>
+          <w:sz w:val="21"/>
+          <w:szCs w:val="21"/>
+        </w:rPr>
+        <w:t>前端界面设计如下图：</w:t>
+      </w:r>
+    </w:p>
+    <w:p>
+      <w:pPr>
+        <w:pStyle w:val="a8"/>
+        <w:spacing w:line="240" w:lineRule="auto"/>
+        <w:ind w:firstLine="0"/>
+        <w:jc w:val="center"/>
+        <w:rPr>
+          <w:rFonts w:ascii="宋体" w:hAnsi="宋体"/>
+        </w:rPr>
+      </w:pPr>
+      <w:r>
+        <w:rPr>
+          <w:rFonts w:ascii="宋体" w:hAnsi="宋体"/>
+          <w:noProof/>
+        </w:rPr>
+        <w:drawing>
+          <wp:inline distT="0" distB="0" distL="0" distR="0" wp14:anchorId="6A3048F4" wp14:editId="596B9673">
+            <wp:extent cx="1728788" cy="3052197"/>
+            <wp:effectExtent l="0" t="0" r="5080" b="0"/>
+            <wp:docPr id="8" name="图片 8"/>
+            <wp:cNvGraphicFramePr>
+              <a:graphicFrameLocks xmlns:a="http://schemas.openxmlformats.org/drawingml/2006/main" noChangeAspect="1"/>
+            </wp:cNvGraphicFramePr>
+            <a:graphic xmlns:a="http://schemas.openxmlformats.org/drawingml/2006/main">
+              <a:graphicData uri="http://schemas.openxmlformats.org/drawingml/2006/picture">
+                <pic:pic xmlns:pic="http://schemas.openxmlformats.org/drawingml/2006/picture">
+                  <pic:nvPicPr>
+                    <pic:cNvPr id="3" name="图片 3"/>
+                    <pic:cNvPicPr/>
+                  </pic:nvPicPr>
+                  <pic:blipFill>
+                    <a:blip r:embed="rId10">
+                      <a:extLst>
+                        <a:ext uri="{28A0092B-C50C-407E-A947-70E740481C1C}">
+                          <a14:useLocalDpi xmlns:a14="http://schemas.microsoft.com/office/drawing/2010/main" val="0"/>
+                        </a:ext>
+                      </a:extLst>
+                    </a:blip>
+                    <a:stretch>
+                      <a:fillRect/>
+                    </a:stretch>
+                  </pic:blipFill>
+                  <pic:spPr>
+                    <a:xfrm>
+                      <a:off x="0" y="0"/>
+                      <a:ext cx="1731904" cy="3057698"/>
+                    </a:xfrm>
+                    <a:prstGeom prst="rect">
+                      <a:avLst/>
+                    </a:prstGeom>
+                  </pic:spPr>
+                </pic:pic>
+              </a:graphicData>
+            </a:graphic>
+          </wp:inline>
+        </w:drawing>
+      </w:r>
+    </w:p>
+    <w:p>
+      <w:pPr>
+        <w:pStyle w:val="a8"/>
+        <w:ind w:firstLine="0"/>
+        <w:jc w:val="center"/>
+        <w:rPr>
+          <w:rFonts w:ascii="宋体" w:hAnsi="宋体" w:hint="eastAsia"/>
+          <w:sz w:val="15"/>
+          <w:szCs w:val="15"/>
+        </w:rPr>
+      </w:pPr>
+      <w:r>
+        <w:rPr>
+          <w:rFonts w:ascii="宋体" w:hAnsi="宋体" w:hint="eastAsia"/>
+          <w:sz w:val="15"/>
+          <w:szCs w:val="15"/>
+        </w:rPr>
+        <w:t>图</w:t>
+      </w:r>
+      <w:r>
+        <w:rPr>
+          <w:rFonts w:ascii="宋体" w:hAnsi="宋体" w:hint="eastAsia"/>
+          <w:sz w:val="15"/>
+          <w:szCs w:val="15"/>
+        </w:rPr>
+        <w:t>1 “微代”平台系统前端架构</w:t>
+      </w:r>
+    </w:p>
+    <w:p>
+      <w:pPr>
+        <w:pStyle w:val="a8"/>
+        <w:rPr>
+          <w:rFonts w:ascii="宋体" w:hAnsi="宋体"/>
+          <w:sz w:val="21"/>
+          <w:szCs w:val="32"/>
+        </w:rPr>
+      </w:pPr>
+    </w:p>
+    <w:p>
+      <w:pPr>
+        <w:pStyle w:val="a8"/>
+        <w:ind w:firstLine="0"/>
+        <w:rPr>
+          <w:rFonts w:ascii="宋体" w:hAnsi="宋体" w:hint="eastAsia"/>
+          <w:sz w:val="15"/>
+          <w:szCs w:val="15"/>
+        </w:rPr>
+      </w:pPr>
+      <w:r>
+        <w:rPr>
+          <w:rFonts w:ascii="宋体" w:hAnsi="宋体" w:hint="eastAsia"/>
+          <w:sz w:val="21"/>
+          <w:szCs w:val="32"/>
+        </w:rPr>
+        <w:t>核心代码如下：</w:t>
+      </w:r>
+    </w:p>
+    <w:p>
+      <w:pPr>
+        <w:pStyle w:val="a8"/>
+        <w:rPr>
+          <w:rFonts w:ascii="宋体" w:hAnsi="宋体" w:hint="eastAsia"/>
+          <w:sz w:val="21"/>
+          <w:szCs w:val="32"/>
+        </w:rPr>
+      </w:pPr>
+    </w:p>
+    <w:p>
+      <w:pPr>
+        <w:pStyle w:val="a8"/>
+        <w:spacing w:before="120" w:after="120" w:line="240" w:lineRule="auto"/>
+        <w:ind w:firstLine="0"/>
+        <w:rPr>
+          <w:rFonts w:ascii="宋体" w:hAnsi="宋体"/>
+          <w:b/>
+          <w:sz w:val="24"/>
+        </w:rPr>
+      </w:pPr>
+      <w:r>
+        <w:rPr>
+          <w:rFonts w:ascii="宋体" w:hAnsi="宋体" w:hint="eastAsia"/>
+          <w:b/>
+          <w:sz w:val="24"/>
+        </w:rPr>
+        <w:t xml:space="preserve">3  </w:t>
+      </w:r>
+      <w:bookmarkStart w:id="0" w:name="_Hlk71749534"/>
+      <w:r>
+        <w:rPr>
+          <w:rFonts w:ascii="宋体" w:hAnsi="宋体" w:hint="eastAsia"/>
+          <w:b/>
+          <w:sz w:val="24"/>
+        </w:rPr>
+        <w:t>微代平台</w:t>
+      </w:r>
+      <w:r>
+        <w:rPr>
+          <w:rFonts w:ascii="宋体" w:hAnsi="宋体" w:hint="eastAsia"/>
+          <w:b/>
+          <w:bCs/>
+          <w:sz w:val="24"/>
+        </w:rPr>
+        <w:t>系统实现</w:t>
+      </w:r>
+      <w:bookmarkEnd w:id="0"/>
+      <w:r>
+        <w:rPr>
+          <w:rFonts w:ascii="宋体" w:hAnsi="宋体" w:hint="eastAsia"/>
+          <w:b/>
+          <w:bCs/>
+          <w:sz w:val="24"/>
+        </w:rPr>
+        <w:t>的关键技术</w:t>
+      </w:r>
+    </w:p>
+    <w:p>
+      <w:pPr>
+        <w:pStyle w:val="a8"/>
+        <w:ind w:firstLineChars="200" w:firstLine="420"/>
+        <w:rPr>
+          <w:rFonts w:ascii="宋体" w:hAnsi="宋体"/>
+          <w:sz w:val="21"/>
+          <w:szCs w:val="32"/>
+        </w:rPr>
+      </w:pPr>
+      <w:r>
+        <w:rPr>
+          <w:rFonts w:ascii="宋体" w:hAnsi="宋体" w:hint="eastAsia"/>
+          <w:sz w:val="21"/>
+          <w:szCs w:val="32"/>
+        </w:rPr>
+        <w:t>微信</w:t>
+      </w:r>
+      <w:r>
+        <w:rPr>
+          <w:rFonts w:ascii="宋体" w:hAnsi="宋体" w:hint="eastAsia"/>
+          <w:sz w:val="21"/>
+          <w:szCs w:val="32"/>
+        </w:rPr>
+        <w:t>小程序开发框架</w:t>
+      </w:r>
+      <w:r>
+        <w:rPr>
+          <w:rFonts w:ascii="宋体" w:hAnsi="宋体"/>
+          <w:sz w:val="21"/>
+          <w:szCs w:val="32"/>
+        </w:rPr>
+        <w:t>系统分为两部分</w:t>
+      </w:r>
+      <w:r>
+        <w:rPr>
+          <w:rFonts w:ascii="宋体" w:hAnsi="宋体" w:hint="eastAsia"/>
+          <w:sz w:val="21"/>
+          <w:szCs w:val="32"/>
+        </w:rPr>
+        <w:t>：</w:t>
+      </w:r>
+      <w:r>
+        <w:rPr>
+          <w:rFonts w:ascii="宋体" w:hAnsi="宋体"/>
+          <w:sz w:val="21"/>
+          <w:szCs w:val="32"/>
+        </w:rPr>
+        <w:t>视图层（View）和逻辑层（App Service）</w:t>
+      </w:r>
+      <w:r>
+        <w:rPr>
+          <w:rFonts w:ascii="宋体" w:hAnsi="宋体" w:hint="eastAsia"/>
+          <w:sz w:val="21"/>
+          <w:szCs w:val="32"/>
+        </w:rPr>
+        <w:t>。</w:t>
+      </w:r>
+      <w:r>
+        <w:rPr>
+          <w:rFonts w:ascii="宋体" w:hAnsi="宋体"/>
+          <w:sz w:val="21"/>
+          <w:szCs w:val="32"/>
+        </w:rPr>
+        <w:t>框架可以让数据与视图非常简单地保持同步。当</w:t>
+      </w:r>
+      <w:r>
+        <w:rPr>
+          <w:rFonts w:ascii="宋体" w:hAnsi="宋体" w:hint="eastAsia"/>
+          <w:sz w:val="21"/>
+          <w:szCs w:val="32"/>
+        </w:rPr>
+        <w:t>有</w:t>
+      </w:r>
+      <w:r>
+        <w:rPr>
+          <w:rFonts w:ascii="宋体" w:hAnsi="宋体"/>
+          <w:sz w:val="21"/>
+          <w:szCs w:val="32"/>
+        </w:rPr>
+        <w:t>数据修改时，只需在逻辑层</w:t>
+      </w:r>
+      <w:r>
+        <w:rPr>
+          <w:rFonts w:ascii="宋体" w:hAnsi="宋体" w:hint="eastAsia"/>
+          <w:sz w:val="21"/>
+          <w:szCs w:val="32"/>
+        </w:rPr>
+        <w:t>修改数据，视图层就会做相应的更新。</w:t>
+      </w:r>
+    </w:p>
+    <w:p>
+      <w:pPr>
+        <w:pStyle w:val="a8"/>
+        <w:spacing w:before="60" w:after="60"/>
+        <w:ind w:firstLine="0"/>
+        <w:rPr>
+          <w:rFonts w:ascii="宋体" w:hAnsi="宋体"/>
+          <w:b/>
+          <w:bCs/>
+          <w:sz w:val="21"/>
+        </w:rPr>
+      </w:pPr>
+      <w:r>
+        <w:rPr>
+          <w:rFonts w:ascii="宋体" w:hAnsi="宋体" w:hint="eastAsia"/>
+          <w:b/>
+          <w:bCs/>
+          <w:sz w:val="21"/>
+        </w:rPr>
+        <w:t>3</w:t>
+      </w:r>
+      <w:r>
+        <w:rPr>
+          <w:rFonts w:ascii="宋体" w:hAnsi="宋体"/>
+          <w:b/>
+          <w:bCs/>
+          <w:sz w:val="21"/>
+        </w:rPr>
+        <w:t>.</w:t>
+      </w:r>
+      <w:r>
+        <w:rPr>
+          <w:rFonts w:ascii="宋体" w:hAnsi="宋体" w:hint="eastAsia"/>
+          <w:b/>
+          <w:bCs/>
+          <w:sz w:val="21"/>
+        </w:rPr>
+        <w:t>1</w:t>
+      </w:r>
+      <w:r>
+        <w:rPr>
+          <w:rFonts w:ascii="宋体" w:hAnsi="宋体" w:hint="eastAsia"/>
+          <w:b/>
+          <w:bCs/>
+          <w:sz w:val="21"/>
+        </w:rPr>
+        <w:t xml:space="preserve"> </w:t>
+      </w:r>
+      <w:r>
+        <w:rPr>
+          <w:rFonts w:ascii="宋体" w:hAnsi="宋体" w:hint="eastAsia"/>
+          <w:b/>
+          <w:bCs/>
+          <w:sz w:val="21"/>
+        </w:rPr>
+        <w:t>微代平台系统</w:t>
+      </w:r>
+      <w:r>
+        <w:rPr>
+          <w:rFonts w:ascii="宋体" w:hAnsi="宋体" w:hint="eastAsia"/>
+          <w:b/>
+          <w:bCs/>
+          <w:sz w:val="21"/>
+        </w:rPr>
+        <w:t>的流程设计</w:t>
+      </w:r>
+    </w:p>
+    <w:p>
+      <w:pPr>
+        <w:pStyle w:val="a8"/>
+        <w:ind w:firstLineChars="200" w:firstLine="420"/>
+        <w:rPr>
+          <w:rFonts w:ascii="宋体" w:hAnsi="宋体" w:hint="eastAsia"/>
+          <w:sz w:val="21"/>
+          <w:szCs w:val="32"/>
+        </w:rPr>
+      </w:pPr>
+      <w:r>
+        <w:rPr>
+          <w:rFonts w:ascii="宋体" w:hAnsi="宋体" w:hint="eastAsia"/>
+          <w:sz w:val="21"/>
+          <w:szCs w:val="32"/>
+        </w:rPr>
+        <w:t>基于小程序的</w:t>
+      </w:r>
+      <w:r>
+        <w:rPr>
+          <w:rFonts w:ascii="宋体" w:hAnsi="宋体" w:hint="eastAsia"/>
+          <w:sz w:val="21"/>
+          <w:szCs w:val="32"/>
+        </w:rPr>
+        <w:t>校园</w:t>
+      </w:r>
+      <w:r>
+        <w:rPr>
+          <w:rFonts w:ascii="宋体" w:hAnsi="宋体" w:hint="eastAsia"/>
+          <w:sz w:val="21"/>
+          <w:szCs w:val="32"/>
+        </w:rPr>
+        <w:t>“</w:t>
+      </w:r>
+      <w:r>
+        <w:rPr>
+          <w:rFonts w:ascii="宋体" w:hAnsi="宋体" w:hint="eastAsia"/>
+          <w:sz w:val="21"/>
+          <w:szCs w:val="32"/>
+        </w:rPr>
+        <w:t>微代</w:t>
+      </w:r>
+      <w:r>
+        <w:rPr>
+          <w:rFonts w:ascii="宋体" w:hAnsi="宋体" w:hint="eastAsia"/>
+          <w:sz w:val="21"/>
+          <w:szCs w:val="32"/>
+        </w:rPr>
+        <w:t>”平台的数据流程设计是系统</w:t>
+      </w:r>
+      <w:r>
+        <w:rPr>
+          <w:rFonts w:ascii="宋体" w:hAnsi="宋体"/>
+          <w:sz w:val="21"/>
+          <w:szCs w:val="32"/>
+        </w:rPr>
+        <w:t>开发的关键，在用户使用系统时，首先需要打开微信小程序，</w:t>
+      </w:r>
+    </w:p>
+    <w:p>
+      <w:pPr>
+        <w:pStyle w:val="a8"/>
+        <w:spacing w:line="240" w:lineRule="auto"/>
+        <w:ind w:firstLine="0"/>
+        <w:jc w:val="center"/>
+        <w:rPr>
+          <w:rFonts w:ascii="宋体" w:hAnsi="宋体"/>
+          <w:sz w:val="21"/>
+          <w:szCs w:val="32"/>
+        </w:rPr>
+      </w:pPr>
+      <w:r>
+        <w:rPr>
+          <w:rFonts w:ascii="宋体" w:hAnsi="宋体"/>
+          <w:noProof/>
+          <w:sz w:val="15"/>
+          <w:szCs w:val="15"/>
+        </w:rPr>
+        <w:drawing>
+          <wp:inline distT="0" distB="0" distL="0" distR="0" wp14:anchorId="22ECF8EF" wp14:editId="78169D1F">
             <wp:extent cx="2916555" cy="1203960"/>
             <wp:effectExtent l="0" t="0" r="0" b="0"/>
             <wp:docPr id="9" name="图片 8">
@@ -1934,166 +3852,7 @@
           <w:sz w:val="15"/>
           <w:szCs w:val="15"/>
         </w:rPr>
-        <w:t>4</w:t>
-      </w:r>
-      <w:r>
-        <w:rPr>
-          <w:rFonts w:ascii="宋体" w:hAnsi="宋体" w:hint="eastAsia"/>
-          <w:sz w:val="15"/>
-          <w:szCs w:val="15"/>
-        </w:rPr>
-        <w:t xml:space="preserve"> </w:t>
-      </w:r>
-      <w:r>
-        <w:rPr>
-          <w:rFonts w:ascii="宋体" w:hAnsi="宋体" w:hint="eastAsia"/>
-          <w:sz w:val="15"/>
-          <w:szCs w:val="15"/>
-        </w:rPr>
-        <w:t>微代平台设计流程图</w:t>
-      </w:r>
-    </w:p>
-    <w:p>
-      <w:pPr>
-        <w:pStyle w:val="a8"/>
-        <w:spacing w:before="60" w:after="60"/>
-        <w:ind w:firstLine="0"/>
-        <w:rPr>
-          <w:rFonts w:ascii="宋体" w:hAnsi="宋体"/>
-        </w:rPr>
-      </w:pPr>
-      <w:r>
-        <w:rPr>
-          <w:rFonts w:ascii="宋体" w:hAnsi="宋体" w:hint="eastAsia"/>
-          <w:b/>
-          <w:bCs/>
-        </w:rPr>
-        <w:t>1.1.1</w:t>
-      </w:r>
-      <w:r>
-        <w:rPr>
-          <w:rFonts w:ascii="宋体" w:hAnsi="宋体" w:hint="eastAsia"/>
-          <w:b/>
-          <w:bCs/>
-        </w:rPr>
-        <w:t>页面</w:t>
-      </w:r>
-      <w:r>
-        <w:rPr>
-          <w:rFonts w:ascii="宋体" w:hAnsi="宋体" w:hint="eastAsia"/>
-          <w:b/>
-          <w:bCs/>
-        </w:rPr>
-        <w:t>设计</w:t>
-      </w:r>
-    </w:p>
-    <w:p>
-      <w:pPr>
-        <w:pStyle w:val="a8"/>
-        <w:ind w:firstLineChars="200" w:firstLine="420"/>
-        <w:rPr>
-          <w:rFonts w:ascii="宋体" w:hAnsi="宋体"/>
-          <w:sz w:val="21"/>
-          <w:szCs w:val="32"/>
-        </w:rPr>
-      </w:pPr>
-      <w:r>
-        <w:rPr>
-          <w:rFonts w:ascii="宋体" w:hAnsi="宋体" w:hint="eastAsia"/>
-          <w:sz w:val="21"/>
-          <w:szCs w:val="32"/>
-        </w:rPr>
-        <w:t>（商品或信息的发布页面）</w:t>
-      </w:r>
-      <w:r>
-        <w:rPr>
-          <w:rFonts w:ascii="宋体" w:hAnsi="宋体" w:hint="eastAsia"/>
-          <w:sz w:val="21"/>
-          <w:szCs w:val="32"/>
-        </w:rPr>
-        <w:t>涉及到多张图片的上传，异步处理</w:t>
-      </w:r>
-    </w:p>
-    <w:p>
-      <w:pPr>
-        <w:pStyle w:val="a8"/>
-        <w:ind w:firstLineChars="200" w:firstLine="420"/>
-        <w:rPr>
-          <w:rFonts w:ascii="宋体" w:hAnsi="宋体"/>
-          <w:sz w:val="21"/>
-          <w:szCs w:val="32"/>
-        </w:rPr>
-      </w:pPr>
-      <w:r>
-        <w:rPr>
-          <w:rFonts w:ascii="宋体" w:hAnsi="宋体" w:hint="eastAsia"/>
-          <w:sz w:val="21"/>
-          <w:szCs w:val="32"/>
-        </w:rPr>
-        <w:t>用户的登录，获取openid，之后与服务器间进行通信。</w:t>
-      </w:r>
-    </w:p>
-    <w:p>
-      <w:pPr>
-        <w:pStyle w:val="a8"/>
-        <w:ind w:firstLineChars="200" w:firstLine="420"/>
-        <w:rPr>
-          <w:rFonts w:ascii="宋体" w:hAnsi="宋体"/>
-          <w:sz w:val="21"/>
-          <w:szCs w:val="32"/>
-        </w:rPr>
-      </w:pPr>
-      <w:r>
-        <w:rPr>
-          <w:rFonts w:ascii="宋体" w:hAnsi="宋体" w:hint="eastAsia"/>
-          <w:sz w:val="21"/>
-          <w:szCs w:val="32"/>
-        </w:rPr>
-        <w:t>时间的显示，修改时间数据的格式。</w:t>
-      </w:r>
-    </w:p>
-    <w:p>
-      <w:pPr>
-        <w:pStyle w:val="a8"/>
-        <w:spacing w:before="60" w:after="60"/>
-        <w:ind w:firstLine="0"/>
-        <w:rPr>
-          <w:rFonts w:ascii="宋体" w:hAnsi="宋体"/>
-          <w:b/>
-          <w:bCs/>
-        </w:rPr>
-      </w:pPr>
-      <w:r>
-        <w:rPr>
-          <w:rFonts w:ascii="宋体" w:hAnsi="宋体" w:hint="eastAsia"/>
-          <w:b/>
-          <w:bCs/>
-        </w:rPr>
-        <w:t>1.1.2</w:t>
-      </w:r>
-      <w:r>
-        <w:rPr>
-          <w:rFonts w:ascii="宋体" w:hAnsi="宋体" w:hint="eastAsia"/>
-          <w:b/>
-          <w:bCs/>
-        </w:rPr>
-        <w:t>业务处理函数</w:t>
-      </w:r>
-    </w:p>
-    <w:p>
-      <w:pPr>
-        <w:pStyle w:val="a8"/>
-        <w:spacing w:before="60" w:after="60"/>
-        <w:ind w:firstLineChars="200"/>
-        <w:rPr>
-          <w:rFonts w:ascii="宋体" w:hAnsi="宋体"/>
-        </w:rPr>
-      </w:pPr>
-      <w:r>
-        <w:rPr>
-          <w:rFonts w:ascii="宋体" w:hAnsi="宋体"/>
-        </w:rPr>
-        <w:t>语。</w:t>
+        <w:t>4 微代平台设计流程图</w:t>
       </w:r>
     </w:p>
     <w:p>
@@ -2114,7 +3873,7 @@
           <w:szCs w:val="24"/>
         </w:rPr>
       </w:pPr>
-      <w:bookmarkStart w:id="0" w:name="_Hlk26566306"/>
+      <w:bookmarkStart w:id="1" w:name="_Hlk26566306"/>
     </w:p>
     <w:p>
       <w:pPr>
@@ -2135,7 +3894,7 @@
         </w:rPr>
       </w:pPr>
     </w:p>
-    <w:bookmarkEnd w:id="0"/>
+    <w:bookmarkEnd w:id="1"/>
     <w:p>
       <w:pPr>
         <w:pStyle w:val="a8"/>
@@ -2150,20 +3909,29 @@
       </w:pPr>
       <w:r>
         <w:rPr>
-          <w:rFonts w:ascii="宋体" w:hAnsi="宋体"/>
+          <w:rFonts w:ascii="宋体" w:hAnsi="宋体" w:hint="eastAsia"/>
           <w:b/>
           <w:bCs/>
           <w:sz w:val="21"/>
         </w:rPr>
-        <w:t>1.</w:t>
-      </w:r>
-      <w:r>
-        <w:rPr>
-          <w:rFonts w:ascii="宋体" w:hAnsi="宋体" w:hint="eastAsia"/>
+        <w:t>3</w:t>
+      </w:r>
+      <w:r>
+        <w:rPr>
+          <w:rFonts w:ascii="宋体" w:hAnsi="宋体"/>
           <w:b/>
           <w:bCs/>
           <w:sz w:val="21"/>
         </w:rPr>
+        <w:t>.</w:t>
+      </w:r>
+      <w:r>
+        <w:rPr>
+          <w:rFonts w:ascii="宋体" w:hAnsi="宋体" w:hint="eastAsia"/>
+          <w:b/>
+          <w:bCs/>
+          <w:sz w:val="21"/>
+        </w:rPr>
         <w:t xml:space="preserve">2 </w:t>
       </w:r>
       <w:r>
@@ -2200,7 +3968,7 @@
           <w:sz w:val="21"/>
           <w:szCs w:val="32"/>
         </w:rPr>
-        <w:t>MySQL管理数据库、Eclipse 作为开发环境来搭建服务器。服务使用MySQL数据库存储数据。</w:t>
+        <w:t>MySQL管理数据库、Eclipse作为开发环境来搭建服务器。服务使用MySQL数据库存储数据。</w:t>
       </w:r>
       <w:r>
         <w:rPr>
@@ -2216,7 +3984,7 @@
           <w:sz w:val="21"/>
           <w:szCs w:val="32"/>
         </w:rPr>
-        <w:t xml:space="preserve"> SSM 架构，其是 Web 服务器端选择的核心技术。</w:t>
+        <w:t>SSM 架构，其是Web服务器端选择的核心技术。</w:t>
       </w:r>
       <w:r>
         <w:rPr>
@@ -2243,7 +4011,39 @@
           <w:sz w:val="21"/>
           <w:szCs w:val="32"/>
         </w:rPr>
-        <w:t>Spring 管理实务的对象方法采用 DAO 模式，封装持久层方案，Dao 层包含 Mapper.java其由 Mapper.xml 文件实现，实现访问修改数据库的操作；在关系数据库里，数据保存在不同的数据表中，提高存取效率，同时 MySQL 采用优化的 SQL 书写语法,占用内存小，便于操作，提高了系统的运行速度。</w:t>
+        <w:t>Spring管理实务的对象方法采用DAO模式</w:t>
+      </w:r>
+      <w:r>
+        <w:rPr>
+          <w:rFonts w:ascii="宋体" w:hAnsi="宋体" w:hint="eastAsia"/>
+          <w:sz w:val="21"/>
+          <w:szCs w:val="32"/>
+        </w:rPr>
+        <w:t>，</w:t>
+      </w:r>
+      <w:r>
+        <w:rPr>
+          <w:rFonts w:ascii="宋体" w:hAnsi="宋体"/>
+          <w:sz w:val="21"/>
+          <w:szCs w:val="32"/>
+        </w:rPr>
+        <w:t>封装持久层方案，Dao层包含Mapper.java其由Mapper.xml文件实现，实现访问修改数据库的操作；在关系数据库里，数据保存在不同的数据表中，提高存取效率，同时MySQL采用优化的SQL书写语法</w:t>
+      </w:r>
+      <w:r>
+        <w:rPr>
+          <w:rFonts w:ascii="宋体" w:hAnsi="宋体" w:hint="eastAsia"/>
+          <w:sz w:val="21"/>
+          <w:szCs w:val="32"/>
+        </w:rPr>
+        <w:t>，</w:t>
+      </w:r>
+      <w:r>
+        <w:rPr>
+          <w:rFonts w:ascii="宋体" w:hAnsi="宋体"/>
+          <w:sz w:val="21"/>
+          <w:szCs w:val="32"/>
+        </w:rPr>
+        <w:t>占用内存小，便于操作，提高了系统的运行速度。</w:t>
       </w:r>
     </w:p>
     <w:p>
@@ -2282,7 +4082,7 @@
           <w:b/>
           <w:bCs/>
         </w:rPr>
-        <w:t>1.2.1</w:t>
+        <w:t>3</w:t>
       </w:r>
       <w:r>
         <w:rPr>
@@ -2290,8 +4090,178 @@
           <w:b/>
           <w:bCs/>
         </w:rPr>
+        <w:t>.2.1</w:t>
+      </w:r>
+      <w:r>
+        <w:rPr>
+          <w:rFonts w:ascii="宋体" w:hAnsi="宋体"/>
+          <w:b/>
+          <w:bCs/>
+        </w:rPr>
+        <w:t xml:space="preserve"> </w:t>
+      </w:r>
+      <w:r>
+        <w:rPr>
+          <w:rFonts w:ascii="宋体" w:hAnsi="宋体" w:hint="eastAsia"/>
+          <w:b/>
+          <w:bCs/>
+        </w:rPr>
+        <w:t>与服务器间的</w:t>
+      </w:r>
+      <w:r>
+        <w:rPr>
+          <w:rFonts w:ascii="宋体" w:hAnsi="宋体" w:hint="eastAsia"/>
+          <w:b/>
+          <w:bCs/>
+        </w:rPr>
         <w:t>数据交互</w:t>
       </w:r>
+      <w:r>
+        <w:rPr>
+          <w:rFonts w:ascii="宋体" w:hAnsi="宋体" w:hint="eastAsia"/>
+          <w:b/>
+          <w:bCs/>
+        </w:rPr>
+        <w:t>方法</w:t>
+      </w:r>
+    </w:p>
+    <w:p>
+      <w:pPr>
+        <w:pStyle w:val="a8"/>
+        <w:rPr>
+          <w:rFonts w:ascii="宋体" w:hAnsi="宋体" w:hint="eastAsia"/>
+          <w:sz w:val="21"/>
+          <w:szCs w:val="32"/>
+        </w:rPr>
+      </w:pPr>
+      <w:r>
+        <w:rPr>
+          <w:rFonts w:ascii="宋体" w:hAnsi="宋体" w:hint="eastAsia"/>
+          <w:sz w:val="21"/>
+          <w:szCs w:val="32"/>
+        </w:rPr>
+        <w:t>Web应用中</w:t>
+      </w:r>
+      <w:r>
+        <w:rPr>
+          <w:rFonts w:ascii="宋体" w:hAnsi="宋体"/>
+          <w:sz w:val="21"/>
+          <w:szCs w:val="32"/>
+        </w:rPr>
+        <w:t>一般采用</w:t>
+      </w:r>
+      <w:r>
+        <w:rPr>
+          <w:rFonts w:ascii="宋体" w:hAnsi="宋体" w:hint="eastAsia"/>
+          <w:sz w:val="21"/>
+          <w:szCs w:val="32"/>
+        </w:rPr>
+        <w:t>POST</w:t>
+      </w:r>
+      <w:r>
+        <w:rPr>
+          <w:rFonts w:ascii="宋体" w:hAnsi="宋体"/>
+          <w:sz w:val="21"/>
+          <w:szCs w:val="32"/>
+        </w:rPr>
+        <w:t>和</w:t>
+      </w:r>
+      <w:r>
+        <w:rPr>
+          <w:rFonts w:ascii="宋体" w:hAnsi="宋体" w:hint="eastAsia"/>
+          <w:sz w:val="21"/>
+          <w:szCs w:val="32"/>
+        </w:rPr>
+        <w:t>GET</w:t>
+      </w:r>
+      <w:r>
+        <w:rPr>
+          <w:rFonts w:ascii="宋体" w:hAnsi="宋体"/>
+          <w:sz w:val="21"/>
+          <w:szCs w:val="32"/>
+        </w:rPr>
+        <w:t>请求方式通过解析服务端返回的Json数据流，实现数据传递</w:t>
+      </w:r>
+      <w:r>
+        <w:rPr>
+          <w:rFonts w:ascii="宋体" w:hAnsi="宋体" w:hint="eastAsia"/>
+          <w:sz w:val="21"/>
+          <w:szCs w:val="32"/>
+        </w:rPr>
+        <w:t>，在小程序设计框架中，</w:t>
+      </w:r>
+      <w:r>
+        <w:rPr>
+          <w:rFonts w:ascii="宋体" w:hAnsi="宋体" w:hint="eastAsia"/>
+          <w:sz w:val="21"/>
+          <w:szCs w:val="32"/>
+        </w:rPr>
+        <w:t>也有类似的封装接口</w:t>
+      </w:r>
+      <w:r>
+        <w:rPr>
+          <w:rFonts w:ascii="宋体" w:hAnsi="宋体" w:hint="eastAsia"/>
+          <w:sz w:val="21"/>
+          <w:szCs w:val="32"/>
+        </w:rPr>
+        <w:t>wx</w:t>
+      </w:r>
+      <w:r>
+        <w:rPr>
+          <w:rFonts w:ascii="宋体" w:hAnsi="宋体"/>
+          <w:sz w:val="21"/>
+          <w:szCs w:val="32"/>
+        </w:rPr>
+        <w:t>.</w:t>
+      </w:r>
+      <w:r>
+        <w:rPr>
+          <w:rFonts w:ascii="宋体" w:hAnsi="宋体" w:hint="eastAsia"/>
+          <w:sz w:val="21"/>
+          <w:szCs w:val="32"/>
+        </w:rPr>
+        <w:t>reques</w:t>
+      </w:r>
+      <w:r>
+        <w:rPr>
+          <w:rFonts w:ascii="宋体" w:hAnsi="宋体" w:hint="eastAsia"/>
+          <w:sz w:val="21"/>
+          <w:szCs w:val="32"/>
+        </w:rPr>
+        <w:t>t，其中可以</w:t>
+      </w:r>
+      <w:r>
+        <w:rPr>
+          <w:rFonts w:ascii="宋体" w:hAnsi="宋体" w:hint="eastAsia"/>
+          <w:sz w:val="21"/>
+          <w:szCs w:val="32"/>
+        </w:rPr>
+        <w:t>通过method</w:t>
+      </w:r>
+      <w:r>
+        <w:rPr>
+          <w:rFonts w:ascii="宋体" w:hAnsi="宋体" w:hint="eastAsia"/>
+          <w:sz w:val="21"/>
+          <w:szCs w:val="32"/>
+        </w:rPr>
+        <w:t>选择</w:t>
+      </w:r>
+      <w:r>
+        <w:rPr>
+          <w:rFonts w:ascii="宋体" w:hAnsi="宋体" w:hint="eastAsia"/>
+          <w:sz w:val="21"/>
+          <w:szCs w:val="32"/>
+        </w:rPr>
+        <w:t>数据传递的方法。</w:t>
+      </w:r>
+      <w:r>
+        <w:rPr>
+          <w:rFonts w:ascii="宋体" w:hAnsi="宋体" w:hint="eastAsia"/>
+          <w:sz w:val="21"/>
+          <w:szCs w:val="32"/>
+        </w:rPr>
+        <w:t>其中：</w:t>
+      </w:r>
     </w:p>
     <w:p>
       <w:pPr>
@@ -2310,34 +4280,107 @@
         </w:rPr>
         <w:t>GET方法传入后端参数需要以参数形式传入</w:t>
       </w:r>
-    </w:p>
-    <w:p>
-      <w:pPr>
-        <w:pStyle w:val="a8"/>
-        <w:rPr>
-          <w:rFonts w:ascii="宋体" w:hAnsi="宋体" w:hint="eastAsia"/>
-          <w:sz w:val="21"/>
-          <w:szCs w:val="32"/>
-        </w:rPr>
-      </w:pPr>
-      <w:r>
-        <w:rPr>
-          <w:rFonts w:ascii="宋体" w:hAnsi="宋体" w:hint="eastAsia"/>
-          <w:sz w:val="21"/>
-          <w:szCs w:val="32"/>
-        </w:rPr>
-        <w:t>POST方法传入后端参数设置为JSON整体格式。</w:t>
-      </w:r>
-    </w:p>
-    <w:p>
-      <w:pPr>
-        <w:pStyle w:val="a8"/>
-        <w:rPr>
-          <w:rFonts w:ascii="宋体" w:hAnsi="宋体"/>
-          <w:sz w:val="21"/>
-          <w:szCs w:val="32"/>
-        </w:rPr>
-      </w:pPr>
+      <w:r>
+        <w:rPr>
+          <w:rFonts w:ascii="宋体" w:hAnsi="宋体" w:hint="eastAsia"/>
+          <w:sz w:val="21"/>
+          <w:szCs w:val="32"/>
+        </w:rPr>
+        <w:t>，</w:t>
+      </w:r>
+      <w:r>
+        <w:rPr>
+          <w:rFonts w:ascii="宋体" w:hAnsi="宋体" w:hint="eastAsia"/>
+          <w:sz w:val="21"/>
+          <w:szCs w:val="32"/>
+        </w:rPr>
+        <w:lastRenderedPageBreak/>
+        <w:t>生成的访问链接</w:t>
+      </w:r>
+      <w:r>
+        <w:rPr>
+          <w:rFonts w:ascii="宋体" w:hAnsi="宋体" w:hint="eastAsia"/>
+          <w:sz w:val="21"/>
+          <w:szCs w:val="32"/>
+        </w:rPr>
+        <w:t>url</w:t>
+      </w:r>
+      <w:r>
+        <w:rPr>
+          <w:rFonts w:ascii="宋体" w:hAnsi="宋体" w:hint="eastAsia"/>
+          <w:sz w:val="21"/>
+          <w:szCs w:val="32"/>
+        </w:rPr>
+        <w:t>中包含参数内容</w:t>
+      </w:r>
+      <w:r>
+        <w:rPr>
+          <w:rFonts w:ascii="宋体" w:hAnsi="宋体" w:hint="eastAsia"/>
+          <w:sz w:val="21"/>
+          <w:szCs w:val="32"/>
+        </w:rPr>
+        <w:t>适用于小规模数据并存在安全问题</w:t>
+      </w:r>
+      <w:r>
+        <w:rPr>
+          <w:rFonts w:ascii="宋体" w:hAnsi="宋体" w:hint="eastAsia"/>
+          <w:sz w:val="21"/>
+          <w:szCs w:val="32"/>
+        </w:rPr>
+        <w:t>。</w:t>
+      </w:r>
+    </w:p>
+    <w:p>
+      <w:pPr>
+        <w:pStyle w:val="a8"/>
+        <w:rPr>
+          <w:rFonts w:ascii="宋体" w:hAnsi="宋体"/>
+          <w:sz w:val="21"/>
+          <w:szCs w:val="32"/>
+        </w:rPr>
+      </w:pPr>
+      <w:r>
+        <w:rPr>
+          <w:rFonts w:ascii="宋体" w:hAnsi="宋体" w:hint="eastAsia"/>
+          <w:sz w:val="21"/>
+          <w:szCs w:val="32"/>
+        </w:rPr>
+        <w:t>POST方法传入后端参数设置为JSON整体格式</w:t>
+      </w:r>
+      <w:r>
+        <w:rPr>
+          <w:rFonts w:ascii="宋体" w:hAnsi="宋体" w:hint="eastAsia"/>
+          <w:sz w:val="21"/>
+          <w:szCs w:val="32"/>
+        </w:rPr>
+        <w:t>，便于进行加密传递</w:t>
+      </w:r>
+      <w:r>
+        <w:rPr>
+          <w:rFonts w:ascii="宋体" w:hAnsi="宋体" w:hint="eastAsia"/>
+          <w:sz w:val="21"/>
+          <w:szCs w:val="32"/>
+        </w:rPr>
+        <w:t>。</w:t>
+      </w:r>
+    </w:p>
+    <w:p>
+      <w:pPr>
+        <w:pStyle w:val="a8"/>
+        <w:rPr>
+          <w:rFonts w:ascii="宋体" w:hAnsi="宋体"/>
+          <w:sz w:val="21"/>
+          <w:szCs w:val="32"/>
+        </w:rPr>
+      </w:pPr>
+      <w:r>
+        <w:rPr>
+          <w:rFonts w:ascii="宋体" w:hAnsi="宋体" w:hint="eastAsia"/>
+          <w:sz w:val="21"/>
+          <w:szCs w:val="32"/>
+        </w:rPr>
+        <w:t>两种方法中从服务器返回的数据都为JSON格式，需要小程序以JSON格式进行读取后才能进行处理。</w:t>
+      </w:r>
     </w:p>
     <w:p>
       <w:pPr>
@@ -2353,20 +4396,29 @@
       </w:pPr>
       <w:r>
         <w:rPr>
-          <w:rFonts w:ascii="宋体" w:hAnsi="宋体"/>
+          <w:rFonts w:ascii="宋体" w:hAnsi="宋体" w:hint="eastAsia"/>
           <w:b/>
           <w:bCs/>
           <w:sz w:val="21"/>
         </w:rPr>
-        <w:t>1.</w:t>
-      </w:r>
-      <w:r>
-        <w:rPr>
-          <w:rFonts w:ascii="宋体" w:hAnsi="宋体" w:hint="eastAsia"/>
+        <w:t>3</w:t>
+      </w:r>
+      <w:r>
+        <w:rPr>
+          <w:rFonts w:ascii="宋体" w:hAnsi="宋体"/>
           <w:b/>
           <w:bCs/>
           <w:sz w:val="21"/>
         </w:rPr>
+        <w:t>.</w:t>
+      </w:r>
+      <w:r>
+        <w:rPr>
+          <w:rFonts w:ascii="宋体" w:hAnsi="宋体" w:hint="eastAsia"/>
+          <w:b/>
+          <w:bCs/>
+          <w:sz w:val="21"/>
+        </w:rPr>
         <w:t>3</w:t>
       </w:r>
       <w:r>
@@ -2386,1769 +4438,6 @@
           <w:sz w:val="21"/>
         </w:rPr>
         <w:t>数据库</w:t>
-      </w:r>
-    </w:p>
-    <w:p>
-      <w:pPr>
-        <w:pStyle w:val="a8"/>
-        <w:ind w:firstLineChars="200" w:firstLine="420"/>
-        <w:rPr>
-          <w:rFonts w:ascii="宋体" w:hAnsi="宋体"/>
-          <w:sz w:val="21"/>
-          <w:szCs w:val="32"/>
-        </w:rPr>
-      </w:pPr>
-      <w:r>
-        <w:rPr>
-          <w:rFonts w:ascii="宋体" w:hAnsi="宋体" w:hint="eastAsia"/>
-          <w:sz w:val="21"/>
-          <w:szCs w:val="32"/>
-        </w:rPr>
-        <w:t>对于本项目我们选择使用Mysq数据库，进行存储</w:t>
-      </w:r>
-      <w:r>
-        <w:rPr>
-          <w:rFonts w:ascii="宋体" w:hAnsi="宋体" w:hint="eastAsia"/>
-          <w:sz w:val="21"/>
-          <w:szCs w:val="32"/>
-        </w:rPr>
-        <w:t>。</w:t>
-      </w:r>
-    </w:p>
-    <w:p>
-      <w:pPr>
-        <w:pStyle w:val="a8"/>
-        <w:spacing w:before="60" w:after="60"/>
-        <w:ind w:firstLine="0"/>
-        <w:rPr>
-          <w:b/>
-          <w:bCs/>
-        </w:rPr>
-      </w:pPr>
-      <w:r>
-        <w:rPr>
-          <w:rFonts w:ascii="宋体" w:hAnsi="宋体" w:hint="eastAsia"/>
-          <w:b/>
-          <w:bCs/>
-        </w:rPr>
-        <w:t>1.3.1</w:t>
-      </w:r>
-      <w:r>
-        <w:rPr>
-          <w:rFonts w:ascii="宋体" w:hAnsi="宋体"/>
-          <w:b/>
-          <w:bCs/>
-        </w:rPr>
-        <w:t xml:space="preserve"> </w:t>
-      </w:r>
-      <w:r>
-        <w:rPr>
-          <w:rFonts w:ascii="宋体" w:hAnsi="宋体" w:hint="eastAsia"/>
-          <w:b/>
-          <w:bCs/>
-        </w:rPr>
-        <w:t>概述</w:t>
-      </w:r>
-    </w:p>
-    <w:p>
-      <w:pPr>
-        <w:pStyle w:val="a8"/>
-        <w:ind w:firstLineChars="200"/>
-      </w:pPr>
-      <w:r>
-        <w:rPr>
-          <w:rFonts w:hint="eastAsia"/>
-        </w:rPr>
-        <w:t>人耳对于音强的解析能力，随着音强的大小而改变，对小的声音具有良好的解析度，所以我们常用</w:t>
-      </w:r>
-      <w:r>
-        <w:rPr>
-          <w:rFonts w:hint="eastAsia"/>
-        </w:rPr>
-        <w:t>dB</w:t>
-      </w:r>
-      <w:r>
-        <w:rPr>
-          <w:rFonts w:hint="eastAsia"/>
-        </w:rPr>
-        <w:t>值来表示音</w:t>
-      </w:r>
-    </w:p>
-    <w:p>
-      <w:pPr>
-        <w:pStyle w:val="a8"/>
-        <w:spacing w:before="60" w:after="60"/>
-        <w:ind w:firstLine="0"/>
-        <w:rPr>
-          <w:rFonts w:ascii="宋体" w:hAnsi="宋体"/>
-          <w:b/>
-          <w:bCs/>
-          <w:sz w:val="21"/>
-        </w:rPr>
-      </w:pPr>
-      <w:r>
-        <w:rPr>
-          <w:rFonts w:ascii="宋体" w:hAnsi="宋体"/>
-          <w:b/>
-          <w:bCs/>
-          <w:sz w:val="21"/>
-        </w:rPr>
-        <w:t>1.</w:t>
-      </w:r>
-      <w:r>
-        <w:rPr>
-          <w:rFonts w:ascii="宋体" w:hAnsi="宋体" w:hint="eastAsia"/>
-          <w:b/>
-          <w:bCs/>
-          <w:sz w:val="21"/>
-        </w:rPr>
-        <w:t>4</w:t>
-      </w:r>
-      <w:r>
-        <w:rPr>
-          <w:rFonts w:ascii="宋体" w:hAnsi="宋体" w:hint="eastAsia"/>
-          <w:b/>
-          <w:bCs/>
-          <w:sz w:val="21"/>
-        </w:rPr>
-        <w:t>高斯混合模型</w:t>
-      </w:r>
-    </w:p>
-    <w:p>
-      <w:pPr>
-        <w:pStyle w:val="a8"/>
-        <w:ind w:firstLineChars="200"/>
-        <w:rPr>
-          <w:rFonts w:ascii="宋体" w:hAnsi="宋体"/>
-          <w:szCs w:val="18"/>
-        </w:rPr>
-      </w:pPr>
-      <w:r>
-        <w:rPr>
-          <w:rFonts w:ascii="宋体" w:hAnsi="宋体" w:hint="eastAsia"/>
-          <w:szCs w:val="18"/>
-        </w:rPr>
-        <w:t>高斯混合模型（</w:t>
-      </w:r>
-      <m:oMath>
-        <m:r>
-          <w:rPr>
-            <w:rFonts w:ascii="Cambria Math" w:hAnsi="Cambria Math"/>
-            <w:szCs w:val="18"/>
-          </w:rPr>
-          <m:t>GMM</m:t>
-        </m:r>
-      </m:oMath>
-      <w:r>
-        <w:rPr>
-          <w:rFonts w:ascii="宋体" w:hAnsi="宋体" w:hint="eastAsia"/>
-          <w:szCs w:val="18"/>
-        </w:rPr>
-        <w:t>）利用多个单</w:t>
-      </w:r>
-      <w:r>
-        <w:rPr>
-          <w:rFonts w:ascii="宋体" w:hAnsi="宋体" w:hint="eastAsia"/>
-          <w:szCs w:val="18"/>
-        </w:rPr>
-        <w:t>变量</w:t>
-      </w:r>
-      <w:r>
-        <w:rPr>
-          <w:rFonts w:ascii="宋体" w:hAnsi="宋体" w:hint="eastAsia"/>
-          <w:szCs w:val="18"/>
-        </w:rPr>
-        <w:t>高斯</w:t>
-      </w:r>
-      <w:r>
-        <w:rPr>
-          <w:rFonts w:ascii="宋体" w:hAnsi="宋体" w:hint="eastAsia"/>
-          <w:szCs w:val="18"/>
-        </w:rPr>
-        <w:t>分布</w:t>
-      </w:r>
-      <w:r>
-        <w:rPr>
-          <w:rFonts w:ascii="宋体" w:hAnsi="宋体" w:hint="eastAsia"/>
-          <w:szCs w:val="18"/>
-        </w:rPr>
-        <w:t>的加权和来表征不同说话人的</w:t>
-      </w:r>
-      <w:r>
-        <w:rPr>
-          <w:rFonts w:ascii="宋体" w:hAnsi="宋体" w:hint="eastAsia"/>
-          <w:szCs w:val="18"/>
-        </w:rPr>
-        <w:t>语音</w:t>
-      </w:r>
-      <w:r>
-        <w:rPr>
-          <w:rFonts w:ascii="宋体" w:hAnsi="宋体" w:hint="eastAsia"/>
-          <w:szCs w:val="18"/>
-        </w:rPr>
-        <w:t>特征向量分布</w:t>
-      </w:r>
-      <w:r>
-        <w:rPr>
-          <w:rFonts w:ascii="宋体" w:hAnsi="宋体" w:hint="eastAsia"/>
-          <w:szCs w:val="18"/>
-        </w:rPr>
-        <w:t>状态</w:t>
-      </w:r>
-      <w:r>
-        <w:rPr>
-          <w:rFonts w:ascii="宋体" w:hAnsi="宋体" w:hint="eastAsia"/>
-          <w:szCs w:val="18"/>
-        </w:rPr>
-        <w:t>并</w:t>
-      </w:r>
-      <w:r>
-        <w:rPr>
-          <w:rFonts w:ascii="宋体" w:hAnsi="宋体" w:hint="eastAsia"/>
-          <w:szCs w:val="18"/>
-        </w:rPr>
-        <w:t>以此来</w:t>
-      </w:r>
-      <w:r>
-        <w:rPr>
-          <w:rFonts w:ascii="宋体" w:hAnsi="宋体" w:hint="eastAsia"/>
-          <w:szCs w:val="18"/>
-        </w:rPr>
-        <w:t>区分不同</w:t>
-      </w:r>
-      <w:r>
-        <w:rPr>
-          <w:rFonts w:ascii="宋体" w:hAnsi="宋体" w:hint="eastAsia"/>
-          <w:szCs w:val="18"/>
-        </w:rPr>
-        <w:t>说话人的模型。</w:t>
-      </w:r>
-    </w:p>
-    <w:p>
-      <w:pPr>
-        <w:pStyle w:val="a8"/>
-        <w:ind w:firstLineChars="200"/>
-        <w:rPr>
-          <w:rFonts w:ascii="宋体" w:hAnsi="宋体"/>
-          <w:szCs w:val="18"/>
-        </w:rPr>
-      </w:pPr>
-      <m:oMath>
-        <m:r>
-          <w:rPr>
-            <w:rFonts w:ascii="Cambria Math" w:hAnsi="Cambria Math"/>
-            <w:szCs w:val="18"/>
-          </w:rPr>
-          <m:t>GMM</m:t>
-        </m:r>
-      </m:oMath>
-      <w:r>
-        <w:rPr>
-          <w:rFonts w:ascii="宋体" w:hAnsi="宋体" w:hint="eastAsia"/>
-          <w:szCs w:val="18"/>
-        </w:rPr>
-        <w:t>由</w:t>
-      </w:r>
-      <m:oMath>
-        <m:r>
-          <w:rPr>
-            <w:rFonts w:ascii="Cambria Math" w:hAnsi="Cambria Math"/>
-            <w:szCs w:val="18"/>
-          </w:rPr>
-          <m:t xml:space="preserve"> M </m:t>
-        </m:r>
-      </m:oMath>
-      <w:r>
-        <w:rPr>
-          <w:rFonts w:ascii="宋体" w:hAnsi="宋体" w:hint="eastAsia"/>
-          <w:szCs w:val="18"/>
-        </w:rPr>
-        <w:t>个单高斯分布的加权和构成，表示如下式：</w:t>
-      </w:r>
-    </w:p>
-    <w:p>
-      <w:pPr>
-        <w:pStyle w:val="a8"/>
-        <w:spacing w:beforeLines="50" w:before="144" w:after="200"/>
-        <w:ind w:firstLine="0"/>
-        <w:rPr>
-          <w:rFonts w:ascii="宋体" w:hAnsi="宋体"/>
-          <w:szCs w:val="18"/>
-        </w:rPr>
-      </w:pPr>
-      <m:oMathPara>
-        <m:oMath>
-          <m:r>
-            <w:rPr>
-              <w:rFonts w:ascii="Cambria Math" w:hAnsi="Cambria Math"/>
-              <w:szCs w:val="18"/>
-            </w:rPr>
-            <m:t>P</m:t>
-          </m:r>
-          <m:d>
-            <m:dPr>
-              <m:ctrlPr>
-                <w:rPr>
-                  <w:rFonts w:ascii="Cambria Math" w:hAnsi="Cambria Math"/>
-                  <w:i/>
-                  <w:szCs w:val="18"/>
-                </w:rPr>
-              </m:ctrlPr>
-            </m:dPr>
-            <m:e>
-              <m:d>
-                <m:dPr>
-                  <m:begChr m:val=""/>
-                  <m:endChr m:val="|"/>
-                  <m:ctrlPr>
-                    <w:rPr>
-                      <w:rFonts w:ascii="Cambria Math" w:hAnsi="Cambria Math"/>
-                      <w:i/>
-                      <w:szCs w:val="18"/>
-                    </w:rPr>
-                  </m:ctrlPr>
-                </m:dPr>
-                <m:e>
-                  <m:r>
-                    <w:rPr>
-                      <w:rFonts w:ascii="Cambria Math" w:hAnsi="Cambria Math"/>
-                      <w:szCs w:val="18"/>
-                    </w:rPr>
-                    <m:t>X</m:t>
-                  </m:r>
-                </m:e>
-              </m:d>
-              <m:r>
-                <w:rPr>
-                  <w:rFonts w:ascii="Cambria Math" w:hAnsi="Cambria Math"/>
-                  <w:szCs w:val="18"/>
-                </w:rPr>
-                <m:t>λ</m:t>
-              </m:r>
-            </m:e>
-          </m:d>
-          <m:r>
-            <w:rPr>
-              <w:rFonts w:ascii="Cambria Math" w:hAnsi="Cambria Math"/>
-              <w:szCs w:val="18"/>
-            </w:rPr>
-            <m:t>=</m:t>
-          </m:r>
-          <m:nary>
-            <m:naryPr>
-              <m:chr m:val="∑"/>
-              <m:limLoc m:val="undOvr"/>
-              <m:grow m:val="1"/>
-              <m:ctrlPr>
-                <w:rPr>
-                  <w:rFonts w:ascii="Cambria Math" w:hAnsi="Cambria Math"/>
-                  <w:i/>
-                  <w:szCs w:val="18"/>
-                </w:rPr>
-              </m:ctrlPr>
-            </m:naryPr>
-            <m:sub>
-              <m:r>
-                <w:rPr>
-                  <w:rFonts w:ascii="Cambria Math" w:hAnsi="Cambria Math"/>
-                  <w:szCs w:val="18"/>
-                </w:rPr>
-                <m:t>i=1</m:t>
-              </m:r>
-            </m:sub>
-            <m:sup>
-              <m:r>
-                <w:rPr>
-                  <w:rFonts w:ascii="Cambria Math" w:hAnsi="Cambria Math"/>
-                  <w:szCs w:val="18"/>
-                </w:rPr>
-                <m:t>M</m:t>
-              </m:r>
-            </m:sup>
-            <m:e>
-              <m:sSub>
-                <m:sSubPr>
-                  <m:ctrlPr>
-                    <w:rPr>
-                      <w:rFonts w:ascii="Cambria Math" w:hAnsi="Cambria Math"/>
-                      <w:i/>
-                      <w:szCs w:val="18"/>
-                    </w:rPr>
-                  </m:ctrlPr>
-                </m:sSubPr>
-                <m:e>
-                  <m:r>
-                    <w:rPr>
-                      <w:rFonts w:ascii="Cambria Math" w:hAnsi="Cambria Math"/>
-                      <w:szCs w:val="18"/>
-                    </w:rPr>
-                    <m:t>ω</m:t>
-                  </m:r>
-                </m:e>
-                <m:sub>
-                  <m:r>
-                    <w:rPr>
-                      <w:rFonts w:ascii="Cambria Math" w:hAnsi="Cambria Math"/>
-                      <w:szCs w:val="18"/>
-                    </w:rPr>
-                    <m:t>i</m:t>
-                  </m:r>
-                </m:sub>
-              </m:sSub>
-              <m:sSub>
-                <m:sSubPr>
-                  <m:ctrlPr>
-                    <w:rPr>
-                      <w:rFonts w:ascii="Cambria Math" w:hAnsi="Cambria Math"/>
-                      <w:i/>
-                      <w:szCs w:val="18"/>
-                    </w:rPr>
-                  </m:ctrlPr>
-                </m:sSubPr>
-                <m:e>
-                  <m:r>
-                    <w:rPr>
-                      <w:rFonts w:ascii="Cambria Math" w:hAnsi="Cambria Math"/>
-                      <w:szCs w:val="18"/>
-                    </w:rPr>
-                    <m:t>p</m:t>
-                  </m:r>
-                </m:e>
-                <m:sub>
-                  <m:r>
-                    <w:rPr>
-                      <w:rFonts w:ascii="Cambria Math" w:hAnsi="Cambria Math"/>
-                      <w:szCs w:val="18"/>
-                    </w:rPr>
-                    <m:t>i</m:t>
-                  </m:r>
-                </m:sub>
-              </m:sSub>
-              <m:d>
-                <m:dPr>
-                  <m:ctrlPr>
-                    <w:rPr>
-                      <w:rFonts w:ascii="Cambria Math" w:hAnsi="Cambria Math"/>
-                      <w:i/>
-                      <w:szCs w:val="18"/>
-                    </w:rPr>
-                  </m:ctrlPr>
-                </m:dPr>
-                <m:e>
-                  <m:sSub>
-                    <m:sSubPr>
-                      <m:ctrlPr>
-                        <w:rPr>
-                          <w:rFonts w:ascii="Cambria Math" w:hAnsi="Cambria Math"/>
-                          <w:i/>
-                          <w:szCs w:val="18"/>
-                        </w:rPr>
-                      </m:ctrlPr>
-                    </m:sSubPr>
-                    <m:e>
-                      <m:r>
-                        <w:rPr>
-                          <w:rFonts w:ascii="Cambria Math" w:hAnsi="Cambria Math" w:hint="eastAsia"/>
-                          <w:szCs w:val="18"/>
-                        </w:rPr>
-                        <m:t>X</m:t>
-                      </m:r>
-                    </m:e>
-                    <m:sub>
-                      <m:r>
-                        <w:rPr>
-                          <w:rFonts w:ascii="Cambria Math" w:hAnsi="Cambria Math"/>
-                          <w:szCs w:val="18"/>
-                        </w:rPr>
-                        <m:t>i</m:t>
-                      </m:r>
-                    </m:sub>
-                  </m:sSub>
-                </m:e>
-              </m:d>
-            </m:e>
-          </m:nary>
-        </m:oMath>
-      </m:oMathPara>
-    </w:p>
-    <w:p>
-      <w:pPr>
-        <w:pStyle w:val="a8"/>
-        <w:ind w:firstLine="0"/>
-        <w:rPr>
-          <w:rFonts w:ascii="宋体" w:hAnsi="宋体"/>
-          <w:szCs w:val="18"/>
-        </w:rPr>
-      </w:pPr>
-      <w:r>
-        <w:rPr>
-          <w:rFonts w:ascii="宋体" w:hAnsi="宋体" w:hint="eastAsia"/>
-          <w:szCs w:val="18"/>
-        </w:rPr>
-        <w:t>其中</w:t>
-      </w:r>
-      <m:oMath>
-        <m:r>
-          <w:rPr>
-            <w:rFonts w:ascii="Cambria Math" w:hAnsi="Cambria Math"/>
-            <w:szCs w:val="18"/>
-          </w:rPr>
-          <m:t>λ</m:t>
-        </m:r>
-      </m:oMath>
-      <w:r>
-        <w:rPr>
-          <w:rFonts w:ascii="宋体" w:hAnsi="宋体" w:hint="eastAsia"/>
-          <w:szCs w:val="18"/>
-        </w:rPr>
-        <w:t>为高斯混合模型的参数，</w:t>
-      </w:r>
-      <m:oMath>
-        <m:r>
-          <w:rPr>
-            <w:rFonts w:ascii="Cambria Math" w:hAnsi="Cambria Math"/>
-            <w:szCs w:val="18"/>
-          </w:rPr>
-          <m:t>M</m:t>
-        </m:r>
-      </m:oMath>
-      <w:r>
-        <w:rPr>
-          <w:rFonts w:ascii="宋体" w:hAnsi="宋体" w:hint="eastAsia"/>
-          <w:szCs w:val="18"/>
-        </w:rPr>
-        <w:t>为高斯混合模型的阶数，</w:t>
-      </w:r>
-      <m:oMath>
-        <m:sSub>
-          <m:sSubPr>
-            <m:ctrlPr>
-              <w:rPr>
-                <w:rFonts w:ascii="Cambria Math" w:hAnsi="Cambria Math"/>
-                <w:i/>
-                <w:szCs w:val="18"/>
-              </w:rPr>
-            </m:ctrlPr>
-          </m:sSubPr>
-          <m:e>
-            <m:r>
-              <w:rPr>
-                <w:rFonts w:ascii="Cambria Math" w:hAnsi="Cambria Math"/>
-                <w:szCs w:val="18"/>
-              </w:rPr>
-              <m:t>X</m:t>
-            </m:r>
-          </m:e>
-          <m:sub>
-            <m:r>
-              <w:rPr>
-                <w:rFonts w:ascii="Cambria Math" w:hAnsi="Cambria Math"/>
-                <w:szCs w:val="18"/>
-              </w:rPr>
-              <m:t>i</m:t>
-            </m:r>
-          </m:sub>
-        </m:sSub>
-      </m:oMath>
-      <w:r>
-        <w:rPr>
-          <w:rFonts w:ascii="宋体" w:hAnsi="宋体" w:hint="eastAsia"/>
-          <w:szCs w:val="18"/>
-        </w:rPr>
-        <w:t>为</w:t>
-      </w:r>
-      <m:oMath>
-        <m:r>
-          <w:rPr>
-            <w:rFonts w:ascii="Cambria Math" w:hAnsi="Cambria Math"/>
-            <w:szCs w:val="18"/>
-          </w:rPr>
-          <m:t>D</m:t>
-        </m:r>
-      </m:oMath>
-      <w:r>
-        <w:rPr>
-          <w:rFonts w:ascii="宋体" w:hAnsi="宋体" w:hint="eastAsia"/>
-          <w:szCs w:val="18"/>
-        </w:rPr>
-        <w:t>维的语音特征向量，</w:t>
-      </w:r>
-      <m:oMath>
-        <m:sSub>
-          <m:sSubPr>
-            <m:ctrlPr>
-              <w:rPr>
-                <w:rFonts w:ascii="Cambria Math" w:hAnsi="Cambria Math"/>
-                <w:i/>
-                <w:szCs w:val="18"/>
-              </w:rPr>
-            </m:ctrlPr>
-          </m:sSubPr>
-          <m:e>
-            <m:r>
-              <w:rPr>
-                <w:rFonts w:ascii="Cambria Math" w:hAnsi="Cambria Math"/>
-                <w:szCs w:val="18"/>
-              </w:rPr>
-              <m:t>ω</m:t>
-            </m:r>
-          </m:e>
-          <m:sub>
-            <m:r>
-              <w:rPr>
-                <w:rFonts w:ascii="Cambria Math" w:hAnsi="Cambria Math"/>
-                <w:szCs w:val="18"/>
-              </w:rPr>
-              <m:t>i</m:t>
-            </m:r>
-          </m:sub>
-        </m:sSub>
-      </m:oMath>
-      <w:r>
-        <w:rPr>
-          <w:rFonts w:ascii="宋体" w:hAnsi="宋体" w:hint="eastAsia"/>
-          <w:szCs w:val="18"/>
-        </w:rPr>
-        <w:t>为每个单高斯变量的权重且</w:t>
-      </w:r>
-      <m:oMath>
-        <m:nary>
-          <m:naryPr>
-            <m:chr m:val="∑"/>
-            <m:ctrlPr>
-              <w:rPr>
-                <w:rFonts w:ascii="Cambria Math" w:hAnsi="Cambria Math"/>
-                <w:i/>
-                <w:szCs w:val="18"/>
-              </w:rPr>
-            </m:ctrlPr>
-          </m:naryPr>
-          <m:sub>
-            <m:r>
-              <w:rPr>
-                <w:rFonts w:ascii="Cambria Math" w:hAnsi="Cambria Math"/>
-                <w:szCs w:val="18"/>
-              </w:rPr>
-              <m:t>i=1</m:t>
-            </m:r>
-          </m:sub>
-          <m:sup>
-            <m:r>
-              <w:rPr>
-                <w:rFonts w:ascii="Cambria Math" w:hAnsi="Cambria Math"/>
-                <w:szCs w:val="18"/>
-              </w:rPr>
-              <m:t>M</m:t>
-            </m:r>
-          </m:sup>
-          <m:e>
-            <m:sSub>
-              <m:sSubPr>
-                <m:ctrlPr>
-                  <w:rPr>
-                    <w:rFonts w:ascii="Cambria Math" w:hAnsi="Cambria Math"/>
-                    <w:i/>
-                    <w:szCs w:val="18"/>
-                  </w:rPr>
-                </m:ctrlPr>
-              </m:sSubPr>
-              <m:e>
-                <m:r>
-                  <w:rPr>
-                    <w:rFonts w:ascii="Cambria Math" w:hAnsi="Cambria Math"/>
-                    <w:szCs w:val="18"/>
-                  </w:rPr>
-                  <m:t>ω</m:t>
-                </m:r>
-              </m:e>
-              <m:sub>
-                <m:r>
-                  <w:rPr>
-                    <w:rFonts w:ascii="Cambria Math" w:hAnsi="Cambria Math"/>
-                    <w:szCs w:val="18"/>
-                  </w:rPr>
-                  <m:t>i</m:t>
-                </m:r>
-              </m:sub>
-            </m:sSub>
-          </m:e>
-        </m:nary>
-        <m:r>
-          <w:rPr>
-            <w:rFonts w:ascii="Cambria Math" w:hAnsi="Cambria Math"/>
-            <w:szCs w:val="18"/>
-          </w:rPr>
-          <m:t>=1</m:t>
-        </m:r>
-      </m:oMath>
-      <w:r>
-        <w:rPr>
-          <w:rFonts w:ascii="宋体" w:hAnsi="宋体" w:hint="eastAsia"/>
-          <w:szCs w:val="18"/>
-        </w:rPr>
-        <w:t>。</w:t>
-      </w:r>
-      <w:r>
-        <w:rPr>
-          <w:rFonts w:ascii="宋体" w:hAnsi="宋体" w:hint="eastAsia"/>
-          <w:szCs w:val="18"/>
-        </w:rPr>
-        <w:t>高斯混合模型</w:t>
-      </w:r>
-      <w:r>
-        <w:rPr>
-          <w:rFonts w:ascii="宋体" w:hAnsi="宋体" w:hint="eastAsia"/>
-          <w:szCs w:val="18"/>
-        </w:rPr>
-        <w:t>如下图所</w:t>
-      </w:r>
-      <w:r>
-        <w:rPr>
-          <w:rFonts w:ascii="宋体" w:hAnsi="宋体" w:hint="eastAsia"/>
-          <w:szCs w:val="18"/>
-        </w:rPr>
-        <w:t>示</w:t>
-      </w:r>
-      <w:r>
-        <w:rPr>
-          <w:rFonts w:ascii="宋体" w:hAnsi="宋体" w:hint="eastAsia"/>
-          <w:szCs w:val="18"/>
-        </w:rPr>
-        <w:t>：</w:t>
-      </w:r>
-    </w:p>
-    <w:p>
-      <w:pPr>
-        <w:pStyle w:val="a8"/>
-        <w:spacing w:beforeLines="800" w:before="2312" w:after="240" w:line="240" w:lineRule="exact"/>
-        <w:ind w:firstLine="0"/>
-        <w:jc w:val="center"/>
-        <w:rPr>
-          <w:rFonts w:ascii="宋体" w:hAnsi="宋体"/>
-          <w:szCs w:val="18"/>
-        </w:rPr>
-      </w:pPr>
-      <w:r>
-        <w:object w:dxaOrig="4537" w:dyaOrig="2509" w14:anchorId="0E1F54BB">
-          <v:shapetype id="_x0000_t75" coordsize="21600,21600" o:spt="75" o:preferrelative="t" path="m@4@5l@4@11@9@11@9@5xe" filled="f" stroked="f">
-            <v:stroke joinstyle="miter"/>
-            <v:formulas>
-              <v:f eqn="if lineDrawn pixelLineWidth 0"/>
-              <v:f eqn="sum @0 1 0"/>
-              <v:f eqn="sum 0 0 @1"/>
-              <v:f eqn="prod @2 1 2"/>
-              <v:f eqn="prod @3 21600 pixelWidth"/>
-              <v:f eqn="prod @3 21600 pixelHeight"/>
-              <v:f eqn="sum @0 0 1"/>
-              <v:f eqn="prod @6 1 2"/>
-              <v:f eqn="prod @7 21600 pixelWidth"/>
-              <v:f eqn="sum @8 21600 0"/>
-              <v:f eqn="prod @7 21600 pixelHeight"/>
-              <v:f eqn="sum @10 21600 0"/>
-            </v:formulas>
-            <v:path o:extrusionok="f" gradientshapeok="t" o:connecttype="rect"/>
-            <o:lock v:ext="edit" aspectratio="t"/>
-          </v:shapetype>
-          <v:shape id="_x0000_i1025" type="#_x0000_t75" style="width:233.35pt;height:128.65pt" o:ole="">
-            <v:imagedata r:id="rId12" o:title=""/>
-          </v:shape>
-          <o:OLEObject Type="Embed" ProgID="Visio.Drawing.15" ShapeID="_x0000_i1025" DrawAspect="Content" ObjectID="_1682276150" r:id="rId13"/>
-        </w:object>
-      </w:r>
-      <w:r>
-        <w:rPr>
-          <w:rFonts w:ascii="宋体" w:hAnsi="宋体" w:hint="eastAsia"/>
-          <w:sz w:val="15"/>
-          <w:szCs w:val="15"/>
-        </w:rPr>
-        <w:t>图</w:t>
-      </w:r>
-      <w:r>
-        <w:rPr>
-          <w:rFonts w:ascii="宋体" w:hAnsi="宋体" w:hint="eastAsia"/>
-          <w:sz w:val="15"/>
-          <w:szCs w:val="15"/>
-        </w:rPr>
-        <w:t>3</w:t>
-      </w:r>
-      <w:r>
-        <w:rPr>
-          <w:rFonts w:ascii="宋体" w:hAnsi="宋体"/>
-          <w:sz w:val="15"/>
-          <w:szCs w:val="15"/>
-        </w:rPr>
-        <w:t xml:space="preserve">  </w:t>
-      </w:r>
-      <w:r>
-        <w:rPr>
-          <w:rFonts w:ascii="宋体" w:hAnsi="宋体"/>
-          <w:sz w:val="15"/>
-          <w:szCs w:val="15"/>
-        </w:rPr>
-        <w:t>高斯混合模型原理图</w:t>
-      </w:r>
-    </w:p>
-    <w:p>
-      <w:pPr>
-        <w:pStyle w:val="a8"/>
-        <w:rPr>
-          <w:rFonts w:ascii="宋体" w:hAnsi="宋体"/>
-        </w:rPr>
-      </w:pPr>
-    </w:p>
-    <w:p>
-      <w:pPr>
-        <w:pStyle w:val="a8"/>
-        <w:spacing w:before="120" w:after="120" w:line="240" w:lineRule="auto"/>
-        <w:ind w:firstLine="0"/>
-        <w:rPr>
-          <w:rFonts w:ascii="宋体" w:hAnsi="宋体"/>
-        </w:rPr>
-      </w:pPr>
-      <w:r>
-        <w:rPr>
-          <w:rFonts w:ascii="宋体" w:hAnsi="宋体" w:hint="eastAsia"/>
-          <w:b/>
-          <w:sz w:val="24"/>
-        </w:rPr>
-        <w:t xml:space="preserve">2  </w:t>
-      </w:r>
-      <w:r>
-        <w:rPr>
-          <w:rFonts w:ascii="宋体" w:hAnsi="宋体" w:hint="eastAsia"/>
-          <w:b/>
-          <w:sz w:val="24"/>
-        </w:rPr>
-        <w:t>基于微信小程序的校园平台设计</w:t>
-      </w:r>
-    </w:p>
-    <w:p>
-      <w:pPr>
-        <w:pStyle w:val="a8"/>
-        <w:rPr>
-          <w:rFonts w:ascii="宋体" w:hAnsi="宋体"/>
-        </w:rPr>
-      </w:pPr>
-      <w:r>
-        <w:rPr>
-          <w:rFonts w:ascii="宋体" w:hAnsi="宋体" w:hint="eastAsia"/>
-        </w:rPr>
-        <w:t>树莓派与常用的单片机相比，不但可以完成IO引脚控制，</w:t>
-      </w:r>
-    </w:p>
-    <w:p>
-      <w:pPr>
-        <w:pStyle w:val="a8"/>
-        <w:spacing w:before="60" w:after="60"/>
-        <w:ind w:firstLine="0"/>
-        <w:rPr>
-          <w:rFonts w:ascii="宋体" w:hAnsi="宋体"/>
-          <w:b/>
-          <w:bCs/>
-          <w:sz w:val="21"/>
-        </w:rPr>
-      </w:pPr>
-      <w:r>
-        <w:rPr>
-          <w:rFonts w:ascii="宋体" w:hAnsi="宋体" w:hint="eastAsia"/>
-          <w:b/>
-          <w:bCs/>
-          <w:sz w:val="21"/>
-        </w:rPr>
-        <w:t>2</w:t>
-      </w:r>
-      <w:r>
-        <w:rPr>
-          <w:rFonts w:ascii="宋体" w:hAnsi="宋体"/>
-          <w:b/>
-          <w:bCs/>
-          <w:sz w:val="21"/>
-        </w:rPr>
-        <w:t>.</w:t>
-      </w:r>
-      <w:r>
-        <w:rPr>
-          <w:rFonts w:ascii="宋体" w:hAnsi="宋体" w:hint="eastAsia"/>
-          <w:b/>
-          <w:bCs/>
-          <w:sz w:val="21"/>
-        </w:rPr>
-        <w:t>2</w:t>
-      </w:r>
-      <w:r>
-        <w:rPr>
-          <w:rFonts w:ascii="宋体" w:hAnsi="宋体"/>
-          <w:b/>
-          <w:bCs/>
-          <w:sz w:val="21"/>
-        </w:rPr>
-        <w:t xml:space="preserve"> </w:t>
-      </w:r>
-      <w:r>
-        <w:rPr>
-          <w:rFonts w:ascii="宋体" w:hAnsi="宋体" w:hint="eastAsia"/>
-          <w:b/>
-          <w:bCs/>
-          <w:sz w:val="21"/>
-        </w:rPr>
-        <w:t>系统的实现</w:t>
-      </w:r>
-    </w:p>
-    <w:p>
-      <w:pPr>
-        <w:pStyle w:val="a8"/>
-        <w:spacing w:before="60" w:after="60"/>
-        <w:ind w:firstLine="0"/>
-        <w:rPr>
-          <w:b/>
-          <w:bCs/>
-        </w:rPr>
-      </w:pPr>
-      <w:r>
-        <w:rPr>
-          <w:rFonts w:ascii="宋体" w:hAnsi="宋体" w:hint="eastAsia"/>
-          <w:b/>
-          <w:bCs/>
-        </w:rPr>
-        <w:t>2</w:t>
-      </w:r>
-      <w:r>
-        <w:rPr>
-          <w:rFonts w:ascii="宋体" w:hAnsi="宋体" w:hint="eastAsia"/>
-          <w:b/>
-          <w:bCs/>
-        </w:rPr>
-        <w:t>.</w:t>
-      </w:r>
-      <w:r>
-        <w:rPr>
-          <w:rFonts w:ascii="宋体" w:hAnsi="宋体" w:hint="eastAsia"/>
-          <w:b/>
-          <w:bCs/>
-        </w:rPr>
-        <w:t>2</w:t>
-      </w:r>
-      <w:r>
-        <w:rPr>
-          <w:rFonts w:ascii="宋体" w:hAnsi="宋体" w:hint="eastAsia"/>
-          <w:b/>
-          <w:bCs/>
-        </w:rPr>
-        <w:t>.1</w:t>
-      </w:r>
-      <w:r>
-        <w:rPr>
-          <w:rFonts w:ascii="宋体" w:hAnsi="宋体"/>
-          <w:b/>
-          <w:bCs/>
-        </w:rPr>
-        <w:t xml:space="preserve"> </w:t>
-      </w:r>
-      <w:r>
-        <w:rPr>
-          <w:rFonts w:ascii="宋体" w:hAnsi="宋体" w:hint="eastAsia"/>
-          <w:b/>
-          <w:bCs/>
-        </w:rPr>
-        <w:t>用户注册</w:t>
-      </w:r>
-    </w:p>
-    <w:p>
-      <w:pPr>
-        <w:pStyle w:val="a8"/>
-        <w:rPr>
-          <w:rFonts w:ascii="宋体" w:hAnsi="宋体"/>
-        </w:rPr>
-      </w:pPr>
-      <w:r>
-        <w:rPr>
-          <w:rFonts w:ascii="宋体" w:hAnsi="宋体"/>
-        </w:rPr>
-        <w:t>//登录凭证校验。通过 wx.login() 接口获得临时登录凭证 code 后传到开发者服务器调用此接口完成登录流程。</w:t>
-      </w:r>
-    </w:p>
-    <w:p>
-      <w:pPr>
-        <w:pStyle w:val="a8"/>
-        <w:spacing w:line="240" w:lineRule="auto"/>
-        <w:ind w:firstLine="357"/>
-        <w:rPr>
-          <w:rFonts w:ascii="宋体" w:hAnsi="宋体"/>
-        </w:rPr>
-      </w:pPr>
-      <w:r>
-        <w:rPr>
-          <w:rFonts w:ascii="宋体" w:hAnsi="宋体"/>
-        </w:rPr>
-        <w:t xml:space="preserve">    wx.login({</w:t>
-      </w:r>
-    </w:p>
-    <w:p>
-      <w:pPr>
-        <w:pStyle w:val="a8"/>
-        <w:spacing w:line="240" w:lineRule="auto"/>
-        <w:ind w:firstLine="357"/>
-        <w:rPr>
-          <w:rFonts w:ascii="宋体" w:hAnsi="宋体"/>
-        </w:rPr>
-      </w:pPr>
-      <w:r>
-        <w:rPr>
-          <w:rFonts w:ascii="宋体" w:hAnsi="宋体"/>
-        </w:rPr>
-        <w:t xml:space="preserve">      success: function (res) {</w:t>
-      </w:r>
-    </w:p>
-    <w:p>
-      <w:pPr>
-        <w:pStyle w:val="a8"/>
-        <w:spacing w:line="240" w:lineRule="auto"/>
-        <w:ind w:firstLine="357"/>
-        <w:rPr>
-          <w:rFonts w:ascii="宋体" w:hAnsi="宋体"/>
-        </w:rPr>
-      </w:pPr>
-      <w:r>
-        <w:rPr>
-          <w:rFonts w:ascii="宋体" w:hAnsi="宋体"/>
-        </w:rPr>
-        <w:lastRenderedPageBreak/>
-        <w:t xml:space="preserve">        if (res.code) {</w:t>
-      </w:r>
-    </w:p>
-    <w:p>
-      <w:pPr>
-        <w:pStyle w:val="a8"/>
-        <w:spacing w:line="240" w:lineRule="auto"/>
-        <w:ind w:firstLine="357"/>
-        <w:rPr>
-          <w:rFonts w:ascii="宋体" w:hAnsi="宋体"/>
-        </w:rPr>
-      </w:pPr>
-      <w:r>
-        <w:rPr>
-          <w:rFonts w:ascii="宋体" w:hAnsi="宋体"/>
-        </w:rPr>
-        <w:t xml:space="preserve">          console.log("res.code:" + res.code);</w:t>
-      </w:r>
-    </w:p>
-    <w:p>
-      <w:pPr>
-        <w:pStyle w:val="a8"/>
-        <w:spacing w:line="240" w:lineRule="auto"/>
-        <w:ind w:firstLine="357"/>
-        <w:rPr>
-          <w:rFonts w:ascii="宋体" w:hAnsi="宋体"/>
-        </w:rPr>
-      </w:pPr>
-      <w:r>
-        <w:rPr>
-          <w:rFonts w:ascii="宋体" w:hAnsi="宋体"/>
-        </w:rPr>
-        <w:t xml:space="preserve">          // console.log(that)   直接使用 this 访问不到,为undefinded</w:t>
-      </w:r>
-    </w:p>
-    <w:p>
-      <w:pPr>
-        <w:pStyle w:val="a8"/>
-        <w:spacing w:line="240" w:lineRule="auto"/>
-        <w:ind w:firstLine="357"/>
-        <w:rPr>
-          <w:rFonts w:ascii="宋体" w:hAnsi="宋体"/>
-        </w:rPr>
-      </w:pPr>
-      <w:r>
-        <w:rPr>
-          <w:rFonts w:ascii="宋体" w:hAnsi="宋体"/>
-        </w:rPr>
-        <w:t xml:space="preserve">          var l = 'https://api.weixin.qq.com/sns/jscode2session?appid=' + that.globalData.appid + '&amp;secret=' + that.globalData.secret + '&amp;js_code=' + res.code + '&amp;grant_type=authorization_code';</w:t>
-      </w:r>
-    </w:p>
-    <w:p>
-      <w:pPr>
-        <w:pStyle w:val="a8"/>
-        <w:spacing w:line="240" w:lineRule="auto"/>
-        <w:ind w:firstLine="357"/>
-        <w:rPr>
-          <w:rFonts w:ascii="宋体" w:hAnsi="宋体"/>
-        </w:rPr>
-      </w:pPr>
-      <w:r>
-        <w:rPr>
-          <w:rFonts w:ascii="宋体" w:hAnsi="宋体"/>
-        </w:rPr>
-        <w:t xml:space="preserve">          wx.request({</w:t>
-      </w:r>
-    </w:p>
-    <w:p>
-      <w:pPr>
-        <w:pStyle w:val="a8"/>
-        <w:spacing w:line="240" w:lineRule="auto"/>
-        <w:ind w:firstLine="357"/>
-        <w:rPr>
-          <w:rFonts w:ascii="宋体" w:hAnsi="宋体"/>
-        </w:rPr>
-      </w:pPr>
-      <w:r>
-        <w:rPr>
-          <w:rFonts w:ascii="宋体" w:hAnsi="宋体"/>
-        </w:rPr>
-        <w:t xml:space="preserve">            url: l,</w:t>
-      </w:r>
-    </w:p>
-    <w:p>
-      <w:pPr>
-        <w:pStyle w:val="a8"/>
-        <w:spacing w:line="240" w:lineRule="auto"/>
-        <w:ind w:firstLine="357"/>
-        <w:rPr>
-          <w:rFonts w:ascii="宋体" w:hAnsi="宋体"/>
-        </w:rPr>
-      </w:pPr>
-      <w:r>
-        <w:rPr>
-          <w:rFonts w:ascii="宋体" w:hAnsi="宋体"/>
-        </w:rPr>
-        <w:t xml:space="preserve">            data: {},</w:t>
-      </w:r>
-    </w:p>
-    <w:p>
-      <w:pPr>
-        <w:pStyle w:val="a8"/>
-        <w:spacing w:line="240" w:lineRule="auto"/>
-        <w:ind w:firstLine="357"/>
-        <w:rPr>
-          <w:rFonts w:ascii="宋体" w:hAnsi="宋体"/>
-        </w:rPr>
-      </w:pPr>
-      <w:r>
-        <w:rPr>
-          <w:rFonts w:ascii="宋体" w:hAnsi="宋体"/>
-        </w:rPr>
-        <w:t xml:space="preserve">            header: {</w:t>
-      </w:r>
-    </w:p>
-    <w:p>
-      <w:pPr>
-        <w:pStyle w:val="a8"/>
-        <w:spacing w:line="240" w:lineRule="auto"/>
-        <w:ind w:firstLine="357"/>
-        <w:rPr>
-          <w:rFonts w:ascii="宋体" w:hAnsi="宋体"/>
-        </w:rPr>
-      </w:pPr>
-      <w:r>
-        <w:rPr>
-          <w:rFonts w:ascii="宋体" w:hAnsi="宋体"/>
-        </w:rPr>
-        <w:t xml:space="preserve">              'content-type': 'json'</w:t>
-      </w:r>
-    </w:p>
-    <w:p>
-      <w:pPr>
-        <w:pStyle w:val="a8"/>
-        <w:spacing w:line="240" w:lineRule="auto"/>
-        <w:ind w:firstLine="357"/>
-        <w:rPr>
-          <w:rFonts w:ascii="宋体" w:hAnsi="宋体"/>
-        </w:rPr>
-      </w:pPr>
-      <w:r>
-        <w:rPr>
-          <w:rFonts w:ascii="宋体" w:hAnsi="宋体"/>
-        </w:rPr>
-        <w:t xml:space="preserve">            },</w:t>
-      </w:r>
-    </w:p>
-    <w:p>
-      <w:pPr>
-        <w:pStyle w:val="a8"/>
-        <w:spacing w:line="240" w:lineRule="auto"/>
-        <w:ind w:firstLine="357"/>
-        <w:rPr>
-          <w:rFonts w:ascii="宋体" w:hAnsi="宋体"/>
-        </w:rPr>
-      </w:pPr>
-      <w:r>
-        <w:rPr>
-          <w:rFonts w:ascii="宋体" w:hAnsi="宋体"/>
-        </w:rPr>
-        <w:t xml:space="preserve">            method: 'GET',</w:t>
-      </w:r>
-    </w:p>
-    <w:p>
-      <w:pPr>
-        <w:pStyle w:val="a8"/>
-        <w:spacing w:line="240" w:lineRule="auto"/>
-        <w:ind w:firstLine="357"/>
-        <w:rPr>
-          <w:rFonts w:ascii="宋体" w:hAnsi="宋体"/>
-        </w:rPr>
-      </w:pPr>
-      <w:r>
-        <w:rPr>
-          <w:rFonts w:ascii="宋体" w:hAnsi="宋体"/>
-        </w:rPr>
-        <w:t xml:space="preserve">            success: function (res) {</w:t>
-      </w:r>
-    </w:p>
-    <w:p>
-      <w:pPr>
-        <w:pStyle w:val="a8"/>
-        <w:spacing w:line="240" w:lineRule="auto"/>
-        <w:ind w:firstLine="357"/>
-        <w:rPr>
-          <w:rFonts w:ascii="宋体" w:hAnsi="宋体"/>
-        </w:rPr>
-      </w:pPr>
-      <w:r>
-        <w:rPr>
-          <w:rFonts w:ascii="宋体" w:hAnsi="宋体"/>
-        </w:rPr>
-        <w:t xml:space="preserve">              var obj = {};</w:t>
-      </w:r>
-    </w:p>
-    <w:p>
-      <w:pPr>
-        <w:pStyle w:val="a8"/>
-        <w:spacing w:line="240" w:lineRule="auto"/>
-        <w:ind w:firstLine="357"/>
-        <w:rPr>
-          <w:rFonts w:ascii="宋体" w:hAnsi="宋体"/>
-        </w:rPr>
-      </w:pPr>
-      <w:r>
-        <w:rPr>
-          <w:rFonts w:ascii="宋体" w:hAnsi="宋体"/>
-        </w:rPr>
-        <w:t xml:space="preserve">              console.log("openid:" + res.data.openid);</w:t>
-      </w:r>
-    </w:p>
-    <w:p>
-      <w:pPr>
-        <w:pStyle w:val="a8"/>
-        <w:spacing w:line="240" w:lineRule="auto"/>
-        <w:ind w:firstLine="357"/>
-        <w:rPr>
-          <w:rFonts w:ascii="宋体" w:hAnsi="宋体"/>
-        </w:rPr>
-      </w:pPr>
-      <w:r>
-        <w:rPr>
-          <w:rFonts w:ascii="宋体" w:hAnsi="宋体"/>
-        </w:rPr>
-        <w:t xml:space="preserve">              console.log("session_key:" + res.data.session_key);</w:t>
-      </w:r>
-    </w:p>
-    <w:p>
-      <w:pPr>
-        <w:pStyle w:val="a8"/>
-        <w:spacing w:line="240" w:lineRule="auto"/>
-        <w:ind w:firstLine="357"/>
-        <w:rPr>
-          <w:rFonts w:ascii="宋体" w:hAnsi="宋体"/>
-        </w:rPr>
-      </w:pPr>
-      <w:r>
-        <w:rPr>
-          <w:rFonts w:ascii="宋体" w:hAnsi="宋体"/>
-        </w:rPr>
-        <w:t xml:space="preserve">              obj.U_wechat_id = res.data.openid;</w:t>
-      </w:r>
-    </w:p>
-    <w:p>
-      <w:pPr>
-        <w:pStyle w:val="a8"/>
-        <w:spacing w:line="240" w:lineRule="auto"/>
-        <w:ind w:firstLine="357"/>
-        <w:rPr>
-          <w:rFonts w:ascii="宋体" w:hAnsi="宋体"/>
-        </w:rPr>
-      </w:pPr>
-      <w:r>
-        <w:rPr>
-          <w:rFonts w:ascii="宋体" w:hAnsi="宋体"/>
-        </w:rPr>
-        <w:t xml:space="preserve">              // obj.expires_in = Date.now() + res.data.expires_in;</w:t>
-      </w:r>
-    </w:p>
-    <w:p>
-      <w:pPr>
-        <w:pStyle w:val="a8"/>
-        <w:spacing w:line="240" w:lineRule="auto"/>
-        <w:ind w:firstLine="357"/>
-        <w:rPr>
-          <w:rFonts w:ascii="宋体" w:hAnsi="宋体"/>
-        </w:rPr>
-      </w:pPr>
-      <w:r>
-        <w:rPr>
-          <w:rFonts w:ascii="宋体" w:hAnsi="宋体"/>
-        </w:rPr>
-        <w:t xml:space="preserve">              wx.setStorageSync('obj', obj);</w:t>
-      </w:r>
-      <w:r>
-        <w:rPr>
-          <w:rFonts w:ascii="宋体" w:hAnsi="宋体"/>
-        </w:rPr>
-        <w:tab/>
-        <w:t>//存储openid,至user关键字中,然后返回一个键（key）给小程序端，下次小程序请求我们后端的时候，带上这个key，我们就能找到这个val,就可以，这样就把登入做好了。</w:t>
-      </w:r>
-    </w:p>
-    <w:p>
-      <w:pPr>
-        <w:pStyle w:val="a8"/>
-        <w:spacing w:line="240" w:lineRule="auto"/>
-        <w:ind w:firstLine="357"/>
-        <w:rPr>
-          <w:rFonts w:ascii="宋体" w:hAnsi="宋体"/>
-        </w:rPr>
-      </w:pPr>
-      <w:r>
-        <w:rPr>
-          <w:rFonts w:ascii="宋体" w:hAnsi="宋体"/>
-        </w:rPr>
-        <w:t xml:space="preserve">              that.globalData.user = obj</w:t>
-      </w:r>
-    </w:p>
-    <w:p>
-      <w:pPr>
-        <w:pStyle w:val="a8"/>
-        <w:spacing w:line="240" w:lineRule="auto"/>
-        <w:ind w:firstLine="357"/>
-        <w:rPr>
-          <w:rFonts w:ascii="宋体" w:hAnsi="宋体"/>
-        </w:rPr>
-      </w:pPr>
-      <w:r>
-        <w:rPr>
-          <w:rFonts w:ascii="宋体" w:hAnsi="宋体"/>
-        </w:rPr>
-        <w:t xml:space="preserve">            }</w:t>
-      </w:r>
-    </w:p>
-    <w:p>
-      <w:pPr>
-        <w:pStyle w:val="a8"/>
-        <w:spacing w:line="240" w:lineRule="auto"/>
-        <w:ind w:firstLine="357"/>
-        <w:rPr>
-          <w:rFonts w:ascii="宋体" w:hAnsi="宋体"/>
-        </w:rPr>
-      </w:pPr>
-      <w:r>
-        <w:rPr>
-          <w:rFonts w:ascii="宋体" w:hAnsi="宋体"/>
-        </w:rPr>
-        <w:t xml:space="preserve">          });</w:t>
-      </w:r>
-    </w:p>
-    <w:p>
-      <w:pPr>
-        <w:pStyle w:val="a8"/>
-        <w:spacing w:line="240" w:lineRule="auto"/>
-        <w:ind w:firstLine="357"/>
-        <w:rPr>
-          <w:rFonts w:ascii="宋体" w:hAnsi="宋体"/>
-        </w:rPr>
-      </w:pPr>
-      <w:r>
-        <w:rPr>
-          <w:rFonts w:ascii="宋体" w:hAnsi="宋体"/>
-        </w:rPr>
-        <w:t xml:space="preserve">        } else {</w:t>
-      </w:r>
-    </w:p>
-    <w:p>
-      <w:pPr>
-        <w:pStyle w:val="a8"/>
-        <w:spacing w:line="240" w:lineRule="auto"/>
-        <w:ind w:firstLine="357"/>
-        <w:rPr>
-          <w:rFonts w:ascii="宋体" w:hAnsi="宋体"/>
-        </w:rPr>
-      </w:pPr>
-      <w:r>
-        <w:rPr>
-          <w:rFonts w:ascii="宋体" w:hAnsi="宋体"/>
-        </w:rPr>
-        <w:t xml:space="preserve">          console.log('获取用户登录态失败！' + res.errMsg)</w:t>
-      </w:r>
-    </w:p>
-    <w:p>
-      <w:pPr>
-        <w:pStyle w:val="a8"/>
-        <w:spacing w:line="240" w:lineRule="auto"/>
-        <w:ind w:firstLine="357"/>
-        <w:rPr>
-          <w:rFonts w:ascii="宋体" w:hAnsi="宋体"/>
-        </w:rPr>
-      </w:pPr>
-      <w:r>
-        <w:rPr>
-          <w:rFonts w:ascii="宋体" w:hAnsi="宋体"/>
-        </w:rPr>
-        <w:t xml:space="preserve">        }</w:t>
-      </w:r>
-    </w:p>
-    <w:p>
-      <w:pPr>
-        <w:pStyle w:val="a8"/>
-        <w:spacing w:line="240" w:lineRule="auto"/>
-        <w:ind w:firstLine="357"/>
-        <w:rPr>
-          <w:rFonts w:ascii="宋体" w:hAnsi="宋体"/>
-        </w:rPr>
-      </w:pPr>
-      <w:r>
-        <w:rPr>
-          <w:rFonts w:ascii="宋体" w:hAnsi="宋体"/>
-        </w:rPr>
-        <w:t xml:space="preserve">      }</w:t>
-      </w:r>
-    </w:p>
-    <w:p>
-      <w:pPr>
-        <w:pStyle w:val="a8"/>
-        <w:spacing w:line="240" w:lineRule="auto"/>
-        <w:ind w:firstLine="357"/>
-        <w:rPr>
-          <w:rFonts w:ascii="宋体" w:hAnsi="宋体"/>
-        </w:rPr>
-      </w:pPr>
-      <w:r>
-        <w:rPr>
-          <w:rFonts w:ascii="宋体" w:hAnsi="宋体"/>
-        </w:rPr>
-        <w:t xml:space="preserve">    });</w:t>
-      </w:r>
-    </w:p>
-    <w:p>
-      <w:pPr>
-        <w:pStyle w:val="a8"/>
-        <w:rPr>
-          <w:rFonts w:ascii="宋体" w:hAnsi="宋体"/>
-        </w:rPr>
-      </w:pPr>
-    </w:p>
-    <w:p>
-      <w:pPr>
-        <w:pStyle w:val="a8"/>
-        <w:spacing w:before="60" w:after="60"/>
-        <w:ind w:firstLine="0"/>
-        <w:rPr>
-          <w:b/>
-          <w:bCs/>
-        </w:rPr>
-      </w:pPr>
-      <w:r>
-        <w:rPr>
-          <w:rFonts w:ascii="宋体" w:hAnsi="宋体" w:hint="eastAsia"/>
-          <w:b/>
-          <w:bCs/>
-        </w:rPr>
-        <w:t>2</w:t>
-      </w:r>
-      <w:r>
-        <w:rPr>
-          <w:rFonts w:ascii="宋体" w:hAnsi="宋体" w:hint="eastAsia"/>
-          <w:b/>
-          <w:bCs/>
-        </w:rPr>
-        <w:t>.</w:t>
-      </w:r>
-      <w:r>
-        <w:rPr>
-          <w:rFonts w:ascii="宋体" w:hAnsi="宋体" w:hint="eastAsia"/>
-          <w:b/>
-          <w:bCs/>
-        </w:rPr>
-        <w:t>2</w:t>
-      </w:r>
-      <w:r>
-        <w:rPr>
-          <w:rFonts w:ascii="宋体" w:hAnsi="宋体" w:hint="eastAsia"/>
-          <w:b/>
-          <w:bCs/>
-        </w:rPr>
-        <w:t>.1</w:t>
-      </w:r>
-      <w:r>
-        <w:rPr>
-          <w:rFonts w:ascii="宋体" w:hAnsi="宋体"/>
-          <w:b/>
-          <w:bCs/>
-        </w:rPr>
-        <w:t xml:space="preserve"> </w:t>
-      </w:r>
-      <w:r>
-        <w:rPr>
-          <w:rFonts w:ascii="宋体" w:hAnsi="宋体" w:hint="eastAsia"/>
-          <w:b/>
-          <w:bCs/>
-        </w:rPr>
-        <w:t>用户登录</w:t>
-      </w:r>
-    </w:p>
-    <w:p>
-      <w:pPr>
-        <w:pStyle w:val="a8"/>
-        <w:rPr>
-          <w:rFonts w:ascii="宋体" w:hAnsi="宋体"/>
-        </w:rPr>
-      </w:pPr>
-      <w:r>
-        <w:rPr>
-          <w:rFonts w:ascii="宋体" w:hAnsi="宋体" w:hint="eastAsia"/>
-        </w:rPr>
-        <w:t>从小程序后台服务器获取openid作为登录</w:t>
-      </w:r>
-    </w:p>
-    <w:p>
-      <w:pPr>
-        <w:pStyle w:val="a8"/>
-        <w:spacing w:before="60" w:after="60"/>
-        <w:ind w:firstLine="0"/>
-        <w:rPr>
-          <w:b/>
-          <w:bCs/>
-        </w:rPr>
-      </w:pPr>
-      <w:r>
-        <w:rPr>
-          <w:rFonts w:ascii="宋体" w:hAnsi="宋体" w:hint="eastAsia"/>
-          <w:b/>
-          <w:bCs/>
-        </w:rPr>
-        <w:t>2</w:t>
-      </w:r>
-      <w:r>
-        <w:rPr>
-          <w:rFonts w:ascii="宋体" w:hAnsi="宋体" w:hint="eastAsia"/>
-          <w:b/>
-          <w:bCs/>
-        </w:rPr>
-        <w:t>.</w:t>
-      </w:r>
-      <w:r>
-        <w:rPr>
-          <w:rFonts w:ascii="宋体" w:hAnsi="宋体" w:hint="eastAsia"/>
-          <w:b/>
-          <w:bCs/>
-        </w:rPr>
-        <w:t>2</w:t>
-      </w:r>
-      <w:r>
-        <w:rPr>
-          <w:rFonts w:ascii="宋体" w:hAnsi="宋体" w:hint="eastAsia"/>
-          <w:b/>
-          <w:bCs/>
-        </w:rPr>
-        <w:t>.1</w:t>
-      </w:r>
-      <w:r>
-        <w:rPr>
-          <w:rFonts w:ascii="宋体" w:hAnsi="宋体"/>
-          <w:b/>
-          <w:bCs/>
-        </w:rPr>
-        <w:t xml:space="preserve"> </w:t>
-      </w:r>
-      <w:r>
-        <w:rPr>
-          <w:rFonts w:ascii="宋体" w:hAnsi="宋体" w:hint="eastAsia"/>
-          <w:b/>
-          <w:bCs/>
-        </w:rPr>
-        <w:t>物品信息展示</w:t>
-      </w:r>
-    </w:p>
-    <w:p>
-      <w:pPr>
-        <w:pStyle w:val="a8"/>
-        <w:rPr>
-          <w:rFonts w:ascii="宋体" w:hAnsi="宋体"/>
-          <w:sz w:val="21"/>
-          <w:szCs w:val="32"/>
-        </w:rPr>
-      </w:pPr>
-      <w:r>
-        <w:rPr>
-          <w:rFonts w:ascii="宋体" w:hAnsi="宋体" w:hint="eastAsia"/>
-          <w:sz w:val="21"/>
-          <w:szCs w:val="32"/>
-        </w:rPr>
-        <w:t>随机生成接口</w:t>
-      </w:r>
-    </w:p>
-    <w:p>
-      <w:pPr>
-        <w:pStyle w:val="a8"/>
-        <w:spacing w:before="60" w:after="60"/>
-        <w:ind w:firstLine="0"/>
-        <w:rPr>
-          <w:b/>
-          <w:bCs/>
-        </w:rPr>
-      </w:pPr>
-      <w:r>
-        <w:rPr>
-          <w:rFonts w:ascii="宋体" w:hAnsi="宋体" w:hint="eastAsia"/>
-          <w:b/>
-          <w:bCs/>
-        </w:rPr>
-        <w:t>2</w:t>
-      </w:r>
-      <w:r>
-        <w:rPr>
-          <w:rFonts w:ascii="宋体" w:hAnsi="宋体" w:hint="eastAsia"/>
-          <w:b/>
-          <w:bCs/>
-        </w:rPr>
-        <w:t>.</w:t>
-      </w:r>
-      <w:r>
-        <w:rPr>
-          <w:rFonts w:ascii="宋体" w:hAnsi="宋体" w:hint="eastAsia"/>
-          <w:b/>
-          <w:bCs/>
-        </w:rPr>
-        <w:t>2</w:t>
-      </w:r>
-      <w:r>
-        <w:rPr>
-          <w:rFonts w:ascii="宋体" w:hAnsi="宋体" w:hint="eastAsia"/>
-          <w:b/>
-          <w:bCs/>
-        </w:rPr>
-        <w:t>.1</w:t>
-      </w:r>
-      <w:r>
-        <w:rPr>
-          <w:rFonts w:ascii="宋体" w:hAnsi="宋体"/>
-          <w:b/>
-          <w:bCs/>
-        </w:rPr>
-        <w:t xml:space="preserve"> </w:t>
-      </w:r>
-      <w:r>
-        <w:rPr>
-          <w:rFonts w:ascii="宋体" w:hAnsi="宋体" w:hint="eastAsia"/>
-          <w:b/>
-          <w:bCs/>
-        </w:rPr>
-        <w:t>用户上架物品</w:t>
-      </w:r>
-    </w:p>
-    <w:p>
-      <w:pPr>
-        <w:pStyle w:val="a8"/>
-        <w:rPr>
-          <w:rFonts w:ascii="宋体" w:hAnsi="宋体"/>
-        </w:rPr>
-      </w:pPr>
-    </w:p>
-    <w:p>
-      <w:pPr>
-        <w:pStyle w:val="a8"/>
-        <w:spacing w:before="60" w:after="60"/>
-        <w:ind w:firstLine="0"/>
-        <w:rPr>
-          <w:b/>
-          <w:bCs/>
-        </w:rPr>
-      </w:pPr>
-      <w:r>
-        <w:rPr>
-          <w:rFonts w:ascii="宋体" w:hAnsi="宋体" w:hint="eastAsia"/>
-          <w:b/>
-          <w:bCs/>
-        </w:rPr>
-        <w:t>2</w:t>
-      </w:r>
-      <w:r>
-        <w:rPr>
-          <w:rFonts w:ascii="宋体" w:hAnsi="宋体" w:hint="eastAsia"/>
-          <w:b/>
-          <w:bCs/>
-        </w:rPr>
-        <w:t>.</w:t>
-      </w:r>
-      <w:r>
-        <w:rPr>
-          <w:rFonts w:ascii="宋体" w:hAnsi="宋体" w:hint="eastAsia"/>
-          <w:b/>
-          <w:bCs/>
-        </w:rPr>
-        <w:t>2</w:t>
-      </w:r>
-      <w:r>
-        <w:rPr>
-          <w:rFonts w:ascii="宋体" w:hAnsi="宋体" w:hint="eastAsia"/>
-          <w:b/>
-          <w:bCs/>
-        </w:rPr>
-        <w:t>.1</w:t>
-      </w:r>
-      <w:r>
-        <w:rPr>
-          <w:rFonts w:ascii="宋体" w:hAnsi="宋体"/>
-          <w:b/>
-          <w:bCs/>
-        </w:rPr>
-        <w:t xml:space="preserve"> </w:t>
-      </w:r>
-      <w:r>
-        <w:rPr>
-          <w:rFonts w:ascii="宋体" w:hAnsi="宋体" w:hint="eastAsia"/>
-          <w:b/>
-          <w:bCs/>
-        </w:rPr>
-        <w:t>个人中心</w:t>
-      </w:r>
-    </w:p>
-    <w:p>
-      <w:pPr>
-        <w:pStyle w:val="a8"/>
-        <w:rPr>
-          <w:rFonts w:ascii="宋体" w:hAnsi="宋体"/>
-        </w:rPr>
-      </w:pPr>
-    </w:p>
-    <w:p>
-      <w:pPr>
-        <w:pStyle w:val="a8"/>
-        <w:spacing w:before="120" w:after="120" w:line="240" w:lineRule="auto"/>
-        <w:ind w:firstLine="0"/>
-        <w:rPr>
-          <w:rFonts w:ascii="宋体" w:hAnsi="宋体"/>
-          <w:b/>
-          <w:sz w:val="24"/>
-        </w:rPr>
-      </w:pPr>
-      <w:r>
-        <w:rPr>
-          <w:rFonts w:ascii="宋体" w:hAnsi="宋体" w:hint="eastAsia"/>
-          <w:b/>
-          <w:sz w:val="24"/>
-        </w:rPr>
-        <w:t xml:space="preserve">3  </w:t>
-      </w:r>
-      <w:r>
-        <w:rPr>
-          <w:rFonts w:ascii="宋体" w:hAnsi="宋体" w:hint="eastAsia"/>
-          <w:b/>
-          <w:sz w:val="24"/>
-        </w:rPr>
-        <w:t>数据库</w:t>
-      </w:r>
-      <w:r>
-        <w:rPr>
-          <w:rFonts w:ascii="宋体" w:hAnsi="宋体" w:hint="eastAsia"/>
-          <w:b/>
-          <w:sz w:val="24"/>
-        </w:rPr>
-        <w:t>设计</w:t>
       </w:r>
     </w:p>
     <w:p>
@@ -4168,7 +4457,31 @@
           <w:sz w:val="21"/>
           <w:szCs w:val="32"/>
         </w:rPr>
-        <w:t>本系统采用的是</w:t>
+        <w:t>对于</w:t>
+      </w:r>
+      <w:r>
+        <w:rPr>
+          <w:rFonts w:ascii="宋体" w:hAnsi="宋体" w:hint="eastAsia"/>
+          <w:sz w:val="21"/>
+          <w:szCs w:val="32"/>
+        </w:rPr>
+        <w:t>本</w:t>
+      </w:r>
+      <w:r>
+        <w:rPr>
+          <w:rFonts w:ascii="宋体" w:hAnsi="宋体" w:hint="eastAsia"/>
+          <w:sz w:val="21"/>
+          <w:szCs w:val="32"/>
+        </w:rPr>
+        <w:t>校园“微代”平台</w:t>
+      </w:r>
+      <w:r>
+        <w:rPr>
+          <w:rFonts w:ascii="宋体" w:hAnsi="宋体" w:hint="eastAsia"/>
+          <w:sz w:val="21"/>
+          <w:szCs w:val="32"/>
+        </w:rPr>
+        <w:t>系统采用的是</w:t>
       </w:r>
       <w:r>
         <w:rPr>
@@ -4232,15 +4545,7 @@
           <w:sz w:val="21"/>
           <w:szCs w:val="32"/>
         </w:rPr>
-        <w:t>的存取速度</w:t>
-      </w:r>
-      <w:r>
-        <w:rPr>
-          <w:rFonts w:ascii="宋体" w:hAnsi="宋体" w:hint="eastAsia"/>
-          <w:sz w:val="21"/>
-          <w:szCs w:val="32"/>
-        </w:rPr>
-        <w:t>。</w:t>
+        <w:t>的存取速度。</w:t>
       </w:r>
     </w:p>
     <w:p>
@@ -4249,24 +4554,52 @@
         <w:spacing w:line="300" w:lineRule="atLeast"/>
         <w:ind w:firstLineChars="200" w:firstLine="420"/>
         <w:rPr>
-          <w:rFonts w:ascii="宋体" w:hAnsi="宋体"/>
-          <w:sz w:val="21"/>
-          <w:szCs w:val="32"/>
-        </w:rPr>
-      </w:pPr>
+          <w:rFonts w:ascii="宋体" w:hAnsi="宋体" w:hint="eastAsia"/>
+          <w:sz w:val="21"/>
+          <w:szCs w:val="32"/>
+        </w:rPr>
+      </w:pPr>
+      <w:r>
+        <w:rPr>
+          <w:rFonts w:ascii="宋体" w:hAnsi="宋体" w:hint="eastAsia"/>
+          <w:sz w:val="21"/>
+          <w:szCs w:val="32"/>
+        </w:rPr>
+        <w:t>其中主要对于商品以及用户信息进行设计存储，</w:t>
+      </w:r>
+      <w:r>
+        <w:rPr>
+          <w:rFonts w:ascii="宋体" w:hAnsi="宋体" w:hint="eastAsia"/>
+          <w:sz w:val="21"/>
+          <w:szCs w:val="32"/>
+        </w:rPr>
+        <w:t>下表以商品信息为例</w:t>
+      </w:r>
+      <w:r>
+        <w:rPr>
+          <w:rFonts w:ascii="宋体" w:hAnsi="宋体" w:hint="eastAsia"/>
+          <w:sz w:val="21"/>
+          <w:szCs w:val="32"/>
+        </w:rPr>
+        <w:t>。</w:t>
+      </w:r>
     </w:p>
     <w:p>
       <w:pPr>
         <w:pStyle w:val="af8"/>
-        <w:spacing w:before="144" w:after="144" w:line="360" w:lineRule="auto"/>
+        <w:spacing w:before="144" w:after="144" w:line="240" w:lineRule="auto"/>
         <w:rPr>
           <w:color w:val="000000"/>
+          <w:sz w:val="18"/>
+          <w:szCs w:val="18"/>
         </w:rPr>
       </w:pPr>
       <w:r>
         <w:rPr>
           <w:rFonts w:hint="eastAsia"/>
           <w:color w:val="000000"/>
+          <w:sz w:val="18"/>
+          <w:szCs w:val="18"/>
         </w:rPr>
         <w:t>表</w:t>
       </w:r>
@@ -4274,12 +4607,16 @@
         <w:rPr>
           <w:rFonts w:hint="eastAsia"/>
           <w:color w:val="000000"/>
+          <w:sz w:val="18"/>
+          <w:szCs w:val="18"/>
         </w:rPr>
         <w:t xml:space="preserve">1-1 </w:t>
       </w:r>
       <w:r>
         <w:rPr>
           <w:color w:val="000000"/>
+          <w:sz w:val="18"/>
+          <w:szCs w:val="18"/>
         </w:rPr>
         <w:t>商品信息设计表</w:t>
       </w:r>
@@ -4316,16 +4653,16 @@
           </w:tcPr>
           <w:p>
             <w:pPr>
-              <w:spacing w:line="360" w:lineRule="auto"/>
               <w:ind w:firstLine="420"/>
               <w:jc w:val="center"/>
               <w:rPr>
+                <w:rFonts w:ascii="Times New Roman" w:eastAsia="宋体" w:hAnsi="Times New Roman"/>
                 <w:color w:val="000000"/>
               </w:rPr>
             </w:pPr>
             <w:r>
               <w:rPr>
-                <w:rFonts w:hint="eastAsia"/>
+                <w:rFonts w:ascii="Times New Roman" w:eastAsia="宋体" w:hAnsi="Times New Roman" w:hint="eastAsia"/>
                 <w:color w:val="000000"/>
               </w:rPr>
               <w:t>字段名称</w:t>
@@ -4343,16 +4680,16 @@
           </w:tcPr>
           <w:p>
             <w:pPr>
-              <w:spacing w:line="360" w:lineRule="auto"/>
               <w:ind w:firstLine="420"/>
               <w:jc w:val="center"/>
               <w:rPr>
+                <w:rFonts w:ascii="Times New Roman" w:eastAsia="宋体" w:hAnsi="Times New Roman"/>
                 <w:color w:val="000000"/>
               </w:rPr>
             </w:pPr>
             <w:r>
               <w:rPr>
-                <w:rFonts w:hint="eastAsia"/>
+                <w:rFonts w:ascii="Times New Roman" w:eastAsia="宋体" w:hAnsi="Times New Roman" w:hint="eastAsia"/>
                 <w:color w:val="000000"/>
               </w:rPr>
               <w:t>字段类型</w:t>
@@ -4370,16 +4707,16 @@
           </w:tcPr>
           <w:p>
             <w:pPr>
-              <w:spacing w:line="360" w:lineRule="auto"/>
               <w:ind w:firstLine="420"/>
               <w:jc w:val="center"/>
               <w:rPr>
+                <w:rFonts w:ascii="Times New Roman" w:eastAsia="宋体" w:hAnsi="Times New Roman"/>
                 <w:color w:val="000000"/>
               </w:rPr>
             </w:pPr>
             <w:r>
               <w:rPr>
-                <w:rFonts w:hint="eastAsia"/>
+                <w:rFonts w:ascii="Times New Roman" w:eastAsia="宋体" w:hAnsi="Times New Roman" w:hint="eastAsia"/>
                 <w:color w:val="000000"/>
               </w:rPr>
               <w:t>含义</w:t>
@@ -4403,22 +4740,23 @@
           </w:tcPr>
           <w:p>
             <w:pPr>
-              <w:spacing w:line="360" w:lineRule="auto"/>
               <w:ind w:firstLine="420"/>
               <w:jc w:val="center"/>
               <w:rPr>
+                <w:rFonts w:ascii="Times New Roman" w:eastAsia="宋体" w:hAnsi="Times New Roman"/>
                 <w:color w:val="000000"/>
               </w:rPr>
             </w:pPr>
             <w:r>
               <w:rPr>
-                <w:rFonts w:hint="eastAsia"/>
+                <w:rFonts w:ascii="Times New Roman" w:eastAsia="宋体" w:hAnsi="Times New Roman" w:hint="eastAsia"/>
                 <w:color w:val="000000"/>
               </w:rPr>
               <w:t>P</w:t>
             </w:r>
             <w:r>
               <w:rPr>
+                <w:rFonts w:ascii="Times New Roman" w:eastAsia="宋体" w:hAnsi="Times New Roman"/>
                 <w:color w:val="000000"/>
               </w:rPr>
               <w:t>_id</w:t>
@@ -4436,22 +4774,23 @@
           </w:tcPr>
           <w:p>
             <w:pPr>
-              <w:spacing w:line="360" w:lineRule="auto"/>
               <w:ind w:firstLine="420"/>
               <w:jc w:val="center"/>
               <w:rPr>
+                <w:rFonts w:ascii="Times New Roman" w:eastAsia="宋体" w:hAnsi="Times New Roman"/>
                 <w:color w:val="000000"/>
               </w:rPr>
             </w:pPr>
             <w:r>
               <w:rPr>
-                <w:rFonts w:hint="eastAsia"/>
+                <w:rFonts w:ascii="Times New Roman" w:eastAsia="宋体" w:hAnsi="Times New Roman" w:hint="eastAsia"/>
                 <w:color w:val="000000"/>
               </w:rPr>
               <w:t>i</w:t>
             </w:r>
             <w:r>
               <w:rPr>
+                <w:rFonts w:ascii="Times New Roman" w:eastAsia="宋体" w:hAnsi="Times New Roman"/>
                 <w:color w:val="000000"/>
               </w:rPr>
               <w:t>nt</w:t>
@@ -4469,16 +4808,16 @@
           </w:tcPr>
           <w:p>
             <w:pPr>
-              <w:spacing w:line="360" w:lineRule="auto"/>
               <w:ind w:firstLine="420"/>
               <w:jc w:val="center"/>
               <w:rPr>
+                <w:rFonts w:ascii="Times New Roman" w:eastAsia="宋体" w:hAnsi="Times New Roman"/>
                 <w:color w:val="000000"/>
               </w:rPr>
             </w:pPr>
             <w:r>
               <w:rPr>
-                <w:rFonts w:hint="eastAsia"/>
+                <w:rFonts w:ascii="Times New Roman" w:eastAsia="宋体" w:hAnsi="Times New Roman" w:hint="eastAsia"/>
                 <w:color w:val="000000"/>
               </w:rPr>
               <w:t>物品编号</w:t>
@@ -4501,22 +4840,23 @@
           </w:tcPr>
           <w:p>
             <w:pPr>
-              <w:spacing w:line="360" w:lineRule="auto"/>
               <w:ind w:firstLine="420"/>
               <w:jc w:val="center"/>
               <w:rPr>
+                <w:rFonts w:ascii="Times New Roman" w:eastAsia="宋体" w:hAnsi="Times New Roman"/>
                 <w:color w:val="000000"/>
               </w:rPr>
             </w:pPr>
             <w:r>
               <w:rPr>
-                <w:rFonts w:hint="eastAsia"/>
+                <w:rFonts w:ascii="Times New Roman" w:eastAsia="宋体" w:hAnsi="Times New Roman" w:hint="eastAsia"/>
                 <w:color w:val="000000"/>
               </w:rPr>
               <w:t>U</w:t>
             </w:r>
             <w:r>
               <w:rPr>
+                <w:rFonts w:ascii="Times New Roman" w:eastAsia="宋体" w:hAnsi="Times New Roman"/>
                 <w:color w:val="000000"/>
               </w:rPr>
               <w:t>_id</w:t>
@@ -4533,15 +4873,16 @@
           </w:tcPr>
           <w:p>
             <w:pPr>
-              <w:spacing w:line="360" w:lineRule="auto"/>
               <w:ind w:firstLine="420"/>
               <w:jc w:val="center"/>
               <w:rPr>
+                <w:rFonts w:ascii="Times New Roman" w:eastAsia="宋体" w:hAnsi="Times New Roman"/>
                 <w:color w:val="000000"/>
               </w:rPr>
             </w:pPr>
             <w:r>
               <w:rPr>
+                <w:rFonts w:ascii="Times New Roman" w:eastAsia="宋体" w:hAnsi="Times New Roman"/>
                 <w:color w:val="000000"/>
               </w:rPr>
               <w:t>int</w:t>
@@ -4558,26 +4899,19 @@
           </w:tcPr>
           <w:p>
             <w:pPr>
-              <w:spacing w:line="360" w:lineRule="auto"/>
               <w:ind w:firstLine="420"/>
               <w:jc w:val="center"/>
               <w:rPr>
+                <w:rFonts w:ascii="Times New Roman" w:eastAsia="宋体" w:hAnsi="Times New Roman"/>
                 <w:color w:val="000000"/>
               </w:rPr>
             </w:pPr>
             <w:r>
               <w:rPr>
-                <w:rFonts w:hint="eastAsia"/>
+                <w:rFonts w:ascii="Times New Roman" w:eastAsia="宋体" w:hAnsi="Times New Roman" w:hint="eastAsia"/>
                 <w:color w:val="000000"/>
               </w:rPr>
-              <w:t>上传用户</w:t>
-            </w:r>
-            <w:r>
-              <w:rPr>
-                <w:rFonts w:hint="eastAsia"/>
-                <w:color w:val="000000"/>
-              </w:rPr>
-              <w:t>编号</w:t>
+              <w:t>上传用户编号</w:t>
             </w:r>
           </w:p>
         </w:tc>
@@ -4594,22 +4928,23 @@
           </w:tcPr>
           <w:p>
             <w:pPr>
-              <w:spacing w:line="360" w:lineRule="auto"/>
               <w:ind w:firstLine="420"/>
               <w:jc w:val="center"/>
               <w:rPr>
+                <w:rFonts w:ascii="Times New Roman" w:eastAsia="宋体" w:hAnsi="Times New Roman"/>
                 <w:color w:val="000000"/>
               </w:rPr>
             </w:pPr>
             <w:r>
               <w:rPr>
-                <w:rFonts w:hint="eastAsia"/>
+                <w:rFonts w:ascii="Times New Roman" w:eastAsia="宋体" w:hAnsi="Times New Roman" w:hint="eastAsia"/>
                 <w:color w:val="000000"/>
               </w:rPr>
               <w:t>P</w:t>
             </w:r>
             <w:r>
               <w:rPr>
+                <w:rFonts w:ascii="Times New Roman" w:eastAsia="宋体" w:hAnsi="Times New Roman"/>
                 <w:color w:val="000000"/>
               </w:rPr>
               <w:t>_title</w:t>
@@ -4623,15 +4958,16 @@
           </w:tcPr>
           <w:p>
             <w:pPr>
-              <w:spacing w:line="360" w:lineRule="auto"/>
               <w:ind w:firstLine="420"/>
               <w:jc w:val="center"/>
               <w:rPr>
+                <w:rFonts w:ascii="Times New Roman" w:eastAsia="宋体" w:hAnsi="Times New Roman"/>
                 <w:color w:val="000000"/>
               </w:rPr>
             </w:pPr>
             <w:r>
               <w:rPr>
+                <w:rFonts w:ascii="Times New Roman" w:eastAsia="宋体" w:hAnsi="Times New Roman"/>
                 <w:color w:val="000000"/>
               </w:rPr>
               <w:t>varchar</w:t>
@@ -4645,16 +4981,16 @@
           </w:tcPr>
           <w:p>
             <w:pPr>
-              <w:spacing w:line="360" w:lineRule="auto"/>
               <w:ind w:firstLine="420"/>
               <w:jc w:val="center"/>
               <w:rPr>
+                <w:rFonts w:ascii="Times New Roman" w:eastAsia="宋体" w:hAnsi="Times New Roman"/>
                 <w:color w:val="000000"/>
               </w:rPr>
             </w:pPr>
             <w:r>
               <w:rPr>
-                <w:rFonts w:hint="eastAsia"/>
+                <w:rFonts w:ascii="Times New Roman" w:eastAsia="宋体" w:hAnsi="Times New Roman" w:hint="eastAsia"/>
                 <w:color w:val="000000"/>
               </w:rPr>
               <w:t>物品名称</w:t>
@@ -4674,22 +5010,23 @@
           </w:tcPr>
           <w:p>
             <w:pPr>
-              <w:spacing w:line="360" w:lineRule="auto"/>
               <w:ind w:firstLine="420"/>
               <w:jc w:val="center"/>
               <w:rPr>
+                <w:rFonts w:ascii="Times New Roman" w:eastAsia="宋体" w:hAnsi="Times New Roman"/>
                 <w:color w:val="000000"/>
               </w:rPr>
             </w:pPr>
             <w:r>
               <w:rPr>
-                <w:rFonts w:hint="eastAsia"/>
+                <w:rFonts w:ascii="Times New Roman" w:eastAsia="宋体" w:hAnsi="Times New Roman" w:hint="eastAsia"/>
                 <w:color w:val="000000"/>
               </w:rPr>
               <w:t>P</w:t>
             </w:r>
             <w:r>
               <w:rPr>
+                <w:rFonts w:ascii="Times New Roman" w:eastAsia="宋体" w:hAnsi="Times New Roman"/>
                 <w:color w:val="000000"/>
               </w:rPr>
               <w:t>_intro</w:t>
@@ -4703,15 +5040,16 @@
           </w:tcPr>
           <w:p>
             <w:pPr>
-              <w:spacing w:line="360" w:lineRule="auto"/>
               <w:ind w:firstLine="420"/>
               <w:jc w:val="center"/>
               <w:rPr>
+                <w:rFonts w:ascii="Times New Roman" w:eastAsia="宋体" w:hAnsi="Times New Roman"/>
                 <w:color w:val="000000"/>
               </w:rPr>
             </w:pPr>
             <w:r>
               <w:rPr>
+                <w:rFonts w:ascii="Times New Roman" w:eastAsia="宋体" w:hAnsi="Times New Roman"/>
                 <w:color w:val="000000"/>
               </w:rPr>
               <w:t>varchar</w:t>
@@ -4725,16 +5063,16 @@
           </w:tcPr>
           <w:p>
             <w:pPr>
-              <w:spacing w:line="360" w:lineRule="auto"/>
               <w:ind w:firstLine="420"/>
               <w:jc w:val="center"/>
               <w:rPr>
+                <w:rFonts w:ascii="Times New Roman" w:eastAsia="宋体" w:hAnsi="Times New Roman"/>
                 <w:color w:val="000000"/>
               </w:rPr>
             </w:pPr>
             <w:r>
               <w:rPr>
-                <w:rFonts w:hint="eastAsia"/>
+                <w:rFonts w:ascii="Times New Roman" w:eastAsia="宋体" w:hAnsi="Times New Roman" w:hint="eastAsia"/>
                 <w:color w:val="000000"/>
               </w:rPr>
               <w:t>物品介绍</w:t>
@@ -4754,15 +5092,16 @@
           </w:tcPr>
           <w:p>
             <w:pPr>
-              <w:spacing w:line="360" w:lineRule="auto"/>
               <w:ind w:firstLine="420"/>
               <w:jc w:val="center"/>
               <w:rPr>
+                <w:rFonts w:ascii="Times New Roman" w:eastAsia="宋体" w:hAnsi="Times New Roman"/>
                 <w:color w:val="000000"/>
               </w:rPr>
             </w:pPr>
             <w:r>
               <w:rPr>
+                <w:rFonts w:ascii="Times New Roman" w:eastAsia="宋体" w:hAnsi="Times New Roman"/>
                 <w:color w:val="000000"/>
               </w:rPr>
               <w:t>P_num</w:t>
@@ -4776,15 +5115,16 @@
           </w:tcPr>
           <w:p>
             <w:pPr>
-              <w:spacing w:line="360" w:lineRule="auto"/>
               <w:ind w:firstLine="420"/>
               <w:jc w:val="center"/>
               <w:rPr>
+                <w:rFonts w:ascii="Times New Roman" w:eastAsia="宋体" w:hAnsi="Times New Roman"/>
                 <w:color w:val="000000"/>
               </w:rPr>
             </w:pPr>
             <w:r>
               <w:rPr>
+                <w:rFonts w:ascii="Times New Roman" w:eastAsia="宋体" w:hAnsi="Times New Roman"/>
                 <w:color w:val="000000"/>
               </w:rPr>
               <w:t>int</w:t>
@@ -4798,16 +5138,16 @@
           </w:tcPr>
           <w:p>
             <w:pPr>
-              <w:spacing w:line="360" w:lineRule="auto"/>
               <w:ind w:firstLine="420"/>
               <w:jc w:val="center"/>
               <w:rPr>
+                <w:rFonts w:ascii="Times New Roman" w:eastAsia="宋体" w:hAnsi="Times New Roman"/>
                 <w:color w:val="000000"/>
               </w:rPr>
             </w:pPr>
             <w:r>
               <w:rPr>
-                <w:rFonts w:hint="eastAsia"/>
+                <w:rFonts w:ascii="Times New Roman" w:eastAsia="宋体" w:hAnsi="Times New Roman" w:hint="eastAsia"/>
                 <w:color w:val="000000"/>
               </w:rPr>
               <w:t>物品数量</w:t>
@@ -4827,22 +5167,23 @@
           </w:tcPr>
           <w:p>
             <w:pPr>
-              <w:spacing w:line="360" w:lineRule="auto"/>
               <w:ind w:firstLine="420"/>
               <w:jc w:val="center"/>
               <w:rPr>
+                <w:rFonts w:ascii="Times New Roman" w:eastAsia="宋体" w:hAnsi="Times New Roman"/>
                 <w:color w:val="000000"/>
               </w:rPr>
             </w:pPr>
             <w:r>
               <w:rPr>
-                <w:rFonts w:hint="eastAsia"/>
+                <w:rFonts w:ascii="Times New Roman" w:eastAsia="宋体" w:hAnsi="Times New Roman" w:hint="eastAsia"/>
                 <w:color w:val="000000"/>
               </w:rPr>
               <w:t>P</w:t>
             </w:r>
             <w:r>
               <w:rPr>
+                <w:rFonts w:ascii="Times New Roman" w:eastAsia="宋体" w:hAnsi="Times New Roman"/>
                 <w:color w:val="000000"/>
               </w:rPr>
               <w:t>_time</w:t>
@@ -4856,22 +5197,23 @@
           </w:tcPr>
           <w:p>
             <w:pPr>
-              <w:spacing w:line="360" w:lineRule="auto"/>
               <w:ind w:firstLine="420"/>
               <w:jc w:val="center"/>
               <w:rPr>
+                <w:rFonts w:ascii="Times New Roman" w:eastAsia="宋体" w:hAnsi="Times New Roman"/>
                 <w:color w:val="000000"/>
               </w:rPr>
             </w:pPr>
             <w:r>
               <w:rPr>
-                <w:rFonts w:hint="eastAsia"/>
+                <w:rFonts w:ascii="Times New Roman" w:eastAsia="宋体" w:hAnsi="Times New Roman" w:hint="eastAsia"/>
                 <w:color w:val="000000"/>
               </w:rPr>
               <w:t>d</w:t>
             </w:r>
             <w:r>
               <w:rPr>
+                <w:rFonts w:ascii="Times New Roman" w:eastAsia="宋体" w:hAnsi="Times New Roman"/>
                 <w:color w:val="000000"/>
               </w:rPr>
               <w:t>atetime</w:t>
@@ -4885,16 +5227,16 @@
           </w:tcPr>
           <w:p>
             <w:pPr>
-              <w:spacing w:line="360" w:lineRule="auto"/>
               <w:ind w:firstLine="420"/>
               <w:jc w:val="center"/>
               <w:rPr>
+                <w:rFonts w:ascii="Times New Roman" w:eastAsia="宋体" w:hAnsi="Times New Roman"/>
                 <w:color w:val="000000"/>
               </w:rPr>
             </w:pPr>
             <w:r>
               <w:rPr>
-                <w:rFonts w:hint="eastAsia"/>
+                <w:rFonts w:ascii="Times New Roman" w:eastAsia="宋体" w:hAnsi="Times New Roman" w:hint="eastAsia"/>
                 <w:color w:val="000000"/>
               </w:rPr>
               <w:t>修改时间</w:t>
@@ -4914,22 +5256,23 @@
           </w:tcPr>
           <w:p>
             <w:pPr>
-              <w:spacing w:line="360" w:lineRule="auto"/>
               <w:ind w:firstLine="420"/>
               <w:jc w:val="center"/>
               <w:rPr>
+                <w:rFonts w:ascii="Times New Roman" w:eastAsia="宋体" w:hAnsi="Times New Roman"/>
                 <w:color w:val="000000"/>
               </w:rPr>
             </w:pPr>
             <w:r>
               <w:rPr>
-                <w:rFonts w:hint="eastAsia"/>
+                <w:rFonts w:ascii="Times New Roman" w:eastAsia="宋体" w:hAnsi="Times New Roman" w:hint="eastAsia"/>
                 <w:color w:val="000000"/>
               </w:rPr>
               <w:t>P</w:t>
             </w:r>
             <w:r>
               <w:rPr>
+                <w:rFonts w:ascii="Times New Roman" w:eastAsia="宋体" w:hAnsi="Times New Roman"/>
                 <w:color w:val="000000"/>
               </w:rPr>
               <w:t>_image</w:t>
@@ -4943,15 +5286,16 @@
           </w:tcPr>
           <w:p>
             <w:pPr>
-              <w:spacing w:line="360" w:lineRule="auto"/>
               <w:ind w:firstLine="420"/>
               <w:jc w:val="center"/>
               <w:rPr>
+                <w:rFonts w:ascii="Times New Roman" w:eastAsia="宋体" w:hAnsi="Times New Roman"/>
                 <w:color w:val="000000"/>
               </w:rPr>
             </w:pPr>
             <w:r>
               <w:rPr>
+                <w:rFonts w:ascii="Times New Roman" w:eastAsia="宋体" w:hAnsi="Times New Roman"/>
                 <w:color w:val="000000"/>
               </w:rPr>
               <w:t>varchar</w:t>
@@ -4965,16 +5309,16 @@
           </w:tcPr>
           <w:p>
             <w:pPr>
-              <w:spacing w:line="360" w:lineRule="auto"/>
               <w:ind w:firstLine="420"/>
               <w:jc w:val="center"/>
               <w:rPr>
+                <w:rFonts w:ascii="Times New Roman" w:eastAsia="宋体" w:hAnsi="Times New Roman"/>
                 <w:color w:val="000000"/>
               </w:rPr>
             </w:pPr>
             <w:r>
               <w:rPr>
-                <w:rFonts w:hint="eastAsia"/>
+                <w:rFonts w:ascii="Times New Roman" w:eastAsia="宋体" w:hAnsi="Times New Roman" w:hint="eastAsia"/>
                 <w:color w:val="000000"/>
               </w:rPr>
               <w:t>图片链接</w:t>
@@ -4997,22 +5341,23 @@
           </w:tcPr>
           <w:p>
             <w:pPr>
-              <w:spacing w:line="360" w:lineRule="auto"/>
               <w:ind w:firstLine="420"/>
               <w:jc w:val="center"/>
               <w:rPr>
+                <w:rFonts w:ascii="Times New Roman" w:eastAsia="宋体" w:hAnsi="Times New Roman"/>
                 <w:color w:val="000000"/>
               </w:rPr>
             </w:pPr>
             <w:r>
               <w:rPr>
-                <w:rFonts w:hint="eastAsia"/>
+                <w:rFonts w:ascii="Times New Roman" w:eastAsia="宋体" w:hAnsi="Times New Roman" w:hint="eastAsia"/>
                 <w:color w:val="000000"/>
               </w:rPr>
               <w:t>P</w:t>
             </w:r>
             <w:r>
               <w:rPr>
+                <w:rFonts w:ascii="Times New Roman" w:eastAsia="宋体" w:hAnsi="Times New Roman"/>
                 <w:color w:val="000000"/>
               </w:rPr>
               <w:t>_price</w:t>
@@ -5029,22 +5374,23 @@
           </w:tcPr>
           <w:p>
             <w:pPr>
-              <w:spacing w:line="360" w:lineRule="auto"/>
               <w:ind w:firstLine="420"/>
               <w:jc w:val="center"/>
               <w:rPr>
+                <w:rFonts w:ascii="Times New Roman" w:eastAsia="宋体" w:hAnsi="Times New Roman"/>
                 <w:color w:val="000000"/>
               </w:rPr>
             </w:pPr>
             <w:r>
               <w:rPr>
-                <w:rFonts w:hint="eastAsia"/>
+                <w:rFonts w:ascii="Times New Roman" w:eastAsia="宋体" w:hAnsi="Times New Roman" w:hint="eastAsia"/>
                 <w:color w:val="000000"/>
               </w:rPr>
               <w:t>f</w:t>
             </w:r>
             <w:r>
               <w:rPr>
+                <w:rFonts w:ascii="Times New Roman" w:eastAsia="宋体" w:hAnsi="Times New Roman"/>
                 <w:color w:val="000000"/>
               </w:rPr>
               <w:t>laot</w:t>
@@ -5061,16 +5407,16 @@
           </w:tcPr>
           <w:p>
             <w:pPr>
-              <w:spacing w:line="360" w:lineRule="auto"/>
               <w:ind w:firstLine="420"/>
               <w:jc w:val="center"/>
               <w:rPr>
+                <w:rFonts w:ascii="Times New Roman" w:eastAsia="宋体" w:hAnsi="Times New Roman"/>
                 <w:color w:val="000000"/>
               </w:rPr>
             </w:pPr>
             <w:r>
               <w:rPr>
-                <w:rFonts w:hint="eastAsia"/>
+                <w:rFonts w:ascii="Times New Roman" w:eastAsia="宋体" w:hAnsi="Times New Roman" w:hint="eastAsia"/>
                 <w:color w:val="000000"/>
               </w:rPr>
               <w:t>价格</w:t>
@@ -5082,12 +5428,25 @@
     <w:p>
       <w:pPr>
         <w:jc w:val="center"/>
-      </w:pPr>
-    </w:p>
-    <w:p>
-      <w:pPr>
-        <w:pStyle w:val="a8"/>
-        <w:spacing w:line="300" w:lineRule="atLeast"/>
+        <w:rPr>
+          <w:rFonts w:ascii="Times New Roman" w:eastAsia="宋体" w:hAnsi="Times New Roman"/>
+        </w:rPr>
+      </w:pPr>
+    </w:p>
+    <w:p>
+      <w:pPr>
+        <w:pStyle w:val="a8"/>
+        <w:ind w:firstLineChars="200" w:firstLine="420"/>
+        <w:rPr>
+          <w:rFonts w:ascii="宋体" w:hAnsi="宋体"/>
+          <w:sz w:val="21"/>
+          <w:szCs w:val="32"/>
+        </w:rPr>
+      </w:pPr>
+    </w:p>
+    <w:p>
+      <w:pPr>
+        <w:pStyle w:val="a8"/>
         <w:ind w:firstLineChars="200" w:firstLine="420"/>
         <w:rPr>
           <w:rFonts w:ascii="宋体" w:hAnsi="宋体"/>
@@ -5185,11 +5544,221 @@
         <w:ind w:firstLine="200"/>
         <w:rPr>
           <w:rFonts w:ascii="宋体" w:hAnsi="宋体"/>
-        </w:rPr>
-      </w:pPr>
-      <w:r>
-        <w:rPr>
-          <w:rFonts w:ascii="宋体" w:hAnsi="宋体" w:hint="eastAsia"/>
+          <w:sz w:val="21"/>
+          <w:szCs w:val="32"/>
+        </w:rPr>
+      </w:pPr>
+      <w:r>
+        <w:rPr>
+          <w:rFonts w:ascii="宋体" w:hAnsi="宋体" w:hint="eastAsia"/>
+          <w:sz w:val="21"/>
+          <w:szCs w:val="32"/>
+        </w:rPr>
+        <w:t>基于</w:t>
+      </w:r>
+      <w:r>
+        <w:rPr>
+          <w:rFonts w:ascii="宋体" w:hAnsi="宋体" w:hint="eastAsia"/>
+          <w:sz w:val="21"/>
+          <w:szCs w:val="32"/>
+        </w:rPr>
+        <w:t>小程序开发的</w:t>
+      </w:r>
+      <w:r>
+        <w:rPr>
+          <w:rFonts w:ascii="宋体" w:hAnsi="宋体" w:hint="eastAsia"/>
+          <w:sz w:val="21"/>
+          <w:szCs w:val="32"/>
+        </w:rPr>
+        <w:t>校园</w:t>
+      </w:r>
+      <w:r>
+        <w:rPr>
+          <w:rFonts w:ascii="宋体" w:hAnsi="宋体" w:hint="eastAsia"/>
+          <w:sz w:val="21"/>
+          <w:szCs w:val="32"/>
+        </w:rPr>
+        <w:t>“</w:t>
+      </w:r>
+      <w:r>
+        <w:rPr>
+          <w:rFonts w:ascii="宋体" w:hAnsi="宋体" w:hint="eastAsia"/>
+          <w:sz w:val="21"/>
+          <w:szCs w:val="32"/>
+        </w:rPr>
+        <w:t>微代</w:t>
+      </w:r>
+      <w:r>
+        <w:rPr>
+          <w:rFonts w:ascii="宋体" w:hAnsi="宋体" w:hint="eastAsia"/>
+          <w:sz w:val="21"/>
+          <w:szCs w:val="32"/>
+        </w:rPr>
+        <w:t>”平台，能够为</w:t>
+      </w:r>
+      <w:r>
+        <w:rPr>
+          <w:rFonts w:ascii="宋体" w:hAnsi="宋体" w:hint="eastAsia"/>
+          <w:sz w:val="21"/>
+          <w:szCs w:val="32"/>
+        </w:rPr>
+        <w:t>学</w:t>
+      </w:r>
+      <w:r>
+        <w:rPr>
+          <w:rFonts w:ascii="宋体" w:hAnsi="宋体" w:hint="eastAsia"/>
+          <w:sz w:val="21"/>
+          <w:szCs w:val="32"/>
+        </w:rPr>
+        <w:t>生提供信息共享服务</w:t>
+      </w:r>
+      <w:r>
+        <w:rPr>
+          <w:rFonts w:ascii="宋体" w:hAnsi="宋体" w:hint="eastAsia"/>
+          <w:sz w:val="21"/>
+          <w:szCs w:val="32"/>
+        </w:rPr>
+        <w:t>并对于环保的生活方式。</w:t>
+      </w:r>
+      <w:r>
+        <w:rPr>
+          <w:rFonts w:ascii="宋体" w:hAnsi="宋体" w:hint="eastAsia"/>
+          <w:sz w:val="21"/>
+          <w:szCs w:val="32"/>
+        </w:rPr>
+        <w:t>该平台</w:t>
+      </w:r>
+      <w:r>
+        <w:rPr>
+          <w:rFonts w:ascii="宋体" w:hAnsi="宋体"/>
+          <w:sz w:val="21"/>
+          <w:szCs w:val="32"/>
+        </w:rPr>
+        <w:t>采用的是</w:t>
+      </w:r>
+      <w:r>
+        <w:rPr>
+          <w:rFonts w:ascii="宋体" w:hAnsi="宋体" w:hint="eastAsia"/>
+          <w:sz w:val="21"/>
+          <w:szCs w:val="32"/>
+        </w:rPr>
+        <w:t>O2O商业</w:t>
+      </w:r>
+      <w:r>
+        <w:rPr>
+          <w:rFonts w:ascii="宋体" w:hAnsi="宋体"/>
+          <w:sz w:val="21"/>
+          <w:szCs w:val="32"/>
+        </w:rPr>
+        <w:t>模式，，开发的各个模块能够满足用户的需求，而且微信小程序的强拓展性为平台以后的功能拓展，为后期的平台开发与维护提供了极大的便利，</w:t>
+      </w:r>
+      <w:r>
+        <w:rPr>
+          <w:rFonts w:ascii="宋体" w:hAnsi="宋体" w:hint="eastAsia"/>
+          <w:sz w:val="21"/>
+          <w:szCs w:val="32"/>
+        </w:rPr>
+        <w:t>平台的</w:t>
+      </w:r>
+      <w:r>
+        <w:rPr>
+          <w:rFonts w:ascii="宋体" w:hAnsi="宋体"/>
+          <w:sz w:val="21"/>
+          <w:szCs w:val="32"/>
+        </w:rPr>
+        <w:t>后端</w:t>
+      </w:r>
+      <w:r>
+        <w:rPr>
+          <w:rFonts w:ascii="宋体" w:hAnsi="宋体" w:hint="eastAsia"/>
+          <w:sz w:val="21"/>
+          <w:szCs w:val="32"/>
+        </w:rPr>
+        <w:t>基于SSM框架</w:t>
+      </w:r>
+      <w:r>
+        <w:rPr>
+          <w:rFonts w:ascii="宋体" w:hAnsi="宋体"/>
+          <w:sz w:val="21"/>
+          <w:szCs w:val="32"/>
+        </w:rPr>
+        <w:t>与系统数据库进行兼容，用</w:t>
+      </w:r>
+      <w:r>
+        <w:rPr>
+          <w:rFonts w:ascii="宋体" w:hAnsi="宋体" w:hint="eastAsia"/>
+          <w:sz w:val="21"/>
+          <w:szCs w:val="32"/>
+        </w:rPr>
+        <w:t>JSON</w:t>
+      </w:r>
+      <w:r>
+        <w:rPr>
+          <w:rFonts w:ascii="宋体" w:hAnsi="宋体"/>
+          <w:sz w:val="21"/>
+          <w:szCs w:val="32"/>
+        </w:rPr>
+        <w:t>格式作为数据传输格式，突出了系统的高效性、安全性与稳定性，在后期的使用中</w:t>
+      </w:r>
+      <w:r>
+        <w:rPr>
+          <w:rFonts w:ascii="宋体" w:hAnsi="宋体" w:hint="eastAsia"/>
+          <w:sz w:val="21"/>
+          <w:szCs w:val="32"/>
+        </w:rPr>
+        <w:t>具有良好的适应性。</w:t>
+      </w:r>
+    </w:p>
+    <w:p>
+      <w:pPr>
+        <w:pStyle w:val="a8"/>
+        <w:ind w:firstLine="200"/>
+        <w:rPr>
+          <w:rFonts w:ascii="宋体" w:hAnsi="宋体"/>
+          <w:sz w:val="21"/>
+          <w:szCs w:val="32"/>
+        </w:rPr>
+      </w:pPr>
+      <w:r>
+        <w:rPr>
+          <w:rFonts w:ascii="宋体" w:hAnsi="宋体"/>
+          <w:sz w:val="21"/>
+          <w:szCs w:val="32"/>
+        </w:rPr>
+        <w:t>但开发者无法100%将APP领域的模式、经验、设计思路全搬到小程序平台中来，小程序 在具体使用层面仍处在弱势。APP 的固定用户习惯和小程序的轻量即时，可彼</w:t>
+      </w:r>
+      <w:r>
+        <w:rPr>
+          <w:rFonts w:ascii="宋体" w:hAnsi="宋体" w:hint="eastAsia"/>
+          <w:sz w:val="21"/>
+          <w:szCs w:val="32"/>
+        </w:rPr>
+        <w:t>此分工、协同成长，共生共处</w:t>
+      </w:r>
+      <w:r>
+        <w:rPr>
+          <w:rFonts w:ascii="宋体" w:hAnsi="宋体"/>
+          <w:sz w:val="21"/>
+          <w:szCs w:val="32"/>
+        </w:rPr>
+        <w:t>,选择结合 APP 和微信小程序设计“微代”服务平台可拾遗补缺。</w:t>
+      </w:r>
+    </w:p>
+    <w:p>
+      <w:pPr>
+        <w:pStyle w:val="a8"/>
+        <w:ind w:firstLine="200"/>
+        <w:rPr>
+          <w:rFonts w:ascii="宋体" w:hAnsi="宋体"/>
+          <w:sz w:val="21"/>
+          <w:szCs w:val="32"/>
+        </w:rPr>
+      </w:pPr>
+      <w:r>
+        <w:rPr>
+          <w:rFonts w:ascii="宋体" w:hAnsi="宋体" w:hint="eastAsia"/>
+          <w:sz w:val="21"/>
+          <w:szCs w:val="32"/>
         </w:rPr>
         <w:t>校园平台的使用及改进</w:t>
       </w:r>
@@ -5199,24 +5768,31 @@
         <w:pStyle w:val="a8"/>
         <w:ind w:firstLine="200"/>
         <w:rPr>
+          <w:rFonts w:ascii="宋体" w:hAnsi="宋体" w:hint="eastAsia"/>
+          <w:sz w:val="21"/>
+          <w:szCs w:val="32"/>
+        </w:rPr>
+      </w:pPr>
+      <w:r>
+        <w:rPr>
+          <w:rFonts w:ascii="宋体" w:hAnsi="宋体" w:hint="eastAsia"/>
+          <w:sz w:val="21"/>
+          <w:szCs w:val="32"/>
+        </w:rPr>
+        <w:t>在调试阶段需要前端和后端相互印证进行调试。</w:t>
+      </w:r>
+    </w:p>
+    <w:p>
+      <w:pPr>
+        <w:pStyle w:val="a8"/>
+        <w:ind w:firstLine="200"/>
+        <w:rPr>
           <w:rFonts w:ascii="宋体" w:hAnsi="宋体"/>
           <w:b/>
           <w:bCs/>
           <w:sz w:val="21"/>
         </w:rPr>
       </w:pPr>
-      <w:r>
-        <w:rPr>
-          <w:rFonts w:ascii="宋体" w:hAnsi="宋体" w:hint="eastAsia"/>
-        </w:rPr>
-        <w:t>在调试阶段需要前端和后端相互印证进行调试</w:t>
-      </w:r>
-      <w:r>
-        <w:rPr>
-          <w:rFonts w:ascii="宋体" w:hAnsi="宋体" w:hint="eastAsia"/>
-        </w:rPr>
-        <w:t>。</w:t>
-      </w:r>
     </w:p>
     <w:p>
       <w:pPr>
@@ -5264,7 +5840,6 @@
           <w:rFonts w:ascii="宋体" w:hAnsi="宋体" w:hint="eastAsia"/>
           <w:sz w:val="15"/>
         </w:rPr>
-        <w:lastRenderedPageBreak/>
         <w:t>冯志民</w:t>
       </w:r>
       <w:r>
@@ -6760,7 +7335,6 @@
   <w:style w:type="character" w:default="1" w:styleId="a0">
     <w:name w:val="Default Paragraph Font"/>
     <w:uiPriority w:val="1"/>
-    <w:semiHidden/>
     <w:unhideWhenUsed/>
   </w:style>
   <w:style w:type="table" w:default="1" w:styleId="a1">

--- a/基于微信小程序的校园微代平台.docx
+++ b/基于微信小程序的校园微代平台.docx
@@ -166,7 +166,7 @@
           <w:sz w:val="18"/>
           <w:szCs w:val="24"/>
         </w:rPr>
-        <w:t>本</w:t>
+        <w:t>当下，</w:t>
       </w:r>
       <w:r>
         <w:rPr>
@@ -175,7 +175,7 @@
           <w:sz w:val="18"/>
           <w:szCs w:val="24"/>
         </w:rPr>
-        <w:t>校园服务平台是</w:t>
+        <w:t>全国各地都在积极响应“厉行节约、反对浪费”倡议</w:t>
       </w:r>
       <w:r>
         <w:rPr>
@@ -184,7 +184,7 @@
           <w:sz w:val="18"/>
           <w:szCs w:val="24"/>
         </w:rPr>
-        <w:t>基于</w:t>
+        <w:t>，</w:t>
       </w:r>
       <w:r>
         <w:rPr>
@@ -193,7 +193,7 @@
           <w:sz w:val="18"/>
           <w:szCs w:val="24"/>
         </w:rPr>
-        <w:t>微信小程序平台开发，</w:t>
+        <w:t>面对高校内</w:t>
       </w:r>
       <w:r>
         <w:rPr>
@@ -202,7 +202,7 @@
           <w:sz w:val="18"/>
           <w:szCs w:val="24"/>
         </w:rPr>
-        <w:t>与后端</w:t>
+        <w:t>浪费现象严重</w:t>
       </w:r>
       <w:r>
         <w:rPr>
@@ -211,7 +211,7 @@
           <w:sz w:val="18"/>
           <w:szCs w:val="24"/>
         </w:rPr>
-        <w:t>My</w:t>
+        <w:t>。</w:t>
       </w:r>
       <w:r>
         <w:rPr>
@@ -220,7 +220,7 @@
           <w:sz w:val="18"/>
           <w:szCs w:val="24"/>
         </w:rPr>
-        <w:t>SQL</w:t>
+        <w:t>本</w:t>
       </w:r>
       <w:r>
         <w:rPr>
@@ -229,7 +229,7 @@
           <w:sz w:val="18"/>
           <w:szCs w:val="24"/>
         </w:rPr>
-        <w:t>数据库</w:t>
+        <w:t>文开发了一个</w:t>
       </w:r>
       <w:r>
         <w:rPr>
@@ -238,7 +238,7 @@
           <w:sz w:val="18"/>
           <w:szCs w:val="24"/>
         </w:rPr>
-        <w:t>进行通信，</w:t>
+        <w:t>“微代”</w:t>
       </w:r>
       <w:r>
         <w:rPr>
@@ -247,7 +247,7 @@
           <w:sz w:val="18"/>
           <w:szCs w:val="24"/>
         </w:rPr>
-        <w:t>来</w:t>
+        <w:t>校园服务平台</w:t>
       </w:r>
       <w:r>
         <w:rPr>
@@ -256,7 +256,7 @@
           <w:sz w:val="18"/>
           <w:szCs w:val="24"/>
         </w:rPr>
-        <w:t>实现</w:t>
+        <w:t>，</w:t>
       </w:r>
       <w:r>
         <w:rPr>
@@ -265,7 +265,7 @@
           <w:sz w:val="18"/>
           <w:szCs w:val="24"/>
         </w:rPr>
-        <w:t>用户登录、浏览物品、上架物品等功能</w:t>
+        <w:t>该平台</w:t>
       </w:r>
       <w:r>
         <w:rPr>
@@ -274,7 +274,7 @@
           <w:sz w:val="18"/>
           <w:szCs w:val="24"/>
         </w:rPr>
-        <w:t>。</w:t>
+        <w:t>基于微信小程序开发，与</w:t>
       </w:r>
       <w:r>
         <w:rPr>
@@ -283,7 +283,7 @@
           <w:sz w:val="18"/>
           <w:szCs w:val="24"/>
         </w:rPr>
-        <w:t>当下，</w:t>
+        <w:t>基于</w:t>
       </w:r>
       <w:r>
         <w:rPr>
@@ -292,7 +292,7 @@
           <w:sz w:val="18"/>
           <w:szCs w:val="24"/>
         </w:rPr>
-        <w:t>全国各地都在积极响应“厉行节约、反对浪费”倡议</w:t>
+        <w:t>SSM</w:t>
       </w:r>
       <w:r>
         <w:rPr>
@@ -301,7 +301,7 @@
           <w:sz w:val="18"/>
           <w:szCs w:val="24"/>
         </w:rPr>
-        <w:t>，</w:t>
+        <w:t>框架</w:t>
       </w:r>
       <w:r>
         <w:rPr>
@@ -310,7 +310,7 @@
           <w:sz w:val="18"/>
           <w:szCs w:val="24"/>
         </w:rPr>
-        <w:t>我国正在全面</w:t>
+        <w:t>的</w:t>
       </w:r>
       <w:r>
         <w:rPr>
@@ -319,7 +319,7 @@
           <w:sz w:val="18"/>
           <w:szCs w:val="24"/>
         </w:rPr>
-        <w:t>构建</w:t>
+        <w:t>后端</w:t>
       </w:r>
       <w:r>
         <w:rPr>
@@ -328,7 +328,7 @@
           <w:sz w:val="18"/>
           <w:szCs w:val="24"/>
         </w:rPr>
-        <w:t>资源节约型、环境友好型社会</w:t>
+        <w:t>服务器</w:t>
       </w:r>
       <w:r>
         <w:rPr>
@@ -337,7 +337,7 @@
           <w:sz w:val="18"/>
           <w:szCs w:val="24"/>
         </w:rPr>
-        <w:t>，</w:t>
+        <w:t>进行</w:t>
       </w:r>
       <w:r>
         <w:rPr>
@@ -346,7 +346,7 @@
           <w:sz w:val="18"/>
           <w:szCs w:val="24"/>
         </w:rPr>
-        <w:t>同时</w:t>
+        <w:t>数据</w:t>
       </w:r>
       <w:r>
         <w:rPr>
@@ -355,7 +355,7 @@
           <w:sz w:val="18"/>
           <w:szCs w:val="24"/>
         </w:rPr>
-        <w:t>随着</w:t>
+        <w:t>通信，</w:t>
       </w:r>
       <w:r>
         <w:rPr>
@@ -364,7 +364,7 @@
           <w:sz w:val="18"/>
           <w:szCs w:val="24"/>
         </w:rPr>
-        <w:t>共享经济的发展，</w:t>
+        <w:t>信息保存在</w:t>
       </w:r>
       <w:r>
         <w:rPr>
@@ -373,7 +373,7 @@
           <w:sz w:val="18"/>
           <w:szCs w:val="24"/>
         </w:rPr>
-        <w:t>校园</w:t>
+        <w:t>MySQL</w:t>
       </w:r>
       <w:r>
         <w:rPr>
@@ -382,7 +382,7 @@
           <w:sz w:val="18"/>
           <w:szCs w:val="24"/>
         </w:rPr>
-        <w:t>“</w:t>
+        <w:t>数据库中。</w:t>
       </w:r>
       <w:r>
         <w:rPr>
@@ -391,7 +391,7 @@
           <w:sz w:val="18"/>
           <w:szCs w:val="24"/>
         </w:rPr>
-        <w:t>微代”是建立在网络上的一个共享服务平台，其类似于闲鱼平台，供给方将自己的</w:t>
+        <w:t>数据通信</w:t>
       </w:r>
       <w:r>
         <w:rPr>
@@ -400,7 +400,16 @@
           <w:sz w:val="18"/>
           <w:szCs w:val="24"/>
         </w:rPr>
-        <w:t xml:space="preserve"> </w:t>
+        <w:t>用</w:t>
+      </w:r>
+      <w:r>
+        <w:rPr>
+          <w:rFonts w:ascii="Times New Roman" w:eastAsia="楷体" w:hAnsi="Times New Roman" w:cs="黑体" w:hint="eastAsia"/>
+          <w:color w:val="000000"/>
+          <w:sz w:val="18"/>
+          <w:szCs w:val="24"/>
+        </w:rPr>
+        <w:t>JSON</w:t>
       </w:r>
       <w:r>
         <w:rPr>
@@ -409,7 +418,7 @@
           <w:sz w:val="18"/>
           <w:szCs w:val="24"/>
         </w:rPr>
-        <w:t>闲置资源在平台上进行共享，让其他需求方可以获得其使用权，使得资源效用最大化。平</w:t>
+        <w:t>格式，增强了系统的安全性与稳定性</w:t>
       </w:r>
       <w:r>
         <w:rPr>
@@ -427,7 +436,232 @@
           <w:sz w:val="18"/>
           <w:szCs w:val="24"/>
         </w:rPr>
-        <w:t>同时，微信平台是我们日常必不可少的社交软件，</w:t>
+        <w:t>My</w:t>
+      </w:r>
+      <w:r>
+        <w:rPr>
+          <w:rFonts w:ascii="Times New Roman" w:eastAsia="楷体" w:hAnsi="Times New Roman" w:cs="黑体" w:hint="eastAsia"/>
+          <w:color w:val="000000"/>
+          <w:sz w:val="18"/>
+          <w:szCs w:val="24"/>
+        </w:rPr>
+        <w:t>SQL</w:t>
+      </w:r>
+      <w:r>
+        <w:rPr>
+          <w:rFonts w:ascii="Times New Roman" w:eastAsia="楷体" w:hAnsi="Times New Roman" w:cs="黑体" w:hint="eastAsia"/>
+          <w:color w:val="000000"/>
+          <w:sz w:val="18"/>
+          <w:szCs w:val="24"/>
+        </w:rPr>
+        <w:t>数据库</w:t>
+      </w:r>
+      <w:r>
+        <w:rPr>
+          <w:rFonts w:ascii="Times New Roman" w:eastAsia="楷体" w:hAnsi="Times New Roman" w:cs="黑体" w:hint="eastAsia"/>
+          <w:color w:val="000000"/>
+          <w:sz w:val="18"/>
+          <w:szCs w:val="24"/>
+        </w:rPr>
+        <w:t>来</w:t>
+      </w:r>
+      <w:r>
+        <w:rPr>
+          <w:rFonts w:ascii="Times New Roman" w:eastAsia="楷体" w:hAnsi="Times New Roman" w:cs="黑体" w:hint="eastAsia"/>
+          <w:color w:val="000000"/>
+          <w:sz w:val="18"/>
+          <w:szCs w:val="24"/>
+        </w:rPr>
+        <w:t>实现</w:t>
+      </w:r>
+      <w:r>
+        <w:rPr>
+          <w:rFonts w:ascii="Times New Roman" w:eastAsia="楷体" w:hAnsi="Times New Roman" w:cs="黑体" w:hint="eastAsia"/>
+          <w:color w:val="000000"/>
+          <w:sz w:val="18"/>
+          <w:szCs w:val="24"/>
+        </w:rPr>
+        <w:t>用户登录、浏览物品、上架物品等功能</w:t>
+      </w:r>
+      <w:r>
+        <w:rPr>
+          <w:rFonts w:ascii="Times New Roman" w:eastAsia="楷体" w:hAnsi="Times New Roman" w:cs="黑体" w:hint="eastAsia"/>
+          <w:color w:val="000000"/>
+          <w:sz w:val="18"/>
+          <w:szCs w:val="24"/>
+        </w:rPr>
+        <w:t>。</w:t>
+      </w:r>
+      <w:r>
+        <w:rPr>
+          <w:rFonts w:ascii="Times New Roman" w:eastAsia="楷体" w:hAnsi="Times New Roman" w:cs="黑体" w:hint="eastAsia"/>
+          <w:color w:val="000000"/>
+          <w:sz w:val="18"/>
+          <w:szCs w:val="24"/>
+        </w:rPr>
+        <w:t>校园</w:t>
+      </w:r>
+      <w:r>
+        <w:rPr>
+          <w:rFonts w:ascii="Times New Roman" w:eastAsia="楷体" w:hAnsi="Times New Roman" w:cs="黑体" w:hint="eastAsia"/>
+          <w:color w:val="000000"/>
+          <w:sz w:val="18"/>
+          <w:szCs w:val="24"/>
+        </w:rPr>
+        <w:t>“</w:t>
+      </w:r>
+      <w:r>
+        <w:rPr>
+          <w:rFonts w:ascii="Times New Roman" w:eastAsia="楷体" w:hAnsi="Times New Roman" w:cs="黑体" w:hint="eastAsia"/>
+          <w:color w:val="000000"/>
+          <w:sz w:val="18"/>
+          <w:szCs w:val="24"/>
+        </w:rPr>
+        <w:t>微代”是建立在网络上的一个共享服务平台，供给方将自己的</w:t>
+      </w:r>
+      <w:r>
+        <w:rPr>
+          <w:rFonts w:ascii="Times New Roman" w:eastAsia="楷体" w:hAnsi="Times New Roman" w:cs="黑体"/>
+          <w:color w:val="000000"/>
+          <w:sz w:val="18"/>
+          <w:szCs w:val="24"/>
+        </w:rPr>
+        <w:t>闲置资源在平台上进行共享，让其他需求方可以获得其使用权，使得资源效用最大化</w:t>
+      </w:r>
+      <w:r>
+        <w:rPr>
+          <w:rFonts w:ascii="Times New Roman" w:eastAsia="楷体" w:hAnsi="Times New Roman" w:cs="黑体" w:hint="eastAsia"/>
+          <w:color w:val="000000"/>
+          <w:sz w:val="18"/>
+          <w:szCs w:val="24"/>
+        </w:rPr>
+        <w:t>，微信</w:t>
+      </w:r>
+      <w:r>
+        <w:rPr>
+          <w:rFonts w:ascii="Times New Roman" w:eastAsia="楷体" w:hAnsi="Times New Roman" w:cs="黑体" w:hint="eastAsia"/>
+          <w:color w:val="000000"/>
+          <w:sz w:val="18"/>
+          <w:szCs w:val="24"/>
+        </w:rPr>
+        <w:t>作为</w:t>
+      </w:r>
+      <w:r>
+        <w:rPr>
+          <w:rFonts w:ascii="Times New Roman" w:eastAsia="楷体" w:hAnsi="Times New Roman" w:cs="黑体" w:hint="eastAsia"/>
+          <w:color w:val="000000"/>
+          <w:sz w:val="18"/>
+          <w:szCs w:val="24"/>
+        </w:rPr>
+        <w:t>我们日常必不可少的社交软件，</w:t>
+      </w:r>
+      <w:r>
+        <w:rPr>
+          <w:rFonts w:ascii="Times New Roman" w:eastAsia="楷体" w:hAnsi="Times New Roman" w:cs="黑体" w:hint="eastAsia"/>
+          <w:color w:val="000000"/>
+          <w:sz w:val="18"/>
+          <w:szCs w:val="24"/>
+        </w:rPr>
+        <w:t>便于</w:t>
+      </w:r>
+      <w:r>
+        <w:rPr>
+          <w:rFonts w:ascii="Times New Roman" w:eastAsia="楷体" w:hAnsi="Times New Roman" w:cs="黑体"/>
+          <w:color w:val="000000"/>
+          <w:sz w:val="18"/>
+          <w:szCs w:val="24"/>
+        </w:rPr>
+        <w:t>实现</w:t>
+      </w:r>
+      <w:r>
+        <w:rPr>
+          <w:rFonts w:ascii="Times New Roman" w:eastAsia="楷体" w:hAnsi="Times New Roman" w:cs="黑体" w:hint="eastAsia"/>
+          <w:color w:val="000000"/>
+          <w:sz w:val="18"/>
+          <w:szCs w:val="24"/>
+        </w:rPr>
+        <w:t>平台的推广与运营</w:t>
+      </w:r>
+      <w:r>
+        <w:rPr>
+          <w:rFonts w:ascii="Times New Roman" w:eastAsia="楷体" w:hAnsi="Times New Roman" w:cs="黑体"/>
+          <w:color w:val="000000"/>
+          <w:sz w:val="18"/>
+          <w:szCs w:val="24"/>
+        </w:rPr>
+        <w:t>。</w:t>
+      </w:r>
+      <w:r>
+        <w:rPr>
+          <w:rFonts w:ascii="Times New Roman" w:eastAsia="楷体" w:hAnsi="Times New Roman" w:cs="黑体" w:hint="eastAsia"/>
+          <w:color w:val="000000"/>
+          <w:sz w:val="18"/>
+          <w:szCs w:val="24"/>
+        </w:rPr>
+        <w:t>在</w:t>
+      </w:r>
+      <w:r>
+        <w:rPr>
+          <w:rFonts w:ascii="Times New Roman" w:eastAsia="楷体" w:hAnsi="Times New Roman" w:cs="黑体" w:hint="eastAsia"/>
+          <w:color w:val="000000"/>
+          <w:sz w:val="18"/>
+          <w:szCs w:val="24"/>
+        </w:rPr>
+        <w:t>开发中遇到的多</w:t>
+      </w:r>
+      <w:r>
+        <w:rPr>
+          <w:rFonts w:ascii="Times New Roman" w:eastAsia="楷体" w:hAnsi="Times New Roman" w:cs="黑体" w:hint="eastAsia"/>
+          <w:color w:val="000000"/>
+          <w:sz w:val="18"/>
+          <w:szCs w:val="24"/>
+        </w:rPr>
+        <w:t>图片</w:t>
+      </w:r>
+      <w:r>
+        <w:rPr>
+          <w:rFonts w:ascii="Times New Roman" w:eastAsia="楷体" w:hAnsi="Times New Roman" w:cs="黑体" w:hint="eastAsia"/>
+          <w:color w:val="000000"/>
+          <w:sz w:val="18"/>
+          <w:szCs w:val="24"/>
+        </w:rPr>
+        <w:t>上传</w:t>
+      </w:r>
+      <w:r>
+        <w:rPr>
+          <w:rFonts w:ascii="Times New Roman" w:eastAsia="楷体" w:hAnsi="Times New Roman" w:cs="黑体" w:hint="eastAsia"/>
+          <w:color w:val="000000"/>
+          <w:sz w:val="18"/>
+          <w:szCs w:val="24"/>
+        </w:rPr>
+        <w:t>异步返回数据还未获取的问题，通过使用本地计数值来控制上传的方法来解决。</w:t>
+      </w:r>
+      <w:r>
+        <w:rPr>
+          <w:rFonts w:ascii="Times New Roman" w:eastAsia="楷体" w:hAnsi="Times New Roman" w:cs="黑体" w:hint="eastAsia"/>
+          <w:color w:val="000000"/>
+          <w:sz w:val="18"/>
+          <w:szCs w:val="24"/>
+        </w:rPr>
+        <w:t>本</w:t>
+      </w:r>
+      <w:r>
+        <w:rPr>
+          <w:rFonts w:ascii="Times New Roman" w:eastAsia="楷体" w:hAnsi="Times New Roman" w:cs="黑体" w:hint="eastAsia"/>
+          <w:color w:val="000000"/>
+          <w:sz w:val="18"/>
+          <w:szCs w:val="24"/>
+        </w:rPr>
+        <w:t>平台</w:t>
+      </w:r>
+      <w:r>
+        <w:rPr>
+          <w:rFonts w:ascii="Times New Roman" w:eastAsia="楷体" w:hAnsi="Times New Roman" w:cs="黑体" w:hint="eastAsia"/>
+          <w:color w:val="000000"/>
+          <w:sz w:val="18"/>
+          <w:szCs w:val="24"/>
+        </w:rPr>
+        <w:t>解决方案上具有一定的创新性和较好的实用性。</w:t>
       </w:r>
     </w:p>
     <w:p>
@@ -461,7 +695,7 @@
           <w:sz w:val="18"/>
           <w:szCs w:val="24"/>
         </w:rPr>
-        <w:t>校园微贷平台</w:t>
+        <w:t>校园</w:t>
       </w:r>
       <w:r>
         <w:rPr>
@@ -470,7 +704,7 @@
           <w:sz w:val="18"/>
           <w:szCs w:val="24"/>
         </w:rPr>
-        <w:t>；</w:t>
+        <w:t>微代</w:t>
       </w:r>
       <w:r>
         <w:rPr>
@@ -479,7 +713,7 @@
           <w:sz w:val="18"/>
           <w:szCs w:val="24"/>
         </w:rPr>
-        <w:t>微信小程序</w:t>
+        <w:t>平台</w:t>
       </w:r>
       <w:r>
         <w:rPr>
@@ -489,6 +723,60 @@
           <w:szCs w:val="24"/>
         </w:rPr>
         <w:t>；</w:t>
+      </w:r>
+      <w:r>
+        <w:rPr>
+          <w:rFonts w:ascii="黑体" w:eastAsia="楷体" w:hAnsi="宋体" w:cs="黑体" w:hint="eastAsia"/>
+          <w:color w:val="000000"/>
+          <w:sz w:val="18"/>
+          <w:szCs w:val="24"/>
+        </w:rPr>
+        <w:t>微信小程序</w:t>
+      </w:r>
+      <w:r>
+        <w:rPr>
+          <w:rFonts w:ascii="黑体" w:eastAsia="楷体" w:hAnsi="宋体" w:cs="黑体" w:hint="eastAsia"/>
+          <w:color w:val="000000"/>
+          <w:sz w:val="18"/>
+          <w:szCs w:val="24"/>
+        </w:rPr>
+        <w:t>；</w:t>
+      </w:r>
+      <w:r>
+        <w:rPr>
+          <w:rFonts w:ascii="黑体" w:eastAsia="楷体" w:hAnsi="宋体" w:cs="黑体" w:hint="eastAsia"/>
+          <w:color w:val="000000"/>
+          <w:sz w:val="18"/>
+          <w:szCs w:val="24"/>
+        </w:rPr>
+        <w:t>SSM</w:t>
+      </w:r>
+      <w:r>
+        <w:rPr>
+          <w:rFonts w:ascii="黑体" w:eastAsia="楷体" w:hAnsi="宋体" w:cs="黑体" w:hint="eastAsia"/>
+          <w:color w:val="000000"/>
+          <w:sz w:val="18"/>
+          <w:szCs w:val="24"/>
+        </w:rPr>
+        <w:t>框架；</w:t>
+      </w:r>
+      <w:r>
+        <w:rPr>
+          <w:rFonts w:ascii="黑体" w:eastAsia="楷体" w:hAnsi="宋体" w:cs="黑体" w:hint="eastAsia"/>
+          <w:color w:val="000000"/>
+          <w:sz w:val="18"/>
+          <w:szCs w:val="24"/>
+        </w:rPr>
+        <w:t>MySQL</w:t>
+      </w:r>
+      <w:r>
+        <w:rPr>
+          <w:rFonts w:ascii="黑体" w:eastAsia="楷体" w:hAnsi="宋体" w:cs="黑体" w:hint="eastAsia"/>
+          <w:color w:val="000000"/>
+          <w:sz w:val="18"/>
+          <w:szCs w:val="24"/>
+        </w:rPr>
+        <w:t>数据库</w:t>
       </w:r>
     </w:p>
     <w:p>
@@ -522,7 +810,65 @@
           <w:sz w:val="28"/>
           <w:szCs w:val="28"/>
         </w:rPr>
-        <w:t>Speech system based on Raspberry Pi platform</w:t>
+        <w:t>Campus "</w:t>
+      </w:r>
+      <w:r>
+        <w:rPr>
+          <w:rFonts w:ascii="Times New Roman" w:hint="eastAsia"/>
+          <w:b w:val="0"/>
+          <w:bCs w:val="0"/>
+          <w:sz w:val="28"/>
+          <w:szCs w:val="28"/>
+        </w:rPr>
+        <w:t>Micro</w:t>
+      </w:r>
+      <w:r>
+        <w:rPr>
+          <w:rFonts w:ascii="Times New Roman"/>
+          <w:b w:val="0"/>
+          <w:bCs w:val="0"/>
+          <w:sz w:val="28"/>
+          <w:szCs w:val="28"/>
+        </w:rPr>
+        <w:t>-A</w:t>
+      </w:r>
+      <w:r>
+        <w:rPr>
+          <w:rFonts w:ascii="Times New Roman"/>
+          <w:b w:val="0"/>
+          <w:bCs w:val="0"/>
+          <w:sz w:val="28"/>
+          <w:szCs w:val="28"/>
+        </w:rPr>
+        <w:t>gency</w:t>
+      </w:r>
+      <w:r>
+        <w:rPr>
+          <w:rFonts w:ascii="Times New Roman"/>
+          <w:sz w:val="28"/>
+          <w:szCs w:val="28"/>
+        </w:rPr>
+        <w:t xml:space="preserve"> </w:t>
+      </w:r>
+      <w:r>
+        <w:rPr>
+          <w:rFonts w:ascii="Times New Roman"/>
+          <w:b w:val="0"/>
+          <w:bCs w:val="0"/>
+          <w:sz w:val="28"/>
+          <w:szCs w:val="28"/>
+        </w:rPr>
+        <w:t xml:space="preserve">" Service Platform Based on </w:t>
+      </w:r>
+      <w:r>
+        <w:rPr>
+          <w:rFonts w:ascii="Times New Roman"/>
+          <w:b w:val="0"/>
+          <w:bCs w:val="0"/>
+          <w:sz w:val="28"/>
+          <w:szCs w:val="28"/>
+        </w:rPr>
+        <w:t>WeChat applet</w:t>
       </w:r>
     </w:p>
     <w:p>
@@ -543,54 +889,6 @@
           <w:iCs/>
         </w:rPr>
         <w:t>ZhangZechuan</w:t>
-      </w:r>
-      <w:r>
-        <w:rPr>
-          <w:rFonts w:hint="eastAsia"/>
-          <w:i/>
-          <w:iCs/>
-        </w:rPr>
-        <w:t>，</w:t>
-      </w:r>
-      <w:r>
-        <w:rPr>
-          <w:rFonts w:hint="eastAsia"/>
-          <w:i/>
-          <w:iCs/>
-        </w:rPr>
-        <w:t>YangGuang</w:t>
-      </w:r>
-      <w:r>
-        <w:rPr>
-          <w:rFonts w:hint="eastAsia"/>
-          <w:i/>
-          <w:iCs/>
-        </w:rPr>
-        <w:t>，</w:t>
-      </w:r>
-      <w:r>
-        <w:rPr>
-          <w:rFonts w:hint="eastAsia"/>
-          <w:i/>
-          <w:iCs/>
-        </w:rPr>
-        <w:t>ShiXiongwei</w:t>
-      </w:r>
-      <w:r>
-        <w:rPr>
-          <w:rFonts w:hint="eastAsia"/>
-          <w:i/>
-          <w:iCs/>
-        </w:rPr>
-        <w:t>，</w:t>
-      </w:r>
-      <w:r>
-        <w:rPr>
-          <w:rFonts w:hint="eastAsia"/>
-          <w:i/>
-          <w:iCs/>
-        </w:rPr>
-        <w:t>FangYuan</w:t>
       </w:r>
     </w:p>
     <w:p>
@@ -716,25 +1014,44 @@
         <w:rPr>
           <w:szCs w:val="21"/>
         </w:rPr>
-        <w:t xml:space="preserve">The </w:t>
-      </w:r>
-      <w:r>
-        <w:rPr>
-          <w:szCs w:val="21"/>
-        </w:rPr>
-        <w:t>system is based on the Raspberry Pi platform, collects voice through computer language and microphone, realizes the combination of software and hardware, and realizes speaker recognition function. Speaker recognition is also called voiceprint recognition, and its purpose is to complete speaker recognition based on the characteristics of the speaker's voice. With the rapid development of network information technology, the digitalization, covertness and convenience of identity verification have become more and more Important, speaker recognition is a kind of biometric authentication technology. The key to speaker recognition technology research is the feature extraction and pattern of speech signals.</w:t>
-      </w:r>
-      <w:r>
-        <w:rPr>
-          <w:szCs w:val="21"/>
-        </w:rPr>
-        <w:t xml:space="preserve"> </w:t>
-      </w:r>
-      <w:r>
-        <w:rPr>
-          <w:szCs w:val="21"/>
-        </w:rPr>
-        <w:t>Matching and other issues. This system mainly studies the commonly used speech enhancement algorithms, speech feature types and voiceprint recognition algorithms. The construction of this system includes four modules: realizing speech enhancement, speech preprocessing, speech feature extraction, voiceprint feature database, and voiceprint recognition for noisy speech. Realize the function of each module and connect into a complete voice system.</w:t>
+        <w:t>At present, all over the country are actively responding to the initiative of "practicing economy and opposing waste", facing the serious waste phenomenon in Colleges and universities. This paper develops a "micro</w:t>
+      </w:r>
+      <w:r>
+        <w:rPr>
+          <w:szCs w:val="21"/>
+        </w:rPr>
+        <w:t>-</w:t>
+      </w:r>
+      <w:r>
+        <w:rPr>
+          <w:rFonts w:hint="eastAsia"/>
+          <w:szCs w:val="21"/>
+        </w:rPr>
+        <w:t>agency</w:t>
+      </w:r>
+      <w:r>
+        <w:rPr>
+          <w:szCs w:val="21"/>
+        </w:rPr>
+        <w:t xml:space="preserve">" campus service platform, which is based on the </w:t>
+      </w:r>
+      <w:r>
+        <w:rPr>
+          <w:szCs w:val="21"/>
+        </w:rPr>
+        <w:t>W</w:t>
+      </w:r>
+      <w:r>
+        <w:rPr>
+          <w:szCs w:val="21"/>
+        </w:rPr>
+        <w:t>echat applet, communicates with the back-end server based on SSM framework, and saves the information in MySQL database. JSON format is used for data communication to enhance the security and stability of the system. Mysql database to achieve user login, browse items, items on shelves and other functions. Campus "micro generation" is a sharing service platform built on the network. Suppliers share their idle resources on the platform, so that other demanders can obtain the right to use them and maximize the utility of resources. Wechat, as an indispensable social software in our daily life, is convenient for the promotion and operation of the platform. In the development of multi image upload asynchronous return data has not been obtained, through the use of local count value to control the upload method to solve. The solution of this platform is innovative and practical.</w:t>
+      </w:r>
+      <w:r>
+        <w:rPr>
+          <w:szCs w:val="21"/>
+        </w:rPr>
+        <w:t>.</w:t>
       </w:r>
     </w:p>
     <w:p>
@@ -765,30 +1082,30 @@
       </w:r>
       <w:r>
         <w:rPr>
-          <w:rFonts w:eastAsia="黑体" w:hint="eastAsia"/>
-          <w:szCs w:val="21"/>
-        </w:rPr>
-        <w:t>s</w:t>
-      </w:r>
-      <w:r>
-        <w:rPr>
           <w:rFonts w:eastAsia="黑体"/>
           <w:szCs w:val="21"/>
         </w:rPr>
-        <w:t>peech processing</w:t>
+        <w:t>Campus micro-</w:t>
       </w:r>
       <w:r>
         <w:rPr>
           <w:rFonts w:eastAsia="黑体"/>
           <w:szCs w:val="21"/>
         </w:rPr>
-        <w:t>;</w:t>
+        <w:t>agency</w:t>
       </w:r>
       <w:r>
         <w:rPr>
           <w:rFonts w:eastAsia="黑体"/>
           <w:szCs w:val="21"/>
         </w:rPr>
+        <w:t xml:space="preserve"> platform;</w:t>
+      </w:r>
+      <w:r>
+        <w:rPr>
+          <w:rFonts w:eastAsia="黑体"/>
+          <w:szCs w:val="21"/>
+        </w:rPr>
         <w:t xml:space="preserve"> </w:t>
       </w:r>
       <w:r>
@@ -796,114 +1113,35 @@
           <w:rFonts w:eastAsia="黑体"/>
           <w:szCs w:val="21"/>
         </w:rPr>
-        <w:t>v</w:t>
+        <w:t>WeChat applet;</w:t>
       </w:r>
       <w:r>
         <w:rPr>
           <w:rFonts w:eastAsia="黑体"/>
           <w:szCs w:val="21"/>
         </w:rPr>
-        <w:t>oiceprint recognition</w:t>
-      </w:r>
-      <w:r>
-        <w:rPr>
-          <w:rFonts w:eastAsia="黑体" w:hint="eastAsia"/>
-          <w:szCs w:val="21"/>
-        </w:rPr>
-        <w:t>;</w:t>
+        <w:t xml:space="preserve"> </w:t>
       </w:r>
       <w:r>
         <w:rPr>
           <w:rFonts w:eastAsia="黑体"/>
           <w:szCs w:val="21"/>
         </w:rPr>
-        <w:t xml:space="preserve"> sp</w:t>
+        <w:t>SSM framework;</w:t>
       </w:r>
       <w:r>
         <w:rPr>
           <w:rFonts w:eastAsia="黑体"/>
           <w:szCs w:val="21"/>
         </w:rPr>
-        <w:t>eech enhancement</w:t>
-      </w:r>
-      <w:r>
-        <w:rPr>
-          <w:rFonts w:eastAsia="黑体" w:hint="eastAsia"/>
-          <w:szCs w:val="21"/>
-        </w:rPr>
-        <w:t>;</w:t>
+        <w:t xml:space="preserve"> </w:t>
       </w:r>
       <w:r>
         <w:rPr>
           <w:rFonts w:eastAsia="黑体"/>
           <w:szCs w:val="21"/>
         </w:rPr>
-        <w:t xml:space="preserve"> </w:t>
-      </w:r>
-      <w:r>
-        <w:rPr>
-          <w:rFonts w:eastAsia="黑体"/>
-          <w:szCs w:val="21"/>
-        </w:rPr>
-        <w:t>Gaussian mixture model</w:t>
-      </w:r>
-      <w:r>
-        <w:rPr>
-          <w:rFonts w:eastAsia="黑体"/>
-          <w:szCs w:val="21"/>
-        </w:rPr>
-        <w:t>;</w:t>
-      </w:r>
-      <w:r>
-        <w:t xml:space="preserve"> </w:t>
-      </w:r>
-      <w:r>
-        <w:rPr>
-          <w:rFonts w:eastAsia="黑体"/>
-          <w:szCs w:val="21"/>
-        </w:rPr>
-        <w:t>Mel cepstrum coefficient</w:t>
-      </w:r>
-      <w:r>
-        <w:rPr>
-          <w:rFonts w:eastAsia="黑体"/>
-          <w:szCs w:val="21"/>
-        </w:rPr>
-        <w:t>;</w:t>
-      </w:r>
-      <w:r>
-        <w:t xml:space="preserve"> </w:t>
-      </w:r>
-      <w:r>
-        <w:rPr>
-          <w:rFonts w:eastAsia="黑体"/>
-          <w:szCs w:val="21"/>
-        </w:rPr>
-        <w:t>s</w:t>
-      </w:r>
-      <w:r>
-        <w:rPr>
-          <w:rFonts w:eastAsia="黑体"/>
-          <w:szCs w:val="21"/>
-        </w:rPr>
-        <w:t>pectral subtraction</w:t>
-      </w:r>
-      <w:r>
-        <w:rPr>
-          <w:rFonts w:eastAsia="黑体"/>
-          <w:szCs w:val="21"/>
-        </w:rPr>
-        <w:t>;</w:t>
-      </w:r>
-      <w:r>
-        <w:t xml:space="preserve"> </w:t>
-      </w:r>
-      <w:r>
-        <w:rPr>
-          <w:rFonts w:eastAsia="黑体"/>
-          <w:szCs w:val="21"/>
-        </w:rPr>
-        <w:t>raspberry pi</w:t>
+        <w:t>MySQL database</w:t>
       </w:r>
     </w:p>
     <w:p>
@@ -956,147 +1194,185 @@
     </w:p>
     <w:p>
       <w:pPr>
-        <w:pStyle w:val="a8"/>
+        <w:spacing w:line="300" w:lineRule="exact"/>
         <w:ind w:firstLineChars="200" w:firstLine="420"/>
         <w:rPr>
-          <w:rFonts w:ascii="宋体" w:hAnsi="宋体"/>
-          <w:sz w:val="21"/>
-          <w:szCs w:val="32"/>
-        </w:rPr>
-      </w:pPr>
-      <w:r>
-        <w:rPr>
-          <w:rFonts w:ascii="宋体" w:hAnsi="宋体" w:hint="eastAsia"/>
-          <w:sz w:val="21"/>
-          <w:szCs w:val="32"/>
+          <w:rFonts w:ascii="Times New Roman" w:eastAsia="宋体" w:hAnsi="Times New Roman" w:cs="Times New Roman"/>
+          <w:szCs w:val="21"/>
+        </w:rPr>
+      </w:pPr>
+      <w:r>
+        <w:rPr>
+          <w:rFonts w:ascii="Times New Roman" w:eastAsia="宋体" w:hAnsi="Times New Roman" w:cs="Times New Roman" w:hint="eastAsia"/>
+          <w:szCs w:val="21"/>
         </w:rPr>
         <w:t>近年来，随着</w:t>
       </w:r>
       <w:r>
         <w:rPr>
-          <w:rFonts w:ascii="宋体" w:hAnsi="宋体" w:hint="eastAsia"/>
-          <w:sz w:val="21"/>
-          <w:szCs w:val="32"/>
+          <w:rFonts w:ascii="Times New Roman" w:eastAsia="宋体" w:hAnsi="Times New Roman" w:cs="Times New Roman" w:hint="eastAsia"/>
+          <w:szCs w:val="21"/>
         </w:rPr>
         <w:t>大学生的</w:t>
       </w:r>
       <w:r>
         <w:rPr>
-          <w:rFonts w:ascii="宋体" w:hAnsi="宋体" w:hint="eastAsia"/>
-          <w:sz w:val="21"/>
-          <w:szCs w:val="32"/>
+          <w:rFonts w:ascii="Times New Roman" w:eastAsia="宋体" w:hAnsi="Times New Roman" w:cs="Times New Roman" w:hint="eastAsia"/>
+          <w:szCs w:val="21"/>
         </w:rPr>
         <w:t>消费能力</w:t>
       </w:r>
       <w:r>
         <w:rPr>
-          <w:rFonts w:ascii="宋体" w:hAnsi="宋体" w:hint="eastAsia"/>
-          <w:sz w:val="21"/>
-          <w:szCs w:val="32"/>
+          <w:rFonts w:ascii="Times New Roman" w:eastAsia="宋体" w:hAnsi="Times New Roman" w:cs="Times New Roman" w:hint="eastAsia"/>
+          <w:szCs w:val="21"/>
         </w:rPr>
         <w:t>的不断提高，</w:t>
       </w:r>
       <w:r>
         <w:rPr>
-          <w:rFonts w:ascii="宋体" w:hAnsi="宋体" w:hint="eastAsia"/>
-          <w:sz w:val="21"/>
-          <w:szCs w:val="32"/>
+          <w:rFonts w:ascii="Times New Roman" w:eastAsia="宋体" w:hAnsi="Times New Roman" w:cs="Times New Roman" w:hint="eastAsia"/>
+          <w:szCs w:val="21"/>
         </w:rPr>
         <w:t>大量的物品使用过几次后被闲置，很多的供需请求得不到及时满足，</w:t>
       </w:r>
       <w:r>
         <w:rPr>
-          <w:rFonts w:ascii="宋体" w:hAnsi="宋体" w:hint="eastAsia"/>
-          <w:sz w:val="21"/>
-          <w:szCs w:val="32"/>
+          <w:rFonts w:ascii="Times New Roman" w:eastAsia="宋体" w:hAnsi="Times New Roman" w:cs="Times New Roman" w:hint="eastAsia"/>
+          <w:szCs w:val="21"/>
         </w:rPr>
         <w:t>在每年毕业季更是有大量的浪费现象发生，</w:t>
       </w:r>
       <w:r>
         <w:rPr>
-          <w:rFonts w:ascii="宋体" w:hAnsi="宋体" w:hint="eastAsia"/>
-          <w:sz w:val="21"/>
-          <w:szCs w:val="32"/>
+          <w:rFonts w:ascii="Times New Roman" w:eastAsia="宋体" w:hAnsi="Times New Roman" w:cs="Times New Roman" w:hint="eastAsia"/>
+          <w:szCs w:val="21"/>
         </w:rPr>
         <w:t>本“微代”项目旨在设计校园</w:t>
       </w:r>
       <w:r>
         <w:rPr>
-          <w:rFonts w:ascii="宋体" w:hAnsi="宋体"/>
-          <w:sz w:val="21"/>
-          <w:szCs w:val="32"/>
-        </w:rPr>
-        <w:t>“信息共享代办”的生活服务平台，可集二手闲置物品共享，学习资料分享及公益等于一体，</w:t>
-      </w:r>
-      <w:r>
-        <w:rPr>
-          <w:rFonts w:ascii="宋体" w:hAnsi="宋体" w:hint="eastAsia"/>
-          <w:sz w:val="21"/>
-          <w:szCs w:val="32"/>
+          <w:rFonts w:ascii="Times New Roman" w:eastAsia="宋体" w:hAnsi="Times New Roman" w:cs="Times New Roman"/>
+          <w:szCs w:val="21"/>
+        </w:rPr>
+        <w:t>“</w:t>
+      </w:r>
+      <w:r>
+        <w:rPr>
+          <w:rFonts w:ascii="Times New Roman" w:eastAsia="宋体" w:hAnsi="Times New Roman" w:cs="Times New Roman"/>
+          <w:szCs w:val="21"/>
+        </w:rPr>
+        <w:t>信息共享代办</w:t>
+      </w:r>
+      <w:r>
+        <w:rPr>
+          <w:rFonts w:ascii="Times New Roman" w:eastAsia="宋体" w:hAnsi="Times New Roman" w:cs="Times New Roman"/>
+          <w:szCs w:val="21"/>
+        </w:rPr>
+        <w:t>”</w:t>
+      </w:r>
+      <w:r>
+        <w:rPr>
+          <w:rFonts w:ascii="Times New Roman" w:eastAsia="宋体" w:hAnsi="Times New Roman" w:cs="Times New Roman"/>
+          <w:szCs w:val="21"/>
+        </w:rPr>
+        <w:t>的生活服务平台，可集二手闲置物品共享，学习资料分享及公益等于一体，</w:t>
+      </w:r>
+      <w:r>
+        <w:rPr>
+          <w:rFonts w:ascii="Times New Roman" w:eastAsia="宋体" w:hAnsi="Times New Roman" w:cs="Times New Roman" w:hint="eastAsia"/>
+          <w:szCs w:val="21"/>
         </w:rPr>
         <w:t>为学生提供信息共享服务。而目前本校并没有提供此类“共享”服务平台，所以校园微代</w:t>
       </w:r>
       <w:r>
         <w:rPr>
-          <w:rFonts w:ascii="宋体" w:hAnsi="宋体"/>
-          <w:sz w:val="21"/>
-          <w:szCs w:val="32"/>
-        </w:rPr>
-        <w:t>服务平台的构建需求大、可行</w:t>
-      </w:r>
-      <w:r>
-        <w:rPr>
-          <w:rFonts w:ascii="宋体" w:hAnsi="宋体"/>
-          <w:sz w:val="21"/>
-          <w:szCs w:val="32"/>
-        </w:rPr>
-        <w:t>性高。随着信息化时代的快速发展，互联网“轻应用”已经成为发展趋势，相比APP</w:t>
-      </w:r>
-      <w:r>
-        <w:rPr>
-          <w:rFonts w:ascii="宋体" w:hAnsi="宋体" w:hint="eastAsia"/>
-          <w:sz w:val="21"/>
-          <w:szCs w:val="32"/>
+          <w:rFonts w:ascii="Times New Roman" w:eastAsia="宋体" w:hAnsi="Times New Roman" w:cs="Times New Roman"/>
+          <w:szCs w:val="21"/>
+        </w:rPr>
+        <w:t>服务平台的构建需求大、可行性</w:t>
+      </w:r>
+      <w:r>
+        <w:rPr>
+          <w:rFonts w:ascii="Times New Roman" w:eastAsia="宋体" w:hAnsi="Times New Roman" w:cs="Times New Roman"/>
+          <w:szCs w:val="21"/>
+        </w:rPr>
+        <w:t>高。随着信息化时代的快速发展，互联网</w:t>
+      </w:r>
+      <w:r>
+        <w:rPr>
+          <w:rFonts w:ascii="Times New Roman" w:eastAsia="宋体" w:hAnsi="Times New Roman" w:cs="Times New Roman"/>
+          <w:szCs w:val="21"/>
+        </w:rPr>
+        <w:t>“</w:t>
+      </w:r>
+      <w:r>
+        <w:rPr>
+          <w:rFonts w:ascii="Times New Roman" w:eastAsia="宋体" w:hAnsi="Times New Roman" w:cs="Times New Roman"/>
+          <w:szCs w:val="21"/>
+        </w:rPr>
+        <w:t>轻应用</w:t>
+      </w:r>
+      <w:r>
+        <w:rPr>
+          <w:rFonts w:ascii="Times New Roman" w:eastAsia="宋体" w:hAnsi="Times New Roman" w:cs="Times New Roman"/>
+          <w:szCs w:val="21"/>
+        </w:rPr>
+        <w:t>”</w:t>
+      </w:r>
+      <w:r>
+        <w:rPr>
+          <w:rFonts w:ascii="Times New Roman" w:eastAsia="宋体" w:hAnsi="Times New Roman" w:cs="Times New Roman"/>
+          <w:szCs w:val="21"/>
+        </w:rPr>
+        <w:t>已经成为发展趋势，相比</w:t>
+      </w:r>
+      <w:r>
+        <w:rPr>
+          <w:rFonts w:ascii="Times New Roman" w:eastAsia="宋体" w:hAnsi="Times New Roman" w:cs="Times New Roman"/>
+          <w:szCs w:val="21"/>
+        </w:rPr>
+        <w:t>APP</w:t>
+      </w:r>
+      <w:r>
+        <w:rPr>
+          <w:rFonts w:ascii="Times New Roman" w:eastAsia="宋体" w:hAnsi="Times New Roman" w:cs="Times New Roman" w:hint="eastAsia"/>
+          <w:szCs w:val="21"/>
         </w:rPr>
         <w:t>，</w:t>
       </w:r>
       <w:r>
         <w:rPr>
-          <w:rFonts w:ascii="宋体" w:hAnsi="宋体"/>
-          <w:sz w:val="21"/>
-          <w:szCs w:val="32"/>
+          <w:rFonts w:ascii="Times New Roman" w:eastAsia="宋体" w:hAnsi="Times New Roman" w:cs="Times New Roman"/>
+          <w:szCs w:val="21"/>
         </w:rPr>
         <w:t>基于小程序的超轻型应用具有无需下载即可以直接在微信上使用的特点</w:t>
       </w:r>
       <w:r>
         <w:rPr>
-          <w:rFonts w:ascii="宋体" w:hAnsi="宋体" w:hint="eastAsia"/>
-          <w:sz w:val="21"/>
-          <w:szCs w:val="32"/>
+          <w:rFonts w:ascii="Times New Roman" w:eastAsia="宋体" w:hAnsi="Times New Roman" w:cs="Times New Roman" w:hint="eastAsia"/>
+          <w:szCs w:val="21"/>
         </w:rPr>
         <w:t>，并</w:t>
       </w:r>
       <w:r>
         <w:rPr>
-          <w:rFonts w:ascii="宋体" w:hAnsi="宋体"/>
-          <w:sz w:val="21"/>
-          <w:szCs w:val="32"/>
+          <w:rFonts w:ascii="Times New Roman" w:eastAsia="宋体" w:hAnsi="Times New Roman" w:cs="Times New Roman"/>
+          <w:szCs w:val="21"/>
         </w:rPr>
         <w:t>且与手机操作系统无关，不受</w:t>
       </w:r>
       <w:r>
         <w:rPr>
-          <w:rFonts w:ascii="宋体" w:hAnsi="宋体" w:hint="eastAsia"/>
-          <w:sz w:val="21"/>
-          <w:szCs w:val="32"/>
+          <w:rFonts w:ascii="Times New Roman" w:eastAsia="宋体" w:hAnsi="Times New Roman" w:cs="Times New Roman" w:hint="eastAsia"/>
+          <w:szCs w:val="21"/>
         </w:rPr>
         <w:t>安卓</w:t>
       </w:r>
       <w:r>
         <w:rPr>
-          <w:rFonts w:ascii="宋体" w:hAnsi="宋体"/>
-          <w:sz w:val="21"/>
-          <w:szCs w:val="32"/>
+          <w:rFonts w:ascii="Times New Roman" w:eastAsia="宋体" w:hAnsi="Times New Roman" w:cs="Times New Roman"/>
+          <w:szCs w:val="21"/>
         </w:rPr>
         <w:t>开发环境影响，深受青年人的喜爱。</w:t>
       </w:r>
@@ -1147,291 +1423,323 @@
     </w:p>
     <w:p>
       <w:pPr>
-        <w:pStyle w:val="a8"/>
+        <w:spacing w:line="300" w:lineRule="exact"/>
         <w:ind w:firstLineChars="200" w:firstLine="420"/>
         <w:rPr>
-          <w:rFonts w:ascii="宋体" w:hAnsi="宋体"/>
-          <w:sz w:val="21"/>
-          <w:szCs w:val="32"/>
-        </w:rPr>
-      </w:pPr>
-      <w:r>
-        <w:rPr>
-          <w:rFonts w:ascii="宋体" w:hAnsi="宋体" w:hint="eastAsia"/>
-          <w:sz w:val="21"/>
-          <w:szCs w:val="32"/>
-        </w:rPr>
-        <w:t>微信在2021年的微信公开课中，其创始人分享了微信的月活跃用户已超12亿人，每天有4亿人使用小程序。得益于</w:t>
-      </w:r>
-      <w:r>
-        <w:rPr>
-          <w:rFonts w:ascii="宋体" w:hAnsi="宋体"/>
-          <w:sz w:val="21"/>
-          <w:szCs w:val="32"/>
+          <w:rFonts w:ascii="Times New Roman" w:eastAsia="宋体" w:hAnsi="Times New Roman" w:cs="Times New Roman"/>
+          <w:szCs w:val="21"/>
+        </w:rPr>
+      </w:pPr>
+      <w:r>
+        <w:rPr>
+          <w:rFonts w:ascii="Times New Roman" w:eastAsia="宋体" w:hAnsi="Times New Roman" w:cs="Times New Roman" w:hint="eastAsia"/>
+          <w:szCs w:val="21"/>
+        </w:rPr>
+        <w:t>微信在</w:t>
+      </w:r>
+      <w:r>
+        <w:rPr>
+          <w:rFonts w:ascii="Times New Roman" w:eastAsia="宋体" w:hAnsi="Times New Roman" w:cs="Times New Roman" w:hint="eastAsia"/>
+          <w:szCs w:val="21"/>
+        </w:rPr>
+        <w:t>2021</w:t>
+      </w:r>
+      <w:r>
+        <w:rPr>
+          <w:rFonts w:ascii="Times New Roman" w:eastAsia="宋体" w:hAnsi="Times New Roman" w:cs="Times New Roman" w:hint="eastAsia"/>
+          <w:szCs w:val="21"/>
+        </w:rPr>
+        <w:t>年的微信公开课中，其创始人分享了微信的月活跃用户已超</w:t>
+      </w:r>
+      <w:r>
+        <w:rPr>
+          <w:rFonts w:ascii="Times New Roman" w:eastAsia="宋体" w:hAnsi="Times New Roman" w:cs="Times New Roman" w:hint="eastAsia"/>
+          <w:szCs w:val="21"/>
+        </w:rPr>
+        <w:t>12</w:t>
+      </w:r>
+      <w:r>
+        <w:rPr>
+          <w:rFonts w:ascii="Times New Roman" w:eastAsia="宋体" w:hAnsi="Times New Roman" w:cs="Times New Roman" w:hint="eastAsia"/>
+          <w:szCs w:val="21"/>
+        </w:rPr>
+        <w:t>亿人，每天有</w:t>
+      </w:r>
+      <w:r>
+        <w:rPr>
+          <w:rFonts w:ascii="Times New Roman" w:eastAsia="宋体" w:hAnsi="Times New Roman" w:cs="Times New Roman" w:hint="eastAsia"/>
+          <w:szCs w:val="21"/>
+        </w:rPr>
+        <w:t>4</w:t>
+      </w:r>
+      <w:r>
+        <w:rPr>
+          <w:rFonts w:ascii="Times New Roman" w:eastAsia="宋体" w:hAnsi="Times New Roman" w:cs="Times New Roman" w:hint="eastAsia"/>
+          <w:szCs w:val="21"/>
+        </w:rPr>
+        <w:t>亿人使用小程序。得益于</w:t>
+      </w:r>
+      <w:r>
+        <w:rPr>
+          <w:rFonts w:ascii="Times New Roman" w:eastAsia="宋体" w:hAnsi="Times New Roman" w:cs="Times New Roman"/>
+          <w:szCs w:val="21"/>
         </w:rPr>
         <w:t>微信用户基数大、使用场景</w:t>
       </w:r>
       <w:r>
         <w:rPr>
-          <w:rFonts w:ascii="宋体" w:hAnsi="宋体"/>
-          <w:sz w:val="21"/>
-          <w:szCs w:val="32"/>
+          <w:rFonts w:ascii="Times New Roman" w:eastAsia="宋体" w:hAnsi="Times New Roman" w:cs="Times New Roman"/>
+          <w:szCs w:val="21"/>
         </w:rPr>
         <w:lastRenderedPageBreak/>
         <w:t>丰富</w:t>
       </w:r>
       <w:r>
         <w:rPr>
-          <w:rFonts w:ascii="宋体" w:hAnsi="宋体" w:hint="eastAsia"/>
-          <w:sz w:val="21"/>
-          <w:szCs w:val="32"/>
+          <w:rFonts w:ascii="Times New Roman" w:eastAsia="宋体" w:hAnsi="Times New Roman" w:cs="Times New Roman" w:hint="eastAsia"/>
+          <w:szCs w:val="21"/>
         </w:rPr>
         <w:t>等优点</w:t>
       </w:r>
       <w:r>
         <w:rPr>
-          <w:rFonts w:ascii="宋体" w:hAnsi="宋体"/>
-          <w:sz w:val="21"/>
-          <w:szCs w:val="32"/>
+          <w:rFonts w:ascii="Times New Roman" w:eastAsia="宋体" w:hAnsi="Times New Roman" w:cs="Times New Roman"/>
+          <w:szCs w:val="21"/>
         </w:rPr>
         <w:t>，基于强大的社交关系链</w:t>
       </w:r>
       <w:r>
         <w:rPr>
-          <w:rFonts w:ascii="宋体" w:hAnsi="宋体" w:hint="eastAsia"/>
-          <w:sz w:val="21"/>
-          <w:szCs w:val="32"/>
+          <w:rFonts w:ascii="Times New Roman" w:eastAsia="宋体" w:hAnsi="Times New Roman" w:cs="Times New Roman" w:hint="eastAsia"/>
+          <w:szCs w:val="21"/>
         </w:rPr>
         <w:t>以及面向开发者的微信开发者工具的快捷开发功能，</w:t>
       </w:r>
       <w:r>
         <w:rPr>
-          <w:rFonts w:ascii="宋体" w:hAnsi="宋体"/>
-          <w:sz w:val="21"/>
-          <w:szCs w:val="32"/>
+          <w:rFonts w:ascii="Times New Roman" w:eastAsia="宋体" w:hAnsi="Times New Roman" w:cs="Times New Roman"/>
+          <w:szCs w:val="21"/>
         </w:rPr>
         <w:t>微信小程序具有开发速度短、连接用户路径短、营销推广成本低、品牌依托已有影响力，可实现快速布局等利好因素，是</w:t>
       </w:r>
       <w:r>
         <w:rPr>
-          <w:rFonts w:ascii="宋体" w:hAnsi="宋体" w:hint="eastAsia"/>
-          <w:sz w:val="21"/>
-          <w:szCs w:val="32"/>
+          <w:rFonts w:ascii="Times New Roman" w:eastAsia="宋体" w:hAnsi="Times New Roman" w:cs="Times New Roman" w:hint="eastAsia"/>
+          <w:szCs w:val="21"/>
         </w:rPr>
         <w:t>校园服务平台</w:t>
       </w:r>
-      <w:r>
-        <w:rPr>
-          <w:rFonts w:ascii="宋体" w:hAnsi="宋体"/>
-          <w:sz w:val="21"/>
-          <w:szCs w:val="32"/>
-        </w:rPr>
-        <w:t>实现线上商业化的绝佳方式。</w:t>
-      </w:r>
-      <w:r>
-        <w:rPr>
-          <w:rFonts w:ascii="宋体" w:hAnsi="宋体"/>
-          <w:sz w:val="21"/>
+      <w:bookmarkStart w:id="0" w:name="_Hlk71838853"/>
+      <w:r>
+        <w:rPr>
+          <w:rFonts w:ascii="Times New Roman" w:eastAsia="宋体" w:hAnsi="Times New Roman" w:cs="Times New Roman"/>
+          <w:szCs w:val="21"/>
+        </w:rPr>
+        <w:t>实现线上商业化的绝佳方式</w:t>
+      </w:r>
+      <w:bookmarkEnd w:id="0"/>
+      <w:r>
+        <w:rPr>
+          <w:rFonts w:ascii="Times New Roman" w:eastAsia="宋体" w:hAnsi="Times New Roman" w:cs="Times New Roman"/>
+          <w:szCs w:val="21"/>
+        </w:rPr>
+        <w:t>。</w:t>
+      </w:r>
+    </w:p>
+    <w:p>
+      <w:pPr>
+        <w:spacing w:line="300" w:lineRule="exact"/>
+        <w:ind w:firstLineChars="200" w:firstLine="420"/>
+        <w:rPr>
+          <w:rFonts w:ascii="Times New Roman" w:eastAsia="宋体" w:hAnsi="Times New Roman" w:cs="Times New Roman"/>
+          <w:szCs w:val="21"/>
+        </w:rPr>
+      </w:pPr>
+      <w:r>
+        <w:rPr>
+          <w:rFonts w:ascii="Times New Roman" w:eastAsia="宋体" w:hAnsi="Times New Roman" w:cs="Times New Roman"/>
           <w:szCs w:val="21"/>
         </w:rPr>
         <w:t>由于大学校园</w:t>
       </w:r>
       <w:r>
         <w:rPr>
-          <w:rFonts w:ascii="宋体" w:hAnsi="宋体" w:hint="eastAsia"/>
-          <w:sz w:val="21"/>
+          <w:rFonts w:ascii="Times New Roman" w:eastAsia="宋体" w:hAnsi="Times New Roman" w:cs="Times New Roman" w:hint="eastAsia"/>
           <w:szCs w:val="21"/>
         </w:rPr>
         <w:t>内的</w:t>
       </w:r>
       <w:r>
         <w:rPr>
-          <w:rFonts w:ascii="宋体" w:hAnsi="宋体"/>
-          <w:sz w:val="21"/>
+          <w:rFonts w:ascii="Times New Roman" w:eastAsia="宋体" w:hAnsi="Times New Roman" w:cs="Times New Roman"/>
           <w:szCs w:val="21"/>
         </w:rPr>
         <w:t>地域范围较小，</w:t>
       </w:r>
       <w:r>
         <w:rPr>
-          <w:rFonts w:ascii="宋体" w:hAnsi="宋体" w:hint="eastAsia"/>
-          <w:sz w:val="21"/>
+          <w:rFonts w:ascii="Times New Roman" w:eastAsia="宋体" w:hAnsi="Times New Roman" w:cs="Times New Roman" w:hint="eastAsia"/>
           <w:szCs w:val="21"/>
         </w:rPr>
         <w:t>本平台使用“</w:t>
       </w:r>
       <w:r>
         <w:rPr>
-          <w:rFonts w:ascii="宋体" w:hAnsi="宋体"/>
-          <w:sz w:val="21"/>
+          <w:rFonts w:ascii="Times New Roman" w:eastAsia="宋体" w:hAnsi="Times New Roman" w:cs="Times New Roman"/>
           <w:szCs w:val="21"/>
         </w:rPr>
         <w:t>O2O</w:t>
       </w:r>
       <w:r>
         <w:rPr>
-          <w:rFonts w:ascii="宋体" w:hAnsi="宋体" w:hint="eastAsia"/>
-          <w:sz w:val="21"/>
+          <w:rFonts w:ascii="Times New Roman" w:eastAsia="宋体" w:hAnsi="Times New Roman" w:cs="Times New Roman" w:hint="eastAsia"/>
           <w:szCs w:val="21"/>
         </w:rPr>
         <w:t>”</w:t>
       </w:r>
       <w:r>
         <w:rPr>
-          <w:rFonts w:ascii="宋体" w:hAnsi="宋体"/>
-          <w:sz w:val="21"/>
+          <w:rFonts w:ascii="Times New Roman" w:eastAsia="宋体" w:hAnsi="Times New Roman" w:cs="Times New Roman"/>
           <w:szCs w:val="21"/>
         </w:rPr>
         <w:t>商业模式</w:t>
       </w:r>
       <w:r>
         <w:rPr>
-          <w:rFonts w:ascii="宋体" w:hAnsi="宋体" w:hint="eastAsia"/>
-          <w:sz w:val="21"/>
-          <w:szCs w:val="21"/>
-        </w:rPr>
-        <w:t>（O</w:t>
-      </w:r>
-      <w:r>
-        <w:rPr>
-          <w:rFonts w:ascii="宋体" w:hAnsi="宋体"/>
-          <w:sz w:val="21"/>
+          <w:rFonts w:ascii="Times New Roman" w:eastAsia="宋体" w:hAnsi="Times New Roman" w:cs="Times New Roman" w:hint="eastAsia"/>
+          <w:szCs w:val="21"/>
+        </w:rPr>
+        <w:t>（</w:t>
+      </w:r>
+      <w:r>
+        <w:rPr>
+          <w:rFonts w:ascii="Times New Roman" w:eastAsia="宋体" w:hAnsi="Times New Roman" w:cs="Times New Roman" w:hint="eastAsia"/>
+          <w:szCs w:val="21"/>
+        </w:rPr>
+        <w:t>O</w:t>
+      </w:r>
+      <w:r>
+        <w:rPr>
+          <w:rFonts w:ascii="Times New Roman" w:eastAsia="宋体" w:hAnsi="Times New Roman" w:cs="Times New Roman"/>
           <w:szCs w:val="21"/>
         </w:rPr>
         <w:t>nlineToOffline</w:t>
       </w:r>
       <w:r>
         <w:rPr>
-          <w:rFonts w:ascii="宋体" w:hAnsi="宋体" w:hint="eastAsia"/>
-          <w:sz w:val="21"/>
+          <w:rFonts w:ascii="Times New Roman" w:eastAsia="宋体" w:hAnsi="Times New Roman" w:cs="Times New Roman" w:hint="eastAsia"/>
           <w:szCs w:val="21"/>
         </w:rPr>
         <w:t>）</w:t>
       </w:r>
       <w:r>
         <w:rPr>
-          <w:rFonts w:ascii="宋体" w:hAnsi="宋体" w:hint="eastAsia"/>
-          <w:sz w:val="21"/>
+          <w:rFonts w:ascii="Times New Roman" w:eastAsia="宋体" w:hAnsi="Times New Roman" w:cs="Times New Roman" w:hint="eastAsia"/>
           <w:szCs w:val="21"/>
         </w:rPr>
         <w:t>，</w:t>
       </w:r>
       <w:r>
         <w:rPr>
-          <w:rFonts w:ascii="宋体" w:hAnsi="宋体" w:hint="eastAsia"/>
-          <w:sz w:val="21"/>
+          <w:rFonts w:ascii="Times New Roman" w:eastAsia="宋体" w:hAnsi="Times New Roman" w:cs="Times New Roman" w:hint="eastAsia"/>
           <w:szCs w:val="21"/>
         </w:rPr>
         <w:t>即</w:t>
       </w:r>
       <w:r>
         <w:rPr>
-          <w:rFonts w:ascii="宋体" w:hAnsi="宋体"/>
-          <w:sz w:val="21"/>
+          <w:rFonts w:ascii="Times New Roman" w:eastAsia="宋体" w:hAnsi="Times New Roman" w:cs="Times New Roman"/>
           <w:szCs w:val="21"/>
         </w:rPr>
         <w:t>线上线下</w:t>
       </w:r>
       <w:r>
         <w:rPr>
-          <w:rFonts w:ascii="宋体" w:hAnsi="宋体" w:hint="eastAsia"/>
-          <w:sz w:val="21"/>
+          <w:rFonts w:ascii="Times New Roman" w:eastAsia="宋体" w:hAnsi="Times New Roman" w:cs="Times New Roman" w:hint="eastAsia"/>
           <w:szCs w:val="21"/>
         </w:rPr>
         <w:t>相</w:t>
       </w:r>
       <w:r>
         <w:rPr>
-          <w:rFonts w:ascii="宋体" w:hAnsi="宋体"/>
-          <w:sz w:val="21"/>
+          <w:rFonts w:ascii="Times New Roman" w:eastAsia="宋体" w:hAnsi="Times New Roman" w:cs="Times New Roman"/>
           <w:szCs w:val="21"/>
         </w:rPr>
         <w:t>结合，</w:t>
       </w:r>
       <w:r>
         <w:rPr>
-          <w:rFonts w:ascii="宋体" w:hAnsi="宋体" w:hint="eastAsia"/>
-          <w:sz w:val="21"/>
+          <w:rFonts w:ascii="Times New Roman" w:eastAsia="宋体" w:hAnsi="Times New Roman" w:cs="Times New Roman" w:hint="eastAsia"/>
           <w:szCs w:val="21"/>
         </w:rPr>
         <w:t>该商业</w:t>
       </w:r>
       <w:r>
         <w:rPr>
-          <w:rFonts w:ascii="宋体" w:hAnsi="宋体"/>
-          <w:sz w:val="21"/>
+          <w:rFonts w:ascii="Times New Roman" w:eastAsia="宋体" w:hAnsi="Times New Roman" w:cs="Times New Roman"/>
           <w:szCs w:val="21"/>
         </w:rPr>
         <w:t>模式潜在价值还需要我们当代大学生的发掘。如</w:t>
       </w:r>
       <w:r>
         <w:rPr>
-          <w:rFonts w:ascii="宋体" w:hAnsi="宋体" w:hint="eastAsia"/>
-          <w:sz w:val="21"/>
+          <w:rFonts w:ascii="Times New Roman" w:eastAsia="宋体" w:hAnsi="Times New Roman" w:cs="Times New Roman" w:hint="eastAsia"/>
           <w:szCs w:val="21"/>
         </w:rPr>
         <w:t>闲置</w:t>
       </w:r>
       <w:r>
         <w:rPr>
-          <w:rFonts w:ascii="宋体" w:hAnsi="宋体"/>
-          <w:sz w:val="21"/>
+          <w:rFonts w:ascii="Times New Roman" w:eastAsia="宋体" w:hAnsi="Times New Roman" w:cs="Times New Roman"/>
           <w:szCs w:val="21"/>
         </w:rPr>
         <w:t>物品交易功能，线上以二手闲置物品的发布和查询等为核心，交易在线下进行，保证了物品交易的个性化，当面验货并选择购买与否，</w:t>
       </w:r>
       <w:r>
         <w:rPr>
-          <w:rFonts w:ascii="宋体" w:hAnsi="宋体" w:hint="eastAsia"/>
-          <w:sz w:val="21"/>
+          <w:rFonts w:ascii="Times New Roman" w:eastAsia="宋体" w:hAnsi="Times New Roman" w:cs="Times New Roman" w:hint="eastAsia"/>
           <w:szCs w:val="21"/>
         </w:rPr>
         <w:t>既</w:t>
       </w:r>
       <w:r>
         <w:rPr>
-          <w:rFonts w:ascii="宋体" w:hAnsi="宋体"/>
-          <w:sz w:val="21"/>
+          <w:rFonts w:ascii="Times New Roman" w:eastAsia="宋体" w:hAnsi="Times New Roman" w:cs="Times New Roman"/>
           <w:szCs w:val="21"/>
         </w:rPr>
         <w:t>避免了一定的纠纷，同时也避开了</w:t>
       </w:r>
       <w:r>
         <w:rPr>
-          <w:rFonts w:ascii="宋体" w:hAnsi="宋体" w:hint="eastAsia"/>
-          <w:sz w:val="21"/>
+          <w:rFonts w:ascii="Times New Roman" w:eastAsia="宋体" w:hAnsi="Times New Roman" w:cs="Times New Roman" w:hint="eastAsia"/>
           <w:szCs w:val="21"/>
         </w:rPr>
         <w:t>线上</w:t>
       </w:r>
       <w:r>
         <w:rPr>
-          <w:rFonts w:ascii="宋体" w:hAnsi="宋体"/>
-          <w:sz w:val="21"/>
+          <w:rFonts w:ascii="Times New Roman" w:eastAsia="宋体" w:hAnsi="Times New Roman" w:cs="Times New Roman"/>
           <w:szCs w:val="21"/>
         </w:rPr>
         <w:t>复杂</w:t>
       </w:r>
       <w:r>
         <w:rPr>
-          <w:rFonts w:ascii="宋体" w:hAnsi="宋体" w:hint="eastAsia"/>
-          <w:sz w:val="21"/>
+          <w:rFonts w:ascii="Times New Roman" w:eastAsia="宋体" w:hAnsi="Times New Roman" w:cs="Times New Roman" w:hint="eastAsia"/>
           <w:szCs w:val="21"/>
         </w:rPr>
         <w:t>的</w:t>
       </w:r>
       <w:r>
         <w:rPr>
-          <w:rFonts w:ascii="宋体" w:hAnsi="宋体"/>
-          <w:sz w:val="21"/>
+          <w:rFonts w:ascii="Times New Roman" w:eastAsia="宋体" w:hAnsi="Times New Roman" w:cs="Times New Roman"/>
           <w:szCs w:val="21"/>
         </w:rPr>
         <w:t>支付系统设计，用户可自由选择微</w:t>
       </w:r>
       <w:r>
         <w:rPr>
-          <w:rFonts w:ascii="宋体" w:hAnsi="宋体" w:hint="eastAsia"/>
-          <w:sz w:val="21"/>
+          <w:rFonts w:ascii="Times New Roman" w:eastAsia="宋体" w:hAnsi="Times New Roman" w:cs="Times New Roman" w:hint="eastAsia"/>
           <w:szCs w:val="21"/>
         </w:rPr>
         <w:t>信，支付宝，现金等支付手段，方便灵活。</w:t>
@@ -1439,225 +1747,356 @@
     </w:p>
     <w:p>
       <w:pPr>
-        <w:pStyle w:val="a8"/>
+        <w:spacing w:line="300" w:lineRule="exact"/>
         <w:ind w:firstLineChars="200" w:firstLine="420"/>
         <w:rPr>
-          <w:rFonts w:ascii="宋体" w:hAnsi="宋体"/>
-          <w:sz w:val="21"/>
-          <w:szCs w:val="32"/>
-        </w:rPr>
-      </w:pPr>
-      <w:r>
-        <w:rPr>
-          <w:rFonts w:ascii="宋体" w:hAnsi="宋体" w:hint="eastAsia"/>
-          <w:sz w:val="21"/>
-          <w:szCs w:val="32"/>
-        </w:rPr>
-        <w:t>基于小程序平台开发的校园“微代”服务平台向校内师生提供便捷的服务，</w:t>
-      </w:r>
-      <w:r>
-        <w:rPr>
-          <w:rFonts w:ascii="宋体" w:hAnsi="宋体" w:hint="eastAsia"/>
-          <w:sz w:val="21"/>
-          <w:szCs w:val="32"/>
-        </w:rPr>
-        <w:t>基于微信平台底层支撑，可跨平台运行在手机、平板等移动设备上，无需安装或卸载，随时随地可用</w:t>
-      </w:r>
-      <w:r>
-        <w:rPr>
-          <w:rFonts w:ascii="宋体" w:hAnsi="宋体"/>
-          <w:sz w:val="21"/>
-          <w:szCs w:val="32"/>
+          <w:rFonts w:ascii="Times New Roman" w:eastAsia="宋体" w:hAnsi="Times New Roman" w:cs="Times New Roman"/>
+          <w:szCs w:val="21"/>
+        </w:rPr>
+      </w:pPr>
+      <w:r>
+        <w:rPr>
+          <w:rFonts w:ascii="Times New Roman" w:eastAsia="宋体" w:hAnsi="Times New Roman" w:cs="Times New Roman" w:hint="eastAsia"/>
+          <w:szCs w:val="21"/>
+        </w:rPr>
+        <w:t>该</w:t>
+      </w:r>
+      <w:r>
+        <w:rPr>
+          <w:rFonts w:ascii="Times New Roman" w:eastAsia="宋体" w:hAnsi="Times New Roman" w:cs="Times New Roman" w:hint="eastAsia"/>
+          <w:szCs w:val="21"/>
+        </w:rPr>
+        <w:t>平台</w:t>
+      </w:r>
+      <w:r>
+        <w:rPr>
+          <w:rFonts w:ascii="Times New Roman" w:eastAsia="宋体" w:hAnsi="Times New Roman" w:cs="Times New Roman" w:hint="eastAsia"/>
+          <w:szCs w:val="21"/>
+        </w:rPr>
+        <w:t>使用微信开发者工具</w:t>
+      </w:r>
+      <w:r>
+        <w:rPr>
+          <w:rFonts w:ascii="Times New Roman" w:eastAsia="宋体" w:hAnsi="Times New Roman" w:cs="Times New Roman" w:hint="eastAsia"/>
+          <w:szCs w:val="21"/>
+        </w:rPr>
+        <w:t>开发</w:t>
+      </w:r>
+      <w:r>
+        <w:rPr>
+          <w:rFonts w:ascii="Times New Roman" w:eastAsia="宋体" w:hAnsi="Times New Roman" w:cs="Times New Roman" w:hint="eastAsia"/>
+          <w:szCs w:val="21"/>
+        </w:rPr>
+        <w:t>，</w:t>
+      </w:r>
+      <w:r>
+        <w:rPr>
+          <w:rFonts w:ascii="Times New Roman" w:eastAsia="宋体" w:hAnsi="Times New Roman" w:cs="Times New Roman" w:hint="eastAsia"/>
+          <w:szCs w:val="21"/>
+        </w:rPr>
+        <w:t>基于微信平台底层支撑</w:t>
+      </w:r>
+      <w:r>
+        <w:rPr>
+          <w:rFonts w:ascii="Times New Roman" w:eastAsia="宋体" w:hAnsi="Times New Roman" w:cs="Times New Roman" w:hint="eastAsia"/>
+          <w:szCs w:val="21"/>
+        </w:rPr>
+        <w:t>向校内师生提供便捷的服务，</w:t>
+      </w:r>
+      <w:r>
+        <w:rPr>
+          <w:rFonts w:ascii="Times New Roman" w:eastAsia="宋体" w:hAnsi="Times New Roman" w:cs="Times New Roman" w:hint="eastAsia"/>
+          <w:szCs w:val="21"/>
+        </w:rPr>
+        <w:t>可跨平台运行在手机、平板等移动设备上，无需安装或卸载，随时随地可用</w:t>
+      </w:r>
+      <w:r>
+        <w:rPr>
+          <w:rFonts w:ascii="Times New Roman" w:eastAsia="宋体" w:hAnsi="Times New Roman" w:cs="Times New Roman"/>
+          <w:szCs w:val="21"/>
         </w:rPr>
         <w:t>。</w:t>
       </w:r>
       <w:r>
         <w:rPr>
-          <w:rFonts w:ascii="宋体" w:hAnsi="宋体" w:hint="eastAsia"/>
-          <w:sz w:val="21"/>
-          <w:szCs w:val="32"/>
+          <w:rFonts w:ascii="Times New Roman" w:eastAsia="宋体" w:hAnsi="Times New Roman" w:cs="Times New Roman" w:hint="eastAsia"/>
+          <w:szCs w:val="21"/>
         </w:rPr>
         <w:t>主要依靠微信小程序的核心框架来完成业务逻辑的实现并于后端服务器相互通信完成用户信息与操作的保存。</w:t>
       </w:r>
       <w:r>
         <w:rPr>
-          <w:rFonts w:ascii="宋体" w:hAnsi="宋体" w:hint="eastAsia"/>
-          <w:sz w:val="21"/>
-          <w:szCs w:val="32"/>
+          <w:rFonts w:ascii="Times New Roman" w:eastAsia="宋体" w:hAnsi="Times New Roman" w:cs="Times New Roman" w:hint="eastAsia"/>
+          <w:szCs w:val="21"/>
         </w:rPr>
         <w:t>小程序开发框架的目标是通过尽可能简单、高效的方式让开发者可以在微信中开发具</w:t>
       </w:r>
       <w:r>
         <w:rPr>
-          <w:rFonts w:ascii="宋体" w:hAnsi="宋体"/>
-          <w:sz w:val="21"/>
-          <w:szCs w:val="32"/>
-        </w:rPr>
-        <w:t>有原生APP体验的服务。框架提供了自己的视图层描述语言WXML和WXSS，以及基于JavaScript的逻辑层框架，并在视图层与逻辑层间提供了数据传输和事件系统，让开发者能够专注于数据与逻辑。</w:t>
-      </w:r>
-      <w:r>
-        <w:rPr>
-          <w:rFonts w:ascii="宋体" w:hAnsi="宋体" w:hint="eastAsia"/>
-          <w:sz w:val="21"/>
-          <w:szCs w:val="32"/>
+          <w:rFonts w:ascii="Times New Roman" w:eastAsia="宋体" w:hAnsi="Times New Roman" w:cs="Times New Roman"/>
+          <w:szCs w:val="21"/>
+        </w:rPr>
+        <w:t>有原生</w:t>
+      </w:r>
+      <w:r>
+        <w:rPr>
+          <w:rFonts w:ascii="Times New Roman" w:eastAsia="宋体" w:hAnsi="Times New Roman" w:cs="Times New Roman"/>
+          <w:szCs w:val="21"/>
+        </w:rPr>
+        <w:t>APP</w:t>
+      </w:r>
+      <w:r>
+        <w:rPr>
+          <w:rFonts w:ascii="Times New Roman" w:eastAsia="宋体" w:hAnsi="Times New Roman" w:cs="Times New Roman"/>
+          <w:szCs w:val="21"/>
+        </w:rPr>
+        <w:t>体验的服务。框架提供了自己的视图层描述语言</w:t>
+      </w:r>
+      <w:r>
+        <w:rPr>
+          <w:rFonts w:ascii="Times New Roman" w:eastAsia="宋体" w:hAnsi="Times New Roman" w:cs="Times New Roman"/>
+          <w:szCs w:val="21"/>
+        </w:rPr>
+        <w:t>WXML</w:t>
+      </w:r>
+      <w:r>
+        <w:rPr>
+          <w:rFonts w:ascii="Times New Roman" w:eastAsia="宋体" w:hAnsi="Times New Roman" w:cs="Times New Roman"/>
+          <w:szCs w:val="21"/>
+        </w:rPr>
+        <w:t>和</w:t>
+      </w:r>
+      <w:r>
+        <w:rPr>
+          <w:rFonts w:ascii="Times New Roman" w:eastAsia="宋体" w:hAnsi="Times New Roman" w:cs="Times New Roman"/>
+          <w:szCs w:val="21"/>
+        </w:rPr>
+        <w:t>WXSS</w:t>
+      </w:r>
+      <w:r>
+        <w:rPr>
+          <w:rFonts w:ascii="Times New Roman" w:eastAsia="宋体" w:hAnsi="Times New Roman" w:cs="Times New Roman"/>
+          <w:szCs w:val="21"/>
+        </w:rPr>
+        <w:t>，以及基于</w:t>
+      </w:r>
+      <w:r>
+        <w:rPr>
+          <w:rFonts w:ascii="Times New Roman" w:eastAsia="宋体" w:hAnsi="Times New Roman" w:cs="Times New Roman"/>
+          <w:szCs w:val="21"/>
+        </w:rPr>
+        <w:t>JavaScript</w:t>
+      </w:r>
+      <w:r>
+        <w:rPr>
+          <w:rFonts w:ascii="Times New Roman" w:eastAsia="宋体" w:hAnsi="Times New Roman" w:cs="Times New Roman"/>
+          <w:szCs w:val="21"/>
+        </w:rPr>
+        <w:t>的逻辑层框架，并在视图层与逻辑层间提供了数据传输和事件系统，让开发者能够专注于数据与逻辑。</w:t>
+      </w:r>
+      <w:r>
+        <w:rPr>
+          <w:rFonts w:ascii="Times New Roman" w:eastAsia="宋体" w:hAnsi="Times New Roman" w:cs="Times New Roman" w:hint="eastAsia"/>
+          <w:szCs w:val="21"/>
         </w:rPr>
         <w:t>在微信前端</w:t>
       </w:r>
       <w:r>
         <w:rPr>
-          <w:rFonts w:ascii="宋体" w:hAnsi="宋体" w:hint="eastAsia"/>
-          <w:sz w:val="21"/>
-          <w:szCs w:val="32"/>
+          <w:rFonts w:ascii="Times New Roman" w:eastAsia="宋体" w:hAnsi="Times New Roman" w:cs="Times New Roman" w:hint="eastAsia"/>
+          <w:szCs w:val="21"/>
         </w:rPr>
         <w:t>通过</w:t>
       </w:r>
       <w:r>
         <w:rPr>
-          <w:rFonts w:ascii="宋体" w:hAnsi="宋体" w:hint="eastAsia"/>
-          <w:sz w:val="21"/>
-          <w:szCs w:val="32"/>
-        </w:rPr>
-        <w:t>小程序相配套的WXSS</w:t>
-      </w:r>
-      <w:r>
-        <w:rPr>
-          <w:rFonts w:ascii="宋体" w:hAnsi="宋体"/>
-          <w:sz w:val="21"/>
-          <w:szCs w:val="32"/>
+          <w:rFonts w:ascii="Times New Roman" w:eastAsia="宋体" w:hAnsi="Times New Roman" w:cs="Times New Roman" w:hint="eastAsia"/>
+          <w:szCs w:val="21"/>
+        </w:rPr>
+        <w:t>小程序相配套的</w:t>
+      </w:r>
+      <w:r>
+        <w:rPr>
+          <w:rFonts w:ascii="Times New Roman" w:eastAsia="宋体" w:hAnsi="Times New Roman" w:cs="Times New Roman" w:hint="eastAsia"/>
+          <w:szCs w:val="21"/>
+        </w:rPr>
+        <w:t>WXSS</w:t>
+      </w:r>
+      <w:r>
+        <w:rPr>
+          <w:rFonts w:ascii="Times New Roman" w:eastAsia="宋体" w:hAnsi="Times New Roman" w:cs="Times New Roman"/>
+          <w:szCs w:val="21"/>
         </w:rPr>
         <w:t>和</w:t>
       </w:r>
       <w:r>
         <w:rPr>
-          <w:rFonts w:ascii="宋体" w:hAnsi="宋体" w:hint="eastAsia"/>
-          <w:sz w:val="21"/>
-          <w:szCs w:val="32"/>
+          <w:rFonts w:ascii="Times New Roman" w:eastAsia="宋体" w:hAnsi="Times New Roman" w:cs="Times New Roman" w:hint="eastAsia"/>
+          <w:szCs w:val="21"/>
         </w:rPr>
         <w:t>WXML</w:t>
       </w:r>
       <w:r>
         <w:rPr>
-          <w:rFonts w:ascii="宋体" w:hAnsi="宋体"/>
-          <w:sz w:val="21"/>
-          <w:szCs w:val="32"/>
+          <w:rFonts w:ascii="Times New Roman" w:eastAsia="宋体" w:hAnsi="Times New Roman" w:cs="Times New Roman"/>
+          <w:szCs w:val="21"/>
         </w:rPr>
         <w:t>技术</w:t>
       </w:r>
       <w:r>
         <w:rPr>
-          <w:rFonts w:ascii="宋体" w:hAnsi="宋体" w:hint="eastAsia"/>
-          <w:sz w:val="21"/>
-          <w:szCs w:val="32"/>
+          <w:rFonts w:ascii="Times New Roman" w:eastAsia="宋体" w:hAnsi="Times New Roman" w:cs="Times New Roman" w:hint="eastAsia"/>
+          <w:szCs w:val="21"/>
         </w:rPr>
         <w:t>进行内容显示</w:t>
       </w:r>
       <w:r>
         <w:rPr>
-          <w:rFonts w:ascii="宋体" w:hAnsi="宋体" w:hint="eastAsia"/>
-          <w:sz w:val="21"/>
-          <w:szCs w:val="32"/>
+          <w:rFonts w:ascii="Times New Roman" w:eastAsia="宋体" w:hAnsi="Times New Roman" w:cs="Times New Roman" w:hint="eastAsia"/>
+          <w:szCs w:val="21"/>
         </w:rPr>
         <w:t>，</w:t>
       </w:r>
       <w:r>
         <w:rPr>
-          <w:rFonts w:ascii="宋体" w:hAnsi="宋体" w:hint="eastAsia"/>
-          <w:sz w:val="21"/>
-          <w:szCs w:val="32"/>
+          <w:rFonts w:ascii="Times New Roman" w:eastAsia="宋体" w:hAnsi="Times New Roman" w:cs="Times New Roman" w:hint="eastAsia"/>
+          <w:szCs w:val="21"/>
         </w:rPr>
         <w:t>依托</w:t>
       </w:r>
       <w:r>
         <w:rPr>
-          <w:rFonts w:ascii="宋体" w:hAnsi="宋体" w:hint="eastAsia"/>
-          <w:sz w:val="21"/>
-          <w:szCs w:val="32"/>
-        </w:rPr>
-        <w:t>JavaScript代码实现用户操作响应</w:t>
-      </w:r>
-      <w:r>
-        <w:rPr>
-          <w:rFonts w:ascii="宋体" w:hAnsi="宋体" w:hint="eastAsia"/>
-          <w:sz w:val="21"/>
-          <w:szCs w:val="32"/>
+          <w:rFonts w:ascii="Times New Roman" w:eastAsia="宋体" w:hAnsi="Times New Roman" w:cs="Times New Roman" w:hint="eastAsia"/>
+          <w:szCs w:val="21"/>
+        </w:rPr>
+        <w:t>JavaScript</w:t>
+      </w:r>
+      <w:r>
+        <w:rPr>
+          <w:rFonts w:ascii="Times New Roman" w:eastAsia="宋体" w:hAnsi="Times New Roman" w:cs="Times New Roman" w:hint="eastAsia"/>
+          <w:szCs w:val="21"/>
+        </w:rPr>
+        <w:t>代码实现用户操作响应</w:t>
+      </w:r>
+      <w:r>
+        <w:rPr>
+          <w:rFonts w:ascii="Times New Roman" w:eastAsia="宋体" w:hAnsi="Times New Roman" w:cs="Times New Roman" w:hint="eastAsia"/>
+          <w:szCs w:val="21"/>
         </w:rPr>
         <w:t>，</w:t>
       </w:r>
       <w:r>
         <w:rPr>
-          <w:rFonts w:ascii="宋体" w:hAnsi="宋体" w:hint="eastAsia"/>
-          <w:sz w:val="21"/>
-          <w:szCs w:val="32"/>
+          <w:rFonts w:ascii="Times New Roman" w:eastAsia="宋体" w:hAnsi="Times New Roman" w:cs="Times New Roman" w:hint="eastAsia"/>
+          <w:szCs w:val="21"/>
         </w:rPr>
         <w:t>可以对该服务平台的需求功能进行实时的添加</w:t>
       </w:r>
       <w:r>
         <w:rPr>
-          <w:rFonts w:ascii="宋体" w:hAnsi="宋体" w:hint="eastAsia"/>
-          <w:sz w:val="21"/>
-          <w:szCs w:val="32"/>
+          <w:rFonts w:ascii="Times New Roman" w:eastAsia="宋体" w:hAnsi="Times New Roman" w:cs="Times New Roman" w:hint="eastAsia"/>
+          <w:szCs w:val="21"/>
         </w:rPr>
         <w:t>完善</w:t>
       </w:r>
       <w:r>
         <w:rPr>
-          <w:rFonts w:ascii="宋体" w:hAnsi="宋体" w:hint="eastAsia"/>
-          <w:sz w:val="21"/>
-          <w:szCs w:val="32"/>
+          <w:rFonts w:ascii="Times New Roman" w:eastAsia="宋体" w:hAnsi="Times New Roman" w:cs="Times New Roman" w:hint="eastAsia"/>
+          <w:szCs w:val="21"/>
         </w:rPr>
         <w:t>。</w:t>
       </w:r>
     </w:p>
     <w:p>
       <w:pPr>
-        <w:pStyle w:val="a8"/>
+        <w:spacing w:line="300" w:lineRule="exact"/>
         <w:ind w:firstLineChars="200" w:firstLine="420"/>
-      </w:pPr>
-      <w:r>
-        <w:rPr>
-          <w:rFonts w:ascii="宋体" w:hAnsi="宋体" w:hint="eastAsia"/>
-          <w:sz w:val="21"/>
-          <w:szCs w:val="32"/>
+        <w:rPr>
+          <w:rFonts w:ascii="Times New Roman" w:eastAsia="宋体" w:hAnsi="Times New Roman" w:cs="Times New Roman"/>
+          <w:szCs w:val="21"/>
+        </w:rPr>
+      </w:pPr>
+      <w:r>
+        <w:rPr>
+          <w:rFonts w:ascii="Times New Roman" w:eastAsia="宋体" w:hAnsi="Times New Roman" w:cs="Times New Roman" w:hint="eastAsia"/>
+          <w:szCs w:val="21"/>
         </w:rPr>
         <w:t>开发该系统的后端</w:t>
       </w:r>
       <w:r>
         <w:rPr>
-          <w:rFonts w:ascii="宋体" w:hAnsi="宋体" w:hint="eastAsia"/>
-          <w:sz w:val="21"/>
-          <w:szCs w:val="32"/>
+          <w:rFonts w:ascii="Times New Roman" w:eastAsia="宋体" w:hAnsi="Times New Roman" w:cs="Times New Roman" w:hint="eastAsia"/>
+          <w:szCs w:val="21"/>
         </w:rPr>
         <w:t>服务器</w:t>
       </w:r>
       <w:r>
         <w:rPr>
-          <w:rFonts w:ascii="宋体" w:hAnsi="宋体" w:hint="eastAsia"/>
-          <w:sz w:val="21"/>
-          <w:szCs w:val="32"/>
-        </w:rPr>
-        <w:t>使用JSP技术进行编写，其具有良好的系统兼容性，</w:t>
-      </w:r>
-      <w:r>
-        <w:rPr>
-          <w:rFonts w:ascii="宋体" w:hAnsi="宋体" w:hint="eastAsia"/>
-          <w:sz w:val="21"/>
-          <w:szCs w:val="32"/>
-        </w:rPr>
-        <w:t>后端服务器采用SSM框架，</w:t>
-      </w:r>
-      <w:r>
-        <w:rPr>
-          <w:rFonts w:ascii="宋体" w:hAnsi="宋体"/>
-          <w:sz w:val="21"/>
-          <w:szCs w:val="32"/>
-        </w:rPr>
-        <w:t>其是Web服务器端选择的核心技术。</w:t>
-      </w:r>
-      <w:r>
-        <w:rPr>
-          <w:rFonts w:ascii="宋体" w:hAnsi="宋体" w:hint="eastAsia"/>
-          <w:sz w:val="21"/>
-          <w:szCs w:val="32"/>
+          <w:rFonts w:ascii="Times New Roman" w:eastAsia="宋体" w:hAnsi="Times New Roman" w:cs="Times New Roman" w:hint="eastAsia"/>
+          <w:szCs w:val="21"/>
+        </w:rPr>
+        <w:t>使用</w:t>
+      </w:r>
+      <w:r>
+        <w:rPr>
+          <w:rFonts w:ascii="Times New Roman" w:eastAsia="宋体" w:hAnsi="Times New Roman" w:cs="Times New Roman" w:hint="eastAsia"/>
+          <w:szCs w:val="21"/>
+        </w:rPr>
+        <w:t>JSP</w:t>
+      </w:r>
+      <w:r>
+        <w:rPr>
+          <w:rFonts w:ascii="Times New Roman" w:eastAsia="宋体" w:hAnsi="Times New Roman" w:cs="Times New Roman" w:hint="eastAsia"/>
+          <w:szCs w:val="21"/>
+        </w:rPr>
+        <w:t>技术进行编写，其具有良好的系统兼容性，</w:t>
+      </w:r>
+      <w:r>
+        <w:rPr>
+          <w:rFonts w:ascii="Times New Roman" w:eastAsia="宋体" w:hAnsi="Times New Roman" w:cs="Times New Roman" w:hint="eastAsia"/>
+          <w:szCs w:val="21"/>
+        </w:rPr>
+        <w:t>后端服务器采用</w:t>
+      </w:r>
+      <w:r>
+        <w:rPr>
+          <w:rFonts w:ascii="Times New Roman" w:eastAsia="宋体" w:hAnsi="Times New Roman" w:cs="Times New Roman" w:hint="eastAsia"/>
+          <w:szCs w:val="21"/>
+        </w:rPr>
+        <w:t>SSM</w:t>
+      </w:r>
+      <w:r>
+        <w:rPr>
+          <w:rFonts w:ascii="Times New Roman" w:eastAsia="宋体" w:hAnsi="Times New Roman" w:cs="Times New Roman" w:hint="eastAsia"/>
+          <w:szCs w:val="21"/>
+        </w:rPr>
+        <w:t>框架，</w:t>
+      </w:r>
+      <w:r>
+        <w:rPr>
+          <w:rFonts w:ascii="Times New Roman" w:eastAsia="宋体" w:hAnsi="Times New Roman" w:cs="Times New Roman"/>
+          <w:szCs w:val="21"/>
+        </w:rPr>
+        <w:t>其是</w:t>
+      </w:r>
+      <w:r>
+        <w:rPr>
+          <w:rFonts w:ascii="Times New Roman" w:eastAsia="宋体" w:hAnsi="Times New Roman" w:cs="Times New Roman"/>
+          <w:szCs w:val="21"/>
+        </w:rPr>
+        <w:t>Web</w:t>
+      </w:r>
+      <w:r>
+        <w:rPr>
+          <w:rFonts w:ascii="Times New Roman" w:eastAsia="宋体" w:hAnsi="Times New Roman" w:cs="Times New Roman"/>
+          <w:szCs w:val="21"/>
+        </w:rPr>
+        <w:t>服务器端选择的核心技术。</w:t>
+      </w:r>
+      <w:r>
+        <w:rPr>
+          <w:rFonts w:ascii="Times New Roman" w:eastAsia="宋体" w:hAnsi="Times New Roman" w:cs="Times New Roman" w:hint="eastAsia"/>
+          <w:szCs w:val="21"/>
         </w:rPr>
         <w:t>服务器的大致工作流程：首先由客户端发出请求，服务器端接收到请求后，在服务器端处理相关数据信息，返回客户端处理结果及业务数据。</w:t>
       </w:r>
@@ -1691,154 +2130,195 @@
     <w:p>
       <w:pPr>
         <w:pStyle w:val="a8"/>
+        <w:spacing w:before="60" w:after="60"/>
+        <w:ind w:firstLine="0"/>
+        <w:rPr>
+          <w:rFonts w:ascii="宋体" w:hAnsi="宋体"/>
+          <w:b/>
+          <w:bCs/>
+          <w:sz w:val="21"/>
+        </w:rPr>
+      </w:pPr>
+      <w:r>
+        <w:rPr>
+          <w:rFonts w:ascii="宋体" w:hAnsi="宋体"/>
+          <w:b/>
+          <w:bCs/>
+          <w:sz w:val="21"/>
+        </w:rPr>
+        <w:t>2</w:t>
+      </w:r>
+      <w:r>
+        <w:rPr>
+          <w:rFonts w:ascii="宋体" w:hAnsi="宋体"/>
+          <w:b/>
+          <w:bCs/>
+          <w:sz w:val="21"/>
+        </w:rPr>
+        <w:t>.</w:t>
+      </w:r>
+      <w:r>
+        <w:rPr>
+          <w:rFonts w:ascii="宋体" w:hAnsi="宋体" w:hint="eastAsia"/>
+          <w:b/>
+          <w:bCs/>
+          <w:sz w:val="21"/>
+        </w:rPr>
+        <w:t>1</w:t>
+      </w:r>
+      <w:r>
+        <w:rPr>
+          <w:rFonts w:ascii="宋体" w:hAnsi="宋体" w:hint="eastAsia"/>
+          <w:b/>
+          <w:bCs/>
+          <w:sz w:val="21"/>
+        </w:rPr>
+        <w:t xml:space="preserve"> </w:t>
+      </w:r>
+      <w:r>
+        <w:rPr>
+          <w:rFonts w:ascii="宋体" w:hAnsi="宋体" w:hint="eastAsia"/>
+          <w:b/>
+          <w:bCs/>
+          <w:sz w:val="21"/>
+        </w:rPr>
+        <w:t>微代平台</w:t>
+      </w:r>
+      <w:r>
+        <w:rPr>
+          <w:rFonts w:ascii="宋体" w:hAnsi="宋体" w:hint="eastAsia"/>
+          <w:b/>
+          <w:bCs/>
+          <w:sz w:val="21"/>
+        </w:rPr>
+        <w:t>核心模块设计</w:t>
+      </w:r>
+    </w:p>
+    <w:p>
+      <w:pPr>
+        <w:spacing w:line="300" w:lineRule="exact"/>
         <w:ind w:firstLineChars="200" w:firstLine="420"/>
         <w:rPr>
-          <w:rFonts w:ascii="宋体" w:hAnsi="宋体"/>
-          <w:sz w:val="21"/>
-          <w:szCs w:val="32"/>
-        </w:rPr>
-      </w:pPr>
-      <w:r>
-        <w:rPr>
-          <w:rFonts w:ascii="宋体" w:hAnsi="宋体" w:hint="eastAsia"/>
-          <w:sz w:val="21"/>
-          <w:szCs w:val="32"/>
+          <w:rFonts w:ascii="Times New Roman" w:eastAsia="宋体" w:hAnsi="Times New Roman" w:cs="Times New Roman"/>
+          <w:szCs w:val="21"/>
+        </w:rPr>
+      </w:pPr>
+      <w:r>
+        <w:rPr>
+          <w:rFonts w:ascii="Times New Roman" w:eastAsia="宋体" w:hAnsi="Times New Roman" w:cs="Times New Roman" w:hint="eastAsia"/>
+          <w:szCs w:val="21"/>
         </w:rPr>
         <w:t>校园</w:t>
       </w:r>
       <w:r>
         <w:rPr>
-          <w:rFonts w:ascii="宋体" w:hAnsi="宋体" w:hint="eastAsia"/>
-          <w:sz w:val="21"/>
-          <w:szCs w:val="32"/>
+          <w:rFonts w:ascii="Times New Roman" w:eastAsia="宋体" w:hAnsi="Times New Roman" w:cs="Times New Roman" w:hint="eastAsia"/>
+          <w:szCs w:val="21"/>
         </w:rPr>
         <w:t>“</w:t>
       </w:r>
       <w:r>
         <w:rPr>
-          <w:rFonts w:ascii="宋体" w:hAnsi="宋体" w:hint="eastAsia"/>
-          <w:sz w:val="21"/>
-          <w:szCs w:val="32"/>
+          <w:rFonts w:ascii="Times New Roman" w:eastAsia="宋体" w:hAnsi="Times New Roman" w:cs="Times New Roman" w:hint="eastAsia"/>
+          <w:szCs w:val="21"/>
         </w:rPr>
         <w:t>微代</w:t>
       </w:r>
       <w:r>
         <w:rPr>
-          <w:rFonts w:ascii="宋体" w:hAnsi="宋体" w:hint="eastAsia"/>
-          <w:sz w:val="21"/>
-          <w:szCs w:val="32"/>
+          <w:rFonts w:ascii="Times New Roman" w:eastAsia="宋体" w:hAnsi="Times New Roman" w:cs="Times New Roman" w:hint="eastAsia"/>
+          <w:szCs w:val="21"/>
         </w:rPr>
         <w:t>”</w:t>
       </w:r>
       <w:r>
         <w:rPr>
-          <w:rFonts w:ascii="宋体" w:hAnsi="宋体" w:hint="eastAsia"/>
-          <w:sz w:val="21"/>
-          <w:szCs w:val="32"/>
+          <w:rFonts w:ascii="Times New Roman" w:eastAsia="宋体" w:hAnsi="Times New Roman" w:cs="Times New Roman" w:hint="eastAsia"/>
+          <w:szCs w:val="21"/>
         </w:rPr>
         <w:t>平台</w:t>
       </w:r>
       <w:r>
         <w:rPr>
-          <w:rFonts w:ascii="宋体" w:hAnsi="宋体" w:hint="eastAsia"/>
-          <w:sz w:val="21"/>
-          <w:szCs w:val="32"/>
+          <w:rFonts w:ascii="Times New Roman" w:eastAsia="宋体" w:hAnsi="Times New Roman" w:cs="Times New Roman" w:hint="eastAsia"/>
+          <w:szCs w:val="21"/>
         </w:rPr>
         <w:t>根据前期调研</w:t>
       </w:r>
       <w:r>
         <w:rPr>
-          <w:rFonts w:ascii="宋体" w:hAnsi="宋体"/>
-          <w:sz w:val="21"/>
-          <w:szCs w:val="32"/>
+          <w:rFonts w:ascii="Times New Roman" w:eastAsia="宋体" w:hAnsi="Times New Roman" w:cs="Times New Roman"/>
+          <w:szCs w:val="21"/>
         </w:rPr>
         <w:t>主要设置有</w:t>
       </w:r>
       <w:r>
         <w:rPr>
-          <w:rFonts w:ascii="宋体" w:hAnsi="宋体" w:hint="eastAsia"/>
-          <w:sz w:val="21"/>
-          <w:szCs w:val="32"/>
+          <w:rFonts w:ascii="Times New Roman" w:eastAsia="宋体" w:hAnsi="Times New Roman" w:cs="Times New Roman" w:hint="eastAsia"/>
+          <w:szCs w:val="21"/>
         </w:rPr>
         <w:t>四大核心模块</w:t>
       </w:r>
       <w:r>
         <w:rPr>
-          <w:rFonts w:ascii="宋体" w:hAnsi="宋体" w:hint="eastAsia"/>
-          <w:sz w:val="21"/>
-          <w:szCs w:val="32"/>
+          <w:rFonts w:ascii="Times New Roman" w:eastAsia="宋体" w:hAnsi="Times New Roman" w:cs="Times New Roman" w:hint="eastAsia"/>
+          <w:szCs w:val="21"/>
         </w:rPr>
         <w:t>，主要包含</w:t>
       </w:r>
       <w:r>
         <w:rPr>
-          <w:rFonts w:ascii="宋体" w:hAnsi="宋体"/>
-          <w:sz w:val="21"/>
-          <w:szCs w:val="32"/>
+          <w:rFonts w:ascii="Times New Roman" w:eastAsia="宋体" w:hAnsi="Times New Roman" w:cs="Times New Roman"/>
+          <w:szCs w:val="21"/>
         </w:rPr>
         <w:t>失物招领、闲置商城、</w:t>
       </w:r>
       <w:r>
         <w:rPr>
-          <w:rFonts w:ascii="宋体" w:hAnsi="宋体" w:hint="eastAsia"/>
-          <w:sz w:val="21"/>
-          <w:szCs w:val="32"/>
+          <w:rFonts w:ascii="Times New Roman" w:eastAsia="宋体" w:hAnsi="Times New Roman" w:cs="Times New Roman" w:hint="eastAsia"/>
+          <w:szCs w:val="21"/>
         </w:rPr>
         <w:t>个人中心、</w:t>
       </w:r>
       <w:r>
         <w:rPr>
-          <w:rFonts w:ascii="宋体" w:hAnsi="宋体" w:hint="eastAsia"/>
-          <w:sz w:val="21"/>
-          <w:szCs w:val="32"/>
-        </w:rPr>
-        <w:t>资源</w:t>
-      </w:r>
-      <w:r>
-        <w:rPr>
-          <w:rFonts w:ascii="宋体" w:hAnsi="宋体" w:hint="eastAsia"/>
-          <w:sz w:val="21"/>
-          <w:szCs w:val="32"/>
-        </w:rPr>
-        <w:t>共享包含</w:t>
-      </w:r>
-      <w:r>
-        <w:rPr>
-          <w:rFonts w:ascii="宋体" w:hAnsi="宋体"/>
-          <w:sz w:val="21"/>
-          <w:szCs w:val="32"/>
+          <w:rFonts w:ascii="Times New Roman" w:eastAsia="宋体" w:hAnsi="Times New Roman" w:cs="Times New Roman" w:hint="eastAsia"/>
+          <w:szCs w:val="21"/>
+        </w:rPr>
+        <w:t>资源共享包含</w:t>
+      </w:r>
+      <w:r>
+        <w:rPr>
+          <w:rFonts w:ascii="Times New Roman" w:eastAsia="宋体" w:hAnsi="Times New Roman" w:cs="Times New Roman"/>
+          <w:szCs w:val="21"/>
         </w:rPr>
         <w:t>学习信息</w:t>
       </w:r>
       <w:r>
         <w:rPr>
-          <w:rFonts w:ascii="宋体" w:hAnsi="宋体" w:hint="eastAsia"/>
-          <w:sz w:val="21"/>
-          <w:szCs w:val="32"/>
+          <w:rFonts w:ascii="Times New Roman" w:eastAsia="宋体" w:hAnsi="Times New Roman" w:cs="Times New Roman" w:hint="eastAsia"/>
+          <w:szCs w:val="21"/>
         </w:rPr>
         <w:t>等</w:t>
       </w:r>
       <w:r>
         <w:rPr>
-          <w:rFonts w:ascii="宋体" w:hAnsi="宋体"/>
-          <w:sz w:val="21"/>
-          <w:szCs w:val="32"/>
+          <w:rFonts w:ascii="Times New Roman" w:eastAsia="宋体" w:hAnsi="Times New Roman" w:cs="Times New Roman"/>
+          <w:szCs w:val="21"/>
         </w:rPr>
         <w:t>，具体</w:t>
       </w:r>
       <w:r>
         <w:rPr>
-          <w:rFonts w:ascii="宋体" w:hAnsi="宋体" w:hint="eastAsia"/>
-          <w:sz w:val="21"/>
-          <w:szCs w:val="32"/>
+          <w:rFonts w:ascii="Times New Roman" w:eastAsia="宋体" w:hAnsi="Times New Roman" w:cs="Times New Roman" w:hint="eastAsia"/>
+          <w:szCs w:val="21"/>
         </w:rPr>
         <w:t>平台功能如图</w:t>
       </w:r>
       <w:r>
         <w:rPr>
-          <w:rFonts w:ascii="宋体" w:hAnsi="宋体"/>
-          <w:sz w:val="21"/>
-          <w:szCs w:val="32"/>
+          <w:rFonts w:ascii="Times New Roman" w:eastAsia="宋体" w:hAnsi="Times New Roman" w:cs="Times New Roman"/>
+          <w:szCs w:val="21"/>
         </w:rPr>
         <w:t>１所示。</w:t>
       </w:r>
@@ -1907,7 +2387,7 @@
         <w:ind w:firstLine="0"/>
         <w:jc w:val="center"/>
         <w:rPr>
-          <w:rFonts w:ascii="宋体" w:hAnsi="宋体" w:hint="eastAsia"/>
+          <w:rFonts w:ascii="宋体" w:hAnsi="宋体"/>
           <w:sz w:val="15"/>
           <w:szCs w:val="15"/>
         </w:rPr>
@@ -2037,40 +2517,293 @@
         </w:rPr>
         <w:t>用户注册</w:t>
       </w:r>
+      <w:r>
+        <w:rPr>
+          <w:rFonts w:ascii="宋体" w:hAnsi="宋体" w:hint="eastAsia"/>
+          <w:b/>
+          <w:bCs/>
+        </w:rPr>
+        <w:t>与</w:t>
+      </w:r>
+      <w:r>
+        <w:rPr>
+          <w:rFonts w:ascii="宋体" w:hAnsi="宋体" w:hint="eastAsia"/>
+          <w:b/>
+          <w:bCs/>
+        </w:rPr>
+        <w:t>登录</w:t>
+      </w:r>
     </w:p>
     <w:p>
       <w:pPr>
         <w:pStyle w:val="a8"/>
         <w:ind w:firstLineChars="200" w:firstLine="420"/>
         <w:rPr>
-          <w:rFonts w:ascii="宋体" w:hAnsi="宋体"/>
-          <w:sz w:val="21"/>
-          <w:szCs w:val="21"/>
-        </w:rPr>
-      </w:pPr>
-      <w:r>
-        <w:rPr>
-          <w:rFonts w:ascii="宋体" w:hAnsi="宋体" w:hint="eastAsia"/>
-          <w:sz w:val="21"/>
-          <w:szCs w:val="21"/>
-        </w:rPr>
-        <w:t>前端</w:t>
-      </w:r>
-      <w:r>
-        <w:rPr>
-          <w:rFonts w:ascii="宋体" w:hAnsi="宋体" w:hint="eastAsia"/>
-          <w:sz w:val="21"/>
-          <w:szCs w:val="21"/>
-        </w:rPr>
-        <w:t>界面</w:t>
-      </w:r>
-      <w:r>
-        <w:rPr>
-          <w:rFonts w:ascii="宋体" w:hAnsi="宋体" w:hint="eastAsia"/>
-          <w:sz w:val="21"/>
-          <w:szCs w:val="21"/>
-        </w:rPr>
-        <w:t>设计如下图：</w:t>
+          <w:sz w:val="21"/>
+          <w:szCs w:val="21"/>
+        </w:rPr>
+      </w:pPr>
+      <w:r>
+        <w:rPr>
+          <w:rFonts w:hint="eastAsia"/>
+          <w:sz w:val="21"/>
+          <w:szCs w:val="21"/>
+        </w:rPr>
+        <w:t>登录</w:t>
+      </w:r>
+      <w:r>
+        <w:rPr>
+          <w:rFonts w:hint="eastAsia"/>
+          <w:sz w:val="21"/>
+          <w:szCs w:val="21"/>
+        </w:rPr>
+        <w:t>前端界面设计如图</w:t>
+      </w:r>
+      <w:r>
+        <w:rPr>
+          <w:rFonts w:hint="eastAsia"/>
+          <w:sz w:val="21"/>
+          <w:szCs w:val="21"/>
+        </w:rPr>
+        <w:t>2</w:t>
+      </w:r>
+      <w:r>
+        <w:rPr>
+          <w:rFonts w:hint="eastAsia"/>
+          <w:sz w:val="21"/>
+          <w:szCs w:val="21"/>
+        </w:rPr>
+        <w:t>所示。</w:t>
+      </w:r>
+      <w:r>
+        <w:rPr>
+          <w:rFonts w:hint="eastAsia"/>
+          <w:sz w:val="21"/>
+          <w:szCs w:val="21"/>
+        </w:rPr>
+        <w:t>每次</w:t>
+      </w:r>
+      <w:r>
+        <w:rPr>
+          <w:rFonts w:hint="eastAsia"/>
+          <w:sz w:val="21"/>
+          <w:szCs w:val="21"/>
+        </w:rPr>
+        <w:t>启动</w:t>
+      </w:r>
+      <w:r>
+        <w:rPr>
+          <w:rFonts w:hint="eastAsia"/>
+          <w:sz w:val="21"/>
+          <w:szCs w:val="21"/>
+        </w:rPr>
+        <w:t>小程序</w:t>
+      </w:r>
+      <w:r>
+        <w:rPr>
+          <w:rFonts w:hint="eastAsia"/>
+          <w:sz w:val="21"/>
+          <w:szCs w:val="21"/>
+        </w:rPr>
+        <w:t>时全局</w:t>
+      </w:r>
+      <w:r>
+        <w:rPr>
+          <w:rFonts w:hint="eastAsia"/>
+          <w:sz w:val="21"/>
+          <w:szCs w:val="21"/>
+        </w:rPr>
+        <w:t>App</w:t>
+      </w:r>
+      <w:r>
+        <w:rPr>
+          <w:sz w:val="21"/>
+          <w:szCs w:val="21"/>
+        </w:rPr>
+        <w:t>()</w:t>
+      </w:r>
+      <w:r>
+        <w:rPr>
+          <w:rFonts w:hint="eastAsia"/>
+          <w:sz w:val="21"/>
+          <w:szCs w:val="21"/>
+        </w:rPr>
+        <w:t>方法从微信官方平台获取唯一的</w:t>
+      </w:r>
+      <w:r>
+        <w:rPr>
+          <w:rFonts w:hint="eastAsia"/>
+          <w:sz w:val="21"/>
+          <w:szCs w:val="21"/>
+        </w:rPr>
+        <w:t>openid</w:t>
+      </w:r>
+      <w:r>
+        <w:rPr>
+          <w:rFonts w:hint="eastAsia"/>
+          <w:sz w:val="21"/>
+          <w:szCs w:val="21"/>
+        </w:rPr>
+        <w:t>与</w:t>
+      </w:r>
+      <w:r>
+        <w:rPr>
+          <w:rFonts w:hint="eastAsia"/>
+          <w:sz w:val="21"/>
+          <w:szCs w:val="21"/>
+        </w:rPr>
+        <w:t>session</w:t>
+      </w:r>
+      <w:r>
+        <w:rPr>
+          <w:sz w:val="21"/>
+          <w:szCs w:val="21"/>
+        </w:rPr>
+        <w:t>_key</w:t>
+      </w:r>
+      <w:r>
+        <w:rPr>
+          <w:rFonts w:hint="eastAsia"/>
+          <w:sz w:val="21"/>
+          <w:szCs w:val="21"/>
+        </w:rPr>
+        <w:t>，</w:t>
+      </w:r>
+      <w:r>
+        <w:rPr>
+          <w:rFonts w:hint="eastAsia"/>
+          <w:sz w:val="21"/>
+          <w:szCs w:val="21"/>
+        </w:rPr>
+        <w:t>将</w:t>
+      </w:r>
+      <w:r>
+        <w:rPr>
+          <w:rFonts w:hint="eastAsia"/>
+          <w:sz w:val="21"/>
+          <w:szCs w:val="21"/>
+        </w:rPr>
+        <w:t>获取</w:t>
+      </w:r>
+      <w:r>
+        <w:rPr>
+          <w:rFonts w:hint="eastAsia"/>
+          <w:sz w:val="21"/>
+          <w:szCs w:val="21"/>
+        </w:rPr>
+        <w:t>openid</w:t>
+      </w:r>
+      <w:r>
+        <w:rPr>
+          <w:rFonts w:hint="eastAsia"/>
+          <w:sz w:val="21"/>
+          <w:szCs w:val="21"/>
+        </w:rPr>
+        <w:t>作为</w:t>
+      </w:r>
+      <w:r>
+        <w:rPr>
+          <w:rFonts w:hint="eastAsia"/>
+          <w:sz w:val="21"/>
+          <w:szCs w:val="21"/>
+        </w:rPr>
+        <w:t>查询用户是否注册过</w:t>
+      </w:r>
+      <w:r>
+        <w:rPr>
+          <w:rFonts w:hint="eastAsia"/>
+          <w:sz w:val="21"/>
+          <w:szCs w:val="21"/>
+        </w:rPr>
+        <w:t>，</w:t>
+      </w:r>
+      <w:r>
+        <w:rPr>
+          <w:rFonts w:hint="eastAsia"/>
+          <w:sz w:val="21"/>
+          <w:szCs w:val="21"/>
+        </w:rPr>
+        <w:t>若不存在则跳转到注册界面，需要绑定手机号进行注册</w:t>
+      </w:r>
+      <w:r>
+        <w:rPr>
+          <w:rFonts w:hint="eastAsia"/>
+          <w:sz w:val="21"/>
+          <w:szCs w:val="21"/>
+        </w:rPr>
+        <w:t>，随后</w:t>
+      </w:r>
+      <w:r>
+        <w:rPr>
+          <w:rFonts w:hint="eastAsia"/>
+          <w:sz w:val="21"/>
+          <w:szCs w:val="21"/>
+        </w:rPr>
+        <w:t>更新用户信息</w:t>
+      </w:r>
+      <w:r>
+        <w:rPr>
+          <w:rFonts w:hint="eastAsia"/>
+          <w:sz w:val="21"/>
+          <w:szCs w:val="21"/>
+        </w:rPr>
+        <w:t>到</w:t>
+      </w:r>
+      <w:r>
+        <w:rPr>
+          <w:rFonts w:hint="eastAsia"/>
+          <w:sz w:val="21"/>
+          <w:szCs w:val="21"/>
+        </w:rPr>
+        <w:t>数据库</w:t>
+      </w:r>
+      <w:r>
+        <w:rPr>
+          <w:rFonts w:hint="eastAsia"/>
+          <w:sz w:val="21"/>
+          <w:szCs w:val="21"/>
+        </w:rPr>
+        <w:t>完成注册后自动跳转到首页</w:t>
+      </w:r>
+      <w:r>
+        <w:rPr>
+          <w:rFonts w:hint="eastAsia"/>
+          <w:sz w:val="21"/>
+          <w:szCs w:val="21"/>
+        </w:rPr>
+        <w:t>。</w:t>
+      </w:r>
+      <w:r>
+        <w:rPr>
+          <w:rFonts w:hint="eastAsia"/>
+          <w:sz w:val="21"/>
+          <w:szCs w:val="21"/>
+        </w:rPr>
+        <w:t>若该用户已存在</w:t>
+      </w:r>
+      <w:r>
+        <w:rPr>
+          <w:rFonts w:hint="eastAsia"/>
+          <w:sz w:val="21"/>
+          <w:szCs w:val="21"/>
+        </w:rPr>
+        <w:t>，则进行</w:t>
+      </w:r>
+      <w:r>
+        <w:rPr>
+          <w:rFonts w:hint="eastAsia"/>
+          <w:sz w:val="21"/>
+          <w:szCs w:val="21"/>
+        </w:rPr>
+        <w:t>登录后跳转到首页</w:t>
+      </w:r>
+      <w:r>
+        <w:rPr>
+          <w:rFonts w:hint="eastAsia"/>
+          <w:sz w:val="21"/>
+          <w:szCs w:val="21"/>
+        </w:rPr>
+        <w:t>。</w:t>
       </w:r>
     </w:p>
     <w:p>
@@ -2089,10 +2822,10 @@
           <w:noProof/>
         </w:rPr>
         <w:drawing>
-          <wp:inline distT="0" distB="0" distL="0" distR="0" wp14:anchorId="3DD74143" wp14:editId="3DD24BDB">
-            <wp:extent cx="1728788" cy="3052197"/>
-            <wp:effectExtent l="0" t="0" r="5080" b="0"/>
-            <wp:docPr id="3" name="图片 3"/>
+          <wp:inline distT="0" distB="0" distL="0" distR="0" wp14:anchorId="6F10CCE7" wp14:editId="034BAD82">
+            <wp:extent cx="1486802" cy="2642774"/>
+            <wp:effectExtent l="0" t="0" r="0" b="5715"/>
+            <wp:docPr id="13" name="图片 13"/>
             <wp:cNvGraphicFramePr>
               <a:graphicFrameLocks xmlns:a="http://schemas.openxmlformats.org/drawingml/2006/main" noChangeAspect="1"/>
             </wp:cNvGraphicFramePr>
@@ -2100,11 +2833,11 @@
               <a:graphicData uri="http://schemas.openxmlformats.org/drawingml/2006/picture">
                 <pic:pic xmlns:pic="http://schemas.openxmlformats.org/drawingml/2006/picture">
                   <pic:nvPicPr>
-                    <pic:cNvPr id="3" name="图片 3"/>
+                    <pic:cNvPr id="13" name="图片 13"/>
                     <pic:cNvPicPr/>
                   </pic:nvPicPr>
                   <pic:blipFill>
-                    <a:blip r:embed="rId10">
+                    <a:blip r:embed="rId10" cstate="print">
                       <a:extLst>
                         <a:ext uri="{28A0092B-C50C-407E-A947-70E740481C1C}">
                           <a14:useLocalDpi xmlns:a14="http://schemas.microsoft.com/office/drawing/2010/main" val="0"/>
@@ -2118,7 +2851,7 @@
                   <pic:spPr>
                     <a:xfrm>
                       <a:off x="0" y="0"/>
-                      <a:ext cx="1731904" cy="3057698"/>
+                      <a:ext cx="1493060" cy="2653898"/>
                     </a:xfrm>
                     <a:prstGeom prst="rect">
                       <a:avLst/>
@@ -2156,505 +2889,24 @@
           <w:sz w:val="15"/>
           <w:szCs w:val="15"/>
         </w:rPr>
-        <w:t>1 “微代”平台系统前端架构</w:t>
-      </w:r>
-    </w:p>
-    <w:p>
-      <w:pPr>
-        <w:pStyle w:val="a8"/>
-        <w:ind w:firstLine="0"/>
+        <w:t>2</w:t>
+      </w:r>
+      <w:r>
         <w:rPr>
           <w:rFonts w:ascii="宋体" w:hAnsi="宋体" w:hint="eastAsia"/>
           <w:sz w:val="15"/>
           <w:szCs w:val="15"/>
         </w:rPr>
-      </w:pPr>
-      <w:r>
-        <w:rPr>
-          <w:rFonts w:ascii="宋体" w:hAnsi="宋体" w:hint="eastAsia"/>
-          <w:sz w:val="21"/>
-          <w:szCs w:val="32"/>
-        </w:rPr>
-        <w:t>核心代码如下：</w:t>
-      </w:r>
-    </w:p>
-    <w:p>
-      <w:pPr>
-        <w:pStyle w:val="a8"/>
-        <w:rPr>
-          <w:rFonts w:ascii="宋体" w:hAnsi="宋体"/>
-        </w:rPr>
-      </w:pPr>
-      <w:r>
-        <w:rPr>
-          <w:rFonts w:ascii="宋体" w:hAnsi="宋体"/>
-        </w:rPr>
-        <w:t>//登录凭证校验。通过 wx.login() 接口获得临时登录凭证 code 后传到开发者服务器调用此接口完成登录流程。</w:t>
-      </w:r>
-    </w:p>
-    <w:p>
-      <w:pPr>
-        <w:pStyle w:val="a8"/>
-        <w:spacing w:line="240" w:lineRule="auto"/>
-        <w:ind w:firstLine="357"/>
-        <w:rPr>
-          <w:rFonts w:ascii="宋体" w:hAnsi="宋体"/>
-        </w:rPr>
-      </w:pPr>
-      <w:r>
-        <w:rPr>
-          <w:rFonts w:ascii="宋体" w:hAnsi="宋体"/>
-        </w:rPr>
-        <w:t xml:space="preserve">    wx.login({</w:t>
-      </w:r>
-    </w:p>
-    <w:p>
-      <w:pPr>
-        <w:pStyle w:val="a8"/>
-        <w:spacing w:line="240" w:lineRule="auto"/>
-        <w:ind w:firstLine="357"/>
-        <w:rPr>
-          <w:rFonts w:ascii="宋体" w:hAnsi="宋体"/>
-        </w:rPr>
-      </w:pPr>
-      <w:r>
-        <w:rPr>
-          <w:rFonts w:ascii="宋体" w:hAnsi="宋体"/>
-        </w:rPr>
-        <w:t xml:space="preserve">      success: function (res) {</w:t>
-      </w:r>
-    </w:p>
-    <w:p>
-      <w:pPr>
-        <w:pStyle w:val="a8"/>
-        <w:spacing w:line="240" w:lineRule="auto"/>
-        <w:ind w:firstLine="357"/>
-        <w:rPr>
-          <w:rFonts w:ascii="宋体" w:hAnsi="宋体"/>
-        </w:rPr>
-      </w:pPr>
-      <w:r>
-        <w:rPr>
-          <w:rFonts w:ascii="宋体" w:hAnsi="宋体"/>
-        </w:rPr>
-        <w:t xml:space="preserve">        if (res.code) {</w:t>
-      </w:r>
-    </w:p>
-    <w:p>
-      <w:pPr>
-        <w:pStyle w:val="a8"/>
-        <w:spacing w:line="240" w:lineRule="auto"/>
-        <w:ind w:firstLine="357"/>
-        <w:rPr>
-          <w:rFonts w:ascii="宋体" w:hAnsi="宋体"/>
-        </w:rPr>
-      </w:pPr>
-      <w:r>
-        <w:rPr>
-          <w:rFonts w:ascii="宋体" w:hAnsi="宋体"/>
-        </w:rPr>
-        <w:t xml:space="preserve">          console.log("res.code:" + res.code);</w:t>
-      </w:r>
-    </w:p>
-    <w:p>
-      <w:pPr>
-        <w:pStyle w:val="a8"/>
-        <w:spacing w:line="240" w:lineRule="auto"/>
-        <w:ind w:firstLine="357"/>
-        <w:rPr>
-          <w:rFonts w:ascii="宋体" w:hAnsi="宋体"/>
-        </w:rPr>
-      </w:pPr>
-      <w:r>
-        <w:rPr>
-          <w:rFonts w:ascii="宋体" w:hAnsi="宋体"/>
-        </w:rPr>
-        <w:t xml:space="preserve">          // console.log(that)   直接使用 this 访问不到,为undefinded</w:t>
-      </w:r>
-    </w:p>
-    <w:p>
-      <w:pPr>
-        <w:pStyle w:val="a8"/>
-        <w:spacing w:line="240" w:lineRule="auto"/>
-        <w:ind w:firstLine="357"/>
-        <w:rPr>
-          <w:rFonts w:ascii="宋体" w:hAnsi="宋体"/>
-        </w:rPr>
-      </w:pPr>
-      <w:r>
-        <w:rPr>
-          <w:rFonts w:ascii="宋体" w:hAnsi="宋体"/>
-        </w:rPr>
-        <w:t xml:space="preserve">          var l = 'https://api.weixin.qq.com/sns/jscode2session?appid=' + that.globalData.appid + '&amp;secret=' + that.globalData.secret + '&amp;js_code=' + res.code + '&amp;grant_type=authorization_code';</w:t>
-      </w:r>
-    </w:p>
-    <w:p>
-      <w:pPr>
-        <w:pStyle w:val="a8"/>
-        <w:spacing w:line="240" w:lineRule="auto"/>
-        <w:ind w:firstLine="357"/>
-        <w:rPr>
-          <w:rFonts w:ascii="宋体" w:hAnsi="宋体"/>
-        </w:rPr>
-      </w:pPr>
-      <w:r>
-        <w:rPr>
-          <w:rFonts w:ascii="宋体" w:hAnsi="宋体"/>
-        </w:rPr>
-        <w:lastRenderedPageBreak/>
-        <w:t xml:space="preserve">          wx.request({</w:t>
-      </w:r>
-    </w:p>
-    <w:p>
-      <w:pPr>
-        <w:pStyle w:val="a8"/>
-        <w:spacing w:line="240" w:lineRule="auto"/>
-        <w:ind w:firstLine="357"/>
-        <w:rPr>
-          <w:rFonts w:ascii="宋体" w:hAnsi="宋体"/>
-        </w:rPr>
-      </w:pPr>
-      <w:r>
-        <w:rPr>
-          <w:rFonts w:ascii="宋体" w:hAnsi="宋体"/>
-        </w:rPr>
-        <w:t xml:space="preserve">            url: l,</w:t>
-      </w:r>
-    </w:p>
-    <w:p>
-      <w:pPr>
-        <w:pStyle w:val="a8"/>
-        <w:spacing w:line="240" w:lineRule="auto"/>
-        <w:ind w:firstLine="357"/>
-        <w:rPr>
-          <w:rFonts w:ascii="宋体" w:hAnsi="宋体"/>
-        </w:rPr>
-      </w:pPr>
-      <w:r>
-        <w:rPr>
-          <w:rFonts w:ascii="宋体" w:hAnsi="宋体"/>
-        </w:rPr>
-        <w:t xml:space="preserve">            data: {},</w:t>
-      </w:r>
-    </w:p>
-    <w:p>
-      <w:pPr>
-        <w:pStyle w:val="a8"/>
-        <w:spacing w:line="240" w:lineRule="auto"/>
-        <w:ind w:firstLine="357"/>
-        <w:rPr>
-          <w:rFonts w:ascii="宋体" w:hAnsi="宋体"/>
-        </w:rPr>
-      </w:pPr>
-      <w:r>
-        <w:rPr>
-          <w:rFonts w:ascii="宋体" w:hAnsi="宋体"/>
-        </w:rPr>
-        <w:t xml:space="preserve">            header: {</w:t>
-      </w:r>
-    </w:p>
-    <w:p>
-      <w:pPr>
-        <w:pStyle w:val="a8"/>
-        <w:spacing w:line="240" w:lineRule="auto"/>
-        <w:ind w:firstLine="357"/>
-        <w:rPr>
-          <w:rFonts w:ascii="宋体" w:hAnsi="宋体"/>
-        </w:rPr>
-      </w:pPr>
-      <w:r>
-        <w:rPr>
-          <w:rFonts w:ascii="宋体" w:hAnsi="宋体"/>
-        </w:rPr>
-        <w:t xml:space="preserve">              'content-type': 'json'</w:t>
-      </w:r>
-    </w:p>
-    <w:p>
-      <w:pPr>
-        <w:pStyle w:val="a8"/>
-        <w:spacing w:line="240" w:lineRule="auto"/>
-        <w:ind w:firstLine="357"/>
-        <w:rPr>
-          <w:rFonts w:ascii="宋体" w:hAnsi="宋体"/>
-        </w:rPr>
-      </w:pPr>
-      <w:r>
-        <w:rPr>
-          <w:rFonts w:ascii="宋体" w:hAnsi="宋体"/>
-        </w:rPr>
-        <w:t xml:space="preserve">            },</w:t>
-      </w:r>
-    </w:p>
-    <w:p>
-      <w:pPr>
-        <w:pStyle w:val="a8"/>
-        <w:spacing w:line="240" w:lineRule="auto"/>
-        <w:ind w:firstLine="357"/>
-        <w:rPr>
-          <w:rFonts w:ascii="宋体" w:hAnsi="宋体"/>
-        </w:rPr>
-      </w:pPr>
-      <w:r>
-        <w:rPr>
-          <w:rFonts w:ascii="宋体" w:hAnsi="宋体"/>
-        </w:rPr>
-        <w:t xml:space="preserve">            method: 'GET',</w:t>
-      </w:r>
-    </w:p>
-    <w:p>
-      <w:pPr>
-        <w:pStyle w:val="a8"/>
-        <w:spacing w:line="240" w:lineRule="auto"/>
-        <w:ind w:firstLine="357"/>
-        <w:rPr>
-          <w:rFonts w:ascii="宋体" w:hAnsi="宋体"/>
-        </w:rPr>
-      </w:pPr>
-      <w:r>
-        <w:rPr>
-          <w:rFonts w:ascii="宋体" w:hAnsi="宋体"/>
-        </w:rPr>
-        <w:t xml:space="preserve">            success: function (res) {</w:t>
-      </w:r>
-    </w:p>
-    <w:p>
-      <w:pPr>
-        <w:pStyle w:val="a8"/>
-        <w:spacing w:line="240" w:lineRule="auto"/>
-        <w:ind w:firstLine="357"/>
-        <w:rPr>
-          <w:rFonts w:ascii="宋体" w:hAnsi="宋体"/>
-        </w:rPr>
-      </w:pPr>
-      <w:r>
-        <w:rPr>
-          <w:rFonts w:ascii="宋体" w:hAnsi="宋体"/>
-        </w:rPr>
-        <w:t xml:space="preserve">              var obj = {};</w:t>
-      </w:r>
-    </w:p>
-    <w:p>
-      <w:pPr>
-        <w:pStyle w:val="a8"/>
-        <w:spacing w:line="240" w:lineRule="auto"/>
-        <w:ind w:firstLine="357"/>
-        <w:rPr>
-          <w:rFonts w:ascii="宋体" w:hAnsi="宋体"/>
-        </w:rPr>
-      </w:pPr>
-      <w:r>
-        <w:rPr>
-          <w:rFonts w:ascii="宋体" w:hAnsi="宋体"/>
-        </w:rPr>
-        <w:t xml:space="preserve">              console.log("openid:" + res.data.openid);</w:t>
-      </w:r>
-    </w:p>
-    <w:p>
-      <w:pPr>
-        <w:pStyle w:val="a8"/>
-        <w:spacing w:line="240" w:lineRule="auto"/>
-        <w:ind w:firstLine="357"/>
-        <w:rPr>
-          <w:rFonts w:ascii="宋体" w:hAnsi="宋体"/>
-        </w:rPr>
-      </w:pPr>
-      <w:r>
-        <w:rPr>
-          <w:rFonts w:ascii="宋体" w:hAnsi="宋体"/>
-        </w:rPr>
-        <w:t xml:space="preserve">              console.log("session_key:" + res.data.session_key);</w:t>
-      </w:r>
-    </w:p>
-    <w:p>
-      <w:pPr>
-        <w:pStyle w:val="a8"/>
-        <w:spacing w:line="240" w:lineRule="auto"/>
-        <w:ind w:firstLine="357"/>
-        <w:rPr>
-          <w:rFonts w:ascii="宋体" w:hAnsi="宋体"/>
-        </w:rPr>
-      </w:pPr>
-      <w:r>
-        <w:rPr>
-          <w:rFonts w:ascii="宋体" w:hAnsi="宋体"/>
-        </w:rPr>
-        <w:t xml:space="preserve">              obj.U_wechat_id = res.data.openid;</w:t>
-      </w:r>
-    </w:p>
-    <w:p>
-      <w:pPr>
-        <w:pStyle w:val="a8"/>
-        <w:spacing w:line="240" w:lineRule="auto"/>
-        <w:ind w:firstLine="357"/>
-        <w:rPr>
-          <w:rFonts w:ascii="宋体" w:hAnsi="宋体"/>
-        </w:rPr>
-      </w:pPr>
-      <w:r>
-        <w:rPr>
-          <w:rFonts w:ascii="宋体" w:hAnsi="宋体"/>
-        </w:rPr>
-        <w:t xml:space="preserve">              // obj.expires_in = Date.now() + res.data.expires_in;</w:t>
-      </w:r>
-    </w:p>
-    <w:p>
-      <w:pPr>
-        <w:pStyle w:val="a8"/>
-        <w:spacing w:line="240" w:lineRule="auto"/>
-        <w:ind w:firstLine="357"/>
-        <w:rPr>
-          <w:rFonts w:ascii="宋体" w:hAnsi="宋体"/>
-        </w:rPr>
-      </w:pPr>
-      <w:r>
-        <w:rPr>
-          <w:rFonts w:ascii="宋体" w:hAnsi="宋体"/>
-        </w:rPr>
-        <w:t xml:space="preserve">              wx.setStorageSync('obj', obj);</w:t>
-      </w:r>
-      <w:r>
-        <w:rPr>
-          <w:rFonts w:ascii="宋体" w:hAnsi="宋体"/>
-        </w:rPr>
-        <w:tab/>
-        <w:t>//存储openid,至user关键字中,然后返回一个键（key）给小程序端，下次小程序请求我们后端的时候，带上这个key，我们就能找到这个val,就可以，这样就把登入做好了。</w:t>
-      </w:r>
-    </w:p>
-    <w:p>
-      <w:pPr>
-        <w:pStyle w:val="a8"/>
-        <w:spacing w:line="240" w:lineRule="auto"/>
-        <w:ind w:firstLine="357"/>
-        <w:rPr>
-          <w:rFonts w:ascii="宋体" w:hAnsi="宋体"/>
-        </w:rPr>
-      </w:pPr>
-      <w:r>
-        <w:rPr>
-          <w:rFonts w:ascii="宋体" w:hAnsi="宋体"/>
-        </w:rPr>
-        <w:t xml:space="preserve">              that.globalData.user = obj</w:t>
-      </w:r>
-    </w:p>
-    <w:p>
-      <w:pPr>
-        <w:pStyle w:val="a8"/>
-        <w:spacing w:line="240" w:lineRule="auto"/>
-        <w:ind w:firstLine="357"/>
-        <w:rPr>
-          <w:rFonts w:ascii="宋体" w:hAnsi="宋体"/>
-        </w:rPr>
-      </w:pPr>
-      <w:r>
-        <w:rPr>
-          <w:rFonts w:ascii="宋体" w:hAnsi="宋体"/>
-        </w:rPr>
-        <w:t xml:space="preserve">            }</w:t>
-      </w:r>
-    </w:p>
-    <w:p>
-      <w:pPr>
-        <w:pStyle w:val="a8"/>
-        <w:spacing w:line="240" w:lineRule="auto"/>
-        <w:ind w:firstLine="357"/>
-        <w:rPr>
-          <w:rFonts w:ascii="宋体" w:hAnsi="宋体"/>
-        </w:rPr>
-      </w:pPr>
-      <w:r>
-        <w:rPr>
-          <w:rFonts w:ascii="宋体" w:hAnsi="宋体"/>
-        </w:rPr>
-        <w:t xml:space="preserve">          });</w:t>
-      </w:r>
-    </w:p>
-    <w:p>
-      <w:pPr>
-        <w:pStyle w:val="a8"/>
-        <w:spacing w:line="240" w:lineRule="auto"/>
-        <w:ind w:firstLine="357"/>
-        <w:rPr>
-          <w:rFonts w:ascii="宋体" w:hAnsi="宋体"/>
-        </w:rPr>
-      </w:pPr>
-      <w:r>
-        <w:rPr>
-          <w:rFonts w:ascii="宋体" w:hAnsi="宋体"/>
-        </w:rPr>
-        <w:t xml:space="preserve">        } else {</w:t>
-      </w:r>
-    </w:p>
-    <w:p>
-      <w:pPr>
-        <w:pStyle w:val="a8"/>
-        <w:spacing w:line="240" w:lineRule="auto"/>
-        <w:ind w:firstLine="357"/>
-        <w:rPr>
-          <w:rFonts w:ascii="宋体" w:hAnsi="宋体"/>
-        </w:rPr>
-      </w:pPr>
-      <w:r>
-        <w:rPr>
-          <w:rFonts w:ascii="宋体" w:hAnsi="宋体"/>
-        </w:rPr>
-        <w:t xml:space="preserve">          console.log('获取用户登录态失败！' + res.errMsg)</w:t>
-      </w:r>
-    </w:p>
-    <w:p>
-      <w:pPr>
-        <w:pStyle w:val="a8"/>
-        <w:spacing w:line="240" w:lineRule="auto"/>
-        <w:ind w:firstLine="357"/>
-        <w:rPr>
-          <w:rFonts w:ascii="宋体" w:hAnsi="宋体"/>
-        </w:rPr>
-      </w:pPr>
-      <w:r>
-        <w:rPr>
-          <w:rFonts w:ascii="宋体" w:hAnsi="宋体"/>
-        </w:rPr>
-        <w:t xml:space="preserve">        }</w:t>
-      </w:r>
-    </w:p>
-    <w:p>
-      <w:pPr>
-        <w:pStyle w:val="a8"/>
-        <w:spacing w:line="240" w:lineRule="auto"/>
-        <w:ind w:firstLine="357"/>
-        <w:rPr>
-          <w:rFonts w:ascii="宋体" w:hAnsi="宋体"/>
-        </w:rPr>
-      </w:pPr>
-      <w:r>
-        <w:rPr>
-          <w:rFonts w:ascii="宋体" w:hAnsi="宋体"/>
-        </w:rPr>
-        <w:t xml:space="preserve">      }</w:t>
-      </w:r>
-    </w:p>
-    <w:p>
-      <w:pPr>
-        <w:pStyle w:val="a8"/>
-        <w:spacing w:line="240" w:lineRule="auto"/>
-        <w:ind w:firstLine="357"/>
-        <w:rPr>
-          <w:rFonts w:ascii="宋体" w:hAnsi="宋体"/>
-        </w:rPr>
-      </w:pPr>
-      <w:r>
-        <w:rPr>
-          <w:rFonts w:ascii="宋体" w:hAnsi="宋体"/>
-        </w:rPr>
-        <w:t xml:space="preserve">    });</w:t>
-      </w:r>
-    </w:p>
-    <w:p>
-      <w:pPr>
-        <w:pStyle w:val="a8"/>
-        <w:rPr>
-          <w:rFonts w:ascii="宋体" w:hAnsi="宋体"/>
-        </w:rPr>
-      </w:pPr>
+        <w:t xml:space="preserve"> “微代”平台</w:t>
+      </w:r>
+      <w:r>
+        <w:rPr>
+          <w:rFonts w:ascii="宋体" w:hAnsi="宋体" w:hint="eastAsia"/>
+          <w:sz w:val="15"/>
+          <w:szCs w:val="15"/>
+        </w:rPr>
+        <w:t>登录界面</w:t>
+      </w:r>
     </w:p>
     <w:p>
       <w:pPr>
@@ -2697,7 +2949,15 @@
           <w:b/>
           <w:bCs/>
         </w:rPr>
-        <w:t>.1</w:t>
+        <w:t>.</w:t>
+      </w:r>
+      <w:r>
+        <w:rPr>
+          <w:rFonts w:ascii="宋体" w:hAnsi="宋体" w:hint="eastAsia"/>
+          <w:b/>
+          <w:bCs/>
+        </w:rPr>
+        <w:t>2</w:t>
       </w:r>
       <w:r>
         <w:rPr>
@@ -2713,26 +2973,222 @@
           <w:b/>
           <w:bCs/>
         </w:rPr>
-        <w:t>用户登录</w:t>
-      </w:r>
-    </w:p>
-    <w:p>
-      <w:pPr>
-        <w:pStyle w:val="a8"/>
+        <w:t>平台首页</w:t>
+      </w:r>
+      <w:r>
+        <w:rPr>
+          <w:rFonts w:ascii="宋体" w:hAnsi="宋体" w:hint="eastAsia"/>
+          <w:b/>
+          <w:bCs/>
+        </w:rPr>
+        <w:t>显示</w:t>
+      </w:r>
+    </w:p>
+    <w:p>
+      <w:pPr>
+        <w:spacing w:line="300" w:lineRule="exact"/>
         <w:ind w:firstLineChars="200" w:firstLine="420"/>
         <w:rPr>
-          <w:rFonts w:ascii="宋体" w:hAnsi="宋体"/>
-          <w:sz w:val="21"/>
-          <w:szCs w:val="21"/>
-        </w:rPr>
-      </w:pPr>
-      <w:r>
-        <w:rPr>
-          <w:rFonts w:ascii="宋体" w:hAnsi="宋体" w:hint="eastAsia"/>
-          <w:sz w:val="21"/>
-          <w:szCs w:val="21"/>
-        </w:rPr>
-        <w:t>前端界面设计如下图：</w:t>
+          <w:rFonts w:ascii="Times New Roman" w:eastAsia="宋体" w:hAnsi="Times New Roman" w:cs="Times New Roman"/>
+          <w:szCs w:val="21"/>
+        </w:rPr>
+      </w:pPr>
+      <w:r>
+        <w:rPr>
+          <w:rFonts w:ascii="Times New Roman" w:eastAsia="宋体" w:hAnsi="Times New Roman" w:cs="Times New Roman" w:hint="eastAsia"/>
+          <w:szCs w:val="21"/>
+        </w:rPr>
+        <w:t>校园“微代”平台的首页界面如图</w:t>
+      </w:r>
+      <w:r>
+        <w:rPr>
+          <w:rFonts w:ascii="Times New Roman" w:eastAsia="宋体" w:hAnsi="Times New Roman" w:cs="Times New Roman" w:hint="eastAsia"/>
+          <w:szCs w:val="21"/>
+        </w:rPr>
+        <w:t>2</w:t>
+      </w:r>
+      <w:r>
+        <w:rPr>
+          <w:rFonts w:ascii="Times New Roman" w:eastAsia="宋体" w:hAnsi="Times New Roman" w:cs="Times New Roman" w:hint="eastAsia"/>
+          <w:szCs w:val="21"/>
+        </w:rPr>
+        <w:t>所示</w:t>
+      </w:r>
+      <w:r>
+        <w:rPr>
+          <w:rFonts w:ascii="Times New Roman" w:eastAsia="宋体" w:hAnsi="Times New Roman" w:cs="Times New Roman" w:hint="eastAsia"/>
+          <w:szCs w:val="21"/>
+        </w:rPr>
+        <w:t>。</w:t>
+      </w:r>
+      <w:r>
+        <w:rPr>
+          <w:rFonts w:ascii="Times New Roman" w:eastAsia="宋体" w:hAnsi="Times New Roman" w:cs="Times New Roman" w:hint="eastAsia"/>
+          <w:szCs w:val="21"/>
+        </w:rPr>
+        <w:t>顶部</w:t>
+      </w:r>
+      <w:r>
+        <w:rPr>
+          <w:rFonts w:ascii="Times New Roman" w:eastAsia="宋体" w:hAnsi="Times New Roman" w:cs="Times New Roman" w:hint="eastAsia"/>
+          <w:szCs w:val="21"/>
+        </w:rPr>
+        <w:t>可以修改学生所在的校区位置，实时同步修改到后台数据库中</w:t>
+      </w:r>
+      <w:r>
+        <w:rPr>
+          <w:rFonts w:ascii="Times New Roman" w:eastAsia="宋体" w:hAnsi="Times New Roman" w:cs="Times New Roman" w:hint="eastAsia"/>
+          <w:szCs w:val="21"/>
+        </w:rPr>
+        <w:t>。搜索框可以按照物品名称进行商品搜索。下方的轮播图</w:t>
+      </w:r>
+      <w:r>
+        <w:rPr>
+          <w:rFonts w:ascii="Times New Roman" w:eastAsia="宋体" w:hAnsi="Times New Roman" w:cs="Times New Roman" w:hint="eastAsia"/>
+          <w:szCs w:val="21"/>
+        </w:rPr>
+        <w:t>使用滑块视图容器</w:t>
+      </w:r>
+      <w:r>
+        <w:rPr>
+          <w:rFonts w:ascii="Times New Roman" w:eastAsia="宋体" w:hAnsi="Times New Roman" w:cs="Times New Roman"/>
+          <w:szCs w:val="21"/>
+        </w:rPr>
+        <w:t>swiper</w:t>
+      </w:r>
+      <w:r>
+        <w:rPr>
+          <w:rFonts w:ascii="Times New Roman" w:eastAsia="宋体" w:hAnsi="Times New Roman" w:cs="Times New Roman"/>
+          <w:szCs w:val="21"/>
+        </w:rPr>
+        <w:t>展示轮播效果</w:t>
+      </w:r>
+      <w:r>
+        <w:rPr>
+          <w:rFonts w:ascii="Times New Roman" w:eastAsia="宋体" w:hAnsi="Times New Roman" w:cs="Times New Roman" w:hint="eastAsia"/>
+          <w:szCs w:val="21"/>
+        </w:rPr>
+        <w:t>，可以对收藏热度较高的物品或共享信息进行展示</w:t>
+      </w:r>
+      <w:r>
+        <w:rPr>
+          <w:rFonts w:ascii="Times New Roman" w:eastAsia="宋体" w:hAnsi="Times New Roman" w:cs="Times New Roman"/>
+          <w:szCs w:val="21"/>
+        </w:rPr>
+        <w:t>。主体部分</w:t>
+      </w:r>
+      <w:r>
+        <w:rPr>
+          <w:rFonts w:ascii="Times New Roman" w:eastAsia="宋体" w:hAnsi="Times New Roman" w:cs="Times New Roman" w:hint="eastAsia"/>
+          <w:szCs w:val="21"/>
+        </w:rPr>
+        <w:t>随机物品及信息展示</w:t>
+      </w:r>
+      <w:r>
+        <w:rPr>
+          <w:rFonts w:ascii="Times New Roman" w:eastAsia="宋体" w:hAnsi="Times New Roman" w:cs="Times New Roman" w:hint="eastAsia"/>
+          <w:szCs w:val="21"/>
+        </w:rPr>
+        <w:t>，可以向下滑动获取新的信息</w:t>
+      </w:r>
+      <w:r>
+        <w:rPr>
+          <w:rFonts w:ascii="Times New Roman" w:eastAsia="宋体" w:hAnsi="Times New Roman" w:cs="Times New Roman"/>
+          <w:szCs w:val="21"/>
+        </w:rPr>
+        <w:t>。底部导航条包含首页、</w:t>
+      </w:r>
+      <w:r>
+        <w:rPr>
+          <w:rFonts w:ascii="Times New Roman" w:eastAsia="宋体" w:hAnsi="Times New Roman" w:cs="Times New Roman" w:hint="eastAsia"/>
+          <w:szCs w:val="21"/>
+        </w:rPr>
+        <w:t>物品发布</w:t>
+      </w:r>
+      <w:r>
+        <w:rPr>
+          <w:rFonts w:ascii="Times New Roman" w:eastAsia="宋体" w:hAnsi="Times New Roman" w:cs="Times New Roman"/>
+          <w:szCs w:val="21"/>
+        </w:rPr>
+        <w:t>和个人中心</w:t>
+      </w:r>
+      <w:r>
+        <w:rPr>
+          <w:rFonts w:ascii="Times New Roman" w:eastAsia="宋体" w:hAnsi="Times New Roman" w:cs="Times New Roman" w:hint="eastAsia"/>
+          <w:szCs w:val="21"/>
+        </w:rPr>
+        <w:t>3</w:t>
+      </w:r>
+      <w:r>
+        <w:rPr>
+          <w:rFonts w:ascii="Times New Roman" w:eastAsia="宋体" w:hAnsi="Times New Roman" w:cs="Times New Roman"/>
+          <w:szCs w:val="21"/>
+        </w:rPr>
+        <w:t>部分，使用</w:t>
+      </w:r>
+      <w:r>
+        <w:rPr>
+          <w:rFonts w:ascii="Times New Roman" w:eastAsia="宋体" w:hAnsi="Times New Roman" w:cs="Times New Roman"/>
+          <w:szCs w:val="21"/>
+        </w:rPr>
+        <w:t>navigator</w:t>
+      </w:r>
+      <w:r>
+        <w:rPr>
+          <w:rFonts w:ascii="Times New Roman" w:eastAsia="宋体" w:hAnsi="Times New Roman" w:cs="Times New Roman"/>
+          <w:szCs w:val="21"/>
+        </w:rPr>
+        <w:t>组件实现页面。</w:t>
+      </w:r>
+      <w:r>
+        <w:rPr>
+          <w:rFonts w:ascii="Times New Roman" w:eastAsia="宋体" w:hAnsi="Times New Roman" w:cs="Times New Roman" w:hint="eastAsia"/>
+          <w:szCs w:val="21"/>
+        </w:rPr>
+        <w:t>随机生成</w:t>
+      </w:r>
+      <w:r>
+        <w:rPr>
+          <w:rFonts w:ascii="Times New Roman" w:eastAsia="宋体" w:hAnsi="Times New Roman" w:cs="Times New Roman" w:hint="eastAsia"/>
+          <w:szCs w:val="21"/>
+        </w:rPr>
+        <w:t>显示物品</w:t>
+      </w:r>
+      <w:r>
+        <w:rPr>
+          <w:rFonts w:ascii="Times New Roman" w:eastAsia="宋体" w:hAnsi="Times New Roman" w:cs="Times New Roman" w:hint="eastAsia"/>
+          <w:szCs w:val="21"/>
+        </w:rPr>
+        <w:t>接口</w:t>
+      </w:r>
+      <w:r>
+        <w:rPr>
+          <w:rFonts w:ascii="Times New Roman" w:eastAsia="宋体" w:hAnsi="Times New Roman" w:cs="Times New Roman" w:hint="eastAsia"/>
+          <w:szCs w:val="21"/>
+        </w:rPr>
+        <w:t>通过高效</w:t>
+      </w:r>
+      <w:r>
+        <w:rPr>
+          <w:rFonts w:ascii="Times New Roman" w:eastAsia="宋体" w:hAnsi="Times New Roman" w:cs="Times New Roman" w:hint="eastAsia"/>
+          <w:szCs w:val="21"/>
+        </w:rPr>
+        <w:t>SQL</w:t>
+      </w:r>
+      <w:r>
+        <w:rPr>
+          <w:rFonts w:ascii="Times New Roman" w:eastAsia="宋体" w:hAnsi="Times New Roman" w:cs="Times New Roman" w:hint="eastAsia"/>
+          <w:szCs w:val="21"/>
+        </w:rPr>
+        <w:t>语句实</w:t>
+      </w:r>
+      <w:r>
+        <w:rPr>
+          <w:rFonts w:ascii="Times New Roman" w:eastAsia="宋体" w:hAnsi="Times New Roman" w:cs="Times New Roman" w:hint="eastAsia"/>
+          <w:szCs w:val="21"/>
+        </w:rPr>
+        <w:lastRenderedPageBreak/>
+        <w:t>现。</w:t>
       </w:r>
     </w:p>
     <w:p>
@@ -2751,10 +3207,10 @@
           <w:noProof/>
         </w:rPr>
         <w:drawing>
-          <wp:inline distT="0" distB="0" distL="0" distR="0" wp14:anchorId="15F01B36" wp14:editId="3750972C">
-            <wp:extent cx="1728788" cy="3052197"/>
-            <wp:effectExtent l="0" t="0" r="5080" b="0"/>
-            <wp:docPr id="4" name="图片 4"/>
+          <wp:inline distT="0" distB="0" distL="0" distR="0" wp14:anchorId="0FB4FCF6" wp14:editId="10D1216E">
+            <wp:extent cx="1664948" cy="2978636"/>
+            <wp:effectExtent l="0" t="0" r="0" b="0"/>
+            <wp:docPr id="1" name="图片 1"/>
             <wp:cNvGraphicFramePr>
               <a:graphicFrameLocks xmlns:a="http://schemas.openxmlformats.org/drawingml/2006/main" noChangeAspect="1"/>
             </wp:cNvGraphicFramePr>
@@ -2762,11 +3218,11 @@
               <a:graphicData uri="http://schemas.openxmlformats.org/drawingml/2006/picture">
                 <pic:pic xmlns:pic="http://schemas.openxmlformats.org/drawingml/2006/picture">
                   <pic:nvPicPr>
-                    <pic:cNvPr id="3" name="图片 3"/>
+                    <pic:cNvPr id="1" name="图片 1"/>
                     <pic:cNvPicPr/>
                   </pic:nvPicPr>
                   <pic:blipFill>
-                    <a:blip r:embed="rId10">
+                    <a:blip r:embed="rId11">
                       <a:extLst>
                         <a:ext uri="{28A0092B-C50C-407E-A947-70E740481C1C}">
                           <a14:useLocalDpi xmlns:a14="http://schemas.microsoft.com/office/drawing/2010/main" val="0"/>
@@ -2780,7 +3236,7 @@
                   <pic:spPr>
                     <a:xfrm>
                       <a:off x="0" y="0"/>
-                      <a:ext cx="1731904" cy="3057698"/>
+                      <a:ext cx="1673486" cy="2993911"/>
                     </a:xfrm>
                     <a:prstGeom prst="rect">
                       <a:avLst/>
@@ -2799,7 +3255,7 @@
         <w:ind w:firstLine="0"/>
         <w:jc w:val="center"/>
         <w:rPr>
-          <w:rFonts w:ascii="宋体" w:hAnsi="宋体" w:hint="eastAsia"/>
+          <w:rFonts w:ascii="宋体" w:hAnsi="宋体"/>
           <w:sz w:val="15"/>
           <w:szCs w:val="15"/>
         </w:rPr>
@@ -2818,54 +3274,24 @@
           <w:sz w:val="15"/>
           <w:szCs w:val="15"/>
         </w:rPr>
-        <w:t>1 “微代”平台系统前端架构</w:t>
-      </w:r>
-    </w:p>
-    <w:p>
-      <w:pPr>
-        <w:pStyle w:val="a8"/>
-        <w:ind w:firstLineChars="200" w:firstLine="420"/>
-        <w:rPr>
-          <w:rFonts w:ascii="宋体" w:hAnsi="宋体"/>
-          <w:sz w:val="21"/>
-          <w:szCs w:val="32"/>
-        </w:rPr>
-      </w:pPr>
-      <w:r>
-        <w:rPr>
-          <w:rFonts w:ascii="宋体" w:hAnsi="宋体" w:hint="eastAsia"/>
-          <w:sz w:val="21"/>
-          <w:szCs w:val="32"/>
-        </w:rPr>
-        <w:t>从小程序后台服务器获取openid作为登录</w:t>
-      </w:r>
-    </w:p>
-    <w:p>
-      <w:pPr>
-        <w:pStyle w:val="a8"/>
-        <w:ind w:firstLine="0"/>
+        <w:t>3</w:t>
+      </w:r>
+      <w:r>
         <w:rPr>
           <w:rFonts w:ascii="宋体" w:hAnsi="宋体" w:hint="eastAsia"/>
           <w:sz w:val="15"/>
           <w:szCs w:val="15"/>
         </w:rPr>
-      </w:pPr>
-      <w:r>
-        <w:rPr>
-          <w:rFonts w:ascii="宋体" w:hAnsi="宋体" w:hint="eastAsia"/>
-          <w:sz w:val="21"/>
-          <w:szCs w:val="32"/>
-        </w:rPr>
-        <w:t>核心代码如下：</w:t>
-      </w:r>
-    </w:p>
-    <w:p>
-      <w:pPr>
-        <w:pStyle w:val="a8"/>
-        <w:rPr>
-          <w:rFonts w:ascii="宋体" w:hAnsi="宋体" w:hint="eastAsia"/>
-        </w:rPr>
-      </w:pPr>
+        <w:t xml:space="preserve"> “微代”平台系统</w:t>
+      </w:r>
+      <w:r>
+        <w:rPr>
+          <w:rFonts w:ascii="宋体" w:hAnsi="宋体" w:hint="eastAsia"/>
+          <w:sz w:val="15"/>
+          <w:szCs w:val="15"/>
+        </w:rPr>
+        <w:t>首页设计</w:t>
+      </w:r>
     </w:p>
     <w:p>
       <w:pPr>
@@ -2931,28 +3357,129 @@
         <w:pStyle w:val="a8"/>
         <w:ind w:firstLineChars="200" w:firstLine="420"/>
         <w:rPr>
+          <w:sz w:val="21"/>
+          <w:szCs w:val="21"/>
+        </w:rPr>
+      </w:pPr>
+      <w:r>
+        <w:rPr>
+          <w:rFonts w:hint="eastAsia"/>
+          <w:sz w:val="21"/>
+          <w:szCs w:val="21"/>
+        </w:rPr>
+        <w:t>点击物品或共享信息图片进入到商品详情</w:t>
+      </w:r>
+      <w:r>
+        <w:rPr>
+          <w:rFonts w:hint="eastAsia"/>
+          <w:sz w:val="21"/>
+          <w:szCs w:val="21"/>
+        </w:rPr>
+        <w:t>页</w:t>
+      </w:r>
+      <w:r>
+        <w:rPr>
+          <w:rFonts w:hint="eastAsia"/>
+          <w:sz w:val="21"/>
+          <w:szCs w:val="21"/>
+        </w:rPr>
+        <w:t>当中</w:t>
+      </w:r>
+      <w:r>
+        <w:rPr>
+          <w:rFonts w:hint="eastAsia"/>
+          <w:sz w:val="21"/>
+          <w:szCs w:val="21"/>
+        </w:rPr>
+        <w:t>，</w:t>
+      </w:r>
+      <w:r>
+        <w:rPr>
+          <w:rFonts w:hint="eastAsia"/>
+          <w:sz w:val="21"/>
+          <w:szCs w:val="21"/>
+        </w:rPr>
+        <w:t>通过滑块视图容器</w:t>
+      </w:r>
+      <w:r>
+        <w:rPr>
+          <w:sz w:val="21"/>
+          <w:szCs w:val="21"/>
+        </w:rPr>
+        <w:t>swiper</w:t>
+      </w:r>
+      <w:r>
+        <w:rPr>
+          <w:sz w:val="21"/>
+          <w:szCs w:val="21"/>
+        </w:rPr>
+        <w:t>展示</w:t>
+      </w:r>
+      <w:r>
+        <w:rPr>
+          <w:rFonts w:hint="eastAsia"/>
+          <w:sz w:val="21"/>
+          <w:szCs w:val="21"/>
+        </w:rPr>
+        <w:t>物品的详细信息，</w:t>
+      </w:r>
+      <w:r>
+        <w:rPr>
+          <w:rFonts w:hint="eastAsia"/>
+          <w:sz w:val="21"/>
+          <w:szCs w:val="21"/>
+        </w:rPr>
+        <w:t>下方依次显示名称、发布时间、物品状态及价格。在物品详情中包含了详细信息</w:t>
+      </w:r>
+      <w:r>
+        <w:rPr>
+          <w:rFonts w:hint="eastAsia"/>
+          <w:sz w:val="21"/>
+          <w:szCs w:val="21"/>
+        </w:rPr>
+        <w:t>。最下方</w:t>
+      </w:r>
+      <w:r>
+        <w:rPr>
+          <w:rFonts w:hint="eastAsia"/>
+          <w:sz w:val="21"/>
+          <w:szCs w:val="21"/>
+        </w:rPr>
+        <w:t>为两个</w:t>
+      </w:r>
+      <w:r>
+        <w:rPr>
+          <w:rFonts w:hint="eastAsia"/>
+          <w:sz w:val="21"/>
+          <w:szCs w:val="21"/>
+        </w:rPr>
+        <w:t>button</w:t>
+      </w:r>
+      <w:r>
+        <w:rPr>
+          <w:rFonts w:hint="eastAsia"/>
+          <w:sz w:val="21"/>
+          <w:szCs w:val="21"/>
+        </w:rPr>
+        <w:t>组件</w:t>
+      </w:r>
+      <w:r>
+        <w:rPr>
+          <w:rFonts w:hint="eastAsia"/>
+          <w:sz w:val="21"/>
+          <w:szCs w:val="21"/>
+        </w:rPr>
+        <w:t>实现收藏物品及查看联系人的功能。</w:t>
+      </w:r>
+    </w:p>
+    <w:p>
+      <w:pPr>
+        <w:pStyle w:val="a8"/>
+        <w:ind w:firstLineChars="200"/>
+        <w:rPr>
           <w:rFonts w:ascii="宋体" w:hAnsi="宋体"/>
           <w:sz w:val="21"/>
           <w:szCs w:val="21"/>
-        </w:rPr>
-      </w:pPr>
-      <w:r>
-        <w:rPr>
-          <w:rFonts w:ascii="宋体" w:hAnsi="宋体" w:hint="eastAsia"/>
-          <w:sz w:val="21"/>
-          <w:szCs w:val="21"/>
-        </w:rPr>
-        <w:t>前端界面设计如下图：</w:t>
-      </w:r>
-    </w:p>
-    <w:p>
-      <w:pPr>
-        <w:pStyle w:val="a8"/>
-        <w:spacing w:line="240" w:lineRule="auto"/>
-        <w:ind w:firstLine="0"/>
-        <w:jc w:val="center"/>
-        <w:rPr>
-          <w:rFonts w:ascii="宋体" w:hAnsi="宋体"/>
         </w:rPr>
       </w:pPr>
       <w:r>
@@ -2961,10 +3488,18 @@
           <w:noProof/>
         </w:rPr>
         <w:drawing>
-          <wp:inline distT="0" distB="0" distL="0" distR="0" wp14:anchorId="7E344E90" wp14:editId="37B6E160">
-            <wp:extent cx="1728788" cy="3052197"/>
-            <wp:effectExtent l="0" t="0" r="5080" b="0"/>
-            <wp:docPr id="5" name="图片 5"/>
+          <wp:anchor distT="0" distB="0" distL="114300" distR="114300" simplePos="0" relativeHeight="251660288" behindDoc="0" locked="0" layoutInCell="1" allowOverlap="1" wp14:anchorId="3402646C" wp14:editId="4EDFE076">
+            <wp:simplePos x="0" y="0"/>
+            <wp:positionH relativeFrom="column">
+              <wp:posOffset>1466850</wp:posOffset>
+            </wp:positionH>
+            <wp:positionV relativeFrom="paragraph">
+              <wp:posOffset>254635</wp:posOffset>
+            </wp:positionV>
+            <wp:extent cx="1398270" cy="2462530"/>
+            <wp:effectExtent l="0" t="0" r="0" b="0"/>
+            <wp:wrapTopAndBottom/>
+            <wp:docPr id="10" name="图片 10"/>
             <wp:cNvGraphicFramePr>
               <a:graphicFrameLocks xmlns:a="http://schemas.openxmlformats.org/drawingml/2006/main" noChangeAspect="1"/>
             </wp:cNvGraphicFramePr>
@@ -2972,11 +3507,11 @@
               <a:graphicData uri="http://schemas.openxmlformats.org/drawingml/2006/picture">
                 <pic:pic xmlns:pic="http://schemas.openxmlformats.org/drawingml/2006/picture">
                   <pic:nvPicPr>
-                    <pic:cNvPr id="3" name="图片 3"/>
+                    <pic:cNvPr id="10" name="图片 10"/>
                     <pic:cNvPicPr/>
                   </pic:nvPicPr>
                   <pic:blipFill>
-                    <a:blip r:embed="rId10">
+                    <a:blip r:embed="rId12" cstate="print">
                       <a:extLst>
                         <a:ext uri="{28A0092B-C50C-407E-A947-70E740481C1C}">
                           <a14:useLocalDpi xmlns:a14="http://schemas.microsoft.com/office/drawing/2010/main" val="0"/>
@@ -2990,7 +3525,7 @@
                   <pic:spPr>
                     <a:xfrm>
                       <a:off x="0" y="0"/>
-                      <a:ext cx="1731904" cy="3057698"/>
+                      <a:ext cx="1398270" cy="2462530"/>
                     </a:xfrm>
                     <a:prstGeom prst="rect">
                       <a:avLst/>
@@ -2999,192 +3534,33 @@
                 </pic:pic>
               </a:graphicData>
             </a:graphic>
-          </wp:inline>
+            <wp14:sizeRelH relativeFrom="margin">
+              <wp14:pctWidth>0</wp14:pctWidth>
+            </wp14:sizeRelH>
+            <wp14:sizeRelV relativeFrom="margin">
+              <wp14:pctHeight>0</wp14:pctHeight>
+            </wp14:sizeRelV>
+          </wp:anchor>
         </w:drawing>
       </w:r>
-    </w:p>
-    <w:p>
-      <w:pPr>
-        <w:pStyle w:val="a8"/>
-        <w:ind w:firstLine="0"/>
-        <w:jc w:val="center"/>
-        <w:rPr>
-          <w:rFonts w:ascii="宋体" w:hAnsi="宋体" w:hint="eastAsia"/>
-          <w:sz w:val="15"/>
-          <w:szCs w:val="15"/>
-        </w:rPr>
-      </w:pPr>
-      <w:r>
-        <w:rPr>
-          <w:rFonts w:ascii="宋体" w:hAnsi="宋体" w:hint="eastAsia"/>
-          <w:sz w:val="15"/>
-          <w:szCs w:val="15"/>
-        </w:rPr>
-        <w:t>图</w:t>
-      </w:r>
-      <w:r>
-        <w:rPr>
-          <w:rFonts w:ascii="宋体" w:hAnsi="宋体" w:hint="eastAsia"/>
-          <w:sz w:val="15"/>
-          <w:szCs w:val="15"/>
-        </w:rPr>
-        <w:t>1 “微代”平台系统前端架构</w:t>
-      </w:r>
-    </w:p>
-    <w:p>
-      <w:pPr>
-        <w:pStyle w:val="a8"/>
-        <w:rPr>
-          <w:rFonts w:ascii="宋体" w:hAnsi="宋体"/>
-          <w:sz w:val="21"/>
-          <w:szCs w:val="32"/>
-        </w:rPr>
-      </w:pPr>
-      <w:r>
-        <w:rPr>
-          <w:rFonts w:ascii="宋体" w:hAnsi="宋体" w:hint="eastAsia"/>
-          <w:sz w:val="21"/>
-          <w:szCs w:val="32"/>
-        </w:rPr>
-        <w:t>随机生成</w:t>
-      </w:r>
-      <w:r>
-        <w:rPr>
-          <w:rFonts w:ascii="宋体" w:hAnsi="宋体" w:hint="eastAsia"/>
-          <w:sz w:val="21"/>
-          <w:szCs w:val="32"/>
-        </w:rPr>
-        <w:t>接口</w:t>
-      </w:r>
-    </w:p>
-    <w:p>
-      <w:pPr>
-        <w:pStyle w:val="a8"/>
-        <w:ind w:firstLine="0"/>
-        <w:rPr>
-          <w:rFonts w:ascii="宋体" w:hAnsi="宋体" w:hint="eastAsia"/>
-          <w:sz w:val="15"/>
-          <w:szCs w:val="15"/>
-        </w:rPr>
-      </w:pPr>
-      <w:r>
-        <w:rPr>
-          <w:rFonts w:ascii="宋体" w:hAnsi="宋体" w:hint="eastAsia"/>
-          <w:sz w:val="21"/>
-          <w:szCs w:val="32"/>
-        </w:rPr>
-        <w:t>核心代码如下：</w:t>
-      </w:r>
-    </w:p>
-    <w:p>
-      <w:pPr>
-        <w:pStyle w:val="a8"/>
-        <w:rPr>
-          <w:rFonts w:ascii="宋体" w:hAnsi="宋体" w:hint="eastAsia"/>
-          <w:sz w:val="21"/>
-          <w:szCs w:val="32"/>
-        </w:rPr>
-      </w:pPr>
-    </w:p>
-    <w:p>
-      <w:pPr>
-        <w:pStyle w:val="a8"/>
-        <w:spacing w:before="60" w:after="60"/>
-        <w:ind w:firstLine="0"/>
-        <w:rPr>
-          <w:b/>
-          <w:bCs/>
-        </w:rPr>
-      </w:pPr>
-      <w:r>
-        <w:rPr>
-          <w:rFonts w:ascii="宋体" w:hAnsi="宋体" w:hint="eastAsia"/>
-          <w:b/>
-          <w:bCs/>
-        </w:rPr>
-        <w:t>2</w:t>
-      </w:r>
-      <w:r>
-        <w:rPr>
-          <w:rFonts w:ascii="宋体" w:hAnsi="宋体" w:hint="eastAsia"/>
-          <w:b/>
-          <w:bCs/>
-        </w:rPr>
-        <w:t>.</w:t>
-      </w:r>
-      <w:r>
-        <w:rPr>
-          <w:rFonts w:ascii="宋体" w:hAnsi="宋体" w:hint="eastAsia"/>
-          <w:b/>
-          <w:bCs/>
-        </w:rPr>
-        <w:t>2</w:t>
-      </w:r>
-      <w:r>
-        <w:rPr>
-          <w:rFonts w:ascii="宋体" w:hAnsi="宋体" w:hint="eastAsia"/>
-          <w:b/>
-          <w:bCs/>
-        </w:rPr>
-        <w:t>.1</w:t>
-      </w:r>
-      <w:r>
-        <w:rPr>
-          <w:rFonts w:ascii="宋体" w:hAnsi="宋体"/>
-          <w:b/>
-          <w:bCs/>
-        </w:rPr>
-        <w:t xml:space="preserve"> </w:t>
-      </w:r>
-      <w:r>
-        <w:rPr>
-          <w:rFonts w:ascii="宋体" w:hAnsi="宋体" w:hint="eastAsia"/>
-          <w:b/>
-          <w:bCs/>
-        </w:rPr>
-        <w:t>用户上架物品</w:t>
-      </w:r>
-    </w:p>
-    <w:p>
-      <w:pPr>
-        <w:pStyle w:val="a8"/>
-        <w:ind w:firstLineChars="200" w:firstLine="420"/>
-        <w:rPr>
-          <w:rFonts w:ascii="宋体" w:hAnsi="宋体"/>
-          <w:sz w:val="21"/>
-          <w:szCs w:val="21"/>
-        </w:rPr>
-      </w:pPr>
-      <w:r>
-        <w:rPr>
-          <w:rFonts w:ascii="宋体" w:hAnsi="宋体" w:hint="eastAsia"/>
-          <w:sz w:val="21"/>
-          <w:szCs w:val="21"/>
-        </w:rPr>
-        <w:lastRenderedPageBreak/>
-        <w:t>前端界面设计如下图：</w:t>
-      </w:r>
-    </w:p>
-    <w:p>
-      <w:pPr>
-        <w:pStyle w:val="a8"/>
-        <w:spacing w:line="240" w:lineRule="auto"/>
-        <w:ind w:firstLine="0"/>
-        <w:jc w:val="center"/>
-        <w:rPr>
-          <w:rFonts w:ascii="宋体" w:hAnsi="宋体"/>
-        </w:rPr>
-      </w:pPr>
       <w:r>
         <w:rPr>
           <w:rFonts w:ascii="宋体" w:hAnsi="宋体"/>
           <w:noProof/>
         </w:rPr>
         <w:drawing>
-          <wp:inline distT="0" distB="0" distL="0" distR="0" wp14:anchorId="677D49CC" wp14:editId="4C85022E">
-            <wp:extent cx="1728788" cy="3052197"/>
-            <wp:effectExtent l="0" t="0" r="5080" b="0"/>
-            <wp:docPr id="7" name="图片 7"/>
+          <wp:anchor distT="0" distB="0" distL="114300" distR="114300" simplePos="0" relativeHeight="251659264" behindDoc="0" locked="0" layoutInCell="1" allowOverlap="1" wp14:anchorId="6E042DE5" wp14:editId="696F0744">
+            <wp:simplePos x="0" y="0"/>
+            <wp:positionH relativeFrom="margin">
+              <wp:posOffset>34701</wp:posOffset>
+            </wp:positionH>
+            <wp:positionV relativeFrom="paragraph">
+              <wp:posOffset>250374</wp:posOffset>
+            </wp:positionV>
+            <wp:extent cx="1390015" cy="2465070"/>
+            <wp:effectExtent l="0" t="0" r="635" b="0"/>
+            <wp:wrapTopAndBottom/>
+            <wp:docPr id="6" name="图片 6"/>
             <wp:cNvGraphicFramePr>
               <a:graphicFrameLocks xmlns:a="http://schemas.openxmlformats.org/drawingml/2006/main" noChangeAspect="1"/>
             </wp:cNvGraphicFramePr>
@@ -3192,11 +3568,11 @@
               <a:graphicData uri="http://schemas.openxmlformats.org/drawingml/2006/picture">
                 <pic:pic xmlns:pic="http://schemas.openxmlformats.org/drawingml/2006/picture">
                   <pic:nvPicPr>
-                    <pic:cNvPr id="3" name="图片 3"/>
+                    <pic:cNvPr id="6" name="图片 6"/>
                     <pic:cNvPicPr/>
                   </pic:nvPicPr>
                   <pic:blipFill>
-                    <a:blip r:embed="rId10">
+                    <a:blip r:embed="rId13" cstate="print">
                       <a:extLst>
                         <a:ext uri="{28A0092B-C50C-407E-A947-70E740481C1C}">
                           <a14:useLocalDpi xmlns:a14="http://schemas.microsoft.com/office/drawing/2010/main" val="0"/>
@@ -3210,7 +3586,7 @@
                   <pic:spPr>
                     <a:xfrm>
                       <a:off x="0" y="0"/>
-                      <a:ext cx="1731904" cy="3057698"/>
+                      <a:ext cx="1390015" cy="2465070"/>
                     </a:xfrm>
                     <a:prstGeom prst="rect">
                       <a:avLst/>
@@ -3219,7 +3595,13 @@
                 </pic:pic>
               </a:graphicData>
             </a:graphic>
-          </wp:inline>
+            <wp14:sizeRelH relativeFrom="margin">
+              <wp14:pctWidth>0</wp14:pctWidth>
+            </wp14:sizeRelH>
+            <wp14:sizeRelV relativeFrom="margin">
+              <wp14:pctHeight>0</wp14:pctHeight>
+            </wp14:sizeRelV>
+          </wp:anchor>
         </w:drawing>
       </w:r>
     </w:p>
@@ -3229,7 +3611,7 @@
         <w:ind w:firstLine="0"/>
         <w:jc w:val="center"/>
         <w:rPr>
-          <w:rFonts w:ascii="宋体" w:hAnsi="宋体" w:hint="eastAsia"/>
+          <w:rFonts w:ascii="宋体" w:hAnsi="宋体"/>
           <w:sz w:val="15"/>
           <w:szCs w:val="15"/>
         </w:rPr>
@@ -3248,45 +3630,16 @@
           <w:sz w:val="15"/>
           <w:szCs w:val="15"/>
         </w:rPr>
-        <w:t>1 “微代”平台系统前端架构</w:t>
-      </w:r>
-    </w:p>
-    <w:p>
-      <w:pPr>
-        <w:pStyle w:val="a8"/>
-        <w:rPr>
-          <w:rFonts w:ascii="宋体" w:hAnsi="宋体"/>
-          <w:sz w:val="21"/>
-          <w:szCs w:val="32"/>
-        </w:rPr>
-      </w:pPr>
-    </w:p>
-    <w:p>
-      <w:pPr>
-        <w:pStyle w:val="a8"/>
-        <w:ind w:firstLine="0"/>
+        <w:t>4</w:t>
+      </w:r>
+      <w:r>
         <w:rPr>
           <w:rFonts w:ascii="宋体" w:hAnsi="宋体" w:hint="eastAsia"/>
           <w:sz w:val="15"/>
           <w:szCs w:val="15"/>
         </w:rPr>
-      </w:pPr>
-      <w:r>
-        <w:rPr>
-          <w:rFonts w:ascii="宋体" w:hAnsi="宋体" w:hint="eastAsia"/>
-          <w:sz w:val="21"/>
-          <w:szCs w:val="32"/>
-        </w:rPr>
-        <w:t>核心代码如下：</w:t>
-      </w:r>
-    </w:p>
-    <w:p>
-      <w:pPr>
-        <w:pStyle w:val="a8"/>
-        <w:rPr>
-          <w:rFonts w:ascii="宋体" w:hAnsi="宋体"/>
-        </w:rPr>
-      </w:pPr>
+        <w:t xml:space="preserve"> “微代”平台系统前端架构</w:t>
+      </w:r>
     </w:p>
     <w:p>
       <w:pPr>
@@ -3344,7 +3697,7 @@
           <w:b/>
           <w:bCs/>
         </w:rPr>
-        <w:t>个人中心</w:t>
+        <w:t>用户上架物品</w:t>
       </w:r>
     </w:p>
     <w:p>
@@ -3352,18 +3705,880 @@
         <w:pStyle w:val="a8"/>
         <w:ind w:firstLineChars="200" w:firstLine="420"/>
         <w:rPr>
-          <w:rFonts w:ascii="宋体" w:hAnsi="宋体"/>
-          <w:sz w:val="21"/>
-          <w:szCs w:val="21"/>
-        </w:rPr>
-      </w:pPr>
-      <w:r>
-        <w:rPr>
-          <w:rFonts w:ascii="宋体" w:hAnsi="宋体" w:hint="eastAsia"/>
-          <w:sz w:val="21"/>
-          <w:szCs w:val="21"/>
-        </w:rPr>
-        <w:t>前端界面设计如下图：</w:t>
+          <w:sz w:val="21"/>
+          <w:szCs w:val="21"/>
+        </w:rPr>
+      </w:pPr>
+      <w:r>
+        <w:rPr>
+          <w:rFonts w:hint="eastAsia"/>
+          <w:sz w:val="21"/>
+          <w:szCs w:val="21"/>
+        </w:rPr>
+        <w:t>物品上架功能中分为上架闲置商品及信息发布类例如失物招领、共享学习资源等，</w:t>
+      </w:r>
+      <w:r>
+        <w:rPr>
+          <w:rFonts w:hint="eastAsia"/>
+          <w:sz w:val="21"/>
+          <w:szCs w:val="21"/>
+        </w:rPr>
+        <w:t>通过</w:t>
+      </w:r>
+      <w:r>
+        <w:rPr>
+          <w:rFonts w:hint="eastAsia"/>
+          <w:sz w:val="21"/>
+          <w:szCs w:val="21"/>
+        </w:rPr>
+        <w:t>button</w:t>
+      </w:r>
+      <w:r>
+        <w:rPr>
+          <w:rFonts w:hint="eastAsia"/>
+          <w:sz w:val="21"/>
+          <w:szCs w:val="21"/>
+        </w:rPr>
+        <w:t>组件修改内容显示信息，</w:t>
+      </w:r>
+      <w:r>
+        <w:rPr>
+          <w:rFonts w:hint="eastAsia"/>
+          <w:sz w:val="21"/>
+          <w:szCs w:val="21"/>
+        </w:rPr>
+        <w:t>其中图片上传可以选择从相</w:t>
+      </w:r>
+      <w:r>
+        <w:rPr>
+          <w:rFonts w:hint="eastAsia"/>
+          <w:sz w:val="21"/>
+          <w:szCs w:val="21"/>
+        </w:rPr>
+        <w:t>册及拍照图片上传</w:t>
+      </w:r>
+      <w:r>
+        <w:rPr>
+          <w:rFonts w:hint="eastAsia"/>
+          <w:sz w:val="21"/>
+          <w:szCs w:val="21"/>
+        </w:rPr>
+        <w:t>。多图片上传代码</w:t>
+      </w:r>
+      <w:r>
+        <w:rPr>
+          <w:rFonts w:hint="eastAsia"/>
+          <w:sz w:val="21"/>
+          <w:szCs w:val="21"/>
+        </w:rPr>
+        <w:t>如下：</w:t>
+      </w:r>
+    </w:p>
+    <w:p>
+      <w:pPr>
+        <w:pStyle w:val="a8"/>
+        <w:ind w:firstLine="0"/>
+        <w:rPr>
+          <w:sz w:val="21"/>
+          <w:szCs w:val="21"/>
+        </w:rPr>
+      </w:pPr>
+      <w:r>
+        <w:rPr>
+          <w:sz w:val="21"/>
+          <w:szCs w:val="21"/>
+        </w:rPr>
+        <w:t>chosepic: function (e) {</w:t>
+      </w:r>
+    </w:p>
+    <w:p>
+      <w:pPr>
+        <w:pStyle w:val="a8"/>
+        <w:ind w:firstLineChars="100" w:firstLine="210"/>
+        <w:rPr>
+          <w:sz w:val="21"/>
+          <w:szCs w:val="21"/>
+        </w:rPr>
+      </w:pPr>
+      <w:r>
+        <w:rPr>
+          <w:sz w:val="21"/>
+          <w:szCs w:val="21"/>
+        </w:rPr>
+        <w:t>var that = this;</w:t>
+      </w:r>
+    </w:p>
+    <w:p>
+      <w:pPr>
+        <w:pStyle w:val="a8"/>
+        <w:ind w:firstLineChars="100" w:firstLine="210"/>
+        <w:rPr>
+          <w:sz w:val="21"/>
+          <w:szCs w:val="21"/>
+        </w:rPr>
+      </w:pPr>
+      <w:r>
+        <w:rPr>
+          <w:sz w:val="21"/>
+          <w:szCs w:val="21"/>
+        </w:rPr>
+        <w:t>let upload_picture_list=that.data.upload_picture_list;</w:t>
+      </w:r>
+    </w:p>
+    <w:p>
+      <w:pPr>
+        <w:pStyle w:val="a8"/>
+        <w:ind w:firstLineChars="100" w:firstLine="210"/>
+        <w:rPr>
+          <w:sz w:val="21"/>
+          <w:szCs w:val="21"/>
+        </w:rPr>
+      </w:pPr>
+      <w:r>
+        <w:rPr>
+          <w:sz w:val="21"/>
+          <w:szCs w:val="21"/>
+        </w:rPr>
+        <w:t>wx.chooseImage({</w:t>
+      </w:r>
+    </w:p>
+    <w:p>
+      <w:pPr>
+        <w:pStyle w:val="a8"/>
+        <w:ind w:firstLineChars="200" w:firstLine="420"/>
+        <w:rPr>
+          <w:sz w:val="21"/>
+          <w:szCs w:val="21"/>
+        </w:rPr>
+      </w:pPr>
+      <w:r>
+        <w:rPr>
+          <w:sz w:val="21"/>
+          <w:szCs w:val="21"/>
+        </w:rPr>
+        <w:t xml:space="preserve">count: 6, </w:t>
+      </w:r>
+    </w:p>
+    <w:p>
+      <w:pPr>
+        <w:pStyle w:val="a8"/>
+        <w:ind w:firstLineChars="200" w:firstLine="420"/>
+        <w:rPr>
+          <w:sz w:val="21"/>
+          <w:szCs w:val="21"/>
+        </w:rPr>
+      </w:pPr>
+      <w:r>
+        <w:rPr>
+          <w:sz w:val="21"/>
+          <w:szCs w:val="21"/>
+        </w:rPr>
+        <w:t xml:space="preserve">sizeType: ['original', 'compressed'], </w:t>
+      </w:r>
+    </w:p>
+    <w:p>
+      <w:pPr>
+        <w:pStyle w:val="a8"/>
+        <w:ind w:firstLineChars="200" w:firstLine="420"/>
+        <w:rPr>
+          <w:sz w:val="21"/>
+          <w:szCs w:val="21"/>
+        </w:rPr>
+      </w:pPr>
+      <w:r>
+        <w:rPr>
+          <w:sz w:val="21"/>
+          <w:szCs w:val="21"/>
+        </w:rPr>
+        <w:t>sourceType: ['album', 'camera'], //</w:t>
+      </w:r>
+      <w:r>
+        <w:rPr>
+          <w:sz w:val="21"/>
+          <w:szCs w:val="21"/>
+        </w:rPr>
+        <w:t>指定来源是相册还是相机</w:t>
+      </w:r>
+    </w:p>
+    <w:p>
+      <w:pPr>
+        <w:pStyle w:val="a8"/>
+        <w:ind w:firstLineChars="200" w:firstLine="420"/>
+        <w:rPr>
+          <w:sz w:val="21"/>
+          <w:szCs w:val="21"/>
+        </w:rPr>
+      </w:pPr>
+      <w:r>
+        <w:rPr>
+          <w:sz w:val="21"/>
+          <w:szCs w:val="21"/>
+        </w:rPr>
+        <w:t>success: function (res) {</w:t>
+      </w:r>
+    </w:p>
+    <w:p>
+      <w:pPr>
+        <w:pStyle w:val="a8"/>
+        <w:ind w:firstLineChars="200" w:firstLine="420"/>
+        <w:rPr>
+          <w:sz w:val="21"/>
+          <w:szCs w:val="21"/>
+        </w:rPr>
+      </w:pPr>
+      <w:r>
+        <w:rPr>
+          <w:sz w:val="21"/>
+          <w:szCs w:val="21"/>
+        </w:rPr>
+        <w:t>if (upload_picture_list.length &gt;= 6) {  //</w:t>
+      </w:r>
+      <w:r>
+        <w:rPr>
+          <w:sz w:val="21"/>
+          <w:szCs w:val="21"/>
+        </w:rPr>
+        <w:t>保证最多只有</w:t>
+      </w:r>
+      <w:r>
+        <w:rPr>
+          <w:sz w:val="21"/>
+          <w:szCs w:val="21"/>
+        </w:rPr>
+        <w:t>6</w:t>
+      </w:r>
+      <w:r>
+        <w:rPr>
+          <w:sz w:val="21"/>
+          <w:szCs w:val="21"/>
+        </w:rPr>
+        <w:t>张图片</w:t>
+      </w:r>
+    </w:p>
+    <w:p>
+      <w:pPr>
+        <w:pStyle w:val="a8"/>
+        <w:ind w:firstLineChars="200" w:firstLine="420"/>
+        <w:rPr>
+          <w:sz w:val="21"/>
+          <w:szCs w:val="21"/>
+        </w:rPr>
+      </w:pPr>
+      <w:r>
+        <w:rPr>
+          <w:sz w:val="21"/>
+          <w:szCs w:val="21"/>
+        </w:rPr>
+        <w:t>wx.showToast({</w:t>
+      </w:r>
+    </w:p>
+    <w:p>
+      <w:pPr>
+        <w:pStyle w:val="a8"/>
+        <w:ind w:leftChars="100" w:left="210" w:firstLineChars="200" w:firstLine="420"/>
+        <w:rPr>
+          <w:sz w:val="21"/>
+          <w:szCs w:val="21"/>
+        </w:rPr>
+      </w:pPr>
+      <w:r>
+        <w:rPr>
+          <w:sz w:val="21"/>
+          <w:szCs w:val="21"/>
+        </w:rPr>
+        <w:t>title: '</w:t>
+      </w:r>
+      <w:r>
+        <w:rPr>
+          <w:sz w:val="21"/>
+          <w:szCs w:val="21"/>
+        </w:rPr>
+        <w:t>抱歉最多只允许上传六张图片哟</w:t>
+      </w:r>
+      <w:r>
+        <w:rPr>
+          <w:sz w:val="21"/>
+          <w:szCs w:val="21"/>
+        </w:rPr>
+        <w:t>~',</w:t>
+      </w:r>
+    </w:p>
+    <w:p>
+      <w:pPr>
+        <w:pStyle w:val="a8"/>
+        <w:ind w:leftChars="100" w:left="210" w:firstLineChars="200" w:firstLine="420"/>
+        <w:rPr>
+          <w:sz w:val="21"/>
+          <w:szCs w:val="21"/>
+        </w:rPr>
+      </w:pPr>
+      <w:r>
+        <w:rPr>
+          <w:sz w:val="21"/>
+          <w:szCs w:val="21"/>
+        </w:rPr>
+        <w:t>icon: 'none',</w:t>
+      </w:r>
+    </w:p>
+    <w:p>
+      <w:pPr>
+        <w:pStyle w:val="a8"/>
+        <w:ind w:leftChars="100" w:left="210" w:firstLineChars="200" w:firstLine="420"/>
+        <w:rPr>
+          <w:sz w:val="21"/>
+          <w:szCs w:val="21"/>
+        </w:rPr>
+      </w:pPr>
+      <w:r>
+        <w:rPr>
+          <w:sz w:val="21"/>
+          <w:szCs w:val="21"/>
+        </w:rPr>
+        <w:t>duration: 1500</w:t>
+      </w:r>
+    </w:p>
+    <w:p>
+      <w:pPr>
+        <w:pStyle w:val="a8"/>
+        <w:ind w:left="210" w:firstLineChars="200" w:firstLine="420"/>
+        <w:rPr>
+          <w:sz w:val="21"/>
+          <w:szCs w:val="21"/>
+        </w:rPr>
+      </w:pPr>
+      <w:r>
+        <w:rPr>
+          <w:sz w:val="21"/>
+          <w:szCs w:val="21"/>
+        </w:rPr>
+        <w:t>})</w:t>
+      </w:r>
+    </w:p>
+    <w:p>
+      <w:pPr>
+        <w:pStyle w:val="a8"/>
+        <w:ind w:firstLineChars="200" w:firstLine="420"/>
+        <w:rPr>
+          <w:sz w:val="21"/>
+          <w:szCs w:val="21"/>
+        </w:rPr>
+      </w:pPr>
+      <w:r>
+        <w:rPr>
+          <w:sz w:val="21"/>
+          <w:szCs w:val="21"/>
+        </w:rPr>
+        <w:t>}</w:t>
+      </w:r>
+    </w:p>
+    <w:p>
+      <w:pPr>
+        <w:pStyle w:val="a8"/>
+        <w:ind w:firstLineChars="200" w:firstLine="420"/>
+        <w:rPr>
+          <w:sz w:val="21"/>
+          <w:szCs w:val="21"/>
+        </w:rPr>
+      </w:pPr>
+      <w:r>
+        <w:rPr>
+          <w:sz w:val="21"/>
+          <w:szCs w:val="21"/>
+        </w:rPr>
+        <w:t>else {</w:t>
+      </w:r>
+    </w:p>
+    <w:p>
+      <w:pPr>
+        <w:pStyle w:val="a8"/>
+        <w:ind w:firstLineChars="200" w:firstLine="420"/>
+        <w:rPr>
+          <w:sz w:val="21"/>
+          <w:szCs w:val="21"/>
+        </w:rPr>
+      </w:pPr>
+      <w:r>
+        <w:rPr>
+          <w:sz w:val="21"/>
+          <w:szCs w:val="21"/>
+        </w:rPr>
+        <w:t>for (let i in res.tempFilePaths) {</w:t>
+      </w:r>
+    </w:p>
+    <w:p>
+      <w:pPr>
+        <w:pStyle w:val="a8"/>
+        <w:ind w:firstLineChars="300" w:firstLine="630"/>
+        <w:rPr>
+          <w:sz w:val="21"/>
+          <w:szCs w:val="21"/>
+        </w:rPr>
+      </w:pPr>
+      <w:r>
+        <w:rPr>
+          <w:sz w:val="21"/>
+          <w:szCs w:val="21"/>
+        </w:rPr>
+        <w:t>upload_picture_list.push(res.tempFilePaths[i]);</w:t>
+      </w:r>
+    </w:p>
+    <w:p>
+      <w:pPr>
+        <w:pStyle w:val="a8"/>
+        <w:ind w:firstLineChars="271" w:firstLine="569"/>
+        <w:rPr>
+          <w:sz w:val="21"/>
+          <w:szCs w:val="21"/>
+        </w:rPr>
+      </w:pPr>
+      <w:r>
+        <w:rPr>
+          <w:sz w:val="21"/>
+          <w:szCs w:val="21"/>
+        </w:rPr>
+        <w:t>}</w:t>
+      </w:r>
+    </w:p>
+    <w:p>
+      <w:pPr>
+        <w:pStyle w:val="a8"/>
+        <w:ind w:firstLineChars="200" w:firstLine="420"/>
+        <w:rPr>
+          <w:sz w:val="21"/>
+          <w:szCs w:val="21"/>
+        </w:rPr>
+      </w:pPr>
+      <w:r>
+        <w:rPr>
+          <w:sz w:val="21"/>
+          <w:szCs w:val="21"/>
+        </w:rPr>
+        <w:t>}</w:t>
+      </w:r>
+    </w:p>
+    <w:p>
+      <w:pPr>
+        <w:pStyle w:val="a8"/>
+        <w:ind w:firstLineChars="200" w:firstLine="420"/>
+        <w:rPr>
+          <w:sz w:val="21"/>
+          <w:szCs w:val="21"/>
+        </w:rPr>
+      </w:pPr>
+      <w:r>
+        <w:rPr>
+          <w:sz w:val="21"/>
+          <w:szCs w:val="21"/>
+        </w:rPr>
+        <w:t>//</w:t>
+      </w:r>
+      <w:r>
+        <w:rPr>
+          <w:rFonts w:hint="eastAsia"/>
+          <w:sz w:val="21"/>
+          <w:szCs w:val="21"/>
+        </w:rPr>
+        <w:t>实时界面</w:t>
+      </w:r>
+      <w:r>
+        <w:rPr>
+          <w:sz w:val="21"/>
+          <w:szCs w:val="21"/>
+        </w:rPr>
+        <w:t>显示</w:t>
+      </w:r>
+      <w:r>
+        <w:rPr>
+          <w:rFonts w:hint="eastAsia"/>
+          <w:sz w:val="21"/>
+          <w:szCs w:val="21"/>
+        </w:rPr>
+        <w:t>图片</w:t>
+      </w:r>
+    </w:p>
+    <w:p>
+      <w:pPr>
+        <w:pStyle w:val="a8"/>
+        <w:ind w:firstLineChars="200" w:firstLine="420"/>
+        <w:rPr>
+          <w:sz w:val="21"/>
+          <w:szCs w:val="21"/>
+        </w:rPr>
+      </w:pPr>
+      <w:r>
+        <w:rPr>
+          <w:sz w:val="21"/>
+          <w:szCs w:val="21"/>
+        </w:rPr>
+        <w:t>that.setData({</w:t>
+      </w:r>
+    </w:p>
+    <w:p>
+      <w:pPr>
+        <w:pStyle w:val="a8"/>
+        <w:ind w:leftChars="100" w:left="210" w:firstLineChars="200" w:firstLine="420"/>
+        <w:rPr>
+          <w:sz w:val="21"/>
+          <w:szCs w:val="21"/>
+        </w:rPr>
+      </w:pPr>
+      <w:r>
+        <w:rPr>
+          <w:sz w:val="21"/>
+          <w:szCs w:val="21"/>
+        </w:rPr>
+        <w:t>upload_picture_list: upload_picture_list,</w:t>
+      </w:r>
+    </w:p>
+    <w:p>
+      <w:pPr>
+        <w:pStyle w:val="a8"/>
+        <w:ind w:leftChars="100" w:left="210" w:firstLineChars="200" w:firstLine="420"/>
+        <w:rPr>
+          <w:sz w:val="21"/>
+          <w:szCs w:val="21"/>
+        </w:rPr>
+      </w:pPr>
+      <w:r>
+        <w:rPr>
+          <w:sz w:val="21"/>
+          <w:szCs w:val="21"/>
+        </w:rPr>
+        <w:t>});</w:t>
+      </w:r>
+    </w:p>
+    <w:p>
+      <w:pPr>
+        <w:pStyle w:val="a8"/>
+        <w:ind w:firstLineChars="171" w:firstLine="359"/>
+        <w:rPr>
+          <w:sz w:val="21"/>
+          <w:szCs w:val="21"/>
+        </w:rPr>
+      </w:pPr>
+      <w:r>
+        <w:rPr>
+          <w:sz w:val="21"/>
+          <w:szCs w:val="21"/>
+        </w:rPr>
+        <w:t>}</w:t>
+      </w:r>
+    </w:p>
+    <w:p>
+      <w:pPr>
+        <w:pStyle w:val="a8"/>
+        <w:ind w:firstLineChars="100" w:firstLine="210"/>
+        <w:rPr>
+          <w:sz w:val="21"/>
+          <w:szCs w:val="21"/>
+        </w:rPr>
+      </w:pPr>
+      <w:r>
+        <w:rPr>
+          <w:sz w:val="21"/>
+          <w:szCs w:val="21"/>
+        </w:rPr>
+        <w:t>})</w:t>
+      </w:r>
+    </w:p>
+    <w:p>
+      <w:pPr>
+        <w:pStyle w:val="a8"/>
+        <w:ind w:firstLine="0"/>
+        <w:rPr>
+          <w:sz w:val="21"/>
+          <w:szCs w:val="21"/>
+        </w:rPr>
+      </w:pPr>
+      <w:r>
+        <w:rPr>
+          <w:sz w:val="21"/>
+          <w:szCs w:val="21"/>
+        </w:rPr>
+        <w:t>},</w:t>
+      </w:r>
+    </w:p>
+    <w:p>
+      <w:pPr>
+        <w:pStyle w:val="a8"/>
+        <w:ind w:firstLineChars="200" w:firstLine="420"/>
+        <w:rPr>
+          <w:sz w:val="21"/>
+          <w:szCs w:val="21"/>
+        </w:rPr>
+      </w:pPr>
+      <w:r>
+        <w:rPr>
+          <w:sz w:val="21"/>
+          <w:szCs w:val="21"/>
+        </w:rPr>
+        <w:t>遍历调用服务器图片上传接口即可实现多图保存</w:t>
+      </w:r>
+      <w:r>
+        <w:rPr>
+          <w:rFonts w:hint="eastAsia"/>
+          <w:sz w:val="21"/>
+          <w:szCs w:val="21"/>
+        </w:rPr>
+        <w:t>功能</w:t>
+      </w:r>
+      <w:r>
+        <w:rPr>
+          <w:rFonts w:hint="eastAsia"/>
+          <w:sz w:val="21"/>
+          <w:szCs w:val="21"/>
+        </w:rPr>
+        <w:t>。在</w:t>
+      </w:r>
+      <w:r>
+        <w:rPr>
+          <w:rFonts w:hint="eastAsia"/>
+          <w:sz w:val="21"/>
+          <w:szCs w:val="21"/>
+        </w:rPr>
+        <w:t>将</w:t>
+      </w:r>
+      <w:r>
+        <w:rPr>
+          <w:sz w:val="21"/>
+          <w:szCs w:val="21"/>
+        </w:rPr>
+        <w:t>多</w:t>
+      </w:r>
+      <w:r>
+        <w:rPr>
+          <w:rFonts w:hint="eastAsia"/>
+          <w:sz w:val="21"/>
+          <w:szCs w:val="21"/>
+        </w:rPr>
+        <w:t>张</w:t>
+      </w:r>
+      <w:r>
+        <w:rPr>
+          <w:sz w:val="21"/>
+          <w:szCs w:val="21"/>
+        </w:rPr>
+        <w:t>图片</w:t>
+      </w:r>
+      <w:r>
+        <w:rPr>
+          <w:rFonts w:hint="eastAsia"/>
+          <w:sz w:val="21"/>
+          <w:szCs w:val="21"/>
+        </w:rPr>
+        <w:t>上传</w:t>
+      </w:r>
+      <w:r>
+        <w:rPr>
+          <w:rFonts w:hint="eastAsia"/>
+          <w:sz w:val="21"/>
+          <w:szCs w:val="21"/>
+        </w:rPr>
+        <w:t>到服务器时</w:t>
+      </w:r>
+      <w:r>
+        <w:rPr>
+          <w:rFonts w:hint="eastAsia"/>
+          <w:sz w:val="21"/>
+          <w:szCs w:val="21"/>
+        </w:rPr>
+        <w:t>，</w:t>
+      </w:r>
+      <w:r>
+        <w:rPr>
+          <w:rFonts w:hint="eastAsia"/>
+          <w:sz w:val="21"/>
+          <w:szCs w:val="21"/>
+        </w:rPr>
+        <w:t>直接使用</w:t>
+      </w:r>
+      <w:r>
+        <w:rPr>
+          <w:rFonts w:hint="eastAsia"/>
+          <w:sz w:val="21"/>
+          <w:szCs w:val="21"/>
+        </w:rPr>
+        <w:t>图片索引循序</w:t>
+      </w:r>
+      <w:r>
+        <w:rPr>
+          <w:sz w:val="21"/>
+          <w:szCs w:val="21"/>
+        </w:rPr>
+        <w:t>的</w:t>
+      </w:r>
+      <w:r>
+        <w:rPr>
+          <w:rFonts w:hint="eastAsia"/>
+          <w:sz w:val="21"/>
+          <w:szCs w:val="21"/>
+        </w:rPr>
+        <w:t>下</w:t>
+      </w:r>
+      <w:r>
+        <w:rPr>
+          <w:rFonts w:hint="eastAsia"/>
+          <w:sz w:val="21"/>
+          <w:szCs w:val="21"/>
+        </w:rPr>
+        <w:t>标</w:t>
+      </w:r>
+      <w:r>
+        <w:rPr>
+          <w:sz w:val="21"/>
+          <w:szCs w:val="21"/>
+        </w:rPr>
+        <w:t>值会因为请求网络连接导致</w:t>
+      </w:r>
+      <w:r>
+        <w:rPr>
+          <w:rFonts w:hint="eastAsia"/>
+          <w:sz w:val="21"/>
+          <w:szCs w:val="21"/>
+        </w:rPr>
+        <w:t>结果</w:t>
+      </w:r>
+      <w:r>
+        <w:rPr>
+          <w:sz w:val="21"/>
+          <w:szCs w:val="21"/>
+        </w:rPr>
+        <w:t>不可预测</w:t>
+      </w:r>
+      <w:r>
+        <w:rPr>
+          <w:rFonts w:hint="eastAsia"/>
+          <w:sz w:val="21"/>
+          <w:szCs w:val="21"/>
+        </w:rPr>
+        <w:t>，</w:t>
+      </w:r>
+      <w:bookmarkStart w:id="1" w:name="_Hlk71838247"/>
+      <w:r>
+        <w:rPr>
+          <w:rFonts w:hint="eastAsia"/>
+          <w:sz w:val="21"/>
+          <w:szCs w:val="21"/>
+        </w:rPr>
+        <w:t>本</w:t>
+      </w:r>
+      <w:r>
+        <w:rPr>
+          <w:rFonts w:hint="eastAsia"/>
+          <w:sz w:val="21"/>
+          <w:szCs w:val="21"/>
+        </w:rPr>
+        <w:t>平台通过</w:t>
+      </w:r>
+      <w:r>
+        <w:rPr>
+          <w:sz w:val="21"/>
+          <w:szCs w:val="21"/>
+        </w:rPr>
+        <w:t>获取服务器返回链接</w:t>
+      </w:r>
+      <w:r>
+        <w:rPr>
+          <w:rFonts w:hint="eastAsia"/>
+          <w:sz w:val="21"/>
+          <w:szCs w:val="21"/>
+        </w:rPr>
+        <w:t>增加</w:t>
+      </w:r>
+      <w:r>
+        <w:rPr>
+          <w:rFonts w:hint="eastAsia"/>
+          <w:sz w:val="21"/>
+          <w:szCs w:val="21"/>
+        </w:rPr>
+        <w:t>本地</w:t>
+      </w:r>
+      <w:r>
+        <w:rPr>
+          <w:rFonts w:hint="eastAsia"/>
+          <w:sz w:val="21"/>
+          <w:szCs w:val="21"/>
+        </w:rPr>
+        <w:t>计数值来</w:t>
+      </w:r>
+      <w:r>
+        <w:rPr>
+          <w:sz w:val="21"/>
+          <w:szCs w:val="21"/>
+        </w:rPr>
+        <w:t>解决异步返回数据还未获取</w:t>
+      </w:r>
+      <w:r>
+        <w:rPr>
+          <w:rFonts w:hint="eastAsia"/>
+          <w:sz w:val="21"/>
+          <w:szCs w:val="21"/>
+        </w:rPr>
+        <w:t>的</w:t>
+      </w:r>
+      <w:r>
+        <w:rPr>
+          <w:sz w:val="21"/>
+          <w:szCs w:val="21"/>
+        </w:rPr>
+        <w:t>问题</w:t>
+      </w:r>
+      <w:bookmarkEnd w:id="1"/>
+      <w:r>
+        <w:rPr>
+          <w:rFonts w:hint="eastAsia"/>
+          <w:sz w:val="21"/>
+          <w:szCs w:val="21"/>
+        </w:rPr>
+        <w:t>。</w:t>
+      </w:r>
+      <w:r>
+        <w:rPr>
+          <w:rFonts w:hint="eastAsia"/>
+          <w:sz w:val="21"/>
+          <w:szCs w:val="21"/>
+        </w:rPr>
+        <w:t>由此</w:t>
+      </w:r>
+      <w:r>
+        <w:rPr>
+          <w:rFonts w:hint="eastAsia"/>
+          <w:sz w:val="21"/>
+          <w:szCs w:val="21"/>
+        </w:rPr>
+        <w:t>来实现物品或</w:t>
+      </w:r>
+      <w:r>
+        <w:rPr>
+          <w:rFonts w:hint="eastAsia"/>
+          <w:sz w:val="21"/>
+          <w:szCs w:val="21"/>
+        </w:rPr>
+        <w:t>多种</w:t>
+      </w:r>
+      <w:r>
+        <w:rPr>
+          <w:rFonts w:hint="eastAsia"/>
+          <w:sz w:val="21"/>
+          <w:szCs w:val="21"/>
+        </w:rPr>
+        <w:t>信息的</w:t>
+      </w:r>
+      <w:r>
+        <w:rPr>
+          <w:rFonts w:hint="eastAsia"/>
+          <w:sz w:val="21"/>
+          <w:szCs w:val="21"/>
+        </w:rPr>
+        <w:t>文字与图片的</w:t>
+      </w:r>
+      <w:r>
+        <w:rPr>
+          <w:rFonts w:hint="eastAsia"/>
+          <w:sz w:val="21"/>
+          <w:szCs w:val="21"/>
+        </w:rPr>
+        <w:t>正常上传功能。</w:t>
       </w:r>
     </w:p>
     <w:p>
@@ -3381,11 +4596,12 @@
           <w:rFonts w:ascii="宋体" w:hAnsi="宋体"/>
           <w:noProof/>
         </w:rPr>
+        <w:lastRenderedPageBreak/>
         <w:drawing>
-          <wp:inline distT="0" distB="0" distL="0" distR="0" wp14:anchorId="6A3048F4" wp14:editId="596B9673">
-            <wp:extent cx="1728788" cy="3052197"/>
-            <wp:effectExtent l="0" t="0" r="5080" b="0"/>
-            <wp:docPr id="8" name="图片 8"/>
+          <wp:inline distT="0" distB="0" distL="0" distR="0" wp14:anchorId="7BDA26A9" wp14:editId="013D5402">
+            <wp:extent cx="1701800" cy="3017517"/>
+            <wp:effectExtent l="0" t="0" r="0" b="0"/>
+            <wp:docPr id="11" name="图片 11"/>
             <wp:cNvGraphicFramePr>
               <a:graphicFrameLocks xmlns:a="http://schemas.openxmlformats.org/drawingml/2006/main" noChangeAspect="1"/>
             </wp:cNvGraphicFramePr>
@@ -3393,11 +4609,11 @@
               <a:graphicData uri="http://schemas.openxmlformats.org/drawingml/2006/picture">
                 <pic:pic xmlns:pic="http://schemas.openxmlformats.org/drawingml/2006/picture">
                   <pic:nvPicPr>
-                    <pic:cNvPr id="3" name="图片 3"/>
+                    <pic:cNvPr id="11" name="图片 11"/>
                     <pic:cNvPicPr/>
                   </pic:nvPicPr>
                   <pic:blipFill>
-                    <a:blip r:embed="rId10">
+                    <a:blip r:embed="rId14">
                       <a:extLst>
                         <a:ext uri="{28A0092B-C50C-407E-A947-70E740481C1C}">
                           <a14:useLocalDpi xmlns:a14="http://schemas.microsoft.com/office/drawing/2010/main" val="0"/>
@@ -3411,7 +4627,7 @@
                   <pic:spPr>
                     <a:xfrm>
                       <a:off x="0" y="0"/>
-                      <a:ext cx="1731904" cy="3057698"/>
+                      <a:ext cx="1704832" cy="3022893"/>
                     </a:xfrm>
                     <a:prstGeom prst="rect">
                       <a:avLst/>
@@ -3430,7 +4646,7 @@
         <w:ind w:firstLine="0"/>
         <w:jc w:val="center"/>
         <w:rPr>
-          <w:rFonts w:ascii="宋体" w:hAnsi="宋体" w:hint="eastAsia"/>
+          <w:rFonts w:ascii="宋体" w:hAnsi="宋体"/>
           <w:sz w:val="15"/>
           <w:szCs w:val="15"/>
         </w:rPr>
@@ -3449,185 +4665,15 @@
           <w:sz w:val="15"/>
           <w:szCs w:val="15"/>
         </w:rPr>
-        <w:t>1 “微代”平台系统前端架构</w:t>
-      </w:r>
-    </w:p>
-    <w:p>
-      <w:pPr>
-        <w:pStyle w:val="a8"/>
-        <w:rPr>
-          <w:rFonts w:ascii="宋体" w:hAnsi="宋体"/>
-          <w:sz w:val="21"/>
-          <w:szCs w:val="32"/>
-        </w:rPr>
-      </w:pPr>
-    </w:p>
-    <w:p>
-      <w:pPr>
-        <w:pStyle w:val="a8"/>
-        <w:ind w:firstLine="0"/>
+        <w:t>5</w:t>
+      </w:r>
+      <w:r>
         <w:rPr>
           <w:rFonts w:ascii="宋体" w:hAnsi="宋体" w:hint="eastAsia"/>
           <w:sz w:val="15"/>
           <w:szCs w:val="15"/>
         </w:rPr>
-      </w:pPr>
-      <w:r>
-        <w:rPr>
-          <w:rFonts w:ascii="宋体" w:hAnsi="宋体" w:hint="eastAsia"/>
-          <w:sz w:val="21"/>
-          <w:szCs w:val="32"/>
-        </w:rPr>
-        <w:t>核心代码如下：</w:t>
-      </w:r>
-    </w:p>
-    <w:p>
-      <w:pPr>
-        <w:pStyle w:val="a8"/>
-        <w:rPr>
-          <w:rFonts w:ascii="宋体" w:hAnsi="宋体" w:hint="eastAsia"/>
-          <w:sz w:val="21"/>
-          <w:szCs w:val="32"/>
-        </w:rPr>
-      </w:pPr>
-    </w:p>
-    <w:p>
-      <w:pPr>
-        <w:pStyle w:val="a8"/>
-        <w:spacing w:before="120" w:after="120" w:line="240" w:lineRule="auto"/>
-        <w:ind w:firstLine="0"/>
-        <w:rPr>
-          <w:rFonts w:ascii="宋体" w:hAnsi="宋体"/>
-          <w:b/>
-          <w:sz w:val="24"/>
-        </w:rPr>
-      </w:pPr>
-      <w:r>
-        <w:rPr>
-          <w:rFonts w:ascii="宋体" w:hAnsi="宋体" w:hint="eastAsia"/>
-          <w:b/>
-          <w:sz w:val="24"/>
-        </w:rPr>
-        <w:t xml:space="preserve">3  </w:t>
-      </w:r>
-      <w:bookmarkStart w:id="0" w:name="_Hlk71749534"/>
-      <w:r>
-        <w:rPr>
-          <w:rFonts w:ascii="宋体" w:hAnsi="宋体" w:hint="eastAsia"/>
-          <w:b/>
-          <w:sz w:val="24"/>
-        </w:rPr>
-        <w:t>微代平台</w:t>
-      </w:r>
-      <w:r>
-        <w:rPr>
-          <w:rFonts w:ascii="宋体" w:hAnsi="宋体" w:hint="eastAsia"/>
-          <w:b/>
-          <w:bCs/>
-          <w:sz w:val="24"/>
-        </w:rPr>
-        <w:t>系统实现</w:t>
-      </w:r>
-      <w:bookmarkEnd w:id="0"/>
-      <w:r>
-        <w:rPr>
-          <w:rFonts w:ascii="宋体" w:hAnsi="宋体" w:hint="eastAsia"/>
-          <w:b/>
-          <w:bCs/>
-          <w:sz w:val="24"/>
-        </w:rPr>
-        <w:t>的关键技术</w:t>
-      </w:r>
-    </w:p>
-    <w:p>
-      <w:pPr>
-        <w:pStyle w:val="a8"/>
-        <w:ind w:firstLineChars="200" w:firstLine="420"/>
-        <w:rPr>
-          <w:rFonts w:ascii="宋体" w:hAnsi="宋体"/>
-          <w:sz w:val="21"/>
-          <w:szCs w:val="32"/>
-        </w:rPr>
-      </w:pPr>
-      <w:r>
-        <w:rPr>
-          <w:rFonts w:ascii="宋体" w:hAnsi="宋体" w:hint="eastAsia"/>
-          <w:sz w:val="21"/>
-          <w:szCs w:val="32"/>
-        </w:rPr>
-        <w:t>微信</w:t>
-      </w:r>
-      <w:r>
-        <w:rPr>
-          <w:rFonts w:ascii="宋体" w:hAnsi="宋体" w:hint="eastAsia"/>
-          <w:sz w:val="21"/>
-          <w:szCs w:val="32"/>
-        </w:rPr>
-        <w:t>小程序开发框架</w:t>
-      </w:r>
-      <w:r>
-        <w:rPr>
-          <w:rFonts w:ascii="宋体" w:hAnsi="宋体"/>
-          <w:sz w:val="21"/>
-          <w:szCs w:val="32"/>
-        </w:rPr>
-        <w:t>系统分为两部分</w:t>
-      </w:r>
-      <w:r>
-        <w:rPr>
-          <w:rFonts w:ascii="宋体" w:hAnsi="宋体" w:hint="eastAsia"/>
-          <w:sz w:val="21"/>
-          <w:szCs w:val="32"/>
-        </w:rPr>
-        <w:t>：</w:t>
-      </w:r>
-      <w:r>
-        <w:rPr>
-          <w:rFonts w:ascii="宋体" w:hAnsi="宋体"/>
-          <w:sz w:val="21"/>
-          <w:szCs w:val="32"/>
-        </w:rPr>
-        <w:t>视图层（View）和逻辑层（App Service）</w:t>
-      </w:r>
-      <w:r>
-        <w:rPr>
-          <w:rFonts w:ascii="宋体" w:hAnsi="宋体" w:hint="eastAsia"/>
-          <w:sz w:val="21"/>
-          <w:szCs w:val="32"/>
-        </w:rPr>
-        <w:t>。</w:t>
-      </w:r>
-      <w:r>
-        <w:rPr>
-          <w:rFonts w:ascii="宋体" w:hAnsi="宋体"/>
-          <w:sz w:val="21"/>
-          <w:szCs w:val="32"/>
-        </w:rPr>
-        <w:t>框架可以让数据与视图非常简单地保持同步。当</w:t>
-      </w:r>
-      <w:r>
-        <w:rPr>
-          <w:rFonts w:ascii="宋体" w:hAnsi="宋体" w:hint="eastAsia"/>
-          <w:sz w:val="21"/>
-          <w:szCs w:val="32"/>
-        </w:rPr>
-        <w:t>有</w:t>
-      </w:r>
-      <w:r>
-        <w:rPr>
-          <w:rFonts w:ascii="宋体" w:hAnsi="宋体"/>
-          <w:sz w:val="21"/>
-          <w:szCs w:val="32"/>
-        </w:rPr>
-        <w:t>数据修改时，只需在逻辑层</w:t>
-      </w:r>
-      <w:r>
-        <w:rPr>
-          <w:rFonts w:ascii="宋体" w:hAnsi="宋体" w:hint="eastAsia"/>
-          <w:sz w:val="21"/>
-          <w:szCs w:val="32"/>
-        </w:rPr>
-        <w:t>修改数据，视图层就会做相应的更新。</w:t>
+        <w:t xml:space="preserve"> “微代”平台系统前端架构</w:t>
       </w:r>
     </w:p>
     <w:p>
@@ -3636,65 +4682,57 @@
         <w:spacing w:before="60" w:after="60"/>
         <w:ind w:firstLine="0"/>
         <w:rPr>
+          <w:b/>
+          <w:bCs/>
+        </w:rPr>
+      </w:pPr>
+      <w:r>
+        <w:rPr>
+          <w:rFonts w:ascii="宋体" w:hAnsi="宋体" w:hint="eastAsia"/>
+          <w:b/>
+          <w:bCs/>
+        </w:rPr>
+        <w:t>2</w:t>
+      </w:r>
+      <w:r>
+        <w:rPr>
+          <w:rFonts w:ascii="宋体" w:hAnsi="宋体" w:hint="eastAsia"/>
+          <w:b/>
+          <w:bCs/>
+        </w:rPr>
+        <w:t>.</w:t>
+      </w:r>
+      <w:r>
+        <w:rPr>
+          <w:rFonts w:ascii="宋体" w:hAnsi="宋体" w:hint="eastAsia"/>
+          <w:b/>
+          <w:bCs/>
+        </w:rPr>
+        <w:t>2</w:t>
+      </w:r>
+      <w:r>
+        <w:rPr>
+          <w:rFonts w:ascii="宋体" w:hAnsi="宋体" w:hint="eastAsia"/>
+          <w:b/>
+          <w:bCs/>
+        </w:rPr>
+        <w:t>.1</w:t>
+      </w:r>
+      <w:r>
+        <w:rPr>
           <w:rFonts w:ascii="宋体" w:hAnsi="宋体"/>
           <w:b/>
           <w:bCs/>
-          <w:sz w:val="21"/>
-        </w:rPr>
-      </w:pPr>
+        </w:rPr>
+        <w:t xml:space="preserve"> </w:t>
+      </w:r>
       <w:r>
         <w:rPr>
           <w:rFonts w:ascii="宋体" w:hAnsi="宋体" w:hint="eastAsia"/>
           <w:b/>
           <w:bCs/>
-          <w:sz w:val="21"/>
-        </w:rPr>
-        <w:t>3</w:t>
-      </w:r>
-      <w:r>
-        <w:rPr>
-          <w:rFonts w:ascii="宋体" w:hAnsi="宋体"/>
-          <w:b/>
-          <w:bCs/>
-          <w:sz w:val="21"/>
-        </w:rPr>
-        <w:t>.</w:t>
-      </w:r>
-      <w:r>
-        <w:rPr>
-          <w:rFonts w:ascii="宋体" w:hAnsi="宋体" w:hint="eastAsia"/>
-          <w:b/>
-          <w:bCs/>
-          <w:sz w:val="21"/>
-        </w:rPr>
-        <w:t>1</w:t>
-      </w:r>
-      <w:r>
-        <w:rPr>
-          <w:rFonts w:ascii="宋体" w:hAnsi="宋体" w:hint="eastAsia"/>
-          <w:b/>
-          <w:bCs/>
-          <w:sz w:val="21"/>
-        </w:rPr>
-        <w:t xml:space="preserve"> </w:t>
-      </w:r>
-      <w:r>
-        <w:rPr>
-          <w:rFonts w:ascii="宋体" w:hAnsi="宋体" w:hint="eastAsia"/>
-          <w:b/>
-          <w:bCs/>
-          <w:sz w:val="21"/>
-        </w:rPr>
-        <w:t>微代平台系统</w:t>
-      </w:r>
-      <w:r>
-        <w:rPr>
-          <w:rFonts w:ascii="宋体" w:hAnsi="宋体" w:hint="eastAsia"/>
-          <w:b/>
-          <w:bCs/>
-          <w:sz w:val="21"/>
-        </w:rPr>
-        <w:t>的流程设计</w:t>
+        </w:rPr>
+        <w:t>个人中心</w:t>
       </w:r>
     </w:p>
     <w:p>
@@ -3702,58 +4740,168 @@
         <w:pStyle w:val="a8"/>
         <w:ind w:firstLineChars="200" w:firstLine="420"/>
         <w:rPr>
-          <w:rFonts w:ascii="宋体" w:hAnsi="宋体" w:hint="eastAsia"/>
-          <w:sz w:val="21"/>
-          <w:szCs w:val="32"/>
-        </w:rPr>
-      </w:pPr>
-      <w:r>
-        <w:rPr>
-          <w:rFonts w:ascii="宋体" w:hAnsi="宋体" w:hint="eastAsia"/>
-          <w:sz w:val="21"/>
-          <w:szCs w:val="32"/>
-        </w:rPr>
-        <w:t>基于小程序的</w:t>
-      </w:r>
-      <w:r>
-        <w:rPr>
-          <w:rFonts w:ascii="宋体" w:hAnsi="宋体" w:hint="eastAsia"/>
-          <w:sz w:val="21"/>
-          <w:szCs w:val="32"/>
-        </w:rPr>
-        <w:t>校园</w:t>
-      </w:r>
-      <w:r>
-        <w:rPr>
-          <w:rFonts w:ascii="宋体" w:hAnsi="宋体" w:hint="eastAsia"/>
-          <w:sz w:val="21"/>
-          <w:szCs w:val="32"/>
-        </w:rPr>
-        <w:t>“</w:t>
-      </w:r>
-      <w:r>
-        <w:rPr>
-          <w:rFonts w:ascii="宋体" w:hAnsi="宋体" w:hint="eastAsia"/>
-          <w:sz w:val="21"/>
-          <w:szCs w:val="32"/>
-        </w:rPr>
-        <w:t>微代</w:t>
-      </w:r>
-      <w:r>
-        <w:rPr>
-          <w:rFonts w:ascii="宋体" w:hAnsi="宋体" w:hint="eastAsia"/>
-          <w:sz w:val="21"/>
-          <w:szCs w:val="32"/>
-        </w:rPr>
-        <w:t>”平台的数据流程设计是系统</w:t>
-      </w:r>
-      <w:r>
-        <w:rPr>
-          <w:rFonts w:ascii="宋体" w:hAnsi="宋体"/>
-          <w:sz w:val="21"/>
-          <w:szCs w:val="32"/>
-        </w:rPr>
-        <w:t>开发的关键，在用户使用系统时，首先需要打开微信小程序，</w:t>
+          <w:sz w:val="21"/>
+          <w:szCs w:val="21"/>
+        </w:rPr>
+      </w:pPr>
+      <w:r>
+        <w:rPr>
+          <w:rFonts w:hint="eastAsia"/>
+          <w:sz w:val="21"/>
+          <w:szCs w:val="21"/>
+        </w:rPr>
+        <w:t>页面通过</w:t>
+      </w:r>
+      <w:r>
+        <w:rPr>
+          <w:sz w:val="21"/>
+          <w:szCs w:val="21"/>
+        </w:rPr>
+        <w:t>navigator</w:t>
+      </w:r>
+      <w:r>
+        <w:rPr>
+          <w:rFonts w:hint="eastAsia"/>
+          <w:sz w:val="21"/>
+          <w:szCs w:val="21"/>
+        </w:rPr>
+        <w:t>组件</w:t>
+      </w:r>
+      <w:r>
+        <w:rPr>
+          <w:rFonts w:hint="eastAsia"/>
+          <w:sz w:val="21"/>
+          <w:szCs w:val="21"/>
+        </w:rPr>
+        <w:t>设计了四个子界面</w:t>
+      </w:r>
+      <w:r>
+        <w:rPr>
+          <w:rFonts w:hint="eastAsia"/>
+          <w:sz w:val="21"/>
+          <w:szCs w:val="21"/>
+        </w:rPr>
+        <w:t>，</w:t>
+      </w:r>
+      <w:r>
+        <w:rPr>
+          <w:rFonts w:hint="eastAsia"/>
+          <w:sz w:val="21"/>
+          <w:szCs w:val="21"/>
+        </w:rPr>
+        <w:t>如图</w:t>
+      </w:r>
+      <w:r>
+        <w:rPr>
+          <w:rFonts w:hint="eastAsia"/>
+          <w:sz w:val="21"/>
+          <w:szCs w:val="21"/>
+        </w:rPr>
+        <w:t>6</w:t>
+      </w:r>
+      <w:r>
+        <w:rPr>
+          <w:rFonts w:hint="eastAsia"/>
+          <w:sz w:val="21"/>
+          <w:szCs w:val="21"/>
+        </w:rPr>
+        <w:t>所示。</w:t>
+      </w:r>
+      <w:r>
+        <w:rPr>
+          <w:rFonts w:hint="eastAsia"/>
+          <w:sz w:val="21"/>
+          <w:szCs w:val="21"/>
+        </w:rPr>
+        <w:t>当用户</w:t>
+      </w:r>
+      <w:r>
+        <w:rPr>
+          <w:rFonts w:hint="eastAsia"/>
+          <w:sz w:val="21"/>
+          <w:szCs w:val="21"/>
+        </w:rPr>
+        <w:t>想修改相关个人信息可以进入最上方栏</w:t>
+      </w:r>
+      <w:r>
+        <w:rPr>
+          <w:rFonts w:hint="eastAsia"/>
+          <w:sz w:val="21"/>
+          <w:szCs w:val="21"/>
+        </w:rPr>
+        <w:t>头像栏修改</w:t>
+      </w:r>
+      <w:r>
+        <w:rPr>
+          <w:rFonts w:hint="eastAsia"/>
+          <w:sz w:val="21"/>
+          <w:szCs w:val="21"/>
+        </w:rPr>
+        <w:t>。下方栏可以查看当前用户发布的商品及</w:t>
+      </w:r>
+      <w:r>
+        <w:rPr>
+          <w:rFonts w:hint="eastAsia"/>
+          <w:sz w:val="21"/>
+          <w:szCs w:val="21"/>
+        </w:rPr>
+        <w:t>多种信息</w:t>
+      </w:r>
+      <w:r>
+        <w:rPr>
+          <w:rFonts w:hint="eastAsia"/>
+          <w:sz w:val="21"/>
+          <w:szCs w:val="21"/>
+        </w:rPr>
+        <w:t>。</w:t>
+      </w:r>
+      <w:r>
+        <w:rPr>
+          <w:rFonts w:hint="eastAsia"/>
+          <w:sz w:val="21"/>
+          <w:szCs w:val="21"/>
+        </w:rPr>
+        <w:t>在下方可以查看当前用户收藏的物品及</w:t>
+      </w:r>
+      <w:r>
+        <w:rPr>
+          <w:rFonts w:hint="eastAsia"/>
+          <w:sz w:val="21"/>
+          <w:szCs w:val="21"/>
+        </w:rPr>
+        <w:t>多种信息</w:t>
+      </w:r>
+      <w:r>
+        <w:rPr>
+          <w:rFonts w:hint="eastAsia"/>
+          <w:sz w:val="21"/>
+          <w:szCs w:val="21"/>
+        </w:rPr>
+        <w:t>。</w:t>
+      </w:r>
+      <w:r>
+        <w:rPr>
+          <w:rFonts w:hint="eastAsia"/>
+          <w:sz w:val="21"/>
+          <w:szCs w:val="21"/>
+        </w:rPr>
+        <w:t>最下方可以与平台管理员进行</w:t>
+      </w:r>
+      <w:r>
+        <w:rPr>
+          <w:rFonts w:hint="eastAsia"/>
+          <w:sz w:val="21"/>
+          <w:szCs w:val="21"/>
+        </w:rPr>
+        <w:t>信息</w:t>
+      </w:r>
+      <w:r>
+        <w:rPr>
+          <w:rFonts w:hint="eastAsia"/>
+          <w:sz w:val="21"/>
+          <w:szCs w:val="21"/>
+        </w:rPr>
+        <w:t>反馈。</w:t>
       </w:r>
     </w:p>
     <w:p>
@@ -3764,28 +4912,18 @@
         <w:jc w:val="center"/>
         <w:rPr>
           <w:rFonts w:ascii="宋体" w:hAnsi="宋体"/>
-          <w:sz w:val="21"/>
-          <w:szCs w:val="32"/>
         </w:rPr>
       </w:pPr>
       <w:r>
         <w:rPr>
           <w:rFonts w:ascii="宋体" w:hAnsi="宋体"/>
           <w:noProof/>
-          <w:sz w:val="15"/>
-          <w:szCs w:val="15"/>
         </w:rPr>
         <w:drawing>
-          <wp:inline distT="0" distB="0" distL="0" distR="0" wp14:anchorId="22ECF8EF" wp14:editId="78169D1F">
-            <wp:extent cx="2916555" cy="1203960"/>
-            <wp:effectExtent l="0" t="0" r="0" b="0"/>
-            <wp:docPr id="9" name="图片 8">
-              <a:extLst xmlns:a="http://schemas.openxmlformats.org/drawingml/2006/main">
-                <a:ext uri="{FF2B5EF4-FFF2-40B4-BE49-F238E27FC236}">
-                  <a16:creationId xmlns:a16="http://schemas.microsoft.com/office/drawing/2014/main" id="{04D6AD6C-EC27-4596-A36A-AAE5B6605150}"/>
-                </a:ext>
-              </a:extLst>
-            </wp:docPr>
+          <wp:inline distT="0" distB="0" distL="0" distR="0" wp14:anchorId="7C498787" wp14:editId="2A578999">
+            <wp:extent cx="1390099" cy="2443039"/>
+            <wp:effectExtent l="0" t="0" r="635" b="0"/>
+            <wp:docPr id="12" name="图片 12"/>
             <wp:cNvGraphicFramePr>
               <a:graphicFrameLocks xmlns:a="http://schemas.openxmlformats.org/drawingml/2006/main" noChangeAspect="1"/>
             </wp:cNvGraphicFramePr>
@@ -3793,19 +4931,11 @@
               <a:graphicData uri="http://schemas.openxmlformats.org/drawingml/2006/picture">
                 <pic:pic xmlns:pic="http://schemas.openxmlformats.org/drawingml/2006/picture">
                   <pic:nvPicPr>
-                    <pic:cNvPr id="9" name="图片 8">
-                      <a:extLst>
-                        <a:ext uri="{FF2B5EF4-FFF2-40B4-BE49-F238E27FC236}">
-                          <a16:creationId xmlns:a16="http://schemas.microsoft.com/office/drawing/2014/main" id="{04D6AD6C-EC27-4596-A36A-AAE5B6605150}"/>
-                        </a:ext>
-                      </a:extLst>
-                    </pic:cNvPr>
-                    <pic:cNvPicPr>
-                      <a:picLocks noChangeAspect="1"/>
-                    </pic:cNvPicPr>
+                    <pic:cNvPr id="12" name="图片 12"/>
+                    <pic:cNvPicPr/>
                   </pic:nvPicPr>
                   <pic:blipFill>
-                    <a:blip r:embed="rId11" cstate="print">
+                    <a:blip r:embed="rId15" cstate="print">
                       <a:extLst>
                         <a:ext uri="{28A0092B-C50C-407E-A947-70E740481C1C}">
                           <a14:useLocalDpi xmlns:a14="http://schemas.microsoft.com/office/drawing/2010/main" val="0"/>
@@ -3819,7 +4949,7 @@
                   <pic:spPr>
                     <a:xfrm>
                       <a:off x="0" y="0"/>
-                      <a:ext cx="2916555" cy="1203960"/>
+                      <a:ext cx="1396767" cy="2454758"/>
                     </a:xfrm>
                     <a:prstGeom prst="rect">
                       <a:avLst/>
@@ -3835,24 +4965,420 @@
     <w:p>
       <w:pPr>
         <w:pStyle w:val="a8"/>
-        <w:ind w:firstLineChars="200" w:firstLine="300"/>
+        <w:ind w:firstLine="0"/>
         <w:jc w:val="center"/>
-      </w:pPr>
-      <w:r>
-        <w:rPr>
-          <w:rFonts w:ascii="宋体" w:hAnsi="宋体" w:hint="eastAsia"/>
+        <w:rPr>
+          <w:rFonts w:ascii="宋体" w:hAnsi="宋体"/>
           <w:sz w:val="15"/>
           <w:szCs w:val="15"/>
         </w:rPr>
-        <w:t>图</w:t>
-      </w:r>
+      </w:pPr>
       <w:r>
         <w:rPr>
           <w:rFonts w:ascii="宋体" w:hAnsi="宋体" w:hint="eastAsia"/>
           <w:sz w:val="15"/>
           <w:szCs w:val="15"/>
         </w:rPr>
-        <w:t>4 微代平台设计流程图</w:t>
+        <w:t>图</w:t>
+      </w:r>
+      <w:r>
+        <w:rPr>
+          <w:rFonts w:ascii="宋体" w:hAnsi="宋体" w:hint="eastAsia"/>
+          <w:sz w:val="15"/>
+          <w:szCs w:val="15"/>
+        </w:rPr>
+        <w:t>6</w:t>
+      </w:r>
+      <w:r>
+        <w:rPr>
+          <w:rFonts w:ascii="宋体" w:hAnsi="宋体" w:hint="eastAsia"/>
+          <w:sz w:val="15"/>
+          <w:szCs w:val="15"/>
+        </w:rPr>
+        <w:t xml:space="preserve"> “微代”平台系统前端架构</w:t>
+      </w:r>
+    </w:p>
+    <w:p>
+      <w:pPr>
+        <w:pStyle w:val="a8"/>
+        <w:spacing w:before="120" w:after="120" w:line="240" w:lineRule="auto"/>
+        <w:ind w:firstLine="0"/>
+        <w:rPr>
+          <w:rFonts w:ascii="宋体" w:hAnsi="宋体"/>
+          <w:b/>
+          <w:sz w:val="24"/>
+        </w:rPr>
+      </w:pPr>
+      <w:r>
+        <w:rPr>
+          <w:rFonts w:ascii="宋体" w:hAnsi="宋体" w:hint="eastAsia"/>
+          <w:b/>
+          <w:sz w:val="24"/>
+        </w:rPr>
+        <w:t xml:space="preserve">3  </w:t>
+      </w:r>
+      <w:bookmarkStart w:id="2" w:name="_Hlk71749534"/>
+      <w:r>
+        <w:rPr>
+          <w:rFonts w:ascii="宋体" w:hAnsi="宋体" w:hint="eastAsia"/>
+          <w:b/>
+          <w:sz w:val="24"/>
+        </w:rPr>
+        <w:t>微代平台</w:t>
+      </w:r>
+      <w:r>
+        <w:rPr>
+          <w:rFonts w:ascii="宋体" w:hAnsi="宋体" w:hint="eastAsia"/>
+          <w:b/>
+          <w:bCs/>
+          <w:sz w:val="24"/>
+        </w:rPr>
+        <w:t>系统实现</w:t>
+      </w:r>
+      <w:bookmarkEnd w:id="2"/>
+      <w:r>
+        <w:rPr>
+          <w:rFonts w:ascii="宋体" w:hAnsi="宋体" w:hint="eastAsia"/>
+          <w:b/>
+          <w:bCs/>
+          <w:sz w:val="24"/>
+        </w:rPr>
+        <w:t>的关键技术</w:t>
+      </w:r>
+    </w:p>
+    <w:p>
+      <w:pPr>
+        <w:spacing w:line="300" w:lineRule="exact"/>
+        <w:ind w:firstLineChars="200" w:firstLine="420"/>
+        <w:rPr>
+          <w:rFonts w:ascii="Times New Roman" w:eastAsia="宋体" w:hAnsi="Times New Roman" w:cs="Times New Roman"/>
+          <w:szCs w:val="21"/>
+        </w:rPr>
+      </w:pPr>
+      <w:r>
+        <w:rPr>
+          <w:rFonts w:ascii="Times New Roman" w:eastAsia="宋体" w:hAnsi="Times New Roman" w:cs="Times New Roman" w:hint="eastAsia"/>
+          <w:szCs w:val="21"/>
+        </w:rPr>
+        <w:t>该服务平台应用设计使用</w:t>
+      </w:r>
+      <w:r>
+        <w:rPr>
+          <w:rFonts w:ascii="Times New Roman" w:eastAsia="宋体" w:hAnsi="Times New Roman" w:cs="Times New Roman"/>
+          <w:szCs w:val="21"/>
+        </w:rPr>
+        <w:t>MySQL</w:t>
+      </w:r>
+      <w:r>
+        <w:rPr>
+          <w:rFonts w:ascii="Times New Roman" w:eastAsia="宋体" w:hAnsi="Times New Roman" w:cs="Times New Roman"/>
+          <w:szCs w:val="21"/>
+        </w:rPr>
+        <w:t>管理数据库、</w:t>
+      </w:r>
+      <w:r>
+        <w:rPr>
+          <w:rFonts w:ascii="Times New Roman" w:eastAsia="宋体" w:hAnsi="Times New Roman" w:cs="Times New Roman"/>
+          <w:szCs w:val="21"/>
+        </w:rPr>
+        <w:t>Eclipse</w:t>
+      </w:r>
+      <w:r>
+        <w:rPr>
+          <w:rFonts w:ascii="Times New Roman" w:eastAsia="宋体" w:hAnsi="Times New Roman" w:cs="Times New Roman"/>
+          <w:szCs w:val="21"/>
+        </w:rPr>
+        <w:t>作为开发环境来搭建服务器。服务使用</w:t>
+      </w:r>
+      <w:r>
+        <w:rPr>
+          <w:rFonts w:ascii="Times New Roman" w:eastAsia="宋体" w:hAnsi="Times New Roman" w:cs="Times New Roman"/>
+          <w:szCs w:val="21"/>
+        </w:rPr>
+        <w:t>MySQL</w:t>
+      </w:r>
+      <w:r>
+        <w:rPr>
+          <w:rFonts w:ascii="Times New Roman" w:eastAsia="宋体" w:hAnsi="Times New Roman" w:cs="Times New Roman"/>
+          <w:szCs w:val="21"/>
+        </w:rPr>
+        <w:t>数据库存储数据。</w:t>
+      </w:r>
+      <w:r>
+        <w:rPr>
+          <w:rFonts w:ascii="Times New Roman" w:eastAsia="宋体" w:hAnsi="Times New Roman" w:cs="Times New Roman" w:hint="eastAsia"/>
+          <w:szCs w:val="21"/>
+        </w:rPr>
+        <w:t>服务器设计使用</w:t>
+      </w:r>
+      <w:r>
+        <w:rPr>
+          <w:rFonts w:ascii="Times New Roman" w:eastAsia="宋体" w:hAnsi="Times New Roman" w:cs="Times New Roman"/>
+          <w:szCs w:val="21"/>
+        </w:rPr>
+        <w:t xml:space="preserve">SSM </w:t>
+      </w:r>
+      <w:r>
+        <w:rPr>
+          <w:rFonts w:ascii="Times New Roman" w:eastAsia="宋体" w:hAnsi="Times New Roman" w:cs="Times New Roman"/>
+          <w:szCs w:val="21"/>
+        </w:rPr>
+        <w:t>架</w:t>
+      </w:r>
+      <w:r>
+        <w:rPr>
+          <w:rFonts w:ascii="Times New Roman" w:eastAsia="宋体" w:hAnsi="Times New Roman" w:cs="Times New Roman"/>
+          <w:szCs w:val="21"/>
+        </w:rPr>
+        <w:t>构，其是</w:t>
+      </w:r>
+      <w:r>
+        <w:rPr>
+          <w:rFonts w:ascii="Times New Roman" w:eastAsia="宋体" w:hAnsi="Times New Roman" w:cs="Times New Roman"/>
+          <w:szCs w:val="21"/>
+        </w:rPr>
+        <w:t>Web</w:t>
+      </w:r>
+      <w:r>
+        <w:rPr>
+          <w:rFonts w:ascii="Times New Roman" w:eastAsia="宋体" w:hAnsi="Times New Roman" w:cs="Times New Roman"/>
+          <w:szCs w:val="21"/>
+        </w:rPr>
+        <w:t>服务器端选择的核心技术。</w:t>
+      </w:r>
+      <w:r>
+        <w:rPr>
+          <w:rFonts w:ascii="Times New Roman" w:eastAsia="宋体" w:hAnsi="Times New Roman" w:cs="Times New Roman" w:hint="eastAsia"/>
+          <w:szCs w:val="21"/>
+        </w:rPr>
+        <w:t>服务器的大致工作流程：首先由客户端发出请求，服务器端接收到请求后，在服务器端处理相关数据信息，返回客户端处理结果及业务数据。</w:t>
+      </w:r>
+    </w:p>
+    <w:p>
+      <w:pPr>
+        <w:spacing w:line="300" w:lineRule="exact"/>
+        <w:ind w:firstLineChars="200" w:firstLine="420"/>
+        <w:rPr>
+          <w:rFonts w:ascii="Times New Roman" w:eastAsia="宋体" w:hAnsi="Times New Roman" w:cs="Times New Roman"/>
+          <w:szCs w:val="21"/>
+        </w:rPr>
+      </w:pPr>
+      <w:r>
+        <w:rPr>
+          <w:rFonts w:ascii="Times New Roman" w:eastAsia="宋体" w:hAnsi="Times New Roman" w:cs="Times New Roman" w:hint="eastAsia"/>
+          <w:szCs w:val="21"/>
+        </w:rPr>
+        <w:t>微信</w:t>
+      </w:r>
+      <w:r>
+        <w:rPr>
+          <w:rFonts w:ascii="Times New Roman" w:eastAsia="宋体" w:hAnsi="Times New Roman" w:cs="Times New Roman" w:hint="eastAsia"/>
+          <w:szCs w:val="21"/>
+        </w:rPr>
+        <w:t>小程序开发框架</w:t>
+      </w:r>
+      <w:r>
+        <w:rPr>
+          <w:rFonts w:ascii="Times New Roman" w:eastAsia="宋体" w:hAnsi="Times New Roman" w:cs="Times New Roman"/>
+          <w:szCs w:val="21"/>
+        </w:rPr>
+        <w:t>系统分为两部分</w:t>
+      </w:r>
+      <w:r>
+        <w:rPr>
+          <w:rFonts w:ascii="Times New Roman" w:eastAsia="宋体" w:hAnsi="Times New Roman" w:cs="Times New Roman" w:hint="eastAsia"/>
+          <w:szCs w:val="21"/>
+        </w:rPr>
+        <w:t>：</w:t>
+      </w:r>
+      <w:r>
+        <w:rPr>
+          <w:rFonts w:ascii="Times New Roman" w:eastAsia="宋体" w:hAnsi="Times New Roman" w:cs="Times New Roman"/>
+          <w:szCs w:val="21"/>
+        </w:rPr>
+        <w:t>视图层（</w:t>
+      </w:r>
+      <w:r>
+        <w:rPr>
+          <w:rFonts w:ascii="Times New Roman" w:eastAsia="宋体" w:hAnsi="Times New Roman" w:cs="Times New Roman"/>
+          <w:szCs w:val="21"/>
+        </w:rPr>
+        <w:t>View</w:t>
+      </w:r>
+      <w:r>
+        <w:rPr>
+          <w:rFonts w:ascii="Times New Roman" w:eastAsia="宋体" w:hAnsi="Times New Roman" w:cs="Times New Roman"/>
+          <w:szCs w:val="21"/>
+        </w:rPr>
+        <w:t>）和逻辑层（</w:t>
+      </w:r>
+      <w:r>
+        <w:rPr>
+          <w:rFonts w:ascii="Times New Roman" w:eastAsia="宋体" w:hAnsi="Times New Roman" w:cs="Times New Roman"/>
+          <w:szCs w:val="21"/>
+        </w:rPr>
+        <w:t>App Service</w:t>
+      </w:r>
+      <w:r>
+        <w:rPr>
+          <w:rFonts w:ascii="Times New Roman" w:eastAsia="宋体" w:hAnsi="Times New Roman" w:cs="Times New Roman"/>
+          <w:szCs w:val="21"/>
+        </w:rPr>
+        <w:t>）</w:t>
+      </w:r>
+      <w:r>
+        <w:rPr>
+          <w:rFonts w:ascii="Times New Roman" w:eastAsia="宋体" w:hAnsi="Times New Roman" w:cs="Times New Roman" w:hint="eastAsia"/>
+          <w:szCs w:val="21"/>
+        </w:rPr>
+        <w:t>。</w:t>
+      </w:r>
+      <w:r>
+        <w:rPr>
+          <w:rFonts w:ascii="Times New Roman" w:eastAsia="宋体" w:hAnsi="Times New Roman" w:cs="Times New Roman"/>
+          <w:szCs w:val="21"/>
+        </w:rPr>
+        <w:t>框架可以让数据与视图非常简单地保持同步。当</w:t>
+      </w:r>
+      <w:r>
+        <w:rPr>
+          <w:rFonts w:ascii="Times New Roman" w:eastAsia="宋体" w:hAnsi="Times New Roman" w:cs="Times New Roman" w:hint="eastAsia"/>
+          <w:szCs w:val="21"/>
+        </w:rPr>
+        <w:t>有</w:t>
+      </w:r>
+      <w:r>
+        <w:rPr>
+          <w:rFonts w:ascii="Times New Roman" w:eastAsia="宋体" w:hAnsi="Times New Roman" w:cs="Times New Roman"/>
+          <w:szCs w:val="21"/>
+        </w:rPr>
+        <w:t>数据修改时，只需在逻辑层</w:t>
+      </w:r>
+      <w:r>
+        <w:rPr>
+          <w:rFonts w:ascii="Times New Roman" w:eastAsia="宋体" w:hAnsi="Times New Roman" w:cs="Times New Roman" w:hint="eastAsia"/>
+          <w:szCs w:val="21"/>
+        </w:rPr>
+        <w:t>修改数据，视图层就会做相应的更新。</w:t>
+      </w:r>
+    </w:p>
+    <w:p>
+      <w:pPr>
+        <w:pStyle w:val="a8"/>
+        <w:spacing w:before="60" w:after="60"/>
+        <w:ind w:firstLine="0"/>
+        <w:rPr>
+          <w:rFonts w:ascii="宋体" w:hAnsi="宋体"/>
+          <w:b/>
+          <w:bCs/>
+          <w:sz w:val="21"/>
+        </w:rPr>
+      </w:pPr>
+      <w:r>
+        <w:rPr>
+          <w:rFonts w:ascii="宋体" w:hAnsi="宋体" w:hint="eastAsia"/>
+          <w:b/>
+          <w:bCs/>
+          <w:sz w:val="21"/>
+        </w:rPr>
+        <w:t>3</w:t>
+      </w:r>
+      <w:r>
+        <w:rPr>
+          <w:rFonts w:ascii="宋体" w:hAnsi="宋体"/>
+          <w:b/>
+          <w:bCs/>
+          <w:sz w:val="21"/>
+        </w:rPr>
+        <w:t>.</w:t>
+      </w:r>
+      <w:r>
+        <w:rPr>
+          <w:rFonts w:ascii="宋体" w:hAnsi="宋体" w:hint="eastAsia"/>
+          <w:b/>
+          <w:bCs/>
+          <w:sz w:val="21"/>
+        </w:rPr>
+        <w:t>1</w:t>
+      </w:r>
+      <w:r>
+        <w:rPr>
+          <w:rFonts w:ascii="宋体" w:hAnsi="宋体" w:hint="eastAsia"/>
+          <w:b/>
+          <w:bCs/>
+          <w:sz w:val="21"/>
+        </w:rPr>
+        <w:t xml:space="preserve"> </w:t>
+      </w:r>
+      <w:r>
+        <w:rPr>
+          <w:rFonts w:ascii="宋体" w:hAnsi="宋体" w:hint="eastAsia"/>
+          <w:b/>
+          <w:bCs/>
+          <w:sz w:val="21"/>
+        </w:rPr>
+        <w:t>微代平台系统</w:t>
+      </w:r>
+      <w:r>
+        <w:rPr>
+          <w:rFonts w:ascii="宋体" w:hAnsi="宋体" w:hint="eastAsia"/>
+          <w:b/>
+          <w:bCs/>
+          <w:sz w:val="21"/>
+        </w:rPr>
+        <w:t>的流程设计</w:t>
+      </w:r>
+    </w:p>
+    <w:p>
+      <w:pPr>
+        <w:spacing w:line="300" w:lineRule="exact"/>
+        <w:ind w:firstLineChars="200" w:firstLine="420"/>
+        <w:rPr>
+          <w:rFonts w:ascii="宋体" w:hAnsi="宋体"/>
+          <w:szCs w:val="32"/>
+        </w:rPr>
+      </w:pPr>
+      <w:r>
+        <w:rPr>
+          <w:rFonts w:ascii="Times New Roman" w:eastAsia="宋体" w:hAnsi="Times New Roman" w:cs="Times New Roman" w:hint="eastAsia"/>
+          <w:szCs w:val="21"/>
+        </w:rPr>
+        <w:t>基于小程序的</w:t>
+      </w:r>
+      <w:r>
+        <w:rPr>
+          <w:rFonts w:ascii="Times New Roman" w:eastAsia="宋体" w:hAnsi="Times New Roman" w:cs="Times New Roman" w:hint="eastAsia"/>
+          <w:szCs w:val="21"/>
+        </w:rPr>
+        <w:t>校园</w:t>
+      </w:r>
+      <w:r>
+        <w:rPr>
+          <w:rFonts w:ascii="Times New Roman" w:eastAsia="宋体" w:hAnsi="Times New Roman" w:cs="Times New Roman" w:hint="eastAsia"/>
+          <w:szCs w:val="21"/>
+        </w:rPr>
+        <w:t>“</w:t>
+      </w:r>
+      <w:r>
+        <w:rPr>
+          <w:rFonts w:ascii="Times New Roman" w:eastAsia="宋体" w:hAnsi="Times New Roman" w:cs="Times New Roman" w:hint="eastAsia"/>
+          <w:szCs w:val="21"/>
+        </w:rPr>
+        <w:t>微代</w:t>
+      </w:r>
+      <w:r>
+        <w:rPr>
+          <w:rFonts w:ascii="Times New Roman" w:eastAsia="宋体" w:hAnsi="Times New Roman" w:cs="Times New Roman" w:hint="eastAsia"/>
+          <w:szCs w:val="21"/>
+        </w:rPr>
+        <w:t>”平台的数据流程设计是系统</w:t>
+      </w:r>
+      <w:r>
+        <w:rPr>
+          <w:rFonts w:ascii="Times New Roman" w:eastAsia="宋体" w:hAnsi="Times New Roman" w:cs="Times New Roman"/>
+          <w:szCs w:val="21"/>
+        </w:rPr>
+        <w:t>开发的关键，在用户使用系统时，首先需要打开微信小程序，</w:t>
       </w:r>
     </w:p>
     <w:p>
@@ -3873,7 +5399,7 @@
           <w:szCs w:val="24"/>
         </w:rPr>
       </w:pPr>
-      <w:bookmarkStart w:id="1" w:name="_Hlk26566306"/>
+      <w:bookmarkStart w:id="3" w:name="_Hlk26566306"/>
     </w:p>
     <w:p>
       <w:pPr>
@@ -3894,7 +5420,7 @@
         </w:rPr>
       </w:pPr>
     </w:p>
-    <w:bookmarkEnd w:id="1"/>
+    <w:bookmarkEnd w:id="3"/>
     <w:p>
       <w:pPr>
         <w:pStyle w:val="a8"/>
@@ -3946,123 +5472,396 @@
     </w:p>
     <w:p>
       <w:pPr>
-        <w:pStyle w:val="a8"/>
-        <w:spacing w:before="60" w:after="60"/>
-        <w:rPr>
-          <w:rFonts w:ascii="宋体" w:hAnsi="宋体"/>
-          <w:sz w:val="21"/>
-          <w:szCs w:val="32"/>
-        </w:rPr>
-      </w:pPr>
-      <w:r>
-        <w:rPr>
-          <w:rFonts w:ascii="宋体" w:hAnsi="宋体" w:hint="eastAsia"/>
-          <w:sz w:val="21"/>
-          <w:szCs w:val="32"/>
-        </w:rPr>
-        <w:t>该服务平台应用设计使用</w:t>
-      </w:r>
-      <w:r>
-        <w:rPr>
-          <w:rFonts w:ascii="宋体" w:hAnsi="宋体"/>
-          <w:sz w:val="21"/>
-          <w:szCs w:val="32"/>
-        </w:rPr>
-        <w:t>MySQL管理数据库、Eclipse作为开发环境来搭建服务器。服务使用MySQL数据库存储数据。</w:t>
-      </w:r>
-      <w:r>
-        <w:rPr>
-          <w:rFonts w:ascii="宋体" w:hAnsi="宋体" w:hint="eastAsia"/>
-          <w:sz w:val="21"/>
-          <w:szCs w:val="32"/>
-        </w:rPr>
-        <w:t>服务器设计使用</w:t>
-      </w:r>
-      <w:r>
-        <w:rPr>
-          <w:rFonts w:ascii="宋体" w:hAnsi="宋体"/>
-          <w:sz w:val="21"/>
-          <w:szCs w:val="32"/>
-        </w:rPr>
-        <w:t>SSM 架构，其是Web服务器端选择的核心技术。</w:t>
-      </w:r>
-      <w:r>
-        <w:rPr>
-          <w:rFonts w:ascii="宋体" w:hAnsi="宋体" w:hint="eastAsia"/>
-          <w:sz w:val="21"/>
-          <w:szCs w:val="32"/>
-        </w:rPr>
-        <w:t>服务器的大致工作流程：首先由客户端发出请求，服务器端接收到请求后，在服务器端处理相关数据信息，返回客户端处理结果及业务数据。</w:t>
-      </w:r>
-    </w:p>
-    <w:p>
-      <w:pPr>
-        <w:pStyle w:val="a8"/>
-        <w:spacing w:before="60" w:after="60"/>
-        <w:rPr>
-          <w:rFonts w:ascii="宋体" w:hAnsi="宋体"/>
-          <w:sz w:val="21"/>
-          <w:szCs w:val="32"/>
-        </w:rPr>
-      </w:pPr>
-      <w:r>
-        <w:rPr>
-          <w:rFonts w:ascii="宋体" w:hAnsi="宋体"/>
-          <w:sz w:val="21"/>
-          <w:szCs w:val="32"/>
-        </w:rPr>
-        <w:t>Spring管理实务的对象方法采用DAO模式</w:t>
-      </w:r>
-      <w:r>
-        <w:rPr>
-          <w:rFonts w:ascii="宋体" w:hAnsi="宋体" w:hint="eastAsia"/>
-          <w:sz w:val="21"/>
-          <w:szCs w:val="32"/>
+        <w:spacing w:line="300" w:lineRule="exact"/>
+        <w:ind w:firstLineChars="200" w:firstLine="420"/>
+        <w:rPr>
+          <w:rFonts w:ascii="Times New Roman" w:eastAsia="宋体" w:hAnsi="Times New Roman" w:cs="Times New Roman"/>
+          <w:szCs w:val="21"/>
+        </w:rPr>
+      </w:pPr>
+      <w:r>
+        <w:rPr>
+          <w:rFonts w:ascii="Times New Roman" w:eastAsia="宋体" w:hAnsi="Times New Roman" w:cs="Times New Roman" w:hint="eastAsia"/>
+          <w:szCs w:val="21"/>
+        </w:rPr>
+        <w:t>该服务器运行在</w:t>
+      </w:r>
+      <w:r>
+        <w:rPr>
+          <w:rFonts w:ascii="Times New Roman" w:eastAsia="宋体" w:hAnsi="Times New Roman" w:cs="Times New Roman"/>
+          <w:szCs w:val="21"/>
+        </w:rPr>
+        <w:t>JavaSE</w:t>
+      </w:r>
+      <w:r>
+        <w:rPr>
+          <w:rFonts w:ascii="Times New Roman" w:eastAsia="宋体" w:hAnsi="Times New Roman" w:cs="Times New Roman"/>
+          <w:szCs w:val="21"/>
+        </w:rPr>
+        <w:t>平台之上。安装</w:t>
+      </w:r>
+      <w:r>
+        <w:rPr>
+          <w:rFonts w:ascii="Times New Roman" w:eastAsia="宋体" w:hAnsi="Times New Roman" w:cs="Times New Roman" w:hint="eastAsia"/>
+          <w:szCs w:val="21"/>
+        </w:rPr>
+        <w:t>在</w:t>
+      </w:r>
+      <w:r>
+        <w:rPr>
+          <w:rFonts w:ascii="Times New Roman" w:eastAsia="宋体" w:hAnsi="Times New Roman" w:cs="Times New Roman"/>
+          <w:szCs w:val="21"/>
+        </w:rPr>
+        <w:t>Linux</w:t>
+      </w:r>
+      <w:r>
+        <w:rPr>
+          <w:rFonts w:ascii="Times New Roman" w:eastAsia="宋体" w:hAnsi="Times New Roman" w:cs="Times New Roman"/>
+          <w:szCs w:val="21"/>
+        </w:rPr>
+        <w:t>或</w:t>
+      </w:r>
+      <w:r>
+        <w:rPr>
+          <w:rFonts w:ascii="Times New Roman" w:eastAsia="宋体" w:hAnsi="Times New Roman" w:cs="Times New Roman"/>
+          <w:szCs w:val="21"/>
+        </w:rPr>
+        <w:t>Windows7</w:t>
+      </w:r>
+      <w:r>
+        <w:rPr>
+          <w:rFonts w:ascii="Times New Roman" w:eastAsia="宋体" w:hAnsi="Times New Roman" w:cs="Times New Roman"/>
+          <w:szCs w:val="21"/>
+        </w:rPr>
+        <w:t>以上操作系统</w:t>
+      </w:r>
+      <w:r>
+        <w:rPr>
+          <w:rFonts w:ascii="Times New Roman" w:eastAsia="宋体" w:hAnsi="Times New Roman" w:cs="Times New Roman" w:hint="eastAsia"/>
+          <w:szCs w:val="21"/>
         </w:rPr>
         <w:t>，</w:t>
       </w:r>
       <w:r>
         <w:rPr>
-          <w:rFonts w:ascii="宋体" w:hAnsi="宋体"/>
-          <w:sz w:val="21"/>
-          <w:szCs w:val="32"/>
-        </w:rPr>
-        <w:t>封装持久层方案，Dao层包含Mapper.java其由Mapper.xml文件实现，实现访问修改数据库的操作；在关系数据库里，数据保存在不同的数据表中，提高存取效率，同时MySQL采用优化的SQL书写语法</w:t>
-      </w:r>
-      <w:r>
-        <w:rPr>
-          <w:rFonts w:ascii="宋体" w:hAnsi="宋体" w:hint="eastAsia"/>
-          <w:sz w:val="21"/>
-          <w:szCs w:val="32"/>
+          <w:rFonts w:ascii="Times New Roman" w:eastAsia="宋体" w:hAnsi="Times New Roman" w:cs="Times New Roman"/>
+          <w:szCs w:val="21"/>
+        </w:rPr>
+        <w:t>Server</w:t>
+      </w:r>
+      <w:r>
+        <w:rPr>
+          <w:rFonts w:ascii="Times New Roman" w:eastAsia="宋体" w:hAnsi="Times New Roman" w:cs="Times New Roman"/>
+          <w:szCs w:val="21"/>
+        </w:rPr>
+        <w:t xml:space="preserve"> </w:t>
+      </w:r>
+      <w:r>
+        <w:rPr>
+          <w:rFonts w:ascii="Times New Roman" w:eastAsia="宋体" w:hAnsi="Times New Roman" w:cs="Times New Roman"/>
+          <w:szCs w:val="21"/>
+        </w:rPr>
+        <w:t>类的</w:t>
+      </w:r>
+      <w:r>
+        <w:rPr>
+          <w:rFonts w:ascii="Times New Roman" w:eastAsia="宋体" w:hAnsi="Times New Roman" w:cs="Times New Roman"/>
+          <w:szCs w:val="21"/>
+        </w:rPr>
+        <w:t xml:space="preserve"> main </w:t>
+      </w:r>
+      <w:r>
+        <w:rPr>
+          <w:rFonts w:ascii="Times New Roman" w:eastAsia="宋体" w:hAnsi="Times New Roman" w:cs="Times New Roman"/>
+          <w:szCs w:val="21"/>
+        </w:rPr>
+        <w:t>方法，主要功能是在特定端口进行监听并处理</w:t>
+      </w:r>
+      <w:r>
+        <w:rPr>
+          <w:rFonts w:ascii="Times New Roman" w:eastAsia="宋体" w:hAnsi="Times New Roman" w:cs="Times New Roman"/>
+          <w:szCs w:val="21"/>
+        </w:rPr>
+        <w:t xml:space="preserve">Socket </w:t>
+      </w:r>
+      <w:r>
+        <w:rPr>
+          <w:rFonts w:ascii="Times New Roman" w:eastAsia="宋体" w:hAnsi="Times New Roman" w:cs="Times New Roman"/>
+          <w:szCs w:val="21"/>
+        </w:rPr>
+        <w:t>客户端的连接请求。当有客户端连接时，获取系统的日期并将其发送到客户端。首先</w:t>
+      </w:r>
+      <w:r>
+        <w:rPr>
+          <w:rFonts w:ascii="Times New Roman" w:eastAsia="宋体" w:hAnsi="Times New Roman" w:cs="Times New Roman" w:hint="eastAsia"/>
+          <w:szCs w:val="21"/>
+        </w:rPr>
+        <w:t>Android</w:t>
+      </w:r>
+      <w:r>
+        <w:rPr>
+          <w:rFonts w:ascii="Times New Roman" w:eastAsia="宋体" w:hAnsi="Times New Roman" w:cs="Times New Roman"/>
+          <w:szCs w:val="21"/>
+        </w:rPr>
+        <w:t xml:space="preserve"> </w:t>
+      </w:r>
+      <w:r>
+        <w:rPr>
+          <w:rFonts w:ascii="Times New Roman" w:eastAsia="宋体" w:hAnsi="Times New Roman" w:cs="Times New Roman"/>
+          <w:szCs w:val="21"/>
+        </w:rPr>
+        <w:t>客户端发出请求，服务器端接收到请求后，在服务器端处理相关数据信息，最终手机终端接收到服务器传来的运算结果。必要类包</w:t>
+      </w:r>
+      <w:r>
+        <w:rPr>
+          <w:rFonts w:ascii="Times New Roman" w:eastAsia="宋体" w:hAnsi="Times New Roman" w:cs="Times New Roman" w:hint="eastAsia"/>
+          <w:szCs w:val="21"/>
+        </w:rPr>
+        <w:t>(</w:t>
+      </w:r>
+      <w:r>
+        <w:rPr>
+          <w:rFonts w:ascii="Times New Roman" w:eastAsia="宋体" w:hAnsi="Times New Roman" w:cs="Times New Roman"/>
+          <w:szCs w:val="21"/>
+        </w:rPr>
+        <w:t>API)</w:t>
+      </w:r>
+      <w:r>
+        <w:rPr>
+          <w:rFonts w:ascii="Times New Roman" w:eastAsia="宋体" w:hAnsi="Times New Roman" w:cs="Times New Roman"/>
+          <w:szCs w:val="21"/>
+        </w:rPr>
+        <w:t>的使用，这是应用</w:t>
+      </w:r>
+      <w:r>
+        <w:rPr>
+          <w:rFonts w:ascii="Times New Roman" w:eastAsia="宋体" w:hAnsi="Times New Roman" w:cs="Times New Roman" w:hint="eastAsia"/>
+          <w:szCs w:val="21"/>
+        </w:rPr>
+        <w:t>程序开</w:t>
+      </w:r>
+      <w:r>
+        <w:rPr>
+          <w:rFonts w:ascii="Times New Roman" w:eastAsia="宋体" w:hAnsi="Times New Roman" w:cs="Times New Roman"/>
+          <w:szCs w:val="21"/>
+        </w:rPr>
+        <w:t xml:space="preserve"> </w:t>
+      </w:r>
+      <w:r>
+        <w:rPr>
+          <w:rFonts w:ascii="Times New Roman" w:eastAsia="宋体" w:hAnsi="Times New Roman" w:cs="Times New Roman"/>
+          <w:szCs w:val="21"/>
+        </w:rPr>
+        <w:t>发的第一步。</w:t>
+      </w:r>
+      <w:r>
+        <w:rPr>
+          <w:rFonts w:ascii="Times New Roman" w:eastAsia="宋体" w:hAnsi="Times New Roman" w:cs="Times New Roman"/>
+          <w:szCs w:val="21"/>
+        </w:rPr>
+        <w:t xml:space="preserve">Servlet </w:t>
+      </w:r>
+      <w:r>
+        <w:rPr>
+          <w:rFonts w:ascii="Times New Roman" w:eastAsia="宋体" w:hAnsi="Times New Roman" w:cs="Times New Roman"/>
+          <w:szCs w:val="21"/>
+        </w:rPr>
+        <w:t>对象的创建，使得数据接收和发送端口相应创建起来，这些接口用于互</w:t>
+      </w:r>
+      <w:r>
+        <w:rPr>
+          <w:rFonts w:ascii="Times New Roman" w:eastAsia="宋体" w:hAnsi="Times New Roman" w:cs="Times New Roman" w:hint="eastAsia"/>
+          <w:szCs w:val="21"/>
+        </w:rPr>
+        <w:t>联网上所有终端设备和服务器之间的交互。</w:t>
+      </w:r>
+    </w:p>
+    <w:p>
+      <w:pPr>
+        <w:spacing w:line="300" w:lineRule="exact"/>
+        <w:ind w:firstLineChars="200" w:firstLine="420"/>
+        <w:rPr>
+          <w:rFonts w:ascii="Times New Roman" w:eastAsia="宋体" w:hAnsi="Times New Roman" w:cs="Times New Roman"/>
+          <w:szCs w:val="21"/>
+        </w:rPr>
+      </w:pPr>
+      <w:r>
+        <w:rPr>
+          <w:rFonts w:ascii="Times New Roman" w:eastAsia="宋体" w:hAnsi="Times New Roman" w:cs="Times New Roman"/>
+          <w:szCs w:val="21"/>
+        </w:rPr>
+        <w:t>Spring</w:t>
+      </w:r>
+      <w:r>
+        <w:rPr>
+          <w:rFonts w:ascii="Times New Roman" w:eastAsia="宋体" w:hAnsi="Times New Roman" w:cs="Times New Roman"/>
+          <w:szCs w:val="21"/>
+        </w:rPr>
+        <w:t>管理实务的对象方法采用</w:t>
+      </w:r>
+      <w:r>
+        <w:rPr>
+          <w:rFonts w:ascii="Times New Roman" w:eastAsia="宋体" w:hAnsi="Times New Roman" w:cs="Times New Roman"/>
+          <w:szCs w:val="21"/>
+        </w:rPr>
+        <w:t>DAO</w:t>
+      </w:r>
+      <w:r>
+        <w:rPr>
+          <w:rFonts w:ascii="Times New Roman" w:eastAsia="宋体" w:hAnsi="Times New Roman" w:cs="Times New Roman"/>
+          <w:szCs w:val="21"/>
+        </w:rPr>
+        <w:t>模式</w:t>
+      </w:r>
+      <w:r>
+        <w:rPr>
+          <w:rFonts w:ascii="Times New Roman" w:eastAsia="宋体" w:hAnsi="Times New Roman" w:cs="Times New Roman" w:hint="eastAsia"/>
+          <w:szCs w:val="21"/>
         </w:rPr>
         <w:t>，</w:t>
       </w:r>
       <w:r>
         <w:rPr>
-          <w:rFonts w:ascii="宋体" w:hAnsi="宋体"/>
-          <w:sz w:val="21"/>
-          <w:szCs w:val="32"/>
+          <w:rFonts w:ascii="Times New Roman" w:eastAsia="宋体" w:hAnsi="Times New Roman" w:cs="Times New Roman"/>
+          <w:szCs w:val="21"/>
+        </w:rPr>
+        <w:t>封装持久层方案，</w:t>
+      </w:r>
+      <w:r>
+        <w:rPr>
+          <w:rFonts w:ascii="Times New Roman" w:eastAsia="宋体" w:hAnsi="Times New Roman" w:cs="Times New Roman"/>
+          <w:szCs w:val="21"/>
+        </w:rPr>
+        <w:t>Dao</w:t>
+      </w:r>
+      <w:r>
+        <w:rPr>
+          <w:rFonts w:ascii="Times New Roman" w:eastAsia="宋体" w:hAnsi="Times New Roman" w:cs="Times New Roman"/>
+          <w:szCs w:val="21"/>
+        </w:rPr>
+        <w:t>层包含</w:t>
+      </w:r>
+      <w:r>
+        <w:rPr>
+          <w:rFonts w:ascii="Times New Roman" w:eastAsia="宋体" w:hAnsi="Times New Roman" w:cs="Times New Roman"/>
+          <w:szCs w:val="21"/>
+        </w:rPr>
+        <w:t>Mapper.java</w:t>
+      </w:r>
+      <w:r>
+        <w:rPr>
+          <w:rFonts w:ascii="Times New Roman" w:eastAsia="宋体" w:hAnsi="Times New Roman" w:cs="Times New Roman"/>
+          <w:szCs w:val="21"/>
+        </w:rPr>
+        <w:t>其由</w:t>
+      </w:r>
+      <w:r>
+        <w:rPr>
+          <w:rFonts w:ascii="Times New Roman" w:eastAsia="宋体" w:hAnsi="Times New Roman" w:cs="Times New Roman"/>
+          <w:szCs w:val="21"/>
+        </w:rPr>
+        <w:t>Mapper.xml</w:t>
+      </w:r>
+      <w:r>
+        <w:rPr>
+          <w:rFonts w:ascii="Times New Roman" w:eastAsia="宋体" w:hAnsi="Times New Roman" w:cs="Times New Roman"/>
+          <w:szCs w:val="21"/>
+        </w:rPr>
+        <w:t>文件实现，实现访问修改数据库的操作；在关系数据库里，数据保存在不同的数据表中，提高存取效率，同时</w:t>
+      </w:r>
+      <w:r>
+        <w:rPr>
+          <w:rFonts w:ascii="Times New Roman" w:eastAsia="宋体" w:hAnsi="Times New Roman" w:cs="Times New Roman"/>
+          <w:szCs w:val="21"/>
+        </w:rPr>
+        <w:t>MySQL</w:t>
+      </w:r>
+      <w:r>
+        <w:rPr>
+          <w:rFonts w:ascii="Times New Roman" w:eastAsia="宋体" w:hAnsi="Times New Roman" w:cs="Times New Roman"/>
+          <w:szCs w:val="21"/>
+        </w:rPr>
+        <w:t>采用优化的</w:t>
+      </w:r>
+      <w:r>
+        <w:rPr>
+          <w:rFonts w:ascii="Times New Roman" w:eastAsia="宋体" w:hAnsi="Times New Roman" w:cs="Times New Roman"/>
+          <w:szCs w:val="21"/>
+        </w:rPr>
+        <w:t>SQL</w:t>
+      </w:r>
+      <w:r>
+        <w:rPr>
+          <w:rFonts w:ascii="Times New Roman" w:eastAsia="宋体" w:hAnsi="Times New Roman" w:cs="Times New Roman"/>
+          <w:szCs w:val="21"/>
+        </w:rPr>
+        <w:t>书写语法</w:t>
+      </w:r>
+      <w:r>
+        <w:rPr>
+          <w:rFonts w:ascii="Times New Roman" w:eastAsia="宋体" w:hAnsi="Times New Roman" w:cs="Times New Roman" w:hint="eastAsia"/>
+          <w:szCs w:val="21"/>
+        </w:rPr>
+        <w:t>，</w:t>
+      </w:r>
+      <w:r>
+        <w:rPr>
+          <w:rFonts w:ascii="Times New Roman" w:eastAsia="宋体" w:hAnsi="Times New Roman" w:cs="Times New Roman"/>
+          <w:szCs w:val="21"/>
         </w:rPr>
         <w:t>占用内存小，便于操作，提高了系统的运行速度。</w:t>
       </w:r>
     </w:p>
     <w:p>
       <w:pPr>
-        <w:pStyle w:val="a8"/>
-        <w:spacing w:before="60" w:after="60"/>
-        <w:rPr>
-          <w:rFonts w:ascii="宋体" w:hAnsi="宋体"/>
-          <w:sz w:val="21"/>
-          <w:szCs w:val="32"/>
-        </w:rPr>
-      </w:pPr>
-      <w:r>
-        <w:rPr>
-          <w:rFonts w:ascii="宋体" w:hAnsi="宋体"/>
-          <w:sz w:val="21"/>
-          <w:szCs w:val="32"/>
-        </w:rPr>
-        <w:t>Service层调用Dao层文件，实现业务逻辑；客户端具体业务访问 control 层接口，数据接收和发送端口相应创建起来，这些接口用于互联网上所有终端设备和服务器之间的交互。</w:t>
+        <w:spacing w:line="300" w:lineRule="exact"/>
+        <w:ind w:firstLineChars="200" w:firstLine="420"/>
+        <w:rPr>
+          <w:rFonts w:ascii="Times New Roman" w:eastAsia="宋体" w:hAnsi="Times New Roman" w:cs="Times New Roman"/>
+          <w:szCs w:val="21"/>
+        </w:rPr>
+      </w:pPr>
+      <w:r>
+        <w:rPr>
+          <w:rFonts w:ascii="Times New Roman" w:eastAsia="宋体" w:hAnsi="Times New Roman" w:cs="Times New Roman"/>
+          <w:szCs w:val="21"/>
+        </w:rPr>
+        <w:t>Service</w:t>
+      </w:r>
+      <w:r>
+        <w:rPr>
+          <w:rFonts w:ascii="Times New Roman" w:eastAsia="宋体" w:hAnsi="Times New Roman" w:cs="Times New Roman"/>
+          <w:szCs w:val="21"/>
+        </w:rPr>
+        <w:t>层调用</w:t>
+      </w:r>
+      <w:r>
+        <w:rPr>
+          <w:rFonts w:ascii="Times New Roman" w:eastAsia="宋体" w:hAnsi="Times New Roman" w:cs="Times New Roman"/>
+          <w:szCs w:val="21"/>
+        </w:rPr>
+        <w:t>Dao</w:t>
+      </w:r>
+      <w:r>
+        <w:rPr>
+          <w:rFonts w:ascii="Times New Roman" w:eastAsia="宋体" w:hAnsi="Times New Roman" w:cs="Times New Roman"/>
+          <w:szCs w:val="21"/>
+        </w:rPr>
+        <w:t>层文件，实现业务逻辑；客户端具体业务访问</w:t>
+      </w:r>
+      <w:r>
+        <w:rPr>
+          <w:rFonts w:ascii="Times New Roman" w:eastAsia="宋体" w:hAnsi="Times New Roman" w:cs="Times New Roman"/>
+          <w:szCs w:val="21"/>
+        </w:rPr>
+        <w:t xml:space="preserve"> control </w:t>
+      </w:r>
+      <w:r>
+        <w:rPr>
+          <w:rFonts w:ascii="Times New Roman" w:eastAsia="宋体" w:hAnsi="Times New Roman" w:cs="Times New Roman"/>
+          <w:szCs w:val="21"/>
+        </w:rPr>
+        <w:t>层接口，数据接收和发送端口相应创建起来，这些接口用于互联网上所有终端设备和服务器之间的交互。</w:t>
       </w:r>
     </w:p>
     <w:p>
@@ -4127,259 +5926,927 @@
     </w:p>
     <w:p>
       <w:pPr>
-        <w:pStyle w:val="a8"/>
-        <w:rPr>
-          <w:rFonts w:ascii="宋体" w:hAnsi="宋体" w:hint="eastAsia"/>
-          <w:sz w:val="21"/>
-          <w:szCs w:val="32"/>
-        </w:rPr>
-      </w:pPr>
-      <w:r>
-        <w:rPr>
-          <w:rFonts w:ascii="宋体" w:hAnsi="宋体" w:hint="eastAsia"/>
-          <w:sz w:val="21"/>
-          <w:szCs w:val="32"/>
-        </w:rPr>
-        <w:t>Web应用中</w:t>
-      </w:r>
-      <w:r>
-        <w:rPr>
-          <w:rFonts w:ascii="宋体" w:hAnsi="宋体"/>
-          <w:sz w:val="21"/>
-          <w:szCs w:val="32"/>
+        <w:spacing w:line="300" w:lineRule="exact"/>
+        <w:ind w:firstLineChars="200" w:firstLine="420"/>
+        <w:rPr>
+          <w:rFonts w:ascii="Times New Roman" w:eastAsia="宋体" w:hAnsi="Times New Roman" w:cs="Times New Roman"/>
+          <w:szCs w:val="21"/>
+        </w:rPr>
+      </w:pPr>
+      <w:r>
+        <w:rPr>
+          <w:rFonts w:ascii="Times New Roman" w:eastAsia="宋体" w:hAnsi="Times New Roman" w:cs="Times New Roman" w:hint="eastAsia"/>
+          <w:szCs w:val="21"/>
+        </w:rPr>
+        <w:t>Web</w:t>
+      </w:r>
+      <w:r>
+        <w:rPr>
+          <w:rFonts w:ascii="Times New Roman" w:eastAsia="宋体" w:hAnsi="Times New Roman" w:cs="Times New Roman" w:hint="eastAsia"/>
+          <w:szCs w:val="21"/>
+        </w:rPr>
+        <w:t>应用中</w:t>
+      </w:r>
+      <w:r>
+        <w:rPr>
+          <w:rFonts w:ascii="Times New Roman" w:eastAsia="宋体" w:hAnsi="Times New Roman" w:cs="Times New Roman"/>
+          <w:szCs w:val="21"/>
         </w:rPr>
         <w:t>一般采用</w:t>
       </w:r>
       <w:r>
         <w:rPr>
-          <w:rFonts w:ascii="宋体" w:hAnsi="宋体" w:hint="eastAsia"/>
-          <w:sz w:val="21"/>
-          <w:szCs w:val="32"/>
+          <w:rFonts w:ascii="Times New Roman" w:eastAsia="宋体" w:hAnsi="Times New Roman" w:cs="Times New Roman" w:hint="eastAsia"/>
+          <w:szCs w:val="21"/>
         </w:rPr>
         <w:t>POST</w:t>
       </w:r>
       <w:r>
         <w:rPr>
-          <w:rFonts w:ascii="宋体" w:hAnsi="宋体"/>
-          <w:sz w:val="21"/>
-          <w:szCs w:val="32"/>
+          <w:rFonts w:ascii="Times New Roman" w:eastAsia="宋体" w:hAnsi="Times New Roman" w:cs="Times New Roman"/>
+          <w:szCs w:val="21"/>
         </w:rPr>
         <w:t>和</w:t>
       </w:r>
       <w:r>
         <w:rPr>
-          <w:rFonts w:ascii="宋体" w:hAnsi="宋体" w:hint="eastAsia"/>
-          <w:sz w:val="21"/>
-          <w:szCs w:val="32"/>
+          <w:rFonts w:ascii="Times New Roman" w:eastAsia="宋体" w:hAnsi="Times New Roman" w:cs="Times New Roman" w:hint="eastAsia"/>
+          <w:szCs w:val="21"/>
         </w:rPr>
         <w:t>GET</w:t>
       </w:r>
       <w:r>
         <w:rPr>
-          <w:rFonts w:ascii="宋体" w:hAnsi="宋体"/>
-          <w:sz w:val="21"/>
-          <w:szCs w:val="32"/>
-        </w:rPr>
-        <w:t>请求方式通过解析服务端返回的Json数据流，实现数据传递</w:t>
-      </w:r>
-      <w:r>
-        <w:rPr>
-          <w:rFonts w:ascii="宋体" w:hAnsi="宋体" w:hint="eastAsia"/>
-          <w:sz w:val="21"/>
-          <w:szCs w:val="32"/>
+          <w:rFonts w:ascii="Times New Roman" w:eastAsia="宋体" w:hAnsi="Times New Roman" w:cs="Times New Roman"/>
+          <w:szCs w:val="21"/>
+        </w:rPr>
+        <w:t>请求方式通过解析服务端返回的</w:t>
+      </w:r>
+      <w:r>
+        <w:rPr>
+          <w:rFonts w:ascii="Times New Roman" w:eastAsia="宋体" w:hAnsi="Times New Roman" w:cs="Times New Roman"/>
+          <w:szCs w:val="21"/>
+        </w:rPr>
+        <w:t>Json</w:t>
+      </w:r>
+      <w:r>
+        <w:rPr>
+          <w:rFonts w:ascii="Times New Roman" w:eastAsia="宋体" w:hAnsi="Times New Roman" w:cs="Times New Roman"/>
+          <w:szCs w:val="21"/>
+        </w:rPr>
+        <w:t>数据流，实现数据传递</w:t>
+      </w:r>
+      <w:r>
+        <w:rPr>
+          <w:rFonts w:ascii="Times New Roman" w:eastAsia="宋体" w:hAnsi="Times New Roman" w:cs="Times New Roman" w:hint="eastAsia"/>
+          <w:szCs w:val="21"/>
         </w:rPr>
         <w:t>，在小程序设计框架中，</w:t>
       </w:r>
       <w:r>
         <w:rPr>
-          <w:rFonts w:ascii="宋体" w:hAnsi="宋体" w:hint="eastAsia"/>
-          <w:sz w:val="21"/>
-          <w:szCs w:val="32"/>
+          <w:rFonts w:ascii="Times New Roman" w:eastAsia="宋体" w:hAnsi="Times New Roman" w:cs="Times New Roman" w:hint="eastAsia"/>
+          <w:szCs w:val="21"/>
         </w:rPr>
         <w:t>也有类似的封装接口</w:t>
       </w:r>
       <w:r>
         <w:rPr>
-          <w:rFonts w:ascii="宋体" w:hAnsi="宋体" w:hint="eastAsia"/>
-          <w:sz w:val="21"/>
-          <w:szCs w:val="32"/>
+          <w:rFonts w:ascii="Times New Roman" w:eastAsia="宋体" w:hAnsi="Times New Roman" w:cs="Times New Roman" w:hint="eastAsia"/>
+          <w:szCs w:val="21"/>
         </w:rPr>
         <w:t>wx</w:t>
       </w:r>
       <w:r>
         <w:rPr>
-          <w:rFonts w:ascii="宋体" w:hAnsi="宋体"/>
-          <w:sz w:val="21"/>
-          <w:szCs w:val="32"/>
+          <w:rFonts w:ascii="Times New Roman" w:eastAsia="宋体" w:hAnsi="Times New Roman" w:cs="Times New Roman"/>
+          <w:szCs w:val="21"/>
         </w:rPr>
         <w:t>.</w:t>
       </w:r>
       <w:r>
         <w:rPr>
-          <w:rFonts w:ascii="宋体" w:hAnsi="宋体" w:hint="eastAsia"/>
-          <w:sz w:val="21"/>
-          <w:szCs w:val="32"/>
+          <w:rFonts w:ascii="Times New Roman" w:eastAsia="宋体" w:hAnsi="Times New Roman" w:cs="Times New Roman" w:hint="eastAsia"/>
+          <w:szCs w:val="21"/>
         </w:rPr>
         <w:t>reques</w:t>
       </w:r>
       <w:r>
         <w:rPr>
-          <w:rFonts w:ascii="宋体" w:hAnsi="宋体" w:hint="eastAsia"/>
-          <w:sz w:val="21"/>
-          <w:szCs w:val="32"/>
-        </w:rPr>
-        <w:t>t，其中可以</w:t>
-      </w:r>
-      <w:r>
-        <w:rPr>
-          <w:rFonts w:ascii="宋体" w:hAnsi="宋体" w:hint="eastAsia"/>
-          <w:sz w:val="21"/>
-          <w:szCs w:val="32"/>
-        </w:rPr>
-        <w:t>通过method</w:t>
-      </w:r>
-      <w:r>
-        <w:rPr>
-          <w:rFonts w:ascii="宋体" w:hAnsi="宋体" w:hint="eastAsia"/>
-          <w:sz w:val="21"/>
-          <w:szCs w:val="32"/>
+          <w:rFonts w:ascii="Times New Roman" w:eastAsia="宋体" w:hAnsi="Times New Roman" w:cs="Times New Roman" w:hint="eastAsia"/>
+          <w:szCs w:val="21"/>
+        </w:rPr>
+        <w:t>t</w:t>
+      </w:r>
+      <w:r>
+        <w:rPr>
+          <w:rFonts w:ascii="Times New Roman" w:eastAsia="宋体" w:hAnsi="Times New Roman" w:cs="Times New Roman" w:hint="eastAsia"/>
+          <w:szCs w:val="21"/>
+        </w:rPr>
+        <w:t>，其中可以</w:t>
+      </w:r>
+      <w:r>
+        <w:rPr>
+          <w:rFonts w:ascii="Times New Roman" w:eastAsia="宋体" w:hAnsi="Times New Roman" w:cs="Times New Roman" w:hint="eastAsia"/>
+          <w:szCs w:val="21"/>
+        </w:rPr>
+        <w:t>通过</w:t>
+      </w:r>
+      <w:r>
+        <w:rPr>
+          <w:rFonts w:ascii="Times New Roman" w:eastAsia="宋体" w:hAnsi="Times New Roman" w:cs="Times New Roman" w:hint="eastAsia"/>
+          <w:szCs w:val="21"/>
+        </w:rPr>
+        <w:t>method</w:t>
+      </w:r>
+      <w:r>
+        <w:rPr>
+          <w:rFonts w:ascii="Times New Roman" w:eastAsia="宋体" w:hAnsi="Times New Roman" w:cs="Times New Roman" w:hint="eastAsia"/>
+          <w:szCs w:val="21"/>
         </w:rPr>
         <w:t>选择</w:t>
       </w:r>
       <w:r>
         <w:rPr>
-          <w:rFonts w:ascii="宋体" w:hAnsi="宋体" w:hint="eastAsia"/>
-          <w:sz w:val="21"/>
-          <w:szCs w:val="32"/>
+          <w:rFonts w:ascii="Times New Roman" w:eastAsia="宋体" w:hAnsi="Times New Roman" w:cs="Times New Roman" w:hint="eastAsia"/>
+          <w:szCs w:val="21"/>
         </w:rPr>
         <w:t>数据传递的方法。</w:t>
       </w:r>
       <w:r>
         <w:rPr>
-          <w:rFonts w:ascii="宋体" w:hAnsi="宋体" w:hint="eastAsia"/>
-          <w:sz w:val="21"/>
-          <w:szCs w:val="32"/>
+          <w:rFonts w:ascii="Times New Roman" w:eastAsia="宋体" w:hAnsi="Times New Roman" w:cs="Times New Roman" w:hint="eastAsia"/>
+          <w:szCs w:val="21"/>
         </w:rPr>
         <w:t>其中：</w:t>
       </w:r>
     </w:p>
     <w:p>
       <w:pPr>
-        <w:pStyle w:val="a8"/>
-        <w:rPr>
-          <w:rFonts w:ascii="宋体" w:hAnsi="宋体"/>
-          <w:sz w:val="21"/>
-          <w:szCs w:val="32"/>
-        </w:rPr>
-      </w:pPr>
-      <w:r>
-        <w:rPr>
-          <w:rFonts w:ascii="宋体" w:hAnsi="宋体" w:hint="eastAsia"/>
-          <w:sz w:val="21"/>
-          <w:szCs w:val="32"/>
-        </w:rPr>
-        <w:t>GET方法传入后端参数需要以参数形式传入</w:t>
-      </w:r>
-      <w:r>
-        <w:rPr>
-          <w:rFonts w:ascii="宋体" w:hAnsi="宋体" w:hint="eastAsia"/>
-          <w:sz w:val="21"/>
-          <w:szCs w:val="32"/>
-        </w:rPr>
-        <w:t>，</w:t>
-      </w:r>
-      <w:r>
-        <w:rPr>
-          <w:rFonts w:ascii="宋体" w:hAnsi="宋体" w:hint="eastAsia"/>
-          <w:sz w:val="21"/>
-          <w:szCs w:val="32"/>
+        <w:spacing w:line="300" w:lineRule="exact"/>
+        <w:ind w:firstLineChars="200" w:firstLine="420"/>
+        <w:rPr>
+          <w:rFonts w:ascii="Times New Roman" w:eastAsia="宋体" w:hAnsi="Times New Roman" w:cs="Times New Roman"/>
+          <w:szCs w:val="21"/>
+        </w:rPr>
+      </w:pPr>
+      <w:r>
+        <w:rPr>
+          <w:rFonts w:ascii="Times New Roman" w:eastAsia="宋体" w:hAnsi="Times New Roman" w:cs="Times New Roman" w:hint="eastAsia"/>
+          <w:szCs w:val="21"/>
+        </w:rPr>
+        <w:t>GET</w:t>
+      </w:r>
+      <w:r>
+        <w:rPr>
+          <w:rFonts w:ascii="Times New Roman" w:eastAsia="宋体" w:hAnsi="Times New Roman" w:cs="Times New Roman" w:hint="eastAsia"/>
+          <w:szCs w:val="21"/>
+        </w:rPr>
+        <w:t>方法传入后端参数需要以参数形式传入</w:t>
+      </w:r>
+      <w:r>
+        <w:rPr>
+          <w:rFonts w:ascii="Times New Roman" w:eastAsia="宋体" w:hAnsi="Times New Roman" w:cs="Times New Roman" w:hint="eastAsia"/>
+          <w:szCs w:val="21"/>
+        </w:rPr>
+        <w:t>，生成的访问链接</w:t>
+      </w:r>
+      <w:r>
+        <w:rPr>
+          <w:rFonts w:ascii="Times New Roman" w:eastAsia="宋体" w:hAnsi="Times New Roman" w:cs="Times New Roman" w:hint="eastAsia"/>
+          <w:szCs w:val="21"/>
+        </w:rPr>
+        <w:t>url</w:t>
+      </w:r>
+      <w:r>
+        <w:rPr>
+          <w:rFonts w:ascii="Times New Roman" w:eastAsia="宋体" w:hAnsi="Times New Roman" w:cs="Times New Roman" w:hint="eastAsia"/>
+          <w:szCs w:val="21"/>
+        </w:rPr>
+        <w:t>中包含参数内容</w:t>
+      </w:r>
+      <w:r>
+        <w:rPr>
+          <w:rFonts w:ascii="Times New Roman" w:eastAsia="宋体" w:hAnsi="Times New Roman" w:cs="Times New Roman" w:hint="eastAsia"/>
+          <w:szCs w:val="21"/>
+        </w:rPr>
+        <w:t>适用于小规模数据并存在安全问题</w:t>
+      </w:r>
+      <w:r>
+        <w:rPr>
+          <w:rFonts w:ascii="Times New Roman" w:eastAsia="宋体" w:hAnsi="Times New Roman" w:cs="Times New Roman" w:hint="eastAsia"/>
+          <w:szCs w:val="21"/>
+        </w:rPr>
+        <w:t>。</w:t>
+      </w:r>
+    </w:p>
+    <w:p>
+      <w:pPr>
+        <w:spacing w:line="300" w:lineRule="exact"/>
+        <w:rPr>
+          <w:rFonts w:ascii="Times New Roman" w:eastAsia="宋体" w:hAnsi="Times New Roman" w:cs="Times New Roman"/>
+          <w:szCs w:val="21"/>
+        </w:rPr>
+      </w:pPr>
+      <w:r>
+        <w:rPr>
+          <w:rFonts w:ascii="Times New Roman" w:eastAsia="宋体" w:hAnsi="Times New Roman" w:cs="Times New Roman" w:hint="eastAsia"/>
+          <w:szCs w:val="21"/>
         </w:rPr>
         <w:lastRenderedPageBreak/>
-        <w:t>生成的访问链接</w:t>
-      </w:r>
-      <w:r>
-        <w:rPr>
-          <w:rFonts w:ascii="宋体" w:hAnsi="宋体" w:hint="eastAsia"/>
-          <w:sz w:val="21"/>
-          <w:szCs w:val="32"/>
-        </w:rPr>
-        <w:t>url</w:t>
-      </w:r>
-      <w:r>
-        <w:rPr>
-          <w:rFonts w:ascii="宋体" w:hAnsi="宋体" w:hint="eastAsia"/>
-          <w:sz w:val="21"/>
-          <w:szCs w:val="32"/>
-        </w:rPr>
-        <w:t>中包含参数内容</w:t>
-      </w:r>
-      <w:r>
-        <w:rPr>
-          <w:rFonts w:ascii="宋体" w:hAnsi="宋体" w:hint="eastAsia"/>
-          <w:sz w:val="21"/>
-          <w:szCs w:val="32"/>
-        </w:rPr>
-        <w:t>适用于小规模数据并存在安全问题</w:t>
-      </w:r>
-      <w:r>
-        <w:rPr>
-          <w:rFonts w:ascii="宋体" w:hAnsi="宋体" w:hint="eastAsia"/>
-          <w:sz w:val="21"/>
-          <w:szCs w:val="32"/>
+        <w:t>GET</w:t>
+      </w:r>
+      <w:r>
+        <w:rPr>
+          <w:rFonts w:ascii="Times New Roman" w:eastAsia="宋体" w:hAnsi="Times New Roman" w:cs="Times New Roman" w:hint="eastAsia"/>
+          <w:szCs w:val="21"/>
+        </w:rPr>
+        <w:t>方法请求代码：</w:t>
+      </w:r>
+    </w:p>
+    <w:p>
+      <w:pPr>
+        <w:spacing w:line="300" w:lineRule="exact"/>
+        <w:rPr>
+          <w:rFonts w:ascii="Times New Roman" w:eastAsia="宋体" w:hAnsi="Times New Roman" w:cs="Times New Roman"/>
+          <w:szCs w:val="21"/>
+        </w:rPr>
+      </w:pPr>
+      <w:r>
+        <w:rPr>
+          <w:rFonts w:ascii="Times New Roman" w:eastAsia="宋体" w:hAnsi="Times New Roman" w:cs="Times New Roman"/>
+          <w:szCs w:val="21"/>
+        </w:rPr>
+        <w:t>wx.request({</w:t>
+      </w:r>
+    </w:p>
+    <w:p>
+      <w:pPr>
+        <w:spacing w:line="300" w:lineRule="exact"/>
+        <w:ind w:firstLineChars="200" w:firstLine="420"/>
+        <w:rPr>
+          <w:rFonts w:ascii="Times New Roman" w:eastAsia="宋体" w:hAnsi="Times New Roman" w:cs="Times New Roman"/>
+          <w:szCs w:val="21"/>
+        </w:rPr>
+      </w:pPr>
+      <w:r>
+        <w:rPr>
+          <w:rFonts w:ascii="Times New Roman" w:eastAsia="宋体" w:hAnsi="Times New Roman" w:cs="Times New Roman"/>
+          <w:szCs w:val="21"/>
+        </w:rPr>
+        <w:t>url:'http://localhost:8080/app_cpagent/test/addUser.json',</w:t>
+      </w:r>
+    </w:p>
+    <w:p>
+      <w:pPr>
+        <w:spacing w:line="300" w:lineRule="exact"/>
+        <w:ind w:firstLineChars="200" w:firstLine="420"/>
+        <w:rPr>
+          <w:rFonts w:ascii="Times New Roman" w:eastAsia="宋体" w:hAnsi="Times New Roman" w:cs="Times New Roman"/>
+          <w:szCs w:val="21"/>
+        </w:rPr>
+      </w:pPr>
+      <w:r>
+        <w:rPr>
+          <w:rFonts w:ascii="Times New Roman" w:eastAsia="宋体" w:hAnsi="Times New Roman" w:cs="Times New Roman"/>
+          <w:szCs w:val="21"/>
+        </w:rPr>
+        <w:t>data: {</w:t>
+      </w:r>
+    </w:p>
+    <w:p>
+      <w:pPr>
+        <w:spacing w:line="300" w:lineRule="exact"/>
+        <w:ind w:firstLineChars="200" w:firstLine="420"/>
+        <w:rPr>
+          <w:rFonts w:ascii="Times New Roman" w:eastAsia="宋体" w:hAnsi="Times New Roman" w:cs="Times New Roman"/>
+          <w:szCs w:val="21"/>
+        </w:rPr>
+      </w:pPr>
+      <w:r>
+        <w:rPr>
+          <w:rFonts w:ascii="Times New Roman" w:eastAsia="宋体" w:hAnsi="Times New Roman" w:cs="Times New Roman"/>
+          <w:szCs w:val="21"/>
+        </w:rPr>
+        <w:t>u_phone: that.data.u_phone,</w:t>
+      </w:r>
+    </w:p>
+    <w:p>
+      <w:pPr>
+        <w:spacing w:line="300" w:lineRule="exact"/>
+        <w:ind w:firstLineChars="200" w:firstLine="420"/>
+        <w:rPr>
+          <w:rFonts w:ascii="Times New Roman" w:eastAsia="宋体" w:hAnsi="Times New Roman" w:cs="Times New Roman"/>
+          <w:szCs w:val="21"/>
+        </w:rPr>
+      </w:pPr>
+      <w:r>
+        <w:rPr>
+          <w:rFonts w:ascii="Times New Roman" w:eastAsia="宋体" w:hAnsi="Times New Roman" w:cs="Times New Roman"/>
+          <w:szCs w:val="21"/>
+        </w:rPr>
+        <w:t>u_reg_time: u_reg_time,</w:t>
+      </w:r>
+    </w:p>
+    <w:p>
+      <w:pPr>
+        <w:spacing w:line="300" w:lineRule="exact"/>
+        <w:ind w:firstLineChars="200" w:firstLine="420"/>
+        <w:rPr>
+          <w:rFonts w:ascii="Times New Roman" w:eastAsia="宋体" w:hAnsi="Times New Roman" w:cs="Times New Roman"/>
+          <w:szCs w:val="21"/>
+        </w:rPr>
+      </w:pPr>
+      <w:r>
+        <w:rPr>
+          <w:rFonts w:ascii="Times New Roman" w:eastAsia="宋体" w:hAnsi="Times New Roman" w:cs="Times New Roman"/>
+          <w:szCs w:val="21"/>
+        </w:rPr>
+        <w:t>},</w:t>
+      </w:r>
+    </w:p>
+    <w:p>
+      <w:pPr>
+        <w:spacing w:line="300" w:lineRule="exact"/>
+        <w:ind w:firstLineChars="200" w:firstLine="420"/>
+        <w:rPr>
+          <w:rFonts w:ascii="Times New Roman" w:eastAsia="宋体" w:hAnsi="Times New Roman" w:cs="Times New Roman"/>
+          <w:szCs w:val="21"/>
+        </w:rPr>
+      </w:pPr>
+      <w:r>
+        <w:rPr>
+          <w:rFonts w:ascii="Times New Roman" w:eastAsia="宋体" w:hAnsi="Times New Roman" w:cs="Times New Roman"/>
+          <w:szCs w:val="21"/>
+        </w:rPr>
+        <w:t>method: 'GET',</w:t>
+      </w:r>
+    </w:p>
+    <w:p>
+      <w:pPr>
+        <w:spacing w:line="300" w:lineRule="exact"/>
+        <w:ind w:firstLineChars="200" w:firstLine="420"/>
+        <w:rPr>
+          <w:rFonts w:ascii="Times New Roman" w:eastAsia="宋体" w:hAnsi="Times New Roman" w:cs="Times New Roman"/>
+          <w:szCs w:val="21"/>
+        </w:rPr>
+      </w:pPr>
+      <w:r>
+        <w:rPr>
+          <w:rFonts w:ascii="Times New Roman" w:eastAsia="宋体" w:hAnsi="Times New Roman" w:cs="Times New Roman"/>
+          <w:szCs w:val="21"/>
+        </w:rPr>
+        <w:t>dataType: 'JSON',</w:t>
+      </w:r>
+    </w:p>
+    <w:p>
+      <w:pPr>
+        <w:spacing w:line="300" w:lineRule="exact"/>
+        <w:ind w:firstLineChars="200" w:firstLine="420"/>
+        <w:rPr>
+          <w:rFonts w:ascii="Times New Roman" w:eastAsia="宋体" w:hAnsi="Times New Roman" w:cs="Times New Roman"/>
+          <w:szCs w:val="21"/>
+        </w:rPr>
+      </w:pPr>
+      <w:r>
+        <w:rPr>
+          <w:rFonts w:ascii="Times New Roman" w:eastAsia="宋体" w:hAnsi="Times New Roman" w:cs="Times New Roman"/>
+          <w:szCs w:val="21"/>
+        </w:rPr>
+        <w:t>success(res) {</w:t>
+      </w:r>
+    </w:p>
+    <w:p>
+      <w:pPr>
+        <w:spacing w:line="300" w:lineRule="exact"/>
+        <w:ind w:firstLineChars="200" w:firstLine="420"/>
+        <w:rPr>
+          <w:rFonts w:ascii="Times New Roman" w:eastAsia="宋体" w:hAnsi="Times New Roman" w:cs="Times New Roman"/>
+          <w:szCs w:val="21"/>
+        </w:rPr>
+      </w:pPr>
+      <w:r>
+        <w:rPr>
+          <w:rFonts w:ascii="Times New Roman" w:eastAsia="宋体" w:hAnsi="Times New Roman" w:cs="Times New Roman"/>
+          <w:szCs w:val="21"/>
+        </w:rPr>
+        <w:t>console.log("</w:t>
+      </w:r>
+      <w:r>
+        <w:rPr>
+          <w:rFonts w:ascii="Times New Roman" w:eastAsia="宋体" w:hAnsi="Times New Roman" w:cs="Times New Roman"/>
+          <w:szCs w:val="21"/>
+        </w:rPr>
+        <w:t>获取数据</w:t>
+      </w:r>
+      <w:r>
+        <w:rPr>
+          <w:rFonts w:ascii="Times New Roman" w:eastAsia="宋体" w:hAnsi="Times New Roman" w:cs="Times New Roman"/>
+          <w:szCs w:val="21"/>
+        </w:rPr>
+        <w:t>", res)</w:t>
+      </w:r>
+    </w:p>
+    <w:p>
+      <w:pPr>
+        <w:spacing w:line="300" w:lineRule="exact"/>
+        <w:ind w:firstLineChars="200" w:firstLine="420"/>
+        <w:rPr>
+          <w:rFonts w:ascii="Times New Roman" w:eastAsia="宋体" w:hAnsi="Times New Roman" w:cs="Times New Roman"/>
+          <w:szCs w:val="21"/>
+        </w:rPr>
+      </w:pPr>
+      <w:r>
+        <w:rPr>
+          <w:rFonts w:ascii="Times New Roman" w:eastAsia="宋体" w:hAnsi="Times New Roman" w:cs="Times New Roman"/>
+          <w:szCs w:val="21"/>
+        </w:rPr>
+        <w:t>var rdata = JSON.parse(res.data)   //</w:t>
+      </w:r>
+      <w:r>
+        <w:rPr>
+          <w:rFonts w:ascii="Times New Roman" w:eastAsia="宋体" w:hAnsi="Times New Roman" w:cs="Times New Roman"/>
+          <w:szCs w:val="21"/>
+        </w:rPr>
+        <w:t>返回结果转换为</w:t>
+      </w:r>
+      <w:r>
+        <w:rPr>
+          <w:rFonts w:ascii="Times New Roman" w:eastAsia="宋体" w:hAnsi="Times New Roman" w:cs="Times New Roman"/>
+          <w:szCs w:val="21"/>
+        </w:rPr>
+        <w:t>json</w:t>
+      </w:r>
+      <w:r>
+        <w:rPr>
+          <w:rFonts w:ascii="Times New Roman" w:eastAsia="宋体" w:hAnsi="Times New Roman" w:cs="Times New Roman"/>
+          <w:szCs w:val="21"/>
+        </w:rPr>
+        <w:t>数据</w:t>
+      </w:r>
+    </w:p>
+    <w:p>
+      <w:pPr>
+        <w:spacing w:line="300" w:lineRule="exact"/>
+        <w:ind w:firstLineChars="200" w:firstLine="420"/>
+        <w:rPr>
+          <w:rFonts w:ascii="Times New Roman" w:eastAsia="宋体" w:hAnsi="Times New Roman" w:cs="Times New Roman"/>
+          <w:szCs w:val="21"/>
+        </w:rPr>
+      </w:pPr>
+      <w:r>
+        <w:rPr>
+          <w:rFonts w:ascii="Times New Roman" w:eastAsia="宋体" w:hAnsi="Times New Roman" w:cs="Times New Roman" w:hint="eastAsia"/>
+          <w:szCs w:val="21"/>
+        </w:rPr>
+        <w:t>//</w:t>
+      </w:r>
+      <w:r>
+        <w:rPr>
+          <w:rFonts w:ascii="Times New Roman" w:eastAsia="宋体" w:hAnsi="Times New Roman" w:cs="Times New Roman" w:hint="eastAsia"/>
+          <w:szCs w:val="21"/>
+        </w:rPr>
+        <w:t>处理</w:t>
+      </w:r>
+      <w:r>
+        <w:rPr>
+          <w:rFonts w:ascii="Times New Roman" w:eastAsia="宋体" w:hAnsi="Times New Roman" w:cs="Times New Roman" w:hint="eastAsia"/>
+          <w:szCs w:val="21"/>
+        </w:rPr>
+        <w:t>后续</w:t>
+      </w:r>
+      <w:r>
+        <w:rPr>
+          <w:rFonts w:ascii="Times New Roman" w:eastAsia="宋体" w:hAnsi="Times New Roman" w:cs="Times New Roman" w:hint="eastAsia"/>
+          <w:szCs w:val="21"/>
+        </w:rPr>
+        <w:t>业务代码</w:t>
+      </w:r>
+    </w:p>
+    <w:p>
+      <w:pPr>
+        <w:spacing w:line="300" w:lineRule="exact"/>
+        <w:rPr>
+          <w:rFonts w:ascii="Times New Roman" w:eastAsia="宋体" w:hAnsi="Times New Roman" w:cs="Times New Roman"/>
+          <w:szCs w:val="21"/>
+        </w:rPr>
+      </w:pPr>
+      <w:r>
+        <w:rPr>
+          <w:rFonts w:ascii="Times New Roman" w:eastAsia="宋体" w:hAnsi="Times New Roman" w:cs="Times New Roman"/>
+          <w:szCs w:val="21"/>
+        </w:rPr>
+        <w:t>});</w:t>
+      </w:r>
+    </w:p>
+    <w:p>
+      <w:pPr>
+        <w:spacing w:line="300" w:lineRule="exact"/>
+        <w:ind w:firstLineChars="200" w:firstLine="420"/>
+        <w:rPr>
+          <w:rFonts w:ascii="Times New Roman" w:eastAsia="宋体" w:hAnsi="Times New Roman" w:cs="Times New Roman"/>
+          <w:szCs w:val="21"/>
+        </w:rPr>
+      </w:pPr>
+      <w:r>
+        <w:rPr>
+          <w:rFonts w:ascii="Times New Roman" w:eastAsia="宋体" w:hAnsi="Times New Roman" w:cs="Times New Roman" w:hint="eastAsia"/>
+          <w:szCs w:val="21"/>
+        </w:rPr>
+        <w:t>POST</w:t>
+      </w:r>
+      <w:r>
+        <w:rPr>
+          <w:rFonts w:ascii="Times New Roman" w:eastAsia="宋体" w:hAnsi="Times New Roman" w:cs="Times New Roman" w:hint="eastAsia"/>
+          <w:szCs w:val="21"/>
+        </w:rPr>
+        <w:t>方法传入后端参数设置为</w:t>
+      </w:r>
+      <w:r>
+        <w:rPr>
+          <w:rFonts w:ascii="Times New Roman" w:eastAsia="宋体" w:hAnsi="Times New Roman" w:cs="Times New Roman" w:hint="eastAsia"/>
+          <w:szCs w:val="21"/>
+        </w:rPr>
+        <w:t>JSON</w:t>
+      </w:r>
+      <w:r>
+        <w:rPr>
+          <w:rFonts w:ascii="Times New Roman" w:eastAsia="宋体" w:hAnsi="Times New Roman" w:cs="Times New Roman" w:hint="eastAsia"/>
+          <w:szCs w:val="21"/>
+        </w:rPr>
+        <w:t>整体格式</w:t>
+      </w:r>
+      <w:r>
+        <w:rPr>
+          <w:rFonts w:ascii="Times New Roman" w:eastAsia="宋体" w:hAnsi="Times New Roman" w:cs="Times New Roman" w:hint="eastAsia"/>
+          <w:szCs w:val="21"/>
+        </w:rPr>
+        <w:t>，便于进行加密传递</w:t>
+      </w:r>
+      <w:r>
+        <w:rPr>
+          <w:rFonts w:ascii="Times New Roman" w:eastAsia="宋体" w:hAnsi="Times New Roman" w:cs="Times New Roman" w:hint="eastAsia"/>
+          <w:szCs w:val="21"/>
         </w:rPr>
         <w:t>。</w:t>
       </w:r>
     </w:p>
     <w:p>
       <w:pPr>
-        <w:pStyle w:val="a8"/>
-        <w:rPr>
-          <w:rFonts w:ascii="宋体" w:hAnsi="宋体"/>
-          <w:sz w:val="21"/>
-          <w:szCs w:val="32"/>
-        </w:rPr>
-      </w:pPr>
-      <w:r>
-        <w:rPr>
-          <w:rFonts w:ascii="宋体" w:hAnsi="宋体" w:hint="eastAsia"/>
-          <w:sz w:val="21"/>
-          <w:szCs w:val="32"/>
-        </w:rPr>
-        <w:t>POST方法传入后端参数设置为JSON整体格式</w:t>
-      </w:r>
-      <w:r>
-        <w:rPr>
-          <w:rFonts w:ascii="宋体" w:hAnsi="宋体" w:hint="eastAsia"/>
-          <w:sz w:val="21"/>
-          <w:szCs w:val="32"/>
-        </w:rPr>
-        <w:t>，便于进行加密传递</w:t>
-      </w:r>
-      <w:r>
-        <w:rPr>
-          <w:rFonts w:ascii="宋体" w:hAnsi="宋体" w:hint="eastAsia"/>
-          <w:sz w:val="21"/>
-          <w:szCs w:val="32"/>
-        </w:rPr>
-        <w:t>。</w:t>
-      </w:r>
-    </w:p>
-    <w:p>
-      <w:pPr>
-        <w:pStyle w:val="a8"/>
-        <w:rPr>
-          <w:rFonts w:ascii="宋体" w:hAnsi="宋体"/>
-          <w:sz w:val="21"/>
-          <w:szCs w:val="32"/>
-        </w:rPr>
-      </w:pPr>
-      <w:r>
-        <w:rPr>
-          <w:rFonts w:ascii="宋体" w:hAnsi="宋体" w:hint="eastAsia"/>
-          <w:sz w:val="21"/>
-          <w:szCs w:val="32"/>
-        </w:rPr>
-        <w:t>两种方法中从服务器返回的数据都为JSON格式，需要小程序以JSON格式进行读取后才能进行处理。</w:t>
+        <w:spacing w:line="300" w:lineRule="exact"/>
+        <w:rPr>
+          <w:rFonts w:ascii="Times New Roman" w:eastAsia="宋体" w:hAnsi="Times New Roman" w:cs="Times New Roman"/>
+          <w:szCs w:val="21"/>
+        </w:rPr>
+      </w:pPr>
+      <w:r>
+        <w:rPr>
+          <w:rFonts w:ascii="Times New Roman" w:eastAsia="宋体" w:hAnsi="Times New Roman" w:cs="Times New Roman" w:hint="eastAsia"/>
+          <w:szCs w:val="21"/>
+        </w:rPr>
+        <w:t>POST</w:t>
+      </w:r>
+      <w:r>
+        <w:rPr>
+          <w:rFonts w:ascii="Times New Roman" w:eastAsia="宋体" w:hAnsi="Times New Roman" w:cs="Times New Roman" w:hint="eastAsia"/>
+          <w:szCs w:val="21"/>
+        </w:rPr>
+        <w:t>方法请求代码：</w:t>
+      </w:r>
+    </w:p>
+    <w:p>
+      <w:pPr>
+        <w:spacing w:line="300" w:lineRule="exact"/>
+        <w:ind w:firstLineChars="200" w:firstLine="420"/>
+        <w:rPr>
+          <w:rFonts w:ascii="Times New Roman" w:eastAsia="宋体" w:hAnsi="Times New Roman" w:cs="Times New Roman"/>
+          <w:szCs w:val="21"/>
+        </w:rPr>
+      </w:pPr>
+      <w:r>
+        <w:rPr>
+          <w:rFonts w:ascii="Times New Roman" w:eastAsia="宋体" w:hAnsi="Times New Roman" w:cs="Times New Roman"/>
+          <w:szCs w:val="21"/>
+        </w:rPr>
+        <w:t>wx.request({</w:t>
+      </w:r>
+    </w:p>
+    <w:p>
+      <w:pPr>
+        <w:spacing w:line="300" w:lineRule="exact"/>
+        <w:ind w:firstLineChars="200" w:firstLine="420"/>
+        <w:rPr>
+          <w:rFonts w:ascii="Times New Roman" w:eastAsia="宋体" w:hAnsi="Times New Roman" w:cs="Times New Roman"/>
+          <w:szCs w:val="21"/>
+        </w:rPr>
+      </w:pPr>
+      <w:r>
+        <w:rPr>
+          <w:rFonts w:ascii="Times New Roman" w:eastAsia="宋体" w:hAnsi="Times New Roman" w:cs="Times New Roman"/>
+          <w:szCs w:val="21"/>
+        </w:rPr>
+        <w:t>url:'http://localhost:8080/app_cpagent/test/updateUser.json',</w:t>
+      </w:r>
+    </w:p>
+    <w:p>
+      <w:pPr>
+        <w:spacing w:line="300" w:lineRule="exact"/>
+        <w:ind w:firstLineChars="200" w:firstLine="420"/>
+        <w:rPr>
+          <w:rFonts w:ascii="Times New Roman" w:eastAsia="宋体" w:hAnsi="Times New Roman" w:cs="Times New Roman"/>
+          <w:szCs w:val="21"/>
+        </w:rPr>
+      </w:pPr>
+      <w:r>
+        <w:rPr>
+          <w:rFonts w:ascii="Times New Roman" w:eastAsia="宋体" w:hAnsi="Times New Roman" w:cs="Times New Roman"/>
+          <w:szCs w:val="21"/>
+        </w:rPr>
+        <w:t>data: {</w:t>
+      </w:r>
+    </w:p>
+    <w:p>
+      <w:pPr>
+        <w:spacing w:line="300" w:lineRule="exact"/>
+        <w:ind w:firstLineChars="200" w:firstLine="420"/>
+        <w:rPr>
+          <w:rFonts w:ascii="Times New Roman" w:eastAsia="宋体" w:hAnsi="Times New Roman" w:cs="Times New Roman"/>
+          <w:szCs w:val="21"/>
+        </w:rPr>
+      </w:pPr>
+      <w:r>
+        <w:rPr>
+          <w:rFonts w:ascii="Times New Roman" w:eastAsia="宋体" w:hAnsi="Times New Roman" w:cs="Times New Roman"/>
+          <w:szCs w:val="21"/>
+        </w:rPr>
+        <w:t>U_name: tempName,</w:t>
+      </w:r>
+    </w:p>
+    <w:p>
+      <w:pPr>
+        <w:spacing w:line="300" w:lineRule="exact"/>
+        <w:ind w:firstLineChars="200" w:firstLine="420"/>
+        <w:rPr>
+          <w:rFonts w:ascii="Times New Roman" w:eastAsia="宋体" w:hAnsi="Times New Roman" w:cs="Times New Roman"/>
+          <w:szCs w:val="21"/>
+        </w:rPr>
+      </w:pPr>
+      <w:r>
+        <w:rPr>
+          <w:rFonts w:ascii="Times New Roman" w:eastAsia="宋体" w:hAnsi="Times New Roman" w:cs="Times New Roman"/>
+          <w:szCs w:val="21"/>
+        </w:rPr>
+        <w:t>U_phone: userphone,</w:t>
+      </w:r>
+    </w:p>
+    <w:p>
+      <w:pPr>
+        <w:spacing w:line="300" w:lineRule="exact"/>
+        <w:ind w:firstLineChars="200" w:firstLine="420"/>
+        <w:rPr>
+          <w:rFonts w:ascii="Times New Roman" w:eastAsia="宋体" w:hAnsi="Times New Roman" w:cs="Times New Roman"/>
+          <w:szCs w:val="21"/>
+        </w:rPr>
+      </w:pPr>
+      <w:r>
+        <w:rPr>
+          <w:rFonts w:ascii="Times New Roman" w:eastAsia="宋体" w:hAnsi="Times New Roman" w:cs="Times New Roman"/>
+          <w:szCs w:val="21"/>
+        </w:rPr>
+        <w:t>…</w:t>
+      </w:r>
+      <w:r>
+        <w:rPr>
+          <w:rFonts w:ascii="Times New Roman" w:eastAsia="宋体" w:hAnsi="Times New Roman" w:cs="Times New Roman"/>
+          <w:szCs w:val="21"/>
+        </w:rPr>
+        <w:tab/>
+        <w:t>//</w:t>
+      </w:r>
+      <w:r>
+        <w:rPr>
+          <w:rFonts w:ascii="Times New Roman" w:eastAsia="宋体" w:hAnsi="Times New Roman" w:cs="Times New Roman" w:hint="eastAsia"/>
+          <w:szCs w:val="21"/>
+        </w:rPr>
+        <w:t>提交到服务器的用户数据</w:t>
+      </w:r>
+    </w:p>
+    <w:p>
+      <w:pPr>
+        <w:spacing w:line="300" w:lineRule="exact"/>
+        <w:ind w:firstLineChars="200" w:firstLine="420"/>
+        <w:rPr>
+          <w:rFonts w:ascii="Times New Roman" w:eastAsia="宋体" w:hAnsi="Times New Roman" w:cs="Times New Roman"/>
+          <w:szCs w:val="21"/>
+        </w:rPr>
+      </w:pPr>
+      <w:r>
+        <w:rPr>
+          <w:rFonts w:ascii="Times New Roman" w:eastAsia="宋体" w:hAnsi="Times New Roman" w:cs="Times New Roman"/>
+          <w:szCs w:val="21"/>
+        </w:rPr>
+        <w:t>U_wechat_id: app.globalData.user.U_wechat_id,</w:t>
+      </w:r>
+    </w:p>
+    <w:p>
+      <w:pPr>
+        <w:spacing w:line="300" w:lineRule="exact"/>
+        <w:ind w:firstLineChars="200" w:firstLine="420"/>
+        <w:rPr>
+          <w:rFonts w:ascii="Times New Roman" w:eastAsia="宋体" w:hAnsi="Times New Roman" w:cs="Times New Roman"/>
+          <w:szCs w:val="21"/>
+        </w:rPr>
+      </w:pPr>
+      <w:r>
+        <w:rPr>
+          <w:rFonts w:ascii="Times New Roman" w:eastAsia="宋体" w:hAnsi="Times New Roman" w:cs="Times New Roman"/>
+          <w:szCs w:val="21"/>
+        </w:rPr>
+        <w:t>},</w:t>
+      </w:r>
+    </w:p>
+    <w:p>
+      <w:pPr>
+        <w:spacing w:line="300" w:lineRule="exact"/>
+        <w:ind w:firstLineChars="200" w:firstLine="420"/>
+        <w:rPr>
+          <w:rFonts w:ascii="Times New Roman" w:eastAsia="宋体" w:hAnsi="Times New Roman" w:cs="Times New Roman"/>
+          <w:szCs w:val="21"/>
+        </w:rPr>
+      </w:pPr>
+      <w:r>
+        <w:rPr>
+          <w:rFonts w:ascii="Times New Roman" w:eastAsia="宋体" w:hAnsi="Times New Roman" w:cs="Times New Roman"/>
+          <w:szCs w:val="21"/>
+        </w:rPr>
+        <w:t>method: 'POST',</w:t>
+      </w:r>
+    </w:p>
+    <w:p>
+      <w:pPr>
+        <w:spacing w:line="300" w:lineRule="exact"/>
+        <w:ind w:firstLineChars="200" w:firstLine="420"/>
+        <w:rPr>
+          <w:rFonts w:ascii="Times New Roman" w:eastAsia="宋体" w:hAnsi="Times New Roman" w:cs="Times New Roman"/>
+          <w:szCs w:val="21"/>
+        </w:rPr>
+      </w:pPr>
+      <w:r>
+        <w:rPr>
+          <w:rFonts w:ascii="Times New Roman" w:eastAsia="宋体" w:hAnsi="Times New Roman" w:cs="Times New Roman"/>
+          <w:szCs w:val="21"/>
+        </w:rPr>
+        <w:t>dataType: 'JSON',</w:t>
+      </w:r>
+    </w:p>
+    <w:p>
+      <w:pPr>
+        <w:spacing w:line="300" w:lineRule="exact"/>
+        <w:ind w:firstLineChars="200" w:firstLine="420"/>
+        <w:rPr>
+          <w:rFonts w:ascii="Times New Roman" w:eastAsia="宋体" w:hAnsi="Times New Roman" w:cs="Times New Roman"/>
+          <w:szCs w:val="21"/>
+        </w:rPr>
+      </w:pPr>
+      <w:r>
+        <w:rPr>
+          <w:rFonts w:ascii="Times New Roman" w:eastAsia="宋体" w:hAnsi="Times New Roman" w:cs="Times New Roman"/>
+          <w:szCs w:val="21"/>
+        </w:rPr>
+        <w:t>success(res) {</w:t>
+      </w:r>
+    </w:p>
+    <w:p>
+      <w:pPr>
+        <w:spacing w:line="300" w:lineRule="exact"/>
+        <w:ind w:firstLineChars="200" w:firstLine="420"/>
+        <w:rPr>
+          <w:rFonts w:ascii="Times New Roman" w:eastAsia="宋体" w:hAnsi="Times New Roman" w:cs="Times New Roman"/>
+          <w:szCs w:val="21"/>
+        </w:rPr>
+      </w:pPr>
+      <w:r>
+        <w:rPr>
+          <w:rFonts w:ascii="Times New Roman" w:eastAsia="宋体" w:hAnsi="Times New Roman" w:cs="Times New Roman"/>
+          <w:szCs w:val="21"/>
+        </w:rPr>
+        <w:t>console.log("</w:t>
+      </w:r>
+      <w:r>
+        <w:rPr>
+          <w:rFonts w:ascii="Times New Roman" w:eastAsia="宋体" w:hAnsi="Times New Roman" w:cs="Times New Roman"/>
+          <w:szCs w:val="21"/>
+        </w:rPr>
+        <w:t>获取数据</w:t>
+      </w:r>
+      <w:r>
+        <w:rPr>
+          <w:rFonts w:ascii="Times New Roman" w:eastAsia="宋体" w:hAnsi="Times New Roman" w:cs="Times New Roman"/>
+          <w:szCs w:val="21"/>
+        </w:rPr>
+        <w:t>", res)</w:t>
+      </w:r>
+    </w:p>
+    <w:p>
+      <w:pPr>
+        <w:spacing w:line="300" w:lineRule="exact"/>
+        <w:ind w:firstLineChars="200" w:firstLine="420"/>
+        <w:rPr>
+          <w:rFonts w:ascii="Times New Roman" w:eastAsia="宋体" w:hAnsi="Times New Roman" w:cs="Times New Roman"/>
+          <w:szCs w:val="21"/>
+        </w:rPr>
+      </w:pPr>
+      <w:r>
+        <w:rPr>
+          <w:rFonts w:ascii="Times New Roman" w:eastAsia="宋体" w:hAnsi="Times New Roman" w:cs="Times New Roman"/>
+          <w:szCs w:val="21"/>
+        </w:rPr>
+        <w:t>var rdata = JSON.parse(res.data)</w:t>
+      </w:r>
+    </w:p>
+    <w:p>
+      <w:pPr>
+        <w:spacing w:line="300" w:lineRule="exact"/>
+        <w:ind w:firstLineChars="200" w:firstLine="420"/>
+        <w:rPr>
+          <w:rFonts w:ascii="Times New Roman" w:eastAsia="宋体" w:hAnsi="Times New Roman" w:cs="Times New Roman"/>
+          <w:szCs w:val="21"/>
+        </w:rPr>
+      </w:pPr>
+      <w:r>
+        <w:rPr>
+          <w:rFonts w:ascii="Times New Roman" w:eastAsia="宋体" w:hAnsi="Times New Roman" w:cs="Times New Roman" w:hint="eastAsia"/>
+          <w:szCs w:val="21"/>
+        </w:rPr>
+        <w:t>//</w:t>
+      </w:r>
+      <w:r>
+        <w:rPr>
+          <w:rFonts w:ascii="Times New Roman" w:eastAsia="宋体" w:hAnsi="Times New Roman" w:cs="Times New Roman" w:hint="eastAsia"/>
+          <w:szCs w:val="21"/>
+        </w:rPr>
+        <w:t>后续业务处理代码</w:t>
+      </w:r>
+    </w:p>
+    <w:p>
+      <w:pPr>
+        <w:spacing w:line="300" w:lineRule="exact"/>
+        <w:rPr>
+          <w:rFonts w:ascii="Times New Roman" w:eastAsia="宋体" w:hAnsi="Times New Roman" w:cs="Times New Roman"/>
+          <w:szCs w:val="21"/>
+        </w:rPr>
+      </w:pPr>
+      <w:r>
+        <w:rPr>
+          <w:rFonts w:ascii="Times New Roman" w:eastAsia="宋体" w:hAnsi="Times New Roman" w:cs="Times New Roman"/>
+          <w:szCs w:val="21"/>
+        </w:rPr>
+        <w:t>});</w:t>
+      </w:r>
+    </w:p>
+    <w:p>
+      <w:pPr>
+        <w:spacing w:line="300" w:lineRule="exact"/>
+        <w:ind w:firstLineChars="200" w:firstLine="420"/>
+        <w:rPr>
+          <w:rFonts w:ascii="Times New Roman" w:eastAsia="宋体" w:hAnsi="Times New Roman" w:cs="Times New Roman"/>
+          <w:szCs w:val="21"/>
+        </w:rPr>
+      </w:pPr>
+      <w:r>
+        <w:rPr>
+          <w:rFonts w:ascii="Times New Roman" w:eastAsia="宋体" w:hAnsi="Times New Roman" w:cs="Times New Roman" w:hint="eastAsia"/>
+          <w:szCs w:val="21"/>
+        </w:rPr>
+        <w:t>两种方法中从服务器返回的数据都为</w:t>
+      </w:r>
+      <w:r>
+        <w:rPr>
+          <w:rFonts w:ascii="Times New Roman" w:eastAsia="宋体" w:hAnsi="Times New Roman" w:cs="Times New Roman" w:hint="eastAsia"/>
+          <w:szCs w:val="21"/>
+        </w:rPr>
+        <w:t>JSON</w:t>
+      </w:r>
+      <w:r>
+        <w:rPr>
+          <w:rFonts w:ascii="Times New Roman" w:eastAsia="宋体" w:hAnsi="Times New Roman" w:cs="Times New Roman" w:hint="eastAsia"/>
+          <w:szCs w:val="21"/>
+        </w:rPr>
+        <w:t>格式，需要小程序以</w:t>
+      </w:r>
+      <w:r>
+        <w:rPr>
+          <w:rFonts w:ascii="Times New Roman" w:eastAsia="宋体" w:hAnsi="Times New Roman" w:cs="Times New Roman" w:hint="eastAsia"/>
+          <w:szCs w:val="21"/>
+        </w:rPr>
+        <w:t>JSON</w:t>
+      </w:r>
+      <w:r>
+        <w:rPr>
+          <w:rFonts w:ascii="Times New Roman" w:eastAsia="宋体" w:hAnsi="Times New Roman" w:cs="Times New Roman" w:hint="eastAsia"/>
+          <w:szCs w:val="21"/>
+        </w:rPr>
+        <w:t>格式进行读取后才能进行处理。</w:t>
       </w:r>
     </w:p>
     <w:p>
@@ -4442,144 +6909,171 @@
     </w:p>
     <w:p>
       <w:pPr>
-        <w:pStyle w:val="a8"/>
-        <w:spacing w:line="300" w:lineRule="atLeast"/>
+        <w:spacing w:line="300" w:lineRule="exact"/>
         <w:ind w:firstLineChars="200" w:firstLine="420"/>
         <w:rPr>
-          <w:rFonts w:ascii="宋体" w:hAnsi="宋体"/>
-          <w:sz w:val="21"/>
-          <w:szCs w:val="32"/>
-        </w:rPr>
-      </w:pPr>
-      <w:r>
-        <w:rPr>
-          <w:rFonts w:ascii="宋体" w:hAnsi="宋体" w:hint="eastAsia"/>
-          <w:sz w:val="21"/>
-          <w:szCs w:val="32"/>
+          <w:rFonts w:ascii="Times New Roman" w:eastAsia="宋体" w:hAnsi="Times New Roman" w:cs="Times New Roman"/>
+          <w:szCs w:val="21"/>
+        </w:rPr>
+      </w:pPr>
+      <w:r>
+        <w:rPr>
+          <w:rFonts w:ascii="Times New Roman" w:eastAsia="宋体" w:hAnsi="Times New Roman" w:cs="Times New Roman" w:hint="eastAsia"/>
+          <w:szCs w:val="21"/>
         </w:rPr>
         <w:t>对于</w:t>
       </w:r>
       <w:r>
         <w:rPr>
-          <w:rFonts w:ascii="宋体" w:hAnsi="宋体" w:hint="eastAsia"/>
-          <w:sz w:val="21"/>
-          <w:szCs w:val="32"/>
+          <w:rFonts w:ascii="Times New Roman" w:eastAsia="宋体" w:hAnsi="Times New Roman" w:cs="Times New Roman" w:hint="eastAsia"/>
+          <w:szCs w:val="21"/>
         </w:rPr>
         <w:t>本</w:t>
       </w:r>
       <w:r>
         <w:rPr>
-          <w:rFonts w:ascii="宋体" w:hAnsi="宋体" w:hint="eastAsia"/>
-          <w:sz w:val="21"/>
-          <w:szCs w:val="32"/>
+          <w:rFonts w:ascii="Times New Roman" w:eastAsia="宋体" w:hAnsi="Times New Roman" w:cs="Times New Roman" w:hint="eastAsia"/>
+          <w:szCs w:val="21"/>
         </w:rPr>
         <w:t>校园“微代”平台</w:t>
       </w:r>
       <w:r>
         <w:rPr>
-          <w:rFonts w:ascii="宋体" w:hAnsi="宋体" w:hint="eastAsia"/>
-          <w:sz w:val="21"/>
-          <w:szCs w:val="32"/>
+          <w:rFonts w:ascii="Times New Roman" w:eastAsia="宋体" w:hAnsi="Times New Roman" w:cs="Times New Roman" w:hint="eastAsia"/>
+          <w:szCs w:val="21"/>
         </w:rPr>
         <w:t>系统采用的是</w:t>
       </w:r>
       <w:r>
         <w:rPr>
-          <w:rFonts w:ascii="宋体" w:hAnsi="宋体"/>
-          <w:sz w:val="21"/>
-          <w:szCs w:val="32"/>
-        </w:rPr>
-        <w:t>关系型数据库管理系统即MySQL数据库存储数据</w:t>
-      </w:r>
-      <w:r>
-        <w:rPr>
-          <w:rFonts w:ascii="宋体" w:hAnsi="宋体" w:hint="eastAsia"/>
-          <w:sz w:val="21"/>
-          <w:szCs w:val="32"/>
+          <w:rFonts w:ascii="Times New Roman" w:eastAsia="宋体" w:hAnsi="Times New Roman" w:cs="Times New Roman"/>
+          <w:szCs w:val="21"/>
+        </w:rPr>
+        <w:t>关系型数据库管理系统即</w:t>
+      </w:r>
+      <w:r>
+        <w:rPr>
+          <w:rFonts w:ascii="Times New Roman" w:eastAsia="宋体" w:hAnsi="Times New Roman" w:cs="Times New Roman"/>
+          <w:szCs w:val="21"/>
+        </w:rPr>
+        <w:t>MySQL</w:t>
+      </w:r>
+      <w:r>
+        <w:rPr>
+          <w:rFonts w:ascii="Times New Roman" w:eastAsia="宋体" w:hAnsi="Times New Roman" w:cs="Times New Roman"/>
+          <w:szCs w:val="21"/>
+        </w:rPr>
+        <w:t>数据库存储数据</w:t>
+      </w:r>
+      <w:r>
+        <w:rPr>
+          <w:rFonts w:ascii="Times New Roman" w:eastAsia="宋体" w:hAnsi="Times New Roman" w:cs="Times New Roman" w:hint="eastAsia"/>
+          <w:szCs w:val="21"/>
+        </w:rPr>
+        <w:t>。本平台的</w:t>
+      </w:r>
+      <w:r>
+        <w:rPr>
+          <w:rFonts w:ascii="Times New Roman" w:eastAsia="宋体" w:hAnsi="Times New Roman" w:cs="Times New Roman"/>
+          <w:szCs w:val="21"/>
+        </w:rPr>
+        <w:t>数据保存在不同的数据表中，使存取效率提高，同时</w:t>
+      </w:r>
+      <w:r>
+        <w:rPr>
+          <w:rFonts w:ascii="Times New Roman" w:eastAsia="宋体" w:hAnsi="Times New Roman" w:cs="Times New Roman" w:hint="eastAsia"/>
+          <w:szCs w:val="21"/>
+        </w:rPr>
+        <w:t>MySQL</w:t>
+      </w:r>
+      <w:r>
+        <w:rPr>
+          <w:rFonts w:ascii="Times New Roman" w:eastAsia="宋体" w:hAnsi="Times New Roman" w:cs="Times New Roman"/>
+          <w:szCs w:val="21"/>
+        </w:rPr>
+        <w:t>采用优化的</w:t>
+      </w:r>
+      <w:r>
+        <w:rPr>
+          <w:rFonts w:ascii="Times New Roman" w:eastAsia="宋体" w:hAnsi="Times New Roman" w:cs="Times New Roman"/>
+          <w:szCs w:val="21"/>
+        </w:rPr>
+        <w:t>SQL</w:t>
+      </w:r>
+      <w:r>
+        <w:rPr>
+          <w:rFonts w:ascii="Times New Roman" w:eastAsia="宋体" w:hAnsi="Times New Roman" w:cs="Times New Roman"/>
+          <w:szCs w:val="21"/>
+        </w:rPr>
+        <w:t>书写语法</w:t>
+      </w:r>
+      <w:r>
+        <w:rPr>
+          <w:rFonts w:ascii="Times New Roman" w:eastAsia="宋体" w:hAnsi="Times New Roman" w:cs="Times New Roman" w:hint="eastAsia"/>
+          <w:szCs w:val="21"/>
         </w:rPr>
         <w:t>，</w:t>
       </w:r>
       <w:r>
         <w:rPr>
-          <w:rFonts w:ascii="宋体" w:hAnsi="宋体"/>
-          <w:sz w:val="21"/>
-          <w:szCs w:val="32"/>
-        </w:rPr>
-        <w:t>在</w:t>
-      </w:r>
-      <w:r>
-        <w:rPr>
-          <w:rFonts w:ascii="宋体" w:hAnsi="宋体" w:hint="eastAsia"/>
-          <w:sz w:val="21"/>
-          <w:szCs w:val="32"/>
-        </w:rPr>
-        <w:t>MySQL中</w:t>
-      </w:r>
-      <w:r>
-        <w:rPr>
-          <w:rFonts w:ascii="宋体" w:hAnsi="宋体"/>
-          <w:sz w:val="21"/>
-          <w:szCs w:val="32"/>
-        </w:rPr>
-        <w:t>，数据保存在不同的数据表中，使存取效率提高，同时</w:t>
-      </w:r>
-      <w:r>
-        <w:rPr>
-          <w:rFonts w:ascii="宋体" w:hAnsi="宋体" w:hint="eastAsia"/>
-          <w:sz w:val="21"/>
-          <w:szCs w:val="32"/>
-        </w:rPr>
-        <w:t>MySQL</w:t>
-      </w:r>
-      <w:r>
-        <w:rPr>
-          <w:rFonts w:ascii="宋体" w:hAnsi="宋体"/>
-          <w:sz w:val="21"/>
-          <w:szCs w:val="32"/>
-        </w:rPr>
-        <w:t>采用优化的SQL书写语法,占用内存小，便于操作，提高了系统</w:t>
-      </w:r>
-      <w:r>
-        <w:rPr>
-          <w:rFonts w:ascii="宋体" w:hAnsi="宋体" w:hint="eastAsia"/>
-          <w:sz w:val="21"/>
-          <w:szCs w:val="32"/>
+          <w:rFonts w:ascii="Times New Roman" w:eastAsia="宋体" w:hAnsi="Times New Roman" w:cs="Times New Roman"/>
+          <w:szCs w:val="21"/>
+        </w:rPr>
+        <w:t>占用内存小，便于操作，提高了系统</w:t>
+      </w:r>
+      <w:r>
+        <w:rPr>
+          <w:rFonts w:ascii="Times New Roman" w:eastAsia="宋体" w:hAnsi="Times New Roman" w:cs="Times New Roman" w:hint="eastAsia"/>
+          <w:szCs w:val="21"/>
         </w:rPr>
         <w:t>的存取速度。</w:t>
       </w:r>
-    </w:p>
-    <w:p>
-      <w:pPr>
-        <w:pStyle w:val="a8"/>
-        <w:spacing w:line="300" w:lineRule="atLeast"/>
-        <w:ind w:firstLineChars="200" w:firstLine="420"/>
-        <w:rPr>
-          <w:rFonts w:ascii="宋体" w:hAnsi="宋体" w:hint="eastAsia"/>
-          <w:sz w:val="21"/>
-          <w:szCs w:val="32"/>
-        </w:rPr>
-      </w:pPr>
-      <w:r>
-        <w:rPr>
-          <w:rFonts w:ascii="宋体" w:hAnsi="宋体" w:hint="eastAsia"/>
-          <w:sz w:val="21"/>
-          <w:szCs w:val="32"/>
-        </w:rPr>
-        <w:t>其中主要对于商品以及用户信息进行设计存储，</w:t>
-      </w:r>
-      <w:r>
-        <w:rPr>
-          <w:rFonts w:ascii="宋体" w:hAnsi="宋体" w:hint="eastAsia"/>
-          <w:sz w:val="21"/>
-          <w:szCs w:val="32"/>
-        </w:rPr>
-        <w:t>下表以商品信息为例</w:t>
-      </w:r>
-      <w:r>
-        <w:rPr>
-          <w:rFonts w:ascii="宋体" w:hAnsi="宋体" w:hint="eastAsia"/>
-          <w:sz w:val="21"/>
-          <w:szCs w:val="32"/>
+      <w:r>
+        <w:rPr>
+          <w:rFonts w:ascii="Times New Roman" w:eastAsia="宋体" w:hAnsi="Times New Roman" w:cs="Times New Roman" w:hint="eastAsia"/>
+          <w:szCs w:val="21"/>
+        </w:rPr>
+        <w:t>数据库</w:t>
+      </w:r>
+      <w:r>
+        <w:rPr>
+          <w:rFonts w:ascii="Times New Roman" w:eastAsia="宋体" w:hAnsi="Times New Roman" w:cs="Times New Roman" w:hint="eastAsia"/>
+          <w:szCs w:val="21"/>
+        </w:rPr>
+        <w:t>主</w:t>
+      </w:r>
+      <w:r>
+        <w:rPr>
+          <w:rFonts w:ascii="Times New Roman" w:eastAsia="宋体" w:hAnsi="Times New Roman" w:cs="Times New Roman" w:hint="eastAsia"/>
+          <w:szCs w:val="21"/>
+        </w:rPr>
+        <w:t>要对于商品以及用户信息进行设计存储，</w:t>
+      </w:r>
+      <w:r>
+        <w:rPr>
+          <w:rFonts w:ascii="Times New Roman" w:eastAsia="宋体" w:hAnsi="Times New Roman" w:cs="Times New Roman" w:hint="eastAsia"/>
+          <w:szCs w:val="21"/>
+        </w:rPr>
+        <w:t>以商品信息</w:t>
+      </w:r>
+      <w:r>
+        <w:rPr>
+          <w:rFonts w:ascii="Times New Roman" w:eastAsia="宋体" w:hAnsi="Times New Roman" w:cs="Times New Roman" w:hint="eastAsia"/>
+          <w:szCs w:val="21"/>
+        </w:rPr>
+        <w:t>表</w:t>
+      </w:r>
+      <w:r>
+        <w:rPr>
+          <w:rFonts w:ascii="Times New Roman" w:eastAsia="宋体" w:hAnsi="Times New Roman" w:cs="Times New Roman" w:hint="eastAsia"/>
+          <w:szCs w:val="21"/>
+        </w:rPr>
+        <w:t>为例</w:t>
+      </w:r>
+      <w:r>
+        <w:rPr>
+          <w:rFonts w:ascii="Times New Roman" w:eastAsia="宋体" w:hAnsi="Times New Roman" w:cs="Times New Roman" w:hint="eastAsia"/>
+          <w:szCs w:val="21"/>
         </w:rPr>
         <w:t>。</w:t>
       </w:r>
@@ -4590,16 +7084,12 @@
         <w:spacing w:before="144" w:after="144" w:line="240" w:lineRule="auto"/>
         <w:rPr>
           <w:color w:val="000000"/>
-          <w:sz w:val="18"/>
-          <w:szCs w:val="18"/>
         </w:rPr>
       </w:pPr>
       <w:r>
         <w:rPr>
           <w:rFonts w:hint="eastAsia"/>
           <w:color w:val="000000"/>
-          <w:sz w:val="18"/>
-          <w:szCs w:val="18"/>
         </w:rPr>
         <w:t>表</w:t>
       </w:r>
@@ -4607,16 +7097,19 @@
         <w:rPr>
           <w:rFonts w:hint="eastAsia"/>
           <w:color w:val="000000"/>
-          <w:sz w:val="18"/>
-          <w:szCs w:val="18"/>
-        </w:rPr>
-        <w:t xml:space="preserve">1-1 </w:t>
-      </w:r>
-      <w:r>
-        <w:rPr>
+        </w:rPr>
+        <w:t>1</w:t>
+      </w:r>
+      <w:r>
+        <w:rPr>
+          <w:rFonts w:hint="eastAsia"/>
           <w:color w:val="000000"/>
-          <w:sz w:val="18"/>
-          <w:szCs w:val="18"/>
+        </w:rPr>
+        <w:t xml:space="preserve"> </w:t>
+      </w:r>
+      <w:r>
+        <w:rPr>
+          <w:color w:val="000000"/>
         </w:rPr>
         <w:t>商品信息设计表</w:t>
       </w:r>
@@ -5435,78 +7928,61 @@
     </w:p>
     <w:p>
       <w:pPr>
-        <w:pStyle w:val="a8"/>
+        <w:spacing w:line="300" w:lineRule="exact"/>
         <w:ind w:firstLineChars="200" w:firstLine="420"/>
         <w:rPr>
-          <w:rFonts w:ascii="宋体" w:hAnsi="宋体"/>
-          <w:sz w:val="21"/>
-          <w:szCs w:val="32"/>
-        </w:rPr>
-      </w:pPr>
-    </w:p>
-    <w:p>
-      <w:pPr>
-        <w:pStyle w:val="a8"/>
-        <w:ind w:firstLineChars="200" w:firstLine="420"/>
-        <w:rPr>
-          <w:rFonts w:ascii="宋体" w:hAnsi="宋体"/>
-        </w:rPr>
-      </w:pPr>
-      <w:r>
-        <w:rPr>
-          <w:rFonts w:ascii="宋体" w:hAnsi="宋体" w:hint="eastAsia"/>
-          <w:sz w:val="21"/>
-          <w:szCs w:val="32"/>
-        </w:rPr>
-        <w:t>小程序访问远端数据库</w:t>
-      </w:r>
-      <w:r>
-        <w:rPr>
-          <w:rFonts w:ascii="宋体" w:hAnsi="宋体" w:hint="eastAsia"/>
-          <w:sz w:val="21"/>
-          <w:szCs w:val="32"/>
-        </w:rPr>
-        <w:t>，</w:t>
-      </w:r>
-      <w:r>
-        <w:rPr>
-          <w:rFonts w:ascii="宋体" w:hAnsi="宋体" w:hint="eastAsia"/>
-          <w:sz w:val="21"/>
-          <w:szCs w:val="32"/>
-        </w:rPr>
-        <w:t>首先需在微信官方平台上设置服务器配置，服务器域名必须是已认证</w:t>
-      </w:r>
-      <w:r>
-        <w:rPr>
-          <w:rFonts w:ascii="宋体" w:hAnsi="宋体"/>
-          <w:sz w:val="21"/>
-          <w:szCs w:val="32"/>
-        </w:rPr>
-        <w:t>备案的https域名，设定好request、socket、uploadFile、downloadFile和udp域名。该系统后台程序与数据</w:t>
-      </w:r>
-      <w:r>
-        <w:rPr>
-          <w:rFonts w:ascii="宋体" w:hAnsi="宋体" w:hint="eastAsia"/>
-          <w:sz w:val="21"/>
-          <w:szCs w:val="32"/>
-        </w:rPr>
-        <w:t>库都部署在同一台</w:t>
-      </w:r>
-      <w:r>
-        <w:rPr>
-          <w:rFonts w:ascii="宋体" w:hAnsi="宋体" w:hint="eastAsia"/>
-          <w:sz w:val="21"/>
-          <w:szCs w:val="32"/>
-        </w:rPr>
-        <w:t>阿里</w:t>
-      </w:r>
-      <w:r>
-        <w:rPr>
-          <w:rFonts w:ascii="宋体" w:hAnsi="宋体" w:hint="eastAsia"/>
-          <w:sz w:val="21"/>
-          <w:szCs w:val="32"/>
-        </w:rPr>
-        <w:t>云服务器上，数据库连接配置如下。</w:t>
+          <w:rFonts w:ascii="Times New Roman" w:eastAsia="宋体" w:hAnsi="Times New Roman" w:cs="Times New Roman"/>
+          <w:szCs w:val="21"/>
+        </w:rPr>
+      </w:pPr>
+      <w:r>
+        <w:rPr>
+          <w:rFonts w:ascii="Times New Roman" w:eastAsia="宋体" w:hAnsi="Times New Roman" w:cs="Times New Roman" w:hint="eastAsia"/>
+          <w:szCs w:val="21"/>
+        </w:rPr>
+        <w:t>小程序</w:t>
+      </w:r>
+      <w:r>
+        <w:rPr>
+          <w:rFonts w:ascii="Times New Roman" w:eastAsia="宋体" w:hAnsi="Times New Roman" w:cs="Times New Roman" w:hint="eastAsia"/>
+          <w:szCs w:val="21"/>
+        </w:rPr>
+        <w:t>使用中需要</w:t>
+      </w:r>
+      <w:r>
+        <w:rPr>
+          <w:rFonts w:ascii="Times New Roman" w:eastAsia="宋体" w:hAnsi="Times New Roman" w:cs="Times New Roman" w:hint="eastAsia"/>
+          <w:szCs w:val="21"/>
+        </w:rPr>
+        <w:t>访问远端数据库，首先需在微信官方平台上设置服务器配置，服务器域名必须是已认证</w:t>
+      </w:r>
+      <w:r>
+        <w:rPr>
+          <w:rFonts w:ascii="Times New Roman" w:eastAsia="宋体" w:hAnsi="Times New Roman" w:cs="Times New Roman"/>
+          <w:szCs w:val="21"/>
+        </w:rPr>
+        <w:t>备案的</w:t>
+      </w:r>
+      <w:r>
+        <w:rPr>
+          <w:rFonts w:ascii="Times New Roman" w:eastAsia="宋体" w:hAnsi="Times New Roman" w:cs="Times New Roman"/>
+          <w:szCs w:val="21"/>
+        </w:rPr>
+        <w:t>https</w:t>
+      </w:r>
+      <w:r>
+        <w:rPr>
+          <w:rFonts w:ascii="Times New Roman" w:eastAsia="宋体" w:hAnsi="Times New Roman" w:cs="Times New Roman"/>
+          <w:szCs w:val="21"/>
+        </w:rPr>
+        <w:t>域名</w:t>
+      </w:r>
+      <w:r>
+        <w:rPr>
+          <w:rFonts w:ascii="Times New Roman" w:eastAsia="宋体" w:hAnsi="Times New Roman" w:cs="Times New Roman" w:hint="eastAsia"/>
+          <w:szCs w:val="21"/>
+        </w:rPr>
+        <w:t>。</w:t>
       </w:r>
     </w:p>
     <w:p>
@@ -5540,257 +8016,399 @@
     </w:p>
     <w:p>
       <w:pPr>
-        <w:pStyle w:val="a8"/>
-        <w:ind w:firstLine="200"/>
-        <w:rPr>
-          <w:rFonts w:ascii="宋体" w:hAnsi="宋体"/>
-          <w:sz w:val="21"/>
-          <w:szCs w:val="32"/>
-        </w:rPr>
-      </w:pPr>
-      <w:r>
-        <w:rPr>
-          <w:rFonts w:ascii="宋体" w:hAnsi="宋体" w:hint="eastAsia"/>
-          <w:sz w:val="21"/>
-          <w:szCs w:val="32"/>
+        <w:spacing w:line="300" w:lineRule="exact"/>
+        <w:ind w:firstLineChars="200" w:firstLine="420"/>
+        <w:rPr>
+          <w:rFonts w:ascii="Times New Roman" w:eastAsia="宋体" w:hAnsi="Times New Roman" w:cs="Times New Roman"/>
+          <w:szCs w:val="21"/>
+        </w:rPr>
+      </w:pPr>
+      <w:r>
+        <w:rPr>
+          <w:rFonts w:ascii="Times New Roman" w:eastAsia="宋体" w:hAnsi="Times New Roman" w:cs="Times New Roman" w:hint="eastAsia"/>
+          <w:szCs w:val="21"/>
+        </w:rPr>
+        <w:t>作者开发了一种</w:t>
+      </w:r>
+      <w:r>
+        <w:rPr>
+          <w:rFonts w:ascii="Times New Roman" w:eastAsia="宋体" w:hAnsi="Times New Roman" w:cs="Times New Roman" w:hint="eastAsia"/>
+          <w:szCs w:val="21"/>
         </w:rPr>
         <w:t>基于</w:t>
       </w:r>
       <w:r>
         <w:rPr>
-          <w:rFonts w:ascii="宋体" w:hAnsi="宋体" w:hint="eastAsia"/>
-          <w:sz w:val="21"/>
-          <w:szCs w:val="32"/>
+          <w:rFonts w:ascii="Times New Roman" w:eastAsia="宋体" w:hAnsi="Times New Roman" w:cs="Times New Roman" w:hint="eastAsia"/>
+          <w:szCs w:val="21"/>
         </w:rPr>
         <w:t>小程序开发的</w:t>
       </w:r>
       <w:r>
         <w:rPr>
-          <w:rFonts w:ascii="宋体" w:hAnsi="宋体" w:hint="eastAsia"/>
-          <w:sz w:val="21"/>
-          <w:szCs w:val="32"/>
+          <w:rFonts w:ascii="Times New Roman" w:eastAsia="宋体" w:hAnsi="Times New Roman" w:cs="Times New Roman" w:hint="eastAsia"/>
+          <w:szCs w:val="21"/>
         </w:rPr>
         <w:t>校园</w:t>
       </w:r>
       <w:r>
         <w:rPr>
-          <w:rFonts w:ascii="宋体" w:hAnsi="宋体" w:hint="eastAsia"/>
-          <w:sz w:val="21"/>
-          <w:szCs w:val="32"/>
+          <w:rFonts w:ascii="Times New Roman" w:eastAsia="宋体" w:hAnsi="Times New Roman" w:cs="Times New Roman" w:hint="eastAsia"/>
+          <w:szCs w:val="21"/>
         </w:rPr>
         <w:t>“</w:t>
       </w:r>
       <w:r>
         <w:rPr>
-          <w:rFonts w:ascii="宋体" w:hAnsi="宋体" w:hint="eastAsia"/>
-          <w:sz w:val="21"/>
-          <w:szCs w:val="32"/>
+          <w:rFonts w:ascii="Times New Roman" w:eastAsia="宋体" w:hAnsi="Times New Roman" w:cs="Times New Roman" w:hint="eastAsia"/>
+          <w:szCs w:val="21"/>
         </w:rPr>
         <w:t>微代</w:t>
       </w:r>
       <w:r>
         <w:rPr>
-          <w:rFonts w:ascii="宋体" w:hAnsi="宋体" w:hint="eastAsia"/>
-          <w:sz w:val="21"/>
-          <w:szCs w:val="32"/>
-        </w:rPr>
-        <w:t>”平台，能够为</w:t>
-      </w:r>
-      <w:r>
-        <w:rPr>
-          <w:rFonts w:ascii="宋体" w:hAnsi="宋体" w:hint="eastAsia"/>
-          <w:sz w:val="21"/>
-          <w:szCs w:val="32"/>
-        </w:rPr>
-        <w:t>学</w:t>
-      </w:r>
-      <w:r>
-        <w:rPr>
-          <w:rFonts w:ascii="宋体" w:hAnsi="宋体" w:hint="eastAsia"/>
-          <w:sz w:val="21"/>
-          <w:szCs w:val="32"/>
-        </w:rPr>
-        <w:t>生提供信息共享服务</w:t>
-      </w:r>
-      <w:r>
-        <w:rPr>
-          <w:rFonts w:ascii="宋体" w:hAnsi="宋体" w:hint="eastAsia"/>
-          <w:sz w:val="21"/>
-          <w:szCs w:val="32"/>
-        </w:rPr>
-        <w:t>并对于环保的生活方式。</w:t>
-      </w:r>
-      <w:r>
-        <w:rPr>
-          <w:rFonts w:ascii="宋体" w:hAnsi="宋体" w:hint="eastAsia"/>
-          <w:sz w:val="21"/>
-          <w:szCs w:val="32"/>
+          <w:rFonts w:ascii="Times New Roman" w:eastAsia="宋体" w:hAnsi="Times New Roman" w:cs="Times New Roman" w:hint="eastAsia"/>
+          <w:szCs w:val="21"/>
+        </w:rPr>
+        <w:t>”</w:t>
+      </w:r>
+      <w:r>
+        <w:rPr>
+          <w:rFonts w:ascii="Times New Roman" w:eastAsia="宋体" w:hAnsi="Times New Roman" w:cs="Times New Roman" w:hint="eastAsia"/>
+          <w:szCs w:val="21"/>
+        </w:rPr>
+        <w:t>平台，</w:t>
+      </w:r>
+      <w:r>
+        <w:rPr>
+          <w:rFonts w:ascii="Times New Roman" w:eastAsia="宋体" w:hAnsi="Times New Roman" w:cs="Times New Roman" w:hint="eastAsia"/>
+          <w:szCs w:val="21"/>
+        </w:rPr>
+        <w:t>结合前端的界面设计和业务处理代码</w:t>
+      </w:r>
+      <w:r>
+        <w:rPr>
+          <w:rFonts w:ascii="Times New Roman" w:eastAsia="宋体" w:hAnsi="Times New Roman" w:cs="Times New Roman" w:hint="eastAsia"/>
+          <w:szCs w:val="21"/>
+        </w:rPr>
+        <w:t>为</w:t>
+      </w:r>
+      <w:r>
+        <w:rPr>
+          <w:rFonts w:ascii="Times New Roman" w:eastAsia="宋体" w:hAnsi="Times New Roman" w:cs="Times New Roman" w:hint="eastAsia"/>
+          <w:szCs w:val="21"/>
+        </w:rPr>
+        <w:t>校内的</w:t>
+      </w:r>
+      <w:r>
+        <w:rPr>
+          <w:rFonts w:ascii="Times New Roman" w:eastAsia="宋体" w:hAnsi="Times New Roman" w:cs="Times New Roman" w:hint="eastAsia"/>
+          <w:szCs w:val="21"/>
+        </w:rPr>
+        <w:t>学生提供信息共享服务并</w:t>
+      </w:r>
+      <w:r>
+        <w:rPr>
+          <w:rFonts w:ascii="Times New Roman" w:eastAsia="宋体" w:hAnsi="Times New Roman" w:cs="Times New Roman" w:hint="eastAsia"/>
+          <w:szCs w:val="21"/>
+        </w:rPr>
+        <w:t>有利于培养</w:t>
+      </w:r>
+      <w:r>
+        <w:rPr>
+          <w:rFonts w:ascii="Times New Roman" w:eastAsia="宋体" w:hAnsi="Times New Roman" w:cs="Times New Roman" w:hint="eastAsia"/>
+          <w:szCs w:val="21"/>
+        </w:rPr>
+        <w:t>环保的生活方式。</w:t>
+      </w:r>
+      <w:r>
+        <w:rPr>
+          <w:rFonts w:ascii="Times New Roman" w:eastAsia="宋体" w:hAnsi="Times New Roman" w:cs="Times New Roman" w:hint="eastAsia"/>
+          <w:szCs w:val="21"/>
         </w:rPr>
         <w:t>该平台</w:t>
       </w:r>
       <w:r>
         <w:rPr>
-          <w:rFonts w:ascii="宋体" w:hAnsi="宋体"/>
-          <w:sz w:val="21"/>
-          <w:szCs w:val="32"/>
-        </w:rPr>
-        <w:t>采用的是</w:t>
-      </w:r>
-      <w:r>
-        <w:rPr>
-          <w:rFonts w:ascii="宋体" w:hAnsi="宋体" w:hint="eastAsia"/>
-          <w:sz w:val="21"/>
-          <w:szCs w:val="32"/>
-        </w:rPr>
-        <w:t>O2O商业</w:t>
-      </w:r>
-      <w:r>
-        <w:rPr>
-          <w:rFonts w:ascii="宋体" w:hAnsi="宋体"/>
-          <w:sz w:val="21"/>
-          <w:szCs w:val="32"/>
-        </w:rPr>
-        <w:t>模式，，开发的各个模块能够满足用户的需求，而且微信小程序的强拓展性为平台以后的功能拓展，为后期的平台开发与维护提供了极大的便利，</w:t>
-      </w:r>
-      <w:r>
-        <w:rPr>
-          <w:rFonts w:ascii="宋体" w:hAnsi="宋体" w:hint="eastAsia"/>
-          <w:sz w:val="21"/>
-          <w:szCs w:val="32"/>
+          <w:rFonts w:ascii="Times New Roman" w:eastAsia="宋体" w:hAnsi="Times New Roman" w:cs="Times New Roman"/>
+          <w:szCs w:val="21"/>
+        </w:rPr>
+        <w:t>采用</w:t>
+      </w:r>
+      <w:r>
+        <w:rPr>
+          <w:rFonts w:ascii="Times New Roman" w:eastAsia="宋体" w:hAnsi="Times New Roman" w:cs="Times New Roman" w:hint="eastAsia"/>
+          <w:szCs w:val="21"/>
+        </w:rPr>
+        <w:t>O2O</w:t>
+      </w:r>
+      <w:r>
+        <w:rPr>
+          <w:rFonts w:ascii="Times New Roman" w:eastAsia="宋体" w:hAnsi="Times New Roman" w:cs="Times New Roman" w:hint="eastAsia"/>
+          <w:szCs w:val="21"/>
+        </w:rPr>
+        <w:t>商业</w:t>
+      </w:r>
+      <w:r>
+        <w:rPr>
+          <w:rFonts w:ascii="Times New Roman" w:eastAsia="宋体" w:hAnsi="Times New Roman" w:cs="Times New Roman"/>
+          <w:szCs w:val="21"/>
+        </w:rPr>
+        <w:t>模式，</w:t>
+      </w:r>
+      <w:r>
+        <w:rPr>
+          <w:rFonts w:ascii="Times New Roman" w:eastAsia="宋体" w:hAnsi="Times New Roman" w:cs="Times New Roman" w:hint="eastAsia"/>
+          <w:szCs w:val="21"/>
+        </w:rPr>
+        <w:t>线上</w:t>
+      </w:r>
+      <w:r>
+        <w:rPr>
+          <w:rFonts w:ascii="Times New Roman" w:eastAsia="宋体" w:hAnsi="Times New Roman" w:cs="Times New Roman" w:hint="eastAsia"/>
+          <w:szCs w:val="21"/>
+        </w:rPr>
+        <w:t>主要</w:t>
+      </w:r>
+      <w:r>
+        <w:rPr>
+          <w:rFonts w:ascii="Times New Roman" w:eastAsia="宋体" w:hAnsi="Times New Roman" w:cs="Times New Roman" w:hint="eastAsia"/>
+          <w:szCs w:val="21"/>
+        </w:rPr>
+        <w:t>浏览查询，线下进行验货交易</w:t>
+      </w:r>
+      <w:r>
+        <w:rPr>
+          <w:rFonts w:ascii="Times New Roman" w:eastAsia="宋体" w:hAnsi="Times New Roman" w:cs="Times New Roman" w:hint="eastAsia"/>
+          <w:szCs w:val="21"/>
+        </w:rPr>
+        <w:t>，避免了线上支付的安全问题</w:t>
+      </w:r>
+      <w:r>
+        <w:rPr>
+          <w:rFonts w:ascii="Times New Roman" w:eastAsia="宋体" w:hAnsi="Times New Roman" w:cs="Times New Roman" w:hint="eastAsia"/>
+          <w:szCs w:val="21"/>
+        </w:rPr>
+        <w:t>。</w:t>
+      </w:r>
+      <w:r>
+        <w:rPr>
+          <w:rFonts w:ascii="Times New Roman" w:eastAsia="宋体" w:hAnsi="Times New Roman" w:cs="Times New Roman" w:hint="eastAsia"/>
+          <w:szCs w:val="21"/>
+        </w:rPr>
+        <w:t>依托</w:t>
+      </w:r>
+      <w:r>
+        <w:rPr>
+          <w:rFonts w:ascii="Times New Roman" w:eastAsia="宋体" w:hAnsi="Times New Roman" w:cs="Times New Roman"/>
+          <w:szCs w:val="21"/>
+        </w:rPr>
+        <w:t>小程序的功能拓展</w:t>
+      </w:r>
+      <w:r>
+        <w:rPr>
+          <w:rFonts w:ascii="Times New Roman" w:eastAsia="宋体" w:hAnsi="Times New Roman" w:cs="Times New Roman" w:hint="eastAsia"/>
+          <w:szCs w:val="21"/>
+        </w:rPr>
+        <w:t>特性</w:t>
+      </w:r>
+      <w:r>
+        <w:rPr>
+          <w:rFonts w:ascii="Times New Roman" w:eastAsia="宋体" w:hAnsi="Times New Roman" w:cs="Times New Roman"/>
+          <w:szCs w:val="21"/>
+        </w:rPr>
+        <w:t>，为后期的平台开发与维护提供了极大的便利</w:t>
+      </w:r>
+      <w:r>
+        <w:rPr>
+          <w:rFonts w:ascii="Times New Roman" w:eastAsia="宋体" w:hAnsi="Times New Roman" w:cs="Times New Roman" w:hint="eastAsia"/>
+          <w:szCs w:val="21"/>
+        </w:rPr>
+        <w:t>。</w:t>
+      </w:r>
+      <w:r>
+        <w:rPr>
+          <w:rFonts w:ascii="Times New Roman" w:eastAsia="宋体" w:hAnsi="Times New Roman" w:cs="Times New Roman" w:hint="eastAsia"/>
+          <w:szCs w:val="21"/>
         </w:rPr>
         <w:t>平台的</w:t>
       </w:r>
       <w:r>
         <w:rPr>
-          <w:rFonts w:ascii="宋体" w:hAnsi="宋体"/>
-          <w:sz w:val="21"/>
-          <w:szCs w:val="32"/>
+          <w:rFonts w:ascii="Times New Roman" w:eastAsia="宋体" w:hAnsi="Times New Roman" w:cs="Times New Roman"/>
+          <w:szCs w:val="21"/>
         </w:rPr>
         <w:t>后端</w:t>
       </w:r>
       <w:r>
         <w:rPr>
-          <w:rFonts w:ascii="宋体" w:hAnsi="宋体" w:hint="eastAsia"/>
-          <w:sz w:val="21"/>
-          <w:szCs w:val="32"/>
-        </w:rPr>
-        <w:t>基于SSM框架</w:t>
-      </w:r>
-      <w:r>
-        <w:rPr>
-          <w:rFonts w:ascii="宋体" w:hAnsi="宋体"/>
-          <w:sz w:val="21"/>
-          <w:szCs w:val="32"/>
+          <w:rFonts w:ascii="Times New Roman" w:eastAsia="宋体" w:hAnsi="Times New Roman" w:cs="Times New Roman" w:hint="eastAsia"/>
+          <w:szCs w:val="21"/>
+        </w:rPr>
+        <w:t>基于</w:t>
+      </w:r>
+      <w:r>
+        <w:rPr>
+          <w:rFonts w:ascii="Times New Roman" w:eastAsia="宋体" w:hAnsi="Times New Roman" w:cs="Times New Roman" w:hint="eastAsia"/>
+          <w:szCs w:val="21"/>
+        </w:rPr>
+        <w:t>SSM</w:t>
+      </w:r>
+      <w:r>
+        <w:rPr>
+          <w:rFonts w:ascii="Times New Roman" w:eastAsia="宋体" w:hAnsi="Times New Roman" w:cs="Times New Roman" w:hint="eastAsia"/>
+          <w:szCs w:val="21"/>
+        </w:rPr>
+        <w:t>框架</w:t>
+      </w:r>
+      <w:r>
+        <w:rPr>
+          <w:rFonts w:ascii="Times New Roman" w:eastAsia="宋体" w:hAnsi="Times New Roman" w:cs="Times New Roman"/>
+          <w:szCs w:val="21"/>
         </w:rPr>
         <w:t>与系统数据库进行兼容，用</w:t>
       </w:r>
       <w:r>
         <w:rPr>
-          <w:rFonts w:ascii="宋体" w:hAnsi="宋体" w:hint="eastAsia"/>
-          <w:sz w:val="21"/>
-          <w:szCs w:val="32"/>
+          <w:rFonts w:ascii="Times New Roman" w:eastAsia="宋体" w:hAnsi="Times New Roman" w:cs="Times New Roman" w:hint="eastAsia"/>
+          <w:szCs w:val="21"/>
         </w:rPr>
         <w:t>JSON</w:t>
       </w:r>
       <w:r>
         <w:rPr>
-          <w:rFonts w:ascii="宋体" w:hAnsi="宋体"/>
-          <w:sz w:val="21"/>
-          <w:szCs w:val="32"/>
-        </w:rPr>
-        <w:t>格式作为数据传输格式，突出了系统的高效性、安全性与稳定性，在后期的使用中</w:t>
-      </w:r>
-      <w:r>
-        <w:rPr>
-          <w:rFonts w:ascii="宋体" w:hAnsi="宋体" w:hint="eastAsia"/>
-          <w:sz w:val="21"/>
-          <w:szCs w:val="32"/>
+          <w:rFonts w:ascii="Times New Roman" w:eastAsia="宋体" w:hAnsi="Times New Roman" w:cs="Times New Roman"/>
+          <w:szCs w:val="21"/>
+        </w:rPr>
+        <w:t>格式作为数据传输格式，</w:t>
+      </w:r>
+      <w:r>
+        <w:rPr>
+          <w:rFonts w:ascii="Times New Roman" w:eastAsia="宋体" w:hAnsi="Times New Roman" w:cs="Times New Roman" w:hint="eastAsia"/>
+          <w:szCs w:val="21"/>
+        </w:rPr>
+        <w:t>增强了</w:t>
+      </w:r>
+      <w:r>
+        <w:rPr>
+          <w:rFonts w:ascii="Times New Roman" w:eastAsia="宋体" w:hAnsi="Times New Roman" w:cs="Times New Roman"/>
+          <w:szCs w:val="21"/>
+        </w:rPr>
+        <w:t>系统的高效性、安全性与稳定性，在后期的使用中</w:t>
+      </w:r>
+      <w:r>
+        <w:rPr>
+          <w:rFonts w:ascii="Times New Roman" w:eastAsia="宋体" w:hAnsi="Times New Roman" w:cs="Times New Roman" w:hint="eastAsia"/>
+          <w:szCs w:val="21"/>
         </w:rPr>
         <w:t>具有良好的适应性。</w:t>
       </w:r>
-    </w:p>
-    <w:p>
-      <w:pPr>
-        <w:pStyle w:val="a8"/>
-        <w:ind w:firstLine="200"/>
-        <w:rPr>
-          <w:rFonts w:ascii="宋体" w:hAnsi="宋体"/>
-          <w:sz w:val="21"/>
-          <w:szCs w:val="32"/>
-        </w:rPr>
-      </w:pPr>
-      <w:r>
-        <w:rPr>
-          <w:rFonts w:ascii="宋体" w:hAnsi="宋体"/>
-          <w:sz w:val="21"/>
-          <w:szCs w:val="32"/>
-        </w:rPr>
-        <w:t>但开发者无法100%将APP领域的模式、经验、设计思路全搬到小程序平台中来，小程序 在具体使用层面仍处在弱势。APP 的固定用户习惯和小程序的轻量即时，可彼</w:t>
-      </w:r>
-      <w:r>
-        <w:rPr>
-          <w:rFonts w:ascii="宋体" w:hAnsi="宋体" w:hint="eastAsia"/>
-          <w:sz w:val="21"/>
-          <w:szCs w:val="32"/>
-        </w:rPr>
-        <w:t>此分工、协同成长，共生共处</w:t>
-      </w:r>
-      <w:r>
-        <w:rPr>
-          <w:rFonts w:ascii="宋体" w:hAnsi="宋体"/>
-          <w:sz w:val="21"/>
-          <w:szCs w:val="32"/>
-        </w:rPr>
-        <w:t>,选择结合 APP 和微信小程序设计“微代”服务平台可拾遗补缺。</w:t>
-      </w:r>
-    </w:p>
-    <w:p>
-      <w:pPr>
-        <w:pStyle w:val="a8"/>
-        <w:ind w:firstLine="200"/>
-        <w:rPr>
-          <w:rFonts w:ascii="宋体" w:hAnsi="宋体"/>
-          <w:sz w:val="21"/>
-          <w:szCs w:val="32"/>
-        </w:rPr>
-      </w:pPr>
-      <w:r>
-        <w:rPr>
-          <w:rFonts w:ascii="宋体" w:hAnsi="宋体" w:hint="eastAsia"/>
-          <w:sz w:val="21"/>
-          <w:szCs w:val="32"/>
-        </w:rPr>
-        <w:t>校园平台的使用及改进</w:t>
-      </w:r>
-    </w:p>
-    <w:p>
-      <w:pPr>
-        <w:pStyle w:val="a8"/>
-        <w:ind w:firstLine="200"/>
-        <w:rPr>
-          <w:rFonts w:ascii="宋体" w:hAnsi="宋体" w:hint="eastAsia"/>
-          <w:sz w:val="21"/>
-          <w:szCs w:val="32"/>
-        </w:rPr>
-      </w:pPr>
-      <w:r>
-        <w:rPr>
-          <w:rFonts w:ascii="宋体" w:hAnsi="宋体" w:hint="eastAsia"/>
-          <w:sz w:val="21"/>
-          <w:szCs w:val="32"/>
-        </w:rPr>
-        <w:t>在调试阶段需要前端和后端相互印证进行调试。</w:t>
-      </w:r>
-    </w:p>
-    <w:p>
-      <w:pPr>
-        <w:pStyle w:val="a8"/>
-        <w:ind w:firstLine="200"/>
-        <w:rPr>
-          <w:rFonts w:ascii="宋体" w:hAnsi="宋体"/>
-          <w:b/>
-          <w:bCs/>
-          <w:sz w:val="21"/>
+      <w:r>
+        <w:rPr>
+          <w:rFonts w:ascii="Times New Roman" w:eastAsia="宋体" w:hAnsi="Times New Roman" w:cs="Times New Roman" w:hint="eastAsia"/>
+          <w:szCs w:val="21"/>
+        </w:rPr>
+        <w:t>开发中</w:t>
+      </w:r>
+      <w:r>
+        <w:rPr>
+          <w:rFonts w:ascii="Times New Roman" w:eastAsia="宋体" w:hAnsi="Times New Roman" w:cs="Times New Roman" w:hint="eastAsia"/>
+          <w:szCs w:val="21"/>
+        </w:rPr>
+        <w:t>遇到的多图</w:t>
+      </w:r>
+      <w:r>
+        <w:rPr>
+          <w:rFonts w:ascii="Times New Roman" w:eastAsia="宋体" w:hAnsi="Times New Roman" w:cs="Times New Roman" w:hint="eastAsia"/>
+          <w:szCs w:val="21"/>
+        </w:rPr>
+        <w:t>异步返回数据还未获取的问题</w:t>
+      </w:r>
+      <w:r>
+        <w:rPr>
+          <w:rFonts w:ascii="Times New Roman" w:eastAsia="宋体" w:hAnsi="Times New Roman" w:cs="Times New Roman" w:hint="eastAsia"/>
+          <w:szCs w:val="21"/>
+        </w:rPr>
+        <w:t>，</w:t>
+      </w:r>
+      <w:r>
+        <w:rPr>
+          <w:rFonts w:ascii="Times New Roman" w:eastAsia="宋体" w:hAnsi="Times New Roman" w:cs="Times New Roman" w:hint="eastAsia"/>
+          <w:szCs w:val="21"/>
+        </w:rPr>
+        <w:t>通过</w:t>
+      </w:r>
+      <w:r>
+        <w:rPr>
+          <w:rFonts w:ascii="Times New Roman" w:eastAsia="宋体" w:hAnsi="Times New Roman" w:cs="Times New Roman" w:hint="eastAsia"/>
+          <w:szCs w:val="21"/>
+        </w:rPr>
+        <w:t>使用</w:t>
+      </w:r>
+      <w:r>
+        <w:rPr>
+          <w:rFonts w:ascii="Times New Roman" w:eastAsia="宋体" w:hAnsi="Times New Roman" w:cs="Times New Roman" w:hint="eastAsia"/>
+          <w:szCs w:val="21"/>
+        </w:rPr>
+        <w:t>本地计数值</w:t>
+      </w:r>
+      <w:r>
+        <w:rPr>
+          <w:rFonts w:ascii="Times New Roman" w:eastAsia="宋体" w:hAnsi="Times New Roman" w:cs="Times New Roman" w:hint="eastAsia"/>
+          <w:szCs w:val="21"/>
+        </w:rPr>
+        <w:t>来控制上传</w:t>
+      </w:r>
+      <w:r>
+        <w:rPr>
+          <w:rFonts w:ascii="Times New Roman" w:eastAsia="宋体" w:hAnsi="Times New Roman" w:cs="Times New Roman" w:hint="eastAsia"/>
+          <w:szCs w:val="21"/>
+        </w:rPr>
+        <w:t>的方法</w:t>
+      </w:r>
+      <w:r>
+        <w:rPr>
+          <w:rFonts w:ascii="Times New Roman" w:eastAsia="宋体" w:hAnsi="Times New Roman" w:cs="Times New Roman" w:hint="eastAsia"/>
+          <w:szCs w:val="21"/>
+        </w:rPr>
+        <w:t>来解决</w:t>
+      </w:r>
+      <w:r>
+        <w:rPr>
+          <w:rFonts w:ascii="Times New Roman" w:eastAsia="宋体" w:hAnsi="Times New Roman" w:cs="Times New Roman" w:hint="eastAsia"/>
+          <w:szCs w:val="21"/>
+        </w:rPr>
+        <w:t>。</w:t>
+      </w:r>
+      <w:r>
+        <w:rPr>
+          <w:rFonts w:ascii="Times New Roman" w:eastAsia="宋体" w:hAnsi="Times New Roman" w:cs="Times New Roman" w:hint="eastAsia"/>
+          <w:szCs w:val="21"/>
+        </w:rPr>
+        <w:t>平台实现的关键技术</w:t>
+      </w:r>
+      <w:r>
+        <w:rPr>
+          <w:rFonts w:ascii="Times New Roman" w:eastAsia="宋体" w:hAnsi="Times New Roman" w:cs="Times New Roman" w:hint="eastAsia"/>
+          <w:szCs w:val="21"/>
+        </w:rPr>
+        <w:t>帮助我们在应用开发</w:t>
+      </w:r>
+      <w:r>
+        <w:rPr>
+          <w:rFonts w:ascii="Times New Roman" w:eastAsia="宋体" w:hAnsi="Times New Roman" w:cs="Times New Roman"/>
+          <w:szCs w:val="21"/>
+        </w:rPr>
+        <w:t>过程中得心应手。</w:t>
+      </w:r>
+    </w:p>
+    <w:p>
+      <w:pPr>
+        <w:spacing w:line="300" w:lineRule="exact"/>
+        <w:ind w:firstLineChars="200" w:firstLine="420"/>
+        <w:rPr>
+          <w:rFonts w:ascii="Times New Roman" w:eastAsia="宋体" w:hAnsi="Times New Roman" w:cs="Times New Roman"/>
+          <w:szCs w:val="21"/>
         </w:rPr>
       </w:pPr>
     </w:p>
@@ -5959,7 +8577,15 @@
           <w:rFonts w:ascii="宋体" w:hAnsi="宋体"/>
           <w:sz w:val="15"/>
         </w:rPr>
-        <w:t>林业科技大学</w:t>
+        <w:t>林业科技大</w:t>
+      </w:r>
+      <w:r>
+        <w:rPr>
+          <w:rFonts w:ascii="宋体" w:hAnsi="宋体"/>
+          <w:sz w:val="15"/>
+        </w:rPr>
+        <w:lastRenderedPageBreak/>
+        <w:t>学</w:t>
       </w:r>
       <w:r>
         <w:rPr>
@@ -7668,6 +10294,29 @@
       <w:szCs w:val="21"/>
     </w:rPr>
   </w:style>
+  <w:style w:type="character" w:styleId="af9">
+    <w:name w:val="Hyperlink"/>
+    <w:basedOn w:val="a0"/>
+    <w:uiPriority w:val="99"/>
+    <w:unhideWhenUsed/>
+    <w:rsid w:val="00947ABB"/>
+    <w:rPr>
+      <w:color w:val="0563C1" w:themeColor="hyperlink"/>
+      <w:u w:val="single"/>
+    </w:rPr>
+  </w:style>
+  <w:style w:type="character" w:styleId="afa">
+    <w:name w:val="Unresolved Mention"/>
+    <w:basedOn w:val="a0"/>
+    <w:uiPriority w:val="99"/>
+    <w:semiHidden/>
+    <w:unhideWhenUsed/>
+    <w:rsid w:val="00947ABB"/>
+    <w:rPr>
+      <w:color w:val="605E5C"/>
+      <w:shd w:val="clear" w:color="auto" w:fill="E1DFDD"/>
+    </w:rPr>
+  </w:style>
 </w:styles>
 </file>
 

--- a/基于微信小程序的校园微代平台.docx
+++ b/基于微信小程序的校园微代平台.docx
@@ -14,6 +14,7 @@
           <w:szCs w:val="22"/>
         </w:rPr>
       </w:pPr>
+      <w:proofErr w:type="gramStart"/>
       <w:r>
         <w:rPr>
           <w:rFonts w:ascii="宋体" w:eastAsia="宋体" w:hAnsi="宋体" w:hint="eastAsia"/>
@@ -30,8 +31,9 @@
           <w:sz w:val="36"/>
           <w:szCs w:val="22"/>
         </w:rPr>
-        <w:t>微信小程序的校园</w:t>
-      </w:r>
+        <w:t>微信小</w:t>
+      </w:r>
+      <w:proofErr w:type="gramEnd"/>
       <w:r>
         <w:rPr>
           <w:rFonts w:ascii="宋体" w:eastAsia="宋体" w:hAnsi="宋体" w:hint="eastAsia"/>
@@ -39,7 +41,7 @@
           <w:sz w:val="36"/>
           <w:szCs w:val="22"/>
         </w:rPr>
-        <w:t>“微代”服务</w:t>
+        <w:t>程序的校园</w:t>
       </w:r>
       <w:r>
         <w:rPr>
@@ -48,6 +50,15 @@
           <w:sz w:val="36"/>
           <w:szCs w:val="22"/>
         </w:rPr>
+        <w:t>“微代”服务</w:t>
+      </w:r>
+      <w:r>
+        <w:rPr>
+          <w:rFonts w:ascii="宋体" w:eastAsia="宋体" w:hAnsi="宋体" w:hint="eastAsia"/>
+          <w:kern w:val="2"/>
+          <w:sz w:val="36"/>
+          <w:szCs w:val="22"/>
+        </w:rPr>
         <w:t>平台</w:t>
       </w:r>
     </w:p>
@@ -229,7 +240,7 @@
           <w:sz w:val="18"/>
           <w:szCs w:val="24"/>
         </w:rPr>
-        <w:t>文开发了一个</w:t>
+        <w:t>文开发了一个“微代”</w:t>
       </w:r>
       <w:r>
         <w:rPr>
@@ -238,7 +249,7 @@
           <w:sz w:val="18"/>
           <w:szCs w:val="24"/>
         </w:rPr>
-        <w:t>“微代”</w:t>
+        <w:t>校园服务平台</w:t>
       </w:r>
       <w:r>
         <w:rPr>
@@ -247,7 +258,7 @@
           <w:sz w:val="18"/>
           <w:szCs w:val="24"/>
         </w:rPr>
-        <w:t>校园服务平台</w:t>
+        <w:t>，</w:t>
       </w:r>
       <w:r>
         <w:rPr>
@@ -256,8 +267,9 @@
           <w:sz w:val="18"/>
           <w:szCs w:val="24"/>
         </w:rPr>
-        <w:t>，</w:t>
-      </w:r>
+        <w:t>该平台</w:t>
+      </w:r>
+      <w:proofErr w:type="gramStart"/>
       <w:r>
         <w:rPr>
           <w:rFonts w:ascii="Times New Roman" w:eastAsia="楷体" w:hAnsi="Times New Roman" w:cs="黑体" w:hint="eastAsia"/>
@@ -265,8 +277,9 @@
           <w:sz w:val="18"/>
           <w:szCs w:val="24"/>
         </w:rPr>
-        <w:t>该平台</w:t>
-      </w:r>
+        <w:t>基于微信小</w:t>
+      </w:r>
+      <w:proofErr w:type="gramEnd"/>
       <w:r>
         <w:rPr>
           <w:rFonts w:ascii="Times New Roman" w:eastAsia="楷体" w:hAnsi="Times New Roman" w:cs="黑体" w:hint="eastAsia"/>
@@ -274,7 +287,7 @@
           <w:sz w:val="18"/>
           <w:szCs w:val="24"/>
         </w:rPr>
-        <w:t>基于微信小程序开发，与</w:t>
+        <w:t>程序开发，与</w:t>
       </w:r>
       <w:r>
         <w:rPr>
@@ -535,8 +548,9 @@
           <w:sz w:val="18"/>
           <w:szCs w:val="24"/>
         </w:rPr>
-        <w:t>，微信</w:t>
-      </w:r>
+        <w:t>，</w:t>
+      </w:r>
+      <w:proofErr w:type="gramStart"/>
       <w:r>
         <w:rPr>
           <w:rFonts w:ascii="Times New Roman" w:eastAsia="楷体" w:hAnsi="Times New Roman" w:cs="黑体" w:hint="eastAsia"/>
@@ -544,8 +558,9 @@
           <w:sz w:val="18"/>
           <w:szCs w:val="24"/>
         </w:rPr>
-        <w:t>作为</w:t>
-      </w:r>
+        <w:t>微信作为</w:t>
+      </w:r>
+      <w:proofErr w:type="gramEnd"/>
       <w:r>
         <w:rPr>
           <w:rFonts w:ascii="Times New Roman" w:eastAsia="楷体" w:hAnsi="Times New Roman" w:cs="黑体" w:hint="eastAsia"/>
@@ -553,7 +568,16 @@
           <w:sz w:val="18"/>
           <w:szCs w:val="24"/>
         </w:rPr>
-        <w:t>我们日常必不可少的社交软件，</w:t>
+        <w:t>我们日常必不可少的社交软件，便于</w:t>
+      </w:r>
+      <w:r>
+        <w:rPr>
+          <w:rFonts w:ascii="Times New Roman" w:eastAsia="楷体" w:hAnsi="Times New Roman" w:cs="黑体"/>
+          <w:color w:val="000000"/>
+          <w:sz w:val="18"/>
+          <w:szCs w:val="24"/>
+        </w:rPr>
+        <w:t>实现</w:t>
       </w:r>
       <w:r>
         <w:rPr>
@@ -562,7 +586,7 @@
           <w:sz w:val="18"/>
           <w:szCs w:val="24"/>
         </w:rPr>
-        <w:t>便于</w:t>
+        <w:t>平台的推广与运营</w:t>
       </w:r>
       <w:r>
         <w:rPr>
@@ -571,7 +595,7 @@
           <w:sz w:val="18"/>
           <w:szCs w:val="24"/>
         </w:rPr>
-        <w:t>实现</w:t>
+        <w:t>。</w:t>
       </w:r>
       <w:r>
         <w:rPr>
@@ -580,16 +604,7 @@
           <w:sz w:val="18"/>
           <w:szCs w:val="24"/>
         </w:rPr>
-        <w:t>平台的推广与运营</w:t>
-      </w:r>
-      <w:r>
-        <w:rPr>
-          <w:rFonts w:ascii="Times New Roman" w:eastAsia="楷体" w:hAnsi="Times New Roman" w:cs="黑体"/>
-          <w:color w:val="000000"/>
-          <w:sz w:val="18"/>
-          <w:szCs w:val="24"/>
-        </w:rPr>
-        <w:t>。</w:t>
+        <w:t>在</w:t>
       </w:r>
       <w:r>
         <w:rPr>
@@ -598,8 +613,9 @@
           <w:sz w:val="18"/>
           <w:szCs w:val="24"/>
         </w:rPr>
-        <w:t>在</w:t>
-      </w:r>
+        <w:t>开发中遇到的</w:t>
+      </w:r>
+      <w:proofErr w:type="gramStart"/>
       <w:r>
         <w:rPr>
           <w:rFonts w:ascii="Times New Roman" w:eastAsia="楷体" w:hAnsi="Times New Roman" w:cs="黑体" w:hint="eastAsia"/>
@@ -607,7 +623,7 @@
           <w:sz w:val="18"/>
           <w:szCs w:val="24"/>
         </w:rPr>
-        <w:t>开发中遇到的多</w:t>
+        <w:t>多</w:t>
       </w:r>
       <w:r>
         <w:rPr>
@@ -618,6 +634,7 @@
         </w:rPr>
         <w:t>图片</w:t>
       </w:r>
+      <w:proofErr w:type="gramEnd"/>
       <w:r>
         <w:rPr>
           <w:rFonts w:ascii="Times New Roman" w:eastAsia="楷体" w:hAnsi="Times New Roman" w:cs="黑体" w:hint="eastAsia"/>
@@ -688,6 +705,7 @@
         </w:rPr>
         <w:t>：</w:t>
       </w:r>
+      <w:proofErr w:type="gramStart"/>
       <w:r>
         <w:rPr>
           <w:rFonts w:ascii="黑体" w:eastAsia="楷体" w:hAnsi="宋体" w:cs="黑体" w:hint="eastAsia"/>
@@ -715,6 +733,7 @@
         </w:rPr>
         <w:t>平台</w:t>
       </w:r>
+      <w:proofErr w:type="gramEnd"/>
       <w:r>
         <w:rPr>
           <w:rFonts w:ascii="黑体" w:eastAsia="楷体" w:hAnsi="宋体" w:cs="黑体" w:hint="eastAsia"/>
@@ -724,6 +743,7 @@
         </w:rPr>
         <w:t>；</w:t>
       </w:r>
+      <w:proofErr w:type="gramStart"/>
       <w:r>
         <w:rPr>
           <w:rFonts w:ascii="黑体" w:eastAsia="楷体" w:hAnsi="宋体" w:cs="黑体" w:hint="eastAsia"/>
@@ -731,7 +751,17 @@
           <w:sz w:val="18"/>
           <w:szCs w:val="24"/>
         </w:rPr>
-        <w:t>微信小程序</w:t>
+        <w:t>微信小</w:t>
+      </w:r>
+      <w:proofErr w:type="gramEnd"/>
+      <w:r>
+        <w:rPr>
+          <w:rFonts w:ascii="黑体" w:eastAsia="楷体" w:hAnsi="宋体" w:cs="黑体" w:hint="eastAsia"/>
+          <w:color w:val="000000"/>
+          <w:sz w:val="18"/>
+          <w:szCs w:val="24"/>
+        </w:rPr>
+        <w:t>程序</w:t>
       </w:r>
       <w:r>
         <w:rPr>
@@ -882,6 +912,7 @@
           <w:vertAlign w:val="superscript"/>
         </w:rPr>
       </w:pPr>
+      <w:proofErr w:type="spellStart"/>
       <w:r>
         <w:rPr>
           <w:rFonts w:hint="eastAsia"/>
@@ -890,6 +921,7 @@
         </w:rPr>
         <w:t>ZhangZechuan</w:t>
       </w:r>
+      <w:proofErr w:type="spellEnd"/>
     </w:p>
     <w:p>
       <w:pPr>
@@ -939,6 +971,7 @@
         </w:rPr>
         <w:t xml:space="preserve"> </w:t>
       </w:r>
+      <w:proofErr w:type="gramStart"/>
       <w:r>
         <w:rPr>
           <w:rFonts w:hint="eastAsia"/>
@@ -959,7 +992,15 @@
           <w:sz w:val="18"/>
           <w:szCs w:val="18"/>
         </w:rPr>
-        <w:t>College of Information Science and Engineering</w:t>
+        <w:t>College</w:t>
+      </w:r>
+      <w:proofErr w:type="gramEnd"/>
+      <w:r>
+        <w:rPr>
+          <w:sz w:val="18"/>
+          <w:szCs w:val="18"/>
+        </w:rPr>
+        <w:t xml:space="preserve"> of Information Science and Engineering</w:t>
       </w:r>
       <w:r>
         <w:rPr>
@@ -1035,6 +1076,7 @@
         </w:rPr>
         <w:t xml:space="preserve">" campus service platform, which is based on the </w:t>
       </w:r>
+      <w:proofErr w:type="spellStart"/>
       <w:r>
         <w:rPr>
           <w:szCs w:val="21"/>
@@ -1045,7 +1087,65 @@
         <w:rPr>
           <w:szCs w:val="21"/>
         </w:rPr>
-        <w:t>echat applet, communicates with the back-end server based on SSM framework, and saves the information in MySQL database. JSON format is used for data communication to enhance the security and stability of the system. Mysql database to achieve user login, browse items, items on shelves and other functions. Campus "micro generation" is a sharing service platform built on the network. Suppliers share their idle resources on the platform, so that other demanders can obtain the right to use them and maximize the utility of resources. Wechat, as an indispensable social software in our daily life, is convenient for the promotion and operation of the platform. In the development of multi image upload asynchronous return data has not been obtained, through the use of local count value to control the upload method to solve. The solution of this platform is innovative and practical.</w:t>
+        <w:t>echat</w:t>
+      </w:r>
+      <w:proofErr w:type="spellEnd"/>
+      <w:r>
+        <w:rPr>
+          <w:szCs w:val="21"/>
+        </w:rPr>
+        <w:t xml:space="preserve"> applet, communicates with the back-end server based on SSM framework, and saves the information in MySQL database. JSON format is used for data communication to enhance the security and stability of the system. </w:t>
+      </w:r>
+      <w:proofErr w:type="spellStart"/>
+      <w:r>
+        <w:rPr>
+          <w:szCs w:val="21"/>
+        </w:rPr>
+        <w:t>Mysql</w:t>
+      </w:r>
+      <w:proofErr w:type="spellEnd"/>
+      <w:r>
+        <w:rPr>
+          <w:szCs w:val="21"/>
+        </w:rPr>
+        <w:t xml:space="preserve"> database to achieve user login, browse items, items on shelves and other functions. Campus "micro generation" is a sharing service platform built on the network. Suppliers share their idle resources on the platform, so that other demanders can obtain the right to use them and maximize the utility of resources. </w:t>
+      </w:r>
+      <w:proofErr w:type="spellStart"/>
+      <w:r>
+        <w:rPr>
+          <w:szCs w:val="21"/>
+        </w:rPr>
+        <w:t>Wechat</w:t>
+      </w:r>
+      <w:proofErr w:type="spellEnd"/>
+      <w:r>
+        <w:rPr>
+          <w:szCs w:val="21"/>
+        </w:rPr>
+        <w:t xml:space="preserve">, as an indispensable social software in our daily life, is convenient for the promotion and operation of the platform. In the development of </w:t>
+      </w:r>
+      <w:proofErr w:type="spellStart"/>
+      <w:proofErr w:type="gramStart"/>
+      <w:r>
+        <w:rPr>
+          <w:szCs w:val="21"/>
+        </w:rPr>
+        <w:t>multi image</w:t>
+      </w:r>
+      <w:proofErr w:type="spellEnd"/>
+      <w:proofErr w:type="gramEnd"/>
+      <w:r>
+        <w:rPr>
+          <w:szCs w:val="21"/>
+        </w:rPr>
+        <w:t xml:space="preserve"> upload asynchronous return data has not been obtained, through the use of local count value to control the upload method to solve. The solution of this platform is innovative and </w:t>
+      </w:r>
+      <w:proofErr w:type="gramStart"/>
+      <w:r>
+        <w:rPr>
+          <w:szCs w:val="21"/>
+        </w:rPr>
+        <w:t>practical.</w:t>
       </w:r>
       <w:r>
         <w:rPr>
@@ -1053,6 +1153,7 @@
         </w:rPr>
         <w:t>.</w:t>
       </w:r>
+      <w:proofErr w:type="gramEnd"/>
     </w:p>
     <w:p>
       <w:pPr>
@@ -1283,14 +1384,30 @@
           <w:rFonts w:ascii="Times New Roman" w:eastAsia="宋体" w:hAnsi="Times New Roman" w:cs="Times New Roman" w:hint="eastAsia"/>
           <w:szCs w:val="21"/>
         </w:rPr>
-        <w:t>为学生提供信息共享服务。而目前本校并没有提供此类“共享”服务平台，所以校园微代</w:t>
-      </w:r>
-      <w:r>
-        <w:rPr>
-          <w:rFonts w:ascii="Times New Roman" w:eastAsia="宋体" w:hAnsi="Times New Roman" w:cs="Times New Roman"/>
-          <w:szCs w:val="21"/>
-        </w:rPr>
-        <w:t>服务平台的构建需求大、可行性</w:t>
+        <w:t>为学生提供信息共享服务。而目前本校并没有提供此类“共享”服务平台，所以校园</w:t>
+      </w:r>
+      <w:proofErr w:type="gramStart"/>
+      <w:r>
+        <w:rPr>
+          <w:rFonts w:ascii="Times New Roman" w:eastAsia="宋体" w:hAnsi="Times New Roman" w:cs="Times New Roman" w:hint="eastAsia"/>
+          <w:szCs w:val="21"/>
+        </w:rPr>
+        <w:t>微代</w:t>
+      </w:r>
+      <w:r>
+        <w:rPr>
+          <w:rFonts w:ascii="Times New Roman" w:eastAsia="宋体" w:hAnsi="Times New Roman" w:cs="Times New Roman"/>
+          <w:szCs w:val="21"/>
+        </w:rPr>
+        <w:t>服务</w:t>
+      </w:r>
+      <w:proofErr w:type="gramEnd"/>
+      <w:r>
+        <w:rPr>
+          <w:rFonts w:ascii="Times New Roman" w:eastAsia="宋体" w:hAnsi="Times New Roman" w:cs="Times New Roman"/>
+          <w:szCs w:val="21"/>
+        </w:rPr>
+        <w:t>平台的构建需求大、可行性</w:t>
       </w:r>
       <w:r>
         <w:rPr>
@@ -1430,6 +1547,7 @@
           <w:szCs w:val="21"/>
         </w:rPr>
       </w:pPr>
+      <w:proofErr w:type="gramStart"/>
       <w:r>
         <w:rPr>
           <w:rFonts w:ascii="Times New Roman" w:eastAsia="宋体" w:hAnsi="Times New Roman" w:cs="Times New Roman" w:hint="eastAsia"/>
@@ -1437,6 +1555,7 @@
         </w:rPr>
         <w:t>微信在</w:t>
       </w:r>
+      <w:proofErr w:type="gramEnd"/>
       <w:r>
         <w:rPr>
           <w:rFonts w:ascii="Times New Roman" w:eastAsia="宋体" w:hAnsi="Times New Roman" w:cs="Times New Roman" w:hint="eastAsia"/>
@@ -1449,7 +1568,39 @@
           <w:rFonts w:ascii="Times New Roman" w:eastAsia="宋体" w:hAnsi="Times New Roman" w:cs="Times New Roman" w:hint="eastAsia"/>
           <w:szCs w:val="21"/>
         </w:rPr>
-        <w:t>年的微信公开课中，其创始人分享了微信的月活跃用户已超</w:t>
+        <w:t>年</w:t>
+      </w:r>
+      <w:proofErr w:type="gramStart"/>
+      <w:r>
+        <w:rPr>
+          <w:rFonts w:ascii="Times New Roman" w:eastAsia="宋体" w:hAnsi="Times New Roman" w:cs="Times New Roman" w:hint="eastAsia"/>
+          <w:szCs w:val="21"/>
+        </w:rPr>
+        <w:t>的微信公开课</w:t>
+      </w:r>
+      <w:proofErr w:type="gramEnd"/>
+      <w:r>
+        <w:rPr>
+          <w:rFonts w:ascii="Times New Roman" w:eastAsia="宋体" w:hAnsi="Times New Roman" w:cs="Times New Roman" w:hint="eastAsia"/>
+          <w:szCs w:val="21"/>
+        </w:rPr>
+        <w:t>中，其创始人分享了</w:t>
+      </w:r>
+      <w:proofErr w:type="gramStart"/>
+      <w:r>
+        <w:rPr>
+          <w:rFonts w:ascii="Times New Roman" w:eastAsia="宋体" w:hAnsi="Times New Roman" w:cs="Times New Roman" w:hint="eastAsia"/>
+          <w:szCs w:val="21"/>
+        </w:rPr>
+        <w:t>微信的月活跃</w:t>
+      </w:r>
+      <w:proofErr w:type="gramEnd"/>
+      <w:r>
+        <w:rPr>
+          <w:rFonts w:ascii="Times New Roman" w:eastAsia="宋体" w:hAnsi="Times New Roman" w:cs="Times New Roman" w:hint="eastAsia"/>
+          <w:szCs w:val="21"/>
+        </w:rPr>
+        <w:t>用户已超</w:t>
       </w:r>
       <w:r>
         <w:rPr>
@@ -1479,12 +1630,21 @@
         </w:rPr>
         <w:t>亿人使用小程序。得益于</w:t>
       </w:r>
-      <w:r>
-        <w:rPr>
-          <w:rFonts w:ascii="Times New Roman" w:eastAsia="宋体" w:hAnsi="Times New Roman" w:cs="Times New Roman"/>
-          <w:szCs w:val="21"/>
-        </w:rPr>
-        <w:t>微信用户基数大、使用场景</w:t>
+      <w:proofErr w:type="gramStart"/>
+      <w:r>
+        <w:rPr>
+          <w:rFonts w:ascii="Times New Roman" w:eastAsia="宋体" w:hAnsi="Times New Roman" w:cs="Times New Roman"/>
+          <w:szCs w:val="21"/>
+        </w:rPr>
+        <w:t>微信用户</w:t>
+      </w:r>
+      <w:proofErr w:type="gramEnd"/>
+      <w:r>
+        <w:rPr>
+          <w:rFonts w:ascii="Times New Roman" w:eastAsia="宋体" w:hAnsi="Times New Roman" w:cs="Times New Roman"/>
+          <w:szCs w:val="21"/>
+        </w:rPr>
+        <w:t>基数大、使用场景</w:t>
       </w:r>
       <w:r>
         <w:rPr>
@@ -1513,14 +1673,39 @@
           <w:rFonts w:ascii="Times New Roman" w:eastAsia="宋体" w:hAnsi="Times New Roman" w:cs="Times New Roman" w:hint="eastAsia"/>
           <w:szCs w:val="21"/>
         </w:rPr>
-        <w:t>以及面向开发者的微信开发者工具的快捷开发功能，</w:t>
-      </w:r>
-      <w:r>
-        <w:rPr>
-          <w:rFonts w:ascii="Times New Roman" w:eastAsia="宋体" w:hAnsi="Times New Roman" w:cs="Times New Roman"/>
-          <w:szCs w:val="21"/>
-        </w:rPr>
-        <w:t>微信小程序具有开发速度短、连接用户路径短、营销推广成本低、品牌依托已有影响力，可实现快速布局等利好因素，是</w:t>
+        <w:t>以及面向开发者的</w:t>
+      </w:r>
+      <w:proofErr w:type="gramStart"/>
+      <w:r>
+        <w:rPr>
+          <w:rFonts w:ascii="Times New Roman" w:eastAsia="宋体" w:hAnsi="Times New Roman" w:cs="Times New Roman" w:hint="eastAsia"/>
+          <w:szCs w:val="21"/>
+        </w:rPr>
+        <w:t>微信开发者工具</w:t>
+      </w:r>
+      <w:proofErr w:type="gramEnd"/>
+      <w:r>
+        <w:rPr>
+          <w:rFonts w:ascii="Times New Roman" w:eastAsia="宋体" w:hAnsi="Times New Roman" w:cs="Times New Roman" w:hint="eastAsia"/>
+          <w:szCs w:val="21"/>
+        </w:rPr>
+        <w:t>的快捷开发功能，</w:t>
+      </w:r>
+      <w:proofErr w:type="gramStart"/>
+      <w:r>
+        <w:rPr>
+          <w:rFonts w:ascii="Times New Roman" w:eastAsia="宋体" w:hAnsi="Times New Roman" w:cs="Times New Roman"/>
+          <w:szCs w:val="21"/>
+        </w:rPr>
+        <w:t>微信小</w:t>
+      </w:r>
+      <w:proofErr w:type="gramEnd"/>
+      <w:r>
+        <w:rPr>
+          <w:rFonts w:ascii="Times New Roman" w:eastAsia="宋体" w:hAnsi="Times New Roman" w:cs="Times New Roman"/>
+          <w:szCs w:val="21"/>
+        </w:rPr>
+        <w:t>程序具有开发速度短、连接用户路径短、营销推广成本低、品牌依托已有影响力，可实现快速布局等利好因素，是</w:t>
       </w:r>
       <w:r>
         <w:rPr>
@@ -1530,12 +1715,21 @@
         <w:t>校园服务平台</w:t>
       </w:r>
       <w:bookmarkStart w:id="0" w:name="_Hlk71838853"/>
-      <w:r>
-        <w:rPr>
-          <w:rFonts w:ascii="Times New Roman" w:eastAsia="宋体" w:hAnsi="Times New Roman" w:cs="Times New Roman"/>
-          <w:szCs w:val="21"/>
-        </w:rPr>
-        <w:t>实现线上商业化的绝佳方式</w:t>
+      <w:proofErr w:type="gramStart"/>
+      <w:r>
+        <w:rPr>
+          <w:rFonts w:ascii="Times New Roman" w:eastAsia="宋体" w:hAnsi="Times New Roman" w:cs="Times New Roman"/>
+          <w:szCs w:val="21"/>
+        </w:rPr>
+        <w:t>实现线</w:t>
+      </w:r>
+      <w:proofErr w:type="gramEnd"/>
+      <w:r>
+        <w:rPr>
+          <w:rFonts w:ascii="Times New Roman" w:eastAsia="宋体" w:hAnsi="Times New Roman" w:cs="Times New Roman"/>
+          <w:szCs w:val="21"/>
+        </w:rPr>
+        <w:t>上商业化的绝佳方式</w:t>
       </w:r>
       <w:bookmarkEnd w:id="0"/>
       <w:r>
@@ -1611,6 +1805,7 @@
         </w:rPr>
         <w:t>（</w:t>
       </w:r>
+      <w:proofErr w:type="spellStart"/>
       <w:r>
         <w:rPr>
           <w:rFonts w:ascii="Times New Roman" w:eastAsia="宋体" w:hAnsi="Times New Roman" w:cs="Times New Roman" w:hint="eastAsia"/>
@@ -1625,6 +1820,7 @@
         </w:rPr>
         <w:t>nlineToOffline</w:t>
       </w:r>
+      <w:proofErr w:type="spellEnd"/>
       <w:r>
         <w:rPr>
           <w:rFonts w:ascii="Times New Roman" w:eastAsia="宋体" w:hAnsi="Times New Roman" w:cs="Times New Roman" w:hint="eastAsia"/>
@@ -1639,6 +1835,7 @@
         </w:rPr>
         <w:t>，</w:t>
       </w:r>
+      <w:proofErr w:type="gramStart"/>
       <w:r>
         <w:rPr>
           <w:rFonts w:ascii="Times New Roman" w:eastAsia="宋体" w:hAnsi="Times New Roman" w:cs="Times New Roman" w:hint="eastAsia"/>
@@ -1651,7 +1848,15 @@
           <w:rFonts w:ascii="Times New Roman" w:eastAsia="宋体" w:hAnsi="Times New Roman" w:cs="Times New Roman"/>
           <w:szCs w:val="21"/>
         </w:rPr>
-        <w:t>线上线下</w:t>
+        <w:t>线上线</w:t>
+      </w:r>
+      <w:proofErr w:type="gramEnd"/>
+      <w:r>
+        <w:rPr>
+          <w:rFonts w:ascii="Times New Roman" w:eastAsia="宋体" w:hAnsi="Times New Roman" w:cs="Times New Roman"/>
+          <w:szCs w:val="21"/>
+        </w:rPr>
+        <w:t>下</w:t>
       </w:r>
       <w:r>
         <w:rPr>
@@ -1773,8 +1978,17 @@
           <w:rFonts w:ascii="Times New Roman" w:eastAsia="宋体" w:hAnsi="Times New Roman" w:cs="Times New Roman" w:hint="eastAsia"/>
           <w:szCs w:val="21"/>
         </w:rPr>
-        <w:t>使用微信开发者工具</w:t>
-      </w:r>
+        <w:t>使用</w:t>
+      </w:r>
+      <w:proofErr w:type="gramStart"/>
+      <w:r>
+        <w:rPr>
+          <w:rFonts w:ascii="Times New Roman" w:eastAsia="宋体" w:hAnsi="Times New Roman" w:cs="Times New Roman" w:hint="eastAsia"/>
+          <w:szCs w:val="21"/>
+        </w:rPr>
+        <w:t>微信开发者工具</w:t>
+      </w:r>
+      <w:proofErr w:type="gramEnd"/>
       <w:r>
         <w:rPr>
           <w:rFonts w:ascii="Times New Roman" w:eastAsia="宋体" w:hAnsi="Times New Roman" w:cs="Times New Roman" w:hint="eastAsia"/>
@@ -1794,7 +2008,23 @@
           <w:rFonts w:ascii="Times New Roman" w:eastAsia="宋体" w:hAnsi="Times New Roman" w:cs="Times New Roman" w:hint="eastAsia"/>
           <w:szCs w:val="21"/>
         </w:rPr>
-        <w:t>基于微信平台底层支撑</w:t>
+        <w:t>基于</w:t>
+      </w:r>
+      <w:proofErr w:type="gramStart"/>
+      <w:r>
+        <w:rPr>
+          <w:rFonts w:ascii="Times New Roman" w:eastAsia="宋体" w:hAnsi="Times New Roman" w:cs="Times New Roman" w:hint="eastAsia"/>
+          <w:szCs w:val="21"/>
+        </w:rPr>
+        <w:t>微信平台</w:t>
+      </w:r>
+      <w:proofErr w:type="gramEnd"/>
+      <w:r>
+        <w:rPr>
+          <w:rFonts w:ascii="Times New Roman" w:eastAsia="宋体" w:hAnsi="Times New Roman" w:cs="Times New Roman" w:hint="eastAsia"/>
+          <w:szCs w:val="21"/>
+        </w:rPr>
+        <w:t>底层支撑</w:t>
       </w:r>
       <w:r>
         <w:rPr>
@@ -1822,7 +2052,23 @@
           <w:rFonts w:ascii="Times New Roman" w:eastAsia="宋体" w:hAnsi="Times New Roman" w:cs="Times New Roman" w:hint="eastAsia"/>
           <w:szCs w:val="21"/>
         </w:rPr>
-        <w:t>主要依靠微信小程序的核心框架来完成业务逻辑的实现并于后端服务器相互通信完成用户信息与操作的保存。</w:t>
+        <w:t>主要</w:t>
+      </w:r>
+      <w:proofErr w:type="gramStart"/>
+      <w:r>
+        <w:rPr>
+          <w:rFonts w:ascii="Times New Roman" w:eastAsia="宋体" w:hAnsi="Times New Roman" w:cs="Times New Roman" w:hint="eastAsia"/>
+          <w:szCs w:val="21"/>
+        </w:rPr>
+        <w:t>依靠微信小</w:t>
+      </w:r>
+      <w:proofErr w:type="gramEnd"/>
+      <w:r>
+        <w:rPr>
+          <w:rFonts w:ascii="Times New Roman" w:eastAsia="宋体" w:hAnsi="Times New Roman" w:cs="Times New Roman" w:hint="eastAsia"/>
+          <w:szCs w:val="21"/>
+        </w:rPr>
+        <w:t>程序的核心框架来完成业务逻辑的实现并于后端服务器相互通信完成用户信息与操作的保存。</w:t>
       </w:r>
       <w:r>
         <w:rPr>
@@ -1899,8 +2145,17 @@
           <w:rFonts w:ascii="Times New Roman" w:eastAsia="宋体" w:hAnsi="Times New Roman" w:cs="Times New Roman" w:hint="eastAsia"/>
           <w:szCs w:val="21"/>
         </w:rPr>
-        <w:t>在微信前端</w:t>
-      </w:r>
+        <w:t>在</w:t>
+      </w:r>
+      <w:proofErr w:type="gramStart"/>
+      <w:r>
+        <w:rPr>
+          <w:rFonts w:ascii="Times New Roman" w:eastAsia="宋体" w:hAnsi="Times New Roman" w:cs="Times New Roman" w:hint="eastAsia"/>
+          <w:szCs w:val="21"/>
+        </w:rPr>
+        <w:t>微信前端</w:t>
+      </w:r>
+      <w:proofErr w:type="gramEnd"/>
       <w:r>
         <w:rPr>
           <w:rFonts w:ascii="Times New Roman" w:eastAsia="宋体" w:hAnsi="Times New Roman" w:cs="Times New Roman" w:hint="eastAsia"/>
@@ -2091,14 +2346,46 @@
           <w:rFonts w:ascii="Times New Roman" w:eastAsia="宋体" w:hAnsi="Times New Roman" w:cs="Times New Roman"/>
           <w:szCs w:val="21"/>
         </w:rPr>
-        <w:t>服务器端选择的核心技术。</w:t>
-      </w:r>
-      <w:r>
-        <w:rPr>
-          <w:rFonts w:ascii="Times New Roman" w:eastAsia="宋体" w:hAnsi="Times New Roman" w:cs="Times New Roman" w:hint="eastAsia"/>
-          <w:szCs w:val="21"/>
-        </w:rPr>
-        <w:t>服务器的大致工作流程：首先由客户端发出请求，服务器端接收到请求后，在服务器端处理相关数据信息，返回客户端处理结果及业务数据。</w:t>
+        <w:t>服务器</w:t>
+      </w:r>
+      <w:proofErr w:type="gramStart"/>
+      <w:r>
+        <w:rPr>
+          <w:rFonts w:ascii="Times New Roman" w:eastAsia="宋体" w:hAnsi="Times New Roman" w:cs="Times New Roman"/>
+          <w:szCs w:val="21"/>
+        </w:rPr>
+        <w:t>端选择</w:t>
+      </w:r>
+      <w:proofErr w:type="gramEnd"/>
+      <w:r>
+        <w:rPr>
+          <w:rFonts w:ascii="Times New Roman" w:eastAsia="宋体" w:hAnsi="Times New Roman" w:cs="Times New Roman"/>
+          <w:szCs w:val="21"/>
+        </w:rPr>
+        <w:t>的核心技术。</w:t>
+      </w:r>
+      <w:r>
+        <w:rPr>
+          <w:rFonts w:ascii="Times New Roman" w:eastAsia="宋体" w:hAnsi="Times New Roman" w:cs="Times New Roman" w:hint="eastAsia"/>
+          <w:szCs w:val="21"/>
+        </w:rPr>
+        <w:t>服务器的大致工作流程：首先由客户端发出请求，服务器端接收到请求后，在服务器</w:t>
+      </w:r>
+      <w:proofErr w:type="gramStart"/>
+      <w:r>
+        <w:rPr>
+          <w:rFonts w:ascii="Times New Roman" w:eastAsia="宋体" w:hAnsi="Times New Roman" w:cs="Times New Roman" w:hint="eastAsia"/>
+          <w:szCs w:val="21"/>
+        </w:rPr>
+        <w:t>端处理</w:t>
+      </w:r>
+      <w:proofErr w:type="gramEnd"/>
+      <w:r>
+        <w:rPr>
+          <w:rFonts w:ascii="Times New Roman" w:eastAsia="宋体" w:hAnsi="Times New Roman" w:cs="Times New Roman" w:hint="eastAsia"/>
+          <w:szCs w:val="21"/>
+        </w:rPr>
+        <w:t>相关数据信息，返回客户端处理结果及业务数据。</w:t>
       </w:r>
     </w:p>
     <w:p>
@@ -2118,13 +2405,23 @@
         </w:rPr>
         <w:t xml:space="preserve">2  </w:t>
       </w:r>
+      <w:proofErr w:type="gramStart"/>
       <w:r>
         <w:rPr>
           <w:rFonts w:ascii="宋体" w:hAnsi="宋体" w:hint="eastAsia"/>
           <w:b/>
           <w:sz w:val="24"/>
         </w:rPr>
-        <w:t>基于微信小程序的校园平台设计</w:t>
+        <w:t>基于微信小</w:t>
+      </w:r>
+      <w:proofErr w:type="gramEnd"/>
+      <w:r>
+        <w:rPr>
+          <w:rFonts w:ascii="宋体" w:hAnsi="宋体" w:hint="eastAsia"/>
+          <w:b/>
+          <w:sz w:val="24"/>
+        </w:rPr>
+        <w:t>程序的校园平台设计</w:t>
       </w:r>
     </w:p>
     <w:p>
@@ -2175,6 +2472,7 @@
         </w:rPr>
         <w:t xml:space="preserve"> </w:t>
       </w:r>
+      <w:proofErr w:type="gramStart"/>
       <w:r>
         <w:rPr>
           <w:rFonts w:ascii="宋体" w:hAnsi="宋体" w:hint="eastAsia"/>
@@ -2184,6 +2482,7 @@
         </w:rPr>
         <w:t>微代平台</w:t>
       </w:r>
+      <w:proofErr w:type="gramEnd"/>
       <w:r>
         <w:rPr>
           <w:rFonts w:ascii="宋体" w:hAnsi="宋体" w:hint="eastAsia"/>
@@ -2448,6 +2747,7 @@
         </w:rPr>
         <w:t xml:space="preserve">2 </w:t>
       </w:r>
+      <w:proofErr w:type="gramStart"/>
       <w:r>
         <w:rPr>
           <w:rFonts w:ascii="宋体" w:hAnsi="宋体" w:hint="eastAsia"/>
@@ -2455,7 +2755,17 @@
           <w:bCs/>
           <w:sz w:val="21"/>
         </w:rPr>
-        <w:t>微代平台系统的具体实现</w:t>
+        <w:t>微代平台</w:t>
+      </w:r>
+      <w:proofErr w:type="gramEnd"/>
+      <w:r>
+        <w:rPr>
+          <w:rFonts w:ascii="宋体" w:hAnsi="宋体" w:hint="eastAsia"/>
+          <w:b/>
+          <w:bCs/>
+          <w:sz w:val="21"/>
+        </w:rPr>
+        <w:t>系统的具体实现</w:t>
       </w:r>
     </w:p>
     <w:p>
@@ -2628,16 +2938,36 @@
           <w:sz w:val="21"/>
           <w:szCs w:val="21"/>
         </w:rPr>
-        <w:t>方法从微信官方平台获取唯一的</w:t>
-      </w:r>
+        <w:t>方法从</w:t>
+      </w:r>
+      <w:proofErr w:type="gramStart"/>
       <w:r>
         <w:rPr>
           <w:rFonts w:hint="eastAsia"/>
           <w:sz w:val="21"/>
           <w:szCs w:val="21"/>
         </w:rPr>
+        <w:t>微信官方</w:t>
+      </w:r>
+      <w:proofErr w:type="gramEnd"/>
+      <w:r>
+        <w:rPr>
+          <w:rFonts w:hint="eastAsia"/>
+          <w:sz w:val="21"/>
+          <w:szCs w:val="21"/>
+        </w:rPr>
+        <w:t>平台获取唯一的</w:t>
+      </w:r>
+      <w:proofErr w:type="spellStart"/>
+      <w:r>
+        <w:rPr>
+          <w:rFonts w:hint="eastAsia"/>
+          <w:sz w:val="21"/>
+          <w:szCs w:val="21"/>
+        </w:rPr>
         <w:t>openid</w:t>
       </w:r>
+      <w:proofErr w:type="spellEnd"/>
       <w:r>
         <w:rPr>
           <w:rFonts w:hint="eastAsia"/>
@@ -2646,6 +2976,7 @@
         </w:rPr>
         <w:t>与</w:t>
       </w:r>
+      <w:proofErr w:type="spellStart"/>
       <w:r>
         <w:rPr>
           <w:rFonts w:hint="eastAsia"/>
@@ -2661,6 +2992,7 @@
         </w:rPr>
         <w:t>_key</w:t>
       </w:r>
+      <w:proofErr w:type="spellEnd"/>
       <w:r>
         <w:rPr>
           <w:rFonts w:hint="eastAsia"/>
@@ -2685,6 +3017,7 @@
         </w:rPr>
         <w:t>获取</w:t>
       </w:r>
+      <w:proofErr w:type="spellStart"/>
       <w:r>
         <w:rPr>
           <w:rFonts w:hint="eastAsia"/>
@@ -2693,6 +3026,7 @@
         </w:rPr>
         <w:t>openid</w:t>
       </w:r>
+      <w:proofErr w:type="spellEnd"/>
       <w:r>
         <w:rPr>
           <w:rFonts w:hint="eastAsia"/>
@@ -2822,9 +3156,17 @@
           <w:noProof/>
         </w:rPr>
         <w:drawing>
-          <wp:inline distT="0" distB="0" distL="0" distR="0" wp14:anchorId="6F10CCE7" wp14:editId="034BAD82">
-            <wp:extent cx="1486802" cy="2642774"/>
-            <wp:effectExtent l="0" t="0" r="0" b="5715"/>
+          <wp:anchor distT="0" distB="0" distL="114300" distR="114300" simplePos="0" relativeHeight="251661312" behindDoc="0" locked="0" layoutInCell="1" allowOverlap="1" wp14:anchorId="6F10CCE7" wp14:editId="415457A2">
+            <wp:simplePos x="0" y="0"/>
+            <wp:positionH relativeFrom="margin">
+              <wp:posOffset>4693112</wp:posOffset>
+            </wp:positionH>
+            <wp:positionV relativeFrom="paragraph">
+              <wp:posOffset>205105</wp:posOffset>
+            </wp:positionV>
+            <wp:extent cx="1295400" cy="2301875"/>
+            <wp:effectExtent l="0" t="0" r="0" b="3175"/>
+            <wp:wrapTopAndBottom/>
             <wp:docPr id="13" name="图片 13"/>
             <wp:cNvGraphicFramePr>
               <a:graphicFrameLocks xmlns:a="http://schemas.openxmlformats.org/drawingml/2006/main" noChangeAspect="1"/>
@@ -2851,7 +3193,7 @@
                   <pic:spPr>
                     <a:xfrm>
                       <a:off x="0" y="0"/>
-                      <a:ext cx="1493060" cy="2653898"/>
+                      <a:ext cx="1295400" cy="2301875"/>
                     </a:xfrm>
                     <a:prstGeom prst="rect">
                       <a:avLst/>
@@ -2860,357 +3202,33 @@
                 </pic:pic>
               </a:graphicData>
             </a:graphic>
-          </wp:inline>
+            <wp14:sizeRelH relativeFrom="margin">
+              <wp14:pctWidth>0</wp14:pctWidth>
+            </wp14:sizeRelH>
+            <wp14:sizeRelV relativeFrom="margin">
+              <wp14:pctHeight>0</wp14:pctHeight>
+            </wp14:sizeRelV>
+          </wp:anchor>
         </w:drawing>
       </w:r>
-    </w:p>
-    <w:p>
-      <w:pPr>
-        <w:pStyle w:val="a8"/>
-        <w:ind w:firstLine="0"/>
-        <w:jc w:val="center"/>
-        <w:rPr>
-          <w:rFonts w:ascii="宋体" w:hAnsi="宋体"/>
-          <w:sz w:val="15"/>
-          <w:szCs w:val="15"/>
-        </w:rPr>
-      </w:pPr>
-      <w:r>
-        <w:rPr>
-          <w:rFonts w:ascii="宋体" w:hAnsi="宋体" w:hint="eastAsia"/>
-          <w:sz w:val="15"/>
-          <w:szCs w:val="15"/>
-        </w:rPr>
-        <w:t>图</w:t>
-      </w:r>
-      <w:r>
-        <w:rPr>
-          <w:rFonts w:ascii="宋体" w:hAnsi="宋体" w:hint="eastAsia"/>
-          <w:sz w:val="15"/>
-          <w:szCs w:val="15"/>
-        </w:rPr>
-        <w:t>2</w:t>
-      </w:r>
-      <w:r>
-        <w:rPr>
-          <w:rFonts w:ascii="宋体" w:hAnsi="宋体" w:hint="eastAsia"/>
-          <w:sz w:val="15"/>
-          <w:szCs w:val="15"/>
-        </w:rPr>
-        <w:t xml:space="preserve"> “微代”平台</w:t>
-      </w:r>
-      <w:r>
-        <w:rPr>
-          <w:rFonts w:ascii="宋体" w:hAnsi="宋体" w:hint="eastAsia"/>
-          <w:sz w:val="15"/>
-          <w:szCs w:val="15"/>
-        </w:rPr>
-        <w:t>登录界面</w:t>
-      </w:r>
-    </w:p>
-    <w:p>
-      <w:pPr>
-        <w:pStyle w:val="a8"/>
-        <w:spacing w:before="60" w:after="60"/>
-        <w:ind w:firstLine="0"/>
-        <w:rPr>
-          <w:rFonts w:ascii="宋体" w:hAnsi="宋体"/>
-          <w:b/>
-          <w:bCs/>
-        </w:rPr>
-      </w:pPr>
-      <w:r>
-        <w:rPr>
-          <w:rFonts w:ascii="宋体" w:hAnsi="宋体" w:hint="eastAsia"/>
-          <w:b/>
-          <w:bCs/>
-        </w:rPr>
-        <w:t>2</w:t>
-      </w:r>
-      <w:r>
-        <w:rPr>
-          <w:rFonts w:ascii="宋体" w:hAnsi="宋体" w:hint="eastAsia"/>
-          <w:b/>
-          <w:bCs/>
-        </w:rPr>
-        <w:t>.</w:t>
-      </w:r>
-      <w:r>
-        <w:rPr>
-          <w:rFonts w:ascii="宋体" w:hAnsi="宋体" w:hint="eastAsia"/>
-          <w:b/>
-          <w:bCs/>
-        </w:rPr>
-        <w:t>2</w:t>
-      </w:r>
-      <w:r>
-        <w:rPr>
-          <w:rFonts w:ascii="宋体" w:hAnsi="宋体" w:hint="eastAsia"/>
-          <w:b/>
-          <w:bCs/>
-        </w:rPr>
-        <w:t>.</w:t>
-      </w:r>
-      <w:r>
-        <w:rPr>
-          <w:rFonts w:ascii="宋体" w:hAnsi="宋体" w:hint="eastAsia"/>
-          <w:b/>
-          <w:bCs/>
-        </w:rPr>
-        <w:t>2</w:t>
-      </w:r>
-      <w:r>
-        <w:rPr>
-          <w:rFonts w:ascii="宋体" w:hAnsi="宋体"/>
-          <w:b/>
-          <w:bCs/>
-        </w:rPr>
-        <w:t xml:space="preserve"> </w:t>
-      </w:r>
-      <w:r>
-        <w:rPr>
-          <w:rFonts w:ascii="宋体" w:hAnsi="宋体" w:hint="eastAsia"/>
-          <w:b/>
-          <w:bCs/>
-        </w:rPr>
-        <w:t>平台首页</w:t>
-      </w:r>
-      <w:r>
-        <w:rPr>
-          <w:rFonts w:ascii="宋体" w:hAnsi="宋体" w:hint="eastAsia"/>
-          <w:b/>
-          <w:bCs/>
-        </w:rPr>
-        <w:t>显示</w:t>
-      </w:r>
-    </w:p>
-    <w:p>
-      <w:pPr>
-        <w:spacing w:line="300" w:lineRule="exact"/>
-        <w:ind w:firstLineChars="200" w:firstLine="420"/>
-        <w:rPr>
-          <w:rFonts w:ascii="Times New Roman" w:eastAsia="宋体" w:hAnsi="Times New Roman" w:cs="Times New Roman"/>
-          <w:szCs w:val="21"/>
-        </w:rPr>
-      </w:pPr>
-      <w:r>
-        <w:rPr>
-          <w:rFonts w:ascii="Times New Roman" w:eastAsia="宋体" w:hAnsi="Times New Roman" w:cs="Times New Roman" w:hint="eastAsia"/>
-          <w:szCs w:val="21"/>
-        </w:rPr>
-        <w:t>校园“微代”平台的首页界面如图</w:t>
-      </w:r>
-      <w:r>
-        <w:rPr>
-          <w:rFonts w:ascii="Times New Roman" w:eastAsia="宋体" w:hAnsi="Times New Roman" w:cs="Times New Roman" w:hint="eastAsia"/>
-          <w:szCs w:val="21"/>
-        </w:rPr>
-        <w:t>2</w:t>
-      </w:r>
-      <w:r>
-        <w:rPr>
-          <w:rFonts w:ascii="Times New Roman" w:eastAsia="宋体" w:hAnsi="Times New Roman" w:cs="Times New Roman" w:hint="eastAsia"/>
-          <w:szCs w:val="21"/>
-        </w:rPr>
-        <w:t>所示</w:t>
-      </w:r>
-      <w:r>
-        <w:rPr>
-          <w:rFonts w:ascii="Times New Roman" w:eastAsia="宋体" w:hAnsi="Times New Roman" w:cs="Times New Roman" w:hint="eastAsia"/>
-          <w:szCs w:val="21"/>
-        </w:rPr>
-        <w:t>。</w:t>
-      </w:r>
-      <w:r>
-        <w:rPr>
-          <w:rFonts w:ascii="Times New Roman" w:eastAsia="宋体" w:hAnsi="Times New Roman" w:cs="Times New Roman" w:hint="eastAsia"/>
-          <w:szCs w:val="21"/>
-        </w:rPr>
-        <w:t>顶部</w:t>
-      </w:r>
-      <w:r>
-        <w:rPr>
-          <w:rFonts w:ascii="Times New Roman" w:eastAsia="宋体" w:hAnsi="Times New Roman" w:cs="Times New Roman" w:hint="eastAsia"/>
-          <w:szCs w:val="21"/>
-        </w:rPr>
-        <w:t>可以修改学生所在的校区位置，实时同步修改到后台数据库中</w:t>
-      </w:r>
-      <w:r>
-        <w:rPr>
-          <w:rFonts w:ascii="Times New Roman" w:eastAsia="宋体" w:hAnsi="Times New Roman" w:cs="Times New Roman" w:hint="eastAsia"/>
-          <w:szCs w:val="21"/>
-        </w:rPr>
-        <w:t>。搜索框可以按照物品名称进行商品搜索。下方的轮播图</w:t>
-      </w:r>
-      <w:r>
-        <w:rPr>
-          <w:rFonts w:ascii="Times New Roman" w:eastAsia="宋体" w:hAnsi="Times New Roman" w:cs="Times New Roman" w:hint="eastAsia"/>
-          <w:szCs w:val="21"/>
-        </w:rPr>
-        <w:t>使用滑块视图容器</w:t>
-      </w:r>
-      <w:r>
-        <w:rPr>
-          <w:rFonts w:ascii="Times New Roman" w:eastAsia="宋体" w:hAnsi="Times New Roman" w:cs="Times New Roman"/>
-          <w:szCs w:val="21"/>
-        </w:rPr>
-        <w:t>swiper</w:t>
-      </w:r>
-      <w:r>
-        <w:rPr>
-          <w:rFonts w:ascii="Times New Roman" w:eastAsia="宋体" w:hAnsi="Times New Roman" w:cs="Times New Roman"/>
-          <w:szCs w:val="21"/>
-        </w:rPr>
-        <w:t>展示轮播效果</w:t>
-      </w:r>
-      <w:r>
-        <w:rPr>
-          <w:rFonts w:ascii="Times New Roman" w:eastAsia="宋体" w:hAnsi="Times New Roman" w:cs="Times New Roman" w:hint="eastAsia"/>
-          <w:szCs w:val="21"/>
-        </w:rPr>
-        <w:t>，可以对收藏热度较高的物品或共享信息进行展示</w:t>
-      </w:r>
-      <w:r>
-        <w:rPr>
-          <w:rFonts w:ascii="Times New Roman" w:eastAsia="宋体" w:hAnsi="Times New Roman" w:cs="Times New Roman"/>
-          <w:szCs w:val="21"/>
-        </w:rPr>
-        <w:t>。主体部分</w:t>
-      </w:r>
-      <w:r>
-        <w:rPr>
-          <w:rFonts w:ascii="Times New Roman" w:eastAsia="宋体" w:hAnsi="Times New Roman" w:cs="Times New Roman" w:hint="eastAsia"/>
-          <w:szCs w:val="21"/>
-        </w:rPr>
-        <w:t>随机物品及信息展示</w:t>
-      </w:r>
-      <w:r>
-        <w:rPr>
-          <w:rFonts w:ascii="Times New Roman" w:eastAsia="宋体" w:hAnsi="Times New Roman" w:cs="Times New Roman" w:hint="eastAsia"/>
-          <w:szCs w:val="21"/>
-        </w:rPr>
-        <w:t>，可以向下滑动获取新的信息</w:t>
-      </w:r>
-      <w:r>
-        <w:rPr>
-          <w:rFonts w:ascii="Times New Roman" w:eastAsia="宋体" w:hAnsi="Times New Roman" w:cs="Times New Roman"/>
-          <w:szCs w:val="21"/>
-        </w:rPr>
-        <w:t>。底部导航条包含首页、</w:t>
-      </w:r>
-      <w:r>
-        <w:rPr>
-          <w:rFonts w:ascii="Times New Roman" w:eastAsia="宋体" w:hAnsi="Times New Roman" w:cs="Times New Roman" w:hint="eastAsia"/>
-          <w:szCs w:val="21"/>
-        </w:rPr>
-        <w:t>物品发布</w:t>
-      </w:r>
-      <w:r>
-        <w:rPr>
-          <w:rFonts w:ascii="Times New Roman" w:eastAsia="宋体" w:hAnsi="Times New Roman" w:cs="Times New Roman"/>
-          <w:szCs w:val="21"/>
-        </w:rPr>
-        <w:t>和个人中心</w:t>
-      </w:r>
-      <w:r>
-        <w:rPr>
-          <w:rFonts w:ascii="Times New Roman" w:eastAsia="宋体" w:hAnsi="Times New Roman" w:cs="Times New Roman" w:hint="eastAsia"/>
-          <w:szCs w:val="21"/>
-        </w:rPr>
-        <w:t>3</w:t>
-      </w:r>
-      <w:r>
-        <w:rPr>
-          <w:rFonts w:ascii="Times New Roman" w:eastAsia="宋体" w:hAnsi="Times New Roman" w:cs="Times New Roman"/>
-          <w:szCs w:val="21"/>
-        </w:rPr>
-        <w:t>部分，使用</w:t>
-      </w:r>
-      <w:r>
-        <w:rPr>
-          <w:rFonts w:ascii="Times New Roman" w:eastAsia="宋体" w:hAnsi="Times New Roman" w:cs="Times New Roman"/>
-          <w:szCs w:val="21"/>
-        </w:rPr>
-        <w:t>navigator</w:t>
-      </w:r>
-      <w:r>
-        <w:rPr>
-          <w:rFonts w:ascii="Times New Roman" w:eastAsia="宋体" w:hAnsi="Times New Roman" w:cs="Times New Roman"/>
-          <w:szCs w:val="21"/>
-        </w:rPr>
-        <w:t>组件实现页面。</w:t>
-      </w:r>
-      <w:r>
-        <w:rPr>
-          <w:rFonts w:ascii="Times New Roman" w:eastAsia="宋体" w:hAnsi="Times New Roman" w:cs="Times New Roman" w:hint="eastAsia"/>
-          <w:szCs w:val="21"/>
-        </w:rPr>
-        <w:t>随机生成</w:t>
-      </w:r>
-      <w:r>
-        <w:rPr>
-          <w:rFonts w:ascii="Times New Roman" w:eastAsia="宋体" w:hAnsi="Times New Roman" w:cs="Times New Roman" w:hint="eastAsia"/>
-          <w:szCs w:val="21"/>
-        </w:rPr>
-        <w:t>显示物品</w:t>
-      </w:r>
-      <w:r>
-        <w:rPr>
-          <w:rFonts w:ascii="Times New Roman" w:eastAsia="宋体" w:hAnsi="Times New Roman" w:cs="Times New Roman" w:hint="eastAsia"/>
-          <w:szCs w:val="21"/>
-        </w:rPr>
-        <w:t>接口</w:t>
-      </w:r>
-      <w:r>
-        <w:rPr>
-          <w:rFonts w:ascii="Times New Roman" w:eastAsia="宋体" w:hAnsi="Times New Roman" w:cs="Times New Roman" w:hint="eastAsia"/>
-          <w:szCs w:val="21"/>
-        </w:rPr>
-        <w:t>通过高效</w:t>
-      </w:r>
-      <w:r>
-        <w:rPr>
-          <w:rFonts w:ascii="Times New Roman" w:eastAsia="宋体" w:hAnsi="Times New Roman" w:cs="Times New Roman" w:hint="eastAsia"/>
-          <w:szCs w:val="21"/>
-        </w:rPr>
-        <w:t>SQL</w:t>
-      </w:r>
-      <w:r>
-        <w:rPr>
-          <w:rFonts w:ascii="Times New Roman" w:eastAsia="宋体" w:hAnsi="Times New Roman" w:cs="Times New Roman" w:hint="eastAsia"/>
-          <w:szCs w:val="21"/>
-        </w:rPr>
-        <w:t>语句实</w:t>
-      </w:r>
-      <w:r>
-        <w:rPr>
-          <w:rFonts w:ascii="Times New Roman" w:eastAsia="宋体" w:hAnsi="Times New Roman" w:cs="Times New Roman" w:hint="eastAsia"/>
-          <w:szCs w:val="21"/>
-        </w:rPr>
-        <w:lastRenderedPageBreak/>
-        <w:t>现。</w:t>
-      </w:r>
-    </w:p>
-    <w:p>
-      <w:pPr>
-        <w:pStyle w:val="a8"/>
-        <w:spacing w:line="240" w:lineRule="auto"/>
-        <w:ind w:firstLine="0"/>
-        <w:jc w:val="center"/>
-        <w:rPr>
-          <w:rFonts w:ascii="宋体" w:hAnsi="宋体"/>
-        </w:rPr>
-      </w:pPr>
       <w:r>
         <w:rPr>
           <w:rFonts w:ascii="宋体" w:hAnsi="宋体"/>
           <w:noProof/>
         </w:rPr>
         <w:drawing>
-          <wp:inline distT="0" distB="0" distL="0" distR="0" wp14:anchorId="0FB4FCF6" wp14:editId="10D1216E">
-            <wp:extent cx="1664948" cy="2978636"/>
+          <wp:anchor distT="0" distB="0" distL="114300" distR="114300" simplePos="0" relativeHeight="251663360" behindDoc="0" locked="0" layoutInCell="1" allowOverlap="1" wp14:anchorId="3BC8DAA7" wp14:editId="05E4BAF9">
+            <wp:simplePos x="0" y="0"/>
+            <wp:positionH relativeFrom="column">
+              <wp:posOffset>107604</wp:posOffset>
+            </wp:positionH>
+            <wp:positionV relativeFrom="paragraph">
+              <wp:posOffset>202507</wp:posOffset>
+            </wp:positionV>
+            <wp:extent cx="1303020" cy="2305685"/>
             <wp:effectExtent l="0" t="0" r="0" b="0"/>
-            <wp:docPr id="1" name="图片 1"/>
+            <wp:wrapTopAndBottom/>
+            <wp:docPr id="4" name="图片 4"/>
             <wp:cNvGraphicFramePr>
               <a:graphicFrameLocks xmlns:a="http://schemas.openxmlformats.org/drawingml/2006/main" noChangeAspect="1"/>
             </wp:cNvGraphicFramePr>
@@ -3218,11 +3236,11 @@
               <a:graphicData uri="http://schemas.openxmlformats.org/drawingml/2006/picture">
                 <pic:pic xmlns:pic="http://schemas.openxmlformats.org/drawingml/2006/picture">
                   <pic:nvPicPr>
-                    <pic:cNvPr id="1" name="图片 1"/>
+                    <pic:cNvPr id="4" name="图片 4"/>
                     <pic:cNvPicPr/>
                   </pic:nvPicPr>
                   <pic:blipFill>
-                    <a:blip r:embed="rId11">
+                    <a:blip r:embed="rId11" cstate="print">
                       <a:extLst>
                         <a:ext uri="{28A0092B-C50C-407E-A947-70E740481C1C}">
                           <a14:useLocalDpi xmlns:a14="http://schemas.microsoft.com/office/drawing/2010/main" val="0"/>
@@ -3236,7 +3254,7 @@
                   <pic:spPr>
                     <a:xfrm>
                       <a:off x="0" y="0"/>
-                      <a:ext cx="1673486" cy="2993911"/>
+                      <a:ext cx="1303020" cy="2305685"/>
                     </a:xfrm>
                     <a:prstGeom prst="rect">
                       <a:avLst/>
@@ -3245,7 +3263,485 @@
                 </pic:pic>
               </a:graphicData>
             </a:graphic>
-          </wp:inline>
+            <wp14:sizeRelH relativeFrom="margin">
+              <wp14:pctWidth>0</wp14:pctWidth>
+            </wp14:sizeRelH>
+            <wp14:sizeRelV relativeFrom="margin">
+              <wp14:pctHeight>0</wp14:pctHeight>
+            </wp14:sizeRelV>
+          </wp:anchor>
+        </w:drawing>
+      </w:r>
+    </w:p>
+    <w:p>
+      <w:pPr>
+        <w:pStyle w:val="a8"/>
+        <w:ind w:firstLine="0"/>
+        <w:jc w:val="center"/>
+        <w:rPr>
+          <w:rFonts w:ascii="宋体" w:hAnsi="宋体"/>
+          <w:sz w:val="15"/>
+          <w:szCs w:val="15"/>
+        </w:rPr>
+      </w:pPr>
+      <w:r>
+        <w:rPr>
+          <w:rFonts w:ascii="宋体" w:hAnsi="宋体" w:hint="eastAsia"/>
+          <w:sz w:val="15"/>
+          <w:szCs w:val="15"/>
+        </w:rPr>
+        <w:t>图</w:t>
+      </w:r>
+      <w:r>
+        <w:rPr>
+          <w:rFonts w:ascii="宋体" w:hAnsi="宋体" w:hint="eastAsia"/>
+          <w:sz w:val="15"/>
+          <w:szCs w:val="15"/>
+        </w:rPr>
+        <w:t>2</w:t>
+      </w:r>
+      <w:r>
+        <w:rPr>
+          <w:rFonts w:ascii="宋体" w:hAnsi="宋体" w:hint="eastAsia"/>
+          <w:sz w:val="15"/>
+          <w:szCs w:val="15"/>
+        </w:rPr>
+        <w:t xml:space="preserve"> “微代”平台</w:t>
+      </w:r>
+      <w:r>
+        <w:rPr>
+          <w:rFonts w:ascii="宋体" w:hAnsi="宋体" w:hint="eastAsia"/>
+          <w:sz w:val="15"/>
+          <w:szCs w:val="15"/>
+        </w:rPr>
+        <w:t>登录界面</w:t>
+      </w:r>
+      <w:r>
+        <w:rPr>
+          <w:rFonts w:ascii="宋体" w:hAnsi="宋体" w:hint="eastAsia"/>
+          <w:sz w:val="15"/>
+          <w:szCs w:val="15"/>
+        </w:rPr>
+        <w:t xml:space="preserve"> 图3</w:t>
+      </w:r>
+    </w:p>
+    <w:p>
+      <w:pPr>
+        <w:pStyle w:val="a8"/>
+        <w:spacing w:before="60" w:after="60"/>
+        <w:ind w:firstLine="0"/>
+        <w:rPr>
+          <w:rFonts w:ascii="宋体" w:hAnsi="宋体"/>
+          <w:b/>
+          <w:bCs/>
+        </w:rPr>
+      </w:pPr>
+      <w:r>
+        <w:rPr>
+          <w:rFonts w:ascii="宋体" w:hAnsi="宋体" w:hint="eastAsia"/>
+          <w:b/>
+          <w:bCs/>
+        </w:rPr>
+        <w:t>2</w:t>
+      </w:r>
+      <w:r>
+        <w:rPr>
+          <w:rFonts w:ascii="宋体" w:hAnsi="宋体" w:hint="eastAsia"/>
+          <w:b/>
+          <w:bCs/>
+        </w:rPr>
+        <w:t>.</w:t>
+      </w:r>
+      <w:r>
+        <w:rPr>
+          <w:rFonts w:ascii="宋体" w:hAnsi="宋体" w:hint="eastAsia"/>
+          <w:b/>
+          <w:bCs/>
+        </w:rPr>
+        <w:t>2</w:t>
+      </w:r>
+      <w:r>
+        <w:rPr>
+          <w:rFonts w:ascii="宋体" w:hAnsi="宋体" w:hint="eastAsia"/>
+          <w:b/>
+          <w:bCs/>
+        </w:rPr>
+        <w:t>.</w:t>
+      </w:r>
+      <w:r>
+        <w:rPr>
+          <w:rFonts w:ascii="宋体" w:hAnsi="宋体" w:hint="eastAsia"/>
+          <w:b/>
+          <w:bCs/>
+        </w:rPr>
+        <w:t>2</w:t>
+      </w:r>
+      <w:r>
+        <w:rPr>
+          <w:rFonts w:ascii="宋体" w:hAnsi="宋体"/>
+          <w:b/>
+          <w:bCs/>
+        </w:rPr>
+        <w:t xml:space="preserve"> </w:t>
+      </w:r>
+      <w:r>
+        <w:rPr>
+          <w:rFonts w:ascii="宋体" w:hAnsi="宋体" w:hint="eastAsia"/>
+          <w:b/>
+          <w:bCs/>
+        </w:rPr>
+        <w:t>平台首页</w:t>
+      </w:r>
+      <w:r>
+        <w:rPr>
+          <w:rFonts w:ascii="宋体" w:hAnsi="宋体" w:hint="eastAsia"/>
+          <w:b/>
+          <w:bCs/>
+        </w:rPr>
+        <w:t>显示</w:t>
+      </w:r>
+    </w:p>
+    <w:p>
+      <w:pPr>
+        <w:spacing w:line="300" w:lineRule="exact"/>
+        <w:ind w:firstLineChars="200" w:firstLine="420"/>
+        <w:rPr>
+          <w:rFonts w:ascii="Times New Roman" w:eastAsia="宋体" w:hAnsi="Times New Roman" w:cs="Times New Roman"/>
+          <w:szCs w:val="21"/>
+        </w:rPr>
+      </w:pPr>
+      <w:r>
+        <w:rPr>
+          <w:rFonts w:ascii="Times New Roman" w:eastAsia="宋体" w:hAnsi="Times New Roman" w:cs="Times New Roman" w:hint="eastAsia"/>
+          <w:szCs w:val="21"/>
+        </w:rPr>
+        <w:t>校园“微代”平台的首页界面如图</w:t>
+      </w:r>
+      <w:r>
+        <w:rPr>
+          <w:rFonts w:ascii="Times New Roman" w:eastAsia="宋体" w:hAnsi="Times New Roman" w:cs="Times New Roman" w:hint="eastAsia"/>
+          <w:szCs w:val="21"/>
+        </w:rPr>
+        <w:t>2</w:t>
+      </w:r>
+      <w:r>
+        <w:rPr>
+          <w:rFonts w:ascii="Times New Roman" w:eastAsia="宋体" w:hAnsi="Times New Roman" w:cs="Times New Roman" w:hint="eastAsia"/>
+          <w:szCs w:val="21"/>
+        </w:rPr>
+        <w:t>所示</w:t>
+      </w:r>
+      <w:r>
+        <w:rPr>
+          <w:rFonts w:ascii="Times New Roman" w:eastAsia="宋体" w:hAnsi="Times New Roman" w:cs="Times New Roman" w:hint="eastAsia"/>
+          <w:szCs w:val="21"/>
+        </w:rPr>
+        <w:t>。</w:t>
+      </w:r>
+      <w:r>
+        <w:rPr>
+          <w:rFonts w:ascii="Times New Roman" w:eastAsia="宋体" w:hAnsi="Times New Roman" w:cs="Times New Roman" w:hint="eastAsia"/>
+          <w:szCs w:val="21"/>
+        </w:rPr>
+        <w:t>顶部</w:t>
+      </w:r>
+      <w:r>
+        <w:rPr>
+          <w:rFonts w:ascii="Times New Roman" w:eastAsia="宋体" w:hAnsi="Times New Roman" w:cs="Times New Roman" w:hint="eastAsia"/>
+          <w:szCs w:val="21"/>
+        </w:rPr>
+        <w:t>可以修改学生所在的校区位置，实时同步修改到后台数据库中</w:t>
+      </w:r>
+      <w:r>
+        <w:rPr>
+          <w:rFonts w:ascii="Times New Roman" w:eastAsia="宋体" w:hAnsi="Times New Roman" w:cs="Times New Roman" w:hint="eastAsia"/>
+          <w:szCs w:val="21"/>
+        </w:rPr>
+        <w:t>。搜索框可以按照物品名称进行商品搜索。下方的</w:t>
+      </w:r>
+      <w:proofErr w:type="gramStart"/>
+      <w:r>
+        <w:rPr>
+          <w:rFonts w:ascii="Times New Roman" w:eastAsia="宋体" w:hAnsi="Times New Roman" w:cs="Times New Roman" w:hint="eastAsia"/>
+          <w:szCs w:val="21"/>
+        </w:rPr>
+        <w:t>轮播图</w:t>
+      </w:r>
+      <w:proofErr w:type="gramEnd"/>
+      <w:r>
+        <w:rPr>
+          <w:rFonts w:ascii="Times New Roman" w:eastAsia="宋体" w:hAnsi="Times New Roman" w:cs="Times New Roman" w:hint="eastAsia"/>
+          <w:szCs w:val="21"/>
+        </w:rPr>
+        <w:t>使用滑块视图容器</w:t>
+      </w:r>
+      <w:r>
+        <w:rPr>
+          <w:rFonts w:ascii="Times New Roman" w:eastAsia="宋体" w:hAnsi="Times New Roman" w:cs="Times New Roman"/>
+          <w:szCs w:val="21"/>
+        </w:rPr>
+        <w:t>swiper</w:t>
+      </w:r>
+      <w:proofErr w:type="gramStart"/>
+      <w:r>
+        <w:rPr>
+          <w:rFonts w:ascii="Times New Roman" w:eastAsia="宋体" w:hAnsi="Times New Roman" w:cs="Times New Roman"/>
+          <w:szCs w:val="21"/>
+        </w:rPr>
+        <w:t>展示轮播效果</w:t>
+      </w:r>
+      <w:proofErr w:type="gramEnd"/>
+      <w:r>
+        <w:rPr>
+          <w:rFonts w:ascii="Times New Roman" w:eastAsia="宋体" w:hAnsi="Times New Roman" w:cs="Times New Roman" w:hint="eastAsia"/>
+          <w:szCs w:val="21"/>
+        </w:rPr>
+        <w:t>，可以对收藏热度较高的物品或共享信息进行展示</w:t>
+      </w:r>
+      <w:r>
+        <w:rPr>
+          <w:rFonts w:ascii="Times New Roman" w:eastAsia="宋体" w:hAnsi="Times New Roman" w:cs="Times New Roman"/>
+          <w:szCs w:val="21"/>
+        </w:rPr>
+        <w:t>。主体部分</w:t>
+      </w:r>
+      <w:r>
+        <w:rPr>
+          <w:rFonts w:ascii="Times New Roman" w:eastAsia="宋体" w:hAnsi="Times New Roman" w:cs="Times New Roman" w:hint="eastAsia"/>
+          <w:szCs w:val="21"/>
+        </w:rPr>
+        <w:t>随机物品及信息展示</w:t>
+      </w:r>
+      <w:r>
+        <w:rPr>
+          <w:rFonts w:ascii="Times New Roman" w:eastAsia="宋体" w:hAnsi="Times New Roman" w:cs="Times New Roman" w:hint="eastAsia"/>
+          <w:szCs w:val="21"/>
+        </w:rPr>
+        <w:t>，可以向下滑动获取新的信息</w:t>
+      </w:r>
+      <w:r>
+        <w:rPr>
+          <w:rFonts w:ascii="Times New Roman" w:eastAsia="宋体" w:hAnsi="Times New Roman" w:cs="Times New Roman"/>
+          <w:szCs w:val="21"/>
+        </w:rPr>
+        <w:t>。底部导航条包含首页、</w:t>
+      </w:r>
+      <w:r>
+        <w:rPr>
+          <w:rFonts w:ascii="Times New Roman" w:eastAsia="宋体" w:hAnsi="Times New Roman" w:cs="Times New Roman" w:hint="eastAsia"/>
+          <w:szCs w:val="21"/>
+        </w:rPr>
+        <w:t>物品发布</w:t>
+      </w:r>
+      <w:r>
+        <w:rPr>
+          <w:rFonts w:ascii="Times New Roman" w:eastAsia="宋体" w:hAnsi="Times New Roman" w:cs="Times New Roman"/>
+          <w:szCs w:val="21"/>
+        </w:rPr>
+        <w:t>和个人中心</w:t>
+      </w:r>
+      <w:r>
+        <w:rPr>
+          <w:rFonts w:ascii="Times New Roman" w:eastAsia="宋体" w:hAnsi="Times New Roman" w:cs="Times New Roman" w:hint="eastAsia"/>
+          <w:szCs w:val="21"/>
+        </w:rPr>
+        <w:t>3</w:t>
+      </w:r>
+      <w:r>
+        <w:rPr>
+          <w:rFonts w:ascii="Times New Roman" w:eastAsia="宋体" w:hAnsi="Times New Roman" w:cs="Times New Roman"/>
+          <w:szCs w:val="21"/>
+        </w:rPr>
+        <w:t>部分，使用</w:t>
+      </w:r>
+      <w:r>
+        <w:rPr>
+          <w:rFonts w:ascii="Times New Roman" w:eastAsia="宋体" w:hAnsi="Times New Roman" w:cs="Times New Roman"/>
+          <w:szCs w:val="21"/>
+        </w:rPr>
+        <w:t>navigator</w:t>
+      </w:r>
+      <w:r>
+        <w:rPr>
+          <w:rFonts w:ascii="Times New Roman" w:eastAsia="宋体" w:hAnsi="Times New Roman" w:cs="Times New Roman"/>
+          <w:szCs w:val="21"/>
+        </w:rPr>
+        <w:t>组件实现页面。</w:t>
+      </w:r>
+      <w:r>
+        <w:rPr>
+          <w:rFonts w:ascii="Times New Roman" w:eastAsia="宋体" w:hAnsi="Times New Roman" w:cs="Times New Roman" w:hint="eastAsia"/>
+          <w:szCs w:val="21"/>
+        </w:rPr>
+        <w:t>随机生成</w:t>
+      </w:r>
+      <w:r>
+        <w:rPr>
+          <w:rFonts w:ascii="Times New Roman" w:eastAsia="宋体" w:hAnsi="Times New Roman" w:cs="Times New Roman" w:hint="eastAsia"/>
+          <w:szCs w:val="21"/>
+        </w:rPr>
+        <w:t>显示物品</w:t>
+      </w:r>
+      <w:r>
+        <w:rPr>
+          <w:rFonts w:ascii="Times New Roman" w:eastAsia="宋体" w:hAnsi="Times New Roman" w:cs="Times New Roman" w:hint="eastAsia"/>
+          <w:szCs w:val="21"/>
+        </w:rPr>
+        <w:t>接口</w:t>
+      </w:r>
+      <w:r>
+        <w:rPr>
+          <w:rFonts w:ascii="Times New Roman" w:eastAsia="宋体" w:hAnsi="Times New Roman" w:cs="Times New Roman" w:hint="eastAsia"/>
+          <w:szCs w:val="21"/>
+        </w:rPr>
+        <w:t>通过高效</w:t>
+      </w:r>
+      <w:r>
+        <w:rPr>
+          <w:rFonts w:ascii="Times New Roman" w:eastAsia="宋体" w:hAnsi="Times New Roman" w:cs="Times New Roman" w:hint="eastAsia"/>
+          <w:szCs w:val="21"/>
+        </w:rPr>
+        <w:t>SQL</w:t>
+      </w:r>
+      <w:r>
+        <w:rPr>
+          <w:rFonts w:ascii="Times New Roman" w:eastAsia="宋体" w:hAnsi="Times New Roman" w:cs="Times New Roman" w:hint="eastAsia"/>
+          <w:szCs w:val="21"/>
+        </w:rPr>
+        <w:t>语句实现。</w:t>
+      </w:r>
+    </w:p>
+    <w:p>
+      <w:pPr>
+        <w:pStyle w:val="a8"/>
+        <w:spacing w:line="240" w:lineRule="auto"/>
+        <w:ind w:firstLine="0"/>
+        <w:jc w:val="center"/>
+        <w:rPr>
+          <w:rFonts w:ascii="宋体" w:hAnsi="宋体"/>
+        </w:rPr>
+      </w:pPr>
+      <w:r>
+        <w:rPr>
+          <w:rFonts w:ascii="宋体" w:hAnsi="宋体"/>
+          <w:noProof/>
+        </w:rPr>
+        <w:lastRenderedPageBreak/>
+        <w:drawing>
+          <wp:anchor distT="0" distB="0" distL="114300" distR="114300" simplePos="0" relativeHeight="251664384" behindDoc="0" locked="0" layoutInCell="1" allowOverlap="1" wp14:anchorId="0FB4FCF6" wp14:editId="5B2CC3A7">
+            <wp:simplePos x="0" y="0"/>
+            <wp:positionH relativeFrom="column">
+              <wp:posOffset>1475393</wp:posOffset>
+            </wp:positionH>
+            <wp:positionV relativeFrom="paragraph">
+              <wp:posOffset>194945</wp:posOffset>
+            </wp:positionV>
+            <wp:extent cx="1308735" cy="2342515"/>
+            <wp:effectExtent l="0" t="0" r="5715" b="635"/>
+            <wp:wrapTopAndBottom/>
+            <wp:docPr id="1" name="图片 1"/>
+            <wp:cNvGraphicFramePr>
+              <a:graphicFrameLocks xmlns:a="http://schemas.openxmlformats.org/drawingml/2006/main" noChangeAspect="1"/>
+            </wp:cNvGraphicFramePr>
+            <a:graphic xmlns:a="http://schemas.openxmlformats.org/drawingml/2006/main">
+              <a:graphicData uri="http://schemas.openxmlformats.org/drawingml/2006/picture">
+                <pic:pic xmlns:pic="http://schemas.openxmlformats.org/drawingml/2006/picture">
+                  <pic:nvPicPr>
+                    <pic:cNvPr id="1" name="图片 1"/>
+                    <pic:cNvPicPr/>
+                  </pic:nvPicPr>
+                  <pic:blipFill>
+                    <a:blip r:embed="rId12" cstate="print">
+                      <a:extLst>
+                        <a:ext uri="{28A0092B-C50C-407E-A947-70E740481C1C}">
+                          <a14:useLocalDpi xmlns:a14="http://schemas.microsoft.com/office/drawing/2010/main" val="0"/>
+                        </a:ext>
+                      </a:extLst>
+                    </a:blip>
+                    <a:stretch>
+                      <a:fillRect/>
+                    </a:stretch>
+                  </pic:blipFill>
+                  <pic:spPr>
+                    <a:xfrm>
+                      <a:off x="0" y="0"/>
+                      <a:ext cx="1308735" cy="2342515"/>
+                    </a:xfrm>
+                    <a:prstGeom prst="rect">
+                      <a:avLst/>
+                    </a:prstGeom>
+                  </pic:spPr>
+                </pic:pic>
+              </a:graphicData>
+            </a:graphic>
+            <wp14:sizeRelH relativeFrom="margin">
+              <wp14:pctWidth>0</wp14:pctWidth>
+            </wp14:sizeRelH>
+            <wp14:sizeRelV relativeFrom="margin">
+              <wp14:pctHeight>0</wp14:pctHeight>
+            </wp14:sizeRelV>
+          </wp:anchor>
+        </w:drawing>
+      </w:r>
+      <w:r>
+        <w:rPr>
+          <w:rFonts w:ascii="宋体" w:hAnsi="宋体"/>
+          <w:noProof/>
+        </w:rPr>
+        <w:drawing>
+          <wp:anchor distT="0" distB="0" distL="114300" distR="114300" simplePos="0" relativeHeight="251666432" behindDoc="0" locked="0" layoutInCell="1" allowOverlap="1" wp14:anchorId="480F47F7" wp14:editId="327459DE">
+            <wp:simplePos x="0" y="0"/>
+            <wp:positionH relativeFrom="margin">
+              <wp:posOffset>83070</wp:posOffset>
+            </wp:positionH>
+            <wp:positionV relativeFrom="paragraph">
+              <wp:posOffset>194945</wp:posOffset>
+            </wp:positionV>
+            <wp:extent cx="1301750" cy="2310765"/>
+            <wp:effectExtent l="0" t="0" r="0" b="0"/>
+            <wp:wrapTopAndBottom/>
+            <wp:docPr id="5" name="图片 5"/>
+            <wp:cNvGraphicFramePr>
+              <a:graphicFrameLocks xmlns:a="http://schemas.openxmlformats.org/drawingml/2006/main" noChangeAspect="1"/>
+            </wp:cNvGraphicFramePr>
+            <a:graphic xmlns:a="http://schemas.openxmlformats.org/drawingml/2006/main">
+              <a:graphicData uri="http://schemas.openxmlformats.org/drawingml/2006/picture">
+                <pic:pic xmlns:pic="http://schemas.openxmlformats.org/drawingml/2006/picture">
+                  <pic:nvPicPr>
+                    <pic:cNvPr id="5" name="图片 5"/>
+                    <pic:cNvPicPr/>
+                  </pic:nvPicPr>
+                  <pic:blipFill>
+                    <a:blip r:embed="rId13" cstate="print">
+                      <a:extLst>
+                        <a:ext uri="{28A0092B-C50C-407E-A947-70E740481C1C}">
+                          <a14:useLocalDpi xmlns:a14="http://schemas.microsoft.com/office/drawing/2010/main" val="0"/>
+                        </a:ext>
+                      </a:extLst>
+                    </a:blip>
+                    <a:stretch>
+                      <a:fillRect/>
+                    </a:stretch>
+                  </pic:blipFill>
+                  <pic:spPr>
+                    <a:xfrm>
+                      <a:off x="0" y="0"/>
+                      <a:ext cx="1301750" cy="2310765"/>
+                    </a:xfrm>
+                    <a:prstGeom prst="rect">
+                      <a:avLst/>
+                    </a:prstGeom>
+                  </pic:spPr>
+                </pic:pic>
+              </a:graphicData>
+            </a:graphic>
+            <wp14:sizeRelH relativeFrom="margin">
+              <wp14:pctWidth>0</wp14:pctWidth>
+            </wp14:sizeRelH>
+            <wp14:sizeRelV relativeFrom="margin">
+              <wp14:pctHeight>0</wp14:pctHeight>
+            </wp14:sizeRelV>
+          </wp:anchor>
         </w:drawing>
       </w:r>
     </w:p>
@@ -3511,7 +4007,7 @@
                     <pic:cNvPicPr/>
                   </pic:nvPicPr>
                   <pic:blipFill>
-                    <a:blip r:embed="rId12" cstate="print">
+                    <a:blip r:embed="rId14" cstate="print">
                       <a:extLst>
                         <a:ext uri="{28A0092B-C50C-407E-A947-70E740481C1C}">
                           <a14:useLocalDpi xmlns:a14="http://schemas.microsoft.com/office/drawing/2010/main" val="0"/>
@@ -3572,7 +4068,7 @@
                     <pic:cNvPicPr/>
                   </pic:nvPicPr>
                   <pic:blipFill>
-                    <a:blip r:embed="rId13" cstate="print">
+                    <a:blip r:embed="rId15" cstate="print">
                       <a:extLst>
                         <a:ext uri="{28A0092B-C50C-407E-A947-70E740481C1C}">
                           <a14:useLocalDpi xmlns:a14="http://schemas.microsoft.com/office/drawing/2010/main" val="0"/>
@@ -3715,14 +4211,32 @@
           <w:sz w:val="21"/>
           <w:szCs w:val="21"/>
         </w:rPr>
-        <w:t>物品上架功能中分为上架闲置商品及信息发布类例如失物招领、共享学习资源等，</w:t>
-      </w:r>
+        <w:t>物品上架功能中分为上架闲置商品及信息发布</w:t>
+      </w:r>
+      <w:proofErr w:type="gramStart"/>
       <w:r>
         <w:rPr>
           <w:rFonts w:hint="eastAsia"/>
           <w:sz w:val="21"/>
           <w:szCs w:val="21"/>
         </w:rPr>
+        <w:t>类例如</w:t>
+      </w:r>
+      <w:proofErr w:type="gramEnd"/>
+      <w:r>
+        <w:rPr>
+          <w:rFonts w:hint="eastAsia"/>
+          <w:sz w:val="21"/>
+          <w:szCs w:val="21"/>
+        </w:rPr>
+        <w:t>失物招领、共享学习资源等，</w:t>
+      </w:r>
+      <w:r>
+        <w:rPr>
+          <w:rFonts w:hint="eastAsia"/>
+          <w:sz w:val="21"/>
+          <w:szCs w:val="21"/>
+        </w:rPr>
         <w:t>通过</w:t>
       </w:r>
       <w:r>
@@ -3747,23 +4261,51 @@
           <w:sz w:val="21"/>
           <w:szCs w:val="21"/>
         </w:rPr>
-        <w:t>其中图片上传可以选择从相</w:t>
-      </w:r>
+        <w:t>其中图片上</w:t>
+      </w:r>
+      <w:proofErr w:type="gramStart"/>
       <w:r>
         <w:rPr>
           <w:rFonts w:hint="eastAsia"/>
           <w:sz w:val="21"/>
           <w:szCs w:val="21"/>
         </w:rPr>
-        <w:t>册及拍照图片上传</w:t>
-      </w:r>
+        <w:t>传可以</w:t>
+      </w:r>
+      <w:proofErr w:type="gramEnd"/>
       <w:r>
         <w:rPr>
           <w:rFonts w:hint="eastAsia"/>
           <w:sz w:val="21"/>
           <w:szCs w:val="21"/>
         </w:rPr>
-        <w:t>。多图片上传代码</w:t>
+        <w:t>选择从相册及拍照图片上传</w:t>
+      </w:r>
+      <w:r>
+        <w:rPr>
+          <w:rFonts w:hint="eastAsia"/>
+          <w:sz w:val="21"/>
+          <w:szCs w:val="21"/>
+        </w:rPr>
+        <w:t>。</w:t>
+      </w:r>
+      <w:proofErr w:type="gramStart"/>
+      <w:r>
+        <w:rPr>
+          <w:rFonts w:hint="eastAsia"/>
+          <w:sz w:val="21"/>
+          <w:szCs w:val="21"/>
+        </w:rPr>
+        <w:t>多图片</w:t>
+      </w:r>
+      <w:proofErr w:type="gramEnd"/>
+      <w:r>
+        <w:rPr>
+          <w:rFonts w:hint="eastAsia"/>
+          <w:sz w:val="21"/>
+          <w:szCs w:val="21"/>
+        </w:rPr>
+        <w:t>上传代码</w:t>
       </w:r>
       <w:r>
         <w:rPr>
@@ -3783,12 +4325,21 @@
           <w:szCs w:val="21"/>
         </w:rPr>
       </w:pPr>
-      <w:r>
-        <w:rPr>
-          <w:sz w:val="21"/>
-          <w:szCs w:val="21"/>
-        </w:rPr>
-        <w:t>chosepic: function (e) {</w:t>
+      <w:proofErr w:type="spellStart"/>
+      <w:r>
+        <w:rPr>
+          <w:sz w:val="21"/>
+          <w:szCs w:val="21"/>
+        </w:rPr>
+        <w:t>chosepic</w:t>
+      </w:r>
+      <w:proofErr w:type="spellEnd"/>
+      <w:r>
+        <w:rPr>
+          <w:sz w:val="21"/>
+          <w:szCs w:val="21"/>
+        </w:rPr>
+        <w:t>: function (e) {</w:t>
       </w:r>
     </w:p>
     <w:p>
@@ -3822,7 +4373,55 @@
           <w:sz w:val="21"/>
           <w:szCs w:val="21"/>
         </w:rPr>
-        <w:t>let upload_picture_list=that.data.upload_picture_list;</w:t>
+        <w:t xml:space="preserve">let </w:t>
+      </w:r>
+      <w:proofErr w:type="spellStart"/>
+      <w:r>
+        <w:rPr>
+          <w:sz w:val="21"/>
+          <w:szCs w:val="21"/>
+        </w:rPr>
+        <w:t>upload_picture_list</w:t>
+      </w:r>
+      <w:proofErr w:type="spellEnd"/>
+      <w:r>
+        <w:rPr>
+          <w:sz w:val="21"/>
+          <w:szCs w:val="21"/>
+        </w:rPr>
+        <w:t>=</w:t>
+      </w:r>
+      <w:proofErr w:type="spellStart"/>
+      <w:r>
+        <w:rPr>
+          <w:sz w:val="21"/>
+          <w:szCs w:val="21"/>
+        </w:rPr>
+        <w:t>that.</w:t>
+      </w:r>
+      <w:proofErr w:type="gramStart"/>
+      <w:r>
+        <w:rPr>
+          <w:sz w:val="21"/>
+          <w:szCs w:val="21"/>
+        </w:rPr>
+        <w:t>data.upload</w:t>
+      </w:r>
+      <w:proofErr w:type="gramEnd"/>
+      <w:r>
+        <w:rPr>
+          <w:sz w:val="21"/>
+          <w:szCs w:val="21"/>
+        </w:rPr>
+        <w:t>_picture_list</w:t>
+      </w:r>
+      <w:proofErr w:type="spellEnd"/>
+      <w:r>
+        <w:rPr>
+          <w:sz w:val="21"/>
+          <w:szCs w:val="21"/>
+        </w:rPr>
+        <w:t>;</w:t>
       </w:r>
     </w:p>
     <w:p>
@@ -3834,12 +4433,23 @@
           <w:szCs w:val="21"/>
         </w:rPr>
       </w:pPr>
-      <w:r>
-        <w:rPr>
-          <w:sz w:val="21"/>
-          <w:szCs w:val="21"/>
-        </w:rPr>
-        <w:t>wx.chooseImage({</w:t>
+      <w:proofErr w:type="spellStart"/>
+      <w:proofErr w:type="gramStart"/>
+      <w:r>
+        <w:rPr>
+          <w:sz w:val="21"/>
+          <w:szCs w:val="21"/>
+        </w:rPr>
+        <w:t>wx.chooseImage</w:t>
+      </w:r>
+      <w:proofErr w:type="spellEnd"/>
+      <w:proofErr w:type="gramEnd"/>
+      <w:r>
+        <w:rPr>
+          <w:sz w:val="21"/>
+          <w:szCs w:val="21"/>
+        </w:rPr>
+        <w:t>({</w:t>
       </w:r>
     </w:p>
     <w:p>
@@ -3868,12 +4478,21 @@
           <w:szCs w:val="21"/>
         </w:rPr>
       </w:pPr>
-      <w:r>
-        <w:rPr>
-          <w:sz w:val="21"/>
-          <w:szCs w:val="21"/>
-        </w:rPr>
-        <w:t xml:space="preserve">sizeType: ['original', 'compressed'], </w:t>
+      <w:proofErr w:type="spellStart"/>
+      <w:r>
+        <w:rPr>
+          <w:sz w:val="21"/>
+          <w:szCs w:val="21"/>
+        </w:rPr>
+        <w:t>sizeType</w:t>
+      </w:r>
+      <w:proofErr w:type="spellEnd"/>
+      <w:r>
+        <w:rPr>
+          <w:sz w:val="21"/>
+          <w:szCs w:val="21"/>
+        </w:rPr>
+        <w:t xml:space="preserve">: ['original', 'compressed'], </w:t>
       </w:r>
     </w:p>
     <w:p>
@@ -3885,12 +4504,21 @@
           <w:szCs w:val="21"/>
         </w:rPr>
       </w:pPr>
-      <w:r>
-        <w:rPr>
-          <w:sz w:val="21"/>
-          <w:szCs w:val="21"/>
-        </w:rPr>
-        <w:t>sourceType: ['album', 'camera'], //</w:t>
+      <w:proofErr w:type="spellStart"/>
+      <w:r>
+        <w:rPr>
+          <w:sz w:val="21"/>
+          <w:szCs w:val="21"/>
+        </w:rPr>
+        <w:t>sourceType</w:t>
+      </w:r>
+      <w:proofErr w:type="spellEnd"/>
+      <w:r>
+        <w:rPr>
+          <w:sz w:val="21"/>
+          <w:szCs w:val="21"/>
+        </w:rPr>
+        <w:t>: ['album', 'camera'], //</w:t>
       </w:r>
       <w:r>
         <w:rPr>
@@ -3931,7 +4559,23 @@
           <w:sz w:val="21"/>
           <w:szCs w:val="21"/>
         </w:rPr>
-        <w:t>if (upload_picture_list.length &gt;= 6) {  //</w:t>
+        <w:t>if (</w:t>
+      </w:r>
+      <w:proofErr w:type="spellStart"/>
+      <w:r>
+        <w:rPr>
+          <w:sz w:val="21"/>
+          <w:szCs w:val="21"/>
+        </w:rPr>
+        <w:t>upload_picture_list.length</w:t>
+      </w:r>
+      <w:proofErr w:type="spellEnd"/>
+      <w:r>
+        <w:rPr>
+          <w:sz w:val="21"/>
+          <w:szCs w:val="21"/>
+        </w:rPr>
+        <w:t xml:space="preserve"> &gt;= 6) {  //</w:t>
       </w:r>
       <w:r>
         <w:rPr>
@@ -3964,12 +4608,23 @@
           <w:szCs w:val="21"/>
         </w:rPr>
       </w:pPr>
-      <w:r>
-        <w:rPr>
-          <w:sz w:val="21"/>
-          <w:szCs w:val="21"/>
-        </w:rPr>
-        <w:t>wx.showToast({</w:t>
+      <w:proofErr w:type="spellStart"/>
+      <w:proofErr w:type="gramStart"/>
+      <w:r>
+        <w:rPr>
+          <w:sz w:val="21"/>
+          <w:szCs w:val="21"/>
+        </w:rPr>
+        <w:t>wx.showToast</w:t>
+      </w:r>
+      <w:proofErr w:type="spellEnd"/>
+      <w:proofErr w:type="gramEnd"/>
+      <w:r>
+        <w:rPr>
+          <w:sz w:val="21"/>
+          <w:szCs w:val="21"/>
+        </w:rPr>
+        <w:t>({</w:t>
       </w:r>
     </w:p>
     <w:p>
@@ -4102,7 +4757,41 @@
           <w:sz w:val="21"/>
           <w:szCs w:val="21"/>
         </w:rPr>
-        <w:t>for (let i in res.tempFilePaths) {</w:t>
+        <w:t xml:space="preserve">for (let </w:t>
+      </w:r>
+      <w:proofErr w:type="spellStart"/>
+      <w:r>
+        <w:rPr>
+          <w:sz w:val="21"/>
+          <w:szCs w:val="21"/>
+        </w:rPr>
+        <w:t>i</w:t>
+      </w:r>
+      <w:proofErr w:type="spellEnd"/>
+      <w:r>
+        <w:rPr>
+          <w:sz w:val="21"/>
+          <w:szCs w:val="21"/>
+        </w:rPr>
+        <w:t xml:space="preserve"> in </w:t>
+      </w:r>
+      <w:proofErr w:type="spellStart"/>
+      <w:proofErr w:type="gramStart"/>
+      <w:r>
+        <w:rPr>
+          <w:sz w:val="21"/>
+          <w:szCs w:val="21"/>
+        </w:rPr>
+        <w:t>res.tempFilePaths</w:t>
+      </w:r>
+      <w:proofErr w:type="spellEnd"/>
+      <w:proofErr w:type="gramEnd"/>
+      <w:r>
+        <w:rPr>
+          <w:sz w:val="21"/>
+          <w:szCs w:val="21"/>
+        </w:rPr>
+        <w:t>) {</w:t>
       </w:r>
     </w:p>
     <w:p>
@@ -4114,12 +4803,62 @@
           <w:szCs w:val="21"/>
         </w:rPr>
       </w:pPr>
-      <w:r>
-        <w:rPr>
-          <w:sz w:val="21"/>
-          <w:szCs w:val="21"/>
-        </w:rPr>
-        <w:t>upload_picture_list.push(res.tempFilePaths[i]);</w:t>
+      <w:proofErr w:type="spellStart"/>
+      <w:r>
+        <w:rPr>
+          <w:sz w:val="21"/>
+          <w:szCs w:val="21"/>
+        </w:rPr>
+        <w:t>upload_picture_</w:t>
+      </w:r>
+      <w:proofErr w:type="gramStart"/>
+      <w:r>
+        <w:rPr>
+          <w:sz w:val="21"/>
+          <w:szCs w:val="21"/>
+        </w:rPr>
+        <w:t>list.push</w:t>
+      </w:r>
+      <w:proofErr w:type="spellEnd"/>
+      <w:proofErr w:type="gramEnd"/>
+      <w:r>
+        <w:rPr>
+          <w:sz w:val="21"/>
+          <w:szCs w:val="21"/>
+        </w:rPr>
+        <w:t>(</w:t>
+      </w:r>
+      <w:proofErr w:type="spellStart"/>
+      <w:r>
+        <w:rPr>
+          <w:sz w:val="21"/>
+          <w:szCs w:val="21"/>
+        </w:rPr>
+        <w:t>res.tempFilePaths</w:t>
+      </w:r>
+      <w:proofErr w:type="spellEnd"/>
+      <w:r>
+        <w:rPr>
+          <w:sz w:val="21"/>
+          <w:szCs w:val="21"/>
+        </w:rPr>
+        <w:t>[</w:t>
+      </w:r>
+      <w:proofErr w:type="spellStart"/>
+      <w:r>
+        <w:rPr>
+          <w:sz w:val="21"/>
+          <w:szCs w:val="21"/>
+        </w:rPr>
+        <w:t>i</w:t>
+      </w:r>
+      <w:proofErr w:type="spellEnd"/>
+      <w:r>
+        <w:rPr>
+          <w:sz w:val="21"/>
+          <w:szCs w:val="21"/>
+        </w:rPr>
+        <w:t>]);</w:t>
       </w:r>
     </w:p>
     <w:p>
@@ -4205,12 +4944,23 @@
           <w:szCs w:val="21"/>
         </w:rPr>
       </w:pPr>
-      <w:r>
-        <w:rPr>
-          <w:sz w:val="21"/>
-          <w:szCs w:val="21"/>
-        </w:rPr>
-        <w:t>that.setData({</w:t>
+      <w:proofErr w:type="spellStart"/>
+      <w:proofErr w:type="gramStart"/>
+      <w:r>
+        <w:rPr>
+          <w:sz w:val="21"/>
+          <w:szCs w:val="21"/>
+        </w:rPr>
+        <w:t>that.setData</w:t>
+      </w:r>
+      <w:proofErr w:type="spellEnd"/>
+      <w:proofErr w:type="gramEnd"/>
+      <w:r>
+        <w:rPr>
+          <w:sz w:val="21"/>
+          <w:szCs w:val="21"/>
+        </w:rPr>
+        <w:t>({</w:t>
       </w:r>
     </w:p>
     <w:p>
@@ -4222,12 +4972,37 @@
           <w:szCs w:val="21"/>
         </w:rPr>
       </w:pPr>
-      <w:r>
-        <w:rPr>
-          <w:sz w:val="21"/>
-          <w:szCs w:val="21"/>
-        </w:rPr>
-        <w:t>upload_picture_list: upload_picture_list,</w:t>
+      <w:proofErr w:type="spellStart"/>
+      <w:r>
+        <w:rPr>
+          <w:sz w:val="21"/>
+          <w:szCs w:val="21"/>
+        </w:rPr>
+        <w:t>upload_picture_list</w:t>
+      </w:r>
+      <w:proofErr w:type="spellEnd"/>
+      <w:r>
+        <w:rPr>
+          <w:sz w:val="21"/>
+          <w:szCs w:val="21"/>
+        </w:rPr>
+        <w:t xml:space="preserve">: </w:t>
+      </w:r>
+      <w:proofErr w:type="spellStart"/>
+      <w:r>
+        <w:rPr>
+          <w:sz w:val="21"/>
+          <w:szCs w:val="21"/>
+        </w:rPr>
+        <w:t>upload_picture_list</w:t>
+      </w:r>
+      <w:proofErr w:type="spellEnd"/>
+      <w:r>
+        <w:rPr>
+          <w:sz w:val="21"/>
+          <w:szCs w:val="21"/>
+        </w:rPr>
+        <w:t>,</w:t>
       </w:r>
     </w:p>
     <w:p>
@@ -4595,13 +5370,23 @@
         <w:rPr>
           <w:rFonts w:ascii="宋体" w:hAnsi="宋体"/>
           <w:noProof/>
+          <w:sz w:val="15"/>
+          <w:szCs w:val="15"/>
         </w:rPr>
         <w:lastRenderedPageBreak/>
         <w:drawing>
-          <wp:inline distT="0" distB="0" distL="0" distR="0" wp14:anchorId="7BDA26A9" wp14:editId="013D5402">
-            <wp:extent cx="1701800" cy="3017517"/>
-            <wp:effectExtent l="0" t="0" r="0" b="0"/>
-            <wp:docPr id="11" name="图片 11"/>
+          <wp:anchor distT="0" distB="0" distL="114300" distR="114300" simplePos="0" relativeHeight="251673600" behindDoc="0" locked="0" layoutInCell="1" allowOverlap="1" wp14:anchorId="23351A98" wp14:editId="7B544118">
+            <wp:simplePos x="0" y="0"/>
+            <wp:positionH relativeFrom="column">
+              <wp:posOffset>3517265</wp:posOffset>
+            </wp:positionH>
+            <wp:positionV relativeFrom="paragraph">
+              <wp:posOffset>98425</wp:posOffset>
+            </wp:positionV>
+            <wp:extent cx="1199515" cy="2133600"/>
+            <wp:effectExtent l="0" t="0" r="635" b="0"/>
+            <wp:wrapTopAndBottom/>
+            <wp:docPr id="15" name="图片 15"/>
             <wp:cNvGraphicFramePr>
               <a:graphicFrameLocks xmlns:a="http://schemas.openxmlformats.org/drawingml/2006/main" noChangeAspect="1"/>
             </wp:cNvGraphicFramePr>
@@ -4609,11 +5394,11 @@
               <a:graphicData uri="http://schemas.openxmlformats.org/drawingml/2006/picture">
                 <pic:pic xmlns:pic="http://schemas.openxmlformats.org/drawingml/2006/picture">
                   <pic:nvPicPr>
-                    <pic:cNvPr id="11" name="图片 11"/>
+                    <pic:cNvPr id="15" name="图片 15"/>
                     <pic:cNvPicPr/>
                   </pic:nvPicPr>
                   <pic:blipFill>
-                    <a:blip r:embed="rId14">
+                    <a:blip r:embed="rId16" cstate="print">
                       <a:extLst>
                         <a:ext uri="{28A0092B-C50C-407E-A947-70E740481C1C}">
                           <a14:useLocalDpi xmlns:a14="http://schemas.microsoft.com/office/drawing/2010/main" val="0"/>
@@ -4627,7 +5412,7 @@
                   <pic:spPr>
                     <a:xfrm>
                       <a:off x="0" y="0"/>
-                      <a:ext cx="1704832" cy="3022893"/>
+                      <a:ext cx="1199515" cy="2133600"/>
                     </a:xfrm>
                     <a:prstGeom prst="rect">
                       <a:avLst/>
@@ -4636,294 +5421,35 @@
                 </pic:pic>
               </a:graphicData>
             </a:graphic>
-          </wp:inline>
+            <wp14:sizeRelH relativeFrom="margin">
+              <wp14:pctWidth>0</wp14:pctWidth>
+            </wp14:sizeRelH>
+            <wp14:sizeRelV relativeFrom="margin">
+              <wp14:pctHeight>0</wp14:pctHeight>
+            </wp14:sizeRelV>
+          </wp:anchor>
         </w:drawing>
       </w:r>
-    </w:p>
-    <w:p>
-      <w:pPr>
-        <w:pStyle w:val="a8"/>
-        <w:ind w:firstLine="0"/>
-        <w:jc w:val="center"/>
+      <w:r>
         <w:rPr>
           <w:rFonts w:ascii="宋体" w:hAnsi="宋体"/>
+          <w:noProof/>
           <w:sz w:val="15"/>
           <w:szCs w:val="15"/>
         </w:rPr>
-      </w:pPr>
-      <w:r>
-        <w:rPr>
-          <w:rFonts w:ascii="宋体" w:hAnsi="宋体" w:hint="eastAsia"/>
-          <w:sz w:val="15"/>
-          <w:szCs w:val="15"/>
-        </w:rPr>
-        <w:t>图</w:t>
-      </w:r>
-      <w:r>
-        <w:rPr>
-          <w:rFonts w:ascii="宋体" w:hAnsi="宋体" w:hint="eastAsia"/>
-          <w:sz w:val="15"/>
-          <w:szCs w:val="15"/>
-        </w:rPr>
-        <w:t>5</w:t>
-      </w:r>
-      <w:r>
-        <w:rPr>
-          <w:rFonts w:ascii="宋体" w:hAnsi="宋体" w:hint="eastAsia"/>
-          <w:sz w:val="15"/>
-          <w:szCs w:val="15"/>
-        </w:rPr>
-        <w:t xml:space="preserve"> “微代”平台系统前端架构</w:t>
-      </w:r>
-    </w:p>
-    <w:p>
-      <w:pPr>
-        <w:pStyle w:val="a8"/>
-        <w:spacing w:before="60" w:after="60"/>
-        <w:ind w:firstLine="0"/>
-        <w:rPr>
-          <w:b/>
-          <w:bCs/>
-        </w:rPr>
-      </w:pPr>
-      <w:r>
-        <w:rPr>
-          <w:rFonts w:ascii="宋体" w:hAnsi="宋体" w:hint="eastAsia"/>
-          <w:b/>
-          <w:bCs/>
-        </w:rPr>
-        <w:t>2</w:t>
-      </w:r>
-      <w:r>
-        <w:rPr>
-          <w:rFonts w:ascii="宋体" w:hAnsi="宋体" w:hint="eastAsia"/>
-          <w:b/>
-          <w:bCs/>
-        </w:rPr>
-        <w:t>.</w:t>
-      </w:r>
-      <w:r>
-        <w:rPr>
-          <w:rFonts w:ascii="宋体" w:hAnsi="宋体" w:hint="eastAsia"/>
-          <w:b/>
-          <w:bCs/>
-        </w:rPr>
-        <w:t>2</w:t>
-      </w:r>
-      <w:r>
-        <w:rPr>
-          <w:rFonts w:ascii="宋体" w:hAnsi="宋体" w:hint="eastAsia"/>
-          <w:b/>
-          <w:bCs/>
-        </w:rPr>
-        <w:t>.1</w:t>
-      </w:r>
-      <w:r>
-        <w:rPr>
-          <w:rFonts w:ascii="宋体" w:hAnsi="宋体"/>
-          <w:b/>
-          <w:bCs/>
-        </w:rPr>
-        <w:t xml:space="preserve"> </w:t>
-      </w:r>
-      <w:r>
-        <w:rPr>
-          <w:rFonts w:ascii="宋体" w:hAnsi="宋体" w:hint="eastAsia"/>
-          <w:b/>
-          <w:bCs/>
-        </w:rPr>
-        <w:t>个人中心</w:t>
-      </w:r>
-    </w:p>
-    <w:p>
-      <w:pPr>
-        <w:pStyle w:val="a8"/>
-        <w:ind w:firstLineChars="200" w:firstLine="420"/>
-        <w:rPr>
-          <w:sz w:val="21"/>
-          <w:szCs w:val="21"/>
-        </w:rPr>
-      </w:pPr>
-      <w:r>
-        <w:rPr>
-          <w:rFonts w:hint="eastAsia"/>
-          <w:sz w:val="21"/>
-          <w:szCs w:val="21"/>
-        </w:rPr>
-        <w:t>页面通过</w:t>
-      </w:r>
-      <w:r>
-        <w:rPr>
-          <w:sz w:val="21"/>
-          <w:szCs w:val="21"/>
-        </w:rPr>
-        <w:t>navigator</w:t>
-      </w:r>
-      <w:r>
-        <w:rPr>
-          <w:rFonts w:hint="eastAsia"/>
-          <w:sz w:val="21"/>
-          <w:szCs w:val="21"/>
-        </w:rPr>
-        <w:t>组件</w:t>
-      </w:r>
-      <w:r>
-        <w:rPr>
-          <w:rFonts w:hint="eastAsia"/>
-          <w:sz w:val="21"/>
-          <w:szCs w:val="21"/>
-        </w:rPr>
-        <w:t>设计了四个子界面</w:t>
-      </w:r>
-      <w:r>
-        <w:rPr>
-          <w:rFonts w:hint="eastAsia"/>
-          <w:sz w:val="21"/>
-          <w:szCs w:val="21"/>
-        </w:rPr>
-        <w:t>，</w:t>
-      </w:r>
-      <w:r>
-        <w:rPr>
-          <w:rFonts w:hint="eastAsia"/>
-          <w:sz w:val="21"/>
-          <w:szCs w:val="21"/>
-        </w:rPr>
-        <w:t>如图</w:t>
-      </w:r>
-      <w:r>
-        <w:rPr>
-          <w:rFonts w:hint="eastAsia"/>
-          <w:sz w:val="21"/>
-          <w:szCs w:val="21"/>
-        </w:rPr>
-        <w:t>6</w:t>
-      </w:r>
-      <w:r>
-        <w:rPr>
-          <w:rFonts w:hint="eastAsia"/>
-          <w:sz w:val="21"/>
-          <w:szCs w:val="21"/>
-        </w:rPr>
-        <w:t>所示。</w:t>
-      </w:r>
-      <w:r>
-        <w:rPr>
-          <w:rFonts w:hint="eastAsia"/>
-          <w:sz w:val="21"/>
-          <w:szCs w:val="21"/>
-        </w:rPr>
-        <w:t>当用户</w:t>
-      </w:r>
-      <w:r>
-        <w:rPr>
-          <w:rFonts w:hint="eastAsia"/>
-          <w:sz w:val="21"/>
-          <w:szCs w:val="21"/>
-        </w:rPr>
-        <w:t>想修改相关个人信息可以进入最上方栏</w:t>
-      </w:r>
-      <w:r>
-        <w:rPr>
-          <w:rFonts w:hint="eastAsia"/>
-          <w:sz w:val="21"/>
-          <w:szCs w:val="21"/>
-        </w:rPr>
-        <w:t>头像栏修改</w:t>
-      </w:r>
-      <w:r>
-        <w:rPr>
-          <w:rFonts w:hint="eastAsia"/>
-          <w:sz w:val="21"/>
-          <w:szCs w:val="21"/>
-        </w:rPr>
-        <w:t>。下方栏可以查看当前用户发布的商品及</w:t>
-      </w:r>
-      <w:r>
-        <w:rPr>
-          <w:rFonts w:hint="eastAsia"/>
-          <w:sz w:val="21"/>
-          <w:szCs w:val="21"/>
-        </w:rPr>
-        <w:t>多种信息</w:t>
-      </w:r>
-      <w:r>
-        <w:rPr>
-          <w:rFonts w:hint="eastAsia"/>
-          <w:sz w:val="21"/>
-          <w:szCs w:val="21"/>
-        </w:rPr>
-        <w:t>。</w:t>
-      </w:r>
-      <w:r>
-        <w:rPr>
-          <w:rFonts w:hint="eastAsia"/>
-          <w:sz w:val="21"/>
-          <w:szCs w:val="21"/>
-        </w:rPr>
-        <w:t>在下方可以查看当前用户收藏的物品及</w:t>
-      </w:r>
-      <w:r>
-        <w:rPr>
-          <w:rFonts w:hint="eastAsia"/>
-          <w:sz w:val="21"/>
-          <w:szCs w:val="21"/>
-        </w:rPr>
-        <w:t>多种信息</w:t>
-      </w:r>
-      <w:r>
-        <w:rPr>
-          <w:rFonts w:hint="eastAsia"/>
-          <w:sz w:val="21"/>
-          <w:szCs w:val="21"/>
-        </w:rPr>
-        <w:t>。</w:t>
-      </w:r>
-      <w:r>
-        <w:rPr>
-          <w:rFonts w:hint="eastAsia"/>
-          <w:sz w:val="21"/>
-          <w:szCs w:val="21"/>
-        </w:rPr>
-        <w:t>最下方可以与平台管理员进行</w:t>
-      </w:r>
-      <w:r>
-        <w:rPr>
-          <w:rFonts w:hint="eastAsia"/>
-          <w:sz w:val="21"/>
-          <w:szCs w:val="21"/>
-        </w:rPr>
-        <w:t>信息</w:t>
-      </w:r>
-      <w:r>
-        <w:rPr>
-          <w:rFonts w:hint="eastAsia"/>
-          <w:sz w:val="21"/>
-          <w:szCs w:val="21"/>
-        </w:rPr>
-        <w:t>反馈。</w:t>
-      </w:r>
-    </w:p>
-    <w:p>
-      <w:pPr>
-        <w:pStyle w:val="a8"/>
-        <w:spacing w:line="240" w:lineRule="auto"/>
-        <w:ind w:firstLine="0"/>
-        <w:jc w:val="center"/>
-        <w:rPr>
-          <w:rFonts w:ascii="宋体" w:hAnsi="宋体"/>
-        </w:rPr>
-      </w:pPr>
-      <w:r>
-        <w:rPr>
-          <w:rFonts w:ascii="宋体" w:hAnsi="宋体"/>
-          <w:noProof/>
-        </w:rPr>
         <w:drawing>
-          <wp:inline distT="0" distB="0" distL="0" distR="0" wp14:anchorId="7C498787" wp14:editId="2A578999">
-            <wp:extent cx="1390099" cy="2443039"/>
-            <wp:effectExtent l="0" t="0" r="635" b="0"/>
-            <wp:docPr id="12" name="图片 12"/>
+          <wp:anchor distT="0" distB="0" distL="114300" distR="114300" simplePos="0" relativeHeight="251675648" behindDoc="0" locked="0" layoutInCell="1" allowOverlap="1" wp14:anchorId="61403CE7" wp14:editId="1B1945C4">
+            <wp:simplePos x="0" y="0"/>
+            <wp:positionH relativeFrom="column">
+              <wp:posOffset>4786630</wp:posOffset>
+            </wp:positionH>
+            <wp:positionV relativeFrom="paragraph">
+              <wp:posOffset>98425</wp:posOffset>
+            </wp:positionV>
+            <wp:extent cx="1219200" cy="2133600"/>
+            <wp:effectExtent l="0" t="0" r="0" b="0"/>
+            <wp:wrapTopAndBottom/>
+            <wp:docPr id="16" name="图片 16"/>
             <wp:cNvGraphicFramePr>
               <a:graphicFrameLocks xmlns:a="http://schemas.openxmlformats.org/drawingml/2006/main" noChangeAspect="1"/>
             </wp:cNvGraphicFramePr>
@@ -4931,11 +5457,11 @@
               <a:graphicData uri="http://schemas.openxmlformats.org/drawingml/2006/picture">
                 <pic:pic xmlns:pic="http://schemas.openxmlformats.org/drawingml/2006/picture">
                   <pic:nvPicPr>
-                    <pic:cNvPr id="12" name="图片 12"/>
+                    <pic:cNvPr id="16" name="图片 16"/>
                     <pic:cNvPicPr/>
                   </pic:nvPicPr>
                   <pic:blipFill>
-                    <a:blip r:embed="rId15" cstate="print">
+                    <a:blip r:embed="rId17" cstate="print">
                       <a:extLst>
                         <a:ext uri="{28A0092B-C50C-407E-A947-70E740481C1C}">
                           <a14:useLocalDpi xmlns:a14="http://schemas.microsoft.com/office/drawing/2010/main" val="0"/>
@@ -4949,7 +5475,7 @@
                   <pic:spPr>
                     <a:xfrm>
                       <a:off x="0" y="0"/>
-                      <a:ext cx="1396767" cy="2454758"/>
+                      <a:ext cx="1219200" cy="2133600"/>
                     </a:xfrm>
                     <a:prstGeom prst="rect">
                       <a:avLst/>
@@ -4958,7 +5484,138 @@
                 </pic:pic>
               </a:graphicData>
             </a:graphic>
-          </wp:inline>
+            <wp14:sizeRelH relativeFrom="margin">
+              <wp14:pctWidth>0</wp14:pctWidth>
+            </wp14:sizeRelH>
+            <wp14:sizeRelV relativeFrom="margin">
+              <wp14:pctHeight>0</wp14:pctHeight>
+            </wp14:sizeRelV>
+          </wp:anchor>
+        </w:drawing>
+      </w:r>
+      <w:r>
+        <w:rPr>
+          <w:rFonts w:hint="eastAsia"/>
+          <w:noProof/>
+          <w:sz w:val="21"/>
+          <w:szCs w:val="21"/>
+          <w:lang w:val="zh-CN"/>
+        </w:rPr>
+        <w:drawing>
+          <wp:anchor distT="0" distB="0" distL="114300" distR="114300" simplePos="0" relativeHeight="251669504" behindDoc="0" locked="0" layoutInCell="1" allowOverlap="1" wp14:anchorId="7A189CF0" wp14:editId="5D235FBA">
+            <wp:simplePos x="0" y="0"/>
+            <wp:positionH relativeFrom="column">
+              <wp:posOffset>1519497</wp:posOffset>
+            </wp:positionH>
+            <wp:positionV relativeFrom="paragraph">
+              <wp:posOffset>174163</wp:posOffset>
+            </wp:positionV>
+            <wp:extent cx="1421765" cy="2527935"/>
+            <wp:effectExtent l="0" t="0" r="6985" b="5715"/>
+            <wp:wrapTopAndBottom/>
+            <wp:docPr id="7" name="图片 7"/>
+            <wp:cNvGraphicFramePr>
+              <a:graphicFrameLocks xmlns:a="http://schemas.openxmlformats.org/drawingml/2006/main" noChangeAspect="1"/>
+            </wp:cNvGraphicFramePr>
+            <a:graphic xmlns:a="http://schemas.openxmlformats.org/drawingml/2006/main">
+              <a:graphicData uri="http://schemas.openxmlformats.org/drawingml/2006/picture">
+                <pic:pic xmlns:pic="http://schemas.openxmlformats.org/drawingml/2006/picture">
+                  <pic:nvPicPr>
+                    <pic:cNvPr id="7" name="图片 7"/>
+                    <pic:cNvPicPr/>
+                  </pic:nvPicPr>
+                  <pic:blipFill>
+                    <a:blip r:embed="rId18" cstate="print">
+                      <a:extLst>
+                        <a:ext uri="{28A0092B-C50C-407E-A947-70E740481C1C}">
+                          <a14:useLocalDpi xmlns:a14="http://schemas.microsoft.com/office/drawing/2010/main" val="0"/>
+                        </a:ext>
+                      </a:extLst>
+                    </a:blip>
+                    <a:stretch>
+                      <a:fillRect/>
+                    </a:stretch>
+                  </pic:blipFill>
+                  <pic:spPr>
+                    <a:xfrm>
+                      <a:off x="0" y="0"/>
+                      <a:ext cx="1421765" cy="2527935"/>
+                    </a:xfrm>
+                    <a:prstGeom prst="rect">
+                      <a:avLst/>
+                    </a:prstGeom>
+                  </pic:spPr>
+                </pic:pic>
+              </a:graphicData>
+            </a:graphic>
+            <wp14:sizeRelH relativeFrom="margin">
+              <wp14:pctWidth>0</wp14:pctWidth>
+            </wp14:sizeRelH>
+            <wp14:sizeRelV relativeFrom="margin">
+              <wp14:pctHeight>0</wp14:pctHeight>
+            </wp14:sizeRelV>
+          </wp:anchor>
+        </w:drawing>
+      </w:r>
+      <w:r>
+        <w:rPr>
+          <w:rFonts w:ascii="宋体" w:hAnsi="宋体"/>
+          <w:noProof/>
+        </w:rPr>
+        <w:drawing>
+          <wp:anchor distT="0" distB="0" distL="114300" distR="114300" simplePos="0" relativeHeight="251667456" behindDoc="0" locked="0" layoutInCell="1" allowOverlap="1" wp14:anchorId="7BDA26A9" wp14:editId="4DEE35DB">
+            <wp:simplePos x="0" y="0"/>
+            <wp:positionH relativeFrom="margin">
+              <wp:posOffset>48144</wp:posOffset>
+            </wp:positionH>
+            <wp:positionV relativeFrom="paragraph">
+              <wp:posOffset>178608</wp:posOffset>
+            </wp:positionV>
+            <wp:extent cx="1412875" cy="2505710"/>
+            <wp:effectExtent l="0" t="0" r="0" b="8890"/>
+            <wp:wrapTopAndBottom/>
+            <wp:docPr id="11" name="图片 11"/>
+            <wp:cNvGraphicFramePr>
+              <a:graphicFrameLocks xmlns:a="http://schemas.openxmlformats.org/drawingml/2006/main" noChangeAspect="1"/>
+            </wp:cNvGraphicFramePr>
+            <a:graphic xmlns:a="http://schemas.openxmlformats.org/drawingml/2006/main">
+              <a:graphicData uri="http://schemas.openxmlformats.org/drawingml/2006/picture">
+                <pic:pic xmlns:pic="http://schemas.openxmlformats.org/drawingml/2006/picture">
+                  <pic:nvPicPr>
+                    <pic:cNvPr id="11" name="图片 11"/>
+                    <pic:cNvPicPr/>
+                  </pic:nvPicPr>
+                  <pic:blipFill>
+                    <a:blip r:embed="rId19" cstate="print">
+                      <a:extLst>
+                        <a:ext uri="{28A0092B-C50C-407E-A947-70E740481C1C}">
+                          <a14:useLocalDpi xmlns:a14="http://schemas.microsoft.com/office/drawing/2010/main" val="0"/>
+                        </a:ext>
+                      </a:extLst>
+                    </a:blip>
+                    <a:stretch>
+                      <a:fillRect/>
+                    </a:stretch>
+                  </pic:blipFill>
+                  <pic:spPr>
+                    <a:xfrm>
+                      <a:off x="0" y="0"/>
+                      <a:ext cx="1412875" cy="2505710"/>
+                    </a:xfrm>
+                    <a:prstGeom prst="rect">
+                      <a:avLst/>
+                    </a:prstGeom>
+                  </pic:spPr>
+                </pic:pic>
+              </a:graphicData>
+            </a:graphic>
+            <wp14:sizeRelH relativeFrom="margin">
+              <wp14:pctWidth>0</wp14:pctWidth>
+            </wp14:sizeRelH>
+            <wp14:sizeRelV relativeFrom="margin">
+              <wp14:pctHeight>0</wp14:pctHeight>
+            </wp14:sizeRelV>
+          </wp:anchor>
         </w:drawing>
       </w:r>
     </w:p>
@@ -4987,7 +5644,7 @@
           <w:sz w:val="15"/>
           <w:szCs w:val="15"/>
         </w:rPr>
-        <w:t>6</w:t>
+        <w:t>5</w:t>
       </w:r>
       <w:r>
         <w:rPr>
@@ -4996,6 +5653,527 @@
           <w:szCs w:val="15"/>
         </w:rPr>
         <w:t xml:space="preserve"> “微代”平台系统前端架构</w:t>
+      </w:r>
+    </w:p>
+    <w:p>
+      <w:pPr>
+        <w:pStyle w:val="a8"/>
+        <w:spacing w:before="60" w:after="60"/>
+        <w:ind w:firstLine="0"/>
+        <w:rPr>
+          <w:b/>
+          <w:bCs/>
+        </w:rPr>
+      </w:pPr>
+      <w:r>
+        <w:rPr>
+          <w:rFonts w:ascii="宋体" w:hAnsi="宋体" w:hint="eastAsia"/>
+          <w:b/>
+          <w:bCs/>
+        </w:rPr>
+        <w:t>2</w:t>
+      </w:r>
+      <w:r>
+        <w:rPr>
+          <w:rFonts w:ascii="宋体" w:hAnsi="宋体" w:hint="eastAsia"/>
+          <w:b/>
+          <w:bCs/>
+        </w:rPr>
+        <w:t>.</w:t>
+      </w:r>
+      <w:r>
+        <w:rPr>
+          <w:rFonts w:ascii="宋体" w:hAnsi="宋体" w:hint="eastAsia"/>
+          <w:b/>
+          <w:bCs/>
+        </w:rPr>
+        <w:t>2</w:t>
+      </w:r>
+      <w:r>
+        <w:rPr>
+          <w:rFonts w:ascii="宋体" w:hAnsi="宋体" w:hint="eastAsia"/>
+          <w:b/>
+          <w:bCs/>
+        </w:rPr>
+        <w:t>.1</w:t>
+      </w:r>
+      <w:r>
+        <w:rPr>
+          <w:rFonts w:ascii="宋体" w:hAnsi="宋体"/>
+          <w:b/>
+          <w:bCs/>
+        </w:rPr>
+        <w:t xml:space="preserve"> </w:t>
+      </w:r>
+      <w:r>
+        <w:rPr>
+          <w:rFonts w:ascii="宋体" w:hAnsi="宋体" w:hint="eastAsia"/>
+          <w:b/>
+          <w:bCs/>
+        </w:rPr>
+        <w:t>个人中心</w:t>
+      </w:r>
+    </w:p>
+    <w:p>
+      <w:pPr>
+        <w:pStyle w:val="a8"/>
+        <w:ind w:firstLineChars="200" w:firstLine="420"/>
+        <w:rPr>
+          <w:sz w:val="21"/>
+          <w:szCs w:val="21"/>
+        </w:rPr>
+      </w:pPr>
+      <w:r>
+        <w:rPr>
+          <w:rFonts w:hint="eastAsia"/>
+          <w:sz w:val="21"/>
+          <w:szCs w:val="21"/>
+        </w:rPr>
+        <w:t>页面通过</w:t>
+      </w:r>
+      <w:r>
+        <w:rPr>
+          <w:sz w:val="21"/>
+          <w:szCs w:val="21"/>
+        </w:rPr>
+        <w:t>navigator</w:t>
+      </w:r>
+      <w:r>
+        <w:rPr>
+          <w:rFonts w:hint="eastAsia"/>
+          <w:sz w:val="21"/>
+          <w:szCs w:val="21"/>
+        </w:rPr>
+        <w:t>组件</w:t>
+      </w:r>
+      <w:r>
+        <w:rPr>
+          <w:rFonts w:hint="eastAsia"/>
+          <w:sz w:val="21"/>
+          <w:szCs w:val="21"/>
+        </w:rPr>
+        <w:t>设计了四个子界面</w:t>
+      </w:r>
+      <w:r>
+        <w:rPr>
+          <w:rFonts w:hint="eastAsia"/>
+          <w:sz w:val="21"/>
+          <w:szCs w:val="21"/>
+        </w:rPr>
+        <w:t>，</w:t>
+      </w:r>
+      <w:r>
+        <w:rPr>
+          <w:rFonts w:hint="eastAsia"/>
+          <w:sz w:val="21"/>
+          <w:szCs w:val="21"/>
+        </w:rPr>
+        <w:t>如图</w:t>
+      </w:r>
+      <w:r>
+        <w:rPr>
+          <w:rFonts w:hint="eastAsia"/>
+          <w:sz w:val="21"/>
+          <w:szCs w:val="21"/>
+        </w:rPr>
+        <w:t>6</w:t>
+      </w:r>
+      <w:r>
+        <w:rPr>
+          <w:rFonts w:hint="eastAsia"/>
+          <w:sz w:val="21"/>
+          <w:szCs w:val="21"/>
+        </w:rPr>
+        <w:t>所示。</w:t>
+      </w:r>
+      <w:r>
+        <w:rPr>
+          <w:rFonts w:hint="eastAsia"/>
+          <w:sz w:val="21"/>
+          <w:szCs w:val="21"/>
+        </w:rPr>
+        <w:t>当用户</w:t>
+      </w:r>
+      <w:r>
+        <w:rPr>
+          <w:rFonts w:hint="eastAsia"/>
+          <w:sz w:val="21"/>
+          <w:szCs w:val="21"/>
+        </w:rPr>
+        <w:t>想修改相关个人信息可以进入最上方栏</w:t>
+      </w:r>
+      <w:r>
+        <w:rPr>
+          <w:rFonts w:hint="eastAsia"/>
+          <w:sz w:val="21"/>
+          <w:szCs w:val="21"/>
+        </w:rPr>
+        <w:t>头像栏修改</w:t>
+      </w:r>
+      <w:r>
+        <w:rPr>
+          <w:rFonts w:hint="eastAsia"/>
+          <w:sz w:val="21"/>
+          <w:szCs w:val="21"/>
+        </w:rPr>
+        <w:t>。下方栏可以查看当前用户发布的商品及</w:t>
+      </w:r>
+      <w:r>
+        <w:rPr>
+          <w:rFonts w:hint="eastAsia"/>
+          <w:sz w:val="21"/>
+          <w:szCs w:val="21"/>
+        </w:rPr>
+        <w:t>多种信息</w:t>
+      </w:r>
+      <w:r>
+        <w:rPr>
+          <w:rFonts w:hint="eastAsia"/>
+          <w:sz w:val="21"/>
+          <w:szCs w:val="21"/>
+        </w:rPr>
+        <w:t>。</w:t>
+      </w:r>
+      <w:r>
+        <w:rPr>
+          <w:rFonts w:hint="eastAsia"/>
+          <w:sz w:val="21"/>
+          <w:szCs w:val="21"/>
+        </w:rPr>
+        <w:t>在下方可以查看当前用户收藏的物品及</w:t>
+      </w:r>
+      <w:r>
+        <w:rPr>
+          <w:rFonts w:hint="eastAsia"/>
+          <w:sz w:val="21"/>
+          <w:szCs w:val="21"/>
+        </w:rPr>
+        <w:t>多种信息。</w:t>
+      </w:r>
+      <w:r>
+        <w:rPr>
+          <w:rFonts w:hint="eastAsia"/>
+          <w:sz w:val="21"/>
+          <w:szCs w:val="21"/>
+        </w:rPr>
+        <w:t>最下方可以与平台管理员进行</w:t>
+      </w:r>
+      <w:r>
+        <w:rPr>
+          <w:rFonts w:hint="eastAsia"/>
+          <w:sz w:val="21"/>
+          <w:szCs w:val="21"/>
+        </w:rPr>
+        <w:t>信息</w:t>
+      </w:r>
+      <w:r>
+        <w:rPr>
+          <w:rFonts w:hint="eastAsia"/>
+          <w:sz w:val="21"/>
+          <w:szCs w:val="21"/>
+        </w:rPr>
+        <w:t>反馈。</w:t>
+      </w:r>
+    </w:p>
+    <w:p>
+      <w:pPr>
+        <w:pStyle w:val="a8"/>
+        <w:spacing w:line="240" w:lineRule="auto"/>
+        <w:ind w:firstLine="0"/>
+        <w:jc w:val="center"/>
+        <w:rPr>
+          <w:rFonts w:ascii="宋体" w:hAnsi="宋体"/>
+        </w:rPr>
+      </w:pPr>
+      <w:r>
+        <w:rPr>
+          <w:rFonts w:ascii="宋体" w:hAnsi="宋体"/>
+          <w:noProof/>
+        </w:rPr>
+        <w:drawing>
+          <wp:anchor distT="0" distB="0" distL="114300" distR="114300" simplePos="0" relativeHeight="251670528" behindDoc="0" locked="0" layoutInCell="1" allowOverlap="1" wp14:anchorId="7C498787" wp14:editId="00A084BF">
+            <wp:simplePos x="0" y="0"/>
+            <wp:positionH relativeFrom="margin">
+              <wp:posOffset>55187</wp:posOffset>
+            </wp:positionH>
+            <wp:positionV relativeFrom="paragraph">
+              <wp:posOffset>279227</wp:posOffset>
+            </wp:positionV>
+            <wp:extent cx="1343660" cy="2361565"/>
+            <wp:effectExtent l="0" t="0" r="8890" b="635"/>
+            <wp:wrapTopAndBottom/>
+            <wp:docPr id="12" name="图片 12"/>
+            <wp:cNvGraphicFramePr>
+              <a:graphicFrameLocks xmlns:a="http://schemas.openxmlformats.org/drawingml/2006/main" noChangeAspect="1"/>
+            </wp:cNvGraphicFramePr>
+            <a:graphic xmlns:a="http://schemas.openxmlformats.org/drawingml/2006/main">
+              <a:graphicData uri="http://schemas.openxmlformats.org/drawingml/2006/picture">
+                <pic:pic xmlns:pic="http://schemas.openxmlformats.org/drawingml/2006/picture">
+                  <pic:nvPicPr>
+                    <pic:cNvPr id="12" name="图片 12"/>
+                    <pic:cNvPicPr/>
+                  </pic:nvPicPr>
+                  <pic:blipFill>
+                    <a:blip r:embed="rId20" cstate="print">
+                      <a:extLst>
+                        <a:ext uri="{28A0092B-C50C-407E-A947-70E740481C1C}">
+                          <a14:useLocalDpi xmlns:a14="http://schemas.microsoft.com/office/drawing/2010/main" val="0"/>
+                        </a:ext>
+                      </a:extLst>
+                    </a:blip>
+                    <a:stretch>
+                      <a:fillRect/>
+                    </a:stretch>
+                  </pic:blipFill>
+                  <pic:spPr>
+                    <a:xfrm>
+                      <a:off x="0" y="0"/>
+                      <a:ext cx="1343660" cy="2361565"/>
+                    </a:xfrm>
+                    <a:prstGeom prst="rect">
+                      <a:avLst/>
+                    </a:prstGeom>
+                  </pic:spPr>
+                </pic:pic>
+              </a:graphicData>
+            </a:graphic>
+            <wp14:sizeRelH relativeFrom="margin">
+              <wp14:pctWidth>0</wp14:pctWidth>
+            </wp14:sizeRelH>
+            <wp14:sizeRelV relativeFrom="margin">
+              <wp14:pctHeight>0</wp14:pctHeight>
+            </wp14:sizeRelV>
+          </wp:anchor>
+        </w:drawing>
+      </w:r>
+      <w:r>
+        <w:rPr>
+          <w:noProof/>
+          <w:szCs w:val="21"/>
+          <w:lang w:val="zh-CN"/>
+        </w:rPr>
+        <w:drawing>
+          <wp:anchor distT="0" distB="0" distL="114300" distR="114300" simplePos="0" relativeHeight="251672576" behindDoc="0" locked="0" layoutInCell="1" allowOverlap="1" wp14:anchorId="246D1F6A" wp14:editId="08C46A46">
+            <wp:simplePos x="0" y="0"/>
+            <wp:positionH relativeFrom="margin">
+              <wp:posOffset>1461770</wp:posOffset>
+            </wp:positionH>
+            <wp:positionV relativeFrom="paragraph">
+              <wp:posOffset>258445</wp:posOffset>
+            </wp:positionV>
+            <wp:extent cx="1301115" cy="2265045"/>
+            <wp:effectExtent l="0" t="0" r="0" b="1905"/>
+            <wp:wrapTopAndBottom/>
+            <wp:docPr id="8" name="图片 8"/>
+            <wp:cNvGraphicFramePr>
+              <a:graphicFrameLocks xmlns:a="http://schemas.openxmlformats.org/drawingml/2006/main" noChangeAspect="1"/>
+            </wp:cNvGraphicFramePr>
+            <a:graphic xmlns:a="http://schemas.openxmlformats.org/drawingml/2006/main">
+              <a:graphicData uri="http://schemas.openxmlformats.org/drawingml/2006/picture">
+                <pic:pic xmlns:pic="http://schemas.openxmlformats.org/drawingml/2006/picture">
+                  <pic:nvPicPr>
+                    <pic:cNvPr id="8" name="图片 8"/>
+                    <pic:cNvPicPr/>
+                  </pic:nvPicPr>
+                  <pic:blipFill>
+                    <a:blip r:embed="rId21" cstate="print">
+                      <a:extLst>
+                        <a:ext uri="{28A0092B-C50C-407E-A947-70E740481C1C}">
+                          <a14:useLocalDpi xmlns:a14="http://schemas.microsoft.com/office/drawing/2010/main" val="0"/>
+                        </a:ext>
+                      </a:extLst>
+                    </a:blip>
+                    <a:stretch>
+                      <a:fillRect/>
+                    </a:stretch>
+                  </pic:blipFill>
+                  <pic:spPr>
+                    <a:xfrm>
+                      <a:off x="0" y="0"/>
+                      <a:ext cx="1301115" cy="2265045"/>
+                    </a:xfrm>
+                    <a:prstGeom prst="rect">
+                      <a:avLst/>
+                    </a:prstGeom>
+                  </pic:spPr>
+                </pic:pic>
+              </a:graphicData>
+            </a:graphic>
+            <wp14:sizeRelH relativeFrom="margin">
+              <wp14:pctWidth>0</wp14:pctWidth>
+            </wp14:sizeRelH>
+            <wp14:sizeRelV relativeFrom="margin">
+              <wp14:pctHeight>0</wp14:pctHeight>
+            </wp14:sizeRelV>
+          </wp:anchor>
+        </w:drawing>
+      </w:r>
+    </w:p>
+    <w:p>
+      <w:pPr>
+        <w:pStyle w:val="a8"/>
+        <w:ind w:firstLine="0"/>
+        <w:jc w:val="center"/>
+        <w:rPr>
+          <w:rFonts w:ascii="宋体" w:hAnsi="宋体"/>
+          <w:sz w:val="15"/>
+          <w:szCs w:val="15"/>
+        </w:rPr>
+      </w:pPr>
+      <w:r>
+        <w:rPr>
+          <w:rFonts w:ascii="宋体" w:hAnsi="宋体" w:hint="eastAsia"/>
+          <w:sz w:val="15"/>
+          <w:szCs w:val="15"/>
+        </w:rPr>
+        <w:t>图</w:t>
+      </w:r>
+      <w:r>
+        <w:rPr>
+          <w:rFonts w:ascii="宋体" w:hAnsi="宋体" w:hint="eastAsia"/>
+          <w:sz w:val="15"/>
+          <w:szCs w:val="15"/>
+        </w:rPr>
+        <w:t>6</w:t>
+      </w:r>
+      <w:r>
+        <w:rPr>
+          <w:rFonts w:ascii="宋体" w:hAnsi="宋体" w:hint="eastAsia"/>
+          <w:sz w:val="15"/>
+          <w:szCs w:val="15"/>
+        </w:rPr>
+        <w:t xml:space="preserve"> “微代”平台系统前端架构</w:t>
+      </w:r>
+    </w:p>
+    <w:p>
+      <w:pPr>
+        <w:pStyle w:val="a8"/>
+        <w:ind w:firstLine="0"/>
+        <w:jc w:val="center"/>
+        <w:rPr>
+          <w:rFonts w:ascii="宋体" w:hAnsi="宋体"/>
+          <w:sz w:val="15"/>
+          <w:szCs w:val="15"/>
+        </w:rPr>
+      </w:pPr>
+    </w:p>
+    <w:p>
+      <w:pPr>
+        <w:pStyle w:val="a8"/>
+        <w:spacing w:line="240" w:lineRule="auto"/>
+        <w:ind w:firstLine="0"/>
+        <w:jc w:val="center"/>
+        <w:rPr>
+          <w:rFonts w:ascii="宋体" w:hAnsi="宋体"/>
+          <w:sz w:val="15"/>
+          <w:szCs w:val="15"/>
+        </w:rPr>
+      </w:pPr>
+    </w:p>
+    <w:p>
+      <w:pPr>
+        <w:pStyle w:val="a8"/>
+        <w:spacing w:line="240" w:lineRule="auto"/>
+        <w:ind w:firstLine="0"/>
+        <w:jc w:val="center"/>
+        <w:rPr>
+          <w:rFonts w:ascii="宋体" w:hAnsi="宋体"/>
+          <w:sz w:val="15"/>
+          <w:szCs w:val="15"/>
+        </w:rPr>
+      </w:pPr>
+    </w:p>
+    <w:p>
+      <w:pPr>
+        <w:pStyle w:val="a8"/>
+        <w:spacing w:line="240" w:lineRule="auto"/>
+        <w:ind w:firstLine="0"/>
+        <w:jc w:val="center"/>
+        <w:rPr>
+          <w:rFonts w:ascii="宋体" w:hAnsi="宋体"/>
+          <w:sz w:val="15"/>
+          <w:szCs w:val="15"/>
+        </w:rPr>
+      </w:pPr>
+    </w:p>
+    <w:p>
+      <w:pPr>
+        <w:pStyle w:val="a8"/>
+        <w:spacing w:line="240" w:lineRule="auto"/>
+        <w:ind w:firstLine="0"/>
+        <w:jc w:val="center"/>
+        <w:rPr>
+          <w:rFonts w:ascii="宋体" w:hAnsi="宋体"/>
+          <w:sz w:val="15"/>
+          <w:szCs w:val="15"/>
+        </w:rPr>
+      </w:pPr>
+    </w:p>
+    <w:p>
+      <w:pPr>
+        <w:pStyle w:val="a8"/>
+        <w:spacing w:line="240" w:lineRule="auto"/>
+        <w:ind w:firstLine="0"/>
+        <w:jc w:val="center"/>
+        <w:rPr>
+          <w:rFonts w:ascii="宋体" w:hAnsi="宋体"/>
+          <w:sz w:val="15"/>
+          <w:szCs w:val="15"/>
+        </w:rPr>
+      </w:pPr>
+    </w:p>
+    <w:p>
+      <w:pPr>
+        <w:pStyle w:val="a8"/>
+        <w:spacing w:line="240" w:lineRule="auto"/>
+        <w:ind w:firstLine="0"/>
+        <w:jc w:val="center"/>
+        <w:rPr>
+          <w:rFonts w:ascii="宋体" w:hAnsi="宋体"/>
+          <w:sz w:val="15"/>
+          <w:szCs w:val="15"/>
+        </w:rPr>
+      </w:pPr>
+    </w:p>
+    <w:p>
+      <w:pPr>
+        <w:pStyle w:val="a8"/>
+        <w:spacing w:line="240" w:lineRule="auto"/>
+        <w:ind w:firstLine="0"/>
+        <w:jc w:val="center"/>
+        <w:rPr>
+          <w:rFonts w:ascii="宋体" w:hAnsi="宋体" w:hint="eastAsia"/>
+          <w:sz w:val="15"/>
+          <w:szCs w:val="15"/>
+        </w:rPr>
+      </w:pPr>
+    </w:p>
+    <w:p>
+      <w:pPr>
+        <w:pStyle w:val="a8"/>
+        <w:ind w:firstLine="0"/>
+        <w:jc w:val="center"/>
+        <w:rPr>
+          <w:rFonts w:ascii="宋体" w:hAnsi="宋体" w:hint="eastAsia"/>
+          <w:sz w:val="15"/>
+          <w:szCs w:val="15"/>
+        </w:rPr>
+      </w:pPr>
+      <w:r>
+        <w:rPr>
+          <w:rFonts w:ascii="宋体" w:hAnsi="宋体" w:hint="eastAsia"/>
+          <w:sz w:val="15"/>
+          <w:szCs w:val="15"/>
+        </w:rPr>
+        <w:t>图</w:t>
+      </w:r>
+      <w:r>
+        <w:rPr>
+          <w:rFonts w:ascii="宋体" w:hAnsi="宋体" w:hint="eastAsia"/>
+          <w:sz w:val="15"/>
+          <w:szCs w:val="15"/>
+        </w:rPr>
+        <w:t>6 “微代”平台系统前端架构</w:t>
       </w:r>
     </w:p>
     <w:p>
@@ -5018,6 +6196,7 @@
         <w:t xml:space="preserve">3  </w:t>
       </w:r>
       <w:bookmarkStart w:id="2" w:name="_Hlk71749534"/>
+      <w:proofErr w:type="gramStart"/>
       <w:r>
         <w:rPr>
           <w:rFonts w:ascii="宋体" w:hAnsi="宋体" w:hint="eastAsia"/>
@@ -5026,6 +6205,7 @@
         </w:rPr>
         <w:t>微代平台</w:t>
       </w:r>
+      <w:proofErr w:type="gramEnd"/>
       <w:r>
         <w:rPr>
           <w:rFonts w:ascii="宋体" w:hAnsi="宋体" w:hint="eastAsia"/>
@@ -5123,14 +6303,7 @@
           <w:rFonts w:ascii="Times New Roman" w:eastAsia="宋体" w:hAnsi="Times New Roman" w:cs="Times New Roman"/>
           <w:szCs w:val="21"/>
         </w:rPr>
-        <w:t>架</w:t>
-      </w:r>
-      <w:r>
-        <w:rPr>
-          <w:rFonts w:ascii="Times New Roman" w:eastAsia="宋体" w:hAnsi="Times New Roman" w:cs="Times New Roman"/>
-          <w:szCs w:val="21"/>
-        </w:rPr>
-        <w:t>构，其是</w:t>
+        <w:t>架构，其是</w:t>
       </w:r>
       <w:r>
         <w:rPr>
@@ -5144,14 +6317,46 @@
           <w:rFonts w:ascii="Times New Roman" w:eastAsia="宋体" w:hAnsi="Times New Roman" w:cs="Times New Roman"/>
           <w:szCs w:val="21"/>
         </w:rPr>
-        <w:t>服务器端选择的核心技术。</w:t>
-      </w:r>
-      <w:r>
-        <w:rPr>
-          <w:rFonts w:ascii="Times New Roman" w:eastAsia="宋体" w:hAnsi="Times New Roman" w:cs="Times New Roman" w:hint="eastAsia"/>
-          <w:szCs w:val="21"/>
-        </w:rPr>
-        <w:t>服务器的大致工作流程：首先由客户端发出请求，服务器端接收到请求后，在服务器端处理相关数据信息，返回客户端处理结果及业务数据。</w:t>
+        <w:t>服务器</w:t>
+      </w:r>
+      <w:proofErr w:type="gramStart"/>
+      <w:r>
+        <w:rPr>
+          <w:rFonts w:ascii="Times New Roman" w:eastAsia="宋体" w:hAnsi="Times New Roman" w:cs="Times New Roman"/>
+          <w:szCs w:val="21"/>
+        </w:rPr>
+        <w:t>端选择</w:t>
+      </w:r>
+      <w:proofErr w:type="gramEnd"/>
+      <w:r>
+        <w:rPr>
+          <w:rFonts w:ascii="Times New Roman" w:eastAsia="宋体" w:hAnsi="Times New Roman" w:cs="Times New Roman"/>
+          <w:szCs w:val="21"/>
+        </w:rPr>
+        <w:t>的核心技术。</w:t>
+      </w:r>
+      <w:r>
+        <w:rPr>
+          <w:rFonts w:ascii="Times New Roman" w:eastAsia="宋体" w:hAnsi="Times New Roman" w:cs="Times New Roman" w:hint="eastAsia"/>
+          <w:szCs w:val="21"/>
+        </w:rPr>
+        <w:t>服务器的大致工作流程：首先由客户端发出请求，服务器端接收到请求后，在服务器</w:t>
+      </w:r>
+      <w:proofErr w:type="gramStart"/>
+      <w:r>
+        <w:rPr>
+          <w:rFonts w:ascii="Times New Roman" w:eastAsia="宋体" w:hAnsi="Times New Roman" w:cs="Times New Roman" w:hint="eastAsia"/>
+          <w:szCs w:val="21"/>
+        </w:rPr>
+        <w:t>端处理</w:t>
+      </w:r>
+      <w:proofErr w:type="gramEnd"/>
+      <w:r>
+        <w:rPr>
+          <w:rFonts w:ascii="Times New Roman" w:eastAsia="宋体" w:hAnsi="Times New Roman" w:cs="Times New Roman" w:hint="eastAsia"/>
+          <w:szCs w:val="21"/>
+        </w:rPr>
+        <w:t>相关数据信息，返回客户端处理结果及业务数据。</w:t>
       </w:r>
     </w:p>
     <w:p>
@@ -5163,6 +6368,7 @@
           <w:szCs w:val="21"/>
         </w:rPr>
       </w:pPr>
+      <w:proofErr w:type="gramStart"/>
       <w:r>
         <w:rPr>
           <w:rFonts w:ascii="Times New Roman" w:eastAsia="宋体" w:hAnsi="Times New Roman" w:cs="Times New Roman" w:hint="eastAsia"/>
@@ -5175,7 +6381,15 @@
           <w:rFonts w:ascii="Times New Roman" w:eastAsia="宋体" w:hAnsi="Times New Roman" w:cs="Times New Roman" w:hint="eastAsia"/>
           <w:szCs w:val="21"/>
         </w:rPr>
-        <w:t>小程序开发框架</w:t>
+        <w:t>小</w:t>
+      </w:r>
+      <w:proofErr w:type="gramEnd"/>
+      <w:r>
+        <w:rPr>
+          <w:rFonts w:ascii="Times New Roman" w:eastAsia="宋体" w:hAnsi="Times New Roman" w:cs="Times New Roman" w:hint="eastAsia"/>
+          <w:szCs w:val="21"/>
+        </w:rPr>
+        <w:t>程序开发框架</w:t>
       </w:r>
       <w:r>
         <w:rPr>
@@ -5252,14 +6466,30 @@
           <w:rFonts w:ascii="Times New Roman" w:eastAsia="宋体" w:hAnsi="Times New Roman" w:cs="Times New Roman"/>
           <w:szCs w:val="21"/>
         </w:rPr>
-        <w:t>数据修改时，只需在逻辑层</w:t>
-      </w:r>
-      <w:r>
-        <w:rPr>
-          <w:rFonts w:ascii="Times New Roman" w:eastAsia="宋体" w:hAnsi="Times New Roman" w:cs="Times New Roman" w:hint="eastAsia"/>
-          <w:szCs w:val="21"/>
-        </w:rPr>
-        <w:t>修改数据，视图层就会做相应的更新。</w:t>
+        <w:t>数据修改时，只需在逻辑</w:t>
+      </w:r>
+      <w:proofErr w:type="gramStart"/>
+      <w:r>
+        <w:rPr>
+          <w:rFonts w:ascii="Times New Roman" w:eastAsia="宋体" w:hAnsi="Times New Roman" w:cs="Times New Roman"/>
+          <w:szCs w:val="21"/>
+        </w:rPr>
+        <w:t>层</w:t>
+      </w:r>
+      <w:r>
+        <w:rPr>
+          <w:rFonts w:ascii="Times New Roman" w:eastAsia="宋体" w:hAnsi="Times New Roman" w:cs="Times New Roman" w:hint="eastAsia"/>
+          <w:szCs w:val="21"/>
+        </w:rPr>
+        <w:t>修改</w:t>
+      </w:r>
+      <w:proofErr w:type="gramEnd"/>
+      <w:r>
+        <w:rPr>
+          <w:rFonts w:ascii="Times New Roman" w:eastAsia="宋体" w:hAnsi="Times New Roman" w:cs="Times New Roman" w:hint="eastAsia"/>
+          <w:szCs w:val="21"/>
+        </w:rPr>
+        <w:t>数据，视图层就会做相应的更新。</w:t>
       </w:r>
     </w:p>
     <w:p>
@@ -5310,6 +6540,7 @@
         </w:rPr>
         <w:t xml:space="preserve"> </w:t>
       </w:r>
+      <w:proofErr w:type="gramStart"/>
       <w:r>
         <w:rPr>
           <w:rFonts w:ascii="宋体" w:hAnsi="宋体" w:hint="eastAsia"/>
@@ -5317,8 +6548,9 @@
           <w:bCs/>
           <w:sz w:val="21"/>
         </w:rPr>
-        <w:t>微代平台系统</w:t>
-      </w:r>
+        <w:t>微代平台</w:t>
+      </w:r>
+      <w:proofErr w:type="gramEnd"/>
       <w:r>
         <w:rPr>
           <w:rFonts w:ascii="宋体" w:hAnsi="宋体" w:hint="eastAsia"/>
@@ -5326,6 +6558,15 @@
           <w:bCs/>
           <w:sz w:val="21"/>
         </w:rPr>
+        <w:t>系统</w:t>
+      </w:r>
+      <w:r>
+        <w:rPr>
+          <w:rFonts w:ascii="宋体" w:hAnsi="宋体" w:hint="eastAsia"/>
+          <w:b/>
+          <w:bCs/>
+          <w:sz w:val="21"/>
+        </w:rPr>
         <w:t>的流程设计</w:t>
       </w:r>
     </w:p>
@@ -5378,7 +6619,23 @@
           <w:rFonts w:ascii="Times New Roman" w:eastAsia="宋体" w:hAnsi="Times New Roman" w:cs="Times New Roman"/>
           <w:szCs w:val="21"/>
         </w:rPr>
-        <w:t>开发的关键，在用户使用系统时，首先需要打开微信小程序，</w:t>
+        <w:t>开发的关键，在用户使用系统时，首先需要</w:t>
+      </w:r>
+      <w:proofErr w:type="gramStart"/>
+      <w:r>
+        <w:rPr>
+          <w:rFonts w:ascii="Times New Roman" w:eastAsia="宋体" w:hAnsi="Times New Roman" w:cs="Times New Roman"/>
+          <w:szCs w:val="21"/>
+        </w:rPr>
+        <w:t>打开微信小</w:t>
+      </w:r>
+      <w:proofErr w:type="gramEnd"/>
+      <w:r>
+        <w:rPr>
+          <w:rFonts w:ascii="Times New Roman" w:eastAsia="宋体" w:hAnsi="Times New Roman" w:cs="Times New Roman"/>
+          <w:szCs w:val="21"/>
+        </w:rPr>
+        <w:t>程序，</w:t>
       </w:r>
     </w:p>
     <w:p>
@@ -5486,6 +6743,7 @@
         </w:rPr>
         <w:t>该服务器运行在</w:t>
       </w:r>
+      <w:proofErr w:type="spellStart"/>
       <w:r>
         <w:rPr>
           <w:rFonts w:ascii="Times New Roman" w:eastAsia="宋体" w:hAnsi="Times New Roman" w:cs="Times New Roman"/>
@@ -5493,6 +6751,7 @@
         </w:rPr>
         <w:t>JavaSE</w:t>
       </w:r>
+      <w:proofErr w:type="spellEnd"/>
       <w:r>
         <w:rPr>
           <w:rFonts w:ascii="Times New Roman" w:eastAsia="宋体" w:hAnsi="Times New Roman" w:cs="Times New Roman"/>
@@ -5610,8 +6869,33 @@
           <w:rFonts w:ascii="Times New Roman" w:eastAsia="宋体" w:hAnsi="Times New Roman" w:cs="Times New Roman"/>
           <w:szCs w:val="21"/>
         </w:rPr>
-        <w:t>客户端发出请求，服务器端接收到请求后，在服务器端处理相关数据信息，最终手机终端接收到服务器传来的运算结果。必要类包</w:t>
-      </w:r>
+        <w:t>客户端发出请求，服务器端接收到请求后，在服务器</w:t>
+      </w:r>
+      <w:proofErr w:type="gramStart"/>
+      <w:r>
+        <w:rPr>
+          <w:rFonts w:ascii="Times New Roman" w:eastAsia="宋体" w:hAnsi="Times New Roman" w:cs="Times New Roman"/>
+          <w:szCs w:val="21"/>
+        </w:rPr>
+        <w:t>端处理</w:t>
+      </w:r>
+      <w:proofErr w:type="gramEnd"/>
+      <w:r>
+        <w:rPr>
+          <w:rFonts w:ascii="Times New Roman" w:eastAsia="宋体" w:hAnsi="Times New Roman" w:cs="Times New Roman"/>
+          <w:szCs w:val="21"/>
+        </w:rPr>
+        <w:t>相关数据信息，最终手机终端接收到服务器传来的运算结果。</w:t>
+      </w:r>
+      <w:proofErr w:type="gramStart"/>
+      <w:r>
+        <w:rPr>
+          <w:rFonts w:ascii="Times New Roman" w:eastAsia="宋体" w:hAnsi="Times New Roman" w:cs="Times New Roman"/>
+          <w:szCs w:val="21"/>
+        </w:rPr>
+        <w:t>必要类包</w:t>
+      </w:r>
+      <w:proofErr w:type="gramEnd"/>
       <w:r>
         <w:rPr>
           <w:rFonts w:ascii="Times New Roman" w:eastAsia="宋体" w:hAnsi="Times New Roman" w:cs="Times New Roman" w:hint="eastAsia"/>
@@ -5760,6 +7044,7 @@
           <w:rFonts w:ascii="Times New Roman" w:eastAsia="宋体" w:hAnsi="Times New Roman" w:cs="Times New Roman"/>
           <w:szCs w:val="21"/>
         </w:rPr>
+        <w:lastRenderedPageBreak/>
         <w:t>Mapper.xml</w:t>
       </w:r>
       <w:r>
@@ -5767,7 +7052,7 @@
           <w:rFonts w:ascii="Times New Roman" w:eastAsia="宋体" w:hAnsi="Times New Roman" w:cs="Times New Roman"/>
           <w:szCs w:val="21"/>
         </w:rPr>
-        <w:t>文件实现，实现访问修改数据库的操作；在关系数据库里，数据保存在不同的数据表中，提高存取效率，同时</w:t>
+        <w:t>文件实现，实现访问修改数据库的操作；高存取效率，同时</w:t>
       </w:r>
       <w:r>
         <w:rPr>
@@ -6010,6 +7295,7 @@
         </w:rPr>
         <w:t>也有类似的封装接口</w:t>
       </w:r>
+      <w:proofErr w:type="spellStart"/>
       <w:r>
         <w:rPr>
           <w:rFonts w:ascii="Times New Roman" w:eastAsia="宋体" w:hAnsi="Times New Roman" w:cs="Times New Roman" w:hint="eastAsia"/>
@@ -6038,6 +7324,7 @@
         </w:rPr>
         <w:t>t</w:t>
       </w:r>
+      <w:proofErr w:type="spellEnd"/>
       <w:r>
         <w:rPr>
           <w:rFonts w:ascii="Times New Roman" w:eastAsia="宋体" w:hAnsi="Times New Roman" w:cs="Times New Roman" w:hint="eastAsia"/>
@@ -6111,6 +7398,7 @@
         </w:rPr>
         <w:t>，生成的访问链接</w:t>
       </w:r>
+      <w:proofErr w:type="spellStart"/>
       <w:r>
         <w:rPr>
           <w:rFonts w:ascii="Times New Roman" w:eastAsia="宋体" w:hAnsi="Times New Roman" w:cs="Times New Roman" w:hint="eastAsia"/>
@@ -6118,6 +7406,7 @@
         </w:rPr>
         <w:t>url</w:t>
       </w:r>
+      <w:proofErr w:type="spellEnd"/>
       <w:r>
         <w:rPr>
           <w:rFonts w:ascii="Times New Roman" w:eastAsia="宋体" w:hAnsi="Times New Roman" w:cs="Times New Roman" w:hint="eastAsia"/>
@@ -6153,7 +7442,6 @@
           <w:rFonts w:ascii="Times New Roman" w:eastAsia="宋体" w:hAnsi="Times New Roman" w:cs="Times New Roman" w:hint="eastAsia"/>
           <w:szCs w:val="21"/>
         </w:rPr>
-        <w:lastRenderedPageBreak/>
         <w:t>GET</w:t>
       </w:r>
       <w:r>
@@ -6172,12 +7460,23 @@
           <w:szCs w:val="21"/>
         </w:rPr>
       </w:pPr>
-      <w:r>
-        <w:rPr>
-          <w:rFonts w:ascii="Times New Roman" w:eastAsia="宋体" w:hAnsi="Times New Roman" w:cs="Times New Roman"/>
-          <w:szCs w:val="21"/>
-        </w:rPr>
-        <w:t>wx.request({</w:t>
+      <w:proofErr w:type="spellStart"/>
+      <w:proofErr w:type="gramStart"/>
+      <w:r>
+        <w:rPr>
+          <w:rFonts w:ascii="Times New Roman" w:eastAsia="宋体" w:hAnsi="Times New Roman" w:cs="Times New Roman"/>
+          <w:szCs w:val="21"/>
+        </w:rPr>
+        <w:t>wx.request</w:t>
+      </w:r>
+      <w:proofErr w:type="spellEnd"/>
+      <w:proofErr w:type="gramEnd"/>
+      <w:r>
+        <w:rPr>
+          <w:rFonts w:ascii="Times New Roman" w:eastAsia="宋体" w:hAnsi="Times New Roman" w:cs="Times New Roman"/>
+          <w:szCs w:val="21"/>
+        </w:rPr>
+        <w:t>({</w:t>
       </w:r>
     </w:p>
     <w:p>
@@ -6223,12 +7522,53 @@
           <w:szCs w:val="21"/>
         </w:rPr>
       </w:pPr>
-      <w:r>
-        <w:rPr>
-          <w:rFonts w:ascii="Times New Roman" w:eastAsia="宋体" w:hAnsi="Times New Roman" w:cs="Times New Roman"/>
-          <w:szCs w:val="21"/>
-        </w:rPr>
-        <w:t>u_phone: that.data.u_phone,</w:t>
+      <w:proofErr w:type="spellStart"/>
+      <w:r>
+        <w:rPr>
+          <w:rFonts w:ascii="Times New Roman" w:eastAsia="宋体" w:hAnsi="Times New Roman" w:cs="Times New Roman"/>
+          <w:szCs w:val="21"/>
+        </w:rPr>
+        <w:t>u_phone</w:t>
+      </w:r>
+      <w:proofErr w:type="spellEnd"/>
+      <w:r>
+        <w:rPr>
+          <w:rFonts w:ascii="Times New Roman" w:eastAsia="宋体" w:hAnsi="Times New Roman" w:cs="Times New Roman"/>
+          <w:szCs w:val="21"/>
+        </w:rPr>
+        <w:t xml:space="preserve">: </w:t>
+      </w:r>
+      <w:proofErr w:type="spellStart"/>
+      <w:r>
+        <w:rPr>
+          <w:rFonts w:ascii="Times New Roman" w:eastAsia="宋体" w:hAnsi="Times New Roman" w:cs="Times New Roman"/>
+          <w:szCs w:val="21"/>
+        </w:rPr>
+        <w:t>that.</w:t>
+      </w:r>
+      <w:proofErr w:type="gramStart"/>
+      <w:r>
+        <w:rPr>
+          <w:rFonts w:ascii="Times New Roman" w:eastAsia="宋体" w:hAnsi="Times New Roman" w:cs="Times New Roman"/>
+          <w:szCs w:val="21"/>
+        </w:rPr>
+        <w:t>data.u</w:t>
+      </w:r>
+      <w:proofErr w:type="gramEnd"/>
+      <w:r>
+        <w:rPr>
+          <w:rFonts w:ascii="Times New Roman" w:eastAsia="宋体" w:hAnsi="Times New Roman" w:cs="Times New Roman"/>
+          <w:szCs w:val="21"/>
+        </w:rPr>
+        <w:t>_phone</w:t>
+      </w:r>
+      <w:proofErr w:type="spellEnd"/>
+      <w:r>
+        <w:rPr>
+          <w:rFonts w:ascii="Times New Roman" w:eastAsia="宋体" w:hAnsi="Times New Roman" w:cs="Times New Roman"/>
+          <w:szCs w:val="21"/>
+        </w:rPr>
+        <w:t>,</w:t>
       </w:r>
     </w:p>
     <w:p>
@@ -6240,12 +7580,37 @@
           <w:szCs w:val="21"/>
         </w:rPr>
       </w:pPr>
-      <w:r>
-        <w:rPr>
-          <w:rFonts w:ascii="Times New Roman" w:eastAsia="宋体" w:hAnsi="Times New Roman" w:cs="Times New Roman"/>
-          <w:szCs w:val="21"/>
-        </w:rPr>
-        <w:t>u_reg_time: u_reg_time,</w:t>
+      <w:proofErr w:type="spellStart"/>
+      <w:r>
+        <w:rPr>
+          <w:rFonts w:ascii="Times New Roman" w:eastAsia="宋体" w:hAnsi="Times New Roman" w:cs="Times New Roman"/>
+          <w:szCs w:val="21"/>
+        </w:rPr>
+        <w:t>u_reg_time</w:t>
+      </w:r>
+      <w:proofErr w:type="spellEnd"/>
+      <w:r>
+        <w:rPr>
+          <w:rFonts w:ascii="Times New Roman" w:eastAsia="宋体" w:hAnsi="Times New Roman" w:cs="Times New Roman"/>
+          <w:szCs w:val="21"/>
+        </w:rPr>
+        <w:t xml:space="preserve">: </w:t>
+      </w:r>
+      <w:proofErr w:type="spellStart"/>
+      <w:r>
+        <w:rPr>
+          <w:rFonts w:ascii="Times New Roman" w:eastAsia="宋体" w:hAnsi="Times New Roman" w:cs="Times New Roman"/>
+          <w:szCs w:val="21"/>
+        </w:rPr>
+        <w:t>u_reg_time</w:t>
+      </w:r>
+      <w:proofErr w:type="spellEnd"/>
+      <w:r>
+        <w:rPr>
+          <w:rFonts w:ascii="Times New Roman" w:eastAsia="宋体" w:hAnsi="Times New Roman" w:cs="Times New Roman"/>
+          <w:szCs w:val="21"/>
+        </w:rPr>
+        <w:t>,</w:t>
       </w:r>
     </w:p>
     <w:p>
@@ -6291,12 +7656,21 @@
           <w:szCs w:val="21"/>
         </w:rPr>
       </w:pPr>
-      <w:r>
-        <w:rPr>
-          <w:rFonts w:ascii="Times New Roman" w:eastAsia="宋体" w:hAnsi="Times New Roman" w:cs="Times New Roman"/>
-          <w:szCs w:val="21"/>
-        </w:rPr>
-        <w:t>dataType: 'JSON',</w:t>
+      <w:proofErr w:type="spellStart"/>
+      <w:r>
+        <w:rPr>
+          <w:rFonts w:ascii="Times New Roman" w:eastAsia="宋体" w:hAnsi="Times New Roman" w:cs="Times New Roman"/>
+          <w:szCs w:val="21"/>
+        </w:rPr>
+        <w:t>dataType</w:t>
+      </w:r>
+      <w:proofErr w:type="spellEnd"/>
+      <w:r>
+        <w:rPr>
+          <w:rFonts w:ascii="Times New Roman" w:eastAsia="宋体" w:hAnsi="Times New Roman" w:cs="Times New Roman"/>
+          <w:szCs w:val="21"/>
+        </w:rPr>
+        <w:t>: 'JSON',</w:t>
       </w:r>
     </w:p>
     <w:p>
@@ -6361,7 +7735,55 @@
           <w:rFonts w:ascii="Times New Roman" w:eastAsia="宋体" w:hAnsi="Times New Roman" w:cs="Times New Roman"/>
           <w:szCs w:val="21"/>
         </w:rPr>
-        <w:t>var rdata = JSON.parse(res.data)   //</w:t>
+        <w:t xml:space="preserve">var </w:t>
+      </w:r>
+      <w:proofErr w:type="spellStart"/>
+      <w:r>
+        <w:rPr>
+          <w:rFonts w:ascii="Times New Roman" w:eastAsia="宋体" w:hAnsi="Times New Roman" w:cs="Times New Roman"/>
+          <w:szCs w:val="21"/>
+        </w:rPr>
+        <w:t>rdata</w:t>
+      </w:r>
+      <w:proofErr w:type="spellEnd"/>
+      <w:r>
+        <w:rPr>
+          <w:rFonts w:ascii="Times New Roman" w:eastAsia="宋体" w:hAnsi="Times New Roman" w:cs="Times New Roman"/>
+          <w:szCs w:val="21"/>
+        </w:rPr>
+        <w:t xml:space="preserve"> = </w:t>
+      </w:r>
+      <w:proofErr w:type="spellStart"/>
+      <w:r>
+        <w:rPr>
+          <w:rFonts w:ascii="Times New Roman" w:eastAsia="宋体" w:hAnsi="Times New Roman" w:cs="Times New Roman"/>
+          <w:szCs w:val="21"/>
+        </w:rPr>
+        <w:t>JSON.parse</w:t>
+      </w:r>
+      <w:proofErr w:type="spellEnd"/>
+      <w:r>
+        <w:rPr>
+          <w:rFonts w:ascii="Times New Roman" w:eastAsia="宋体" w:hAnsi="Times New Roman" w:cs="Times New Roman"/>
+          <w:szCs w:val="21"/>
+        </w:rPr>
+        <w:t>(</w:t>
+      </w:r>
+      <w:proofErr w:type="spellStart"/>
+      <w:r>
+        <w:rPr>
+          <w:rFonts w:ascii="Times New Roman" w:eastAsia="宋体" w:hAnsi="Times New Roman" w:cs="Times New Roman"/>
+          <w:szCs w:val="21"/>
+        </w:rPr>
+        <w:t>res.data</w:t>
+      </w:r>
+      <w:proofErr w:type="spellEnd"/>
+      <w:r>
+        <w:rPr>
+          <w:rFonts w:ascii="Times New Roman" w:eastAsia="宋体" w:hAnsi="Times New Roman" w:cs="Times New Roman"/>
+          <w:szCs w:val="21"/>
+        </w:rPr>
+        <w:t>)   //</w:t>
       </w:r>
       <w:r>
         <w:rPr>
@@ -6523,12 +7945,23 @@
           <w:szCs w:val="21"/>
         </w:rPr>
       </w:pPr>
-      <w:r>
-        <w:rPr>
-          <w:rFonts w:ascii="Times New Roman" w:eastAsia="宋体" w:hAnsi="Times New Roman" w:cs="Times New Roman"/>
-          <w:szCs w:val="21"/>
-        </w:rPr>
-        <w:t>wx.request({</w:t>
+      <w:proofErr w:type="spellStart"/>
+      <w:proofErr w:type="gramStart"/>
+      <w:r>
+        <w:rPr>
+          <w:rFonts w:ascii="Times New Roman" w:eastAsia="宋体" w:hAnsi="Times New Roman" w:cs="Times New Roman"/>
+          <w:szCs w:val="21"/>
+        </w:rPr>
+        <w:t>wx.request</w:t>
+      </w:r>
+      <w:proofErr w:type="spellEnd"/>
+      <w:proofErr w:type="gramEnd"/>
+      <w:r>
+        <w:rPr>
+          <w:rFonts w:ascii="Times New Roman" w:eastAsia="宋体" w:hAnsi="Times New Roman" w:cs="Times New Roman"/>
+          <w:szCs w:val="21"/>
+        </w:rPr>
+        <w:t>({</w:t>
       </w:r>
     </w:p>
     <w:p>
@@ -6574,12 +8007,37 @@
           <w:szCs w:val="21"/>
         </w:rPr>
       </w:pPr>
-      <w:r>
-        <w:rPr>
-          <w:rFonts w:ascii="Times New Roman" w:eastAsia="宋体" w:hAnsi="Times New Roman" w:cs="Times New Roman"/>
-          <w:szCs w:val="21"/>
-        </w:rPr>
-        <w:t>U_name: tempName,</w:t>
+      <w:proofErr w:type="spellStart"/>
+      <w:r>
+        <w:rPr>
+          <w:rFonts w:ascii="Times New Roman" w:eastAsia="宋体" w:hAnsi="Times New Roman" w:cs="Times New Roman"/>
+          <w:szCs w:val="21"/>
+        </w:rPr>
+        <w:t>U_name</w:t>
+      </w:r>
+      <w:proofErr w:type="spellEnd"/>
+      <w:r>
+        <w:rPr>
+          <w:rFonts w:ascii="Times New Roman" w:eastAsia="宋体" w:hAnsi="Times New Roman" w:cs="Times New Roman"/>
+          <w:szCs w:val="21"/>
+        </w:rPr>
+        <w:t xml:space="preserve">: </w:t>
+      </w:r>
+      <w:proofErr w:type="spellStart"/>
+      <w:r>
+        <w:rPr>
+          <w:rFonts w:ascii="Times New Roman" w:eastAsia="宋体" w:hAnsi="Times New Roman" w:cs="Times New Roman"/>
+          <w:szCs w:val="21"/>
+        </w:rPr>
+        <w:t>tempName</w:t>
+      </w:r>
+      <w:proofErr w:type="spellEnd"/>
+      <w:r>
+        <w:rPr>
+          <w:rFonts w:ascii="Times New Roman" w:eastAsia="宋体" w:hAnsi="Times New Roman" w:cs="Times New Roman"/>
+          <w:szCs w:val="21"/>
+        </w:rPr>
+        <w:t>,</w:t>
       </w:r>
     </w:p>
     <w:p>
@@ -6591,12 +8049,37 @@
           <w:szCs w:val="21"/>
         </w:rPr>
       </w:pPr>
-      <w:r>
-        <w:rPr>
-          <w:rFonts w:ascii="Times New Roman" w:eastAsia="宋体" w:hAnsi="Times New Roman" w:cs="Times New Roman"/>
-          <w:szCs w:val="21"/>
-        </w:rPr>
-        <w:t>U_phone: userphone,</w:t>
+      <w:proofErr w:type="spellStart"/>
+      <w:r>
+        <w:rPr>
+          <w:rFonts w:ascii="Times New Roman" w:eastAsia="宋体" w:hAnsi="Times New Roman" w:cs="Times New Roman"/>
+          <w:szCs w:val="21"/>
+        </w:rPr>
+        <w:t>U_phone</w:t>
+      </w:r>
+      <w:proofErr w:type="spellEnd"/>
+      <w:r>
+        <w:rPr>
+          <w:rFonts w:ascii="Times New Roman" w:eastAsia="宋体" w:hAnsi="Times New Roman" w:cs="Times New Roman"/>
+          <w:szCs w:val="21"/>
+        </w:rPr>
+        <w:t xml:space="preserve">: </w:t>
+      </w:r>
+      <w:proofErr w:type="spellStart"/>
+      <w:r>
+        <w:rPr>
+          <w:rFonts w:ascii="Times New Roman" w:eastAsia="宋体" w:hAnsi="Times New Roman" w:cs="Times New Roman"/>
+          <w:szCs w:val="21"/>
+        </w:rPr>
+        <w:t>userphone</w:t>
+      </w:r>
+      <w:proofErr w:type="spellEnd"/>
+      <w:r>
+        <w:rPr>
+          <w:rFonts w:ascii="Times New Roman" w:eastAsia="宋体" w:hAnsi="Times New Roman" w:cs="Times New Roman"/>
+          <w:szCs w:val="21"/>
+        </w:rPr>
+        <w:t>,</w:t>
       </w:r>
     </w:p>
     <w:p>
@@ -6640,12 +8123,46 @@
           <w:szCs w:val="21"/>
         </w:rPr>
       </w:pPr>
-      <w:r>
-        <w:rPr>
-          <w:rFonts w:ascii="Times New Roman" w:eastAsia="宋体" w:hAnsi="Times New Roman" w:cs="Times New Roman"/>
-          <w:szCs w:val="21"/>
-        </w:rPr>
-        <w:t>U_wechat_id: app.globalData.user.U_wechat_id,</w:t>
+      <w:proofErr w:type="spellStart"/>
+      <w:r>
+        <w:rPr>
+          <w:rFonts w:ascii="Times New Roman" w:eastAsia="宋体" w:hAnsi="Times New Roman" w:cs="Times New Roman"/>
+          <w:szCs w:val="21"/>
+        </w:rPr>
+        <w:t>U_wechat_id</w:t>
+      </w:r>
+      <w:proofErr w:type="spellEnd"/>
+      <w:r>
+        <w:rPr>
+          <w:rFonts w:ascii="Times New Roman" w:eastAsia="宋体" w:hAnsi="Times New Roman" w:cs="Times New Roman"/>
+          <w:szCs w:val="21"/>
+        </w:rPr>
+        <w:t xml:space="preserve">: </w:t>
+      </w:r>
+      <w:proofErr w:type="spellStart"/>
+      <w:proofErr w:type="gramStart"/>
+      <w:r>
+        <w:rPr>
+          <w:rFonts w:ascii="Times New Roman" w:eastAsia="宋体" w:hAnsi="Times New Roman" w:cs="Times New Roman"/>
+          <w:szCs w:val="21"/>
+        </w:rPr>
+        <w:t>app.globalData.user</w:t>
+      </w:r>
+      <w:proofErr w:type="gramEnd"/>
+      <w:r>
+        <w:rPr>
+          <w:rFonts w:ascii="Times New Roman" w:eastAsia="宋体" w:hAnsi="Times New Roman" w:cs="Times New Roman"/>
+          <w:szCs w:val="21"/>
+        </w:rPr>
+        <w:t>.U_wechat_id</w:t>
+      </w:r>
+      <w:proofErr w:type="spellEnd"/>
+      <w:r>
+        <w:rPr>
+          <w:rFonts w:ascii="Times New Roman" w:eastAsia="宋体" w:hAnsi="Times New Roman" w:cs="Times New Roman"/>
+          <w:szCs w:val="21"/>
+        </w:rPr>
+        <w:t>,</w:t>
       </w:r>
     </w:p>
     <w:p>
@@ -6691,12 +8208,21 @@
           <w:szCs w:val="21"/>
         </w:rPr>
       </w:pPr>
-      <w:r>
-        <w:rPr>
-          <w:rFonts w:ascii="Times New Roman" w:eastAsia="宋体" w:hAnsi="Times New Roman" w:cs="Times New Roman"/>
-          <w:szCs w:val="21"/>
-        </w:rPr>
-        <w:t>dataType: 'JSON',</w:t>
+      <w:proofErr w:type="spellStart"/>
+      <w:r>
+        <w:rPr>
+          <w:rFonts w:ascii="Times New Roman" w:eastAsia="宋体" w:hAnsi="Times New Roman" w:cs="Times New Roman"/>
+          <w:szCs w:val="21"/>
+        </w:rPr>
+        <w:t>dataType</w:t>
+      </w:r>
+      <w:proofErr w:type="spellEnd"/>
+      <w:r>
+        <w:rPr>
+          <w:rFonts w:ascii="Times New Roman" w:eastAsia="宋体" w:hAnsi="Times New Roman" w:cs="Times New Roman"/>
+          <w:szCs w:val="21"/>
+        </w:rPr>
+        <w:t>: 'JSON',</w:t>
       </w:r>
     </w:p>
     <w:p>
@@ -6761,7 +8287,55 @@
           <w:rFonts w:ascii="Times New Roman" w:eastAsia="宋体" w:hAnsi="Times New Roman" w:cs="Times New Roman"/>
           <w:szCs w:val="21"/>
         </w:rPr>
-        <w:t>var rdata = JSON.parse(res.data)</w:t>
+        <w:t xml:space="preserve">var </w:t>
+      </w:r>
+      <w:proofErr w:type="spellStart"/>
+      <w:r>
+        <w:rPr>
+          <w:rFonts w:ascii="Times New Roman" w:eastAsia="宋体" w:hAnsi="Times New Roman" w:cs="Times New Roman"/>
+          <w:szCs w:val="21"/>
+        </w:rPr>
+        <w:t>rdata</w:t>
+      </w:r>
+      <w:proofErr w:type="spellEnd"/>
+      <w:r>
+        <w:rPr>
+          <w:rFonts w:ascii="Times New Roman" w:eastAsia="宋体" w:hAnsi="Times New Roman" w:cs="Times New Roman"/>
+          <w:szCs w:val="21"/>
+        </w:rPr>
+        <w:t xml:space="preserve"> = </w:t>
+      </w:r>
+      <w:proofErr w:type="spellStart"/>
+      <w:r>
+        <w:rPr>
+          <w:rFonts w:ascii="Times New Roman" w:eastAsia="宋体" w:hAnsi="Times New Roman" w:cs="Times New Roman"/>
+          <w:szCs w:val="21"/>
+        </w:rPr>
+        <w:t>JSON.parse</w:t>
+      </w:r>
+      <w:proofErr w:type="spellEnd"/>
+      <w:r>
+        <w:rPr>
+          <w:rFonts w:ascii="Times New Roman" w:eastAsia="宋体" w:hAnsi="Times New Roman" w:cs="Times New Roman"/>
+          <w:szCs w:val="21"/>
+        </w:rPr>
+        <w:t>(</w:t>
+      </w:r>
+      <w:proofErr w:type="spellStart"/>
+      <w:r>
+        <w:rPr>
+          <w:rFonts w:ascii="Times New Roman" w:eastAsia="宋体" w:hAnsi="Times New Roman" w:cs="Times New Roman"/>
+          <w:szCs w:val="21"/>
+        </w:rPr>
+        <w:t>res.data</w:t>
+      </w:r>
+      <w:proofErr w:type="spellEnd"/>
+      <w:r>
+        <w:rPr>
+          <w:rFonts w:ascii="Times New Roman" w:eastAsia="宋体" w:hAnsi="Times New Roman" w:cs="Times New Roman"/>
+          <w:szCs w:val="21"/>
+        </w:rPr>
+        <w:t>)</w:t>
       </w:r>
     </w:p>
     <w:p>
@@ -7040,14 +8614,7 @@
           <w:rFonts w:ascii="Times New Roman" w:eastAsia="宋体" w:hAnsi="Times New Roman" w:cs="Times New Roman" w:hint="eastAsia"/>
           <w:szCs w:val="21"/>
         </w:rPr>
-        <w:t>主</w:t>
-      </w:r>
-      <w:r>
-        <w:rPr>
-          <w:rFonts w:ascii="Times New Roman" w:eastAsia="宋体" w:hAnsi="Times New Roman" w:cs="Times New Roman" w:hint="eastAsia"/>
-          <w:szCs w:val="21"/>
-        </w:rPr>
-        <w:t>要对于商品以及用户信息进行设计存储，</w:t>
+        <w:t>主要对于商品以及用户信息进行设计存储，</w:t>
       </w:r>
       <w:r>
         <w:rPr>
@@ -7240,6 +8807,7 @@
                 <w:color w:val="000000"/>
               </w:rPr>
             </w:pPr>
+            <w:proofErr w:type="spellStart"/>
             <w:r>
               <w:rPr>
                 <w:rFonts w:ascii="Times New Roman" w:eastAsia="宋体" w:hAnsi="Times New Roman" w:hint="eastAsia"/>
@@ -7254,6 +8822,7 @@
               </w:rPr>
               <w:t>_id</w:t>
             </w:r>
+            <w:proofErr w:type="spellEnd"/>
           </w:p>
         </w:tc>
         <w:tc>
@@ -7340,6 +8909,7 @@
                 <w:color w:val="000000"/>
               </w:rPr>
             </w:pPr>
+            <w:proofErr w:type="spellStart"/>
             <w:r>
               <w:rPr>
                 <w:rFonts w:ascii="Times New Roman" w:eastAsia="宋体" w:hAnsi="Times New Roman" w:hint="eastAsia"/>
@@ -7354,6 +8924,7 @@
               </w:rPr>
               <w:t>_id</w:t>
             </w:r>
+            <w:proofErr w:type="spellEnd"/>
           </w:p>
         </w:tc>
         <w:tc>
@@ -7404,7 +8975,23 @@
                 <w:rFonts w:ascii="Times New Roman" w:eastAsia="宋体" w:hAnsi="Times New Roman" w:hint="eastAsia"/>
                 <w:color w:val="000000"/>
               </w:rPr>
-              <w:t>上传用户编号</w:t>
+              <w:t>上</w:t>
+            </w:r>
+            <w:proofErr w:type="gramStart"/>
+            <w:r>
+              <w:rPr>
+                <w:rFonts w:ascii="Times New Roman" w:eastAsia="宋体" w:hAnsi="Times New Roman" w:hint="eastAsia"/>
+                <w:color w:val="000000"/>
+              </w:rPr>
+              <w:t>传用户</w:t>
+            </w:r>
+            <w:proofErr w:type="gramEnd"/>
+            <w:r>
+              <w:rPr>
+                <w:rFonts w:ascii="Times New Roman" w:eastAsia="宋体" w:hAnsi="Times New Roman" w:hint="eastAsia"/>
+                <w:color w:val="000000"/>
+              </w:rPr>
+              <w:t>编号</w:t>
             </w:r>
           </w:p>
         </w:tc>
@@ -7428,6 +9015,7 @@
                 <w:color w:val="000000"/>
               </w:rPr>
             </w:pPr>
+            <w:proofErr w:type="spellStart"/>
             <w:r>
               <w:rPr>
                 <w:rFonts w:ascii="Times New Roman" w:eastAsia="宋体" w:hAnsi="Times New Roman" w:hint="eastAsia"/>
@@ -7442,6 +9030,7 @@
               </w:rPr>
               <w:t>_title</w:t>
             </w:r>
+            <w:proofErr w:type="spellEnd"/>
           </w:p>
         </w:tc>
         <w:tc>
@@ -7510,6 +9099,7 @@
                 <w:color w:val="000000"/>
               </w:rPr>
             </w:pPr>
+            <w:proofErr w:type="spellStart"/>
             <w:r>
               <w:rPr>
                 <w:rFonts w:ascii="Times New Roman" w:eastAsia="宋体" w:hAnsi="Times New Roman" w:hint="eastAsia"/>
@@ -7524,6 +9114,7 @@
               </w:rPr>
               <w:t>_intro</w:t>
             </w:r>
+            <w:proofErr w:type="spellEnd"/>
           </w:p>
         </w:tc>
         <w:tc>
@@ -7592,6 +9183,7 @@
                 <w:color w:val="000000"/>
               </w:rPr>
             </w:pPr>
+            <w:proofErr w:type="spellStart"/>
             <w:r>
               <w:rPr>
                 <w:rFonts w:ascii="Times New Roman" w:eastAsia="宋体" w:hAnsi="Times New Roman"/>
@@ -7599,6 +9191,7 @@
               </w:rPr>
               <w:t>P_num</w:t>
             </w:r>
+            <w:proofErr w:type="spellEnd"/>
           </w:p>
         </w:tc>
         <w:tc>
@@ -7667,6 +9260,7 @@
                 <w:color w:val="000000"/>
               </w:rPr>
             </w:pPr>
+            <w:proofErr w:type="spellStart"/>
             <w:r>
               <w:rPr>
                 <w:rFonts w:ascii="Times New Roman" w:eastAsia="宋体" w:hAnsi="Times New Roman" w:hint="eastAsia"/>
@@ -7681,6 +9275,7 @@
               </w:rPr>
               <w:t>_time</w:t>
             </w:r>
+            <w:proofErr w:type="spellEnd"/>
           </w:p>
         </w:tc>
         <w:tc>
@@ -7756,6 +9351,7 @@
                 <w:color w:val="000000"/>
               </w:rPr>
             </w:pPr>
+            <w:proofErr w:type="spellStart"/>
             <w:r>
               <w:rPr>
                 <w:rFonts w:ascii="Times New Roman" w:eastAsia="宋体" w:hAnsi="Times New Roman" w:hint="eastAsia"/>
@@ -7770,6 +9366,7 @@
               </w:rPr>
               <w:t>_image</w:t>
             </w:r>
+            <w:proofErr w:type="spellEnd"/>
           </w:p>
         </w:tc>
         <w:tc>
@@ -7841,6 +9438,7 @@
                 <w:color w:val="000000"/>
               </w:rPr>
             </w:pPr>
+            <w:proofErr w:type="spellStart"/>
             <w:r>
               <w:rPr>
                 <w:rFonts w:ascii="Times New Roman" w:eastAsia="宋体" w:hAnsi="Times New Roman" w:hint="eastAsia"/>
@@ -7855,6 +9453,7 @@
               </w:rPr>
               <w:t>_price</w:t>
             </w:r>
+            <w:proofErr w:type="spellEnd"/>
           </w:p>
         </w:tc>
         <w:tc>
@@ -7874,6 +9473,7 @@
                 <w:color w:val="000000"/>
               </w:rPr>
             </w:pPr>
+            <w:proofErr w:type="spellStart"/>
             <w:r>
               <w:rPr>
                 <w:rFonts w:ascii="Times New Roman" w:eastAsia="宋体" w:hAnsi="Times New Roman" w:hint="eastAsia"/>
@@ -7888,6 +9488,7 @@
               </w:rPr>
               <w:t>laot</w:t>
             </w:r>
+            <w:proofErr w:type="spellEnd"/>
           </w:p>
         </w:tc>
         <w:tc>
@@ -7954,7 +9555,23 @@
           <w:rFonts w:ascii="Times New Roman" w:eastAsia="宋体" w:hAnsi="Times New Roman" w:cs="Times New Roman" w:hint="eastAsia"/>
           <w:szCs w:val="21"/>
         </w:rPr>
-        <w:t>访问远端数据库，首先需在微信官方平台上设置服务器配置，服务器域名必须是已认证</w:t>
+        <w:t>访问远端数据库，首先需在</w:t>
+      </w:r>
+      <w:proofErr w:type="gramStart"/>
+      <w:r>
+        <w:rPr>
+          <w:rFonts w:ascii="Times New Roman" w:eastAsia="宋体" w:hAnsi="Times New Roman" w:cs="Times New Roman" w:hint="eastAsia"/>
+          <w:szCs w:val="21"/>
+        </w:rPr>
+        <w:t>微信官方</w:t>
+      </w:r>
+      <w:proofErr w:type="gramEnd"/>
+      <w:r>
+        <w:rPr>
+          <w:rFonts w:ascii="Times New Roman" w:eastAsia="宋体" w:hAnsi="Times New Roman" w:cs="Times New Roman" w:hint="eastAsia"/>
+          <w:szCs w:val="21"/>
+        </w:rPr>
+        <w:t>平台上设置服务器配置，服务器域名必须是已认证</w:t>
       </w:r>
       <w:r>
         <w:rPr>
@@ -8028,6 +9645,7 @@
           <w:rFonts w:ascii="Times New Roman" w:eastAsia="宋体" w:hAnsi="Times New Roman" w:cs="Times New Roman" w:hint="eastAsia"/>
           <w:szCs w:val="21"/>
         </w:rPr>
+        <w:lastRenderedPageBreak/>
         <w:t>作者开发了一种</w:t>
       </w:r>
       <w:r>
@@ -8530,6 +10148,7 @@
           <w:sz w:val="15"/>
         </w:rPr>
       </w:pPr>
+      <w:proofErr w:type="gramStart"/>
       <w:r>
         <w:rPr>
           <w:rFonts w:ascii="宋体" w:hAnsi="宋体" w:hint="eastAsia"/>
@@ -8537,6 +10156,7 @@
         </w:rPr>
         <w:t>房安栋</w:t>
       </w:r>
+      <w:proofErr w:type="gramEnd"/>
       <w:r>
         <w:rPr>
           <w:rFonts w:ascii="宋体" w:hAnsi="宋体" w:hint="eastAsia"/>
@@ -8577,15 +10197,7 @@
           <w:rFonts w:ascii="宋体" w:hAnsi="宋体"/>
           <w:sz w:val="15"/>
         </w:rPr>
-        <w:t>林业科技大</w:t>
-      </w:r>
-      <w:r>
-        <w:rPr>
-          <w:rFonts w:ascii="宋体" w:hAnsi="宋体"/>
-          <w:sz w:val="15"/>
-        </w:rPr>
-        <w:lastRenderedPageBreak/>
-        <w:t>学</w:t>
+        <w:t>林业科技大学</w:t>
       </w:r>
       <w:r>
         <w:rPr>
@@ -8760,8 +10372,17 @@
           <w:rFonts w:ascii="宋体" w:hAnsi="宋体"/>
           <w:sz w:val="15"/>
         </w:rPr>
-        <w:t>曾伟浩</w:t>
-      </w:r>
+        <w:t>曾伟</w:t>
+      </w:r>
+      <w:proofErr w:type="gramStart"/>
+      <w:r>
+        <w:rPr>
+          <w:rFonts w:ascii="宋体" w:hAnsi="宋体"/>
+          <w:sz w:val="15"/>
+        </w:rPr>
+        <w:t>浩</w:t>
+      </w:r>
+      <w:proofErr w:type="gramEnd"/>
       <w:r>
         <w:rPr>
           <w:rFonts w:ascii="宋体" w:hAnsi="宋体" w:hint="eastAsia"/>
@@ -8867,6 +10488,7 @@
           <w:sz w:val="15"/>
         </w:rPr>
       </w:pPr>
+      <w:proofErr w:type="gramStart"/>
       <w:r>
         <w:rPr>
           <w:rFonts w:ascii="宋体" w:hAnsi="宋体"/>
@@ -8874,6 +10496,7 @@
         </w:rPr>
         <w:t>陈伯胜</w:t>
       </w:r>
+      <w:proofErr w:type="gramEnd"/>
       <w:r>
         <w:rPr>
           <w:rFonts w:ascii="宋体" w:hAnsi="宋体" w:hint="eastAsia"/>
@@ -8973,21 +10596,46 @@
           <w:rFonts w:ascii="宋体" w:hAnsi="宋体"/>
           <w:sz w:val="15"/>
         </w:rPr>
-        <w:t>容强，肖汉</w:t>
-      </w:r>
-      <w:r>
-        <w:rPr>
-          <w:rFonts w:ascii="宋体" w:hAnsi="宋体" w:hint="eastAsia"/>
-          <w:sz w:val="15"/>
-        </w:rPr>
-        <w:t>.</w:t>
-      </w:r>
+        <w:t>容强，</w:t>
+      </w:r>
+      <w:proofErr w:type="gramStart"/>
       <w:r>
         <w:rPr>
           <w:rFonts w:ascii="宋体" w:hAnsi="宋体"/>
           <w:sz w:val="15"/>
         </w:rPr>
-        <w:t>基于MMSE维纳滤波语音增强方法研究与Matlab实现</w:t>
+        <w:t>肖汉</w:t>
+      </w:r>
+      <w:proofErr w:type="gramEnd"/>
+      <w:r>
+        <w:rPr>
+          <w:rFonts w:ascii="宋体" w:hAnsi="宋体" w:hint="eastAsia"/>
+          <w:sz w:val="15"/>
+        </w:rPr>
+        <w:t>.</w:t>
+      </w:r>
+      <w:r>
+        <w:rPr>
+          <w:rFonts w:ascii="宋体" w:hAnsi="宋体"/>
+          <w:sz w:val="15"/>
+        </w:rPr>
+        <w:t>基于MMSE维纳滤波语音增强方法研究与</w:t>
+      </w:r>
+      <w:proofErr w:type="spellStart"/>
+      <w:r>
+        <w:rPr>
+          <w:rFonts w:ascii="宋体" w:hAnsi="宋体"/>
+          <w:sz w:val="15"/>
+        </w:rPr>
+        <w:t>Matlab</w:t>
+      </w:r>
+      <w:proofErr w:type="spellEnd"/>
+      <w:r>
+        <w:rPr>
+          <w:rFonts w:ascii="宋体" w:hAnsi="宋体"/>
+          <w:sz w:val="15"/>
+        </w:rPr>
+        <w:t>实现</w:t>
       </w:r>
       <w:r>
         <w:rPr>
@@ -9083,7 +10731,23 @@
           <w:rFonts w:ascii="宋体" w:hAnsi="宋体"/>
           <w:sz w:val="15"/>
         </w:rPr>
-        <w:t>闵姝君,田岚.一种自适应变阶谱减降噪算法在电子耳蜗中的应用[J].声学学报(3):8</w:t>
+        <w:t>闵姝君,田岚.一种自适应</w:t>
+      </w:r>
+      <w:proofErr w:type="gramStart"/>
+      <w:r>
+        <w:rPr>
+          <w:rFonts w:ascii="宋体" w:hAnsi="宋体"/>
+          <w:sz w:val="15"/>
+        </w:rPr>
+        <w:t>变阶谱减</w:t>
+      </w:r>
+      <w:proofErr w:type="gramEnd"/>
+      <w:r>
+        <w:rPr>
+          <w:rFonts w:ascii="宋体" w:hAnsi="宋体"/>
+          <w:sz w:val="15"/>
+        </w:rPr>
+        <w:t>降噪算法在电子耳蜗中的应用[J].声学学报(3):8</w:t>
       </w:r>
       <w:r>
         <w:rPr>
@@ -9961,6 +11625,7 @@
   <w:style w:type="character" w:default="1" w:styleId="a0">
     <w:name w:val="Default Paragraph Font"/>
     <w:uiPriority w:val="1"/>
+    <w:semiHidden/>
     <w:unhideWhenUsed/>
   </w:style>
   <w:style w:type="table" w:default="1" w:styleId="a1">

--- a/基于微信小程序的校园微代平台.docx
+++ b/基于微信小程序的校园微代平台.docx
@@ -14,7 +14,6 @@
           <w:szCs w:val="22"/>
         </w:rPr>
       </w:pPr>
-      <w:proofErr w:type="gramStart"/>
       <w:r>
         <w:rPr>
           <w:rFonts w:ascii="宋体" w:eastAsia="宋体" w:hAnsi="宋体" w:hint="eastAsia"/>
@@ -31,9 +30,8 @@
           <w:sz w:val="36"/>
           <w:szCs w:val="22"/>
         </w:rPr>
-        <w:t>微信小</w:t>
-      </w:r>
-      <w:proofErr w:type="gramEnd"/>
+        <w:t>微信小程序的校园</w:t>
+      </w:r>
       <w:r>
         <w:rPr>
           <w:rFonts w:ascii="宋体" w:eastAsia="宋体" w:hAnsi="宋体" w:hint="eastAsia"/>
@@ -41,7 +39,7 @@
           <w:sz w:val="36"/>
           <w:szCs w:val="22"/>
         </w:rPr>
-        <w:t>程序的校园</w:t>
+        <w:t>“微代”服务</w:t>
       </w:r>
       <w:r>
         <w:rPr>
@@ -50,15 +48,6 @@
           <w:sz w:val="36"/>
           <w:szCs w:val="22"/>
         </w:rPr>
-        <w:t>“微代”服务</w:t>
-      </w:r>
-      <w:r>
-        <w:rPr>
-          <w:rFonts w:ascii="宋体" w:eastAsia="宋体" w:hAnsi="宋体" w:hint="eastAsia"/>
-          <w:kern w:val="2"/>
-          <w:sz w:val="36"/>
-          <w:szCs w:val="22"/>
-        </w:rPr>
         <w:t>平台</w:t>
       </w:r>
     </w:p>
@@ -269,7 +258,6 @@
         </w:rPr>
         <w:t>该平台</w:t>
       </w:r>
-      <w:proofErr w:type="gramStart"/>
       <w:r>
         <w:rPr>
           <w:rFonts w:ascii="Times New Roman" w:eastAsia="楷体" w:hAnsi="Times New Roman" w:cs="黑体" w:hint="eastAsia"/>
@@ -277,9 +265,8 @@
           <w:sz w:val="18"/>
           <w:szCs w:val="24"/>
         </w:rPr>
-        <w:t>基于微信小</w:t>
-      </w:r>
-      <w:proofErr w:type="gramEnd"/>
+        <w:t>基于微信小程序开发，与</w:t>
+      </w:r>
       <w:r>
         <w:rPr>
           <w:rFonts w:ascii="Times New Roman" w:eastAsia="楷体" w:hAnsi="Times New Roman" w:cs="黑体" w:hint="eastAsia"/>
@@ -287,7 +274,7 @@
           <w:sz w:val="18"/>
           <w:szCs w:val="24"/>
         </w:rPr>
-        <w:t>程序开发，与</w:t>
+        <w:t>基于</w:t>
       </w:r>
       <w:r>
         <w:rPr>
@@ -296,7 +283,7 @@
           <w:sz w:val="18"/>
           <w:szCs w:val="24"/>
         </w:rPr>
-        <w:t>基于</w:t>
+        <w:t>SSM</w:t>
       </w:r>
       <w:r>
         <w:rPr>
@@ -305,7 +292,7 @@
           <w:sz w:val="18"/>
           <w:szCs w:val="24"/>
         </w:rPr>
-        <w:t>SSM</w:t>
+        <w:t>框架</w:t>
       </w:r>
       <w:r>
         <w:rPr>
@@ -314,7 +301,7 @@
           <w:sz w:val="18"/>
           <w:szCs w:val="24"/>
         </w:rPr>
-        <w:t>框架</w:t>
+        <w:t>的</w:t>
       </w:r>
       <w:r>
         <w:rPr>
@@ -323,7 +310,7 @@
           <w:sz w:val="18"/>
           <w:szCs w:val="24"/>
         </w:rPr>
-        <w:t>的</w:t>
+        <w:t>后端</w:t>
       </w:r>
       <w:r>
         <w:rPr>
@@ -332,7 +319,7 @@
           <w:sz w:val="18"/>
           <w:szCs w:val="24"/>
         </w:rPr>
-        <w:t>后端</w:t>
+        <w:t>服务器</w:t>
       </w:r>
       <w:r>
         <w:rPr>
@@ -341,7 +328,7 @@
           <w:sz w:val="18"/>
           <w:szCs w:val="24"/>
         </w:rPr>
-        <w:t>服务器</w:t>
+        <w:t>进行</w:t>
       </w:r>
       <w:r>
         <w:rPr>
@@ -350,7 +337,7 @@
           <w:sz w:val="18"/>
           <w:szCs w:val="24"/>
         </w:rPr>
-        <w:t>进行</w:t>
+        <w:t>数据</w:t>
       </w:r>
       <w:r>
         <w:rPr>
@@ -359,7 +346,7 @@
           <w:sz w:val="18"/>
           <w:szCs w:val="24"/>
         </w:rPr>
-        <w:t>数据</w:t>
+        <w:t>通信，</w:t>
       </w:r>
       <w:r>
         <w:rPr>
@@ -368,7 +355,7 @@
           <w:sz w:val="18"/>
           <w:szCs w:val="24"/>
         </w:rPr>
-        <w:t>通信，</w:t>
+        <w:t>信息保存在</w:t>
       </w:r>
       <w:r>
         <w:rPr>
@@ -377,7 +364,7 @@
           <w:sz w:val="18"/>
           <w:szCs w:val="24"/>
         </w:rPr>
-        <w:t>信息保存在</w:t>
+        <w:t>MySQL</w:t>
       </w:r>
       <w:r>
         <w:rPr>
@@ -386,7 +373,7 @@
           <w:sz w:val="18"/>
           <w:szCs w:val="24"/>
         </w:rPr>
-        <w:t>MySQL</w:t>
+        <w:t>数据库中。</w:t>
       </w:r>
       <w:r>
         <w:rPr>
@@ -395,7 +382,16 @@
           <w:sz w:val="18"/>
           <w:szCs w:val="24"/>
         </w:rPr>
-        <w:t>数据库中。</w:t>
+        <w:t>数据通信</w:t>
+      </w:r>
+      <w:r>
+        <w:rPr>
+          <w:rFonts w:ascii="Times New Roman" w:eastAsia="楷体" w:hAnsi="Times New Roman" w:cs="黑体"/>
+          <w:color w:val="000000"/>
+          <w:sz w:val="18"/>
+          <w:szCs w:val="24"/>
+        </w:rPr>
+        <w:t>用</w:t>
       </w:r>
       <w:r>
         <w:rPr>
@@ -404,7 +400,7 @@
           <w:sz w:val="18"/>
           <w:szCs w:val="24"/>
         </w:rPr>
-        <w:t>数据通信</w:t>
+        <w:t>JSON</w:t>
       </w:r>
       <w:r>
         <w:rPr>
@@ -413,7 +409,7 @@
           <w:sz w:val="18"/>
           <w:szCs w:val="24"/>
         </w:rPr>
-        <w:t>用</w:t>
+        <w:t>格式，增强了系统的安全性与稳定性</w:t>
       </w:r>
       <w:r>
         <w:rPr>
@@ -422,7 +418,97 @@
           <w:sz w:val="18"/>
           <w:szCs w:val="24"/>
         </w:rPr>
-        <w:t>JSON</w:t>
+        <w:t>。</w:t>
+      </w:r>
+      <w:r>
+        <w:rPr>
+          <w:rFonts w:ascii="Times New Roman" w:eastAsia="楷体" w:hAnsi="Times New Roman" w:cs="黑体" w:hint="eastAsia"/>
+          <w:color w:val="000000"/>
+          <w:sz w:val="18"/>
+          <w:szCs w:val="24"/>
+        </w:rPr>
+        <w:t>My</w:t>
+      </w:r>
+      <w:r>
+        <w:rPr>
+          <w:rFonts w:ascii="Times New Roman" w:eastAsia="楷体" w:hAnsi="Times New Roman" w:cs="黑体" w:hint="eastAsia"/>
+          <w:color w:val="000000"/>
+          <w:sz w:val="18"/>
+          <w:szCs w:val="24"/>
+        </w:rPr>
+        <w:t>SQL</w:t>
+      </w:r>
+      <w:r>
+        <w:rPr>
+          <w:rFonts w:ascii="Times New Roman" w:eastAsia="楷体" w:hAnsi="Times New Roman" w:cs="黑体" w:hint="eastAsia"/>
+          <w:color w:val="000000"/>
+          <w:sz w:val="18"/>
+          <w:szCs w:val="24"/>
+        </w:rPr>
+        <w:t>数据库</w:t>
+      </w:r>
+      <w:r>
+        <w:rPr>
+          <w:rFonts w:ascii="Times New Roman" w:eastAsia="楷体" w:hAnsi="Times New Roman" w:cs="黑体" w:hint="eastAsia"/>
+          <w:color w:val="000000"/>
+          <w:sz w:val="18"/>
+          <w:szCs w:val="24"/>
+        </w:rPr>
+        <w:t>来</w:t>
+      </w:r>
+      <w:r>
+        <w:rPr>
+          <w:rFonts w:ascii="Times New Roman" w:eastAsia="楷体" w:hAnsi="Times New Roman" w:cs="黑体" w:hint="eastAsia"/>
+          <w:color w:val="000000"/>
+          <w:sz w:val="18"/>
+          <w:szCs w:val="24"/>
+        </w:rPr>
+        <w:t>实现</w:t>
+      </w:r>
+      <w:r>
+        <w:rPr>
+          <w:rFonts w:ascii="Times New Roman" w:eastAsia="楷体" w:hAnsi="Times New Roman" w:cs="黑体" w:hint="eastAsia"/>
+          <w:color w:val="000000"/>
+          <w:sz w:val="18"/>
+          <w:szCs w:val="24"/>
+        </w:rPr>
+        <w:t>用户登录、浏览物品、上架物品等功能</w:t>
+      </w:r>
+      <w:r>
+        <w:rPr>
+          <w:rFonts w:ascii="Times New Roman" w:eastAsia="楷体" w:hAnsi="Times New Roman" w:cs="黑体" w:hint="eastAsia"/>
+          <w:color w:val="000000"/>
+          <w:sz w:val="18"/>
+          <w:szCs w:val="24"/>
+        </w:rPr>
+        <w:t>。</w:t>
+      </w:r>
+      <w:r>
+        <w:rPr>
+          <w:rFonts w:ascii="Times New Roman" w:eastAsia="楷体" w:hAnsi="Times New Roman" w:cs="黑体" w:hint="eastAsia"/>
+          <w:color w:val="000000"/>
+          <w:sz w:val="18"/>
+          <w:szCs w:val="24"/>
+        </w:rPr>
+        <w:t>校园</w:t>
+      </w:r>
+      <w:r>
+        <w:rPr>
+          <w:rFonts w:ascii="Times New Roman" w:eastAsia="楷体" w:hAnsi="Times New Roman" w:cs="黑体" w:hint="eastAsia"/>
+          <w:color w:val="000000"/>
+          <w:sz w:val="18"/>
+          <w:szCs w:val="24"/>
+        </w:rPr>
+        <w:t>“</w:t>
+      </w:r>
+      <w:r>
+        <w:rPr>
+          <w:rFonts w:ascii="Times New Roman" w:eastAsia="楷体" w:hAnsi="Times New Roman" w:cs="黑体" w:hint="eastAsia"/>
+          <w:color w:val="000000"/>
+          <w:sz w:val="18"/>
+          <w:szCs w:val="24"/>
+        </w:rPr>
+        <w:t>微代”是建立在网络上的一个共享服务平台，供给方将自己的</w:t>
       </w:r>
       <w:r>
         <w:rPr>
@@ -431,7 +517,7 @@
           <w:sz w:val="18"/>
           <w:szCs w:val="24"/>
         </w:rPr>
-        <w:t>格式，增强了系统的安全性与稳定性</w:t>
+        <w:t>闲置资源在平台上进行共享，让其他需求方可以获得其使用权，使得资源效用最大化</w:t>
       </w:r>
       <w:r>
         <w:rPr>
@@ -440,7 +526,16 @@
           <w:sz w:val="18"/>
           <w:szCs w:val="24"/>
         </w:rPr>
-        <w:t>。</w:t>
+        <w:t>，微信作为我们日常必不可少的社交软件，便于</w:t>
+      </w:r>
+      <w:r>
+        <w:rPr>
+          <w:rFonts w:ascii="Times New Roman" w:eastAsia="楷体" w:hAnsi="Times New Roman" w:cs="黑体"/>
+          <w:color w:val="000000"/>
+          <w:sz w:val="18"/>
+          <w:szCs w:val="24"/>
+        </w:rPr>
+        <w:t>实现</w:t>
       </w:r>
       <w:r>
         <w:rPr>
@@ -449,7 +544,16 @@
           <w:sz w:val="18"/>
           <w:szCs w:val="24"/>
         </w:rPr>
-        <w:t>My</w:t>
+        <w:t>平台的推广与运营</w:t>
+      </w:r>
+      <w:r>
+        <w:rPr>
+          <w:rFonts w:ascii="Times New Roman" w:eastAsia="楷体" w:hAnsi="Times New Roman" w:cs="黑体"/>
+          <w:color w:val="000000"/>
+          <w:sz w:val="18"/>
+          <w:szCs w:val="24"/>
+        </w:rPr>
+        <w:t>。</w:t>
       </w:r>
       <w:r>
         <w:rPr>
@@ -458,7 +562,7 @@
           <w:sz w:val="18"/>
           <w:szCs w:val="24"/>
         </w:rPr>
-        <w:t>SQL</w:t>
+        <w:t>在</w:t>
       </w:r>
       <w:r>
         <w:rPr>
@@ -467,7 +571,7 @@
           <w:sz w:val="18"/>
           <w:szCs w:val="24"/>
         </w:rPr>
-        <w:t>数据库</w:t>
+        <w:t>开发中遇到的多</w:t>
       </w:r>
       <w:r>
         <w:rPr>
@@ -476,7 +580,7 @@
           <w:sz w:val="18"/>
           <w:szCs w:val="24"/>
         </w:rPr>
-        <w:t>来</w:t>
+        <w:t>图片</w:t>
       </w:r>
       <w:r>
         <w:rPr>
@@ -485,7 +589,7 @@
           <w:sz w:val="18"/>
           <w:szCs w:val="24"/>
         </w:rPr>
-        <w:t>实现</w:t>
+        <w:t>上传</w:t>
       </w:r>
       <w:r>
         <w:rPr>
@@ -494,7 +598,7 @@
           <w:sz w:val="18"/>
           <w:szCs w:val="24"/>
         </w:rPr>
-        <w:t>用户登录、浏览物品、上架物品等功能</w:t>
+        <w:t>异步返回数据还未获取的问题，通过使用本地计数值来控制上传的方法来解决。</w:t>
       </w:r>
       <w:r>
         <w:rPr>
@@ -503,7 +607,7 @@
           <w:sz w:val="18"/>
           <w:szCs w:val="24"/>
         </w:rPr>
-        <w:t>。</w:t>
+        <w:t>本</w:t>
       </w:r>
       <w:r>
         <w:rPr>
@@ -512,7 +616,7 @@
           <w:sz w:val="18"/>
           <w:szCs w:val="24"/>
         </w:rPr>
-        <w:t>校园</w:t>
+        <w:t>平台</w:t>
       </w:r>
       <w:r>
         <w:rPr>
@@ -521,163 +625,6 @@
           <w:sz w:val="18"/>
           <w:szCs w:val="24"/>
         </w:rPr>
-        <w:t>“</w:t>
-      </w:r>
-      <w:r>
-        <w:rPr>
-          <w:rFonts w:ascii="Times New Roman" w:eastAsia="楷体" w:hAnsi="Times New Roman" w:cs="黑体" w:hint="eastAsia"/>
-          <w:color w:val="000000"/>
-          <w:sz w:val="18"/>
-          <w:szCs w:val="24"/>
-        </w:rPr>
-        <w:t>微代”是建立在网络上的一个共享服务平台，供给方将自己的</w:t>
-      </w:r>
-      <w:r>
-        <w:rPr>
-          <w:rFonts w:ascii="Times New Roman" w:eastAsia="楷体" w:hAnsi="Times New Roman" w:cs="黑体"/>
-          <w:color w:val="000000"/>
-          <w:sz w:val="18"/>
-          <w:szCs w:val="24"/>
-        </w:rPr>
-        <w:t>闲置资源在平台上进行共享，让其他需求方可以获得其使用权，使得资源效用最大化</w:t>
-      </w:r>
-      <w:r>
-        <w:rPr>
-          <w:rFonts w:ascii="Times New Roman" w:eastAsia="楷体" w:hAnsi="Times New Roman" w:cs="黑体" w:hint="eastAsia"/>
-          <w:color w:val="000000"/>
-          <w:sz w:val="18"/>
-          <w:szCs w:val="24"/>
-        </w:rPr>
-        <w:t>，</w:t>
-      </w:r>
-      <w:proofErr w:type="gramStart"/>
-      <w:r>
-        <w:rPr>
-          <w:rFonts w:ascii="Times New Roman" w:eastAsia="楷体" w:hAnsi="Times New Roman" w:cs="黑体" w:hint="eastAsia"/>
-          <w:color w:val="000000"/>
-          <w:sz w:val="18"/>
-          <w:szCs w:val="24"/>
-        </w:rPr>
-        <w:t>微信作为</w:t>
-      </w:r>
-      <w:proofErr w:type="gramEnd"/>
-      <w:r>
-        <w:rPr>
-          <w:rFonts w:ascii="Times New Roman" w:eastAsia="楷体" w:hAnsi="Times New Roman" w:cs="黑体" w:hint="eastAsia"/>
-          <w:color w:val="000000"/>
-          <w:sz w:val="18"/>
-          <w:szCs w:val="24"/>
-        </w:rPr>
-        <w:t>我们日常必不可少的社交软件，便于</w:t>
-      </w:r>
-      <w:r>
-        <w:rPr>
-          <w:rFonts w:ascii="Times New Roman" w:eastAsia="楷体" w:hAnsi="Times New Roman" w:cs="黑体"/>
-          <w:color w:val="000000"/>
-          <w:sz w:val="18"/>
-          <w:szCs w:val="24"/>
-        </w:rPr>
-        <w:t>实现</w:t>
-      </w:r>
-      <w:r>
-        <w:rPr>
-          <w:rFonts w:ascii="Times New Roman" w:eastAsia="楷体" w:hAnsi="Times New Roman" w:cs="黑体" w:hint="eastAsia"/>
-          <w:color w:val="000000"/>
-          <w:sz w:val="18"/>
-          <w:szCs w:val="24"/>
-        </w:rPr>
-        <w:t>平台的推广与运营</w:t>
-      </w:r>
-      <w:r>
-        <w:rPr>
-          <w:rFonts w:ascii="Times New Roman" w:eastAsia="楷体" w:hAnsi="Times New Roman" w:cs="黑体"/>
-          <w:color w:val="000000"/>
-          <w:sz w:val="18"/>
-          <w:szCs w:val="24"/>
-        </w:rPr>
-        <w:t>。</w:t>
-      </w:r>
-      <w:r>
-        <w:rPr>
-          <w:rFonts w:ascii="Times New Roman" w:eastAsia="楷体" w:hAnsi="Times New Roman" w:cs="黑体" w:hint="eastAsia"/>
-          <w:color w:val="000000"/>
-          <w:sz w:val="18"/>
-          <w:szCs w:val="24"/>
-        </w:rPr>
-        <w:t>在</w:t>
-      </w:r>
-      <w:r>
-        <w:rPr>
-          <w:rFonts w:ascii="Times New Roman" w:eastAsia="楷体" w:hAnsi="Times New Roman" w:cs="黑体" w:hint="eastAsia"/>
-          <w:color w:val="000000"/>
-          <w:sz w:val="18"/>
-          <w:szCs w:val="24"/>
-        </w:rPr>
-        <w:t>开发中遇到的</w:t>
-      </w:r>
-      <w:proofErr w:type="gramStart"/>
-      <w:r>
-        <w:rPr>
-          <w:rFonts w:ascii="Times New Roman" w:eastAsia="楷体" w:hAnsi="Times New Roman" w:cs="黑体" w:hint="eastAsia"/>
-          <w:color w:val="000000"/>
-          <w:sz w:val="18"/>
-          <w:szCs w:val="24"/>
-        </w:rPr>
-        <w:t>多</w:t>
-      </w:r>
-      <w:r>
-        <w:rPr>
-          <w:rFonts w:ascii="Times New Roman" w:eastAsia="楷体" w:hAnsi="Times New Roman" w:cs="黑体" w:hint="eastAsia"/>
-          <w:color w:val="000000"/>
-          <w:sz w:val="18"/>
-          <w:szCs w:val="24"/>
-        </w:rPr>
-        <w:t>图片</w:t>
-      </w:r>
-      <w:proofErr w:type="gramEnd"/>
-      <w:r>
-        <w:rPr>
-          <w:rFonts w:ascii="Times New Roman" w:eastAsia="楷体" w:hAnsi="Times New Roman" w:cs="黑体" w:hint="eastAsia"/>
-          <w:color w:val="000000"/>
-          <w:sz w:val="18"/>
-          <w:szCs w:val="24"/>
-        </w:rPr>
-        <w:t>上传</w:t>
-      </w:r>
-      <w:r>
-        <w:rPr>
-          <w:rFonts w:ascii="Times New Roman" w:eastAsia="楷体" w:hAnsi="Times New Roman" w:cs="黑体" w:hint="eastAsia"/>
-          <w:color w:val="000000"/>
-          <w:sz w:val="18"/>
-          <w:szCs w:val="24"/>
-        </w:rPr>
-        <w:t>异步返回数据还未获取的问题，通过使用本地计数值来控制上传的方法来解决。</w:t>
-      </w:r>
-      <w:r>
-        <w:rPr>
-          <w:rFonts w:ascii="Times New Roman" w:eastAsia="楷体" w:hAnsi="Times New Roman" w:cs="黑体" w:hint="eastAsia"/>
-          <w:color w:val="000000"/>
-          <w:sz w:val="18"/>
-          <w:szCs w:val="24"/>
-        </w:rPr>
-        <w:t>本</w:t>
-      </w:r>
-      <w:r>
-        <w:rPr>
-          <w:rFonts w:ascii="Times New Roman" w:eastAsia="楷体" w:hAnsi="Times New Roman" w:cs="黑体" w:hint="eastAsia"/>
-          <w:color w:val="000000"/>
-          <w:sz w:val="18"/>
-          <w:szCs w:val="24"/>
-        </w:rPr>
-        <w:t>平台</w:t>
-      </w:r>
-      <w:r>
-        <w:rPr>
-          <w:rFonts w:ascii="Times New Roman" w:eastAsia="楷体" w:hAnsi="Times New Roman" w:cs="黑体" w:hint="eastAsia"/>
-          <w:color w:val="000000"/>
-          <w:sz w:val="18"/>
-          <w:szCs w:val="24"/>
-        </w:rPr>
         <w:t>解决方案上具有一定的创新性和较好的实用性。</w:t>
       </w:r>
     </w:p>
@@ -705,7 +652,6 @@
         </w:rPr>
         <w:t>：</w:t>
       </w:r>
-      <w:proofErr w:type="gramStart"/>
       <w:r>
         <w:rPr>
           <w:rFonts w:ascii="黑体" w:eastAsia="楷体" w:hAnsi="宋体" w:cs="黑体" w:hint="eastAsia"/>
@@ -733,7 +679,6 @@
         </w:rPr>
         <w:t>平台</w:t>
       </w:r>
-      <w:proofErr w:type="gramEnd"/>
       <w:r>
         <w:rPr>
           <w:rFonts w:ascii="黑体" w:eastAsia="楷体" w:hAnsi="宋体" w:cs="黑体" w:hint="eastAsia"/>
@@ -743,7 +688,6 @@
         </w:rPr>
         <w:t>；</w:t>
       </w:r>
-      <w:proofErr w:type="gramStart"/>
       <w:r>
         <w:rPr>
           <w:rFonts w:ascii="黑体" w:eastAsia="楷体" w:hAnsi="宋体" w:cs="黑体" w:hint="eastAsia"/>
@@ -751,17 +695,7 @@
           <w:sz w:val="18"/>
           <w:szCs w:val="24"/>
         </w:rPr>
-        <w:t>微信小</w:t>
-      </w:r>
-      <w:proofErr w:type="gramEnd"/>
-      <w:r>
-        <w:rPr>
-          <w:rFonts w:ascii="黑体" w:eastAsia="楷体" w:hAnsi="宋体" w:cs="黑体" w:hint="eastAsia"/>
-          <w:color w:val="000000"/>
-          <w:sz w:val="18"/>
-          <w:szCs w:val="24"/>
-        </w:rPr>
-        <w:t>程序</w:t>
+        <w:t>微信小程序</w:t>
       </w:r>
       <w:r>
         <w:rPr>
@@ -912,7 +846,6 @@
           <w:vertAlign w:val="superscript"/>
         </w:rPr>
       </w:pPr>
-      <w:proofErr w:type="spellStart"/>
       <w:r>
         <w:rPr>
           <w:rFonts w:hint="eastAsia"/>
@@ -921,7 +854,6 @@
         </w:rPr>
         <w:t>ZhangZechuan</w:t>
       </w:r>
-      <w:proofErr w:type="spellEnd"/>
     </w:p>
     <w:p>
       <w:pPr>
@@ -971,7 +903,6 @@
         </w:rPr>
         <w:t xml:space="preserve"> </w:t>
       </w:r>
-      <w:proofErr w:type="gramStart"/>
       <w:r>
         <w:rPr>
           <w:rFonts w:hint="eastAsia"/>
@@ -992,15 +923,7 @@
           <w:sz w:val="18"/>
           <w:szCs w:val="18"/>
         </w:rPr>
-        <w:t>College</w:t>
-      </w:r>
-      <w:proofErr w:type="gramEnd"/>
-      <w:r>
-        <w:rPr>
-          <w:sz w:val="18"/>
-          <w:szCs w:val="18"/>
-        </w:rPr>
-        <w:t xml:space="preserve"> of Information Science and Engineering</w:t>
+        <w:t>College of Information Science and Engineering</w:t>
       </w:r>
       <w:r>
         <w:rPr>
@@ -1076,7 +999,6 @@
         </w:rPr>
         <w:t xml:space="preserve">" campus service platform, which is based on the </w:t>
       </w:r>
-      <w:proofErr w:type="spellStart"/>
       <w:r>
         <w:rPr>
           <w:szCs w:val="21"/>
@@ -1087,65 +1009,7 @@
         <w:rPr>
           <w:szCs w:val="21"/>
         </w:rPr>
-        <w:t>echat</w:t>
-      </w:r>
-      <w:proofErr w:type="spellEnd"/>
-      <w:r>
-        <w:rPr>
-          <w:szCs w:val="21"/>
-        </w:rPr>
-        <w:t xml:space="preserve"> applet, communicates with the back-end server based on SSM framework, and saves the information in MySQL database. JSON format is used for data communication to enhance the security and stability of the system. </w:t>
-      </w:r>
-      <w:proofErr w:type="spellStart"/>
-      <w:r>
-        <w:rPr>
-          <w:szCs w:val="21"/>
-        </w:rPr>
-        <w:t>Mysql</w:t>
-      </w:r>
-      <w:proofErr w:type="spellEnd"/>
-      <w:r>
-        <w:rPr>
-          <w:szCs w:val="21"/>
-        </w:rPr>
-        <w:t xml:space="preserve"> database to achieve user login, browse items, items on shelves and other functions. Campus "micro generation" is a sharing service platform built on the network. Suppliers share their idle resources on the platform, so that other demanders can obtain the right to use them and maximize the utility of resources. </w:t>
-      </w:r>
-      <w:proofErr w:type="spellStart"/>
-      <w:r>
-        <w:rPr>
-          <w:szCs w:val="21"/>
-        </w:rPr>
-        <w:t>Wechat</w:t>
-      </w:r>
-      <w:proofErr w:type="spellEnd"/>
-      <w:r>
-        <w:rPr>
-          <w:szCs w:val="21"/>
-        </w:rPr>
-        <w:t xml:space="preserve">, as an indispensable social software in our daily life, is convenient for the promotion and operation of the platform. In the development of </w:t>
-      </w:r>
-      <w:proofErr w:type="spellStart"/>
-      <w:proofErr w:type="gramStart"/>
-      <w:r>
-        <w:rPr>
-          <w:szCs w:val="21"/>
-        </w:rPr>
-        <w:t>multi image</w:t>
-      </w:r>
-      <w:proofErr w:type="spellEnd"/>
-      <w:proofErr w:type="gramEnd"/>
-      <w:r>
-        <w:rPr>
-          <w:szCs w:val="21"/>
-        </w:rPr>
-        <w:t xml:space="preserve"> upload asynchronous return data has not been obtained, through the use of local count value to control the upload method to solve. The solution of this platform is innovative and </w:t>
-      </w:r>
-      <w:proofErr w:type="gramStart"/>
-      <w:r>
-        <w:rPr>
-          <w:szCs w:val="21"/>
-        </w:rPr>
-        <w:t>practical.</w:t>
+        <w:t>echat applet, communicates with the back-end server based on SSM framework, and saves the information in MySQL database. JSON format is used for data communication to enhance the security and stability of the system. Mysql database to achieve user login, browse items, items on shelves and other functions. Campus "micro generation" is a sharing service platform built on the network. Suppliers share their idle resources on the platform, so that other demanders can obtain the right to use them and maximize the utility of resources. Wechat, as an indispensable social software in our daily life, is convenient for the promotion and operation of the platform. In the development of multi image upload asynchronous return data has not been obtained, through the use of local count value to control the upload method to solve. The solution of this platform is innovative and practical.</w:t>
       </w:r>
       <w:r>
         <w:rPr>
@@ -1153,7 +1017,6 @@
         </w:rPr>
         <w:t>.</w:t>
       </w:r>
-      <w:proofErr w:type="gramEnd"/>
     </w:p>
     <w:p>
       <w:pPr>
@@ -1384,30 +1247,14 @@
           <w:rFonts w:ascii="Times New Roman" w:eastAsia="宋体" w:hAnsi="Times New Roman" w:cs="Times New Roman" w:hint="eastAsia"/>
           <w:szCs w:val="21"/>
         </w:rPr>
-        <w:t>为学生提供信息共享服务。而目前本校并没有提供此类“共享”服务平台，所以校园</w:t>
-      </w:r>
-      <w:proofErr w:type="gramStart"/>
-      <w:r>
-        <w:rPr>
-          <w:rFonts w:ascii="Times New Roman" w:eastAsia="宋体" w:hAnsi="Times New Roman" w:cs="Times New Roman" w:hint="eastAsia"/>
-          <w:szCs w:val="21"/>
-        </w:rPr>
-        <w:t>微代</w:t>
-      </w:r>
-      <w:r>
-        <w:rPr>
-          <w:rFonts w:ascii="Times New Roman" w:eastAsia="宋体" w:hAnsi="Times New Roman" w:cs="Times New Roman"/>
-          <w:szCs w:val="21"/>
-        </w:rPr>
-        <w:t>服务</w:t>
-      </w:r>
-      <w:proofErr w:type="gramEnd"/>
-      <w:r>
-        <w:rPr>
-          <w:rFonts w:ascii="Times New Roman" w:eastAsia="宋体" w:hAnsi="Times New Roman" w:cs="Times New Roman"/>
-          <w:szCs w:val="21"/>
-        </w:rPr>
-        <w:t>平台的构建需求大、可行性</w:t>
+        <w:t>为学生提供信息共享服务。而目前本校并没有提供此类“共享”服务平台，所以校园微代</w:t>
+      </w:r>
+      <w:r>
+        <w:rPr>
+          <w:rFonts w:ascii="Times New Roman" w:eastAsia="宋体" w:hAnsi="Times New Roman" w:cs="Times New Roman"/>
+          <w:szCs w:val="21"/>
+        </w:rPr>
+        <w:t>服务平台的构建需求大、可行性</w:t>
       </w:r>
       <w:r>
         <w:rPr>
@@ -1547,7 +1394,6 @@
           <w:szCs w:val="21"/>
         </w:rPr>
       </w:pPr>
-      <w:proofErr w:type="gramStart"/>
       <w:r>
         <w:rPr>
           <w:rFonts w:ascii="Times New Roman" w:eastAsia="宋体" w:hAnsi="Times New Roman" w:cs="Times New Roman" w:hint="eastAsia"/>
@@ -1555,7 +1401,6 @@
         </w:rPr>
         <w:t>微信在</w:t>
       </w:r>
-      <w:proofErr w:type="gramEnd"/>
       <w:r>
         <w:rPr>
           <w:rFonts w:ascii="Times New Roman" w:eastAsia="宋体" w:hAnsi="Times New Roman" w:cs="Times New Roman" w:hint="eastAsia"/>
@@ -1568,39 +1413,7 @@
           <w:rFonts w:ascii="Times New Roman" w:eastAsia="宋体" w:hAnsi="Times New Roman" w:cs="Times New Roman" w:hint="eastAsia"/>
           <w:szCs w:val="21"/>
         </w:rPr>
-        <w:t>年</w:t>
-      </w:r>
-      <w:proofErr w:type="gramStart"/>
-      <w:r>
-        <w:rPr>
-          <w:rFonts w:ascii="Times New Roman" w:eastAsia="宋体" w:hAnsi="Times New Roman" w:cs="Times New Roman" w:hint="eastAsia"/>
-          <w:szCs w:val="21"/>
-        </w:rPr>
-        <w:t>的微信公开课</w:t>
-      </w:r>
-      <w:proofErr w:type="gramEnd"/>
-      <w:r>
-        <w:rPr>
-          <w:rFonts w:ascii="Times New Roman" w:eastAsia="宋体" w:hAnsi="Times New Roman" w:cs="Times New Roman" w:hint="eastAsia"/>
-          <w:szCs w:val="21"/>
-        </w:rPr>
-        <w:t>中，其创始人分享了</w:t>
-      </w:r>
-      <w:proofErr w:type="gramStart"/>
-      <w:r>
-        <w:rPr>
-          <w:rFonts w:ascii="Times New Roman" w:eastAsia="宋体" w:hAnsi="Times New Roman" w:cs="Times New Roman" w:hint="eastAsia"/>
-          <w:szCs w:val="21"/>
-        </w:rPr>
-        <w:t>微信的月活跃</w:t>
-      </w:r>
-      <w:proofErr w:type="gramEnd"/>
-      <w:r>
-        <w:rPr>
-          <w:rFonts w:ascii="Times New Roman" w:eastAsia="宋体" w:hAnsi="Times New Roman" w:cs="Times New Roman" w:hint="eastAsia"/>
-          <w:szCs w:val="21"/>
-        </w:rPr>
-        <w:t>用户已超</w:t>
+        <w:t>年的微信公开课中，其创始人分享了微信的月活跃用户已超</w:t>
       </w:r>
       <w:r>
         <w:rPr>
@@ -1630,21 +1443,12 @@
         </w:rPr>
         <w:t>亿人使用小程序。得益于</w:t>
       </w:r>
-      <w:proofErr w:type="gramStart"/>
-      <w:r>
-        <w:rPr>
-          <w:rFonts w:ascii="Times New Roman" w:eastAsia="宋体" w:hAnsi="Times New Roman" w:cs="Times New Roman"/>
-          <w:szCs w:val="21"/>
-        </w:rPr>
-        <w:t>微信用户</w:t>
-      </w:r>
-      <w:proofErr w:type="gramEnd"/>
-      <w:r>
-        <w:rPr>
-          <w:rFonts w:ascii="Times New Roman" w:eastAsia="宋体" w:hAnsi="Times New Roman" w:cs="Times New Roman"/>
-          <w:szCs w:val="21"/>
-        </w:rPr>
-        <w:t>基数大、使用场景</w:t>
+      <w:r>
+        <w:rPr>
+          <w:rFonts w:ascii="Times New Roman" w:eastAsia="宋体" w:hAnsi="Times New Roman" w:cs="Times New Roman"/>
+          <w:szCs w:val="21"/>
+        </w:rPr>
+        <w:t>微信用户基数大、使用场景</w:t>
       </w:r>
       <w:r>
         <w:rPr>
@@ -1673,39 +1477,14 @@
           <w:rFonts w:ascii="Times New Roman" w:eastAsia="宋体" w:hAnsi="Times New Roman" w:cs="Times New Roman" w:hint="eastAsia"/>
           <w:szCs w:val="21"/>
         </w:rPr>
-        <w:t>以及面向开发者的</w:t>
-      </w:r>
-      <w:proofErr w:type="gramStart"/>
-      <w:r>
-        <w:rPr>
-          <w:rFonts w:ascii="Times New Roman" w:eastAsia="宋体" w:hAnsi="Times New Roman" w:cs="Times New Roman" w:hint="eastAsia"/>
-          <w:szCs w:val="21"/>
-        </w:rPr>
-        <w:t>微信开发者工具</w:t>
-      </w:r>
-      <w:proofErr w:type="gramEnd"/>
-      <w:r>
-        <w:rPr>
-          <w:rFonts w:ascii="Times New Roman" w:eastAsia="宋体" w:hAnsi="Times New Roman" w:cs="Times New Roman" w:hint="eastAsia"/>
-          <w:szCs w:val="21"/>
-        </w:rPr>
-        <w:t>的快捷开发功能，</w:t>
-      </w:r>
-      <w:proofErr w:type="gramStart"/>
-      <w:r>
-        <w:rPr>
-          <w:rFonts w:ascii="Times New Roman" w:eastAsia="宋体" w:hAnsi="Times New Roman" w:cs="Times New Roman"/>
-          <w:szCs w:val="21"/>
-        </w:rPr>
-        <w:t>微信小</w:t>
-      </w:r>
-      <w:proofErr w:type="gramEnd"/>
-      <w:r>
-        <w:rPr>
-          <w:rFonts w:ascii="Times New Roman" w:eastAsia="宋体" w:hAnsi="Times New Roman" w:cs="Times New Roman"/>
-          <w:szCs w:val="21"/>
-        </w:rPr>
-        <w:t>程序具有开发速度短、连接用户路径短、营销推广成本低、品牌依托已有影响力，可实现快速布局等利好因素，是</w:t>
+        <w:t>以及面向开发者的微信开发者工具的快捷开发功能，</w:t>
+      </w:r>
+      <w:r>
+        <w:rPr>
+          <w:rFonts w:ascii="Times New Roman" w:eastAsia="宋体" w:hAnsi="Times New Roman" w:cs="Times New Roman"/>
+          <w:szCs w:val="21"/>
+        </w:rPr>
+        <w:t>微信小程序具有开发速度短、连接用户路径短、营销推广成本低、品牌依托已有影响力，可实现快速布局等利好因素，是</w:t>
       </w:r>
       <w:r>
         <w:rPr>
@@ -1715,21 +1494,12 @@
         <w:t>校园服务平台</w:t>
       </w:r>
       <w:bookmarkStart w:id="0" w:name="_Hlk71838853"/>
-      <w:proofErr w:type="gramStart"/>
-      <w:r>
-        <w:rPr>
-          <w:rFonts w:ascii="Times New Roman" w:eastAsia="宋体" w:hAnsi="Times New Roman" w:cs="Times New Roman"/>
-          <w:szCs w:val="21"/>
-        </w:rPr>
-        <w:t>实现线</w:t>
-      </w:r>
-      <w:proofErr w:type="gramEnd"/>
-      <w:r>
-        <w:rPr>
-          <w:rFonts w:ascii="Times New Roman" w:eastAsia="宋体" w:hAnsi="Times New Roman" w:cs="Times New Roman"/>
-          <w:szCs w:val="21"/>
-        </w:rPr>
-        <w:t>上商业化的绝佳方式</w:t>
+      <w:r>
+        <w:rPr>
+          <w:rFonts w:ascii="Times New Roman" w:eastAsia="宋体" w:hAnsi="Times New Roman" w:cs="Times New Roman"/>
+          <w:szCs w:val="21"/>
+        </w:rPr>
+        <w:t>实现线上商业化的绝佳方式</w:t>
       </w:r>
       <w:bookmarkEnd w:id="0"/>
       <w:r>
@@ -1805,7 +1575,6 @@
         </w:rPr>
         <w:t>（</w:t>
       </w:r>
-      <w:proofErr w:type="spellStart"/>
       <w:r>
         <w:rPr>
           <w:rFonts w:ascii="Times New Roman" w:eastAsia="宋体" w:hAnsi="Times New Roman" w:cs="Times New Roman" w:hint="eastAsia"/>
@@ -1820,7 +1589,6 @@
         </w:rPr>
         <w:t>nlineToOffline</w:t>
       </w:r>
-      <w:proofErr w:type="spellEnd"/>
       <w:r>
         <w:rPr>
           <w:rFonts w:ascii="Times New Roman" w:eastAsia="宋体" w:hAnsi="Times New Roman" w:cs="Times New Roman" w:hint="eastAsia"/>
@@ -1835,7 +1603,6 @@
         </w:rPr>
         <w:t>，</w:t>
       </w:r>
-      <w:proofErr w:type="gramStart"/>
       <w:r>
         <w:rPr>
           <w:rFonts w:ascii="Times New Roman" w:eastAsia="宋体" w:hAnsi="Times New Roman" w:cs="Times New Roman" w:hint="eastAsia"/>
@@ -1848,15 +1615,7 @@
           <w:rFonts w:ascii="Times New Roman" w:eastAsia="宋体" w:hAnsi="Times New Roman" w:cs="Times New Roman"/>
           <w:szCs w:val="21"/>
         </w:rPr>
-        <w:t>线上线</w:t>
-      </w:r>
-      <w:proofErr w:type="gramEnd"/>
-      <w:r>
-        <w:rPr>
-          <w:rFonts w:ascii="Times New Roman" w:eastAsia="宋体" w:hAnsi="Times New Roman" w:cs="Times New Roman"/>
-          <w:szCs w:val="21"/>
-        </w:rPr>
-        <w:t>下</w:t>
+        <w:t>线上线下</w:t>
       </w:r>
       <w:r>
         <w:rPr>
@@ -1978,17 +1737,8 @@
           <w:rFonts w:ascii="Times New Roman" w:eastAsia="宋体" w:hAnsi="Times New Roman" w:cs="Times New Roman" w:hint="eastAsia"/>
           <w:szCs w:val="21"/>
         </w:rPr>
-        <w:t>使用</w:t>
-      </w:r>
-      <w:proofErr w:type="gramStart"/>
-      <w:r>
-        <w:rPr>
-          <w:rFonts w:ascii="Times New Roman" w:eastAsia="宋体" w:hAnsi="Times New Roman" w:cs="Times New Roman" w:hint="eastAsia"/>
-          <w:szCs w:val="21"/>
-        </w:rPr>
-        <w:t>微信开发者工具</w:t>
-      </w:r>
-      <w:proofErr w:type="gramEnd"/>
+        <w:t>使用微信开发者工具</w:t>
+      </w:r>
       <w:r>
         <w:rPr>
           <w:rFonts w:ascii="Times New Roman" w:eastAsia="宋体" w:hAnsi="Times New Roman" w:cs="Times New Roman" w:hint="eastAsia"/>
@@ -2008,23 +1758,7 @@
           <w:rFonts w:ascii="Times New Roman" w:eastAsia="宋体" w:hAnsi="Times New Roman" w:cs="Times New Roman" w:hint="eastAsia"/>
           <w:szCs w:val="21"/>
         </w:rPr>
-        <w:t>基于</w:t>
-      </w:r>
-      <w:proofErr w:type="gramStart"/>
-      <w:r>
-        <w:rPr>
-          <w:rFonts w:ascii="Times New Roman" w:eastAsia="宋体" w:hAnsi="Times New Roman" w:cs="Times New Roman" w:hint="eastAsia"/>
-          <w:szCs w:val="21"/>
-        </w:rPr>
-        <w:t>微信平台</w:t>
-      </w:r>
-      <w:proofErr w:type="gramEnd"/>
-      <w:r>
-        <w:rPr>
-          <w:rFonts w:ascii="Times New Roman" w:eastAsia="宋体" w:hAnsi="Times New Roman" w:cs="Times New Roman" w:hint="eastAsia"/>
-          <w:szCs w:val="21"/>
-        </w:rPr>
-        <w:t>底层支撑</w:t>
+        <w:t>基于微信平台底层支撑</w:t>
       </w:r>
       <w:r>
         <w:rPr>
@@ -2052,23 +1786,7 @@
           <w:rFonts w:ascii="Times New Roman" w:eastAsia="宋体" w:hAnsi="Times New Roman" w:cs="Times New Roman" w:hint="eastAsia"/>
           <w:szCs w:val="21"/>
         </w:rPr>
-        <w:t>主要</w:t>
-      </w:r>
-      <w:proofErr w:type="gramStart"/>
-      <w:r>
-        <w:rPr>
-          <w:rFonts w:ascii="Times New Roman" w:eastAsia="宋体" w:hAnsi="Times New Roman" w:cs="Times New Roman" w:hint="eastAsia"/>
-          <w:szCs w:val="21"/>
-        </w:rPr>
-        <w:t>依靠微信小</w:t>
-      </w:r>
-      <w:proofErr w:type="gramEnd"/>
-      <w:r>
-        <w:rPr>
-          <w:rFonts w:ascii="Times New Roman" w:eastAsia="宋体" w:hAnsi="Times New Roman" w:cs="Times New Roman" w:hint="eastAsia"/>
-          <w:szCs w:val="21"/>
-        </w:rPr>
-        <w:t>程序的核心框架来完成业务逻辑的实现并于后端服务器相互通信完成用户信息与操作的保存。</w:t>
+        <w:t>主要依靠微信小程序的核心框架来完成业务逻辑的实现并于后端服务器相互通信完成用户信息与操作的保存。</w:t>
       </w:r>
       <w:r>
         <w:rPr>
@@ -2145,17 +1863,8 @@
           <w:rFonts w:ascii="Times New Roman" w:eastAsia="宋体" w:hAnsi="Times New Roman" w:cs="Times New Roman" w:hint="eastAsia"/>
           <w:szCs w:val="21"/>
         </w:rPr>
-        <w:t>在</w:t>
-      </w:r>
-      <w:proofErr w:type="gramStart"/>
-      <w:r>
-        <w:rPr>
-          <w:rFonts w:ascii="Times New Roman" w:eastAsia="宋体" w:hAnsi="Times New Roman" w:cs="Times New Roman" w:hint="eastAsia"/>
-          <w:szCs w:val="21"/>
-        </w:rPr>
-        <w:t>微信前端</w:t>
-      </w:r>
-      <w:proofErr w:type="gramEnd"/>
+        <w:t>在微信前端</w:t>
+      </w:r>
       <w:r>
         <w:rPr>
           <w:rFonts w:ascii="Times New Roman" w:eastAsia="宋体" w:hAnsi="Times New Roman" w:cs="Times New Roman" w:hint="eastAsia"/>
@@ -2346,46 +2055,14 @@
           <w:rFonts w:ascii="Times New Roman" w:eastAsia="宋体" w:hAnsi="Times New Roman" w:cs="Times New Roman"/>
           <w:szCs w:val="21"/>
         </w:rPr>
-        <w:t>服务器</w:t>
-      </w:r>
-      <w:proofErr w:type="gramStart"/>
-      <w:r>
-        <w:rPr>
-          <w:rFonts w:ascii="Times New Roman" w:eastAsia="宋体" w:hAnsi="Times New Roman" w:cs="Times New Roman"/>
-          <w:szCs w:val="21"/>
-        </w:rPr>
-        <w:t>端选择</w:t>
-      </w:r>
-      <w:proofErr w:type="gramEnd"/>
-      <w:r>
-        <w:rPr>
-          <w:rFonts w:ascii="Times New Roman" w:eastAsia="宋体" w:hAnsi="Times New Roman" w:cs="Times New Roman"/>
-          <w:szCs w:val="21"/>
-        </w:rPr>
-        <w:t>的核心技术。</w:t>
-      </w:r>
-      <w:r>
-        <w:rPr>
-          <w:rFonts w:ascii="Times New Roman" w:eastAsia="宋体" w:hAnsi="Times New Roman" w:cs="Times New Roman" w:hint="eastAsia"/>
-          <w:szCs w:val="21"/>
-        </w:rPr>
-        <w:t>服务器的大致工作流程：首先由客户端发出请求，服务器端接收到请求后，在服务器</w:t>
-      </w:r>
-      <w:proofErr w:type="gramStart"/>
-      <w:r>
-        <w:rPr>
-          <w:rFonts w:ascii="Times New Roman" w:eastAsia="宋体" w:hAnsi="Times New Roman" w:cs="Times New Roman" w:hint="eastAsia"/>
-          <w:szCs w:val="21"/>
-        </w:rPr>
-        <w:t>端处理</w:t>
-      </w:r>
-      <w:proofErr w:type="gramEnd"/>
-      <w:r>
-        <w:rPr>
-          <w:rFonts w:ascii="Times New Roman" w:eastAsia="宋体" w:hAnsi="Times New Roman" w:cs="Times New Roman" w:hint="eastAsia"/>
-          <w:szCs w:val="21"/>
-        </w:rPr>
-        <w:t>相关数据信息，返回客户端处理结果及业务数据。</w:t>
+        <w:t>服务器端选择的核心技术。</w:t>
+      </w:r>
+      <w:r>
+        <w:rPr>
+          <w:rFonts w:ascii="Times New Roman" w:eastAsia="宋体" w:hAnsi="Times New Roman" w:cs="Times New Roman" w:hint="eastAsia"/>
+          <w:szCs w:val="21"/>
+        </w:rPr>
+        <w:t>服务器的大致工作流程：首先由客户端发出请求，服务器端接收到请求后，在服务器端处理相关数据信息，返回客户端处理结果及业务数据。</w:t>
       </w:r>
     </w:p>
     <w:p>
@@ -2405,23 +2082,13 @@
         </w:rPr>
         <w:t xml:space="preserve">2  </w:t>
       </w:r>
-      <w:proofErr w:type="gramStart"/>
       <w:r>
         <w:rPr>
           <w:rFonts w:ascii="宋体" w:hAnsi="宋体" w:hint="eastAsia"/>
           <w:b/>
           <w:sz w:val="24"/>
         </w:rPr>
-        <w:t>基于微信小</w:t>
-      </w:r>
-      <w:proofErr w:type="gramEnd"/>
-      <w:r>
-        <w:rPr>
-          <w:rFonts w:ascii="宋体" w:hAnsi="宋体" w:hint="eastAsia"/>
-          <w:b/>
-          <w:sz w:val="24"/>
-        </w:rPr>
-        <w:t>程序的校园平台设计</w:t>
+        <w:t>基于微信小程序的校园平台设计</w:t>
       </w:r>
     </w:p>
     <w:p>
@@ -2472,7 +2139,6 @@
         </w:rPr>
         <w:t xml:space="preserve"> </w:t>
       </w:r>
-      <w:proofErr w:type="gramStart"/>
       <w:r>
         <w:rPr>
           <w:rFonts w:ascii="宋体" w:hAnsi="宋体" w:hint="eastAsia"/>
@@ -2482,7 +2148,6 @@
         </w:rPr>
         <w:t>微代平台</w:t>
       </w:r>
-      <w:proofErr w:type="gramEnd"/>
       <w:r>
         <w:rPr>
           <w:rFonts w:ascii="宋体" w:hAnsi="宋体" w:hint="eastAsia"/>
@@ -2747,7 +2412,6 @@
         </w:rPr>
         <w:t xml:space="preserve">2 </w:t>
       </w:r>
-      <w:proofErr w:type="gramStart"/>
       <w:r>
         <w:rPr>
           <w:rFonts w:ascii="宋体" w:hAnsi="宋体" w:hint="eastAsia"/>
@@ -2755,37 +2419,67 @@
           <w:bCs/>
           <w:sz w:val="21"/>
         </w:rPr>
-        <w:t>微代平台</w:t>
-      </w:r>
-      <w:proofErr w:type="gramEnd"/>
+        <w:t>微代平台系统的具体实现</w:t>
+      </w:r>
+    </w:p>
+    <w:p>
+      <w:pPr>
+        <w:pStyle w:val="a8"/>
+        <w:spacing w:before="60" w:after="60"/>
+        <w:ind w:firstLine="0"/>
+        <w:rPr>
+          <w:rFonts w:ascii="宋体" w:hAnsi="宋体"/>
+          <w:b/>
+          <w:bCs/>
+        </w:rPr>
+      </w:pPr>
       <w:r>
         <w:rPr>
           <w:rFonts w:ascii="宋体" w:hAnsi="宋体" w:hint="eastAsia"/>
           <w:b/>
           <w:bCs/>
-          <w:sz w:val="21"/>
-        </w:rPr>
-        <w:t>系统的具体实现</w:t>
-      </w:r>
-    </w:p>
-    <w:p>
-      <w:pPr>
-        <w:pStyle w:val="a8"/>
-        <w:spacing w:before="60" w:after="60"/>
-        <w:ind w:firstLine="0"/>
+        </w:rPr>
+        <w:t>2</w:t>
+      </w:r>
+      <w:r>
+        <w:rPr>
+          <w:rFonts w:ascii="宋体" w:hAnsi="宋体" w:hint="eastAsia"/>
+          <w:b/>
+          <w:bCs/>
+        </w:rPr>
+        <w:t>.</w:t>
+      </w:r>
+      <w:r>
+        <w:rPr>
+          <w:rFonts w:ascii="宋体" w:hAnsi="宋体" w:hint="eastAsia"/>
+          <w:b/>
+          <w:bCs/>
+        </w:rPr>
+        <w:t>2</w:t>
+      </w:r>
+      <w:r>
+        <w:rPr>
+          <w:rFonts w:ascii="宋体" w:hAnsi="宋体" w:hint="eastAsia"/>
+          <w:b/>
+          <w:bCs/>
+        </w:rPr>
+        <w:t>.1</w:t>
+      </w:r>
+      <w:r>
         <w:rPr>
           <w:rFonts w:ascii="宋体" w:hAnsi="宋体"/>
           <w:b/>
           <w:bCs/>
         </w:rPr>
-      </w:pPr>
+        <w:t xml:space="preserve"> </w:t>
+      </w:r>
       <w:r>
         <w:rPr>
           <w:rFonts w:ascii="宋体" w:hAnsi="宋体" w:hint="eastAsia"/>
           <w:b/>
           <w:bCs/>
         </w:rPr>
-        <w:t>2</w:t>
+        <w:t>用户注册</w:t>
       </w:r>
       <w:r>
         <w:rPr>
@@ -2793,7 +2487,7 @@
           <w:b/>
           <w:bCs/>
         </w:rPr>
-        <w:t>.</w:t>
+        <w:t>与</w:t>
       </w:r>
       <w:r>
         <w:rPr>
@@ -2801,46 +2495,6 @@
           <w:b/>
           <w:bCs/>
         </w:rPr>
-        <w:t>2</w:t>
-      </w:r>
-      <w:r>
-        <w:rPr>
-          <w:rFonts w:ascii="宋体" w:hAnsi="宋体" w:hint="eastAsia"/>
-          <w:b/>
-          <w:bCs/>
-        </w:rPr>
-        <w:t>.1</w:t>
-      </w:r>
-      <w:r>
-        <w:rPr>
-          <w:rFonts w:ascii="宋体" w:hAnsi="宋体"/>
-          <w:b/>
-          <w:bCs/>
-        </w:rPr>
-        <w:t xml:space="preserve"> </w:t>
-      </w:r>
-      <w:r>
-        <w:rPr>
-          <w:rFonts w:ascii="宋体" w:hAnsi="宋体" w:hint="eastAsia"/>
-          <w:b/>
-          <w:bCs/>
-        </w:rPr>
-        <w:t>用户注册</w:t>
-      </w:r>
-      <w:r>
-        <w:rPr>
-          <w:rFonts w:ascii="宋体" w:hAnsi="宋体" w:hint="eastAsia"/>
-          <w:b/>
-          <w:bCs/>
-        </w:rPr>
-        <w:t>与</w:t>
-      </w:r>
-      <w:r>
-        <w:rPr>
-          <w:rFonts w:ascii="宋体" w:hAnsi="宋体" w:hint="eastAsia"/>
-          <w:b/>
-          <w:bCs/>
-        </w:rPr>
         <w:t>登录</w:t>
       </w:r>
     </w:p>
@@ -2938,27 +2592,8 @@
           <w:sz w:val="21"/>
           <w:szCs w:val="21"/>
         </w:rPr>
-        <w:t>方法从</w:t>
-      </w:r>
-      <w:proofErr w:type="gramStart"/>
-      <w:r>
-        <w:rPr>
-          <w:rFonts w:hint="eastAsia"/>
-          <w:sz w:val="21"/>
-          <w:szCs w:val="21"/>
-        </w:rPr>
-        <w:t>微信官方</w:t>
-      </w:r>
-      <w:proofErr w:type="gramEnd"/>
-      <w:r>
-        <w:rPr>
-          <w:rFonts w:hint="eastAsia"/>
-          <w:sz w:val="21"/>
-          <w:szCs w:val="21"/>
-        </w:rPr>
-        <w:t>平台获取唯一的</w:t>
-      </w:r>
-      <w:proofErr w:type="spellStart"/>
+        <w:t>方法从微信官方平台获取唯一的</w:t>
+      </w:r>
       <w:r>
         <w:rPr>
           <w:rFonts w:hint="eastAsia"/>
@@ -2967,7 +2602,6 @@
         </w:rPr>
         <w:t>openid</w:t>
       </w:r>
-      <w:proofErr w:type="spellEnd"/>
       <w:r>
         <w:rPr>
           <w:rFonts w:hint="eastAsia"/>
@@ -2976,7 +2610,6 @@
         </w:rPr>
         <w:t>与</w:t>
       </w:r>
-      <w:proofErr w:type="spellStart"/>
       <w:r>
         <w:rPr>
           <w:rFonts w:hint="eastAsia"/>
@@ -2992,7 +2625,6 @@
         </w:rPr>
         <w:t>_key</w:t>
       </w:r>
-      <w:proofErr w:type="spellEnd"/>
       <w:r>
         <w:rPr>
           <w:rFonts w:hint="eastAsia"/>
@@ -3017,7 +2649,6 @@
         </w:rPr>
         <w:t>获取</w:t>
       </w:r>
-      <w:proofErr w:type="spellStart"/>
       <w:r>
         <w:rPr>
           <w:rFonts w:hint="eastAsia"/>
@@ -3026,7 +2657,6 @@
         </w:rPr>
         <w:t>openid</w:t>
       </w:r>
-      <w:proofErr w:type="spellEnd"/>
       <w:r>
         <w:rPr>
           <w:rFonts w:hint="eastAsia"/>
@@ -3457,17 +3087,8 @@
           <w:rFonts w:ascii="Times New Roman" w:eastAsia="宋体" w:hAnsi="Times New Roman" w:cs="Times New Roman" w:hint="eastAsia"/>
           <w:szCs w:val="21"/>
         </w:rPr>
-        <w:t>。搜索框可以按照物品名称进行商品搜索。下方的</w:t>
-      </w:r>
-      <w:proofErr w:type="gramStart"/>
-      <w:r>
-        <w:rPr>
-          <w:rFonts w:ascii="Times New Roman" w:eastAsia="宋体" w:hAnsi="Times New Roman" w:cs="Times New Roman" w:hint="eastAsia"/>
-          <w:szCs w:val="21"/>
-        </w:rPr>
-        <w:t>轮播图</w:t>
-      </w:r>
-      <w:proofErr w:type="gramEnd"/>
+        <w:t>。搜索框可以按照物品名称进行商品搜索。下方的轮播图</w:t>
+      </w:r>
       <w:r>
         <w:rPr>
           <w:rFonts w:ascii="Times New Roman" w:eastAsia="宋体" w:hAnsi="Times New Roman" w:cs="Times New Roman" w:hint="eastAsia"/>
@@ -3482,7 +3103,6 @@
         </w:rPr>
         <w:t>swiper</w:t>
       </w:r>
-      <w:proofErr w:type="gramStart"/>
       <w:r>
         <w:rPr>
           <w:rFonts w:ascii="Times New Roman" w:eastAsia="宋体" w:hAnsi="Times New Roman" w:cs="Times New Roman"/>
@@ -3490,7 +3110,6 @@
         </w:rPr>
         <w:t>展示轮播效果</w:t>
       </w:r>
-      <w:proofErr w:type="gramEnd"/>
       <w:r>
         <w:rPr>
           <w:rFonts w:ascii="Times New Roman" w:eastAsia="宋体" w:hAnsi="Times New Roman" w:cs="Times New Roman" w:hint="eastAsia"/>
@@ -4211,25 +3830,7 @@
           <w:sz w:val="21"/>
           <w:szCs w:val="21"/>
         </w:rPr>
-        <w:t>物品上架功能中分为上架闲置商品及信息发布</w:t>
-      </w:r>
-      <w:proofErr w:type="gramStart"/>
-      <w:r>
-        <w:rPr>
-          <w:rFonts w:hint="eastAsia"/>
-          <w:sz w:val="21"/>
-          <w:szCs w:val="21"/>
-        </w:rPr>
-        <w:t>类例如</w:t>
-      </w:r>
-      <w:proofErr w:type="gramEnd"/>
-      <w:r>
-        <w:rPr>
-          <w:rFonts w:hint="eastAsia"/>
-          <w:sz w:val="21"/>
-          <w:szCs w:val="21"/>
-        </w:rPr>
-        <w:t>失物招领、共享学习资源等，</w:t>
+        <w:t>物品上架功能中分为上架闲置商品及信息发布类例如失物招领、共享学习资源等，</w:t>
       </w:r>
       <w:r>
         <w:rPr>
@@ -4261,51 +3862,15 @@
           <w:sz w:val="21"/>
           <w:szCs w:val="21"/>
         </w:rPr>
-        <w:t>其中图片上</w:t>
-      </w:r>
-      <w:proofErr w:type="gramStart"/>
-      <w:r>
-        <w:rPr>
-          <w:rFonts w:hint="eastAsia"/>
-          <w:sz w:val="21"/>
-          <w:szCs w:val="21"/>
-        </w:rPr>
-        <w:t>传可以</w:t>
-      </w:r>
-      <w:proofErr w:type="gramEnd"/>
-      <w:r>
-        <w:rPr>
-          <w:rFonts w:hint="eastAsia"/>
-          <w:sz w:val="21"/>
-          <w:szCs w:val="21"/>
-        </w:rPr>
-        <w:t>选择从相册及拍照图片上传</w:t>
-      </w:r>
-      <w:r>
-        <w:rPr>
-          <w:rFonts w:hint="eastAsia"/>
-          <w:sz w:val="21"/>
-          <w:szCs w:val="21"/>
-        </w:rPr>
-        <w:t>。</w:t>
-      </w:r>
-      <w:proofErr w:type="gramStart"/>
-      <w:r>
-        <w:rPr>
-          <w:rFonts w:hint="eastAsia"/>
-          <w:sz w:val="21"/>
-          <w:szCs w:val="21"/>
-        </w:rPr>
-        <w:t>多图片</w:t>
-      </w:r>
-      <w:proofErr w:type="gramEnd"/>
-      <w:r>
-        <w:rPr>
-          <w:rFonts w:hint="eastAsia"/>
-          <w:sz w:val="21"/>
-          <w:szCs w:val="21"/>
-        </w:rPr>
-        <w:t>上传代码</w:t>
+        <w:t>其中图片上传可以选择从相册及拍照图片上传</w:t>
+      </w:r>
+      <w:r>
+        <w:rPr>
+          <w:rFonts w:hint="eastAsia"/>
+          <w:sz w:val="21"/>
+          <w:szCs w:val="21"/>
+        </w:rPr>
+        <w:t>。多图片上传代码</w:t>
       </w:r>
       <w:r>
         <w:rPr>
@@ -4325,21 +3890,12 @@
           <w:szCs w:val="21"/>
         </w:rPr>
       </w:pPr>
-      <w:proofErr w:type="spellStart"/>
-      <w:r>
-        <w:rPr>
-          <w:sz w:val="21"/>
-          <w:szCs w:val="21"/>
-        </w:rPr>
-        <w:t>chosepic</w:t>
-      </w:r>
-      <w:proofErr w:type="spellEnd"/>
-      <w:r>
-        <w:rPr>
-          <w:sz w:val="21"/>
-          <w:szCs w:val="21"/>
-        </w:rPr>
-        <w:t>: function (e) {</w:t>
+      <w:r>
+        <w:rPr>
+          <w:sz w:val="21"/>
+          <w:szCs w:val="21"/>
+        </w:rPr>
+        <w:t>chosepic: function (e) {</w:t>
       </w:r>
     </w:p>
     <w:p>
@@ -4373,55 +3929,7 @@
           <w:sz w:val="21"/>
           <w:szCs w:val="21"/>
         </w:rPr>
-        <w:t xml:space="preserve">let </w:t>
-      </w:r>
-      <w:proofErr w:type="spellStart"/>
-      <w:r>
-        <w:rPr>
-          <w:sz w:val="21"/>
-          <w:szCs w:val="21"/>
-        </w:rPr>
-        <w:t>upload_picture_list</w:t>
-      </w:r>
-      <w:proofErr w:type="spellEnd"/>
-      <w:r>
-        <w:rPr>
-          <w:sz w:val="21"/>
-          <w:szCs w:val="21"/>
-        </w:rPr>
-        <w:t>=</w:t>
-      </w:r>
-      <w:proofErr w:type="spellStart"/>
-      <w:r>
-        <w:rPr>
-          <w:sz w:val="21"/>
-          <w:szCs w:val="21"/>
-        </w:rPr>
-        <w:t>that.</w:t>
-      </w:r>
-      <w:proofErr w:type="gramStart"/>
-      <w:r>
-        <w:rPr>
-          <w:sz w:val="21"/>
-          <w:szCs w:val="21"/>
-        </w:rPr>
-        <w:t>data.upload</w:t>
-      </w:r>
-      <w:proofErr w:type="gramEnd"/>
-      <w:r>
-        <w:rPr>
-          <w:sz w:val="21"/>
-          <w:szCs w:val="21"/>
-        </w:rPr>
-        <w:t>_picture_list</w:t>
-      </w:r>
-      <w:proofErr w:type="spellEnd"/>
-      <w:r>
-        <w:rPr>
-          <w:sz w:val="21"/>
-          <w:szCs w:val="21"/>
-        </w:rPr>
-        <w:t>;</w:t>
+        <w:t>let upload_picture_list=that.data.upload_picture_list;</w:t>
       </w:r>
     </w:p>
     <w:p>
@@ -4433,23 +3941,12 @@
           <w:szCs w:val="21"/>
         </w:rPr>
       </w:pPr>
-      <w:proofErr w:type="spellStart"/>
-      <w:proofErr w:type="gramStart"/>
-      <w:r>
-        <w:rPr>
-          <w:sz w:val="21"/>
-          <w:szCs w:val="21"/>
-        </w:rPr>
-        <w:t>wx.chooseImage</w:t>
-      </w:r>
-      <w:proofErr w:type="spellEnd"/>
-      <w:proofErr w:type="gramEnd"/>
-      <w:r>
-        <w:rPr>
-          <w:sz w:val="21"/>
-          <w:szCs w:val="21"/>
-        </w:rPr>
-        <w:t>({</w:t>
+      <w:r>
+        <w:rPr>
+          <w:sz w:val="21"/>
+          <w:szCs w:val="21"/>
+        </w:rPr>
+        <w:t>wx.chooseImage({</w:t>
       </w:r>
     </w:p>
     <w:p>
@@ -4478,21 +3975,12 @@
           <w:szCs w:val="21"/>
         </w:rPr>
       </w:pPr>
-      <w:proofErr w:type="spellStart"/>
-      <w:r>
-        <w:rPr>
-          <w:sz w:val="21"/>
-          <w:szCs w:val="21"/>
-        </w:rPr>
-        <w:t>sizeType</w:t>
-      </w:r>
-      <w:proofErr w:type="spellEnd"/>
-      <w:r>
-        <w:rPr>
-          <w:sz w:val="21"/>
-          <w:szCs w:val="21"/>
-        </w:rPr>
-        <w:t xml:space="preserve">: ['original', 'compressed'], </w:t>
+      <w:r>
+        <w:rPr>
+          <w:sz w:val="21"/>
+          <w:szCs w:val="21"/>
+        </w:rPr>
+        <w:t xml:space="preserve">sizeType: ['original', 'compressed'], </w:t>
       </w:r>
     </w:p>
     <w:p>
@@ -4504,21 +3992,12 @@
           <w:szCs w:val="21"/>
         </w:rPr>
       </w:pPr>
-      <w:proofErr w:type="spellStart"/>
-      <w:r>
-        <w:rPr>
-          <w:sz w:val="21"/>
-          <w:szCs w:val="21"/>
-        </w:rPr>
-        <w:t>sourceType</w:t>
-      </w:r>
-      <w:proofErr w:type="spellEnd"/>
-      <w:r>
-        <w:rPr>
-          <w:sz w:val="21"/>
-          <w:szCs w:val="21"/>
-        </w:rPr>
-        <w:t>: ['album', 'camera'], //</w:t>
+      <w:r>
+        <w:rPr>
+          <w:sz w:val="21"/>
+          <w:szCs w:val="21"/>
+        </w:rPr>
+        <w:t>sourceType: ['album', 'camera'], //</w:t>
       </w:r>
       <w:r>
         <w:rPr>
@@ -4559,44 +4038,7 @@
           <w:sz w:val="21"/>
           <w:szCs w:val="21"/>
         </w:rPr>
-        <w:t>if (</w:t>
-      </w:r>
-      <w:proofErr w:type="spellStart"/>
-      <w:r>
-        <w:rPr>
-          <w:sz w:val="21"/>
-          <w:szCs w:val="21"/>
-        </w:rPr>
-        <w:t>upload_picture_list.length</w:t>
-      </w:r>
-      <w:proofErr w:type="spellEnd"/>
-      <w:r>
-        <w:rPr>
-          <w:sz w:val="21"/>
-          <w:szCs w:val="21"/>
-        </w:rPr>
-        <w:t xml:space="preserve"> &gt;= 6) {  //</w:t>
-      </w:r>
-      <w:r>
-        <w:rPr>
-          <w:sz w:val="21"/>
-          <w:szCs w:val="21"/>
-        </w:rPr>
-        <w:t>保证最多只有</w:t>
-      </w:r>
-      <w:r>
-        <w:rPr>
-          <w:sz w:val="21"/>
-          <w:szCs w:val="21"/>
-        </w:rPr>
-        <w:t>6</w:t>
-      </w:r>
-      <w:r>
-        <w:rPr>
-          <w:sz w:val="21"/>
-          <w:szCs w:val="21"/>
-        </w:rPr>
-        <w:t>张图片</w:t>
+        <w:t>if (upload_picture_list.length &gt;= 6) {</w:t>
       </w:r>
     </w:p>
     <w:p>
@@ -4608,23 +4050,12 @@
           <w:szCs w:val="21"/>
         </w:rPr>
       </w:pPr>
-      <w:proofErr w:type="spellStart"/>
-      <w:proofErr w:type="gramStart"/>
-      <w:r>
-        <w:rPr>
-          <w:sz w:val="21"/>
-          <w:szCs w:val="21"/>
-        </w:rPr>
-        <w:t>wx.showToast</w:t>
-      </w:r>
-      <w:proofErr w:type="spellEnd"/>
-      <w:proofErr w:type="gramEnd"/>
-      <w:r>
-        <w:rPr>
-          <w:sz w:val="21"/>
-          <w:szCs w:val="21"/>
-        </w:rPr>
-        <w:t>({</w:t>
+      <w:r>
+        <w:rPr>
+          <w:sz w:val="21"/>
+          <w:szCs w:val="21"/>
+        </w:rPr>
+        <w:t>wx.showToast({</w:t>
       </w:r>
     </w:p>
     <w:p>
@@ -4757,41 +4188,7 @@
           <w:sz w:val="21"/>
           <w:szCs w:val="21"/>
         </w:rPr>
-        <w:t xml:space="preserve">for (let </w:t>
-      </w:r>
-      <w:proofErr w:type="spellStart"/>
-      <w:r>
-        <w:rPr>
-          <w:sz w:val="21"/>
-          <w:szCs w:val="21"/>
-        </w:rPr>
-        <w:t>i</w:t>
-      </w:r>
-      <w:proofErr w:type="spellEnd"/>
-      <w:r>
-        <w:rPr>
-          <w:sz w:val="21"/>
-          <w:szCs w:val="21"/>
-        </w:rPr>
-        <w:t xml:space="preserve"> in </w:t>
-      </w:r>
-      <w:proofErr w:type="spellStart"/>
-      <w:proofErr w:type="gramStart"/>
-      <w:r>
-        <w:rPr>
-          <w:sz w:val="21"/>
-          <w:szCs w:val="21"/>
-        </w:rPr>
-        <w:t>res.tempFilePaths</w:t>
-      </w:r>
-      <w:proofErr w:type="spellEnd"/>
-      <w:proofErr w:type="gramEnd"/>
-      <w:r>
-        <w:rPr>
-          <w:sz w:val="21"/>
-          <w:szCs w:val="21"/>
-        </w:rPr>
-        <w:t>) {</w:t>
+        <w:t>for (let i in res.tempFilePaths) {</w:t>
       </w:r>
     </w:p>
     <w:p>
@@ -4803,62 +4200,12 @@
           <w:szCs w:val="21"/>
         </w:rPr>
       </w:pPr>
-      <w:proofErr w:type="spellStart"/>
-      <w:r>
-        <w:rPr>
-          <w:sz w:val="21"/>
-          <w:szCs w:val="21"/>
-        </w:rPr>
-        <w:t>upload_picture_</w:t>
-      </w:r>
-      <w:proofErr w:type="gramStart"/>
-      <w:r>
-        <w:rPr>
-          <w:sz w:val="21"/>
-          <w:szCs w:val="21"/>
-        </w:rPr>
-        <w:t>list.push</w:t>
-      </w:r>
-      <w:proofErr w:type="spellEnd"/>
-      <w:proofErr w:type="gramEnd"/>
-      <w:r>
-        <w:rPr>
-          <w:sz w:val="21"/>
-          <w:szCs w:val="21"/>
-        </w:rPr>
-        <w:t>(</w:t>
-      </w:r>
-      <w:proofErr w:type="spellStart"/>
-      <w:r>
-        <w:rPr>
-          <w:sz w:val="21"/>
-          <w:szCs w:val="21"/>
-        </w:rPr>
-        <w:t>res.tempFilePaths</w:t>
-      </w:r>
-      <w:proofErr w:type="spellEnd"/>
-      <w:r>
-        <w:rPr>
-          <w:sz w:val="21"/>
-          <w:szCs w:val="21"/>
-        </w:rPr>
-        <w:t>[</w:t>
-      </w:r>
-      <w:proofErr w:type="spellStart"/>
-      <w:r>
-        <w:rPr>
-          <w:sz w:val="21"/>
-          <w:szCs w:val="21"/>
-        </w:rPr>
-        <w:t>i</w:t>
-      </w:r>
-      <w:proofErr w:type="spellEnd"/>
-      <w:r>
-        <w:rPr>
-          <w:sz w:val="21"/>
-          <w:szCs w:val="21"/>
-        </w:rPr>
-        <w:t>]);</w:t>
+      <w:r>
+        <w:rPr>
+          <w:sz w:val="21"/>
+          <w:szCs w:val="21"/>
+        </w:rPr>
+        <w:t>upload_picture_list.push(res.tempFilePaths[i]);</w:t>
       </w:r>
     </w:p>
     <w:p>
@@ -4944,23 +4291,12 @@
           <w:szCs w:val="21"/>
         </w:rPr>
       </w:pPr>
-      <w:proofErr w:type="spellStart"/>
-      <w:proofErr w:type="gramStart"/>
-      <w:r>
-        <w:rPr>
-          <w:sz w:val="21"/>
-          <w:szCs w:val="21"/>
-        </w:rPr>
-        <w:t>that.setData</w:t>
-      </w:r>
-      <w:proofErr w:type="spellEnd"/>
-      <w:proofErr w:type="gramEnd"/>
-      <w:r>
-        <w:rPr>
-          <w:sz w:val="21"/>
-          <w:szCs w:val="21"/>
-        </w:rPr>
-        <w:t>({</w:t>
+      <w:r>
+        <w:rPr>
+          <w:sz w:val="21"/>
+          <w:szCs w:val="21"/>
+        </w:rPr>
+        <w:t>that.setData({</w:t>
       </w:r>
     </w:p>
     <w:p>
@@ -4972,37 +4308,12 @@
           <w:szCs w:val="21"/>
         </w:rPr>
       </w:pPr>
-      <w:proofErr w:type="spellStart"/>
-      <w:r>
-        <w:rPr>
-          <w:sz w:val="21"/>
-          <w:szCs w:val="21"/>
-        </w:rPr>
-        <w:t>upload_picture_list</w:t>
-      </w:r>
-      <w:proofErr w:type="spellEnd"/>
-      <w:r>
-        <w:rPr>
-          <w:sz w:val="21"/>
-          <w:szCs w:val="21"/>
-        </w:rPr>
-        <w:t xml:space="preserve">: </w:t>
-      </w:r>
-      <w:proofErr w:type="spellStart"/>
-      <w:r>
-        <w:rPr>
-          <w:sz w:val="21"/>
-          <w:szCs w:val="21"/>
-        </w:rPr>
-        <w:t>upload_picture_list</w:t>
-      </w:r>
-      <w:proofErr w:type="spellEnd"/>
-      <w:r>
-        <w:rPr>
-          <w:sz w:val="21"/>
-          <w:szCs w:val="21"/>
-        </w:rPr>
-        <w:t>,</w:t>
+      <w:r>
+        <w:rPr>
+          <w:sz w:val="21"/>
+          <w:szCs w:val="21"/>
+        </w:rPr>
+        <w:t>upload_picture_list: upload_picture_list,</w:t>
       </w:r>
     </w:p>
     <w:p>
@@ -6142,37 +5453,37 @@
         <w:ind w:firstLine="0"/>
         <w:jc w:val="center"/>
         <w:rPr>
+          <w:rFonts w:ascii="宋体" w:hAnsi="宋体"/>
+          <w:sz w:val="15"/>
+          <w:szCs w:val="15"/>
+        </w:rPr>
+      </w:pPr>
+    </w:p>
+    <w:p>
+      <w:pPr>
+        <w:pStyle w:val="a8"/>
+        <w:ind w:firstLine="0"/>
+        <w:jc w:val="center"/>
+        <w:rPr>
+          <w:rFonts w:ascii="宋体" w:hAnsi="宋体"/>
+          <w:sz w:val="15"/>
+          <w:szCs w:val="15"/>
+        </w:rPr>
+      </w:pPr>
+      <w:r>
+        <w:rPr>
           <w:rFonts w:ascii="宋体" w:hAnsi="宋体" w:hint="eastAsia"/>
           <w:sz w:val="15"/>
           <w:szCs w:val="15"/>
         </w:rPr>
-      </w:pPr>
-    </w:p>
-    <w:p>
-      <w:pPr>
-        <w:pStyle w:val="a8"/>
-        <w:ind w:firstLine="0"/>
-        <w:jc w:val="center"/>
+        <w:t>图</w:t>
+      </w:r>
+      <w:r>
         <w:rPr>
           <w:rFonts w:ascii="宋体" w:hAnsi="宋体" w:hint="eastAsia"/>
           <w:sz w:val="15"/>
           <w:szCs w:val="15"/>
         </w:rPr>
-      </w:pPr>
-      <w:r>
-        <w:rPr>
-          <w:rFonts w:ascii="宋体" w:hAnsi="宋体" w:hint="eastAsia"/>
-          <w:sz w:val="15"/>
-          <w:szCs w:val="15"/>
-        </w:rPr>
-        <w:t>图</w:t>
-      </w:r>
-      <w:r>
-        <w:rPr>
-          <w:rFonts w:ascii="宋体" w:hAnsi="宋体" w:hint="eastAsia"/>
-          <w:sz w:val="15"/>
-          <w:szCs w:val="15"/>
-        </w:rPr>
         <w:t>6 “微代”平台系统前端架构</w:t>
       </w:r>
     </w:p>
@@ -6196,7 +5507,6 @@
         <w:t xml:space="preserve">3  </w:t>
       </w:r>
       <w:bookmarkStart w:id="2" w:name="_Hlk71749534"/>
-      <w:proofErr w:type="gramStart"/>
       <w:r>
         <w:rPr>
           <w:rFonts w:ascii="宋体" w:hAnsi="宋体" w:hint="eastAsia"/>
@@ -6205,7 +5515,6 @@
         </w:rPr>
         <w:t>微代平台</w:t>
       </w:r>
-      <w:proofErr w:type="gramEnd"/>
       <w:r>
         <w:rPr>
           <w:rFonts w:ascii="宋体" w:hAnsi="宋体" w:hint="eastAsia"/>
@@ -6317,46 +5626,14 @@
           <w:rFonts w:ascii="Times New Roman" w:eastAsia="宋体" w:hAnsi="Times New Roman" w:cs="Times New Roman"/>
           <w:szCs w:val="21"/>
         </w:rPr>
-        <w:t>服务器</w:t>
-      </w:r>
-      <w:proofErr w:type="gramStart"/>
-      <w:r>
-        <w:rPr>
-          <w:rFonts w:ascii="Times New Roman" w:eastAsia="宋体" w:hAnsi="Times New Roman" w:cs="Times New Roman"/>
-          <w:szCs w:val="21"/>
-        </w:rPr>
-        <w:t>端选择</w:t>
-      </w:r>
-      <w:proofErr w:type="gramEnd"/>
-      <w:r>
-        <w:rPr>
-          <w:rFonts w:ascii="Times New Roman" w:eastAsia="宋体" w:hAnsi="Times New Roman" w:cs="Times New Roman"/>
-          <w:szCs w:val="21"/>
-        </w:rPr>
-        <w:t>的核心技术。</w:t>
-      </w:r>
-      <w:r>
-        <w:rPr>
-          <w:rFonts w:ascii="Times New Roman" w:eastAsia="宋体" w:hAnsi="Times New Roman" w:cs="Times New Roman" w:hint="eastAsia"/>
-          <w:szCs w:val="21"/>
-        </w:rPr>
-        <w:t>服务器的大致工作流程：首先由客户端发出请求，服务器端接收到请求后，在服务器</w:t>
-      </w:r>
-      <w:proofErr w:type="gramStart"/>
-      <w:r>
-        <w:rPr>
-          <w:rFonts w:ascii="Times New Roman" w:eastAsia="宋体" w:hAnsi="Times New Roman" w:cs="Times New Roman" w:hint="eastAsia"/>
-          <w:szCs w:val="21"/>
-        </w:rPr>
-        <w:t>端处理</w:t>
-      </w:r>
-      <w:proofErr w:type="gramEnd"/>
-      <w:r>
-        <w:rPr>
-          <w:rFonts w:ascii="Times New Roman" w:eastAsia="宋体" w:hAnsi="Times New Roman" w:cs="Times New Roman" w:hint="eastAsia"/>
-          <w:szCs w:val="21"/>
-        </w:rPr>
-        <w:t>相关数据信息，返回客户端处理结果及业务数据。</w:t>
+        <w:t>服务器端选择的核心技术。</w:t>
+      </w:r>
+      <w:r>
+        <w:rPr>
+          <w:rFonts w:ascii="Times New Roman" w:eastAsia="宋体" w:hAnsi="Times New Roman" w:cs="Times New Roman" w:hint="eastAsia"/>
+          <w:szCs w:val="21"/>
+        </w:rPr>
+        <w:t>服务器的大致工作流程：首先由客户端发出请求，服务器端接收到请求后，在服务器端处理相关数据信息，返回客户端处理结果及业务数据。</w:t>
       </w:r>
     </w:p>
     <w:p>
@@ -6368,7 +5645,6 @@
           <w:szCs w:val="21"/>
         </w:rPr>
       </w:pPr>
-      <w:proofErr w:type="gramStart"/>
       <w:r>
         <w:rPr>
           <w:rFonts w:ascii="Times New Roman" w:eastAsia="宋体" w:hAnsi="Times New Roman" w:cs="Times New Roman" w:hint="eastAsia"/>
@@ -6381,15 +5657,7 @@
           <w:rFonts w:ascii="Times New Roman" w:eastAsia="宋体" w:hAnsi="Times New Roman" w:cs="Times New Roman" w:hint="eastAsia"/>
           <w:szCs w:val="21"/>
         </w:rPr>
-        <w:t>小</w:t>
-      </w:r>
-      <w:proofErr w:type="gramEnd"/>
-      <w:r>
-        <w:rPr>
-          <w:rFonts w:ascii="Times New Roman" w:eastAsia="宋体" w:hAnsi="Times New Roman" w:cs="Times New Roman" w:hint="eastAsia"/>
-          <w:szCs w:val="21"/>
-        </w:rPr>
-        <w:t>程序开发框架</w:t>
+        <w:t>小程序开发框架</w:t>
       </w:r>
       <w:r>
         <w:rPr>
@@ -6466,30 +5734,14 @@
           <w:rFonts w:ascii="Times New Roman" w:eastAsia="宋体" w:hAnsi="Times New Roman" w:cs="Times New Roman"/>
           <w:szCs w:val="21"/>
         </w:rPr>
-        <w:t>数据修改时，只需在逻辑</w:t>
-      </w:r>
-      <w:proofErr w:type="gramStart"/>
-      <w:r>
-        <w:rPr>
-          <w:rFonts w:ascii="Times New Roman" w:eastAsia="宋体" w:hAnsi="Times New Roman" w:cs="Times New Roman"/>
-          <w:szCs w:val="21"/>
-        </w:rPr>
-        <w:t>层</w:t>
-      </w:r>
-      <w:r>
-        <w:rPr>
-          <w:rFonts w:ascii="Times New Roman" w:eastAsia="宋体" w:hAnsi="Times New Roman" w:cs="Times New Roman" w:hint="eastAsia"/>
-          <w:szCs w:val="21"/>
-        </w:rPr>
-        <w:t>修改</w:t>
-      </w:r>
-      <w:proofErr w:type="gramEnd"/>
-      <w:r>
-        <w:rPr>
-          <w:rFonts w:ascii="Times New Roman" w:eastAsia="宋体" w:hAnsi="Times New Roman" w:cs="Times New Roman" w:hint="eastAsia"/>
-          <w:szCs w:val="21"/>
-        </w:rPr>
-        <w:t>数据，视图层就会做相应的更新。</w:t>
+        <w:t>数据修改时，只需在逻辑层</w:t>
+      </w:r>
+      <w:r>
+        <w:rPr>
+          <w:rFonts w:ascii="Times New Roman" w:eastAsia="宋体" w:hAnsi="Times New Roman" w:cs="Times New Roman" w:hint="eastAsia"/>
+          <w:szCs w:val="21"/>
+        </w:rPr>
+        <w:t>修改数据，视图层就会做相应的更新。</w:t>
       </w:r>
     </w:p>
     <w:p>
@@ -6540,7 +5792,6 @@
         </w:rPr>
         <w:t xml:space="preserve"> </w:t>
       </w:r>
-      <w:proofErr w:type="gramStart"/>
       <w:r>
         <w:rPr>
           <w:rFonts w:ascii="宋体" w:hAnsi="宋体" w:hint="eastAsia"/>
@@ -6548,9 +5799,8 @@
           <w:bCs/>
           <w:sz w:val="21"/>
         </w:rPr>
-        <w:t>微代平台</w:t>
-      </w:r>
-      <w:proofErr w:type="gramEnd"/>
+        <w:t>微代平台系统</w:t>
+      </w:r>
       <w:r>
         <w:rPr>
           <w:rFonts w:ascii="宋体" w:hAnsi="宋体" w:hint="eastAsia"/>
@@ -6558,15 +5808,6 @@
           <w:bCs/>
           <w:sz w:val="21"/>
         </w:rPr>
-        <w:t>系统</w:t>
-      </w:r>
-      <w:r>
-        <w:rPr>
-          <w:rFonts w:ascii="宋体" w:hAnsi="宋体" w:hint="eastAsia"/>
-          <w:b/>
-          <w:bCs/>
-          <w:sz w:val="21"/>
-        </w:rPr>
         <w:t>的流程设计</w:t>
       </w:r>
     </w:p>
@@ -6619,23 +5860,7 @@
           <w:rFonts w:ascii="Times New Roman" w:eastAsia="宋体" w:hAnsi="Times New Roman" w:cs="Times New Roman"/>
           <w:szCs w:val="21"/>
         </w:rPr>
-        <w:t>开发的关键，在用户使用系统时，首先需要</w:t>
-      </w:r>
-      <w:proofErr w:type="gramStart"/>
-      <w:r>
-        <w:rPr>
-          <w:rFonts w:ascii="Times New Roman" w:eastAsia="宋体" w:hAnsi="Times New Roman" w:cs="Times New Roman"/>
-          <w:szCs w:val="21"/>
-        </w:rPr>
-        <w:t>打开微信小</w:t>
-      </w:r>
-      <w:proofErr w:type="gramEnd"/>
-      <w:r>
-        <w:rPr>
-          <w:rFonts w:ascii="Times New Roman" w:eastAsia="宋体" w:hAnsi="Times New Roman" w:cs="Times New Roman"/>
-          <w:szCs w:val="21"/>
-        </w:rPr>
-        <w:t>程序，</w:t>
+        <w:t>开发的关键，在用户使用系统时，首先需要打开微信小程序，</w:t>
       </w:r>
     </w:p>
     <w:p>
@@ -6743,7 +5968,6 @@
         </w:rPr>
         <w:t>该服务器运行在</w:t>
       </w:r>
-      <w:proofErr w:type="spellStart"/>
       <w:r>
         <w:rPr>
           <w:rFonts w:ascii="Times New Roman" w:eastAsia="宋体" w:hAnsi="Times New Roman" w:cs="Times New Roman"/>
@@ -6751,7 +5975,6 @@
         </w:rPr>
         <w:t>JavaSE</w:t>
       </w:r>
-      <w:proofErr w:type="spellEnd"/>
       <w:r>
         <w:rPr>
           <w:rFonts w:ascii="Times New Roman" w:eastAsia="宋体" w:hAnsi="Times New Roman" w:cs="Times New Roman"/>
@@ -6869,33 +6092,8 @@
           <w:rFonts w:ascii="Times New Roman" w:eastAsia="宋体" w:hAnsi="Times New Roman" w:cs="Times New Roman"/>
           <w:szCs w:val="21"/>
         </w:rPr>
-        <w:t>客户端发出请求，服务器端接收到请求后，在服务器</w:t>
-      </w:r>
-      <w:proofErr w:type="gramStart"/>
-      <w:r>
-        <w:rPr>
-          <w:rFonts w:ascii="Times New Roman" w:eastAsia="宋体" w:hAnsi="Times New Roman" w:cs="Times New Roman"/>
-          <w:szCs w:val="21"/>
-        </w:rPr>
-        <w:t>端处理</w:t>
-      </w:r>
-      <w:proofErr w:type="gramEnd"/>
-      <w:r>
-        <w:rPr>
-          <w:rFonts w:ascii="Times New Roman" w:eastAsia="宋体" w:hAnsi="Times New Roman" w:cs="Times New Roman"/>
-          <w:szCs w:val="21"/>
-        </w:rPr>
-        <w:t>相关数据信息，最终手机终端接收到服务器传来的运算结果。</w:t>
-      </w:r>
-      <w:proofErr w:type="gramStart"/>
-      <w:r>
-        <w:rPr>
-          <w:rFonts w:ascii="Times New Roman" w:eastAsia="宋体" w:hAnsi="Times New Roman" w:cs="Times New Roman"/>
-          <w:szCs w:val="21"/>
-        </w:rPr>
-        <w:t>必要类包</w:t>
-      </w:r>
-      <w:proofErr w:type="gramEnd"/>
+        <w:t>客户端发出请求，服务器端接收到请求后，在服务器端处理相关数据信息，最终手机终端接收到服务器传来的运算结果。必要类包</w:t>
+      </w:r>
       <w:r>
         <w:rPr>
           <w:rFonts w:ascii="Times New Roman" w:eastAsia="宋体" w:hAnsi="Times New Roman" w:cs="Times New Roman" w:hint="eastAsia"/>
@@ -7295,7 +6493,6 @@
         </w:rPr>
         <w:t>也有类似的封装接口</w:t>
       </w:r>
-      <w:proofErr w:type="spellStart"/>
       <w:r>
         <w:rPr>
           <w:rFonts w:ascii="Times New Roman" w:eastAsia="宋体" w:hAnsi="Times New Roman" w:cs="Times New Roman" w:hint="eastAsia"/>
@@ -7324,7 +6521,6 @@
         </w:rPr>
         <w:t>t</w:t>
       </w:r>
-      <w:proofErr w:type="spellEnd"/>
       <w:r>
         <w:rPr>
           <w:rFonts w:ascii="Times New Roman" w:eastAsia="宋体" w:hAnsi="Times New Roman" w:cs="Times New Roman" w:hint="eastAsia"/>
@@ -7398,7 +6594,6 @@
         </w:rPr>
         <w:t>，生成的访问链接</w:t>
       </w:r>
-      <w:proofErr w:type="spellStart"/>
       <w:r>
         <w:rPr>
           <w:rFonts w:ascii="Times New Roman" w:eastAsia="宋体" w:hAnsi="Times New Roman" w:cs="Times New Roman" w:hint="eastAsia"/>
@@ -7406,7 +6601,6 @@
         </w:rPr>
         <w:t>url</w:t>
       </w:r>
-      <w:proofErr w:type="spellEnd"/>
       <w:r>
         <w:rPr>
           <w:rFonts w:ascii="Times New Roman" w:eastAsia="宋体" w:hAnsi="Times New Roman" w:cs="Times New Roman" w:hint="eastAsia"/>
@@ -7460,23 +6654,12 @@
           <w:szCs w:val="21"/>
         </w:rPr>
       </w:pPr>
-      <w:proofErr w:type="spellStart"/>
-      <w:proofErr w:type="gramStart"/>
-      <w:r>
-        <w:rPr>
-          <w:rFonts w:ascii="Times New Roman" w:eastAsia="宋体" w:hAnsi="Times New Roman" w:cs="Times New Roman"/>
-          <w:szCs w:val="21"/>
-        </w:rPr>
-        <w:t>wx.request</w:t>
-      </w:r>
-      <w:proofErr w:type="spellEnd"/>
-      <w:proofErr w:type="gramEnd"/>
-      <w:r>
-        <w:rPr>
-          <w:rFonts w:ascii="Times New Roman" w:eastAsia="宋体" w:hAnsi="Times New Roman" w:cs="Times New Roman"/>
-          <w:szCs w:val="21"/>
-        </w:rPr>
-        <w:t>({</w:t>
+      <w:r>
+        <w:rPr>
+          <w:rFonts w:ascii="Times New Roman" w:eastAsia="宋体" w:hAnsi="Times New Roman" w:cs="Times New Roman"/>
+          <w:szCs w:val="21"/>
+        </w:rPr>
+        <w:t>wx.request({</w:t>
       </w:r>
     </w:p>
     <w:p>
@@ -7522,53 +6705,12 @@
           <w:szCs w:val="21"/>
         </w:rPr>
       </w:pPr>
-      <w:proofErr w:type="spellStart"/>
-      <w:r>
-        <w:rPr>
-          <w:rFonts w:ascii="Times New Roman" w:eastAsia="宋体" w:hAnsi="Times New Roman" w:cs="Times New Roman"/>
-          <w:szCs w:val="21"/>
-        </w:rPr>
-        <w:t>u_phone</w:t>
-      </w:r>
-      <w:proofErr w:type="spellEnd"/>
-      <w:r>
-        <w:rPr>
-          <w:rFonts w:ascii="Times New Roman" w:eastAsia="宋体" w:hAnsi="Times New Roman" w:cs="Times New Roman"/>
-          <w:szCs w:val="21"/>
-        </w:rPr>
-        <w:t xml:space="preserve">: </w:t>
-      </w:r>
-      <w:proofErr w:type="spellStart"/>
-      <w:r>
-        <w:rPr>
-          <w:rFonts w:ascii="Times New Roman" w:eastAsia="宋体" w:hAnsi="Times New Roman" w:cs="Times New Roman"/>
-          <w:szCs w:val="21"/>
-        </w:rPr>
-        <w:t>that.</w:t>
-      </w:r>
-      <w:proofErr w:type="gramStart"/>
-      <w:r>
-        <w:rPr>
-          <w:rFonts w:ascii="Times New Roman" w:eastAsia="宋体" w:hAnsi="Times New Roman" w:cs="Times New Roman"/>
-          <w:szCs w:val="21"/>
-        </w:rPr>
-        <w:t>data.u</w:t>
-      </w:r>
-      <w:proofErr w:type="gramEnd"/>
-      <w:r>
-        <w:rPr>
-          <w:rFonts w:ascii="Times New Roman" w:eastAsia="宋体" w:hAnsi="Times New Roman" w:cs="Times New Roman"/>
-          <w:szCs w:val="21"/>
-        </w:rPr>
-        <w:t>_phone</w:t>
-      </w:r>
-      <w:proofErr w:type="spellEnd"/>
-      <w:r>
-        <w:rPr>
-          <w:rFonts w:ascii="Times New Roman" w:eastAsia="宋体" w:hAnsi="Times New Roman" w:cs="Times New Roman"/>
-          <w:szCs w:val="21"/>
-        </w:rPr>
-        <w:t>,</w:t>
+      <w:r>
+        <w:rPr>
+          <w:rFonts w:ascii="Times New Roman" w:eastAsia="宋体" w:hAnsi="Times New Roman" w:cs="Times New Roman"/>
+          <w:szCs w:val="21"/>
+        </w:rPr>
+        <w:t>u_phone: that.data.u_phone,</w:t>
       </w:r>
     </w:p>
     <w:p>
@@ -7580,37 +6722,12 @@
           <w:szCs w:val="21"/>
         </w:rPr>
       </w:pPr>
-      <w:proofErr w:type="spellStart"/>
-      <w:r>
-        <w:rPr>
-          <w:rFonts w:ascii="Times New Roman" w:eastAsia="宋体" w:hAnsi="Times New Roman" w:cs="Times New Roman"/>
-          <w:szCs w:val="21"/>
-        </w:rPr>
-        <w:t>u_reg_time</w:t>
-      </w:r>
-      <w:proofErr w:type="spellEnd"/>
-      <w:r>
-        <w:rPr>
-          <w:rFonts w:ascii="Times New Roman" w:eastAsia="宋体" w:hAnsi="Times New Roman" w:cs="Times New Roman"/>
-          <w:szCs w:val="21"/>
-        </w:rPr>
-        <w:t xml:space="preserve">: </w:t>
-      </w:r>
-      <w:proofErr w:type="spellStart"/>
-      <w:r>
-        <w:rPr>
-          <w:rFonts w:ascii="Times New Roman" w:eastAsia="宋体" w:hAnsi="Times New Roman" w:cs="Times New Roman"/>
-          <w:szCs w:val="21"/>
-        </w:rPr>
-        <w:t>u_reg_time</w:t>
-      </w:r>
-      <w:proofErr w:type="spellEnd"/>
-      <w:r>
-        <w:rPr>
-          <w:rFonts w:ascii="Times New Roman" w:eastAsia="宋体" w:hAnsi="Times New Roman" w:cs="Times New Roman"/>
-          <w:szCs w:val="21"/>
-        </w:rPr>
-        <w:t>,</w:t>
+      <w:r>
+        <w:rPr>
+          <w:rFonts w:ascii="Times New Roman" w:eastAsia="宋体" w:hAnsi="Times New Roman" w:cs="Times New Roman"/>
+          <w:szCs w:val="21"/>
+        </w:rPr>
+        <w:t>u_reg_time: u_reg_time,</w:t>
       </w:r>
     </w:p>
     <w:p>
@@ -7656,21 +6773,12 @@
           <w:szCs w:val="21"/>
         </w:rPr>
       </w:pPr>
-      <w:proofErr w:type="spellStart"/>
-      <w:r>
-        <w:rPr>
-          <w:rFonts w:ascii="Times New Roman" w:eastAsia="宋体" w:hAnsi="Times New Roman" w:cs="Times New Roman"/>
-          <w:szCs w:val="21"/>
-        </w:rPr>
-        <w:t>dataType</w:t>
-      </w:r>
-      <w:proofErr w:type="spellEnd"/>
-      <w:r>
-        <w:rPr>
-          <w:rFonts w:ascii="Times New Roman" w:eastAsia="宋体" w:hAnsi="Times New Roman" w:cs="Times New Roman"/>
-          <w:szCs w:val="21"/>
-        </w:rPr>
-        <w:t>: 'JSON',</w:t>
+      <w:r>
+        <w:rPr>
+          <w:rFonts w:ascii="Times New Roman" w:eastAsia="宋体" w:hAnsi="Times New Roman" w:cs="Times New Roman"/>
+          <w:szCs w:val="21"/>
+        </w:rPr>
+        <w:t>dataType: 'JSON',</w:t>
       </w:r>
     </w:p>
     <w:p>
@@ -7735,55 +6843,7 @@
           <w:rFonts w:ascii="Times New Roman" w:eastAsia="宋体" w:hAnsi="Times New Roman" w:cs="Times New Roman"/>
           <w:szCs w:val="21"/>
         </w:rPr>
-        <w:t xml:space="preserve">var </w:t>
-      </w:r>
-      <w:proofErr w:type="spellStart"/>
-      <w:r>
-        <w:rPr>
-          <w:rFonts w:ascii="Times New Roman" w:eastAsia="宋体" w:hAnsi="Times New Roman" w:cs="Times New Roman"/>
-          <w:szCs w:val="21"/>
-        </w:rPr>
-        <w:t>rdata</w:t>
-      </w:r>
-      <w:proofErr w:type="spellEnd"/>
-      <w:r>
-        <w:rPr>
-          <w:rFonts w:ascii="Times New Roman" w:eastAsia="宋体" w:hAnsi="Times New Roman" w:cs="Times New Roman"/>
-          <w:szCs w:val="21"/>
-        </w:rPr>
-        <w:t xml:space="preserve"> = </w:t>
-      </w:r>
-      <w:proofErr w:type="spellStart"/>
-      <w:r>
-        <w:rPr>
-          <w:rFonts w:ascii="Times New Roman" w:eastAsia="宋体" w:hAnsi="Times New Roman" w:cs="Times New Roman"/>
-          <w:szCs w:val="21"/>
-        </w:rPr>
-        <w:t>JSON.parse</w:t>
-      </w:r>
-      <w:proofErr w:type="spellEnd"/>
-      <w:r>
-        <w:rPr>
-          <w:rFonts w:ascii="Times New Roman" w:eastAsia="宋体" w:hAnsi="Times New Roman" w:cs="Times New Roman"/>
-          <w:szCs w:val="21"/>
-        </w:rPr>
-        <w:t>(</w:t>
-      </w:r>
-      <w:proofErr w:type="spellStart"/>
-      <w:r>
-        <w:rPr>
-          <w:rFonts w:ascii="Times New Roman" w:eastAsia="宋体" w:hAnsi="Times New Roman" w:cs="Times New Roman"/>
-          <w:szCs w:val="21"/>
-        </w:rPr>
-        <w:t>res.data</w:t>
-      </w:r>
-      <w:proofErr w:type="spellEnd"/>
-      <w:r>
-        <w:rPr>
-          <w:rFonts w:ascii="Times New Roman" w:eastAsia="宋体" w:hAnsi="Times New Roman" w:cs="Times New Roman"/>
-          <w:szCs w:val="21"/>
-        </w:rPr>
-        <w:t>)   //</w:t>
+        <w:t>var rdata = JSON.parse(res.data)   //</w:t>
       </w:r>
       <w:r>
         <w:rPr>
@@ -7945,23 +7005,12 @@
           <w:szCs w:val="21"/>
         </w:rPr>
       </w:pPr>
-      <w:proofErr w:type="spellStart"/>
-      <w:proofErr w:type="gramStart"/>
-      <w:r>
-        <w:rPr>
-          <w:rFonts w:ascii="Times New Roman" w:eastAsia="宋体" w:hAnsi="Times New Roman" w:cs="Times New Roman"/>
-          <w:szCs w:val="21"/>
-        </w:rPr>
-        <w:t>wx.request</w:t>
-      </w:r>
-      <w:proofErr w:type="spellEnd"/>
-      <w:proofErr w:type="gramEnd"/>
-      <w:r>
-        <w:rPr>
-          <w:rFonts w:ascii="Times New Roman" w:eastAsia="宋体" w:hAnsi="Times New Roman" w:cs="Times New Roman"/>
-          <w:szCs w:val="21"/>
-        </w:rPr>
-        <w:t>({</w:t>
+      <w:r>
+        <w:rPr>
+          <w:rFonts w:ascii="Times New Roman" w:eastAsia="宋体" w:hAnsi="Times New Roman" w:cs="Times New Roman"/>
+          <w:szCs w:val="21"/>
+        </w:rPr>
+        <w:t>wx.request({</w:t>
       </w:r>
     </w:p>
     <w:p>
@@ -8007,37 +7056,12 @@
           <w:szCs w:val="21"/>
         </w:rPr>
       </w:pPr>
-      <w:proofErr w:type="spellStart"/>
-      <w:r>
-        <w:rPr>
-          <w:rFonts w:ascii="Times New Roman" w:eastAsia="宋体" w:hAnsi="Times New Roman" w:cs="Times New Roman"/>
-          <w:szCs w:val="21"/>
-        </w:rPr>
-        <w:t>U_name</w:t>
-      </w:r>
-      <w:proofErr w:type="spellEnd"/>
-      <w:r>
-        <w:rPr>
-          <w:rFonts w:ascii="Times New Roman" w:eastAsia="宋体" w:hAnsi="Times New Roman" w:cs="Times New Roman"/>
-          <w:szCs w:val="21"/>
-        </w:rPr>
-        <w:t xml:space="preserve">: </w:t>
-      </w:r>
-      <w:proofErr w:type="spellStart"/>
-      <w:r>
-        <w:rPr>
-          <w:rFonts w:ascii="Times New Roman" w:eastAsia="宋体" w:hAnsi="Times New Roman" w:cs="Times New Roman"/>
-          <w:szCs w:val="21"/>
-        </w:rPr>
-        <w:t>tempName</w:t>
-      </w:r>
-      <w:proofErr w:type="spellEnd"/>
-      <w:r>
-        <w:rPr>
-          <w:rFonts w:ascii="Times New Roman" w:eastAsia="宋体" w:hAnsi="Times New Roman" w:cs="Times New Roman"/>
-          <w:szCs w:val="21"/>
-        </w:rPr>
-        <w:t>,</w:t>
+      <w:r>
+        <w:rPr>
+          <w:rFonts w:ascii="Times New Roman" w:eastAsia="宋体" w:hAnsi="Times New Roman" w:cs="Times New Roman"/>
+          <w:szCs w:val="21"/>
+        </w:rPr>
+        <w:t>U_name: tempName,</w:t>
       </w:r>
     </w:p>
     <w:p>
@@ -8049,37 +7073,12 @@
           <w:szCs w:val="21"/>
         </w:rPr>
       </w:pPr>
-      <w:proofErr w:type="spellStart"/>
-      <w:r>
-        <w:rPr>
-          <w:rFonts w:ascii="Times New Roman" w:eastAsia="宋体" w:hAnsi="Times New Roman" w:cs="Times New Roman"/>
-          <w:szCs w:val="21"/>
-        </w:rPr>
-        <w:t>U_phone</w:t>
-      </w:r>
-      <w:proofErr w:type="spellEnd"/>
-      <w:r>
-        <w:rPr>
-          <w:rFonts w:ascii="Times New Roman" w:eastAsia="宋体" w:hAnsi="Times New Roman" w:cs="Times New Roman"/>
-          <w:szCs w:val="21"/>
-        </w:rPr>
-        <w:t xml:space="preserve">: </w:t>
-      </w:r>
-      <w:proofErr w:type="spellStart"/>
-      <w:r>
-        <w:rPr>
-          <w:rFonts w:ascii="Times New Roman" w:eastAsia="宋体" w:hAnsi="Times New Roman" w:cs="Times New Roman"/>
-          <w:szCs w:val="21"/>
-        </w:rPr>
-        <w:t>userphone</w:t>
-      </w:r>
-      <w:proofErr w:type="spellEnd"/>
-      <w:r>
-        <w:rPr>
-          <w:rFonts w:ascii="Times New Roman" w:eastAsia="宋体" w:hAnsi="Times New Roman" w:cs="Times New Roman"/>
-          <w:szCs w:val="21"/>
-        </w:rPr>
-        <w:t>,</w:t>
+      <w:r>
+        <w:rPr>
+          <w:rFonts w:ascii="Times New Roman" w:eastAsia="宋体" w:hAnsi="Times New Roman" w:cs="Times New Roman"/>
+          <w:szCs w:val="21"/>
+        </w:rPr>
+        <w:t>U_phone: userphone,</w:t>
       </w:r>
     </w:p>
     <w:p>
@@ -8123,46 +7122,12 @@
           <w:szCs w:val="21"/>
         </w:rPr>
       </w:pPr>
-      <w:proofErr w:type="spellStart"/>
-      <w:r>
-        <w:rPr>
-          <w:rFonts w:ascii="Times New Roman" w:eastAsia="宋体" w:hAnsi="Times New Roman" w:cs="Times New Roman"/>
-          <w:szCs w:val="21"/>
-        </w:rPr>
-        <w:t>U_wechat_id</w:t>
-      </w:r>
-      <w:proofErr w:type="spellEnd"/>
-      <w:r>
-        <w:rPr>
-          <w:rFonts w:ascii="Times New Roman" w:eastAsia="宋体" w:hAnsi="Times New Roman" w:cs="Times New Roman"/>
-          <w:szCs w:val="21"/>
-        </w:rPr>
-        <w:t xml:space="preserve">: </w:t>
-      </w:r>
-      <w:proofErr w:type="spellStart"/>
-      <w:proofErr w:type="gramStart"/>
-      <w:r>
-        <w:rPr>
-          <w:rFonts w:ascii="Times New Roman" w:eastAsia="宋体" w:hAnsi="Times New Roman" w:cs="Times New Roman"/>
-          <w:szCs w:val="21"/>
-        </w:rPr>
-        <w:t>app.globalData.user</w:t>
-      </w:r>
-      <w:proofErr w:type="gramEnd"/>
-      <w:r>
-        <w:rPr>
-          <w:rFonts w:ascii="Times New Roman" w:eastAsia="宋体" w:hAnsi="Times New Roman" w:cs="Times New Roman"/>
-          <w:szCs w:val="21"/>
-        </w:rPr>
-        <w:t>.U_wechat_id</w:t>
-      </w:r>
-      <w:proofErr w:type="spellEnd"/>
-      <w:r>
-        <w:rPr>
-          <w:rFonts w:ascii="Times New Roman" w:eastAsia="宋体" w:hAnsi="Times New Roman" w:cs="Times New Roman"/>
-          <w:szCs w:val="21"/>
-        </w:rPr>
-        <w:t>,</w:t>
+      <w:r>
+        <w:rPr>
+          <w:rFonts w:ascii="Times New Roman" w:eastAsia="宋体" w:hAnsi="Times New Roman" w:cs="Times New Roman"/>
+          <w:szCs w:val="21"/>
+        </w:rPr>
+        <w:t>U_wechat_id: app.globalData.user.U_wechat_id,</w:t>
       </w:r>
     </w:p>
     <w:p>
@@ -8208,21 +7173,12 @@
           <w:szCs w:val="21"/>
         </w:rPr>
       </w:pPr>
-      <w:proofErr w:type="spellStart"/>
-      <w:r>
-        <w:rPr>
-          <w:rFonts w:ascii="Times New Roman" w:eastAsia="宋体" w:hAnsi="Times New Roman" w:cs="Times New Roman"/>
-          <w:szCs w:val="21"/>
-        </w:rPr>
-        <w:t>dataType</w:t>
-      </w:r>
-      <w:proofErr w:type="spellEnd"/>
-      <w:r>
-        <w:rPr>
-          <w:rFonts w:ascii="Times New Roman" w:eastAsia="宋体" w:hAnsi="Times New Roman" w:cs="Times New Roman"/>
-          <w:szCs w:val="21"/>
-        </w:rPr>
-        <w:t>: 'JSON',</w:t>
+      <w:r>
+        <w:rPr>
+          <w:rFonts w:ascii="Times New Roman" w:eastAsia="宋体" w:hAnsi="Times New Roman" w:cs="Times New Roman"/>
+          <w:szCs w:val="21"/>
+        </w:rPr>
+        <w:t>dataType: 'JSON',</w:t>
       </w:r>
     </w:p>
     <w:p>
@@ -8287,55 +7243,7 @@
           <w:rFonts w:ascii="Times New Roman" w:eastAsia="宋体" w:hAnsi="Times New Roman" w:cs="Times New Roman"/>
           <w:szCs w:val="21"/>
         </w:rPr>
-        <w:t xml:space="preserve">var </w:t>
-      </w:r>
-      <w:proofErr w:type="spellStart"/>
-      <w:r>
-        <w:rPr>
-          <w:rFonts w:ascii="Times New Roman" w:eastAsia="宋体" w:hAnsi="Times New Roman" w:cs="Times New Roman"/>
-          <w:szCs w:val="21"/>
-        </w:rPr>
-        <w:t>rdata</w:t>
-      </w:r>
-      <w:proofErr w:type="spellEnd"/>
-      <w:r>
-        <w:rPr>
-          <w:rFonts w:ascii="Times New Roman" w:eastAsia="宋体" w:hAnsi="Times New Roman" w:cs="Times New Roman"/>
-          <w:szCs w:val="21"/>
-        </w:rPr>
-        <w:t xml:space="preserve"> = </w:t>
-      </w:r>
-      <w:proofErr w:type="spellStart"/>
-      <w:r>
-        <w:rPr>
-          <w:rFonts w:ascii="Times New Roman" w:eastAsia="宋体" w:hAnsi="Times New Roman" w:cs="Times New Roman"/>
-          <w:szCs w:val="21"/>
-        </w:rPr>
-        <w:t>JSON.parse</w:t>
-      </w:r>
-      <w:proofErr w:type="spellEnd"/>
-      <w:r>
-        <w:rPr>
-          <w:rFonts w:ascii="Times New Roman" w:eastAsia="宋体" w:hAnsi="Times New Roman" w:cs="Times New Roman"/>
-          <w:szCs w:val="21"/>
-        </w:rPr>
-        <w:t>(</w:t>
-      </w:r>
-      <w:proofErr w:type="spellStart"/>
-      <w:r>
-        <w:rPr>
-          <w:rFonts w:ascii="Times New Roman" w:eastAsia="宋体" w:hAnsi="Times New Roman" w:cs="Times New Roman"/>
-          <w:szCs w:val="21"/>
-        </w:rPr>
-        <w:t>res.data</w:t>
-      </w:r>
-      <w:proofErr w:type="spellEnd"/>
-      <w:r>
-        <w:rPr>
-          <w:rFonts w:ascii="Times New Roman" w:eastAsia="宋体" w:hAnsi="Times New Roman" w:cs="Times New Roman"/>
-          <w:szCs w:val="21"/>
-        </w:rPr>
-        <w:t>)</w:t>
+        <w:t>var rdata = JSON.parse(res.data)</w:t>
       </w:r>
     </w:p>
     <w:p>
@@ -8807,7 +7715,6 @@
                 <w:color w:val="000000"/>
               </w:rPr>
             </w:pPr>
-            <w:proofErr w:type="spellStart"/>
             <w:r>
               <w:rPr>
                 <w:rFonts w:ascii="Times New Roman" w:eastAsia="宋体" w:hAnsi="Times New Roman" w:hint="eastAsia"/>
@@ -8822,7 +7729,6 @@
               </w:rPr>
               <w:t>_id</w:t>
             </w:r>
-            <w:proofErr w:type="spellEnd"/>
           </w:p>
         </w:tc>
         <w:tc>
@@ -8909,7 +7815,6 @@
                 <w:color w:val="000000"/>
               </w:rPr>
             </w:pPr>
-            <w:proofErr w:type="spellStart"/>
             <w:r>
               <w:rPr>
                 <w:rFonts w:ascii="Times New Roman" w:eastAsia="宋体" w:hAnsi="Times New Roman" w:hint="eastAsia"/>
@@ -8924,7 +7829,6 @@
               </w:rPr>
               <w:t>_id</w:t>
             </w:r>
-            <w:proofErr w:type="spellEnd"/>
           </w:p>
         </w:tc>
         <w:tc>
@@ -8975,23 +7879,7 @@
                 <w:rFonts w:ascii="Times New Roman" w:eastAsia="宋体" w:hAnsi="Times New Roman" w:hint="eastAsia"/>
                 <w:color w:val="000000"/>
               </w:rPr>
-              <w:t>上</w:t>
-            </w:r>
-            <w:proofErr w:type="gramStart"/>
-            <w:r>
-              <w:rPr>
-                <w:rFonts w:ascii="Times New Roman" w:eastAsia="宋体" w:hAnsi="Times New Roman" w:hint="eastAsia"/>
-                <w:color w:val="000000"/>
-              </w:rPr>
-              <w:t>传用户</w:t>
-            </w:r>
-            <w:proofErr w:type="gramEnd"/>
-            <w:r>
-              <w:rPr>
-                <w:rFonts w:ascii="Times New Roman" w:eastAsia="宋体" w:hAnsi="Times New Roman" w:hint="eastAsia"/>
-                <w:color w:val="000000"/>
-              </w:rPr>
-              <w:t>编号</w:t>
+              <w:t>上传用户编号</w:t>
             </w:r>
           </w:p>
         </w:tc>
@@ -9015,7 +7903,6 @@
                 <w:color w:val="000000"/>
               </w:rPr>
             </w:pPr>
-            <w:proofErr w:type="spellStart"/>
             <w:r>
               <w:rPr>
                 <w:rFonts w:ascii="Times New Roman" w:eastAsia="宋体" w:hAnsi="Times New Roman" w:hint="eastAsia"/>
@@ -9030,7 +7917,6 @@
               </w:rPr>
               <w:t>_title</w:t>
             </w:r>
-            <w:proofErr w:type="spellEnd"/>
           </w:p>
         </w:tc>
         <w:tc>
@@ -9099,7 +7985,6 @@
                 <w:color w:val="000000"/>
               </w:rPr>
             </w:pPr>
-            <w:proofErr w:type="spellStart"/>
             <w:r>
               <w:rPr>
                 <w:rFonts w:ascii="Times New Roman" w:eastAsia="宋体" w:hAnsi="Times New Roman" w:hint="eastAsia"/>
@@ -9114,7 +7999,6 @@
               </w:rPr>
               <w:t>_intro</w:t>
             </w:r>
-            <w:proofErr w:type="spellEnd"/>
           </w:p>
         </w:tc>
         <w:tc>
@@ -9183,7 +8067,6 @@
                 <w:color w:val="000000"/>
               </w:rPr>
             </w:pPr>
-            <w:proofErr w:type="spellStart"/>
             <w:r>
               <w:rPr>
                 <w:rFonts w:ascii="Times New Roman" w:eastAsia="宋体" w:hAnsi="Times New Roman"/>
@@ -9191,7 +8074,6 @@
               </w:rPr>
               <w:t>P_num</w:t>
             </w:r>
-            <w:proofErr w:type="spellEnd"/>
           </w:p>
         </w:tc>
         <w:tc>
@@ -9260,7 +8142,6 @@
                 <w:color w:val="000000"/>
               </w:rPr>
             </w:pPr>
-            <w:proofErr w:type="spellStart"/>
             <w:r>
               <w:rPr>
                 <w:rFonts w:ascii="Times New Roman" w:eastAsia="宋体" w:hAnsi="Times New Roman" w:hint="eastAsia"/>
@@ -9275,7 +8156,6 @@
               </w:rPr>
               <w:t>_time</w:t>
             </w:r>
-            <w:proofErr w:type="spellEnd"/>
           </w:p>
         </w:tc>
         <w:tc>
@@ -9351,7 +8231,6 @@
                 <w:color w:val="000000"/>
               </w:rPr>
             </w:pPr>
-            <w:proofErr w:type="spellStart"/>
             <w:r>
               <w:rPr>
                 <w:rFonts w:ascii="Times New Roman" w:eastAsia="宋体" w:hAnsi="Times New Roman" w:hint="eastAsia"/>
@@ -9366,7 +8245,6 @@
               </w:rPr>
               <w:t>_image</w:t>
             </w:r>
-            <w:proofErr w:type="spellEnd"/>
           </w:p>
         </w:tc>
         <w:tc>
@@ -9438,7 +8316,6 @@
                 <w:color w:val="000000"/>
               </w:rPr>
             </w:pPr>
-            <w:proofErr w:type="spellStart"/>
             <w:r>
               <w:rPr>
                 <w:rFonts w:ascii="Times New Roman" w:eastAsia="宋体" w:hAnsi="Times New Roman" w:hint="eastAsia"/>
@@ -9453,7 +8330,6 @@
               </w:rPr>
               <w:t>_price</w:t>
             </w:r>
-            <w:proofErr w:type="spellEnd"/>
           </w:p>
         </w:tc>
         <w:tc>
@@ -9473,7 +8349,6 @@
                 <w:color w:val="000000"/>
               </w:rPr>
             </w:pPr>
-            <w:proofErr w:type="spellStart"/>
             <w:r>
               <w:rPr>
                 <w:rFonts w:ascii="Times New Roman" w:eastAsia="宋体" w:hAnsi="Times New Roman" w:hint="eastAsia"/>
@@ -9488,7 +8363,6 @@
               </w:rPr>
               <w:t>laot</w:t>
             </w:r>
-            <w:proofErr w:type="spellEnd"/>
           </w:p>
         </w:tc>
         <w:tc>
@@ -9555,23 +8429,7 @@
           <w:rFonts w:ascii="Times New Roman" w:eastAsia="宋体" w:hAnsi="Times New Roman" w:cs="Times New Roman" w:hint="eastAsia"/>
           <w:szCs w:val="21"/>
         </w:rPr>
-        <w:t>访问远端数据库，首先需在</w:t>
-      </w:r>
-      <w:proofErr w:type="gramStart"/>
-      <w:r>
-        <w:rPr>
-          <w:rFonts w:ascii="Times New Roman" w:eastAsia="宋体" w:hAnsi="Times New Roman" w:cs="Times New Roman" w:hint="eastAsia"/>
-          <w:szCs w:val="21"/>
-        </w:rPr>
-        <w:t>微信官方</w:t>
-      </w:r>
-      <w:proofErr w:type="gramEnd"/>
-      <w:r>
-        <w:rPr>
-          <w:rFonts w:ascii="Times New Roman" w:eastAsia="宋体" w:hAnsi="Times New Roman" w:cs="Times New Roman" w:hint="eastAsia"/>
-          <w:szCs w:val="21"/>
-        </w:rPr>
-        <w:t>平台上设置服务器配置，服务器域名必须是已认证</w:t>
+        <w:t>访问远端数据库，首先需在微信官方平台上设置服务器配置，服务器域名必须是已认证</w:t>
       </w:r>
       <w:r>
         <w:rPr>
@@ -10057,647 +8915,6 @@
           <w:sz w:val="21"/>
         </w:rPr>
         <w:t>:</w:t>
-      </w:r>
-    </w:p>
-    <w:p>
-      <w:pPr>
-        <w:pStyle w:val="a8"/>
-        <w:numPr>
-          <w:ilvl w:val="0"/>
-          <w:numId w:val="1"/>
-        </w:numPr>
-        <w:spacing w:line="240" w:lineRule="exact"/>
-        <w:rPr>
-          <w:rFonts w:ascii="宋体" w:hAnsi="宋体"/>
-        </w:rPr>
-      </w:pPr>
-      <w:r>
-        <w:rPr>
-          <w:rFonts w:ascii="宋体" w:hAnsi="宋体" w:hint="eastAsia"/>
-          <w:sz w:val="15"/>
-        </w:rPr>
-        <w:t>冯志民</w:t>
-      </w:r>
-      <w:r>
-        <w:rPr>
-          <w:rFonts w:ascii="宋体" w:hAnsi="宋体" w:hint="eastAsia"/>
-          <w:sz w:val="15"/>
-        </w:rPr>
-        <w:t>.</w:t>
-      </w:r>
-      <w:r>
-        <w:rPr>
-          <w:rFonts w:ascii="宋体" w:hAnsi="宋体" w:hint="eastAsia"/>
-          <w:sz w:val="15"/>
-        </w:rPr>
-        <w:t>防录音假冒身份的声纹确认方法</w:t>
-      </w:r>
-      <w:r>
-        <w:rPr>
-          <w:rFonts w:ascii="宋体" w:hAnsi="宋体" w:hint="eastAsia"/>
-          <w:sz w:val="15"/>
-        </w:rPr>
-        <w:t>[D]</w:t>
-      </w:r>
-      <w:r>
-        <w:rPr>
-          <w:rFonts w:ascii="宋体" w:hAnsi="宋体" w:hint="eastAsia"/>
-          <w:sz w:val="15"/>
-        </w:rPr>
-        <w:t>.</w:t>
-      </w:r>
-      <w:r>
-        <w:rPr>
-          <w:rFonts w:ascii="宋体" w:hAnsi="宋体" w:hint="eastAsia"/>
-          <w:sz w:val="15"/>
-        </w:rPr>
-        <w:t>上海师范大学</w:t>
-      </w:r>
-      <w:r>
-        <w:rPr>
-          <w:rFonts w:ascii="宋体" w:hAnsi="宋体" w:hint="eastAsia"/>
-          <w:sz w:val="15"/>
-        </w:rPr>
-        <w:t>,201</w:t>
-      </w:r>
-      <w:r>
-        <w:rPr>
-          <w:rFonts w:ascii="宋体" w:hAnsi="宋体" w:hint="eastAsia"/>
-          <w:sz w:val="15"/>
-        </w:rPr>
-        <w:t>9</w:t>
-      </w:r>
-      <w:r>
-        <w:rPr>
-          <w:rFonts w:ascii="宋体" w:hAnsi="宋体" w:hint="eastAsia"/>
-          <w:sz w:val="15"/>
-        </w:rPr>
-        <w:t>.</w:t>
-      </w:r>
-    </w:p>
-    <w:p>
-      <w:pPr>
-        <w:pStyle w:val="a8"/>
-        <w:numPr>
-          <w:ilvl w:val="0"/>
-          <w:numId w:val="1"/>
-        </w:numPr>
-        <w:spacing w:line="240" w:lineRule="exact"/>
-        <w:rPr>
-          <w:rFonts w:ascii="宋体" w:hAnsi="宋体"/>
-          <w:sz w:val="15"/>
-        </w:rPr>
-      </w:pPr>
-      <w:proofErr w:type="gramStart"/>
-      <w:r>
-        <w:rPr>
-          <w:rFonts w:ascii="宋体" w:hAnsi="宋体" w:hint="eastAsia"/>
-          <w:sz w:val="15"/>
-        </w:rPr>
-        <w:t>房安栋</w:t>
-      </w:r>
-      <w:proofErr w:type="gramEnd"/>
-      <w:r>
-        <w:rPr>
-          <w:rFonts w:ascii="宋体" w:hAnsi="宋体" w:hint="eastAsia"/>
-          <w:sz w:val="15"/>
-        </w:rPr>
-        <w:t>.</w:t>
-      </w:r>
-      <w:r>
-        <w:rPr>
-          <w:rFonts w:ascii="宋体" w:hAnsi="宋体" w:hint="eastAsia"/>
-          <w:sz w:val="15"/>
-        </w:rPr>
-        <w:t>复杂背景下声纹特征提取与识别</w:t>
-      </w:r>
-      <w:r>
-        <w:rPr>
-          <w:rFonts w:ascii="宋体" w:hAnsi="宋体" w:hint="eastAsia"/>
-          <w:sz w:val="15"/>
-        </w:rPr>
-        <w:t>[D]</w:t>
-      </w:r>
-      <w:r>
-        <w:rPr>
-          <w:rFonts w:ascii="宋体" w:hAnsi="宋体" w:hint="eastAsia"/>
-          <w:sz w:val="15"/>
-        </w:rPr>
-        <w:t>.</w:t>
-      </w:r>
-      <w:r>
-        <w:rPr>
-          <w:rFonts w:ascii="宋体" w:hAnsi="宋体" w:hint="eastAsia"/>
-          <w:sz w:val="15"/>
-        </w:rPr>
-        <w:t>中南</w:t>
-      </w:r>
-      <w:r>
-        <w:rPr>
-          <w:rFonts w:ascii="宋体" w:hAnsi="宋体"/>
-          <w:sz w:val="15"/>
-        </w:rPr>
-        <w:t>林业科技大学</w:t>
-      </w:r>
-      <w:r>
-        <w:rPr>
-          <w:rFonts w:ascii="宋体" w:hAnsi="宋体" w:hint="eastAsia"/>
-          <w:sz w:val="15"/>
-        </w:rPr>
-        <w:t>,2014.</w:t>
-      </w:r>
-    </w:p>
-    <w:p>
-      <w:pPr>
-        <w:pStyle w:val="a8"/>
-        <w:numPr>
-          <w:ilvl w:val="0"/>
-          <w:numId w:val="1"/>
-        </w:numPr>
-        <w:spacing w:line="240" w:lineRule="exact"/>
-        <w:rPr>
-          <w:rFonts w:ascii="宋体" w:hAnsi="宋体"/>
-          <w:sz w:val="15"/>
-        </w:rPr>
-      </w:pPr>
-      <w:r>
-        <w:rPr>
-          <w:rFonts w:ascii="宋体" w:hAnsi="宋体" w:hint="eastAsia"/>
-          <w:sz w:val="15"/>
-        </w:rPr>
-        <w:t>王萌</w:t>
-      </w:r>
-      <w:r>
-        <w:rPr>
-          <w:rFonts w:ascii="宋体" w:hAnsi="宋体" w:hint="eastAsia"/>
-          <w:sz w:val="15"/>
-        </w:rPr>
-        <w:t>.</w:t>
-      </w:r>
-      <w:r>
-        <w:rPr>
-          <w:rFonts w:ascii="宋体" w:hAnsi="宋体" w:hint="eastAsia"/>
-          <w:sz w:val="15"/>
-        </w:rPr>
-        <w:t>说话人识别算法研究</w:t>
-      </w:r>
-      <w:r>
-        <w:rPr>
-          <w:rFonts w:ascii="宋体" w:hAnsi="宋体" w:hint="eastAsia"/>
-          <w:sz w:val="15"/>
-        </w:rPr>
-        <w:t>[D]</w:t>
-      </w:r>
-      <w:r>
-        <w:rPr>
-          <w:rFonts w:ascii="宋体" w:hAnsi="宋体" w:hint="eastAsia"/>
-          <w:sz w:val="15"/>
-        </w:rPr>
-        <w:t>.</w:t>
-      </w:r>
-      <w:r>
-        <w:rPr>
-          <w:rFonts w:ascii="宋体" w:hAnsi="宋体" w:hint="eastAsia"/>
-          <w:sz w:val="15"/>
-        </w:rPr>
-        <w:t>广东工业大学,2017.</w:t>
-      </w:r>
-    </w:p>
-    <w:p>
-      <w:pPr>
-        <w:pStyle w:val="a8"/>
-        <w:numPr>
-          <w:ilvl w:val="0"/>
-          <w:numId w:val="1"/>
-        </w:numPr>
-        <w:spacing w:line="240" w:lineRule="exact"/>
-        <w:rPr>
-          <w:rFonts w:ascii="宋体" w:hAnsi="宋体"/>
-          <w:sz w:val="15"/>
-        </w:rPr>
-      </w:pPr>
-      <w:r>
-        <w:rPr>
-          <w:rFonts w:ascii="宋体" w:hAnsi="宋体"/>
-          <w:sz w:val="15"/>
-        </w:rPr>
-        <w:t>于树本.基于MFCC的说话人语音识别系统的研究[J].黑龙江科技信息,2015(27):69-70.</w:t>
-      </w:r>
-    </w:p>
-    <w:p>
-      <w:pPr>
-        <w:pStyle w:val="a8"/>
-        <w:numPr>
-          <w:ilvl w:val="0"/>
-          <w:numId w:val="1"/>
-        </w:numPr>
-        <w:spacing w:line="240" w:lineRule="exact"/>
-        <w:rPr>
-          <w:rFonts w:ascii="宋体" w:hAnsi="宋体"/>
-          <w:sz w:val="15"/>
-        </w:rPr>
-      </w:pPr>
-      <w:r>
-        <w:rPr>
-          <w:rFonts w:ascii="宋体" w:hAnsi="宋体"/>
-          <w:sz w:val="15"/>
-        </w:rPr>
-        <w:t>陈强</w:t>
-      </w:r>
-      <w:r>
-        <w:rPr>
-          <w:rFonts w:ascii="宋体" w:hAnsi="宋体" w:hint="eastAsia"/>
-          <w:sz w:val="15"/>
-        </w:rPr>
-        <w:t>.基于</w:t>
-      </w:r>
-      <w:r>
-        <w:rPr>
-          <w:rFonts w:ascii="宋体" w:hAnsi="宋体"/>
-          <w:sz w:val="15"/>
-        </w:rPr>
-        <w:t>GMM的说话人识别系统研究与实现</w:t>
-      </w:r>
-      <w:r>
-        <w:rPr>
-          <w:rFonts w:ascii="宋体" w:hAnsi="宋体" w:hint="eastAsia"/>
-          <w:sz w:val="15"/>
-        </w:rPr>
-        <w:t>[</w:t>
-      </w:r>
-      <w:r>
-        <w:rPr>
-          <w:rFonts w:ascii="宋体" w:hAnsi="宋体" w:hint="eastAsia"/>
-          <w:sz w:val="15"/>
-        </w:rPr>
-        <w:t>D</w:t>
-      </w:r>
-      <w:r>
-        <w:rPr>
-          <w:rFonts w:ascii="宋体" w:hAnsi="宋体" w:hint="eastAsia"/>
-          <w:sz w:val="15"/>
-        </w:rPr>
-        <w:t>].</w:t>
-      </w:r>
-      <w:r>
-        <w:rPr>
-          <w:rFonts w:ascii="宋体" w:hAnsi="宋体" w:hint="eastAsia"/>
-          <w:sz w:val="15"/>
-        </w:rPr>
-        <w:t>武汉理工大学</w:t>
-      </w:r>
-      <w:r>
-        <w:rPr>
-          <w:rFonts w:ascii="宋体" w:hAnsi="宋体" w:hint="eastAsia"/>
-          <w:sz w:val="15"/>
-        </w:rPr>
-        <w:t>,2010.</w:t>
-      </w:r>
-    </w:p>
-    <w:p>
-      <w:pPr>
-        <w:pStyle w:val="a8"/>
-        <w:numPr>
-          <w:ilvl w:val="0"/>
-          <w:numId w:val="1"/>
-        </w:numPr>
-        <w:spacing w:line="240" w:lineRule="exact"/>
-        <w:rPr>
-          <w:rFonts w:ascii="宋体" w:hAnsi="宋体"/>
-          <w:sz w:val="15"/>
-        </w:rPr>
-      </w:pPr>
-      <w:r>
-        <w:rPr>
-          <w:rFonts w:ascii="宋体" w:hAnsi="宋体"/>
-          <w:sz w:val="15"/>
-        </w:rPr>
-        <w:t>曾伟</w:t>
-      </w:r>
-      <w:proofErr w:type="gramStart"/>
-      <w:r>
-        <w:rPr>
-          <w:rFonts w:ascii="宋体" w:hAnsi="宋体"/>
-          <w:sz w:val="15"/>
-        </w:rPr>
-        <w:t>浩</w:t>
-      </w:r>
-      <w:proofErr w:type="gramEnd"/>
-      <w:r>
-        <w:rPr>
-          <w:rFonts w:ascii="宋体" w:hAnsi="宋体" w:hint="eastAsia"/>
-          <w:sz w:val="15"/>
-        </w:rPr>
-        <w:t>.</w:t>
-      </w:r>
-      <w:r>
-        <w:rPr>
-          <w:rFonts w:ascii="宋体" w:hAnsi="宋体"/>
-          <w:sz w:val="15"/>
-        </w:rPr>
-        <w:t>数字助听器听觉场景识别和自动增益控制算法研究及实现[D].哈尔滨工业大学,2015.</w:t>
-      </w:r>
-    </w:p>
-    <w:p>
-      <w:pPr>
-        <w:pStyle w:val="a8"/>
-        <w:numPr>
-          <w:ilvl w:val="0"/>
-          <w:numId w:val="1"/>
-        </w:numPr>
-        <w:spacing w:line="240" w:lineRule="exact"/>
-        <w:rPr>
-          <w:rFonts w:ascii="宋体" w:hAnsi="宋体"/>
-          <w:sz w:val="15"/>
-        </w:rPr>
-      </w:pPr>
-      <w:r>
-        <w:rPr>
-          <w:rFonts w:ascii="宋体" w:hAnsi="宋体"/>
-          <w:sz w:val="15"/>
-        </w:rPr>
-        <w:t>陈黎</w:t>
-      </w:r>
-      <w:r>
-        <w:rPr>
-          <w:rFonts w:ascii="宋体" w:hAnsi="宋体" w:hint="eastAsia"/>
-          <w:sz w:val="15"/>
-        </w:rPr>
-        <w:t>.基于</w:t>
-      </w:r>
-      <w:r>
-        <w:rPr>
-          <w:rFonts w:ascii="宋体" w:hAnsi="宋体"/>
-          <w:sz w:val="15"/>
-        </w:rPr>
-        <w:t>SVM和GMM的说话人辨识方法研究</w:t>
-      </w:r>
-      <w:r>
-        <w:rPr>
-          <w:rFonts w:ascii="宋体" w:hAnsi="宋体" w:hint="eastAsia"/>
-          <w:sz w:val="15"/>
-        </w:rPr>
-        <w:t>[D]</w:t>
-      </w:r>
-      <w:r>
-        <w:rPr>
-          <w:rFonts w:ascii="宋体" w:hAnsi="宋体" w:hint="eastAsia"/>
-          <w:sz w:val="15"/>
-        </w:rPr>
-        <w:t>.</w:t>
-      </w:r>
-      <w:r>
-        <w:rPr>
-          <w:rFonts w:ascii="宋体" w:hAnsi="宋体" w:hint="eastAsia"/>
-          <w:sz w:val="15"/>
-        </w:rPr>
-        <w:t>武汉理工大学</w:t>
-      </w:r>
-      <w:r>
-        <w:rPr>
-          <w:rFonts w:ascii="宋体" w:hAnsi="宋体" w:hint="eastAsia"/>
-          <w:sz w:val="15"/>
-        </w:rPr>
-        <w:t>,</w:t>
-      </w:r>
-      <w:r>
-        <w:rPr>
-          <w:rFonts w:ascii="宋体" w:hAnsi="宋体" w:hint="eastAsia"/>
-          <w:sz w:val="15"/>
-        </w:rPr>
-        <w:t>2011</w:t>
-      </w:r>
-      <w:r>
-        <w:rPr>
-          <w:rFonts w:ascii="宋体" w:hAnsi="宋体" w:hint="eastAsia"/>
-          <w:sz w:val="15"/>
-        </w:rPr>
-        <w:t>.</w:t>
-      </w:r>
-    </w:p>
-    <w:p>
-      <w:pPr>
-        <w:pStyle w:val="a8"/>
-        <w:numPr>
-          <w:ilvl w:val="0"/>
-          <w:numId w:val="1"/>
-        </w:numPr>
-        <w:spacing w:line="240" w:lineRule="exact"/>
-        <w:rPr>
-          <w:rFonts w:ascii="宋体" w:hAnsi="宋体"/>
-          <w:sz w:val="15"/>
-        </w:rPr>
-      </w:pPr>
-      <w:proofErr w:type="gramStart"/>
-      <w:r>
-        <w:rPr>
-          <w:rFonts w:ascii="宋体" w:hAnsi="宋体"/>
-          <w:sz w:val="15"/>
-        </w:rPr>
-        <w:t>陈伯胜</w:t>
-      </w:r>
-      <w:proofErr w:type="gramEnd"/>
-      <w:r>
-        <w:rPr>
-          <w:rFonts w:ascii="宋体" w:hAnsi="宋体" w:hint="eastAsia"/>
-          <w:sz w:val="15"/>
-        </w:rPr>
-        <w:t>.基于</w:t>
-      </w:r>
-      <w:r>
-        <w:rPr>
-          <w:rFonts w:ascii="宋体" w:hAnsi="宋体"/>
-          <w:sz w:val="15"/>
-        </w:rPr>
-        <w:t>VQ和GMM的与文本无关的说话人识别研究</w:t>
-      </w:r>
-      <w:r>
-        <w:rPr>
-          <w:rFonts w:ascii="宋体" w:hAnsi="宋体" w:hint="eastAsia"/>
-          <w:sz w:val="15"/>
-        </w:rPr>
-        <w:t>[D].重庆大学</w:t>
-      </w:r>
-      <w:r>
-        <w:rPr>
-          <w:rFonts w:ascii="宋体" w:hAnsi="宋体" w:hint="eastAsia"/>
-          <w:sz w:val="15"/>
-        </w:rPr>
-        <w:t>,</w:t>
-      </w:r>
-      <w:r>
-        <w:rPr>
-          <w:rFonts w:ascii="宋体" w:hAnsi="宋体" w:hint="eastAsia"/>
-          <w:sz w:val="15"/>
-        </w:rPr>
-        <w:t>2007</w:t>
-      </w:r>
-      <w:r>
-        <w:rPr>
-          <w:rFonts w:ascii="宋体" w:hAnsi="宋体" w:hint="eastAsia"/>
-          <w:sz w:val="15"/>
-        </w:rPr>
-        <w:t>.</w:t>
-      </w:r>
-    </w:p>
-    <w:p>
-      <w:pPr>
-        <w:pStyle w:val="a8"/>
-        <w:numPr>
-          <w:ilvl w:val="0"/>
-          <w:numId w:val="1"/>
-        </w:numPr>
-        <w:spacing w:line="240" w:lineRule="exact"/>
-        <w:rPr>
-          <w:rFonts w:ascii="宋体" w:hAnsi="宋体"/>
-          <w:sz w:val="15"/>
-        </w:rPr>
-      </w:pPr>
-      <w:r>
-        <w:rPr>
-          <w:rFonts w:ascii="宋体" w:hAnsi="宋体"/>
-          <w:sz w:val="15"/>
-        </w:rPr>
-        <w:t>郭万鹏</w:t>
-      </w:r>
-      <w:r>
-        <w:rPr>
-          <w:rFonts w:ascii="宋体" w:hAnsi="宋体" w:hint="eastAsia"/>
-          <w:sz w:val="15"/>
-        </w:rPr>
-        <w:t>.基于深度学习的说话人识别技术研究</w:t>
-      </w:r>
-      <w:r>
-        <w:rPr>
-          <w:rFonts w:ascii="宋体" w:hAnsi="宋体" w:hint="eastAsia"/>
-          <w:sz w:val="15"/>
-        </w:rPr>
-        <w:t>[D].兰州理工大学,2019.</w:t>
-      </w:r>
-    </w:p>
-    <w:p>
-      <w:pPr>
-        <w:pStyle w:val="a8"/>
-        <w:numPr>
-          <w:ilvl w:val="0"/>
-          <w:numId w:val="1"/>
-        </w:numPr>
-        <w:tabs>
-          <w:tab w:val="num" w:pos="810"/>
-        </w:tabs>
-        <w:spacing w:line="240" w:lineRule="exact"/>
-        <w:rPr>
-          <w:rFonts w:ascii="宋体" w:hAnsi="宋体"/>
-          <w:sz w:val="15"/>
-        </w:rPr>
-      </w:pPr>
-      <w:r>
-        <w:rPr>
-          <w:rFonts w:ascii="宋体" w:hAnsi="宋体"/>
-          <w:sz w:val="15"/>
-        </w:rPr>
-        <w:t>容强，</w:t>
-      </w:r>
-      <w:proofErr w:type="gramStart"/>
-      <w:r>
-        <w:rPr>
-          <w:rFonts w:ascii="宋体" w:hAnsi="宋体"/>
-          <w:sz w:val="15"/>
-        </w:rPr>
-        <w:t>肖汉</w:t>
-      </w:r>
-      <w:proofErr w:type="gramEnd"/>
-      <w:r>
-        <w:rPr>
-          <w:rFonts w:ascii="宋体" w:hAnsi="宋体" w:hint="eastAsia"/>
-          <w:sz w:val="15"/>
-        </w:rPr>
-        <w:t>.</w:t>
-      </w:r>
-      <w:r>
-        <w:rPr>
-          <w:rFonts w:ascii="宋体" w:hAnsi="宋体"/>
-          <w:sz w:val="15"/>
-        </w:rPr>
-        <w:t>基于MMSE维纳滤波语音增强方法研究与</w:t>
-      </w:r>
-      <w:proofErr w:type="spellStart"/>
-      <w:r>
-        <w:rPr>
-          <w:rFonts w:ascii="宋体" w:hAnsi="宋体"/>
-          <w:sz w:val="15"/>
-        </w:rPr>
-        <w:t>Matlab</w:t>
-      </w:r>
-      <w:proofErr w:type="spellEnd"/>
-      <w:r>
-        <w:rPr>
-          <w:rFonts w:ascii="宋体" w:hAnsi="宋体"/>
-          <w:sz w:val="15"/>
-        </w:rPr>
-        <w:t>实现</w:t>
-      </w:r>
-      <w:r>
-        <w:rPr>
-          <w:rFonts w:ascii="宋体" w:hAnsi="宋体" w:hint="eastAsia"/>
-          <w:sz w:val="15"/>
-        </w:rPr>
-        <w:t>[J].</w:t>
-      </w:r>
-      <w:r>
-        <w:rPr>
-          <w:rFonts w:ascii="宋体" w:hAnsi="宋体"/>
-          <w:sz w:val="15"/>
-        </w:rPr>
-        <w:t>计算机应用与软件,2015,32(1):153-156.</w:t>
-      </w:r>
-    </w:p>
-    <w:p>
-      <w:pPr>
-        <w:pStyle w:val="a8"/>
-        <w:numPr>
-          <w:ilvl w:val="0"/>
-          <w:numId w:val="1"/>
-        </w:numPr>
-        <w:tabs>
-          <w:tab w:val="num" w:pos="810"/>
-        </w:tabs>
-        <w:spacing w:line="240" w:lineRule="exact"/>
-        <w:rPr>
-          <w:rFonts w:ascii="宋体" w:hAnsi="宋体"/>
-          <w:sz w:val="15"/>
-        </w:rPr>
-      </w:pPr>
-      <w:r>
-        <w:rPr>
-          <w:rFonts w:ascii="宋体" w:hAnsi="宋体"/>
-          <w:sz w:val="15"/>
-        </w:rPr>
-        <w:t>孟欣.改进的参数自适应的维纳滤波语音增强算法[D].太原理工大学.</w:t>
-      </w:r>
-    </w:p>
-    <w:p>
-      <w:pPr>
-        <w:pStyle w:val="a8"/>
-        <w:numPr>
-          <w:ilvl w:val="0"/>
-          <w:numId w:val="1"/>
-        </w:numPr>
-        <w:tabs>
-          <w:tab w:val="num" w:pos="810"/>
-        </w:tabs>
-        <w:spacing w:line="240" w:lineRule="exact"/>
-        <w:rPr>
-          <w:rFonts w:ascii="宋体" w:hAnsi="宋体"/>
-          <w:sz w:val="15"/>
-        </w:rPr>
-      </w:pPr>
-      <w:r>
-        <w:rPr>
-          <w:rFonts w:ascii="宋体" w:hAnsi="宋体"/>
-          <w:sz w:val="15"/>
-        </w:rPr>
-        <w:t>宋丽亚.基于小波变换的说话人语音特征参数研究[D].西安电子科技大学,2004.</w:t>
       </w:r>
     </w:p>
     <w:p>
@@ -10731,43 +8948,13 @@
           <w:rFonts w:ascii="宋体" w:hAnsi="宋体"/>
           <w:sz w:val="15"/>
         </w:rPr>
-        <w:t>闵姝君,田岚.一种自适应</w:t>
-      </w:r>
-      <w:proofErr w:type="gramStart"/>
-      <w:r>
-        <w:rPr>
-          <w:rFonts w:ascii="宋体" w:hAnsi="宋体"/>
-          <w:sz w:val="15"/>
-        </w:rPr>
-        <w:t>变阶谱减</w:t>
-      </w:r>
-      <w:proofErr w:type="gramEnd"/>
-      <w:r>
-        <w:rPr>
-          <w:rFonts w:ascii="宋体" w:hAnsi="宋体"/>
-          <w:sz w:val="15"/>
-        </w:rPr>
-        <w:t>降噪算法在电子耳蜗中的应用[J].声学学报(3):8</w:t>
-      </w:r>
-      <w:r>
-        <w:rPr>
-          <w:rFonts w:ascii="宋体" w:hAnsi="宋体" w:hint="eastAsia"/>
-          <w:sz w:val="15"/>
-        </w:rPr>
-        <w:t>2-88</w:t>
-      </w:r>
-      <w:r>
-        <w:rPr>
-          <w:rFonts w:ascii="宋体" w:hAnsi="宋体"/>
-          <w:sz w:val="15"/>
-        </w:rPr>
-        <w:t>.</w:t>
-      </w:r>
-    </w:p>
-    <w:p>
-      <w:pPr>
-        <w:rPr>
-          <w:rFonts w:ascii="宋体" w:eastAsia="宋体" w:hAnsi="宋体"/>
+        <w:t>雷英才. 基于微信小程序的校园导览系统的设计与实现[D]. 中国地质大学 (北京), 2019.</w:t>
+      </w:r>
+    </w:p>
+    <w:p>
+      <w:pPr>
+        <w:rPr>
+          <w:rFonts w:ascii="宋体" w:eastAsia="宋体" w:hAnsi="宋体" w:hint="eastAsia"/>
         </w:rPr>
       </w:pPr>
     </w:p>
@@ -11625,7 +9812,6 @@
   <w:style w:type="character" w:default="1" w:styleId="a0">
     <w:name w:val="Default Paragraph Font"/>
     <w:uiPriority w:val="1"/>
-    <w:semiHidden/>
     <w:unhideWhenUsed/>
   </w:style>
   <w:style w:type="table" w:default="1" w:styleId="a1">

--- a/基于微信小程序的校园微代平台.docx
+++ b/基于微信小程序的校园微代平台.docx
@@ -14,6 +14,7 @@
           <w:szCs w:val="22"/>
         </w:rPr>
       </w:pPr>
+      <w:proofErr w:type="gramStart"/>
       <w:r>
         <w:rPr>
           <w:rFonts w:ascii="宋体" w:eastAsia="宋体" w:hAnsi="宋体" w:hint="eastAsia"/>
@@ -30,8 +31,9 @@
           <w:sz w:val="36"/>
           <w:szCs w:val="22"/>
         </w:rPr>
-        <w:t>微信小程序的校园</w:t>
-      </w:r>
+        <w:t>微信小</w:t>
+      </w:r>
+      <w:proofErr w:type="gramEnd"/>
       <w:r>
         <w:rPr>
           <w:rFonts w:ascii="宋体" w:eastAsia="宋体" w:hAnsi="宋体" w:hint="eastAsia"/>
@@ -39,7 +41,7 @@
           <w:sz w:val="36"/>
           <w:szCs w:val="22"/>
         </w:rPr>
-        <w:t>“微代”服务</w:t>
+        <w:t>程序的校园</w:t>
       </w:r>
       <w:r>
         <w:rPr>
@@ -48,7 +50,25 @@
           <w:sz w:val="36"/>
           <w:szCs w:val="22"/>
         </w:rPr>
+        <w:t>“微代”服务</w:t>
+      </w:r>
+      <w:r>
+        <w:rPr>
+          <w:rFonts w:ascii="宋体" w:eastAsia="宋体" w:hAnsi="宋体" w:hint="eastAsia"/>
+          <w:kern w:val="2"/>
+          <w:sz w:val="36"/>
+          <w:szCs w:val="22"/>
+        </w:rPr>
         <w:t>平台</w:t>
+      </w:r>
+      <w:r>
+        <w:rPr>
+          <w:rFonts w:ascii="宋体" w:eastAsia="宋体" w:hAnsi="宋体" w:hint="eastAsia"/>
+          <w:kern w:val="2"/>
+          <w:sz w:val="36"/>
+          <w:szCs w:val="22"/>
+        </w:rPr>
+        <w:t>的研究与开发</w:t>
       </w:r>
     </w:p>
     <w:p>
@@ -175,7 +195,7 @@
           <w:sz w:val="18"/>
           <w:szCs w:val="24"/>
         </w:rPr>
-        <w:t>全国各地都在积极响应“厉行节约、反对浪费”倡议</w:t>
+        <w:t>面对高校内</w:t>
       </w:r>
       <w:r>
         <w:rPr>
@@ -184,7 +204,7 @@
           <w:sz w:val="18"/>
           <w:szCs w:val="24"/>
         </w:rPr>
-        <w:t>，</w:t>
+        <w:t>浪费现象严重</w:t>
       </w:r>
       <w:r>
         <w:rPr>
@@ -193,7 +213,7 @@
           <w:sz w:val="18"/>
           <w:szCs w:val="24"/>
         </w:rPr>
-        <w:t>面对高校内</w:t>
+        <w:t>。</w:t>
       </w:r>
       <w:r>
         <w:rPr>
@@ -202,7 +222,7 @@
           <w:sz w:val="18"/>
           <w:szCs w:val="24"/>
         </w:rPr>
-        <w:t>浪费现象严重</w:t>
+        <w:t>本</w:t>
       </w:r>
       <w:r>
         <w:rPr>
@@ -211,7 +231,7 @@
           <w:sz w:val="18"/>
           <w:szCs w:val="24"/>
         </w:rPr>
-        <w:t>。</w:t>
+        <w:t>文开发了一个“微代”</w:t>
       </w:r>
       <w:r>
         <w:rPr>
@@ -220,7 +240,7 @@
           <w:sz w:val="18"/>
           <w:szCs w:val="24"/>
         </w:rPr>
-        <w:t>本</w:t>
+        <w:t>校园服务平台</w:t>
       </w:r>
       <w:r>
         <w:rPr>
@@ -229,7 +249,7 @@
           <w:sz w:val="18"/>
           <w:szCs w:val="24"/>
         </w:rPr>
-        <w:t>文开发了一个“微代”</w:t>
+        <w:t>，</w:t>
       </w:r>
       <w:r>
         <w:rPr>
@@ -238,8 +258,9 @@
           <w:sz w:val="18"/>
           <w:szCs w:val="24"/>
         </w:rPr>
-        <w:t>校园服务平台</w:t>
-      </w:r>
+        <w:t>该平台</w:t>
+      </w:r>
+      <w:proofErr w:type="gramStart"/>
       <w:r>
         <w:rPr>
           <w:rFonts w:ascii="Times New Roman" w:eastAsia="楷体" w:hAnsi="Times New Roman" w:cs="黑体" w:hint="eastAsia"/>
@@ -247,8 +268,9 @@
           <w:sz w:val="18"/>
           <w:szCs w:val="24"/>
         </w:rPr>
-        <w:t>，</w:t>
-      </w:r>
+        <w:t>基于微信小</w:t>
+      </w:r>
+      <w:proofErr w:type="gramEnd"/>
       <w:r>
         <w:rPr>
           <w:rFonts w:ascii="Times New Roman" w:eastAsia="楷体" w:hAnsi="Times New Roman" w:cs="黑体" w:hint="eastAsia"/>
@@ -256,7 +278,7 @@
           <w:sz w:val="18"/>
           <w:szCs w:val="24"/>
         </w:rPr>
-        <w:t>该平台</w:t>
+        <w:t>程序开发，与</w:t>
       </w:r>
       <w:r>
         <w:rPr>
@@ -265,7 +287,7 @@
           <w:sz w:val="18"/>
           <w:szCs w:val="24"/>
         </w:rPr>
-        <w:t>基于微信小程序开发，与</w:t>
+        <w:t>基于</w:t>
       </w:r>
       <w:r>
         <w:rPr>
@@ -274,7 +296,7 @@
           <w:sz w:val="18"/>
           <w:szCs w:val="24"/>
         </w:rPr>
-        <w:t>基于</w:t>
+        <w:t>SSM</w:t>
       </w:r>
       <w:r>
         <w:rPr>
@@ -283,7 +305,7 @@
           <w:sz w:val="18"/>
           <w:szCs w:val="24"/>
         </w:rPr>
-        <w:t>SSM</w:t>
+        <w:t>框架</w:t>
       </w:r>
       <w:r>
         <w:rPr>
@@ -292,7 +314,7 @@
           <w:sz w:val="18"/>
           <w:szCs w:val="24"/>
         </w:rPr>
-        <w:t>框架</w:t>
+        <w:t>的</w:t>
       </w:r>
       <w:r>
         <w:rPr>
@@ -301,7 +323,7 @@
           <w:sz w:val="18"/>
           <w:szCs w:val="24"/>
         </w:rPr>
-        <w:t>的</w:t>
+        <w:t>后端</w:t>
       </w:r>
       <w:r>
         <w:rPr>
@@ -310,7 +332,7 @@
           <w:sz w:val="18"/>
           <w:szCs w:val="24"/>
         </w:rPr>
-        <w:t>后端</w:t>
+        <w:t>服务器</w:t>
       </w:r>
       <w:r>
         <w:rPr>
@@ -319,7 +341,7 @@
           <w:sz w:val="18"/>
           <w:szCs w:val="24"/>
         </w:rPr>
-        <w:t>服务器</w:t>
+        <w:t>进行</w:t>
       </w:r>
       <w:r>
         <w:rPr>
@@ -328,7 +350,7 @@
           <w:sz w:val="18"/>
           <w:szCs w:val="24"/>
         </w:rPr>
-        <w:t>进行</w:t>
+        <w:t>数据</w:t>
       </w:r>
       <w:r>
         <w:rPr>
@@ -337,7 +359,7 @@
           <w:sz w:val="18"/>
           <w:szCs w:val="24"/>
         </w:rPr>
-        <w:t>数据</w:t>
+        <w:t>通信，</w:t>
       </w:r>
       <w:r>
         <w:rPr>
@@ -346,7 +368,7 @@
           <w:sz w:val="18"/>
           <w:szCs w:val="24"/>
         </w:rPr>
-        <w:t>通信，</w:t>
+        <w:t>信息保存在</w:t>
       </w:r>
       <w:r>
         <w:rPr>
@@ -355,7 +377,7 @@
           <w:sz w:val="18"/>
           <w:szCs w:val="24"/>
         </w:rPr>
-        <w:t>信息保存在</w:t>
+        <w:t>MySQL</w:t>
       </w:r>
       <w:r>
         <w:rPr>
@@ -364,7 +386,7 @@
           <w:sz w:val="18"/>
           <w:szCs w:val="24"/>
         </w:rPr>
-        <w:t>MySQL</w:t>
+        <w:t>数据库中。</w:t>
       </w:r>
       <w:r>
         <w:rPr>
@@ -373,7 +395,16 @@
           <w:sz w:val="18"/>
           <w:szCs w:val="24"/>
         </w:rPr>
-        <w:t>数据库中。</w:t>
+        <w:t>数据通信</w:t>
+      </w:r>
+      <w:r>
+        <w:rPr>
+          <w:rFonts w:ascii="Times New Roman" w:eastAsia="楷体" w:hAnsi="Times New Roman" w:cs="黑体"/>
+          <w:color w:val="000000"/>
+          <w:sz w:val="18"/>
+          <w:szCs w:val="24"/>
+        </w:rPr>
+        <w:t>用</w:t>
       </w:r>
       <w:r>
         <w:rPr>
@@ -382,7 +413,7 @@
           <w:sz w:val="18"/>
           <w:szCs w:val="24"/>
         </w:rPr>
-        <w:t>数据通信</w:t>
+        <w:t>JSON</w:t>
       </w:r>
       <w:r>
         <w:rPr>
@@ -391,7 +422,7 @@
           <w:sz w:val="18"/>
           <w:szCs w:val="24"/>
         </w:rPr>
-        <w:t>用</w:t>
+        <w:t>格式，增强了系统的安全性与稳定性</w:t>
       </w:r>
       <w:r>
         <w:rPr>
@@ -400,7 +431,79 @@
           <w:sz w:val="18"/>
           <w:szCs w:val="24"/>
         </w:rPr>
-        <w:t>JSON</w:t>
+        <w:t>。</w:t>
+      </w:r>
+      <w:r>
+        <w:rPr>
+          <w:rFonts w:ascii="Times New Roman" w:eastAsia="楷体" w:hAnsi="Times New Roman" w:cs="黑体" w:hint="eastAsia"/>
+          <w:color w:val="000000"/>
+          <w:sz w:val="18"/>
+          <w:szCs w:val="24"/>
+        </w:rPr>
+        <w:t>该平台支持用户进行注册、</w:t>
+      </w:r>
+      <w:r>
+        <w:rPr>
+          <w:rFonts w:ascii="Times New Roman" w:eastAsia="楷体" w:hAnsi="Times New Roman" w:cs="黑体" w:hint="eastAsia"/>
+          <w:color w:val="000000"/>
+          <w:sz w:val="18"/>
+          <w:szCs w:val="24"/>
+        </w:rPr>
+        <w:t>登录、浏览物品、上架物品等功能</w:t>
+      </w:r>
+      <w:r>
+        <w:rPr>
+          <w:rFonts w:ascii="Times New Roman" w:eastAsia="楷体" w:hAnsi="Times New Roman" w:cs="黑体" w:hint="eastAsia"/>
+          <w:color w:val="000000"/>
+          <w:sz w:val="18"/>
+          <w:szCs w:val="24"/>
+        </w:rPr>
+        <w:t>。</w:t>
+      </w:r>
+      <w:r>
+        <w:rPr>
+          <w:rFonts w:ascii="Times New Roman" w:eastAsia="楷体" w:hAnsi="Times New Roman" w:cs="黑体" w:hint="eastAsia"/>
+          <w:color w:val="000000"/>
+          <w:sz w:val="18"/>
+          <w:szCs w:val="24"/>
+        </w:rPr>
+        <w:t>校园</w:t>
+      </w:r>
+      <w:r>
+        <w:rPr>
+          <w:rFonts w:ascii="Times New Roman" w:eastAsia="楷体" w:hAnsi="Times New Roman" w:cs="黑体" w:hint="eastAsia"/>
+          <w:color w:val="000000"/>
+          <w:sz w:val="18"/>
+          <w:szCs w:val="24"/>
+        </w:rPr>
+        <w:t>服务平台</w:t>
+      </w:r>
+      <w:r>
+        <w:rPr>
+          <w:rFonts w:ascii="Times New Roman" w:eastAsia="楷体" w:hAnsi="Times New Roman" w:cs="黑体" w:hint="eastAsia"/>
+          <w:color w:val="000000"/>
+          <w:sz w:val="18"/>
+          <w:szCs w:val="24"/>
+        </w:rPr>
+        <w:t>是建立在网络上的一个共享平台，</w:t>
+      </w:r>
+      <w:r>
+        <w:rPr>
+          <w:rFonts w:ascii="Times New Roman" w:eastAsia="楷体" w:hAnsi="Times New Roman" w:cs="黑体" w:hint="eastAsia"/>
+          <w:color w:val="000000"/>
+          <w:sz w:val="18"/>
+          <w:szCs w:val="24"/>
+        </w:rPr>
+        <w:t>可以</w:t>
+      </w:r>
+      <w:r>
+        <w:rPr>
+          <w:rFonts w:ascii="Times New Roman" w:eastAsia="楷体" w:hAnsi="Times New Roman" w:cs="黑体" w:hint="eastAsia"/>
+          <w:color w:val="000000"/>
+          <w:sz w:val="18"/>
+          <w:szCs w:val="24"/>
+        </w:rPr>
+        <w:t>将自己的</w:t>
       </w:r>
       <w:r>
         <w:rPr>
@@ -409,7 +512,7 @@
           <w:sz w:val="18"/>
           <w:szCs w:val="24"/>
         </w:rPr>
-        <w:t>格式，增强了系统的安全性与稳定性</w:t>
+        <w:t>闲置资源在平台上进行共享，让其他需求方可以获得其使用权，使得资源效用最大化</w:t>
       </w:r>
       <w:r>
         <w:rPr>
@@ -418,8 +521,9 @@
           <w:sz w:val="18"/>
           <w:szCs w:val="24"/>
         </w:rPr>
-        <w:t>。</w:t>
-      </w:r>
+        <w:t>，</w:t>
+      </w:r>
+      <w:proofErr w:type="gramStart"/>
       <w:r>
         <w:rPr>
           <w:rFonts w:ascii="Times New Roman" w:eastAsia="楷体" w:hAnsi="Times New Roman" w:cs="黑体" w:hint="eastAsia"/>
@@ -427,8 +531,9 @@
           <w:sz w:val="18"/>
           <w:szCs w:val="24"/>
         </w:rPr>
-        <w:t>My</w:t>
-      </w:r>
+        <w:t>微信作为</w:t>
+      </w:r>
+      <w:proofErr w:type="gramEnd"/>
       <w:r>
         <w:rPr>
           <w:rFonts w:ascii="Times New Roman" w:eastAsia="楷体" w:hAnsi="Times New Roman" w:cs="黑体" w:hint="eastAsia"/>
@@ -436,7 +541,16 @@
           <w:sz w:val="18"/>
           <w:szCs w:val="24"/>
         </w:rPr>
-        <w:t>SQL</w:t>
+        <w:t>我们日常必不可少的社交软件，便于</w:t>
+      </w:r>
+      <w:r>
+        <w:rPr>
+          <w:rFonts w:ascii="Times New Roman" w:eastAsia="楷体" w:hAnsi="Times New Roman" w:cs="黑体"/>
+          <w:color w:val="000000"/>
+          <w:sz w:val="18"/>
+          <w:szCs w:val="24"/>
+        </w:rPr>
+        <w:t>实现</w:t>
       </w:r>
       <w:r>
         <w:rPr>
@@ -445,7 +559,16 @@
           <w:sz w:val="18"/>
           <w:szCs w:val="24"/>
         </w:rPr>
-        <w:t>数据库</w:t>
+        <w:t>平台的推广与运营</w:t>
+      </w:r>
+      <w:r>
+        <w:rPr>
+          <w:rFonts w:ascii="Times New Roman" w:eastAsia="楷体" w:hAnsi="Times New Roman" w:cs="黑体"/>
+          <w:color w:val="000000"/>
+          <w:sz w:val="18"/>
+          <w:szCs w:val="24"/>
+        </w:rPr>
+        <w:t>。</w:t>
       </w:r>
       <w:r>
         <w:rPr>
@@ -454,7 +577,7 @@
           <w:sz w:val="18"/>
           <w:szCs w:val="24"/>
         </w:rPr>
-        <w:t>来</w:t>
+        <w:t>在</w:t>
       </w:r>
       <w:r>
         <w:rPr>
@@ -463,8 +586,9 @@
           <w:sz w:val="18"/>
           <w:szCs w:val="24"/>
         </w:rPr>
-        <w:t>实现</w:t>
-      </w:r>
+        <w:t>开发中遇到的</w:t>
+      </w:r>
+      <w:proofErr w:type="gramStart"/>
       <w:r>
         <w:rPr>
           <w:rFonts w:ascii="Times New Roman" w:eastAsia="楷体" w:hAnsi="Times New Roman" w:cs="黑体" w:hint="eastAsia"/>
@@ -472,7 +596,7 @@
           <w:sz w:val="18"/>
           <w:szCs w:val="24"/>
         </w:rPr>
-        <w:t>用户登录、浏览物品、上架物品等功能</w:t>
+        <w:t>多</w:t>
       </w:r>
       <w:r>
         <w:rPr>
@@ -481,8 +605,9 @@
           <w:sz w:val="18"/>
           <w:szCs w:val="24"/>
         </w:rPr>
-        <w:t>。</w:t>
-      </w:r>
+        <w:t>图片</w:t>
+      </w:r>
+      <w:proofErr w:type="gramEnd"/>
       <w:r>
         <w:rPr>
           <w:rFonts w:ascii="Times New Roman" w:eastAsia="楷体" w:hAnsi="Times New Roman" w:cs="黑体" w:hint="eastAsia"/>
@@ -490,7 +615,7 @@
           <w:sz w:val="18"/>
           <w:szCs w:val="24"/>
         </w:rPr>
-        <w:t>校园</w:t>
+        <w:t>上传</w:t>
       </w:r>
       <w:r>
         <w:rPr>
@@ -499,7 +624,7 @@
           <w:sz w:val="18"/>
           <w:szCs w:val="24"/>
         </w:rPr>
-        <w:t>“</w:t>
+        <w:t>异步返回数据还未获取的问题，通过使用本地计数值来控制上传的方法来解决。</w:t>
       </w:r>
       <w:r>
         <w:rPr>
@@ -508,16 +633,7 @@
           <w:sz w:val="18"/>
           <w:szCs w:val="24"/>
         </w:rPr>
-        <w:t>微代”是建立在网络上的一个共享服务平台，供给方将自己的</w:t>
-      </w:r>
-      <w:r>
-        <w:rPr>
-          <w:rFonts w:ascii="Times New Roman" w:eastAsia="楷体" w:hAnsi="Times New Roman" w:cs="黑体"/>
-          <w:color w:val="000000"/>
-          <w:sz w:val="18"/>
-          <w:szCs w:val="24"/>
-        </w:rPr>
-        <w:t>闲置资源在平台上进行共享，让其他需求方可以获得其使用权，使得资源效用最大化</w:t>
+        <w:t>本</w:t>
       </w:r>
       <w:r>
         <w:rPr>
@@ -526,16 +642,7 @@
           <w:sz w:val="18"/>
           <w:szCs w:val="24"/>
         </w:rPr>
-        <w:t>，微信作为我们日常必不可少的社交软件，便于</w:t>
-      </w:r>
-      <w:r>
-        <w:rPr>
-          <w:rFonts w:ascii="Times New Roman" w:eastAsia="楷体" w:hAnsi="Times New Roman" w:cs="黑体"/>
-          <w:color w:val="000000"/>
-          <w:sz w:val="18"/>
-          <w:szCs w:val="24"/>
-        </w:rPr>
-        <w:t>实现</w:t>
+        <w:t>平台</w:t>
       </w:r>
       <w:r>
         <w:rPr>
@@ -544,16 +651,7 @@
           <w:sz w:val="18"/>
           <w:szCs w:val="24"/>
         </w:rPr>
-        <w:t>平台的推广与运营</w:t>
-      </w:r>
-      <w:r>
-        <w:rPr>
-          <w:rFonts w:ascii="Times New Roman" w:eastAsia="楷体" w:hAnsi="Times New Roman" w:cs="黑体"/>
-          <w:color w:val="000000"/>
-          <w:sz w:val="18"/>
-          <w:szCs w:val="24"/>
-        </w:rPr>
-        <w:t>。</w:t>
+        <w:t>的</w:t>
       </w:r>
       <w:r>
         <w:rPr>
@@ -562,70 +660,7 @@
           <w:sz w:val="18"/>
           <w:szCs w:val="24"/>
         </w:rPr>
-        <w:t>在</w:t>
-      </w:r>
-      <w:r>
-        <w:rPr>
-          <w:rFonts w:ascii="Times New Roman" w:eastAsia="楷体" w:hAnsi="Times New Roman" w:cs="黑体" w:hint="eastAsia"/>
-          <w:color w:val="000000"/>
-          <w:sz w:val="18"/>
-          <w:szCs w:val="24"/>
-        </w:rPr>
-        <w:t>开发中遇到的多</w:t>
-      </w:r>
-      <w:r>
-        <w:rPr>
-          <w:rFonts w:ascii="Times New Roman" w:eastAsia="楷体" w:hAnsi="Times New Roman" w:cs="黑体" w:hint="eastAsia"/>
-          <w:color w:val="000000"/>
-          <w:sz w:val="18"/>
-          <w:szCs w:val="24"/>
-        </w:rPr>
-        <w:t>图片</w:t>
-      </w:r>
-      <w:r>
-        <w:rPr>
-          <w:rFonts w:ascii="Times New Roman" w:eastAsia="楷体" w:hAnsi="Times New Roman" w:cs="黑体" w:hint="eastAsia"/>
-          <w:color w:val="000000"/>
-          <w:sz w:val="18"/>
-          <w:szCs w:val="24"/>
-        </w:rPr>
-        <w:t>上传</w:t>
-      </w:r>
-      <w:r>
-        <w:rPr>
-          <w:rFonts w:ascii="Times New Roman" w:eastAsia="楷体" w:hAnsi="Times New Roman" w:cs="黑体" w:hint="eastAsia"/>
-          <w:color w:val="000000"/>
-          <w:sz w:val="18"/>
-          <w:szCs w:val="24"/>
-        </w:rPr>
-        <w:t>异步返回数据还未获取的问题，通过使用本地计数值来控制上传的方法来解决。</w:t>
-      </w:r>
-      <w:r>
-        <w:rPr>
-          <w:rFonts w:ascii="Times New Roman" w:eastAsia="楷体" w:hAnsi="Times New Roman" w:cs="黑体" w:hint="eastAsia"/>
-          <w:color w:val="000000"/>
-          <w:sz w:val="18"/>
-          <w:szCs w:val="24"/>
-        </w:rPr>
-        <w:t>本</w:t>
-      </w:r>
-      <w:r>
-        <w:rPr>
-          <w:rFonts w:ascii="Times New Roman" w:eastAsia="楷体" w:hAnsi="Times New Roman" w:cs="黑体" w:hint="eastAsia"/>
-          <w:color w:val="000000"/>
-          <w:sz w:val="18"/>
-          <w:szCs w:val="24"/>
-        </w:rPr>
-        <w:t>平台</w:t>
-      </w:r>
-      <w:r>
-        <w:rPr>
-          <w:rFonts w:ascii="Times New Roman" w:eastAsia="楷体" w:hAnsi="Times New Roman" w:cs="黑体" w:hint="eastAsia"/>
-          <w:color w:val="000000"/>
-          <w:sz w:val="18"/>
-          <w:szCs w:val="24"/>
-        </w:rPr>
-        <w:t>解决方案上具有一定的创新性和较好的实用性。</w:t>
+        <w:t>解决方案具有一定的创新性和实用性。</w:t>
       </w:r>
     </w:p>
     <w:p>
@@ -652,6 +687,7 @@
         </w:rPr>
         <w:t>：</w:t>
       </w:r>
+      <w:proofErr w:type="gramStart"/>
       <w:r>
         <w:rPr>
           <w:rFonts w:ascii="黑体" w:eastAsia="楷体" w:hAnsi="宋体" w:cs="黑体" w:hint="eastAsia"/>
@@ -679,6 +715,7 @@
         </w:rPr>
         <w:t>平台</w:t>
       </w:r>
+      <w:proofErr w:type="gramEnd"/>
       <w:r>
         <w:rPr>
           <w:rFonts w:ascii="黑体" w:eastAsia="楷体" w:hAnsi="宋体" w:cs="黑体" w:hint="eastAsia"/>
@@ -688,6 +725,7 @@
         </w:rPr>
         <w:t>；</w:t>
       </w:r>
+      <w:proofErr w:type="gramStart"/>
       <w:r>
         <w:rPr>
           <w:rFonts w:ascii="黑体" w:eastAsia="楷体" w:hAnsi="宋体" w:cs="黑体" w:hint="eastAsia"/>
@@ -695,8 +733,9 @@
           <w:sz w:val="18"/>
           <w:szCs w:val="24"/>
         </w:rPr>
-        <w:t>微信小程序</w:t>
-      </w:r>
+        <w:t>微信小</w:t>
+      </w:r>
+      <w:proofErr w:type="gramEnd"/>
       <w:r>
         <w:rPr>
           <w:rFonts w:ascii="黑体" w:eastAsia="楷体" w:hAnsi="宋体" w:cs="黑体" w:hint="eastAsia"/>
@@ -704,7 +743,7 @@
           <w:sz w:val="18"/>
           <w:szCs w:val="24"/>
         </w:rPr>
-        <w:t>；</w:t>
+        <w:t>程序</w:t>
       </w:r>
       <w:r>
         <w:rPr>
@@ -713,7 +752,7 @@
           <w:sz w:val="18"/>
           <w:szCs w:val="24"/>
         </w:rPr>
-        <w:t>SSM</w:t>
+        <w:t>；</w:t>
       </w:r>
       <w:r>
         <w:rPr>
@@ -722,25 +761,7 @@
           <w:sz w:val="18"/>
           <w:szCs w:val="24"/>
         </w:rPr>
-        <w:t>框架；</w:t>
-      </w:r>
-      <w:r>
-        <w:rPr>
-          <w:rFonts w:ascii="黑体" w:eastAsia="楷体" w:hAnsi="宋体" w:cs="黑体" w:hint="eastAsia"/>
-          <w:color w:val="000000"/>
-          <w:sz w:val="18"/>
-          <w:szCs w:val="24"/>
-        </w:rPr>
-        <w:t>MySQL</w:t>
-      </w:r>
-      <w:r>
-        <w:rPr>
-          <w:rFonts w:ascii="黑体" w:eastAsia="楷体" w:hAnsi="宋体" w:cs="黑体" w:hint="eastAsia"/>
-          <w:color w:val="000000"/>
-          <w:sz w:val="18"/>
-          <w:szCs w:val="24"/>
-        </w:rPr>
-        <w:t>数据库</w:t>
+        <w:t>应用开发</w:t>
       </w:r>
     </w:p>
     <w:p>
@@ -846,6 +867,7 @@
           <w:vertAlign w:val="superscript"/>
         </w:rPr>
       </w:pPr>
+      <w:proofErr w:type="spellStart"/>
       <w:r>
         <w:rPr>
           <w:rFonts w:hint="eastAsia"/>
@@ -854,6 +876,7 @@
         </w:rPr>
         <w:t>ZhangZechuan</w:t>
       </w:r>
+      <w:proofErr w:type="spellEnd"/>
     </w:p>
     <w:p>
       <w:pPr>
@@ -903,6 +926,7 @@
         </w:rPr>
         <w:t xml:space="preserve"> </w:t>
       </w:r>
+      <w:proofErr w:type="gramStart"/>
       <w:r>
         <w:rPr>
           <w:rFonts w:hint="eastAsia"/>
@@ -923,7 +947,15 @@
           <w:sz w:val="18"/>
           <w:szCs w:val="18"/>
         </w:rPr>
-        <w:t>College of Information Science and Engineering</w:t>
+        <w:t>College</w:t>
+      </w:r>
+      <w:proofErr w:type="gramEnd"/>
+      <w:r>
+        <w:rPr>
+          <w:sz w:val="18"/>
+          <w:szCs w:val="18"/>
+        </w:rPr>
+        <w:t xml:space="preserve"> of Information Science and Engineering</w:t>
       </w:r>
       <w:r>
         <w:rPr>
@@ -999,6 +1031,7 @@
         </w:rPr>
         <w:t xml:space="preserve">" campus service platform, which is based on the </w:t>
       </w:r>
+      <w:proofErr w:type="spellStart"/>
       <w:r>
         <w:rPr>
           <w:szCs w:val="21"/>
@@ -1009,7 +1042,65 @@
         <w:rPr>
           <w:szCs w:val="21"/>
         </w:rPr>
-        <w:t>echat applet, communicates with the back-end server based on SSM framework, and saves the information in MySQL database. JSON format is used for data communication to enhance the security and stability of the system. Mysql database to achieve user login, browse items, items on shelves and other functions. Campus "micro generation" is a sharing service platform built on the network. Suppliers share their idle resources on the platform, so that other demanders can obtain the right to use them and maximize the utility of resources. Wechat, as an indispensable social software in our daily life, is convenient for the promotion and operation of the platform. In the development of multi image upload asynchronous return data has not been obtained, through the use of local count value to control the upload method to solve. The solution of this platform is innovative and practical.</w:t>
+        <w:t>echat</w:t>
+      </w:r>
+      <w:proofErr w:type="spellEnd"/>
+      <w:r>
+        <w:rPr>
+          <w:szCs w:val="21"/>
+        </w:rPr>
+        <w:t xml:space="preserve"> applet, communicates with the back-end server based on SSM framework, and saves the information in MySQL database. JSON format is used for data communication to enhance the security and stability of the system. </w:t>
+      </w:r>
+      <w:proofErr w:type="spellStart"/>
+      <w:r>
+        <w:rPr>
+          <w:szCs w:val="21"/>
+        </w:rPr>
+        <w:t>Mysql</w:t>
+      </w:r>
+      <w:proofErr w:type="spellEnd"/>
+      <w:r>
+        <w:rPr>
+          <w:szCs w:val="21"/>
+        </w:rPr>
+        <w:t xml:space="preserve"> database to achieve user login, browse items, items on shelves and other functions. Campus "micro generation" is a sharing service platform built on the network. Suppliers share their idle resources on the platform, so that other demanders can obtain the right to use them and maximize the utility of resources. </w:t>
+      </w:r>
+      <w:proofErr w:type="spellStart"/>
+      <w:r>
+        <w:rPr>
+          <w:szCs w:val="21"/>
+        </w:rPr>
+        <w:t>Wechat</w:t>
+      </w:r>
+      <w:proofErr w:type="spellEnd"/>
+      <w:r>
+        <w:rPr>
+          <w:szCs w:val="21"/>
+        </w:rPr>
+        <w:t xml:space="preserve">, as an indispensable social software in our daily life, is convenient for the promotion and operation of the platform. In the development of </w:t>
+      </w:r>
+      <w:proofErr w:type="spellStart"/>
+      <w:proofErr w:type="gramStart"/>
+      <w:r>
+        <w:rPr>
+          <w:szCs w:val="21"/>
+        </w:rPr>
+        <w:t>multi image</w:t>
+      </w:r>
+      <w:proofErr w:type="spellEnd"/>
+      <w:proofErr w:type="gramEnd"/>
+      <w:r>
+        <w:rPr>
+          <w:szCs w:val="21"/>
+        </w:rPr>
+        <w:t xml:space="preserve"> upload asynchronous return data has not been obtained, through the use of local count value to control the upload method to solve. The solution of this platform is innovative and </w:t>
+      </w:r>
+      <w:proofErr w:type="gramStart"/>
+      <w:r>
+        <w:rPr>
+          <w:szCs w:val="21"/>
+        </w:rPr>
+        <w:t>practical.</w:t>
       </w:r>
       <w:r>
         <w:rPr>
@@ -1017,6 +1108,7 @@
         </w:rPr>
         <w:t>.</w:t>
       </w:r>
+      <w:proofErr w:type="gramEnd"/>
     </w:p>
     <w:p>
       <w:pPr>
@@ -1184,14 +1276,28 @@
           <w:rFonts w:ascii="Times New Roman" w:eastAsia="宋体" w:hAnsi="Times New Roman" w:cs="Times New Roman" w:hint="eastAsia"/>
           <w:szCs w:val="21"/>
         </w:rPr>
-        <w:t>消费能力</w:t>
-      </w:r>
-      <w:r>
-        <w:rPr>
-          <w:rFonts w:ascii="Times New Roman" w:eastAsia="宋体" w:hAnsi="Times New Roman" w:cs="Times New Roman" w:hint="eastAsia"/>
-          <w:szCs w:val="21"/>
-        </w:rPr>
-        <w:t>的不断提高，</w:t>
+        <w:t>需求与</w:t>
+      </w:r>
+      <w:r>
+        <w:rPr>
+          <w:rFonts w:ascii="Times New Roman" w:eastAsia="宋体" w:hAnsi="Times New Roman" w:cs="Times New Roman" w:hint="eastAsia"/>
+          <w:szCs w:val="21"/>
+        </w:rPr>
+        <w:t>消费</w:t>
+      </w:r>
+      <w:r>
+        <w:rPr>
+          <w:rFonts w:ascii="Times New Roman" w:eastAsia="宋体" w:hAnsi="Times New Roman" w:cs="Times New Roman" w:hint="eastAsia"/>
+          <w:szCs w:val="21"/>
+        </w:rPr>
+        <w:t>水平</w:t>
+      </w:r>
+      <w:r>
+        <w:rPr>
+          <w:rFonts w:ascii="Times New Roman" w:eastAsia="宋体" w:hAnsi="Times New Roman" w:cs="Times New Roman" w:hint="eastAsia"/>
+          <w:szCs w:val="21"/>
+        </w:rPr>
+        <w:t>不断提高，</w:t>
       </w:r>
       <w:r>
         <w:rPr>
@@ -1247,21 +1353,30 @@
           <w:rFonts w:ascii="Times New Roman" w:eastAsia="宋体" w:hAnsi="Times New Roman" w:cs="Times New Roman" w:hint="eastAsia"/>
           <w:szCs w:val="21"/>
         </w:rPr>
-        <w:t>为学生提供信息共享服务。而目前本校并没有提供此类“共享”服务平台，所以校园微代</w:t>
-      </w:r>
-      <w:r>
-        <w:rPr>
-          <w:rFonts w:ascii="Times New Roman" w:eastAsia="宋体" w:hAnsi="Times New Roman" w:cs="Times New Roman"/>
-          <w:szCs w:val="21"/>
-        </w:rPr>
-        <w:t>服务平台的构建需求大、可行性</w:t>
-      </w:r>
-      <w:r>
-        <w:rPr>
-          <w:rFonts w:ascii="Times New Roman" w:eastAsia="宋体" w:hAnsi="Times New Roman" w:cs="Times New Roman"/>
-          <w:szCs w:val="21"/>
-        </w:rPr>
-        <w:t>高。随着信息化时代的快速发展，互联网</w:t>
+        <w:t>为学生提供信息共享服务。而目前本校并没有提供此类“共享”服务平台，所以校园</w:t>
+      </w:r>
+      <w:proofErr w:type="gramStart"/>
+      <w:r>
+        <w:rPr>
+          <w:rFonts w:ascii="Times New Roman" w:eastAsia="宋体" w:hAnsi="Times New Roman" w:cs="Times New Roman" w:hint="eastAsia"/>
+          <w:szCs w:val="21"/>
+        </w:rPr>
+        <w:t>微代</w:t>
+      </w:r>
+      <w:r>
+        <w:rPr>
+          <w:rFonts w:ascii="Times New Roman" w:eastAsia="宋体" w:hAnsi="Times New Roman" w:cs="Times New Roman"/>
+          <w:szCs w:val="21"/>
+        </w:rPr>
+        <w:t>服务</w:t>
+      </w:r>
+      <w:proofErr w:type="gramEnd"/>
+      <w:r>
+        <w:rPr>
+          <w:rFonts w:ascii="Times New Roman" w:eastAsia="宋体" w:hAnsi="Times New Roman" w:cs="Times New Roman"/>
+          <w:szCs w:val="21"/>
+        </w:rPr>
+        <w:t>平台的构建需求大、可行性高。随着信息化时代的快速发展，互联网</w:t>
       </w:r>
       <w:r>
         <w:rPr>
@@ -1311,6 +1426,13 @@
           <w:szCs w:val="21"/>
         </w:rPr>
         <w:t>基于小程序的超轻型应用具有无需下载即可以直接在微信上使用的特点</w:t>
+      </w:r>
+      <w:r>
+        <w:rPr>
+          <w:rFonts w:ascii="Times New Roman" w:eastAsia="宋体" w:hAnsi="Times New Roman" w:cs="Times New Roman"/>
+          <w:szCs w:val="21"/>
+        </w:rPr>
+        <w:t>[4]</w:t>
       </w:r>
       <w:r>
         <w:rPr>
@@ -1394,12 +1516,28 @@
           <w:szCs w:val="21"/>
         </w:rPr>
       </w:pPr>
-      <w:r>
-        <w:rPr>
-          <w:rFonts w:ascii="Times New Roman" w:eastAsia="宋体" w:hAnsi="Times New Roman" w:cs="Times New Roman" w:hint="eastAsia"/>
-          <w:szCs w:val="21"/>
-        </w:rPr>
-        <w:t>微信在</w:t>
+      <w:proofErr w:type="gramStart"/>
+      <w:r>
+        <w:rPr>
+          <w:rFonts w:ascii="Times New Roman" w:eastAsia="宋体" w:hAnsi="Times New Roman" w:cs="Times New Roman" w:hint="eastAsia"/>
+          <w:szCs w:val="21"/>
+        </w:rPr>
+        <w:t>微信</w:t>
+      </w:r>
+      <w:r>
+        <w:rPr>
+          <w:rFonts w:ascii="Times New Roman" w:eastAsia="宋体" w:hAnsi="Times New Roman" w:cs="Times New Roman" w:hint="eastAsia"/>
+          <w:szCs w:val="21"/>
+        </w:rPr>
+        <w:t>创始人</w:t>
+      </w:r>
+      <w:proofErr w:type="gramEnd"/>
+      <w:r>
+        <w:rPr>
+          <w:rFonts w:ascii="Times New Roman" w:eastAsia="宋体" w:hAnsi="Times New Roman" w:cs="Times New Roman" w:hint="eastAsia"/>
+          <w:szCs w:val="21"/>
+        </w:rPr>
+        <w:t>在</w:t>
       </w:r>
       <w:r>
         <w:rPr>
@@ -1413,7 +1551,39 @@
           <w:rFonts w:ascii="Times New Roman" w:eastAsia="宋体" w:hAnsi="Times New Roman" w:cs="Times New Roman" w:hint="eastAsia"/>
           <w:szCs w:val="21"/>
         </w:rPr>
-        <w:t>年的微信公开课中，其创始人分享了微信的月活跃用户已超</w:t>
+        <w:t>年</w:t>
+      </w:r>
+      <w:proofErr w:type="gramStart"/>
+      <w:r>
+        <w:rPr>
+          <w:rFonts w:ascii="Times New Roman" w:eastAsia="宋体" w:hAnsi="Times New Roman" w:cs="Times New Roman" w:hint="eastAsia"/>
+          <w:szCs w:val="21"/>
+        </w:rPr>
+        <w:t>的微信公开课</w:t>
+      </w:r>
+      <w:proofErr w:type="gramEnd"/>
+      <w:r>
+        <w:rPr>
+          <w:rFonts w:ascii="Times New Roman" w:eastAsia="宋体" w:hAnsi="Times New Roman" w:cs="Times New Roman" w:hint="eastAsia"/>
+          <w:szCs w:val="21"/>
+        </w:rPr>
+        <w:t>中，分享了</w:t>
+      </w:r>
+      <w:proofErr w:type="gramStart"/>
+      <w:r>
+        <w:rPr>
+          <w:rFonts w:ascii="Times New Roman" w:eastAsia="宋体" w:hAnsi="Times New Roman" w:cs="Times New Roman" w:hint="eastAsia"/>
+          <w:szCs w:val="21"/>
+        </w:rPr>
+        <w:t>微信的月活跃</w:t>
+      </w:r>
+      <w:proofErr w:type="gramEnd"/>
+      <w:r>
+        <w:rPr>
+          <w:rFonts w:ascii="Times New Roman" w:eastAsia="宋体" w:hAnsi="Times New Roman" w:cs="Times New Roman" w:hint="eastAsia"/>
+          <w:szCs w:val="21"/>
+        </w:rPr>
+        <w:t>用户已超</w:t>
       </w:r>
       <w:r>
         <w:rPr>
@@ -1441,14 +1611,130 @@
           <w:rFonts w:ascii="Times New Roman" w:eastAsia="宋体" w:hAnsi="Times New Roman" w:cs="Times New Roman" w:hint="eastAsia"/>
           <w:szCs w:val="21"/>
         </w:rPr>
-        <w:t>亿人使用小程序。得益于</w:t>
-      </w:r>
-      <w:r>
-        <w:rPr>
-          <w:rFonts w:ascii="Times New Roman" w:eastAsia="宋体" w:hAnsi="Times New Roman" w:cs="Times New Roman"/>
-          <w:szCs w:val="21"/>
-        </w:rPr>
-        <w:t>微信用户基数大、使用场景</w:t>
+        <w:t>亿人使用小程序。</w:t>
+      </w:r>
+      <w:proofErr w:type="gramStart"/>
+      <w:r>
+        <w:rPr>
+          <w:rFonts w:ascii="Times New Roman" w:eastAsia="宋体" w:hAnsi="Times New Roman" w:cs="Times New Roman"/>
+          <w:szCs w:val="21"/>
+        </w:rPr>
+        <w:t>微信小</w:t>
+      </w:r>
+      <w:proofErr w:type="gramEnd"/>
+      <w:r>
+        <w:rPr>
+          <w:rFonts w:ascii="Times New Roman" w:eastAsia="宋体" w:hAnsi="Times New Roman" w:cs="Times New Roman"/>
+          <w:szCs w:val="21"/>
+        </w:rPr>
+        <w:t>程序</w:t>
+      </w:r>
+      <w:r>
+        <w:rPr>
+          <w:rFonts w:ascii="Times New Roman" w:eastAsia="宋体" w:hAnsi="Times New Roman" w:cs="Times New Roman" w:hint="eastAsia"/>
+          <w:szCs w:val="21"/>
+        </w:rPr>
+        <w:t>因其</w:t>
+      </w:r>
+      <w:r>
+        <w:rPr>
+          <w:rFonts w:ascii="Times New Roman" w:eastAsia="宋体" w:hAnsi="Times New Roman" w:cs="Times New Roman"/>
+          <w:szCs w:val="21"/>
+        </w:rPr>
+        <w:t>用户基数大</w:t>
+      </w:r>
+      <w:r>
+        <w:rPr>
+          <w:rFonts w:ascii="Times New Roman" w:eastAsia="宋体" w:hAnsi="Times New Roman" w:cs="Times New Roman" w:hint="eastAsia"/>
+          <w:szCs w:val="21"/>
+        </w:rPr>
+        <w:t>、</w:t>
+      </w:r>
+      <w:r>
+        <w:rPr>
+          <w:rFonts w:ascii="Times New Roman" w:eastAsia="宋体" w:hAnsi="Times New Roman" w:cs="Times New Roman" w:hint="eastAsia"/>
+          <w:szCs w:val="21"/>
+        </w:rPr>
+        <w:t>面向开发者的</w:t>
+      </w:r>
+      <w:proofErr w:type="gramStart"/>
+      <w:r>
+        <w:rPr>
+          <w:rFonts w:ascii="Times New Roman" w:eastAsia="宋体" w:hAnsi="Times New Roman" w:cs="Times New Roman" w:hint="eastAsia"/>
+          <w:szCs w:val="21"/>
+        </w:rPr>
+        <w:t>微信开发者工具</w:t>
+      </w:r>
+      <w:proofErr w:type="gramEnd"/>
+      <w:r>
+        <w:rPr>
+          <w:rFonts w:ascii="Times New Roman" w:eastAsia="宋体" w:hAnsi="Times New Roman" w:cs="Times New Roman" w:hint="eastAsia"/>
+          <w:szCs w:val="21"/>
+        </w:rPr>
+        <w:t>的快捷开发功能</w:t>
+      </w:r>
+      <w:r>
+        <w:rPr>
+          <w:rFonts w:ascii="Times New Roman" w:eastAsia="宋体" w:hAnsi="Times New Roman" w:cs="Times New Roman" w:hint="eastAsia"/>
+          <w:szCs w:val="21"/>
+        </w:rPr>
+        <w:t>等优点</w:t>
+      </w:r>
+      <w:r>
+        <w:rPr>
+          <w:rFonts w:ascii="Times New Roman" w:eastAsia="宋体" w:hAnsi="Times New Roman" w:cs="Times New Roman" w:hint="eastAsia"/>
+          <w:szCs w:val="21"/>
+        </w:rPr>
+        <w:t>，</w:t>
+      </w:r>
+      <w:r>
+        <w:rPr>
+          <w:rFonts w:ascii="Times New Roman" w:eastAsia="宋体" w:hAnsi="Times New Roman" w:cs="Times New Roman"/>
+          <w:szCs w:val="21"/>
+        </w:rPr>
+        <w:t>具有开发</w:t>
+      </w:r>
+      <w:r>
+        <w:rPr>
+          <w:rFonts w:ascii="Times New Roman" w:eastAsia="宋体" w:hAnsi="Times New Roman" w:cs="Times New Roman" w:hint="eastAsia"/>
+          <w:szCs w:val="21"/>
+        </w:rPr>
+        <w:t>周期</w:t>
+      </w:r>
+      <w:r>
+        <w:rPr>
+          <w:rFonts w:ascii="Times New Roman" w:eastAsia="宋体" w:hAnsi="Times New Roman" w:cs="Times New Roman"/>
+          <w:szCs w:val="21"/>
+        </w:rPr>
+        <w:t>短、用户</w:t>
+      </w:r>
+      <w:r>
+        <w:rPr>
+          <w:rFonts w:ascii="Times New Roman" w:eastAsia="宋体" w:hAnsi="Times New Roman" w:cs="Times New Roman" w:hint="eastAsia"/>
+          <w:szCs w:val="21"/>
+        </w:rPr>
+        <w:t>推广路径</w:t>
+      </w:r>
+      <w:r>
+        <w:rPr>
+          <w:rFonts w:ascii="Times New Roman" w:eastAsia="宋体" w:hAnsi="Times New Roman" w:cs="Times New Roman"/>
+          <w:szCs w:val="21"/>
+        </w:rPr>
+        <w:t>短</w:t>
+      </w:r>
+      <w:r>
+        <w:rPr>
+          <w:rFonts w:ascii="Times New Roman" w:eastAsia="宋体" w:hAnsi="Times New Roman" w:cs="Times New Roman" w:hint="eastAsia"/>
+          <w:szCs w:val="21"/>
+        </w:rPr>
+        <w:t>，</w:t>
+      </w:r>
+      <w:r>
+        <w:rPr>
+          <w:rFonts w:ascii="Times New Roman" w:eastAsia="宋体" w:hAnsi="Times New Roman" w:cs="Times New Roman"/>
+          <w:szCs w:val="21"/>
+        </w:rPr>
+        <w:t>可实现快速布局</w:t>
       </w:r>
       <w:r>
         <w:rPr>
@@ -1456,35 +1742,21 @@
           <w:szCs w:val="21"/>
         </w:rPr>
         <w:lastRenderedPageBreak/>
-        <w:t>丰富</w:t>
-      </w:r>
-      <w:r>
-        <w:rPr>
-          <w:rFonts w:ascii="Times New Roman" w:eastAsia="宋体" w:hAnsi="Times New Roman" w:cs="Times New Roman" w:hint="eastAsia"/>
-          <w:szCs w:val="21"/>
-        </w:rPr>
-        <w:t>等优点</w:t>
-      </w:r>
-      <w:r>
-        <w:rPr>
-          <w:rFonts w:ascii="Times New Roman" w:eastAsia="宋体" w:hAnsi="Times New Roman" w:cs="Times New Roman"/>
-          <w:szCs w:val="21"/>
-        </w:rPr>
-        <w:t>，基于强大的社交关系链</w:t>
-      </w:r>
-      <w:r>
-        <w:rPr>
-          <w:rFonts w:ascii="Times New Roman" w:eastAsia="宋体" w:hAnsi="Times New Roman" w:cs="Times New Roman" w:hint="eastAsia"/>
-          <w:szCs w:val="21"/>
-        </w:rPr>
-        <w:t>以及面向开发者的微信开发者工具的快捷开发功能，</w:t>
-      </w:r>
-      <w:r>
-        <w:rPr>
-          <w:rFonts w:ascii="Times New Roman" w:eastAsia="宋体" w:hAnsi="Times New Roman" w:cs="Times New Roman"/>
-          <w:szCs w:val="21"/>
-        </w:rPr>
-        <w:t>微信小程序具有开发速度短、连接用户路径短、营销推广成本低、品牌依托已有影响力，可实现快速布局等利好因素，是</w:t>
+        <w:t>等</w:t>
+      </w:r>
+      <w:r>
+        <w:rPr>
+          <w:rFonts w:ascii="Times New Roman" w:eastAsia="宋体" w:hAnsi="Times New Roman" w:cs="Times New Roman" w:hint="eastAsia"/>
+          <w:szCs w:val="21"/>
+        </w:rPr>
+        <w:t>优势</w:t>
+      </w:r>
+      <w:r>
+        <w:rPr>
+          <w:rFonts w:ascii="Times New Roman" w:eastAsia="宋体" w:hAnsi="Times New Roman" w:cs="Times New Roman"/>
+          <w:szCs w:val="21"/>
+        </w:rPr>
+        <w:t>，是</w:t>
       </w:r>
       <w:r>
         <w:rPr>
@@ -1494,12 +1766,21 @@
         <w:t>校园服务平台</w:t>
       </w:r>
       <w:bookmarkStart w:id="0" w:name="_Hlk71838853"/>
-      <w:r>
-        <w:rPr>
-          <w:rFonts w:ascii="Times New Roman" w:eastAsia="宋体" w:hAnsi="Times New Roman" w:cs="Times New Roman"/>
-          <w:szCs w:val="21"/>
-        </w:rPr>
-        <w:t>实现线上商业化的绝佳方式</w:t>
+      <w:proofErr w:type="gramStart"/>
+      <w:r>
+        <w:rPr>
+          <w:rFonts w:ascii="Times New Roman" w:eastAsia="宋体" w:hAnsi="Times New Roman" w:cs="Times New Roman"/>
+          <w:szCs w:val="21"/>
+        </w:rPr>
+        <w:t>实现线</w:t>
+      </w:r>
+      <w:proofErr w:type="gramEnd"/>
+      <w:r>
+        <w:rPr>
+          <w:rFonts w:ascii="Times New Roman" w:eastAsia="宋体" w:hAnsi="Times New Roman" w:cs="Times New Roman"/>
+          <w:szCs w:val="21"/>
+        </w:rPr>
+        <w:t>上商业化的绝佳方式</w:t>
       </w:r>
       <w:bookmarkEnd w:id="0"/>
       <w:r>
@@ -1545,7 +1826,7 @@
           <w:rFonts w:ascii="Times New Roman" w:eastAsia="宋体" w:hAnsi="Times New Roman" w:cs="Times New Roman" w:hint="eastAsia"/>
           <w:szCs w:val="21"/>
         </w:rPr>
-        <w:t>本平台使用“</w:t>
+        <w:t>本平台使用</w:t>
       </w:r>
       <w:r>
         <w:rPr>
@@ -1556,13 +1837,6 @@
       </w:r>
       <w:r>
         <w:rPr>
-          <w:rFonts w:ascii="Times New Roman" w:eastAsia="宋体" w:hAnsi="Times New Roman" w:cs="Times New Roman" w:hint="eastAsia"/>
-          <w:szCs w:val="21"/>
-        </w:rPr>
-        <w:t>”</w:t>
-      </w:r>
-      <w:r>
-        <w:rPr>
           <w:rFonts w:ascii="Times New Roman" w:eastAsia="宋体" w:hAnsi="Times New Roman" w:cs="Times New Roman"/>
           <w:szCs w:val="21"/>
         </w:rPr>
@@ -1587,7 +1861,35 @@
           <w:rFonts w:ascii="Times New Roman" w:eastAsia="宋体" w:hAnsi="Times New Roman" w:cs="Times New Roman"/>
           <w:szCs w:val="21"/>
         </w:rPr>
-        <w:t>nlineToOffline</w:t>
+        <w:t>nline</w:t>
+      </w:r>
+      <w:r>
+        <w:rPr>
+          <w:rFonts w:ascii="Times New Roman" w:eastAsia="宋体" w:hAnsi="Times New Roman" w:cs="Times New Roman"/>
+          <w:szCs w:val="21"/>
+        </w:rPr>
+        <w:t xml:space="preserve"> </w:t>
+      </w:r>
+      <w:r>
+        <w:rPr>
+          <w:rFonts w:ascii="Times New Roman" w:eastAsia="宋体" w:hAnsi="Times New Roman" w:cs="Times New Roman"/>
+          <w:szCs w:val="21"/>
+        </w:rPr>
+        <w:t>To</w:t>
+      </w:r>
+      <w:r>
+        <w:rPr>
+          <w:rFonts w:ascii="Times New Roman" w:eastAsia="宋体" w:hAnsi="Times New Roman" w:cs="Times New Roman"/>
+          <w:szCs w:val="21"/>
+        </w:rPr>
+        <w:t xml:space="preserve"> </w:t>
+      </w:r>
+      <w:r>
+        <w:rPr>
+          <w:rFonts w:ascii="Times New Roman" w:eastAsia="宋体" w:hAnsi="Times New Roman" w:cs="Times New Roman"/>
+          <w:szCs w:val="21"/>
+        </w:rPr>
+        <w:t>Offline</w:t>
       </w:r>
       <w:r>
         <w:rPr>
@@ -1603,6 +1905,7 @@
         </w:rPr>
         <w:t>，</w:t>
       </w:r>
+      <w:proofErr w:type="gramStart"/>
       <w:r>
         <w:rPr>
           <w:rFonts w:ascii="Times New Roman" w:eastAsia="宋体" w:hAnsi="Times New Roman" w:cs="Times New Roman" w:hint="eastAsia"/>
@@ -1615,7 +1918,15 @@
           <w:rFonts w:ascii="Times New Roman" w:eastAsia="宋体" w:hAnsi="Times New Roman" w:cs="Times New Roman"/>
           <w:szCs w:val="21"/>
         </w:rPr>
-        <w:t>线上线下</w:t>
+        <w:t>线上线</w:t>
+      </w:r>
+      <w:proofErr w:type="gramEnd"/>
+      <w:r>
+        <w:rPr>
+          <w:rFonts w:ascii="Times New Roman" w:eastAsia="宋体" w:hAnsi="Times New Roman" w:cs="Times New Roman"/>
+          <w:szCs w:val="21"/>
+        </w:rPr>
+        <w:t>下</w:t>
       </w:r>
       <w:r>
         <w:rPr>
@@ -1699,7 +2010,21 @@
           <w:rFonts w:ascii="Times New Roman" w:eastAsia="宋体" w:hAnsi="Times New Roman" w:cs="Times New Roman"/>
           <w:szCs w:val="21"/>
         </w:rPr>
-        <w:t>支付系统设计，用户可自由选择微</w:t>
+        <w:t>支付系统设计</w:t>
+      </w:r>
+      <w:r>
+        <w:rPr>
+          <w:rFonts w:ascii="Times New Roman" w:eastAsia="宋体" w:hAnsi="Times New Roman" w:cs="Times New Roman"/>
+          <w:szCs w:val="21"/>
+        </w:rPr>
+        <w:t>[2]</w:t>
+      </w:r>
+      <w:r>
+        <w:rPr>
+          <w:rFonts w:ascii="Times New Roman" w:eastAsia="宋体" w:hAnsi="Times New Roman" w:cs="Times New Roman"/>
+          <w:szCs w:val="21"/>
+        </w:rPr>
+        <w:t>，用户可自由选择微</w:t>
       </w:r>
       <w:r>
         <w:rPr>
@@ -1737,8 +2062,17 @@
           <w:rFonts w:ascii="Times New Roman" w:eastAsia="宋体" w:hAnsi="Times New Roman" w:cs="Times New Roman" w:hint="eastAsia"/>
           <w:szCs w:val="21"/>
         </w:rPr>
-        <w:t>使用微信开发者工具</w:t>
-      </w:r>
+        <w:t>使用</w:t>
+      </w:r>
+      <w:proofErr w:type="gramStart"/>
+      <w:r>
+        <w:rPr>
+          <w:rFonts w:ascii="Times New Roman" w:eastAsia="宋体" w:hAnsi="Times New Roman" w:cs="Times New Roman" w:hint="eastAsia"/>
+          <w:szCs w:val="21"/>
+        </w:rPr>
+        <w:t>微信开发者工具</w:t>
+      </w:r>
+      <w:proofErr w:type="gramEnd"/>
       <w:r>
         <w:rPr>
           <w:rFonts w:ascii="Times New Roman" w:eastAsia="宋体" w:hAnsi="Times New Roman" w:cs="Times New Roman" w:hint="eastAsia"/>
@@ -1758,7 +2092,23 @@
           <w:rFonts w:ascii="Times New Roman" w:eastAsia="宋体" w:hAnsi="Times New Roman" w:cs="Times New Roman" w:hint="eastAsia"/>
           <w:szCs w:val="21"/>
         </w:rPr>
-        <w:t>基于微信平台底层支撑</w:t>
+        <w:t>基于</w:t>
+      </w:r>
+      <w:proofErr w:type="gramStart"/>
+      <w:r>
+        <w:rPr>
+          <w:rFonts w:ascii="Times New Roman" w:eastAsia="宋体" w:hAnsi="Times New Roman" w:cs="Times New Roman" w:hint="eastAsia"/>
+          <w:szCs w:val="21"/>
+        </w:rPr>
+        <w:t>微信平台</w:t>
+      </w:r>
+      <w:proofErr w:type="gramEnd"/>
+      <w:r>
+        <w:rPr>
+          <w:rFonts w:ascii="Times New Roman" w:eastAsia="宋体" w:hAnsi="Times New Roman" w:cs="Times New Roman" w:hint="eastAsia"/>
+          <w:szCs w:val="21"/>
+        </w:rPr>
+        <w:t>底层支撑</w:t>
       </w:r>
       <w:r>
         <w:rPr>
@@ -1776,7 +2126,7 @@
       </w:r>
       <w:r>
         <w:rPr>
-          <w:rFonts w:ascii="Times New Roman" w:eastAsia="宋体" w:hAnsi="Times New Roman" w:cs="Times New Roman"/>
+          <w:rFonts w:ascii="Times New Roman" w:eastAsia="宋体" w:hAnsi="Times New Roman" w:cs="Times New Roman" w:hint="eastAsia"/>
           <w:szCs w:val="21"/>
         </w:rPr>
         <w:t>。</w:t>
@@ -1786,85 +2136,17 @@
           <w:rFonts w:ascii="Times New Roman" w:eastAsia="宋体" w:hAnsi="Times New Roman" w:cs="Times New Roman" w:hint="eastAsia"/>
           <w:szCs w:val="21"/>
         </w:rPr>
-        <w:t>主要依靠微信小程序的核心框架来完成业务逻辑的实现并于后端服务器相互通信完成用户信息与操作的保存。</w:t>
-      </w:r>
-      <w:r>
-        <w:rPr>
-          <w:rFonts w:ascii="Times New Roman" w:eastAsia="宋体" w:hAnsi="Times New Roman" w:cs="Times New Roman" w:hint="eastAsia"/>
-          <w:szCs w:val="21"/>
-        </w:rPr>
-        <w:t>小程序开发框架的目标是通过尽可能简单、高效的方式让开发者可以在微信中开发具</w:t>
-      </w:r>
-      <w:r>
-        <w:rPr>
-          <w:rFonts w:ascii="Times New Roman" w:eastAsia="宋体" w:hAnsi="Times New Roman" w:cs="Times New Roman"/>
-          <w:szCs w:val="21"/>
-        </w:rPr>
-        <w:t>有原生</w:t>
-      </w:r>
-      <w:r>
-        <w:rPr>
-          <w:rFonts w:ascii="Times New Roman" w:eastAsia="宋体" w:hAnsi="Times New Roman" w:cs="Times New Roman"/>
-          <w:szCs w:val="21"/>
-        </w:rPr>
-        <w:t>APP</w:t>
-      </w:r>
-      <w:r>
-        <w:rPr>
-          <w:rFonts w:ascii="Times New Roman" w:eastAsia="宋体" w:hAnsi="Times New Roman" w:cs="Times New Roman"/>
-          <w:szCs w:val="21"/>
-        </w:rPr>
-        <w:t>体验的服务。框架提供了自己的视图层描述语言</w:t>
-      </w:r>
-      <w:r>
-        <w:rPr>
-          <w:rFonts w:ascii="Times New Roman" w:eastAsia="宋体" w:hAnsi="Times New Roman" w:cs="Times New Roman"/>
-          <w:szCs w:val="21"/>
-        </w:rPr>
-        <w:t>WXML</w:t>
-      </w:r>
-      <w:r>
-        <w:rPr>
-          <w:rFonts w:ascii="Times New Roman" w:eastAsia="宋体" w:hAnsi="Times New Roman" w:cs="Times New Roman"/>
-          <w:szCs w:val="21"/>
-        </w:rPr>
-        <w:t>和</w:t>
-      </w:r>
-      <w:r>
-        <w:rPr>
-          <w:rFonts w:ascii="Times New Roman" w:eastAsia="宋体" w:hAnsi="Times New Roman" w:cs="Times New Roman"/>
-          <w:szCs w:val="21"/>
-        </w:rPr>
-        <w:t>WXSS</w:t>
-      </w:r>
-      <w:r>
-        <w:rPr>
-          <w:rFonts w:ascii="Times New Roman" w:eastAsia="宋体" w:hAnsi="Times New Roman" w:cs="Times New Roman"/>
-          <w:szCs w:val="21"/>
-        </w:rPr>
-        <w:t>，以及基于</w:t>
-      </w:r>
-      <w:r>
-        <w:rPr>
-          <w:rFonts w:ascii="Times New Roman" w:eastAsia="宋体" w:hAnsi="Times New Roman" w:cs="Times New Roman"/>
-          <w:szCs w:val="21"/>
-        </w:rPr>
-        <w:t>JavaScript</w:t>
-      </w:r>
-      <w:r>
-        <w:rPr>
-          <w:rFonts w:ascii="Times New Roman" w:eastAsia="宋体" w:hAnsi="Times New Roman" w:cs="Times New Roman"/>
-          <w:szCs w:val="21"/>
-        </w:rPr>
-        <w:t>的逻辑层框架，并在视图层与逻辑层间提供了数据传输和事件系统，让开发者能够专注于数据与逻辑。</w:t>
-      </w:r>
-      <w:r>
-        <w:rPr>
-          <w:rFonts w:ascii="Times New Roman" w:eastAsia="宋体" w:hAnsi="Times New Roman" w:cs="Times New Roman" w:hint="eastAsia"/>
-          <w:szCs w:val="21"/>
-        </w:rPr>
-        <w:t>在微信前端</w:t>
-      </w:r>
+        <w:t>在</w:t>
+      </w:r>
+      <w:proofErr w:type="gramStart"/>
+      <w:r>
+        <w:rPr>
+          <w:rFonts w:ascii="Times New Roman" w:eastAsia="宋体" w:hAnsi="Times New Roman" w:cs="Times New Roman" w:hint="eastAsia"/>
+          <w:szCs w:val="21"/>
+        </w:rPr>
+        <w:t>微信前端</w:t>
+      </w:r>
+      <w:proofErr w:type="gramEnd"/>
       <w:r>
         <w:rPr>
           <w:rFonts w:ascii="Times New Roman" w:eastAsia="宋体" w:hAnsi="Times New Roman" w:cs="Times New Roman" w:hint="eastAsia"/>
@@ -2055,14 +2337,46 @@
           <w:rFonts w:ascii="Times New Roman" w:eastAsia="宋体" w:hAnsi="Times New Roman" w:cs="Times New Roman"/>
           <w:szCs w:val="21"/>
         </w:rPr>
-        <w:t>服务器端选择的核心技术。</w:t>
-      </w:r>
-      <w:r>
-        <w:rPr>
-          <w:rFonts w:ascii="Times New Roman" w:eastAsia="宋体" w:hAnsi="Times New Roman" w:cs="Times New Roman" w:hint="eastAsia"/>
-          <w:szCs w:val="21"/>
-        </w:rPr>
-        <w:t>服务器的大致工作流程：首先由客户端发出请求，服务器端接收到请求后，在服务器端处理相关数据信息，返回客户端处理结果及业务数据。</w:t>
+        <w:t>服务器</w:t>
+      </w:r>
+      <w:proofErr w:type="gramStart"/>
+      <w:r>
+        <w:rPr>
+          <w:rFonts w:ascii="Times New Roman" w:eastAsia="宋体" w:hAnsi="Times New Roman" w:cs="Times New Roman"/>
+          <w:szCs w:val="21"/>
+        </w:rPr>
+        <w:t>端选择</w:t>
+      </w:r>
+      <w:proofErr w:type="gramEnd"/>
+      <w:r>
+        <w:rPr>
+          <w:rFonts w:ascii="Times New Roman" w:eastAsia="宋体" w:hAnsi="Times New Roman" w:cs="Times New Roman"/>
+          <w:szCs w:val="21"/>
+        </w:rPr>
+        <w:t>的核心技术。</w:t>
+      </w:r>
+      <w:r>
+        <w:rPr>
+          <w:rFonts w:ascii="Times New Roman" w:eastAsia="宋体" w:hAnsi="Times New Roman" w:cs="Times New Roman" w:hint="eastAsia"/>
+          <w:szCs w:val="21"/>
+        </w:rPr>
+        <w:t>服务器的大致工作流程：首先由客户端发出请求，服务器端接收到请求后，在服务器</w:t>
+      </w:r>
+      <w:proofErr w:type="gramStart"/>
+      <w:r>
+        <w:rPr>
+          <w:rFonts w:ascii="Times New Roman" w:eastAsia="宋体" w:hAnsi="Times New Roman" w:cs="Times New Roman" w:hint="eastAsia"/>
+          <w:szCs w:val="21"/>
+        </w:rPr>
+        <w:t>端处理</w:t>
+      </w:r>
+      <w:proofErr w:type="gramEnd"/>
+      <w:r>
+        <w:rPr>
+          <w:rFonts w:ascii="Times New Roman" w:eastAsia="宋体" w:hAnsi="Times New Roman" w:cs="Times New Roman" w:hint="eastAsia"/>
+          <w:szCs w:val="21"/>
+        </w:rPr>
+        <w:t>相关数据信息，返回客户端处理结果及业务数据。</w:t>
       </w:r>
     </w:p>
     <w:p>
@@ -2082,13 +2396,23 @@
         </w:rPr>
         <w:t xml:space="preserve">2  </w:t>
       </w:r>
+      <w:proofErr w:type="gramStart"/>
       <w:r>
         <w:rPr>
           <w:rFonts w:ascii="宋体" w:hAnsi="宋体" w:hint="eastAsia"/>
           <w:b/>
           <w:sz w:val="24"/>
         </w:rPr>
-        <w:t>基于微信小程序的校园平台设计</w:t>
+        <w:t>基于微信小</w:t>
+      </w:r>
+      <w:proofErr w:type="gramEnd"/>
+      <w:r>
+        <w:rPr>
+          <w:rFonts w:ascii="宋体" w:hAnsi="宋体" w:hint="eastAsia"/>
+          <w:b/>
+          <w:sz w:val="24"/>
+        </w:rPr>
+        <w:t>程序的校园平台设计</w:t>
       </w:r>
     </w:p>
     <w:p>
@@ -2139,6 +2463,7 @@
         </w:rPr>
         <w:t xml:space="preserve"> </w:t>
       </w:r>
+      <w:proofErr w:type="gramStart"/>
       <w:r>
         <w:rPr>
           <w:rFonts w:ascii="宋体" w:hAnsi="宋体" w:hint="eastAsia"/>
@@ -2148,6 +2473,7 @@
         </w:rPr>
         <w:t>微代平台</w:t>
       </w:r>
+      <w:proofErr w:type="gramEnd"/>
       <w:r>
         <w:rPr>
           <w:rFonts w:ascii="宋体" w:hAnsi="宋体" w:hint="eastAsia"/>
@@ -2412,6 +2738,7 @@
         </w:rPr>
         <w:t xml:space="preserve">2 </w:t>
       </w:r>
+      <w:proofErr w:type="gramStart"/>
       <w:r>
         <w:rPr>
           <w:rFonts w:ascii="宋体" w:hAnsi="宋体" w:hint="eastAsia"/>
@@ -2419,7 +2746,17 @@
           <w:bCs/>
           <w:sz w:val="21"/>
         </w:rPr>
-        <w:t>微代平台系统的具体实现</w:t>
+        <w:t>微代平台</w:t>
+      </w:r>
+      <w:proofErr w:type="gramEnd"/>
+      <w:r>
+        <w:rPr>
+          <w:rFonts w:ascii="宋体" w:hAnsi="宋体" w:hint="eastAsia"/>
+          <w:b/>
+          <w:bCs/>
+          <w:sz w:val="21"/>
+        </w:rPr>
+        <w:t>系统的具体实现</w:t>
       </w:r>
     </w:p>
     <w:p>
@@ -2561,7 +2898,15 @@
           <w:sz w:val="21"/>
           <w:szCs w:val="21"/>
         </w:rPr>
-        <w:t>小程序</w:t>
+        <w:t>小程</w:t>
+      </w:r>
+      <w:r>
+        <w:rPr>
+          <w:rFonts w:hint="eastAsia"/>
+          <w:sz w:val="21"/>
+          <w:szCs w:val="21"/>
+        </w:rPr>
+        <w:t>序</w:t>
       </w:r>
       <w:r>
         <w:rPr>
@@ -2592,8 +2937,27 @@
           <w:sz w:val="21"/>
           <w:szCs w:val="21"/>
         </w:rPr>
-        <w:t>方法从微信官方平台获取唯一的</w:t>
-      </w:r>
+        <w:t>方法从</w:t>
+      </w:r>
+      <w:proofErr w:type="gramStart"/>
+      <w:r>
+        <w:rPr>
+          <w:rFonts w:hint="eastAsia"/>
+          <w:sz w:val="21"/>
+          <w:szCs w:val="21"/>
+        </w:rPr>
+        <w:t>微信官方</w:t>
+      </w:r>
+      <w:proofErr w:type="gramEnd"/>
+      <w:r>
+        <w:rPr>
+          <w:rFonts w:hint="eastAsia"/>
+          <w:sz w:val="21"/>
+          <w:szCs w:val="21"/>
+        </w:rPr>
+        <w:t>平台获取唯一的</w:t>
+      </w:r>
+      <w:proofErr w:type="spellStart"/>
       <w:r>
         <w:rPr>
           <w:rFonts w:hint="eastAsia"/>
@@ -2602,6 +2966,7 @@
         </w:rPr>
         <w:t>openid</w:t>
       </w:r>
+      <w:proofErr w:type="spellEnd"/>
       <w:r>
         <w:rPr>
           <w:rFonts w:hint="eastAsia"/>
@@ -2610,6 +2975,7 @@
         </w:rPr>
         <w:t>与</w:t>
       </w:r>
+      <w:proofErr w:type="spellStart"/>
       <w:r>
         <w:rPr>
           <w:rFonts w:hint="eastAsia"/>
@@ -2625,6 +2991,7 @@
         </w:rPr>
         <w:t>_key</w:t>
       </w:r>
+      <w:proofErr w:type="spellEnd"/>
       <w:r>
         <w:rPr>
           <w:rFonts w:hint="eastAsia"/>
@@ -2649,6 +3016,7 @@
         </w:rPr>
         <w:t>获取</w:t>
       </w:r>
+      <w:proofErr w:type="spellStart"/>
       <w:r>
         <w:rPr>
           <w:rFonts w:hint="eastAsia"/>
@@ -2657,6 +3025,7 @@
         </w:rPr>
         <w:t>openid</w:t>
       </w:r>
+      <w:proofErr w:type="spellEnd"/>
       <w:r>
         <w:rPr>
           <w:rFonts w:hint="eastAsia"/>
@@ -2775,9 +3144,8 @@
         <w:pStyle w:val="a8"/>
         <w:spacing w:line="240" w:lineRule="auto"/>
         <w:ind w:firstLine="0"/>
-        <w:jc w:val="center"/>
-        <w:rPr>
-          <w:rFonts w:ascii="宋体" w:hAnsi="宋体"/>
+        <w:rPr>
+          <w:rFonts w:ascii="宋体" w:hAnsi="宋体" w:hint="eastAsia"/>
         </w:rPr>
       </w:pPr>
       <w:r>
@@ -2906,8 +3274,7 @@
     <w:p>
       <w:pPr>
         <w:pStyle w:val="a8"/>
-        <w:ind w:firstLine="0"/>
-        <w:jc w:val="center"/>
+        <w:ind w:firstLineChars="440" w:firstLine="660"/>
         <w:rPr>
           <w:rFonts w:ascii="宋体" w:hAnsi="宋体"/>
           <w:sz w:val="15"/>
@@ -2936,7 +3303,7 @@
           <w:sz w:val="15"/>
           <w:szCs w:val="15"/>
         </w:rPr>
-        <w:t xml:space="preserve"> “微代”平台</w:t>
+        <w:t xml:space="preserve"> </w:t>
       </w:r>
       <w:r>
         <w:rPr>
@@ -2944,7 +3311,7 @@
           <w:sz w:val="15"/>
           <w:szCs w:val="15"/>
         </w:rPr>
-        <w:t>登录界面</w:t>
+        <w:t>平台注册界面</w:t>
       </w:r>
       <w:r>
         <w:rPr>
@@ -2952,7 +3319,47 @@
           <w:sz w:val="15"/>
           <w:szCs w:val="15"/>
         </w:rPr>
-        <w:t xml:space="preserve"> 图3</w:t>
+        <w:t xml:space="preserve"> </w:t>
+      </w:r>
+      <w:r>
+        <w:rPr>
+          <w:rFonts w:ascii="宋体" w:hAnsi="宋体"/>
+          <w:sz w:val="15"/>
+          <w:szCs w:val="15"/>
+        </w:rPr>
+        <w:t xml:space="preserve">     </w:t>
+      </w:r>
+      <w:r>
+        <w:rPr>
+          <w:rFonts w:ascii="宋体" w:hAnsi="宋体"/>
+          <w:sz w:val="15"/>
+          <w:szCs w:val="15"/>
+        </w:rPr>
+        <w:t xml:space="preserve">    </w:t>
+      </w:r>
+      <w:r>
+        <w:rPr>
+          <w:rFonts w:ascii="宋体" w:hAnsi="宋体" w:hint="eastAsia"/>
+          <w:sz w:val="15"/>
+          <w:szCs w:val="15"/>
+        </w:rPr>
+        <w:t>图3</w:t>
+      </w:r>
+      <w:r>
+        <w:rPr>
+          <w:rFonts w:ascii="宋体" w:hAnsi="宋体"/>
+          <w:sz w:val="15"/>
+          <w:szCs w:val="15"/>
+        </w:rPr>
+        <w:t xml:space="preserve"> </w:t>
+      </w:r>
+      <w:r>
+        <w:rPr>
+          <w:rFonts w:ascii="宋体" w:hAnsi="宋体" w:hint="eastAsia"/>
+          <w:sz w:val="15"/>
+          <w:szCs w:val="15"/>
+        </w:rPr>
+        <w:t>平台登录界面</w:t>
       </w:r>
     </w:p>
     <w:p>
@@ -3087,8 +3494,17 @@
           <w:rFonts w:ascii="Times New Roman" w:eastAsia="宋体" w:hAnsi="Times New Roman" w:cs="Times New Roman" w:hint="eastAsia"/>
           <w:szCs w:val="21"/>
         </w:rPr>
-        <w:t>。搜索框可以按照物品名称进行商品搜索。下方的轮播图</w:t>
-      </w:r>
+        <w:t>。搜索框可以按照物品名称进行商品搜索。下方的</w:t>
+      </w:r>
+      <w:proofErr w:type="gramStart"/>
+      <w:r>
+        <w:rPr>
+          <w:rFonts w:ascii="Times New Roman" w:eastAsia="宋体" w:hAnsi="Times New Roman" w:cs="Times New Roman" w:hint="eastAsia"/>
+          <w:szCs w:val="21"/>
+        </w:rPr>
+        <w:t>轮播图</w:t>
+      </w:r>
+      <w:proofErr w:type="gramEnd"/>
       <w:r>
         <w:rPr>
           <w:rFonts w:ascii="Times New Roman" w:eastAsia="宋体" w:hAnsi="Times New Roman" w:cs="Times New Roman" w:hint="eastAsia"/>
@@ -3103,6 +3519,7 @@
         </w:rPr>
         <w:t>swiper</w:t>
       </w:r>
+      <w:proofErr w:type="gramStart"/>
       <w:r>
         <w:rPr>
           <w:rFonts w:ascii="Times New Roman" w:eastAsia="宋体" w:hAnsi="Times New Roman" w:cs="Times New Roman"/>
@@ -3110,6 +3527,7 @@
         </w:rPr>
         <w:t>展示轮播效果</w:t>
       </w:r>
+      <w:proofErr w:type="gramEnd"/>
       <w:r>
         <w:rPr>
           <w:rFonts w:ascii="Times New Roman" w:eastAsia="宋体" w:hAnsi="Times New Roman" w:cs="Times New Roman" w:hint="eastAsia"/>
@@ -3367,8 +3785,7 @@
     <w:p>
       <w:pPr>
         <w:pStyle w:val="a8"/>
-        <w:ind w:firstLine="0"/>
-        <w:jc w:val="center"/>
+        <w:ind w:firstLineChars="200" w:firstLine="300"/>
         <w:rPr>
           <w:rFonts w:ascii="宋体" w:hAnsi="宋体"/>
           <w:sz w:val="15"/>
@@ -3389,7 +3806,15 @@
           <w:sz w:val="15"/>
           <w:szCs w:val="15"/>
         </w:rPr>
-        <w:t>3</w:t>
+        <w:t>4</w:t>
+      </w:r>
+      <w:r>
+        <w:rPr>
+          <w:rFonts w:ascii="宋体" w:hAnsi="宋体"/>
+          <w:sz w:val="15"/>
+          <w:szCs w:val="15"/>
+        </w:rPr>
+        <w:t xml:space="preserve"> </w:t>
       </w:r>
       <w:r>
         <w:rPr>
@@ -3397,7 +3822,7 @@
           <w:sz w:val="15"/>
           <w:szCs w:val="15"/>
         </w:rPr>
-        <w:t xml:space="preserve"> “微代”平台系统</w:t>
+        <w:t>平台</w:t>
       </w:r>
       <w:r>
         <w:rPr>
@@ -3405,7 +3830,73 @@
           <w:sz w:val="15"/>
           <w:szCs w:val="15"/>
         </w:rPr>
-        <w:t>首页设计</w:t>
+        <w:t>首页</w:t>
+      </w:r>
+      <w:r>
+        <w:rPr>
+          <w:rFonts w:ascii="宋体" w:hAnsi="宋体" w:hint="eastAsia"/>
+          <w:sz w:val="15"/>
+          <w:szCs w:val="15"/>
+        </w:rPr>
+        <w:t>搜索</w:t>
+      </w:r>
+      <w:proofErr w:type="gramStart"/>
+      <w:r>
+        <w:rPr>
+          <w:rFonts w:ascii="宋体" w:hAnsi="宋体" w:hint="eastAsia"/>
+          <w:sz w:val="15"/>
+          <w:szCs w:val="15"/>
+        </w:rPr>
+        <w:t>及轮播图</w:t>
+      </w:r>
+      <w:proofErr w:type="gramEnd"/>
+      <w:r>
+        <w:rPr>
+          <w:rFonts w:ascii="宋体" w:hAnsi="宋体"/>
+          <w:sz w:val="15"/>
+          <w:szCs w:val="15"/>
+        </w:rPr>
+        <w:t xml:space="preserve">    </w:t>
+      </w:r>
+      <w:r>
+        <w:rPr>
+          <w:rFonts w:ascii="宋体" w:hAnsi="宋体" w:hint="eastAsia"/>
+          <w:sz w:val="15"/>
+          <w:szCs w:val="15"/>
+        </w:rPr>
+        <w:t>图</w:t>
+      </w:r>
+      <w:r>
+        <w:rPr>
+          <w:rFonts w:ascii="宋体" w:hAnsi="宋体" w:hint="eastAsia"/>
+          <w:sz w:val="15"/>
+          <w:szCs w:val="15"/>
+        </w:rPr>
+        <w:t>5</w:t>
+      </w:r>
+      <w:r>
+        <w:rPr>
+          <w:rFonts w:ascii="宋体" w:hAnsi="宋体"/>
+          <w:sz w:val="15"/>
+          <w:szCs w:val="15"/>
+        </w:rPr>
+        <w:t xml:space="preserve"> </w:t>
+      </w:r>
+      <w:r>
+        <w:rPr>
+          <w:rFonts w:ascii="宋体" w:hAnsi="宋体" w:hint="eastAsia"/>
+          <w:sz w:val="15"/>
+          <w:szCs w:val="15"/>
+        </w:rPr>
+        <w:t>平台首页</w:t>
+      </w:r>
+      <w:r>
+        <w:rPr>
+          <w:rFonts w:ascii="宋体" w:hAnsi="宋体" w:hint="eastAsia"/>
+          <w:sz w:val="15"/>
+          <w:szCs w:val="15"/>
+        </w:rPr>
+        <w:t>浏览商品页面</w:t>
       </w:r>
     </w:p>
     <w:p>
@@ -3590,9 +4081,11 @@
     <w:p>
       <w:pPr>
         <w:pStyle w:val="a8"/>
-        <w:ind w:firstLineChars="200"/>
-        <w:rPr>
-          <w:rFonts w:ascii="宋体" w:hAnsi="宋体"/>
+        <w:spacing w:line="240" w:lineRule="auto"/>
+        <w:ind w:firstLine="0"/>
+        <w:jc w:val="center"/>
+        <w:rPr>
+          <w:rFonts w:hint="eastAsia"/>
           <w:sz w:val="21"/>
           <w:szCs w:val="21"/>
         </w:rPr>
@@ -3603,17 +4096,9 @@
           <w:noProof/>
         </w:rPr>
         <w:drawing>
-          <wp:anchor distT="0" distB="0" distL="114300" distR="114300" simplePos="0" relativeHeight="251660288" behindDoc="0" locked="0" layoutInCell="1" allowOverlap="1" wp14:anchorId="3402646C" wp14:editId="4EDFE076">
-            <wp:simplePos x="0" y="0"/>
-            <wp:positionH relativeFrom="column">
-              <wp:posOffset>1466850</wp:posOffset>
-            </wp:positionH>
-            <wp:positionV relativeFrom="paragraph">
-              <wp:posOffset>254635</wp:posOffset>
-            </wp:positionV>
-            <wp:extent cx="1398270" cy="2462530"/>
-            <wp:effectExtent l="0" t="0" r="0" b="0"/>
-            <wp:wrapTopAndBottom/>
+          <wp:inline distT="0" distB="0" distL="0" distR="0" wp14:anchorId="1237591F" wp14:editId="24722DCD">
+            <wp:extent cx="1539240" cy="2710796"/>
+            <wp:effectExtent l="0" t="0" r="3810" b="0"/>
             <wp:docPr id="10" name="图片 10"/>
             <wp:cNvGraphicFramePr>
               <a:graphicFrameLocks xmlns:a="http://schemas.openxmlformats.org/drawingml/2006/main" noChangeAspect="1"/>
@@ -3640,7 +4125,7 @@
                   <pic:spPr>
                     <a:xfrm>
                       <a:off x="0" y="0"/>
-                      <a:ext cx="1398270" cy="2462530"/>
+                      <a:ext cx="1541666" cy="2715069"/>
                     </a:xfrm>
                     <a:prstGeom prst="rect">
                       <a:avLst/>
@@ -3649,74 +4134,7 @@
                 </pic:pic>
               </a:graphicData>
             </a:graphic>
-            <wp14:sizeRelH relativeFrom="margin">
-              <wp14:pctWidth>0</wp14:pctWidth>
-            </wp14:sizeRelH>
-            <wp14:sizeRelV relativeFrom="margin">
-              <wp14:pctHeight>0</wp14:pctHeight>
-            </wp14:sizeRelV>
-          </wp:anchor>
-        </w:drawing>
-      </w:r>
-      <w:r>
-        <w:rPr>
-          <w:rFonts w:ascii="宋体" w:hAnsi="宋体"/>
-          <w:noProof/>
-        </w:rPr>
-        <w:drawing>
-          <wp:anchor distT="0" distB="0" distL="114300" distR="114300" simplePos="0" relativeHeight="251659264" behindDoc="0" locked="0" layoutInCell="1" allowOverlap="1" wp14:anchorId="6E042DE5" wp14:editId="696F0744">
-            <wp:simplePos x="0" y="0"/>
-            <wp:positionH relativeFrom="margin">
-              <wp:posOffset>34701</wp:posOffset>
-            </wp:positionH>
-            <wp:positionV relativeFrom="paragraph">
-              <wp:posOffset>250374</wp:posOffset>
-            </wp:positionV>
-            <wp:extent cx="1390015" cy="2465070"/>
-            <wp:effectExtent l="0" t="0" r="635" b="0"/>
-            <wp:wrapTopAndBottom/>
-            <wp:docPr id="6" name="图片 6"/>
-            <wp:cNvGraphicFramePr>
-              <a:graphicFrameLocks xmlns:a="http://schemas.openxmlformats.org/drawingml/2006/main" noChangeAspect="1"/>
-            </wp:cNvGraphicFramePr>
-            <a:graphic xmlns:a="http://schemas.openxmlformats.org/drawingml/2006/main">
-              <a:graphicData uri="http://schemas.openxmlformats.org/drawingml/2006/picture">
-                <pic:pic xmlns:pic="http://schemas.openxmlformats.org/drawingml/2006/picture">
-                  <pic:nvPicPr>
-                    <pic:cNvPr id="6" name="图片 6"/>
-                    <pic:cNvPicPr/>
-                  </pic:nvPicPr>
-                  <pic:blipFill>
-                    <a:blip r:embed="rId15" cstate="print">
-                      <a:extLst>
-                        <a:ext uri="{28A0092B-C50C-407E-A947-70E740481C1C}">
-                          <a14:useLocalDpi xmlns:a14="http://schemas.microsoft.com/office/drawing/2010/main" val="0"/>
-                        </a:ext>
-                      </a:extLst>
-                    </a:blip>
-                    <a:stretch>
-                      <a:fillRect/>
-                    </a:stretch>
-                  </pic:blipFill>
-                  <pic:spPr>
-                    <a:xfrm>
-                      <a:off x="0" y="0"/>
-                      <a:ext cx="1390015" cy="2465070"/>
-                    </a:xfrm>
-                    <a:prstGeom prst="rect">
-                      <a:avLst/>
-                    </a:prstGeom>
-                  </pic:spPr>
-                </pic:pic>
-              </a:graphicData>
-            </a:graphic>
-            <wp14:sizeRelH relativeFrom="margin">
-              <wp14:pctWidth>0</wp14:pctWidth>
-            </wp14:sizeRelH>
-            <wp14:sizeRelV relativeFrom="margin">
-              <wp14:pctHeight>0</wp14:pctHeight>
-            </wp14:sizeRelV>
-          </wp:anchor>
+          </wp:inline>
         </w:drawing>
       </w:r>
     </w:p>
@@ -3745,7 +4163,15 @@
           <w:sz w:val="15"/>
           <w:szCs w:val="15"/>
         </w:rPr>
-        <w:t>4</w:t>
+        <w:t>6</w:t>
+      </w:r>
+      <w:r>
+        <w:rPr>
+          <w:rFonts w:ascii="宋体" w:hAnsi="宋体"/>
+          <w:sz w:val="15"/>
+          <w:szCs w:val="15"/>
+        </w:rPr>
+        <w:t xml:space="preserve"> </w:t>
       </w:r>
       <w:r>
         <w:rPr>
@@ -3753,7 +4179,7 @@
           <w:sz w:val="15"/>
           <w:szCs w:val="15"/>
         </w:rPr>
-        <w:t xml:space="preserve"> “微代”平台系统前端架构</w:t>
+        <w:t>物品详情界面</w:t>
       </w:r>
     </w:p>
     <w:p>
@@ -3830,7 +4256,25 @@
           <w:sz w:val="21"/>
           <w:szCs w:val="21"/>
         </w:rPr>
-        <w:t>物品上架功能中分为上架闲置商品及信息发布类例如失物招领、共享学习资源等，</w:t>
+        <w:t>物品上架功能中分为上架闲置商品及信息发布</w:t>
+      </w:r>
+      <w:proofErr w:type="gramStart"/>
+      <w:r>
+        <w:rPr>
+          <w:rFonts w:hint="eastAsia"/>
+          <w:sz w:val="21"/>
+          <w:szCs w:val="21"/>
+        </w:rPr>
+        <w:t>类例如</w:t>
+      </w:r>
+      <w:proofErr w:type="gramEnd"/>
+      <w:r>
+        <w:rPr>
+          <w:rFonts w:hint="eastAsia"/>
+          <w:sz w:val="21"/>
+          <w:szCs w:val="21"/>
+        </w:rPr>
+        <w:t>失物招领、共享学习资源等，</w:t>
       </w:r>
       <w:r>
         <w:rPr>
@@ -3862,15 +4306,51 @@
           <w:sz w:val="21"/>
           <w:szCs w:val="21"/>
         </w:rPr>
-        <w:t>其中图片上传可以选择从相册及拍照图片上传</w:t>
-      </w:r>
-      <w:r>
-        <w:rPr>
-          <w:rFonts w:hint="eastAsia"/>
-          <w:sz w:val="21"/>
-          <w:szCs w:val="21"/>
-        </w:rPr>
-        <w:t>。多图片上传代码</w:t>
+        <w:t>其中图片上</w:t>
+      </w:r>
+      <w:proofErr w:type="gramStart"/>
+      <w:r>
+        <w:rPr>
+          <w:rFonts w:hint="eastAsia"/>
+          <w:sz w:val="21"/>
+          <w:szCs w:val="21"/>
+        </w:rPr>
+        <w:t>传可以</w:t>
+      </w:r>
+      <w:proofErr w:type="gramEnd"/>
+      <w:r>
+        <w:rPr>
+          <w:rFonts w:hint="eastAsia"/>
+          <w:sz w:val="21"/>
+          <w:szCs w:val="21"/>
+        </w:rPr>
+        <w:t>选择从相册及拍照图片上传</w:t>
+      </w:r>
+      <w:r>
+        <w:rPr>
+          <w:rFonts w:hint="eastAsia"/>
+          <w:sz w:val="21"/>
+          <w:szCs w:val="21"/>
+        </w:rPr>
+        <w:t>。</w:t>
+      </w:r>
+      <w:proofErr w:type="gramStart"/>
+      <w:r>
+        <w:rPr>
+          <w:rFonts w:hint="eastAsia"/>
+          <w:sz w:val="21"/>
+          <w:szCs w:val="21"/>
+        </w:rPr>
+        <w:t>多图片</w:t>
+      </w:r>
+      <w:proofErr w:type="gramEnd"/>
+      <w:r>
+        <w:rPr>
+          <w:rFonts w:hint="eastAsia"/>
+          <w:sz w:val="21"/>
+          <w:szCs w:val="21"/>
+        </w:rPr>
+        <w:t>上传代码</w:t>
       </w:r>
       <w:r>
         <w:rPr>
@@ -3890,12 +4370,21 @@
           <w:szCs w:val="21"/>
         </w:rPr>
       </w:pPr>
-      <w:r>
-        <w:rPr>
-          <w:sz w:val="21"/>
-          <w:szCs w:val="21"/>
-        </w:rPr>
-        <w:t>chosepic: function (e) {</w:t>
+      <w:proofErr w:type="spellStart"/>
+      <w:r>
+        <w:rPr>
+          <w:sz w:val="21"/>
+          <w:szCs w:val="21"/>
+        </w:rPr>
+        <w:t>chosepic</w:t>
+      </w:r>
+      <w:proofErr w:type="spellEnd"/>
+      <w:r>
+        <w:rPr>
+          <w:sz w:val="21"/>
+          <w:szCs w:val="21"/>
+        </w:rPr>
+        <w:t>: function (e) {</w:t>
       </w:r>
     </w:p>
     <w:p>
@@ -3929,7 +4418,55 @@
           <w:sz w:val="21"/>
           <w:szCs w:val="21"/>
         </w:rPr>
-        <w:t>let upload_picture_list=that.data.upload_picture_list;</w:t>
+        <w:t xml:space="preserve">let </w:t>
+      </w:r>
+      <w:proofErr w:type="spellStart"/>
+      <w:r>
+        <w:rPr>
+          <w:sz w:val="21"/>
+          <w:szCs w:val="21"/>
+        </w:rPr>
+        <w:t>upload_picture_list</w:t>
+      </w:r>
+      <w:proofErr w:type="spellEnd"/>
+      <w:r>
+        <w:rPr>
+          <w:sz w:val="21"/>
+          <w:szCs w:val="21"/>
+        </w:rPr>
+        <w:t>=</w:t>
+      </w:r>
+      <w:proofErr w:type="spellStart"/>
+      <w:r>
+        <w:rPr>
+          <w:sz w:val="21"/>
+          <w:szCs w:val="21"/>
+        </w:rPr>
+        <w:t>that.</w:t>
+      </w:r>
+      <w:proofErr w:type="gramStart"/>
+      <w:r>
+        <w:rPr>
+          <w:sz w:val="21"/>
+          <w:szCs w:val="21"/>
+        </w:rPr>
+        <w:t>data.upload</w:t>
+      </w:r>
+      <w:proofErr w:type="gramEnd"/>
+      <w:r>
+        <w:rPr>
+          <w:sz w:val="21"/>
+          <w:szCs w:val="21"/>
+        </w:rPr>
+        <w:t>_picture_list</w:t>
+      </w:r>
+      <w:proofErr w:type="spellEnd"/>
+      <w:r>
+        <w:rPr>
+          <w:sz w:val="21"/>
+          <w:szCs w:val="21"/>
+        </w:rPr>
+        <w:t>;</w:t>
       </w:r>
     </w:p>
     <w:p>
@@ -3941,12 +4478,23 @@
           <w:szCs w:val="21"/>
         </w:rPr>
       </w:pPr>
-      <w:r>
-        <w:rPr>
-          <w:sz w:val="21"/>
-          <w:szCs w:val="21"/>
-        </w:rPr>
-        <w:t>wx.chooseImage({</w:t>
+      <w:proofErr w:type="spellStart"/>
+      <w:proofErr w:type="gramStart"/>
+      <w:r>
+        <w:rPr>
+          <w:sz w:val="21"/>
+          <w:szCs w:val="21"/>
+        </w:rPr>
+        <w:t>wx.chooseImage</w:t>
+      </w:r>
+      <w:proofErr w:type="spellEnd"/>
+      <w:proofErr w:type="gramEnd"/>
+      <w:r>
+        <w:rPr>
+          <w:sz w:val="21"/>
+          <w:szCs w:val="21"/>
+        </w:rPr>
+        <w:t>({</w:t>
       </w:r>
     </w:p>
     <w:p>
@@ -3975,12 +4523,21 @@
           <w:szCs w:val="21"/>
         </w:rPr>
       </w:pPr>
-      <w:r>
-        <w:rPr>
-          <w:sz w:val="21"/>
-          <w:szCs w:val="21"/>
-        </w:rPr>
-        <w:t xml:space="preserve">sizeType: ['original', 'compressed'], </w:t>
+      <w:proofErr w:type="spellStart"/>
+      <w:r>
+        <w:rPr>
+          <w:sz w:val="21"/>
+          <w:szCs w:val="21"/>
+        </w:rPr>
+        <w:t>sizeType</w:t>
+      </w:r>
+      <w:proofErr w:type="spellEnd"/>
+      <w:r>
+        <w:rPr>
+          <w:sz w:val="21"/>
+          <w:szCs w:val="21"/>
+        </w:rPr>
+        <w:t xml:space="preserve">: ['original', 'compressed'], </w:t>
       </w:r>
     </w:p>
     <w:p>
@@ -3992,19 +4549,36 @@
           <w:szCs w:val="21"/>
         </w:rPr>
       </w:pPr>
-      <w:r>
-        <w:rPr>
-          <w:sz w:val="21"/>
-          <w:szCs w:val="21"/>
-        </w:rPr>
-        <w:t>sourceType: ['album', 'camera'], //</w:t>
-      </w:r>
-      <w:r>
-        <w:rPr>
-          <w:sz w:val="21"/>
-          <w:szCs w:val="21"/>
-        </w:rPr>
-        <w:t>指定来源是相册还是相机</w:t>
+      <w:proofErr w:type="spellStart"/>
+      <w:r>
+        <w:rPr>
+          <w:sz w:val="21"/>
+          <w:szCs w:val="21"/>
+        </w:rPr>
+        <w:t>sourceType</w:t>
+      </w:r>
+      <w:proofErr w:type="spellEnd"/>
+      <w:r>
+        <w:rPr>
+          <w:sz w:val="21"/>
+          <w:szCs w:val="21"/>
+        </w:rPr>
+        <w:t>: ['album', 'camera'], //</w:t>
+      </w:r>
+      <w:r>
+        <w:rPr>
+          <w:rFonts w:hint="eastAsia"/>
+          <w:sz w:val="21"/>
+          <w:szCs w:val="21"/>
+        </w:rPr>
+        <w:t>选择</w:t>
+      </w:r>
+      <w:r>
+        <w:rPr>
+          <w:sz w:val="21"/>
+          <w:szCs w:val="21"/>
+        </w:rPr>
+        <w:t>相册相机</w:t>
       </w:r>
     </w:p>
     <w:p>
@@ -4038,7 +4612,32 @@
           <w:sz w:val="21"/>
           <w:szCs w:val="21"/>
         </w:rPr>
-        <w:t>if (upload_picture_list.length &gt;= 6) {</w:t>
+        <w:t>if (</w:t>
+      </w:r>
+      <w:proofErr w:type="spellStart"/>
+      <w:r>
+        <w:rPr>
+          <w:sz w:val="21"/>
+          <w:szCs w:val="21"/>
+        </w:rPr>
+        <w:t>upload_picture_</w:t>
+      </w:r>
+      <w:proofErr w:type="gramStart"/>
+      <w:r>
+        <w:rPr>
+          <w:sz w:val="21"/>
+          <w:szCs w:val="21"/>
+        </w:rPr>
+        <w:t>list.length</w:t>
+      </w:r>
+      <w:proofErr w:type="spellEnd"/>
+      <w:proofErr w:type="gramEnd"/>
+      <w:r>
+        <w:rPr>
+          <w:sz w:val="21"/>
+          <w:szCs w:val="21"/>
+        </w:rPr>
+        <w:t xml:space="preserve"> &gt;= 6) {</w:t>
       </w:r>
     </w:p>
     <w:p>
@@ -4050,12 +4649,23 @@
           <w:szCs w:val="21"/>
         </w:rPr>
       </w:pPr>
-      <w:r>
-        <w:rPr>
-          <w:sz w:val="21"/>
-          <w:szCs w:val="21"/>
-        </w:rPr>
-        <w:t>wx.showToast({</w:t>
+      <w:proofErr w:type="spellStart"/>
+      <w:proofErr w:type="gramStart"/>
+      <w:r>
+        <w:rPr>
+          <w:sz w:val="21"/>
+          <w:szCs w:val="21"/>
+        </w:rPr>
+        <w:t>wx.showToast</w:t>
+      </w:r>
+      <w:proofErr w:type="spellEnd"/>
+      <w:proofErr w:type="gramEnd"/>
+      <w:r>
+        <w:rPr>
+          <w:sz w:val="21"/>
+          <w:szCs w:val="21"/>
+        </w:rPr>
+        <w:t>({</w:t>
       </w:r>
     </w:p>
     <w:p>
@@ -4079,14 +4689,29 @@
           <w:sz w:val="21"/>
           <w:szCs w:val="21"/>
         </w:rPr>
-        <w:t>抱歉最多只允许上传六张图片哟</w:t>
-      </w:r>
-      <w:r>
-        <w:rPr>
-          <w:sz w:val="21"/>
-          <w:szCs w:val="21"/>
-        </w:rPr>
-        <w:t>~',</w:t>
+        <w:t>上传</w:t>
+      </w:r>
+      <w:r>
+        <w:rPr>
+          <w:rFonts w:hint="eastAsia"/>
+          <w:sz w:val="21"/>
+          <w:szCs w:val="21"/>
+        </w:rPr>
+        <w:t>超出</w:t>
+      </w:r>
+      <w:r>
+        <w:rPr>
+          <w:sz w:val="21"/>
+          <w:szCs w:val="21"/>
+        </w:rPr>
+        <w:t>六张图片</w:t>
+      </w:r>
+      <w:r>
+        <w:rPr>
+          <w:sz w:val="21"/>
+          <w:szCs w:val="21"/>
+        </w:rPr>
+        <w:t>',</w:t>
       </w:r>
     </w:p>
     <w:p>
@@ -4188,7 +4813,41 @@
           <w:sz w:val="21"/>
           <w:szCs w:val="21"/>
         </w:rPr>
-        <w:t>for (let i in res.tempFilePaths) {</w:t>
+        <w:t xml:space="preserve">for (let </w:t>
+      </w:r>
+      <w:proofErr w:type="spellStart"/>
+      <w:r>
+        <w:rPr>
+          <w:sz w:val="21"/>
+          <w:szCs w:val="21"/>
+        </w:rPr>
+        <w:t>i</w:t>
+      </w:r>
+      <w:proofErr w:type="spellEnd"/>
+      <w:r>
+        <w:rPr>
+          <w:sz w:val="21"/>
+          <w:szCs w:val="21"/>
+        </w:rPr>
+        <w:t xml:space="preserve"> in </w:t>
+      </w:r>
+      <w:proofErr w:type="spellStart"/>
+      <w:proofErr w:type="gramStart"/>
+      <w:r>
+        <w:rPr>
+          <w:sz w:val="21"/>
+          <w:szCs w:val="21"/>
+        </w:rPr>
+        <w:t>res.tempFilePaths</w:t>
+      </w:r>
+      <w:proofErr w:type="spellEnd"/>
+      <w:proofErr w:type="gramEnd"/>
+      <w:r>
+        <w:rPr>
+          <w:sz w:val="21"/>
+          <w:szCs w:val="21"/>
+        </w:rPr>
+        <w:t>) {</w:t>
       </w:r>
     </w:p>
     <w:p>
@@ -4200,12 +4859,53 @@
           <w:szCs w:val="21"/>
         </w:rPr>
       </w:pPr>
-      <w:r>
-        <w:rPr>
-          <w:sz w:val="21"/>
-          <w:szCs w:val="21"/>
-        </w:rPr>
-        <w:t>upload_picture_list.push(res.tempFilePaths[i]);</w:t>
+      <w:proofErr w:type="spellStart"/>
+      <w:r>
+        <w:rPr>
+          <w:sz w:val="21"/>
+          <w:szCs w:val="21"/>
+        </w:rPr>
+        <w:t>upload_picture_list.push</w:t>
+      </w:r>
+      <w:proofErr w:type="spellEnd"/>
+      <w:r>
+        <w:rPr>
+          <w:sz w:val="21"/>
+          <w:szCs w:val="21"/>
+        </w:rPr>
+        <w:t>(</w:t>
+      </w:r>
+      <w:proofErr w:type="spellStart"/>
+      <w:r>
+        <w:rPr>
+          <w:sz w:val="21"/>
+          <w:szCs w:val="21"/>
+        </w:rPr>
+        <w:t>res.tempFilePaths</w:t>
+      </w:r>
+      <w:proofErr w:type="spellEnd"/>
+      <w:r>
+        <w:rPr>
+          <w:sz w:val="21"/>
+          <w:szCs w:val="21"/>
+        </w:rPr>
+        <w:t>[</w:t>
+      </w:r>
+      <w:proofErr w:type="spellStart"/>
+      <w:r>
+        <w:rPr>
+          <w:sz w:val="21"/>
+          <w:szCs w:val="21"/>
+        </w:rPr>
+        <w:t>i</w:t>
+      </w:r>
+      <w:proofErr w:type="spellEnd"/>
+      <w:r>
+        <w:rPr>
+          <w:sz w:val="21"/>
+          <w:szCs w:val="21"/>
+        </w:rPr>
+        <w:t>]);</w:t>
       </w:r>
     </w:p>
     <w:p>
@@ -4291,12 +4991,23 @@
           <w:szCs w:val="21"/>
         </w:rPr>
       </w:pPr>
-      <w:r>
-        <w:rPr>
-          <w:sz w:val="21"/>
-          <w:szCs w:val="21"/>
-        </w:rPr>
-        <w:t>that.setData({</w:t>
+      <w:proofErr w:type="spellStart"/>
+      <w:proofErr w:type="gramStart"/>
+      <w:r>
+        <w:rPr>
+          <w:sz w:val="21"/>
+          <w:szCs w:val="21"/>
+        </w:rPr>
+        <w:t>that.setData</w:t>
+      </w:r>
+      <w:proofErr w:type="spellEnd"/>
+      <w:proofErr w:type="gramEnd"/>
+      <w:r>
+        <w:rPr>
+          <w:sz w:val="21"/>
+          <w:szCs w:val="21"/>
+        </w:rPr>
+        <w:t>({</w:t>
       </w:r>
     </w:p>
     <w:p>
@@ -4308,12 +5019,37 @@
           <w:szCs w:val="21"/>
         </w:rPr>
       </w:pPr>
-      <w:r>
-        <w:rPr>
-          <w:sz w:val="21"/>
-          <w:szCs w:val="21"/>
-        </w:rPr>
-        <w:t>upload_picture_list: upload_picture_list,</w:t>
+      <w:proofErr w:type="spellStart"/>
+      <w:r>
+        <w:rPr>
+          <w:sz w:val="21"/>
+          <w:szCs w:val="21"/>
+        </w:rPr>
+        <w:t>upload_picture_list</w:t>
+      </w:r>
+      <w:proofErr w:type="spellEnd"/>
+      <w:r>
+        <w:rPr>
+          <w:sz w:val="21"/>
+          <w:szCs w:val="21"/>
+        </w:rPr>
+        <w:t xml:space="preserve">: </w:t>
+      </w:r>
+      <w:proofErr w:type="spellStart"/>
+      <w:r>
+        <w:rPr>
+          <w:sz w:val="21"/>
+          <w:szCs w:val="21"/>
+        </w:rPr>
+        <w:t>upload_picture_list</w:t>
+      </w:r>
+      <w:proofErr w:type="spellEnd"/>
+      <w:r>
+        <w:rPr>
+          <w:sz w:val="21"/>
+          <w:szCs w:val="21"/>
+        </w:rPr>
+        <w:t>,</w:t>
       </w:r>
     </w:p>
     <w:p>
@@ -4679,141 +5415,15 @@
       </w:pPr>
       <w:r>
         <w:rPr>
-          <w:rFonts w:ascii="宋体" w:hAnsi="宋体"/>
+          <w:rFonts w:hint="eastAsia"/>
           <w:noProof/>
-          <w:sz w:val="15"/>
-          <w:szCs w:val="15"/>
+          <w:sz w:val="21"/>
+          <w:szCs w:val="21"/>
+          <w:lang w:val="zh-CN"/>
         </w:rPr>
         <w:lastRenderedPageBreak/>
         <w:drawing>
-          <wp:anchor distT="0" distB="0" distL="114300" distR="114300" simplePos="0" relativeHeight="251673600" behindDoc="0" locked="0" layoutInCell="1" allowOverlap="1" wp14:anchorId="23351A98" wp14:editId="7B544118">
-            <wp:simplePos x="0" y="0"/>
-            <wp:positionH relativeFrom="column">
-              <wp:posOffset>3517265</wp:posOffset>
-            </wp:positionH>
-            <wp:positionV relativeFrom="paragraph">
-              <wp:posOffset>98425</wp:posOffset>
-            </wp:positionV>
-            <wp:extent cx="1199515" cy="2133600"/>
-            <wp:effectExtent l="0" t="0" r="635" b="0"/>
-            <wp:wrapTopAndBottom/>
-            <wp:docPr id="15" name="图片 15"/>
-            <wp:cNvGraphicFramePr>
-              <a:graphicFrameLocks xmlns:a="http://schemas.openxmlformats.org/drawingml/2006/main" noChangeAspect="1"/>
-            </wp:cNvGraphicFramePr>
-            <a:graphic xmlns:a="http://schemas.openxmlformats.org/drawingml/2006/main">
-              <a:graphicData uri="http://schemas.openxmlformats.org/drawingml/2006/picture">
-                <pic:pic xmlns:pic="http://schemas.openxmlformats.org/drawingml/2006/picture">
-                  <pic:nvPicPr>
-                    <pic:cNvPr id="15" name="图片 15"/>
-                    <pic:cNvPicPr/>
-                  </pic:nvPicPr>
-                  <pic:blipFill>
-                    <a:blip r:embed="rId16" cstate="print">
-                      <a:extLst>
-                        <a:ext uri="{28A0092B-C50C-407E-A947-70E740481C1C}">
-                          <a14:useLocalDpi xmlns:a14="http://schemas.microsoft.com/office/drawing/2010/main" val="0"/>
-                        </a:ext>
-                      </a:extLst>
-                    </a:blip>
-                    <a:stretch>
-                      <a:fillRect/>
-                    </a:stretch>
-                  </pic:blipFill>
-                  <pic:spPr>
-                    <a:xfrm>
-                      <a:off x="0" y="0"/>
-                      <a:ext cx="1199515" cy="2133600"/>
-                    </a:xfrm>
-                    <a:prstGeom prst="rect">
-                      <a:avLst/>
-                    </a:prstGeom>
-                  </pic:spPr>
-                </pic:pic>
-              </a:graphicData>
-            </a:graphic>
-            <wp14:sizeRelH relativeFrom="margin">
-              <wp14:pctWidth>0</wp14:pctWidth>
-            </wp14:sizeRelH>
-            <wp14:sizeRelV relativeFrom="margin">
-              <wp14:pctHeight>0</wp14:pctHeight>
-            </wp14:sizeRelV>
-          </wp:anchor>
-        </w:drawing>
-      </w:r>
-      <w:r>
-        <w:rPr>
-          <w:rFonts w:ascii="宋体" w:hAnsi="宋体"/>
-          <w:noProof/>
-          <w:sz w:val="15"/>
-          <w:szCs w:val="15"/>
-        </w:rPr>
-        <w:drawing>
-          <wp:anchor distT="0" distB="0" distL="114300" distR="114300" simplePos="0" relativeHeight="251675648" behindDoc="0" locked="0" layoutInCell="1" allowOverlap="1" wp14:anchorId="61403CE7" wp14:editId="1B1945C4">
-            <wp:simplePos x="0" y="0"/>
-            <wp:positionH relativeFrom="column">
-              <wp:posOffset>4786630</wp:posOffset>
-            </wp:positionH>
-            <wp:positionV relativeFrom="paragraph">
-              <wp:posOffset>98425</wp:posOffset>
-            </wp:positionV>
-            <wp:extent cx="1219200" cy="2133600"/>
-            <wp:effectExtent l="0" t="0" r="0" b="0"/>
-            <wp:wrapTopAndBottom/>
-            <wp:docPr id="16" name="图片 16"/>
-            <wp:cNvGraphicFramePr>
-              <a:graphicFrameLocks xmlns:a="http://schemas.openxmlformats.org/drawingml/2006/main" noChangeAspect="1"/>
-            </wp:cNvGraphicFramePr>
-            <a:graphic xmlns:a="http://schemas.openxmlformats.org/drawingml/2006/main">
-              <a:graphicData uri="http://schemas.openxmlformats.org/drawingml/2006/picture">
-                <pic:pic xmlns:pic="http://schemas.openxmlformats.org/drawingml/2006/picture">
-                  <pic:nvPicPr>
-                    <pic:cNvPr id="16" name="图片 16"/>
-                    <pic:cNvPicPr/>
-                  </pic:nvPicPr>
-                  <pic:blipFill>
-                    <a:blip r:embed="rId17" cstate="print">
-                      <a:extLst>
-                        <a:ext uri="{28A0092B-C50C-407E-A947-70E740481C1C}">
-                          <a14:useLocalDpi xmlns:a14="http://schemas.microsoft.com/office/drawing/2010/main" val="0"/>
-                        </a:ext>
-                      </a:extLst>
-                    </a:blip>
-                    <a:stretch>
-                      <a:fillRect/>
-                    </a:stretch>
-                  </pic:blipFill>
-                  <pic:spPr>
-                    <a:xfrm>
-                      <a:off x="0" y="0"/>
-                      <a:ext cx="1219200" cy="2133600"/>
-                    </a:xfrm>
-                    <a:prstGeom prst="rect">
-                      <a:avLst/>
-                    </a:prstGeom>
-                  </pic:spPr>
-                </pic:pic>
-              </a:graphicData>
-            </a:graphic>
-            <wp14:sizeRelH relativeFrom="margin">
-              <wp14:pctWidth>0</wp14:pctWidth>
-            </wp14:sizeRelH>
-            <wp14:sizeRelV relativeFrom="margin">
-              <wp14:pctHeight>0</wp14:pctHeight>
-            </wp14:sizeRelV>
-          </wp:anchor>
-        </w:drawing>
-      </w:r>
-      <w:r>
-        <w:rPr>
-          <w:rFonts w:hint="eastAsia"/>
-          <w:noProof/>
-          <w:sz w:val="21"/>
-          <w:szCs w:val="21"/>
-          <w:lang w:val="zh-CN"/>
-        </w:rPr>
-        <w:drawing>
-          <wp:anchor distT="0" distB="0" distL="114300" distR="114300" simplePos="0" relativeHeight="251669504" behindDoc="0" locked="0" layoutInCell="1" allowOverlap="1" wp14:anchorId="7A189CF0" wp14:editId="5D235FBA">
+          <wp:anchor distT="0" distB="0" distL="114300" distR="114300" simplePos="0" relativeHeight="251669504" behindDoc="0" locked="0" layoutInCell="1" allowOverlap="1" wp14:anchorId="7A189CF0" wp14:editId="4684E89D">
             <wp:simplePos x="0" y="0"/>
             <wp:positionH relativeFrom="column">
               <wp:posOffset>1519497</wp:posOffset>
@@ -4836,7 +5446,7 @@
                     <pic:cNvPicPr/>
                   </pic:nvPicPr>
                   <pic:blipFill>
-                    <a:blip r:embed="rId18" cstate="print">
+                    <a:blip r:embed="rId15" cstate="print">
                       <a:extLst>
                         <a:ext uri="{28A0092B-C50C-407E-A947-70E740481C1C}">
                           <a14:useLocalDpi xmlns:a14="http://schemas.microsoft.com/office/drawing/2010/main" val="0"/>
@@ -4897,7 +5507,7 @@
                     <pic:cNvPicPr/>
                   </pic:nvPicPr>
                   <pic:blipFill>
-                    <a:blip r:embed="rId19" cstate="print">
+                    <a:blip r:embed="rId16" cstate="print">
                       <a:extLst>
                         <a:ext uri="{28A0092B-C50C-407E-A947-70E740481C1C}">
                           <a14:useLocalDpi xmlns:a14="http://schemas.microsoft.com/office/drawing/2010/main" val="0"/>
@@ -4933,8 +5543,7 @@
     <w:p>
       <w:pPr>
         <w:pStyle w:val="a8"/>
-        <w:ind w:firstLine="0"/>
-        <w:jc w:val="center"/>
+        <w:ind w:firstLineChars="400" w:firstLine="600"/>
         <w:rPr>
           <w:rFonts w:ascii="宋体" w:hAnsi="宋体"/>
           <w:sz w:val="15"/>
@@ -4955,7 +5564,7 @@
           <w:sz w:val="15"/>
           <w:szCs w:val="15"/>
         </w:rPr>
-        <w:t>5</w:t>
+        <w:t>7</w:t>
       </w:r>
       <w:r>
         <w:rPr>
@@ -4963,7 +5572,63 @@
           <w:sz w:val="15"/>
           <w:szCs w:val="15"/>
         </w:rPr>
-        <w:t xml:space="preserve"> “微代”平台系统前端架构</w:t>
+        <w:t xml:space="preserve"> </w:t>
+      </w:r>
+      <w:r>
+        <w:rPr>
+          <w:rFonts w:ascii="宋体" w:hAnsi="宋体" w:hint="eastAsia"/>
+          <w:sz w:val="15"/>
+          <w:szCs w:val="15"/>
+        </w:rPr>
+        <w:t xml:space="preserve">物品发布界面 </w:t>
+      </w:r>
+      <w:r>
+        <w:rPr>
+          <w:rFonts w:ascii="宋体" w:hAnsi="宋体"/>
+          <w:sz w:val="15"/>
+          <w:szCs w:val="15"/>
+        </w:rPr>
+        <w:t xml:space="preserve">          </w:t>
+      </w:r>
+      <w:r>
+        <w:rPr>
+          <w:rFonts w:ascii="宋体" w:hAnsi="宋体" w:hint="eastAsia"/>
+          <w:sz w:val="15"/>
+          <w:szCs w:val="15"/>
+        </w:rPr>
+        <w:t>图</w:t>
+      </w:r>
+      <w:r>
+        <w:rPr>
+          <w:rFonts w:ascii="宋体" w:hAnsi="宋体" w:hint="eastAsia"/>
+          <w:sz w:val="15"/>
+          <w:szCs w:val="15"/>
+        </w:rPr>
+        <w:t>8</w:t>
+      </w:r>
+      <w:r>
+        <w:rPr>
+          <w:rFonts w:ascii="宋体" w:hAnsi="宋体" w:hint="eastAsia"/>
+          <w:sz w:val="15"/>
+          <w:szCs w:val="15"/>
+        </w:rPr>
+        <w:t xml:space="preserve"> </w:t>
+      </w:r>
+      <w:r>
+        <w:rPr>
+          <w:rFonts w:ascii="宋体" w:hAnsi="宋体" w:hint="eastAsia"/>
+          <w:sz w:val="15"/>
+          <w:szCs w:val="15"/>
+        </w:rPr>
+        <w:t>多种信息</w:t>
+      </w:r>
+      <w:r>
+        <w:rPr>
+          <w:rFonts w:ascii="宋体" w:hAnsi="宋体" w:hint="eastAsia"/>
+          <w:sz w:val="15"/>
+          <w:szCs w:val="15"/>
+        </w:rPr>
+        <w:t>发布界面</w:t>
       </w:r>
     </w:p>
     <w:p>
@@ -5028,172 +5693,10 @@
     <w:p>
       <w:pPr>
         <w:pStyle w:val="a8"/>
-        <w:ind w:firstLineChars="200" w:firstLine="420"/>
-        <w:rPr>
-          <w:sz w:val="21"/>
-          <w:szCs w:val="21"/>
-        </w:rPr>
-      </w:pPr>
-      <w:r>
-        <w:rPr>
-          <w:rFonts w:hint="eastAsia"/>
-          <w:sz w:val="21"/>
-          <w:szCs w:val="21"/>
-        </w:rPr>
-        <w:t>页面通过</w:t>
-      </w:r>
-      <w:r>
-        <w:rPr>
-          <w:sz w:val="21"/>
-          <w:szCs w:val="21"/>
-        </w:rPr>
-        <w:t>navigator</w:t>
-      </w:r>
-      <w:r>
-        <w:rPr>
-          <w:rFonts w:hint="eastAsia"/>
-          <w:sz w:val="21"/>
-          <w:szCs w:val="21"/>
-        </w:rPr>
-        <w:t>组件</w:t>
-      </w:r>
-      <w:r>
-        <w:rPr>
-          <w:rFonts w:hint="eastAsia"/>
-          <w:sz w:val="21"/>
-          <w:szCs w:val="21"/>
-        </w:rPr>
-        <w:t>设计了四个子界面</w:t>
-      </w:r>
-      <w:r>
-        <w:rPr>
-          <w:rFonts w:hint="eastAsia"/>
-          <w:sz w:val="21"/>
-          <w:szCs w:val="21"/>
-        </w:rPr>
-        <w:t>，</w:t>
-      </w:r>
-      <w:r>
-        <w:rPr>
-          <w:rFonts w:hint="eastAsia"/>
-          <w:sz w:val="21"/>
-          <w:szCs w:val="21"/>
-        </w:rPr>
-        <w:t>如图</w:t>
-      </w:r>
-      <w:r>
-        <w:rPr>
-          <w:rFonts w:hint="eastAsia"/>
-          <w:sz w:val="21"/>
-          <w:szCs w:val="21"/>
-        </w:rPr>
-        <w:t>6</w:t>
-      </w:r>
-      <w:r>
-        <w:rPr>
-          <w:rFonts w:hint="eastAsia"/>
-          <w:sz w:val="21"/>
-          <w:szCs w:val="21"/>
-        </w:rPr>
-        <w:t>所示。</w:t>
-      </w:r>
-      <w:r>
-        <w:rPr>
-          <w:rFonts w:hint="eastAsia"/>
-          <w:sz w:val="21"/>
-          <w:szCs w:val="21"/>
-        </w:rPr>
-        <w:t>当用户</w:t>
-      </w:r>
-      <w:r>
-        <w:rPr>
-          <w:rFonts w:hint="eastAsia"/>
-          <w:sz w:val="21"/>
-          <w:szCs w:val="21"/>
-        </w:rPr>
-        <w:t>想修改相关个人信息可以进入最上方栏</w:t>
-      </w:r>
-      <w:r>
-        <w:rPr>
-          <w:rFonts w:hint="eastAsia"/>
-          <w:sz w:val="21"/>
-          <w:szCs w:val="21"/>
-        </w:rPr>
-        <w:t>头像栏修改</w:t>
-      </w:r>
-      <w:r>
-        <w:rPr>
-          <w:rFonts w:hint="eastAsia"/>
-          <w:sz w:val="21"/>
-          <w:szCs w:val="21"/>
-        </w:rPr>
-        <w:t>。下方栏可以查看当前用户发布的商品及</w:t>
-      </w:r>
-      <w:r>
-        <w:rPr>
-          <w:rFonts w:hint="eastAsia"/>
-          <w:sz w:val="21"/>
-          <w:szCs w:val="21"/>
-        </w:rPr>
-        <w:t>多种信息</w:t>
-      </w:r>
-      <w:r>
-        <w:rPr>
-          <w:rFonts w:hint="eastAsia"/>
-          <w:sz w:val="21"/>
-          <w:szCs w:val="21"/>
-        </w:rPr>
-        <w:t>。</w:t>
-      </w:r>
-      <w:r>
-        <w:rPr>
-          <w:rFonts w:hint="eastAsia"/>
-          <w:sz w:val="21"/>
-          <w:szCs w:val="21"/>
-        </w:rPr>
-        <w:t>在下方可以查看当前用户收藏的物品及</w:t>
-      </w:r>
-      <w:r>
-        <w:rPr>
-          <w:rFonts w:hint="eastAsia"/>
-          <w:sz w:val="21"/>
-          <w:szCs w:val="21"/>
-        </w:rPr>
-        <w:t>多种信息。</w:t>
-      </w:r>
-      <w:r>
-        <w:rPr>
-          <w:rFonts w:hint="eastAsia"/>
-          <w:sz w:val="21"/>
-          <w:szCs w:val="21"/>
-        </w:rPr>
-        <w:t>最下方可以与平台管理员进行</w:t>
-      </w:r>
-      <w:r>
-        <w:rPr>
-          <w:rFonts w:hint="eastAsia"/>
-          <w:sz w:val="21"/>
-          <w:szCs w:val="21"/>
-        </w:rPr>
-        <w:t>信息</w:t>
-      </w:r>
-      <w:r>
-        <w:rPr>
-          <w:rFonts w:hint="eastAsia"/>
-          <w:sz w:val="21"/>
-          <w:szCs w:val="21"/>
-        </w:rPr>
-        <w:t>反馈。</w:t>
-      </w:r>
-    </w:p>
-    <w:p>
-      <w:pPr>
-        <w:pStyle w:val="a8"/>
-        <w:spacing w:line="240" w:lineRule="auto"/>
-        <w:ind w:firstLine="0"/>
-        <w:jc w:val="center"/>
-        <w:rPr>
-          <w:rFonts w:ascii="宋体" w:hAnsi="宋体"/>
+        <w:ind w:firstLineChars="200"/>
+        <w:rPr>
+          <w:sz w:val="21"/>
+          <w:szCs w:val="21"/>
         </w:rPr>
       </w:pPr>
       <w:r>
@@ -5202,16 +5705,16 @@
           <w:noProof/>
         </w:rPr>
         <w:drawing>
-          <wp:anchor distT="0" distB="0" distL="114300" distR="114300" simplePos="0" relativeHeight="251670528" behindDoc="0" locked="0" layoutInCell="1" allowOverlap="1" wp14:anchorId="7C498787" wp14:editId="00A084BF">
+          <wp:anchor distT="0" distB="0" distL="114300" distR="114300" simplePos="0" relativeHeight="251670528" behindDoc="0" locked="0" layoutInCell="1" allowOverlap="1" wp14:anchorId="7C498787" wp14:editId="00299B09">
             <wp:simplePos x="0" y="0"/>
             <wp:positionH relativeFrom="margin">
-              <wp:posOffset>55187</wp:posOffset>
+              <wp:align>left</wp:align>
             </wp:positionH>
             <wp:positionV relativeFrom="paragraph">
-              <wp:posOffset>279227</wp:posOffset>
+              <wp:posOffset>1199515</wp:posOffset>
             </wp:positionV>
-            <wp:extent cx="1343660" cy="2361565"/>
-            <wp:effectExtent l="0" t="0" r="8890" b="635"/>
+            <wp:extent cx="1263015" cy="1790700"/>
+            <wp:effectExtent l="0" t="0" r="0" b="0"/>
             <wp:wrapTopAndBottom/>
             <wp:docPr id="12" name="图片 12"/>
             <wp:cNvGraphicFramePr>
@@ -5222,6 +5725,356 @@
                 <pic:pic xmlns:pic="http://schemas.openxmlformats.org/drawingml/2006/picture">
                   <pic:nvPicPr>
                     <pic:cNvPr id="12" name="图片 12"/>
+                    <pic:cNvPicPr/>
+                  </pic:nvPicPr>
+                  <pic:blipFill>
+                    <a:blip r:embed="rId17" cstate="print">
+                      <a:extLst>
+                        <a:ext uri="{28A0092B-C50C-407E-A947-70E740481C1C}">
+                          <a14:useLocalDpi xmlns:a14="http://schemas.microsoft.com/office/drawing/2010/main" val="0"/>
+                        </a:ext>
+                      </a:extLst>
+                    </a:blip>
+                    <a:stretch>
+                      <a:fillRect/>
+                    </a:stretch>
+                  </pic:blipFill>
+                  <pic:spPr>
+                    <a:xfrm>
+                      <a:off x="0" y="0"/>
+                      <a:ext cx="1263015" cy="1790700"/>
+                    </a:xfrm>
+                    <a:prstGeom prst="rect">
+                      <a:avLst/>
+                    </a:prstGeom>
+                  </pic:spPr>
+                </pic:pic>
+              </a:graphicData>
+            </a:graphic>
+            <wp14:sizeRelH relativeFrom="margin">
+              <wp14:pctWidth>0</wp14:pctWidth>
+            </wp14:sizeRelH>
+            <wp14:sizeRelV relativeFrom="margin">
+              <wp14:pctHeight>0</wp14:pctHeight>
+            </wp14:sizeRelV>
+          </wp:anchor>
+        </w:drawing>
+      </w:r>
+      <w:r>
+        <w:rPr>
+          <w:noProof/>
+          <w:szCs w:val="21"/>
+          <w:lang w:val="zh-CN"/>
+        </w:rPr>
+        <w:drawing>
+          <wp:anchor distT="0" distB="0" distL="114300" distR="114300" simplePos="0" relativeHeight="251672576" behindDoc="0" locked="0" layoutInCell="1" allowOverlap="1" wp14:anchorId="246D1F6A" wp14:editId="26972335">
+            <wp:simplePos x="0" y="0"/>
+            <wp:positionH relativeFrom="margin">
+              <wp:posOffset>1489710</wp:posOffset>
+            </wp:positionH>
+            <wp:positionV relativeFrom="paragraph">
+              <wp:posOffset>1207135</wp:posOffset>
+            </wp:positionV>
+            <wp:extent cx="1207770" cy="1775460"/>
+            <wp:effectExtent l="0" t="0" r="0" b="0"/>
+            <wp:wrapTopAndBottom/>
+            <wp:docPr id="8" name="图片 8"/>
+            <wp:cNvGraphicFramePr>
+              <a:graphicFrameLocks xmlns:a="http://schemas.openxmlformats.org/drawingml/2006/main" noChangeAspect="1"/>
+            </wp:cNvGraphicFramePr>
+            <a:graphic xmlns:a="http://schemas.openxmlformats.org/drawingml/2006/main">
+              <a:graphicData uri="http://schemas.openxmlformats.org/drawingml/2006/picture">
+                <pic:pic xmlns:pic="http://schemas.openxmlformats.org/drawingml/2006/picture">
+                  <pic:nvPicPr>
+                    <pic:cNvPr id="8" name="图片 8"/>
+                    <pic:cNvPicPr/>
+                  </pic:nvPicPr>
+                  <pic:blipFill>
+                    <a:blip r:embed="rId18" cstate="print">
+                      <a:extLst>
+                        <a:ext uri="{28A0092B-C50C-407E-A947-70E740481C1C}">
+                          <a14:useLocalDpi xmlns:a14="http://schemas.microsoft.com/office/drawing/2010/main" val="0"/>
+                        </a:ext>
+                      </a:extLst>
+                    </a:blip>
+                    <a:stretch>
+                      <a:fillRect/>
+                    </a:stretch>
+                  </pic:blipFill>
+                  <pic:spPr>
+                    <a:xfrm>
+                      <a:off x="0" y="0"/>
+                      <a:ext cx="1207770" cy="1775460"/>
+                    </a:xfrm>
+                    <a:prstGeom prst="rect">
+                      <a:avLst/>
+                    </a:prstGeom>
+                  </pic:spPr>
+                </pic:pic>
+              </a:graphicData>
+            </a:graphic>
+            <wp14:sizeRelH relativeFrom="margin">
+              <wp14:pctWidth>0</wp14:pctWidth>
+            </wp14:sizeRelH>
+            <wp14:sizeRelV relativeFrom="margin">
+              <wp14:pctHeight>0</wp14:pctHeight>
+            </wp14:sizeRelV>
+          </wp:anchor>
+        </w:drawing>
+      </w:r>
+      <w:r>
+        <w:rPr>
+          <w:rFonts w:hint="eastAsia"/>
+          <w:sz w:val="21"/>
+          <w:szCs w:val="21"/>
+        </w:rPr>
+        <w:t>页面通过</w:t>
+      </w:r>
+      <w:r>
+        <w:rPr>
+          <w:sz w:val="21"/>
+          <w:szCs w:val="21"/>
+        </w:rPr>
+        <w:t>navigator</w:t>
+      </w:r>
+      <w:r>
+        <w:rPr>
+          <w:rFonts w:hint="eastAsia"/>
+          <w:sz w:val="21"/>
+          <w:szCs w:val="21"/>
+        </w:rPr>
+        <w:t>组件</w:t>
+      </w:r>
+      <w:r>
+        <w:rPr>
+          <w:rFonts w:hint="eastAsia"/>
+          <w:sz w:val="21"/>
+          <w:szCs w:val="21"/>
+        </w:rPr>
+        <w:t>设计了四个子界面</w:t>
+      </w:r>
+      <w:r>
+        <w:rPr>
+          <w:rFonts w:hint="eastAsia"/>
+          <w:sz w:val="21"/>
+          <w:szCs w:val="21"/>
+        </w:rPr>
+        <w:t>，</w:t>
+      </w:r>
+      <w:r>
+        <w:rPr>
+          <w:rFonts w:hint="eastAsia"/>
+          <w:sz w:val="21"/>
+          <w:szCs w:val="21"/>
+        </w:rPr>
+        <w:t>如图</w:t>
+      </w:r>
+      <w:r>
+        <w:rPr>
+          <w:rFonts w:hint="eastAsia"/>
+          <w:sz w:val="21"/>
+          <w:szCs w:val="21"/>
+        </w:rPr>
+        <w:t>6</w:t>
+      </w:r>
+      <w:r>
+        <w:rPr>
+          <w:rFonts w:hint="eastAsia"/>
+          <w:sz w:val="21"/>
+          <w:szCs w:val="21"/>
+        </w:rPr>
+        <w:t>所示。</w:t>
+      </w:r>
+      <w:r>
+        <w:rPr>
+          <w:rFonts w:hint="eastAsia"/>
+          <w:sz w:val="21"/>
+          <w:szCs w:val="21"/>
+        </w:rPr>
+        <w:t>当用户</w:t>
+      </w:r>
+      <w:r>
+        <w:rPr>
+          <w:rFonts w:hint="eastAsia"/>
+          <w:sz w:val="21"/>
+          <w:szCs w:val="21"/>
+        </w:rPr>
+        <w:t>想修改相关个人信息可以进入最上方栏</w:t>
+      </w:r>
+      <w:r>
+        <w:rPr>
+          <w:rFonts w:hint="eastAsia"/>
+          <w:sz w:val="21"/>
+          <w:szCs w:val="21"/>
+        </w:rPr>
+        <w:t>头像栏修改</w:t>
+      </w:r>
+      <w:r>
+        <w:rPr>
+          <w:rFonts w:hint="eastAsia"/>
+          <w:sz w:val="21"/>
+          <w:szCs w:val="21"/>
+        </w:rPr>
+        <w:t>。下方栏可以查看当前用户发布的商品及</w:t>
+      </w:r>
+      <w:r>
+        <w:rPr>
+          <w:rFonts w:hint="eastAsia"/>
+          <w:sz w:val="21"/>
+          <w:szCs w:val="21"/>
+        </w:rPr>
+        <w:t>多种信息</w:t>
+      </w:r>
+      <w:r>
+        <w:rPr>
+          <w:rFonts w:hint="eastAsia"/>
+          <w:sz w:val="21"/>
+          <w:szCs w:val="21"/>
+        </w:rPr>
+        <w:t>。</w:t>
+      </w:r>
+      <w:r>
+        <w:rPr>
+          <w:rFonts w:hint="eastAsia"/>
+          <w:sz w:val="21"/>
+          <w:szCs w:val="21"/>
+        </w:rPr>
+        <w:t>在下方可以查看当前用户收藏的物品及</w:t>
+      </w:r>
+      <w:r>
+        <w:rPr>
+          <w:rFonts w:hint="eastAsia"/>
+          <w:sz w:val="21"/>
+          <w:szCs w:val="21"/>
+        </w:rPr>
+        <w:t>多种信息。</w:t>
+      </w:r>
+      <w:r>
+        <w:rPr>
+          <w:rFonts w:hint="eastAsia"/>
+          <w:sz w:val="21"/>
+          <w:szCs w:val="21"/>
+        </w:rPr>
+        <w:t>最下方可以与平台管理员进行</w:t>
+      </w:r>
+      <w:r>
+        <w:rPr>
+          <w:rFonts w:hint="eastAsia"/>
+          <w:sz w:val="21"/>
+          <w:szCs w:val="21"/>
+        </w:rPr>
+        <w:t>信息</w:t>
+      </w:r>
+      <w:r>
+        <w:rPr>
+          <w:rFonts w:hint="eastAsia"/>
+          <w:sz w:val="21"/>
+          <w:szCs w:val="21"/>
+        </w:rPr>
+        <w:t>反馈。</w:t>
+      </w:r>
+    </w:p>
+    <w:p>
+      <w:pPr>
+        <w:pStyle w:val="a8"/>
+        <w:ind w:firstLineChars="200" w:firstLine="300"/>
+        <w:rPr>
+          <w:rFonts w:ascii="宋体" w:hAnsi="宋体"/>
+          <w:sz w:val="15"/>
+          <w:szCs w:val="15"/>
+        </w:rPr>
+      </w:pPr>
+      <w:r>
+        <w:rPr>
+          <w:rFonts w:ascii="宋体" w:hAnsi="宋体"/>
+          <w:noProof/>
+          <w:sz w:val="15"/>
+          <w:szCs w:val="15"/>
+        </w:rPr>
+        <w:drawing>
+          <wp:anchor distT="0" distB="0" distL="114300" distR="114300" simplePos="0" relativeHeight="251675648" behindDoc="0" locked="0" layoutInCell="1" allowOverlap="1" wp14:anchorId="61403CE7" wp14:editId="47FB5A5A">
+            <wp:simplePos x="0" y="0"/>
+            <wp:positionH relativeFrom="column">
+              <wp:posOffset>1512570</wp:posOffset>
+            </wp:positionH>
+            <wp:positionV relativeFrom="paragraph">
+              <wp:posOffset>2136775</wp:posOffset>
+            </wp:positionV>
+            <wp:extent cx="1219200" cy="1905000"/>
+            <wp:effectExtent l="0" t="0" r="0" b="0"/>
+            <wp:wrapTopAndBottom/>
+            <wp:docPr id="16" name="图片 16"/>
+            <wp:cNvGraphicFramePr>
+              <a:graphicFrameLocks xmlns:a="http://schemas.openxmlformats.org/drawingml/2006/main" noChangeAspect="1"/>
+            </wp:cNvGraphicFramePr>
+            <a:graphic xmlns:a="http://schemas.openxmlformats.org/drawingml/2006/main">
+              <a:graphicData uri="http://schemas.openxmlformats.org/drawingml/2006/picture">
+                <pic:pic xmlns:pic="http://schemas.openxmlformats.org/drawingml/2006/picture">
+                  <pic:nvPicPr>
+                    <pic:cNvPr id="16" name="图片 16"/>
+                    <pic:cNvPicPr/>
+                  </pic:nvPicPr>
+                  <pic:blipFill>
+                    <a:blip r:embed="rId19" cstate="print">
+                      <a:extLst>
+                        <a:ext uri="{28A0092B-C50C-407E-A947-70E740481C1C}">
+                          <a14:useLocalDpi xmlns:a14="http://schemas.microsoft.com/office/drawing/2010/main" val="0"/>
+                        </a:ext>
+                      </a:extLst>
+                    </a:blip>
+                    <a:stretch>
+                      <a:fillRect/>
+                    </a:stretch>
+                  </pic:blipFill>
+                  <pic:spPr>
+                    <a:xfrm>
+                      <a:off x="0" y="0"/>
+                      <a:ext cx="1219200" cy="1905000"/>
+                    </a:xfrm>
+                    <a:prstGeom prst="rect">
+                      <a:avLst/>
+                    </a:prstGeom>
+                  </pic:spPr>
+                </pic:pic>
+              </a:graphicData>
+            </a:graphic>
+            <wp14:sizeRelH relativeFrom="margin">
+              <wp14:pctWidth>0</wp14:pctWidth>
+            </wp14:sizeRelH>
+            <wp14:sizeRelV relativeFrom="margin">
+              <wp14:pctHeight>0</wp14:pctHeight>
+            </wp14:sizeRelV>
+          </wp:anchor>
+        </w:drawing>
+      </w:r>
+      <w:r>
+        <w:rPr>
+          <w:rFonts w:ascii="宋体" w:hAnsi="宋体"/>
+          <w:noProof/>
+          <w:sz w:val="15"/>
+          <w:szCs w:val="15"/>
+        </w:rPr>
+        <w:drawing>
+          <wp:anchor distT="0" distB="0" distL="114300" distR="114300" simplePos="0" relativeHeight="251677696" behindDoc="0" locked="0" layoutInCell="1" allowOverlap="1" wp14:anchorId="2332430E" wp14:editId="28D7F5A6">
+            <wp:simplePos x="0" y="0"/>
+            <wp:positionH relativeFrom="column">
+              <wp:posOffset>11430</wp:posOffset>
+            </wp:positionH>
+            <wp:positionV relativeFrom="paragraph">
+              <wp:posOffset>2106295</wp:posOffset>
+            </wp:positionV>
+            <wp:extent cx="1287145" cy="1950720"/>
+            <wp:effectExtent l="0" t="0" r="8255" b="0"/>
+            <wp:wrapTopAndBottom/>
+            <wp:docPr id="15" name="图片 15"/>
+            <wp:cNvGraphicFramePr>
+              <a:graphicFrameLocks xmlns:a="http://schemas.openxmlformats.org/drawingml/2006/main" noChangeAspect="1"/>
+            </wp:cNvGraphicFramePr>
+            <a:graphic xmlns:a="http://schemas.openxmlformats.org/drawingml/2006/main">
+              <a:graphicData uri="http://schemas.openxmlformats.org/drawingml/2006/picture">
+                <pic:pic xmlns:pic="http://schemas.openxmlformats.org/drawingml/2006/picture">
+                  <pic:nvPicPr>
+                    <pic:cNvPr id="15" name="图片 15"/>
                     <pic:cNvPicPr/>
                   </pic:nvPicPr>
                   <pic:blipFill>
@@ -5239,7 +6092,7 @@
                   <pic:spPr>
                     <a:xfrm>
                       <a:off x="0" y="0"/>
-                      <a:ext cx="1343660" cy="2361565"/>
+                      <a:ext cx="1287145" cy="1950720"/>
                     </a:xfrm>
                     <a:prstGeom prst="rect">
                       <a:avLst/>
@@ -5259,78 +6112,44 @@
       </w:r>
       <w:r>
         <w:rPr>
-          <w:noProof/>
-          <w:szCs w:val="21"/>
-          <w:lang w:val="zh-CN"/>
-        </w:rPr>
-        <w:drawing>
-          <wp:anchor distT="0" distB="0" distL="114300" distR="114300" simplePos="0" relativeHeight="251672576" behindDoc="0" locked="0" layoutInCell="1" allowOverlap="1" wp14:anchorId="246D1F6A" wp14:editId="08C46A46">
-            <wp:simplePos x="0" y="0"/>
-            <wp:positionH relativeFrom="margin">
-              <wp:posOffset>1461770</wp:posOffset>
-            </wp:positionH>
-            <wp:positionV relativeFrom="paragraph">
-              <wp:posOffset>258445</wp:posOffset>
-            </wp:positionV>
-            <wp:extent cx="1301115" cy="2265045"/>
-            <wp:effectExtent l="0" t="0" r="0" b="1905"/>
-            <wp:wrapTopAndBottom/>
-            <wp:docPr id="8" name="图片 8"/>
-            <wp:cNvGraphicFramePr>
-              <a:graphicFrameLocks xmlns:a="http://schemas.openxmlformats.org/drawingml/2006/main" noChangeAspect="1"/>
-            </wp:cNvGraphicFramePr>
-            <a:graphic xmlns:a="http://schemas.openxmlformats.org/drawingml/2006/main">
-              <a:graphicData uri="http://schemas.openxmlformats.org/drawingml/2006/picture">
-                <pic:pic xmlns:pic="http://schemas.openxmlformats.org/drawingml/2006/picture">
-                  <pic:nvPicPr>
-                    <pic:cNvPr id="8" name="图片 8"/>
-                    <pic:cNvPicPr/>
-                  </pic:nvPicPr>
-                  <pic:blipFill>
-                    <a:blip r:embed="rId21" cstate="print">
-                      <a:extLst>
-                        <a:ext uri="{28A0092B-C50C-407E-A947-70E740481C1C}">
-                          <a14:useLocalDpi xmlns:a14="http://schemas.microsoft.com/office/drawing/2010/main" val="0"/>
-                        </a:ext>
-                      </a:extLst>
-                    </a:blip>
-                    <a:stretch>
-                      <a:fillRect/>
-                    </a:stretch>
-                  </pic:blipFill>
-                  <pic:spPr>
-                    <a:xfrm>
-                      <a:off x="0" y="0"/>
-                      <a:ext cx="1301115" cy="2265045"/>
-                    </a:xfrm>
-                    <a:prstGeom prst="rect">
-                      <a:avLst/>
-                    </a:prstGeom>
-                  </pic:spPr>
-                </pic:pic>
-              </a:graphicData>
-            </a:graphic>
-            <wp14:sizeRelH relativeFrom="margin">
-              <wp14:pctWidth>0</wp14:pctWidth>
-            </wp14:sizeRelH>
-            <wp14:sizeRelV relativeFrom="margin">
-              <wp14:pctHeight>0</wp14:pctHeight>
-            </wp14:sizeRelV>
-          </wp:anchor>
-        </w:drawing>
-      </w:r>
-    </w:p>
-    <w:p>
-      <w:pPr>
-        <w:pStyle w:val="a8"/>
-        <w:ind w:firstLine="0"/>
-        <w:jc w:val="center"/>
+          <w:rFonts w:ascii="宋体" w:hAnsi="宋体" w:hint="eastAsia"/>
+          <w:sz w:val="15"/>
+          <w:szCs w:val="15"/>
+        </w:rPr>
+        <w:t>图</w:t>
+      </w:r>
+      <w:r>
+        <w:rPr>
+          <w:rFonts w:ascii="宋体" w:hAnsi="宋体" w:hint="eastAsia"/>
+          <w:sz w:val="15"/>
+          <w:szCs w:val="15"/>
+        </w:rPr>
+        <w:t>9</w:t>
+      </w:r>
+      <w:r>
+        <w:rPr>
+          <w:rFonts w:ascii="宋体" w:hAnsi="宋体" w:hint="eastAsia"/>
+          <w:sz w:val="15"/>
+          <w:szCs w:val="15"/>
+        </w:rPr>
+        <w:t xml:space="preserve"> </w:t>
+      </w:r>
+      <w:r>
+        <w:rPr>
+          <w:rFonts w:ascii="宋体" w:hAnsi="宋体" w:hint="eastAsia"/>
+          <w:sz w:val="15"/>
+          <w:szCs w:val="15"/>
+        </w:rPr>
+        <w:t xml:space="preserve">个人中心界面 </w:t>
+      </w:r>
+      <w:r>
         <w:rPr>
           <w:rFonts w:ascii="宋体" w:hAnsi="宋体"/>
           <w:sz w:val="15"/>
           <w:szCs w:val="15"/>
         </w:rPr>
-      </w:pPr>
+        <w:t xml:space="preserve">             </w:t>
+      </w:r>
       <w:r>
         <w:rPr>
           <w:rFonts w:ascii="宋体" w:hAnsi="宋体" w:hint="eastAsia"/>
@@ -5345,7 +6164,7 @@
           <w:sz w:val="15"/>
           <w:szCs w:val="15"/>
         </w:rPr>
-        <w:t>6</w:t>
+        <w:t>10</w:t>
       </w:r>
       <w:r>
         <w:rPr>
@@ -5353,123 +6172,76 @@
           <w:sz w:val="15"/>
           <w:szCs w:val="15"/>
         </w:rPr>
-        <w:t xml:space="preserve"> “微代”平台系统前端架构</w:t>
+        <w:t xml:space="preserve"> </w:t>
+      </w:r>
+      <w:r>
+        <w:rPr>
+          <w:rFonts w:ascii="宋体" w:hAnsi="宋体" w:hint="eastAsia"/>
+          <w:sz w:val="15"/>
+          <w:szCs w:val="15"/>
+        </w:rPr>
+        <w:t>修改个人信息界面</w:t>
       </w:r>
     </w:p>
     <w:p>
       <w:pPr>
         <w:pStyle w:val="a8"/>
-        <w:ind w:firstLine="0"/>
-        <w:jc w:val="center"/>
+        <w:ind w:firstLineChars="300" w:firstLine="450"/>
+        <w:rPr>
+          <w:rFonts w:ascii="宋体" w:hAnsi="宋体" w:hint="eastAsia"/>
+          <w:sz w:val="15"/>
+          <w:szCs w:val="15"/>
+        </w:rPr>
+      </w:pPr>
+      <w:r>
+        <w:rPr>
+          <w:rFonts w:ascii="宋体" w:hAnsi="宋体" w:hint="eastAsia"/>
+          <w:sz w:val="15"/>
+          <w:szCs w:val="15"/>
+        </w:rPr>
+        <w:t>图</w:t>
+      </w:r>
+      <w:r>
+        <w:rPr>
+          <w:rFonts w:ascii="宋体" w:hAnsi="宋体" w:hint="eastAsia"/>
+          <w:sz w:val="15"/>
+          <w:szCs w:val="15"/>
+        </w:rPr>
+        <w:t>11</w:t>
+      </w:r>
+      <w:r>
+        <w:rPr>
+          <w:rFonts w:ascii="宋体" w:hAnsi="宋体" w:hint="eastAsia"/>
+          <w:sz w:val="15"/>
+          <w:szCs w:val="15"/>
+        </w:rPr>
+        <w:t xml:space="preserve"> </w:t>
+      </w:r>
+      <w:r>
+        <w:rPr>
+          <w:rFonts w:ascii="宋体" w:hAnsi="宋体" w:hint="eastAsia"/>
+          <w:sz w:val="15"/>
+          <w:szCs w:val="15"/>
+        </w:rPr>
+        <w:t>反馈界面</w:t>
+      </w:r>
+      <w:r>
         <w:rPr>
           <w:rFonts w:ascii="宋体" w:hAnsi="宋体"/>
           <w:sz w:val="15"/>
           <w:szCs w:val="15"/>
         </w:rPr>
-      </w:pPr>
-    </w:p>
-    <w:p>
-      <w:pPr>
-        <w:pStyle w:val="a8"/>
-        <w:spacing w:line="240" w:lineRule="auto"/>
-        <w:ind w:firstLine="0"/>
-        <w:jc w:val="center"/>
+        <w:tab/>
+      </w:r>
+      <w:r>
         <w:rPr>
           <w:rFonts w:ascii="宋体" w:hAnsi="宋体"/>
           <w:sz w:val="15"/>
           <w:szCs w:val="15"/>
         </w:rPr>
-      </w:pPr>
-    </w:p>
-    <w:p>
-      <w:pPr>
-        <w:pStyle w:val="a8"/>
-        <w:spacing w:line="240" w:lineRule="auto"/>
-        <w:ind w:firstLine="0"/>
-        <w:jc w:val="center"/>
-        <w:rPr>
-          <w:rFonts w:ascii="宋体" w:hAnsi="宋体"/>
-          <w:sz w:val="15"/>
-          <w:szCs w:val="15"/>
-        </w:rPr>
-      </w:pPr>
-    </w:p>
-    <w:p>
-      <w:pPr>
-        <w:pStyle w:val="a8"/>
-        <w:spacing w:line="240" w:lineRule="auto"/>
-        <w:ind w:firstLine="0"/>
-        <w:jc w:val="center"/>
-        <w:rPr>
-          <w:rFonts w:ascii="宋体" w:hAnsi="宋体"/>
-          <w:sz w:val="15"/>
-          <w:szCs w:val="15"/>
-        </w:rPr>
-      </w:pPr>
-    </w:p>
-    <w:p>
-      <w:pPr>
-        <w:pStyle w:val="a8"/>
-        <w:spacing w:line="240" w:lineRule="auto"/>
-        <w:ind w:firstLine="0"/>
-        <w:jc w:val="center"/>
-        <w:rPr>
-          <w:rFonts w:ascii="宋体" w:hAnsi="宋体"/>
-          <w:sz w:val="15"/>
-          <w:szCs w:val="15"/>
-        </w:rPr>
-      </w:pPr>
-    </w:p>
-    <w:p>
-      <w:pPr>
-        <w:pStyle w:val="a8"/>
-        <w:spacing w:line="240" w:lineRule="auto"/>
-        <w:ind w:firstLine="0"/>
-        <w:jc w:val="center"/>
-        <w:rPr>
-          <w:rFonts w:ascii="宋体" w:hAnsi="宋体"/>
-          <w:sz w:val="15"/>
-          <w:szCs w:val="15"/>
-        </w:rPr>
-      </w:pPr>
-    </w:p>
-    <w:p>
-      <w:pPr>
-        <w:pStyle w:val="a8"/>
-        <w:spacing w:line="240" w:lineRule="auto"/>
-        <w:ind w:firstLine="0"/>
-        <w:jc w:val="center"/>
-        <w:rPr>
-          <w:rFonts w:ascii="宋体" w:hAnsi="宋体"/>
-          <w:sz w:val="15"/>
-          <w:szCs w:val="15"/>
-        </w:rPr>
-      </w:pPr>
-    </w:p>
-    <w:p>
-      <w:pPr>
-        <w:pStyle w:val="a8"/>
-        <w:spacing w:line="240" w:lineRule="auto"/>
-        <w:ind w:firstLine="0"/>
-        <w:jc w:val="center"/>
-        <w:rPr>
-          <w:rFonts w:ascii="宋体" w:hAnsi="宋体"/>
-          <w:sz w:val="15"/>
-          <w:szCs w:val="15"/>
-        </w:rPr>
-      </w:pPr>
-    </w:p>
-    <w:p>
-      <w:pPr>
-        <w:pStyle w:val="a8"/>
-        <w:ind w:firstLine="0"/>
-        <w:jc w:val="center"/>
-        <w:rPr>
-          <w:rFonts w:ascii="宋体" w:hAnsi="宋体"/>
-          <w:sz w:val="15"/>
-          <w:szCs w:val="15"/>
-        </w:rPr>
-      </w:pPr>
+        <w:tab/>
+        <w:t xml:space="preserve">    </w:t>
+      </w:r>
       <w:r>
         <w:rPr>
           <w:rFonts w:ascii="宋体" w:hAnsi="宋体" w:hint="eastAsia"/>
@@ -5484,7 +6256,31 @@
           <w:sz w:val="15"/>
           <w:szCs w:val="15"/>
         </w:rPr>
-        <w:t>6 “微代”平台系统前端架构</w:t>
+        <w:t>1</w:t>
+      </w:r>
+      <w:r>
+        <w:rPr>
+          <w:rFonts w:ascii="宋体" w:hAnsi="宋体" w:hint="eastAsia"/>
+          <w:sz w:val="15"/>
+          <w:szCs w:val="15"/>
+        </w:rPr>
+        <w:t>2</w:t>
+      </w:r>
+      <w:r>
+        <w:rPr>
+          <w:rFonts w:ascii="宋体" w:hAnsi="宋体" w:hint="eastAsia"/>
+          <w:sz w:val="15"/>
+          <w:szCs w:val="15"/>
+        </w:rPr>
+        <w:t xml:space="preserve"> </w:t>
+      </w:r>
+      <w:r>
+        <w:rPr>
+          <w:rFonts w:ascii="宋体" w:hAnsi="宋体" w:hint="eastAsia"/>
+          <w:sz w:val="15"/>
+          <w:szCs w:val="15"/>
+        </w:rPr>
+        <w:t>收藏物品及信息界面</w:t>
       </w:r>
     </w:p>
     <w:p>
@@ -5507,6 +6303,7 @@
         <w:t xml:space="preserve">3  </w:t>
       </w:r>
       <w:bookmarkStart w:id="2" w:name="_Hlk71749534"/>
+      <w:proofErr w:type="gramStart"/>
       <w:r>
         <w:rPr>
           <w:rFonts w:ascii="宋体" w:hAnsi="宋体" w:hint="eastAsia"/>
@@ -5515,6 +6312,7 @@
         </w:rPr>
         <w:t>微代平台</w:t>
       </w:r>
+      <w:proofErr w:type="gramEnd"/>
       <w:r>
         <w:rPr>
           <w:rFonts w:ascii="宋体" w:hAnsi="宋体" w:hint="eastAsia"/>
@@ -5563,7 +6361,21 @@
           <w:rFonts w:ascii="Times New Roman" w:eastAsia="宋体" w:hAnsi="Times New Roman" w:cs="Times New Roman"/>
           <w:szCs w:val="21"/>
         </w:rPr>
-        <w:t>管理数据库、</w:t>
+        <w:t>数据库</w:t>
+      </w:r>
+      <w:r>
+        <w:rPr>
+          <w:rFonts w:ascii="Times New Roman" w:eastAsia="宋体" w:hAnsi="Times New Roman" w:cs="Times New Roman" w:hint="eastAsia"/>
+          <w:szCs w:val="21"/>
+        </w:rPr>
+        <w:t>进行存储</w:t>
+      </w:r>
+      <w:r>
+        <w:rPr>
+          <w:rFonts w:ascii="Times New Roman" w:eastAsia="宋体" w:hAnsi="Times New Roman" w:cs="Times New Roman"/>
+          <w:szCs w:val="21"/>
+        </w:rPr>
+        <w:t>、</w:t>
       </w:r>
       <w:r>
         <w:rPr>
@@ -5577,63 +6389,21 @@
           <w:rFonts w:ascii="Times New Roman" w:eastAsia="宋体" w:hAnsi="Times New Roman" w:cs="Times New Roman"/>
           <w:szCs w:val="21"/>
         </w:rPr>
-        <w:t>作为开发环境来搭建服务器。服务使用</w:t>
-      </w:r>
-      <w:r>
-        <w:rPr>
-          <w:rFonts w:ascii="Times New Roman" w:eastAsia="宋体" w:hAnsi="Times New Roman" w:cs="Times New Roman"/>
-          <w:szCs w:val="21"/>
-        </w:rPr>
-        <w:t>MySQL</w:t>
-      </w:r>
-      <w:r>
-        <w:rPr>
-          <w:rFonts w:ascii="Times New Roman" w:eastAsia="宋体" w:hAnsi="Times New Roman" w:cs="Times New Roman"/>
-          <w:szCs w:val="21"/>
-        </w:rPr>
-        <w:t>数据库存储数据。</w:t>
-      </w:r>
-      <w:r>
-        <w:rPr>
-          <w:rFonts w:ascii="Times New Roman" w:eastAsia="宋体" w:hAnsi="Times New Roman" w:cs="Times New Roman" w:hint="eastAsia"/>
-          <w:szCs w:val="21"/>
-        </w:rPr>
-        <w:t>服务器设计使用</w:t>
-      </w:r>
-      <w:r>
-        <w:rPr>
-          <w:rFonts w:ascii="Times New Roman" w:eastAsia="宋体" w:hAnsi="Times New Roman" w:cs="Times New Roman"/>
-          <w:szCs w:val="21"/>
-        </w:rPr>
-        <w:t xml:space="preserve">SSM </w:t>
-      </w:r>
-      <w:r>
-        <w:rPr>
-          <w:rFonts w:ascii="Times New Roman" w:eastAsia="宋体" w:hAnsi="Times New Roman" w:cs="Times New Roman"/>
-          <w:szCs w:val="21"/>
-        </w:rPr>
-        <w:t>架构，其是</w:t>
-      </w:r>
-      <w:r>
-        <w:rPr>
-          <w:rFonts w:ascii="Times New Roman" w:eastAsia="宋体" w:hAnsi="Times New Roman" w:cs="Times New Roman"/>
-          <w:szCs w:val="21"/>
-        </w:rPr>
-        <w:t>Web</w:t>
-      </w:r>
-      <w:r>
-        <w:rPr>
-          <w:rFonts w:ascii="Times New Roman" w:eastAsia="宋体" w:hAnsi="Times New Roman" w:cs="Times New Roman"/>
-          <w:szCs w:val="21"/>
-        </w:rPr>
-        <w:t>服务器端选择的核心技术。</w:t>
-      </w:r>
-      <w:r>
-        <w:rPr>
-          <w:rFonts w:ascii="Times New Roman" w:eastAsia="宋体" w:hAnsi="Times New Roman" w:cs="Times New Roman" w:hint="eastAsia"/>
-          <w:szCs w:val="21"/>
-        </w:rPr>
-        <w:t>服务器的大致工作流程：首先由客户端发出请求，服务器端接收到请求后，在服务器端处理相关数据信息，返回客户端处理结果及业务数据。</w:t>
+        <w:t>作为开发环境来搭建服务器</w:t>
+      </w:r>
+      <w:r>
+        <w:rPr>
+          <w:rFonts w:ascii="Times New Roman" w:eastAsia="宋体" w:hAnsi="Times New Roman" w:cs="Times New Roman" w:hint="eastAsia"/>
+          <w:szCs w:val="21"/>
+        </w:rPr>
+        <w:t>，</w:t>
+      </w:r>
+      <w:r>
+        <w:rPr>
+          <w:rFonts w:ascii="Times New Roman" w:eastAsia="宋体" w:hAnsi="Times New Roman" w:cs="Times New Roman" w:hint="eastAsia"/>
+          <w:szCs w:val="21"/>
+        </w:rPr>
+        <w:t>完成业务逻辑的实现并于后端服务器相互通信完成用户信息与操作的保存。</w:t>
       </w:r>
     </w:p>
     <w:p>
@@ -5645,6 +6415,7 @@
           <w:szCs w:val="21"/>
         </w:rPr>
       </w:pPr>
+      <w:proofErr w:type="gramStart"/>
       <w:r>
         <w:rPr>
           <w:rFonts w:ascii="Times New Roman" w:eastAsia="宋体" w:hAnsi="Times New Roman" w:cs="Times New Roman" w:hint="eastAsia"/>
@@ -5657,7 +6428,15 @@
           <w:rFonts w:ascii="Times New Roman" w:eastAsia="宋体" w:hAnsi="Times New Roman" w:cs="Times New Roman" w:hint="eastAsia"/>
           <w:szCs w:val="21"/>
         </w:rPr>
-        <w:t>小程序开发框架</w:t>
+        <w:t>小</w:t>
+      </w:r>
+      <w:proofErr w:type="gramEnd"/>
+      <w:r>
+        <w:rPr>
+          <w:rFonts w:ascii="Times New Roman" w:eastAsia="宋体" w:hAnsi="Times New Roman" w:cs="Times New Roman" w:hint="eastAsia"/>
+          <w:szCs w:val="21"/>
+        </w:rPr>
+        <w:t>程序开发框架</w:t>
       </w:r>
       <w:r>
         <w:rPr>
@@ -5734,81 +6513,51 @@
           <w:rFonts w:ascii="Times New Roman" w:eastAsia="宋体" w:hAnsi="Times New Roman" w:cs="Times New Roman"/>
           <w:szCs w:val="21"/>
         </w:rPr>
-        <w:t>数据修改时，只需在逻辑层</w:t>
-      </w:r>
-      <w:r>
-        <w:rPr>
-          <w:rFonts w:ascii="Times New Roman" w:eastAsia="宋体" w:hAnsi="Times New Roman" w:cs="Times New Roman" w:hint="eastAsia"/>
-          <w:szCs w:val="21"/>
-        </w:rPr>
-        <w:t>修改数据，视图层就会做相应的更新。</w:t>
-      </w:r>
-    </w:p>
-    <w:p>
-      <w:pPr>
-        <w:pStyle w:val="a8"/>
-        <w:spacing w:before="60" w:after="60"/>
-        <w:ind w:firstLine="0"/>
-        <w:rPr>
-          <w:rFonts w:ascii="宋体" w:hAnsi="宋体"/>
-          <w:b/>
-          <w:bCs/>
-          <w:sz w:val="21"/>
-        </w:rPr>
-      </w:pPr>
-      <w:r>
-        <w:rPr>
-          <w:rFonts w:ascii="宋体" w:hAnsi="宋体" w:hint="eastAsia"/>
-          <w:b/>
-          <w:bCs/>
-          <w:sz w:val="21"/>
-        </w:rPr>
-        <w:t>3</w:t>
-      </w:r>
-      <w:r>
-        <w:rPr>
-          <w:rFonts w:ascii="宋体" w:hAnsi="宋体"/>
-          <w:b/>
-          <w:bCs/>
-          <w:sz w:val="21"/>
-        </w:rPr>
-        <w:t>.</w:t>
-      </w:r>
-      <w:r>
-        <w:rPr>
-          <w:rFonts w:ascii="宋体" w:hAnsi="宋体" w:hint="eastAsia"/>
-          <w:b/>
-          <w:bCs/>
-          <w:sz w:val="21"/>
-        </w:rPr>
-        <w:t>1</w:t>
-      </w:r>
-      <w:r>
-        <w:rPr>
-          <w:rFonts w:ascii="宋体" w:hAnsi="宋体" w:hint="eastAsia"/>
-          <w:b/>
-          <w:bCs/>
-          <w:sz w:val="21"/>
-        </w:rPr>
-        <w:t xml:space="preserve"> </w:t>
-      </w:r>
-      <w:r>
-        <w:rPr>
-          <w:rFonts w:ascii="宋体" w:hAnsi="宋体" w:hint="eastAsia"/>
-          <w:b/>
-          <w:bCs/>
-          <w:sz w:val="21"/>
-        </w:rPr>
-        <w:t>微代平台系统</w:t>
-      </w:r>
-      <w:r>
-        <w:rPr>
-          <w:rFonts w:ascii="宋体" w:hAnsi="宋体" w:hint="eastAsia"/>
-          <w:b/>
-          <w:bCs/>
-          <w:sz w:val="21"/>
-        </w:rPr>
-        <w:t>的流程设计</w:t>
+        <w:t>数据修改时，只需在逻辑</w:t>
+      </w:r>
+      <w:proofErr w:type="gramStart"/>
+      <w:r>
+        <w:rPr>
+          <w:rFonts w:ascii="Times New Roman" w:eastAsia="宋体" w:hAnsi="Times New Roman" w:cs="Times New Roman"/>
+          <w:szCs w:val="21"/>
+        </w:rPr>
+        <w:t>层</w:t>
+      </w:r>
+      <w:r>
+        <w:rPr>
+          <w:rFonts w:ascii="Times New Roman" w:eastAsia="宋体" w:hAnsi="Times New Roman" w:cs="Times New Roman" w:hint="eastAsia"/>
+          <w:szCs w:val="21"/>
+        </w:rPr>
+        <w:t>修改</w:t>
+      </w:r>
+      <w:proofErr w:type="gramEnd"/>
+      <w:r>
+        <w:rPr>
+          <w:rFonts w:ascii="Times New Roman" w:eastAsia="宋体" w:hAnsi="Times New Roman" w:cs="Times New Roman" w:hint="eastAsia"/>
+          <w:szCs w:val="21"/>
+        </w:rPr>
+        <w:t>数据，视图层就会做相应的更新</w:t>
+      </w:r>
+      <w:r>
+        <w:rPr>
+          <w:rFonts w:ascii="Times New Roman" w:eastAsia="宋体" w:hAnsi="Times New Roman" w:cs="Times New Roman" w:hint="eastAsia"/>
+          <w:szCs w:val="21"/>
+        </w:rPr>
+        <w:t>[</w:t>
+      </w:r>
+      <w:r>
+        <w:rPr>
+          <w:rFonts w:ascii="Times New Roman" w:eastAsia="宋体" w:hAnsi="Times New Roman" w:cs="Times New Roman"/>
+          <w:szCs w:val="21"/>
+        </w:rPr>
+        <w:t>3]</w:t>
+      </w:r>
+      <w:r>
+        <w:rPr>
+          <w:rFonts w:ascii="Times New Roman" w:eastAsia="宋体" w:hAnsi="Times New Roman" w:cs="Times New Roman" w:hint="eastAsia"/>
+          <w:szCs w:val="21"/>
+        </w:rPr>
+        <w:t>。</w:t>
       </w:r>
     </w:p>
     <w:p>
@@ -5816,51 +6565,79 @@
         <w:spacing w:line="300" w:lineRule="exact"/>
         <w:ind w:firstLineChars="200" w:firstLine="420"/>
         <w:rPr>
-          <w:rFonts w:ascii="宋体" w:hAnsi="宋体"/>
-          <w:szCs w:val="32"/>
-        </w:rPr>
-      </w:pPr>
-      <w:r>
-        <w:rPr>
-          <w:rFonts w:ascii="Times New Roman" w:eastAsia="宋体" w:hAnsi="Times New Roman" w:cs="Times New Roman" w:hint="eastAsia"/>
-          <w:szCs w:val="21"/>
-        </w:rPr>
-        <w:t>基于小程序的</w:t>
-      </w:r>
-      <w:r>
-        <w:rPr>
-          <w:rFonts w:ascii="Times New Roman" w:eastAsia="宋体" w:hAnsi="Times New Roman" w:cs="Times New Roman" w:hint="eastAsia"/>
-          <w:szCs w:val="21"/>
-        </w:rPr>
-        <w:t>校园</w:t>
-      </w:r>
-      <w:r>
-        <w:rPr>
-          <w:rFonts w:ascii="Times New Roman" w:eastAsia="宋体" w:hAnsi="Times New Roman" w:cs="Times New Roman" w:hint="eastAsia"/>
-          <w:szCs w:val="21"/>
-        </w:rPr>
-        <w:t>“</w:t>
-      </w:r>
-      <w:r>
-        <w:rPr>
-          <w:rFonts w:ascii="Times New Roman" w:eastAsia="宋体" w:hAnsi="Times New Roman" w:cs="Times New Roman" w:hint="eastAsia"/>
-          <w:szCs w:val="21"/>
-        </w:rPr>
-        <w:t>微代</w:t>
-      </w:r>
-      <w:r>
-        <w:rPr>
-          <w:rFonts w:ascii="Times New Roman" w:eastAsia="宋体" w:hAnsi="Times New Roman" w:cs="Times New Roman" w:hint="eastAsia"/>
-          <w:szCs w:val="21"/>
-        </w:rPr>
-        <w:t>”平台的数据流程设计是系统</w:t>
-      </w:r>
-      <w:r>
-        <w:rPr>
-          <w:rFonts w:ascii="Times New Roman" w:eastAsia="宋体" w:hAnsi="Times New Roman" w:cs="Times New Roman"/>
-          <w:szCs w:val="21"/>
-        </w:rPr>
-        <w:t>开发的关键，在用户使用系统时，首先需要打开微信小程序，</w:t>
+          <w:rFonts w:ascii="Times New Roman" w:eastAsia="宋体" w:hAnsi="Times New Roman" w:cs="Times New Roman"/>
+          <w:szCs w:val="21"/>
+        </w:rPr>
+      </w:pPr>
+      <w:r>
+        <w:rPr>
+          <w:rFonts w:ascii="Times New Roman" w:eastAsia="宋体" w:hAnsi="Times New Roman" w:cs="Times New Roman" w:hint="eastAsia"/>
+          <w:szCs w:val="21"/>
+        </w:rPr>
+        <w:t>小程序</w:t>
+      </w:r>
+      <w:r>
+        <w:rPr>
+          <w:rFonts w:ascii="Times New Roman" w:eastAsia="宋体" w:hAnsi="Times New Roman" w:cs="Times New Roman"/>
+          <w:szCs w:val="21"/>
+        </w:rPr>
+        <w:t>框架提供了自己的视图层描述语言</w:t>
+      </w:r>
+      <w:r>
+        <w:rPr>
+          <w:rFonts w:ascii="Times New Roman" w:eastAsia="宋体" w:hAnsi="Times New Roman" w:cs="Times New Roman"/>
+          <w:szCs w:val="21"/>
+        </w:rPr>
+        <w:t>WXML</w:t>
+      </w:r>
+      <w:r>
+        <w:rPr>
+          <w:rFonts w:ascii="Times New Roman" w:eastAsia="宋体" w:hAnsi="Times New Roman" w:cs="Times New Roman"/>
+          <w:szCs w:val="21"/>
+        </w:rPr>
+        <w:t>和</w:t>
+      </w:r>
+      <w:r>
+        <w:rPr>
+          <w:rFonts w:ascii="Times New Roman" w:eastAsia="宋体" w:hAnsi="Times New Roman" w:cs="Times New Roman"/>
+          <w:szCs w:val="21"/>
+        </w:rPr>
+        <w:t>WXSS</w:t>
+      </w:r>
+      <w:r>
+        <w:rPr>
+          <w:rFonts w:ascii="Times New Roman" w:eastAsia="宋体" w:hAnsi="Times New Roman" w:cs="Times New Roman"/>
+          <w:szCs w:val="21"/>
+        </w:rPr>
+        <w:t>，以及基于</w:t>
+      </w:r>
+      <w:r>
+        <w:rPr>
+          <w:rFonts w:ascii="Times New Roman" w:eastAsia="宋体" w:hAnsi="Times New Roman" w:cs="Times New Roman"/>
+          <w:szCs w:val="21"/>
+        </w:rPr>
+        <w:t>JavaScript</w:t>
+      </w:r>
+      <w:r>
+        <w:rPr>
+          <w:rFonts w:ascii="Times New Roman" w:eastAsia="宋体" w:hAnsi="Times New Roman" w:cs="Times New Roman"/>
+          <w:szCs w:val="21"/>
+        </w:rPr>
+        <w:t>的逻辑层框架，并在视图层与逻辑层间提供了数据传输和事件系统，让开发者能够专注于数据与逻辑</w:t>
+      </w:r>
+      <w:r>
+        <w:rPr>
+          <w:rFonts w:ascii="Times New Roman" w:eastAsia="宋体" w:hAnsi="Times New Roman" w:cs="Times New Roman"/>
+          <w:szCs w:val="21"/>
+        </w:rPr>
+        <w:t>[5]</w:t>
+      </w:r>
+      <w:r>
+        <w:rPr>
+          <w:rFonts w:ascii="Times New Roman" w:eastAsia="宋体" w:hAnsi="Times New Roman" w:cs="Times New Roman"/>
+          <w:szCs w:val="21"/>
+        </w:rPr>
+        <w:t>。</w:t>
       </w:r>
     </w:p>
     <w:p>
@@ -5940,7 +6717,7 @@
           <w:bCs/>
           <w:sz w:val="21"/>
         </w:rPr>
-        <w:t xml:space="preserve">2 </w:t>
+        <w:t>1</w:t>
       </w:r>
       <w:r>
         <w:rPr>
@@ -5949,7 +6726,25 @@
           <w:bCs/>
           <w:sz w:val="21"/>
         </w:rPr>
-        <w:t>服务器端</w:t>
+        <w:t xml:space="preserve"> </w:t>
+      </w:r>
+      <w:r>
+        <w:rPr>
+          <w:rFonts w:ascii="宋体" w:hAnsi="宋体" w:hint="eastAsia"/>
+          <w:b/>
+          <w:bCs/>
+          <w:sz w:val="21"/>
+        </w:rPr>
+        <w:t>后端</w:t>
+      </w:r>
+      <w:r>
+        <w:rPr>
+          <w:rFonts w:ascii="宋体" w:hAnsi="宋体" w:hint="eastAsia"/>
+          <w:b/>
+          <w:bCs/>
+          <w:sz w:val="21"/>
+        </w:rPr>
+        <w:t>服务器</w:t>
       </w:r>
     </w:p>
     <w:p>
@@ -5966,8 +6761,23 @@
           <w:rFonts w:ascii="Times New Roman" w:eastAsia="宋体" w:hAnsi="Times New Roman" w:cs="Times New Roman" w:hint="eastAsia"/>
           <w:szCs w:val="21"/>
         </w:rPr>
-        <w:t>该服务器运行在</w:t>
-      </w:r>
+        <w:t>该</w:t>
+      </w:r>
+      <w:r>
+        <w:rPr>
+          <w:rFonts w:ascii="Times New Roman" w:eastAsia="宋体" w:hAnsi="Times New Roman" w:cs="Times New Roman" w:hint="eastAsia"/>
+          <w:szCs w:val="21"/>
+        </w:rPr>
+        <w:t>平台</w:t>
+      </w:r>
+      <w:r>
+        <w:rPr>
+          <w:rFonts w:ascii="Times New Roman" w:eastAsia="宋体" w:hAnsi="Times New Roman" w:cs="Times New Roman" w:hint="eastAsia"/>
+          <w:szCs w:val="21"/>
+        </w:rPr>
+        <w:t>服务器运行在</w:t>
+      </w:r>
+      <w:proofErr w:type="spellStart"/>
       <w:r>
         <w:rPr>
           <w:rFonts w:ascii="Times New Roman" w:eastAsia="宋体" w:hAnsi="Times New Roman" w:cs="Times New Roman"/>
@@ -5975,54 +6785,13 @@
         </w:rPr>
         <w:t>JavaSE</w:t>
       </w:r>
-      <w:r>
-        <w:rPr>
-          <w:rFonts w:ascii="Times New Roman" w:eastAsia="宋体" w:hAnsi="Times New Roman" w:cs="Times New Roman"/>
-          <w:szCs w:val="21"/>
-        </w:rPr>
-        <w:t>平台之上。安装</w:t>
-      </w:r>
-      <w:r>
-        <w:rPr>
-          <w:rFonts w:ascii="Times New Roman" w:eastAsia="宋体" w:hAnsi="Times New Roman" w:cs="Times New Roman" w:hint="eastAsia"/>
-          <w:szCs w:val="21"/>
-        </w:rPr>
-        <w:t>在</w:t>
-      </w:r>
-      <w:r>
-        <w:rPr>
-          <w:rFonts w:ascii="Times New Roman" w:eastAsia="宋体" w:hAnsi="Times New Roman" w:cs="Times New Roman"/>
-          <w:szCs w:val="21"/>
-        </w:rPr>
-        <w:t>Linux</w:t>
-      </w:r>
-      <w:r>
-        <w:rPr>
-          <w:rFonts w:ascii="Times New Roman" w:eastAsia="宋体" w:hAnsi="Times New Roman" w:cs="Times New Roman"/>
-          <w:szCs w:val="21"/>
-        </w:rPr>
-        <w:t>或</w:t>
-      </w:r>
-      <w:r>
-        <w:rPr>
-          <w:rFonts w:ascii="Times New Roman" w:eastAsia="宋体" w:hAnsi="Times New Roman" w:cs="Times New Roman"/>
-          <w:szCs w:val="21"/>
-        </w:rPr>
-        <w:t>Windows7</w:t>
-      </w:r>
-      <w:r>
-        <w:rPr>
-          <w:rFonts w:ascii="Times New Roman" w:eastAsia="宋体" w:hAnsi="Times New Roman" w:cs="Times New Roman"/>
-          <w:szCs w:val="21"/>
-        </w:rPr>
-        <w:t>以上操作系统</w:t>
-      </w:r>
-      <w:r>
-        <w:rPr>
-          <w:rFonts w:ascii="Times New Roman" w:eastAsia="宋体" w:hAnsi="Times New Roman" w:cs="Times New Roman" w:hint="eastAsia"/>
-          <w:szCs w:val="21"/>
-        </w:rPr>
-        <w:t>，</w:t>
+      <w:proofErr w:type="spellEnd"/>
+      <w:r>
+        <w:rPr>
+          <w:rFonts w:ascii="Times New Roman" w:eastAsia="宋体" w:hAnsi="Times New Roman" w:cs="Times New Roman"/>
+          <w:szCs w:val="21"/>
+        </w:rPr>
+        <w:t>平台之上。</w:t>
       </w:r>
       <w:r>
         <w:rPr>
@@ -6071,91 +6840,58 @@
           <w:rFonts w:ascii="Times New Roman" w:eastAsia="宋体" w:hAnsi="Times New Roman" w:cs="Times New Roman"/>
           <w:szCs w:val="21"/>
         </w:rPr>
-        <w:t>客户端的连接请求。当有客户端连接时，获取系统的日期并将其发送到客户端。首先</w:t>
-      </w:r>
-      <w:r>
-        <w:rPr>
-          <w:rFonts w:ascii="Times New Roman" w:eastAsia="宋体" w:hAnsi="Times New Roman" w:cs="Times New Roman" w:hint="eastAsia"/>
-          <w:szCs w:val="21"/>
-        </w:rPr>
-        <w:t>Android</w:t>
-      </w:r>
-      <w:r>
-        <w:rPr>
-          <w:rFonts w:ascii="Times New Roman" w:eastAsia="宋体" w:hAnsi="Times New Roman" w:cs="Times New Roman"/>
-          <w:szCs w:val="21"/>
-        </w:rPr>
-        <w:t xml:space="preserve"> </w:t>
-      </w:r>
-      <w:r>
-        <w:rPr>
-          <w:rFonts w:ascii="Times New Roman" w:eastAsia="宋体" w:hAnsi="Times New Roman" w:cs="Times New Roman"/>
-          <w:szCs w:val="21"/>
-        </w:rPr>
-        <w:t>客户端发出请求，服务器端接收到请求后，在服务器端处理相关数据信息，最终手机终端接收到服务器传来的运算结果。必要类包</w:t>
-      </w:r>
-      <w:r>
-        <w:rPr>
-          <w:rFonts w:ascii="Times New Roman" w:eastAsia="宋体" w:hAnsi="Times New Roman" w:cs="Times New Roman" w:hint="eastAsia"/>
-          <w:szCs w:val="21"/>
-        </w:rPr>
-        <w:t>(</w:t>
-      </w:r>
-      <w:r>
-        <w:rPr>
-          <w:rFonts w:ascii="Times New Roman" w:eastAsia="宋体" w:hAnsi="Times New Roman" w:cs="Times New Roman"/>
-          <w:szCs w:val="21"/>
-        </w:rPr>
-        <w:t>API)</w:t>
-      </w:r>
-      <w:r>
-        <w:rPr>
-          <w:rFonts w:ascii="Times New Roman" w:eastAsia="宋体" w:hAnsi="Times New Roman" w:cs="Times New Roman"/>
-          <w:szCs w:val="21"/>
-        </w:rPr>
-        <w:t>的使用，这是应用</w:t>
-      </w:r>
-      <w:r>
-        <w:rPr>
-          <w:rFonts w:ascii="Times New Roman" w:eastAsia="宋体" w:hAnsi="Times New Roman" w:cs="Times New Roman" w:hint="eastAsia"/>
-          <w:szCs w:val="21"/>
-        </w:rPr>
-        <w:t>程序开</w:t>
-      </w:r>
-      <w:r>
-        <w:rPr>
-          <w:rFonts w:ascii="Times New Roman" w:eastAsia="宋体" w:hAnsi="Times New Roman" w:cs="Times New Roman"/>
-          <w:szCs w:val="21"/>
-        </w:rPr>
-        <w:t xml:space="preserve"> </w:t>
-      </w:r>
-      <w:r>
-        <w:rPr>
-          <w:rFonts w:ascii="Times New Roman" w:eastAsia="宋体" w:hAnsi="Times New Roman" w:cs="Times New Roman"/>
-          <w:szCs w:val="21"/>
-        </w:rPr>
-        <w:t>发的第一步。</w:t>
-      </w:r>
-      <w:r>
-        <w:rPr>
-          <w:rFonts w:ascii="Times New Roman" w:eastAsia="宋体" w:hAnsi="Times New Roman" w:cs="Times New Roman"/>
-          <w:szCs w:val="21"/>
-        </w:rPr>
-        <w:t xml:space="preserve">Servlet </w:t>
-      </w:r>
-      <w:r>
-        <w:rPr>
-          <w:rFonts w:ascii="Times New Roman" w:eastAsia="宋体" w:hAnsi="Times New Roman" w:cs="Times New Roman"/>
-          <w:szCs w:val="21"/>
-        </w:rPr>
-        <w:t>对象的创建，使得数据接收和发送端口相应创建起来，这些接口用于互</w:t>
-      </w:r>
-      <w:r>
-        <w:rPr>
-          <w:rFonts w:ascii="Times New Roman" w:eastAsia="宋体" w:hAnsi="Times New Roman" w:cs="Times New Roman" w:hint="eastAsia"/>
-          <w:szCs w:val="21"/>
-        </w:rPr>
-        <w:t>联网上所有终端设备和服务器之间的交互。</w:t>
+        <w:t>客户端的连接请求。当有客户端连接时，获取系统的日期并将其发送到客户端。</w:t>
+      </w:r>
+      <w:r>
+        <w:rPr>
+          <w:rFonts w:ascii="Times New Roman" w:eastAsia="宋体" w:hAnsi="Times New Roman" w:cs="Times New Roman" w:hint="eastAsia"/>
+          <w:szCs w:val="21"/>
+        </w:rPr>
+        <w:t>服务器的工作流程</w:t>
+      </w:r>
+      <w:r>
+        <w:rPr>
+          <w:rFonts w:ascii="Times New Roman" w:eastAsia="宋体" w:hAnsi="Times New Roman" w:cs="Times New Roman" w:hint="eastAsia"/>
+          <w:szCs w:val="21"/>
+        </w:rPr>
+        <w:t>为</w:t>
+      </w:r>
+      <w:r>
+        <w:rPr>
+          <w:rFonts w:ascii="Times New Roman" w:eastAsia="宋体" w:hAnsi="Times New Roman" w:cs="Times New Roman" w:hint="eastAsia"/>
+          <w:szCs w:val="21"/>
+        </w:rPr>
+        <w:t>首先由</w:t>
+      </w:r>
+      <w:r>
+        <w:rPr>
+          <w:rFonts w:ascii="Times New Roman" w:eastAsia="宋体" w:hAnsi="Times New Roman" w:cs="Times New Roman" w:hint="eastAsia"/>
+          <w:szCs w:val="21"/>
+        </w:rPr>
+        <w:t>小程序</w:t>
+      </w:r>
+      <w:r>
+        <w:rPr>
+          <w:rFonts w:ascii="Times New Roman" w:eastAsia="宋体" w:hAnsi="Times New Roman" w:cs="Times New Roman" w:hint="eastAsia"/>
+          <w:szCs w:val="21"/>
+        </w:rPr>
+        <w:t>发出请求，服务器端接收到请求后，在服务器</w:t>
+      </w:r>
+      <w:proofErr w:type="gramStart"/>
+      <w:r>
+        <w:rPr>
+          <w:rFonts w:ascii="Times New Roman" w:eastAsia="宋体" w:hAnsi="Times New Roman" w:cs="Times New Roman" w:hint="eastAsia"/>
+          <w:szCs w:val="21"/>
+        </w:rPr>
+        <w:t>端处理</w:t>
+      </w:r>
+      <w:proofErr w:type="gramEnd"/>
+      <w:r>
+        <w:rPr>
+          <w:rFonts w:ascii="Times New Roman" w:eastAsia="宋体" w:hAnsi="Times New Roman" w:cs="Times New Roman" w:hint="eastAsia"/>
+          <w:szCs w:val="21"/>
+        </w:rPr>
+        <w:t>相关数据信息，返回客户端处理结果及业务数据。</w:t>
       </w:r>
     </w:p>
     <w:p>
@@ -6169,130 +6905,147 @@
       </w:pPr>
       <w:r>
         <w:rPr>
-          <w:rFonts w:ascii="Times New Roman" w:eastAsia="宋体" w:hAnsi="Times New Roman" w:cs="Times New Roman"/>
-          <w:szCs w:val="21"/>
-        </w:rPr>
-        <w:t>Spring</w:t>
-      </w:r>
-      <w:r>
-        <w:rPr>
-          <w:rFonts w:ascii="Times New Roman" w:eastAsia="宋体" w:hAnsi="Times New Roman" w:cs="Times New Roman"/>
-          <w:szCs w:val="21"/>
-        </w:rPr>
-        <w:t>管理实务的对象方法采用</w:t>
-      </w:r>
-      <w:r>
-        <w:rPr>
-          <w:rFonts w:ascii="Times New Roman" w:eastAsia="宋体" w:hAnsi="Times New Roman" w:cs="Times New Roman"/>
-          <w:szCs w:val="21"/>
-        </w:rPr>
-        <w:t>DAO</w:t>
-      </w:r>
-      <w:r>
-        <w:rPr>
-          <w:rFonts w:ascii="Times New Roman" w:eastAsia="宋体" w:hAnsi="Times New Roman" w:cs="Times New Roman"/>
-          <w:szCs w:val="21"/>
-        </w:rPr>
-        <w:t>模式</w:t>
-      </w:r>
-      <w:r>
-        <w:rPr>
-          <w:rFonts w:ascii="Times New Roman" w:eastAsia="宋体" w:hAnsi="Times New Roman" w:cs="Times New Roman" w:hint="eastAsia"/>
-          <w:szCs w:val="21"/>
-        </w:rPr>
-        <w:t>，</w:t>
-      </w:r>
-      <w:r>
-        <w:rPr>
-          <w:rFonts w:ascii="Times New Roman" w:eastAsia="宋体" w:hAnsi="Times New Roman" w:cs="Times New Roman"/>
-          <w:szCs w:val="21"/>
-        </w:rPr>
-        <w:t>封装持久层方案，</w:t>
-      </w:r>
-      <w:r>
-        <w:rPr>
-          <w:rFonts w:ascii="Times New Roman" w:eastAsia="宋体" w:hAnsi="Times New Roman" w:cs="Times New Roman"/>
-          <w:szCs w:val="21"/>
-        </w:rPr>
-        <w:t>Dao</w:t>
-      </w:r>
-      <w:r>
-        <w:rPr>
-          <w:rFonts w:ascii="Times New Roman" w:eastAsia="宋体" w:hAnsi="Times New Roman" w:cs="Times New Roman"/>
-          <w:szCs w:val="21"/>
-        </w:rPr>
-        <w:t>层包含</w:t>
-      </w:r>
-      <w:r>
-        <w:rPr>
-          <w:rFonts w:ascii="Times New Roman" w:eastAsia="宋体" w:hAnsi="Times New Roman" w:cs="Times New Roman"/>
-          <w:szCs w:val="21"/>
-        </w:rPr>
-        <w:t>Mapper.java</w:t>
-      </w:r>
-      <w:r>
-        <w:rPr>
-          <w:rFonts w:ascii="Times New Roman" w:eastAsia="宋体" w:hAnsi="Times New Roman" w:cs="Times New Roman"/>
-          <w:szCs w:val="21"/>
-        </w:rPr>
-        <w:t>其由</w:t>
-      </w:r>
-      <w:r>
-        <w:rPr>
-          <w:rFonts w:ascii="Times New Roman" w:eastAsia="宋体" w:hAnsi="Times New Roman" w:cs="Times New Roman"/>
-          <w:szCs w:val="21"/>
-        </w:rPr>
-        <w:lastRenderedPageBreak/>
-        <w:t>Mapper.xml</w:t>
-      </w:r>
-      <w:r>
-        <w:rPr>
-          <w:rFonts w:ascii="Times New Roman" w:eastAsia="宋体" w:hAnsi="Times New Roman" w:cs="Times New Roman"/>
-          <w:szCs w:val="21"/>
-        </w:rPr>
-        <w:t>文件实现，实现访问修改数据库的操作；高存取效率，同时</w:t>
-      </w:r>
-      <w:r>
-        <w:rPr>
-          <w:rFonts w:ascii="Times New Roman" w:eastAsia="宋体" w:hAnsi="Times New Roman" w:cs="Times New Roman"/>
-          <w:szCs w:val="21"/>
-        </w:rPr>
-        <w:t>MySQL</w:t>
-      </w:r>
-      <w:r>
-        <w:rPr>
-          <w:rFonts w:ascii="Times New Roman" w:eastAsia="宋体" w:hAnsi="Times New Roman" w:cs="Times New Roman"/>
-          <w:szCs w:val="21"/>
-        </w:rPr>
-        <w:t>采用优化的</w:t>
-      </w:r>
-      <w:r>
-        <w:rPr>
-          <w:rFonts w:ascii="Times New Roman" w:eastAsia="宋体" w:hAnsi="Times New Roman" w:cs="Times New Roman"/>
-          <w:szCs w:val="21"/>
-        </w:rPr>
-        <w:t>SQL</w:t>
-      </w:r>
-      <w:r>
-        <w:rPr>
-          <w:rFonts w:ascii="Times New Roman" w:eastAsia="宋体" w:hAnsi="Times New Roman" w:cs="Times New Roman"/>
-          <w:szCs w:val="21"/>
-        </w:rPr>
-        <w:t>书写语法</w:t>
-      </w:r>
-      <w:r>
-        <w:rPr>
-          <w:rFonts w:ascii="Times New Roman" w:eastAsia="宋体" w:hAnsi="Times New Roman" w:cs="Times New Roman" w:hint="eastAsia"/>
-          <w:szCs w:val="21"/>
-        </w:rPr>
-        <w:t>，</w:t>
-      </w:r>
-      <w:r>
-        <w:rPr>
-          <w:rFonts w:ascii="Times New Roman" w:eastAsia="宋体" w:hAnsi="Times New Roman" w:cs="Times New Roman"/>
-          <w:szCs w:val="21"/>
-        </w:rPr>
-        <w:t>占用内存小，便于操作，提高了系统的运行速度。</w:t>
+          <w:rFonts w:ascii="Times New Roman" w:eastAsia="宋体" w:hAnsi="Times New Roman" w:cs="Times New Roman" w:hint="eastAsia"/>
+          <w:szCs w:val="21"/>
+        </w:rPr>
+        <w:t>服务器设计使用</w:t>
+      </w:r>
+      <w:r>
+        <w:rPr>
+          <w:rFonts w:ascii="Times New Roman" w:eastAsia="宋体" w:hAnsi="Times New Roman" w:cs="Times New Roman"/>
+          <w:szCs w:val="21"/>
+        </w:rPr>
+        <w:t xml:space="preserve">SSM </w:t>
+      </w:r>
+      <w:r>
+        <w:rPr>
+          <w:rFonts w:ascii="Times New Roman" w:eastAsia="宋体" w:hAnsi="Times New Roman" w:cs="Times New Roman"/>
+          <w:szCs w:val="21"/>
+        </w:rPr>
+        <w:t>架构，其是</w:t>
+      </w:r>
+      <w:r>
+        <w:rPr>
+          <w:rFonts w:ascii="Times New Roman" w:eastAsia="宋体" w:hAnsi="Times New Roman" w:cs="Times New Roman"/>
+          <w:szCs w:val="21"/>
+        </w:rPr>
+        <w:t>Web</w:t>
+      </w:r>
+      <w:r>
+        <w:rPr>
+          <w:rFonts w:ascii="Times New Roman" w:eastAsia="宋体" w:hAnsi="Times New Roman" w:cs="Times New Roman"/>
+          <w:szCs w:val="21"/>
+        </w:rPr>
+        <w:t>服务器</w:t>
+      </w:r>
+      <w:proofErr w:type="gramStart"/>
+      <w:r>
+        <w:rPr>
+          <w:rFonts w:ascii="Times New Roman" w:eastAsia="宋体" w:hAnsi="Times New Roman" w:cs="Times New Roman"/>
+          <w:szCs w:val="21"/>
+        </w:rPr>
+        <w:t>端选择</w:t>
+      </w:r>
+      <w:proofErr w:type="gramEnd"/>
+      <w:r>
+        <w:rPr>
+          <w:rFonts w:ascii="Times New Roman" w:eastAsia="宋体" w:hAnsi="Times New Roman" w:cs="Times New Roman"/>
+          <w:szCs w:val="21"/>
+        </w:rPr>
+        <w:t>的核心技术</w:t>
+      </w:r>
+      <w:r>
+        <w:rPr>
+          <w:rFonts w:ascii="Times New Roman" w:eastAsia="宋体" w:hAnsi="Times New Roman" w:cs="Times New Roman"/>
+          <w:szCs w:val="21"/>
+        </w:rPr>
+        <w:t>[2]</w:t>
+      </w:r>
+      <w:r>
+        <w:rPr>
+          <w:rFonts w:ascii="Times New Roman" w:eastAsia="宋体" w:hAnsi="Times New Roman" w:cs="Times New Roman"/>
+          <w:szCs w:val="21"/>
+        </w:rPr>
+        <w:t>。</w:t>
+      </w:r>
+      <w:proofErr w:type="gramStart"/>
+      <w:r>
+        <w:rPr>
+          <w:rFonts w:ascii="Times New Roman" w:eastAsia="宋体" w:hAnsi="Times New Roman" w:cs="Times New Roman"/>
+          <w:szCs w:val="21"/>
+        </w:rPr>
+        <w:t>必要类包</w:t>
+      </w:r>
+      <w:proofErr w:type="gramEnd"/>
+      <w:r>
+        <w:rPr>
+          <w:rFonts w:ascii="Times New Roman" w:eastAsia="宋体" w:hAnsi="Times New Roman" w:cs="Times New Roman" w:hint="eastAsia"/>
+          <w:szCs w:val="21"/>
+        </w:rPr>
+        <w:t>(</w:t>
+      </w:r>
+      <w:r>
+        <w:rPr>
+          <w:rFonts w:ascii="Times New Roman" w:eastAsia="宋体" w:hAnsi="Times New Roman" w:cs="Times New Roman"/>
+          <w:szCs w:val="21"/>
+        </w:rPr>
+        <w:t>API)</w:t>
+      </w:r>
+      <w:r>
+        <w:rPr>
+          <w:rFonts w:ascii="Times New Roman" w:eastAsia="宋体" w:hAnsi="Times New Roman" w:cs="Times New Roman"/>
+          <w:szCs w:val="21"/>
+        </w:rPr>
+        <w:t>的使用，是应用</w:t>
+      </w:r>
+      <w:r>
+        <w:rPr>
+          <w:rFonts w:ascii="Times New Roman" w:eastAsia="宋体" w:hAnsi="Times New Roman" w:cs="Times New Roman" w:hint="eastAsia"/>
+          <w:szCs w:val="21"/>
+        </w:rPr>
+        <w:t>程序开</w:t>
+      </w:r>
+      <w:r>
+        <w:rPr>
+          <w:rFonts w:ascii="Times New Roman" w:eastAsia="宋体" w:hAnsi="Times New Roman" w:cs="Times New Roman"/>
+          <w:szCs w:val="21"/>
+        </w:rPr>
+        <w:t>发的</w:t>
+      </w:r>
+      <w:r>
+        <w:rPr>
+          <w:rFonts w:ascii="Times New Roman" w:eastAsia="宋体" w:hAnsi="Times New Roman" w:cs="Times New Roman" w:hint="eastAsia"/>
+          <w:szCs w:val="21"/>
+        </w:rPr>
+        <w:t>必要步骤</w:t>
+      </w:r>
+      <w:r>
+        <w:rPr>
+          <w:rFonts w:ascii="Times New Roman" w:eastAsia="宋体" w:hAnsi="Times New Roman" w:cs="Times New Roman"/>
+          <w:szCs w:val="21"/>
+        </w:rPr>
+        <w:t>。</w:t>
+      </w:r>
+      <w:r>
+        <w:rPr>
+          <w:rFonts w:ascii="Times New Roman" w:eastAsia="宋体" w:hAnsi="Times New Roman" w:cs="Times New Roman"/>
+          <w:szCs w:val="21"/>
+        </w:rPr>
+        <w:t xml:space="preserve">Servlet </w:t>
+      </w:r>
+      <w:r>
+        <w:rPr>
+          <w:rFonts w:ascii="Times New Roman" w:eastAsia="宋体" w:hAnsi="Times New Roman" w:cs="Times New Roman"/>
+          <w:szCs w:val="21"/>
+        </w:rPr>
+        <w:t>对象的创建，使得数据接收和发送端口相应创建起来，这些接口用于互</w:t>
+      </w:r>
+      <w:r>
+        <w:rPr>
+          <w:rFonts w:ascii="Times New Roman" w:eastAsia="宋体" w:hAnsi="Times New Roman" w:cs="Times New Roman" w:hint="eastAsia"/>
+          <w:szCs w:val="21"/>
+        </w:rPr>
+        <w:t>联网上所有终端设备和服务器之间的交互。</w:t>
       </w:r>
     </w:p>
     <w:p>
@@ -6304,6 +7057,97 @@
           <w:szCs w:val="21"/>
         </w:rPr>
       </w:pPr>
+      <w:r>
+        <w:rPr>
+          <w:rFonts w:ascii="Times New Roman" w:eastAsia="宋体" w:hAnsi="Times New Roman" w:cs="Times New Roman"/>
+          <w:szCs w:val="21"/>
+        </w:rPr>
+        <w:t>Spring</w:t>
+      </w:r>
+      <w:r>
+        <w:rPr>
+          <w:rFonts w:ascii="Times New Roman" w:eastAsia="宋体" w:hAnsi="Times New Roman" w:cs="Times New Roman"/>
+          <w:szCs w:val="21"/>
+        </w:rPr>
+        <w:t>管理实务的对象方法采用</w:t>
+      </w:r>
+      <w:r>
+        <w:rPr>
+          <w:rFonts w:ascii="Times New Roman" w:eastAsia="宋体" w:hAnsi="Times New Roman" w:cs="Times New Roman"/>
+          <w:szCs w:val="21"/>
+        </w:rPr>
+        <w:t>DAO</w:t>
+      </w:r>
+      <w:r>
+        <w:rPr>
+          <w:rFonts w:ascii="Times New Roman" w:eastAsia="宋体" w:hAnsi="Times New Roman" w:cs="Times New Roman"/>
+          <w:szCs w:val="21"/>
+        </w:rPr>
+        <w:t>模式</w:t>
+      </w:r>
+      <w:r>
+        <w:rPr>
+          <w:rFonts w:ascii="Times New Roman" w:eastAsia="宋体" w:hAnsi="Times New Roman" w:cs="Times New Roman"/>
+          <w:szCs w:val="21"/>
+        </w:rPr>
+        <w:t>[1]</w:t>
+      </w:r>
+      <w:r>
+        <w:rPr>
+          <w:rFonts w:ascii="Times New Roman" w:eastAsia="宋体" w:hAnsi="Times New Roman" w:cs="Times New Roman" w:hint="eastAsia"/>
+          <w:szCs w:val="21"/>
+        </w:rPr>
+        <w:t>，</w:t>
+      </w:r>
+      <w:r>
+        <w:rPr>
+          <w:rFonts w:ascii="Times New Roman" w:eastAsia="宋体" w:hAnsi="Times New Roman" w:cs="Times New Roman"/>
+          <w:szCs w:val="21"/>
+        </w:rPr>
+        <w:t>封装持久层方案，</w:t>
+      </w:r>
+      <w:r>
+        <w:rPr>
+          <w:rFonts w:ascii="Times New Roman" w:eastAsia="宋体" w:hAnsi="Times New Roman" w:cs="Times New Roman"/>
+          <w:szCs w:val="21"/>
+        </w:rPr>
+        <w:t>Dao</w:t>
+      </w:r>
+      <w:r>
+        <w:rPr>
+          <w:rFonts w:ascii="Times New Roman" w:eastAsia="宋体" w:hAnsi="Times New Roman" w:cs="Times New Roman"/>
+          <w:szCs w:val="21"/>
+        </w:rPr>
+        <w:t>层包含</w:t>
+      </w:r>
+      <w:r>
+        <w:rPr>
+          <w:rFonts w:ascii="Times New Roman" w:eastAsia="宋体" w:hAnsi="Times New Roman" w:cs="Times New Roman"/>
+          <w:szCs w:val="21"/>
+        </w:rPr>
+        <w:t>Mapper.java</w:t>
+      </w:r>
+      <w:r>
+        <w:rPr>
+          <w:rFonts w:ascii="Times New Roman" w:eastAsia="宋体" w:hAnsi="Times New Roman" w:cs="Times New Roman"/>
+          <w:szCs w:val="21"/>
+        </w:rPr>
+        <w:t>其由</w:t>
+      </w:r>
+      <w:r>
+        <w:rPr>
+          <w:rFonts w:ascii="Times New Roman" w:eastAsia="宋体" w:hAnsi="Times New Roman" w:cs="Times New Roman"/>
+          <w:szCs w:val="21"/>
+        </w:rPr>
+        <w:t>Mapper.xml</w:t>
+      </w:r>
+      <w:r>
+        <w:rPr>
+          <w:rFonts w:ascii="Times New Roman" w:eastAsia="宋体" w:hAnsi="Times New Roman" w:cs="Times New Roman"/>
+          <w:szCs w:val="21"/>
+        </w:rPr>
+        <w:t>文件实现，实现访问修改数据库的操作；高存取效率。</w:t>
+      </w:r>
       <w:r>
         <w:rPr>
           <w:rFonts w:ascii="Times New Roman" w:eastAsia="宋体" w:hAnsi="Times New Roman" w:cs="Times New Roman"/>
@@ -6372,7 +7216,23 @@
           <w:b/>
           <w:bCs/>
         </w:rPr>
-        <w:t>.2.1</w:t>
+        <w:t>.</w:t>
+      </w:r>
+      <w:r>
+        <w:rPr>
+          <w:rFonts w:ascii="宋体" w:hAnsi="宋体" w:hint="eastAsia"/>
+          <w:b/>
+          <w:bCs/>
+        </w:rPr>
+        <w:t>1</w:t>
+      </w:r>
+      <w:r>
+        <w:rPr>
+          <w:rFonts w:ascii="宋体" w:hAnsi="宋体" w:hint="eastAsia"/>
+          <w:b/>
+          <w:bCs/>
+        </w:rPr>
+        <w:t>.1</w:t>
       </w:r>
       <w:r>
         <w:rPr>
@@ -6421,6 +7281,13 @@
           <w:rFonts w:ascii="Times New Roman" w:eastAsia="宋体" w:hAnsi="Times New Roman" w:cs="Times New Roman" w:hint="eastAsia"/>
           <w:szCs w:val="21"/>
         </w:rPr>
+        <w:t>在</w:t>
+      </w:r>
+      <w:r>
+        <w:rPr>
+          <w:rFonts w:ascii="Times New Roman" w:eastAsia="宋体" w:hAnsi="Times New Roman" w:cs="Times New Roman" w:hint="eastAsia"/>
+          <w:szCs w:val="21"/>
+        </w:rPr>
         <w:t>Web</w:t>
       </w:r>
       <w:r>
@@ -6493,6 +7360,7 @@
         </w:rPr>
         <w:t>也有类似的封装接口</w:t>
       </w:r>
+      <w:proofErr w:type="spellStart"/>
       <w:r>
         <w:rPr>
           <w:rFonts w:ascii="Times New Roman" w:eastAsia="宋体" w:hAnsi="Times New Roman" w:cs="Times New Roman" w:hint="eastAsia"/>
@@ -6521,6 +7389,7 @@
         </w:rPr>
         <w:t>t</w:t>
       </w:r>
+      <w:proofErr w:type="spellEnd"/>
       <w:r>
         <w:rPr>
           <w:rFonts w:ascii="Times New Roman" w:eastAsia="宋体" w:hAnsi="Times New Roman" w:cs="Times New Roman" w:hint="eastAsia"/>
@@ -6594,6 +7463,7 @@
         </w:rPr>
         <w:t>，生成的访问链接</w:t>
       </w:r>
+      <w:proofErr w:type="spellStart"/>
       <w:r>
         <w:rPr>
           <w:rFonts w:ascii="Times New Roman" w:eastAsia="宋体" w:hAnsi="Times New Roman" w:cs="Times New Roman" w:hint="eastAsia"/>
@@ -6601,6 +7471,7 @@
         </w:rPr>
         <w:t>url</w:t>
       </w:r>
+      <w:proofErr w:type="spellEnd"/>
       <w:r>
         <w:rPr>
           <w:rFonts w:ascii="Times New Roman" w:eastAsia="宋体" w:hAnsi="Times New Roman" w:cs="Times New Roman" w:hint="eastAsia"/>
@@ -6613,7 +7484,14 @@
           <w:rFonts w:ascii="Times New Roman" w:eastAsia="宋体" w:hAnsi="Times New Roman" w:cs="Times New Roman" w:hint="eastAsia"/>
           <w:szCs w:val="21"/>
         </w:rPr>
-        <w:t>适用于小规模数据并存在安全问题</w:t>
+        <w:t>适用于小规模数据</w:t>
+      </w:r>
+      <w:r>
+        <w:rPr>
+          <w:rFonts w:ascii="Times New Roman" w:eastAsia="宋体" w:hAnsi="Times New Roman" w:cs="Times New Roman" w:hint="eastAsia"/>
+          <w:szCs w:val="21"/>
+        </w:rPr>
+        <w:t>传输</w:t>
       </w:r>
       <w:r>
         <w:rPr>
@@ -6654,12 +7532,24 @@
           <w:szCs w:val="21"/>
         </w:rPr>
       </w:pPr>
-      <w:r>
-        <w:rPr>
-          <w:rFonts w:ascii="Times New Roman" w:eastAsia="宋体" w:hAnsi="Times New Roman" w:cs="Times New Roman"/>
-          <w:szCs w:val="21"/>
-        </w:rPr>
-        <w:t>wx.request({</w:t>
+      <w:proofErr w:type="spellStart"/>
+      <w:proofErr w:type="gramStart"/>
+      <w:r>
+        <w:rPr>
+          <w:rFonts w:ascii="Times New Roman" w:eastAsia="宋体" w:hAnsi="Times New Roman" w:cs="Times New Roman"/>
+          <w:szCs w:val="21"/>
+        </w:rPr>
+        <w:lastRenderedPageBreak/>
+        <w:t>wx.request</w:t>
+      </w:r>
+      <w:proofErr w:type="spellEnd"/>
+      <w:proofErr w:type="gramEnd"/>
+      <w:r>
+        <w:rPr>
+          <w:rFonts w:ascii="Times New Roman" w:eastAsia="宋体" w:hAnsi="Times New Roman" w:cs="Times New Roman"/>
+          <w:szCs w:val="21"/>
+        </w:rPr>
+        <w:t>({</w:t>
       </w:r>
     </w:p>
     <w:p>
@@ -6705,12 +7595,53 @@
           <w:szCs w:val="21"/>
         </w:rPr>
       </w:pPr>
-      <w:r>
-        <w:rPr>
-          <w:rFonts w:ascii="Times New Roman" w:eastAsia="宋体" w:hAnsi="Times New Roman" w:cs="Times New Roman"/>
-          <w:szCs w:val="21"/>
-        </w:rPr>
-        <w:t>u_phone: that.data.u_phone,</w:t>
+      <w:proofErr w:type="spellStart"/>
+      <w:r>
+        <w:rPr>
+          <w:rFonts w:ascii="Times New Roman" w:eastAsia="宋体" w:hAnsi="Times New Roman" w:cs="Times New Roman"/>
+          <w:szCs w:val="21"/>
+        </w:rPr>
+        <w:t>u_phone</w:t>
+      </w:r>
+      <w:proofErr w:type="spellEnd"/>
+      <w:r>
+        <w:rPr>
+          <w:rFonts w:ascii="Times New Roman" w:eastAsia="宋体" w:hAnsi="Times New Roman" w:cs="Times New Roman"/>
+          <w:szCs w:val="21"/>
+        </w:rPr>
+        <w:t xml:space="preserve">: </w:t>
+      </w:r>
+      <w:proofErr w:type="spellStart"/>
+      <w:r>
+        <w:rPr>
+          <w:rFonts w:ascii="Times New Roman" w:eastAsia="宋体" w:hAnsi="Times New Roman" w:cs="Times New Roman"/>
+          <w:szCs w:val="21"/>
+        </w:rPr>
+        <w:t>that.</w:t>
+      </w:r>
+      <w:proofErr w:type="gramStart"/>
+      <w:r>
+        <w:rPr>
+          <w:rFonts w:ascii="Times New Roman" w:eastAsia="宋体" w:hAnsi="Times New Roman" w:cs="Times New Roman"/>
+          <w:szCs w:val="21"/>
+        </w:rPr>
+        <w:t>data.u</w:t>
+      </w:r>
+      <w:proofErr w:type="gramEnd"/>
+      <w:r>
+        <w:rPr>
+          <w:rFonts w:ascii="Times New Roman" w:eastAsia="宋体" w:hAnsi="Times New Roman" w:cs="Times New Roman"/>
+          <w:szCs w:val="21"/>
+        </w:rPr>
+        <w:t>_phone</w:t>
+      </w:r>
+      <w:proofErr w:type="spellEnd"/>
+      <w:r>
+        <w:rPr>
+          <w:rFonts w:ascii="Times New Roman" w:eastAsia="宋体" w:hAnsi="Times New Roman" w:cs="Times New Roman"/>
+          <w:szCs w:val="21"/>
+        </w:rPr>
+        <w:t>,</w:t>
       </w:r>
     </w:p>
     <w:p>
@@ -6722,12 +7653,37 @@
           <w:szCs w:val="21"/>
         </w:rPr>
       </w:pPr>
-      <w:r>
-        <w:rPr>
-          <w:rFonts w:ascii="Times New Roman" w:eastAsia="宋体" w:hAnsi="Times New Roman" w:cs="Times New Roman"/>
-          <w:szCs w:val="21"/>
-        </w:rPr>
-        <w:t>u_reg_time: u_reg_time,</w:t>
+      <w:proofErr w:type="spellStart"/>
+      <w:r>
+        <w:rPr>
+          <w:rFonts w:ascii="Times New Roman" w:eastAsia="宋体" w:hAnsi="Times New Roman" w:cs="Times New Roman"/>
+          <w:szCs w:val="21"/>
+        </w:rPr>
+        <w:t>u_reg_time</w:t>
+      </w:r>
+      <w:proofErr w:type="spellEnd"/>
+      <w:r>
+        <w:rPr>
+          <w:rFonts w:ascii="Times New Roman" w:eastAsia="宋体" w:hAnsi="Times New Roman" w:cs="Times New Roman"/>
+          <w:szCs w:val="21"/>
+        </w:rPr>
+        <w:t xml:space="preserve">: </w:t>
+      </w:r>
+      <w:proofErr w:type="spellStart"/>
+      <w:r>
+        <w:rPr>
+          <w:rFonts w:ascii="Times New Roman" w:eastAsia="宋体" w:hAnsi="Times New Roman" w:cs="Times New Roman"/>
+          <w:szCs w:val="21"/>
+        </w:rPr>
+        <w:t>u_reg_time</w:t>
+      </w:r>
+      <w:proofErr w:type="spellEnd"/>
+      <w:r>
+        <w:rPr>
+          <w:rFonts w:ascii="Times New Roman" w:eastAsia="宋体" w:hAnsi="Times New Roman" w:cs="Times New Roman"/>
+          <w:szCs w:val="21"/>
+        </w:rPr>
+        <w:t>,</w:t>
       </w:r>
     </w:p>
     <w:p>
@@ -6773,12 +7729,21 @@
           <w:szCs w:val="21"/>
         </w:rPr>
       </w:pPr>
-      <w:r>
-        <w:rPr>
-          <w:rFonts w:ascii="Times New Roman" w:eastAsia="宋体" w:hAnsi="Times New Roman" w:cs="Times New Roman"/>
-          <w:szCs w:val="21"/>
-        </w:rPr>
-        <w:t>dataType: 'JSON',</w:t>
+      <w:proofErr w:type="spellStart"/>
+      <w:r>
+        <w:rPr>
+          <w:rFonts w:ascii="Times New Roman" w:eastAsia="宋体" w:hAnsi="Times New Roman" w:cs="Times New Roman"/>
+          <w:szCs w:val="21"/>
+        </w:rPr>
+        <w:t>dataType</w:t>
+      </w:r>
+      <w:proofErr w:type="spellEnd"/>
+      <w:r>
+        <w:rPr>
+          <w:rFonts w:ascii="Times New Roman" w:eastAsia="宋体" w:hAnsi="Times New Roman" w:cs="Times New Roman"/>
+          <w:szCs w:val="21"/>
+        </w:rPr>
+        <w:t>: 'JSON',</w:t>
       </w:r>
     </w:p>
     <w:p>
@@ -6843,7 +7808,55 @@
           <w:rFonts w:ascii="Times New Roman" w:eastAsia="宋体" w:hAnsi="Times New Roman" w:cs="Times New Roman"/>
           <w:szCs w:val="21"/>
         </w:rPr>
-        <w:t>var rdata = JSON.parse(res.data)   //</w:t>
+        <w:t xml:space="preserve">var </w:t>
+      </w:r>
+      <w:proofErr w:type="spellStart"/>
+      <w:r>
+        <w:rPr>
+          <w:rFonts w:ascii="Times New Roman" w:eastAsia="宋体" w:hAnsi="Times New Roman" w:cs="Times New Roman"/>
+          <w:szCs w:val="21"/>
+        </w:rPr>
+        <w:t>rdata</w:t>
+      </w:r>
+      <w:proofErr w:type="spellEnd"/>
+      <w:r>
+        <w:rPr>
+          <w:rFonts w:ascii="Times New Roman" w:eastAsia="宋体" w:hAnsi="Times New Roman" w:cs="Times New Roman"/>
+          <w:szCs w:val="21"/>
+        </w:rPr>
+        <w:t xml:space="preserve"> = </w:t>
+      </w:r>
+      <w:proofErr w:type="spellStart"/>
+      <w:r>
+        <w:rPr>
+          <w:rFonts w:ascii="Times New Roman" w:eastAsia="宋体" w:hAnsi="Times New Roman" w:cs="Times New Roman"/>
+          <w:szCs w:val="21"/>
+        </w:rPr>
+        <w:t>JSON.parse</w:t>
+      </w:r>
+      <w:proofErr w:type="spellEnd"/>
+      <w:r>
+        <w:rPr>
+          <w:rFonts w:ascii="Times New Roman" w:eastAsia="宋体" w:hAnsi="Times New Roman" w:cs="Times New Roman"/>
+          <w:szCs w:val="21"/>
+        </w:rPr>
+        <w:t>(</w:t>
+      </w:r>
+      <w:proofErr w:type="spellStart"/>
+      <w:r>
+        <w:rPr>
+          <w:rFonts w:ascii="Times New Roman" w:eastAsia="宋体" w:hAnsi="Times New Roman" w:cs="Times New Roman"/>
+          <w:szCs w:val="21"/>
+        </w:rPr>
+        <w:t>res.data</w:t>
+      </w:r>
+      <w:proofErr w:type="spellEnd"/>
+      <w:r>
+        <w:rPr>
+          <w:rFonts w:ascii="Times New Roman" w:eastAsia="宋体" w:hAnsi="Times New Roman" w:cs="Times New Roman"/>
+          <w:szCs w:val="21"/>
+        </w:rPr>
+        <w:t>)   //</w:t>
       </w:r>
       <w:r>
         <w:rPr>
@@ -7005,12 +8018,23 @@
           <w:szCs w:val="21"/>
         </w:rPr>
       </w:pPr>
-      <w:r>
-        <w:rPr>
-          <w:rFonts w:ascii="Times New Roman" w:eastAsia="宋体" w:hAnsi="Times New Roman" w:cs="Times New Roman"/>
-          <w:szCs w:val="21"/>
-        </w:rPr>
-        <w:t>wx.request({</w:t>
+      <w:proofErr w:type="spellStart"/>
+      <w:proofErr w:type="gramStart"/>
+      <w:r>
+        <w:rPr>
+          <w:rFonts w:ascii="Times New Roman" w:eastAsia="宋体" w:hAnsi="Times New Roman" w:cs="Times New Roman"/>
+          <w:szCs w:val="21"/>
+        </w:rPr>
+        <w:t>wx.request</w:t>
+      </w:r>
+      <w:proofErr w:type="spellEnd"/>
+      <w:proofErr w:type="gramEnd"/>
+      <w:r>
+        <w:rPr>
+          <w:rFonts w:ascii="Times New Roman" w:eastAsia="宋体" w:hAnsi="Times New Roman" w:cs="Times New Roman"/>
+          <w:szCs w:val="21"/>
+        </w:rPr>
+        <w:t>({</w:t>
       </w:r>
     </w:p>
     <w:p>
@@ -7056,12 +8080,37 @@
           <w:szCs w:val="21"/>
         </w:rPr>
       </w:pPr>
-      <w:r>
-        <w:rPr>
-          <w:rFonts w:ascii="Times New Roman" w:eastAsia="宋体" w:hAnsi="Times New Roman" w:cs="Times New Roman"/>
-          <w:szCs w:val="21"/>
-        </w:rPr>
-        <w:t>U_name: tempName,</w:t>
+      <w:proofErr w:type="spellStart"/>
+      <w:r>
+        <w:rPr>
+          <w:rFonts w:ascii="Times New Roman" w:eastAsia="宋体" w:hAnsi="Times New Roman" w:cs="Times New Roman"/>
+          <w:szCs w:val="21"/>
+        </w:rPr>
+        <w:t>U_name</w:t>
+      </w:r>
+      <w:proofErr w:type="spellEnd"/>
+      <w:r>
+        <w:rPr>
+          <w:rFonts w:ascii="Times New Roman" w:eastAsia="宋体" w:hAnsi="Times New Roman" w:cs="Times New Roman"/>
+          <w:szCs w:val="21"/>
+        </w:rPr>
+        <w:t xml:space="preserve">: </w:t>
+      </w:r>
+      <w:proofErr w:type="spellStart"/>
+      <w:r>
+        <w:rPr>
+          <w:rFonts w:ascii="Times New Roman" w:eastAsia="宋体" w:hAnsi="Times New Roman" w:cs="Times New Roman"/>
+          <w:szCs w:val="21"/>
+        </w:rPr>
+        <w:t>tempName</w:t>
+      </w:r>
+      <w:proofErr w:type="spellEnd"/>
+      <w:r>
+        <w:rPr>
+          <w:rFonts w:ascii="Times New Roman" w:eastAsia="宋体" w:hAnsi="Times New Roman" w:cs="Times New Roman"/>
+          <w:szCs w:val="21"/>
+        </w:rPr>
+        <w:t>,</w:t>
       </w:r>
     </w:p>
     <w:p>
@@ -7073,12 +8122,37 @@
           <w:szCs w:val="21"/>
         </w:rPr>
       </w:pPr>
-      <w:r>
-        <w:rPr>
-          <w:rFonts w:ascii="Times New Roman" w:eastAsia="宋体" w:hAnsi="Times New Roman" w:cs="Times New Roman"/>
-          <w:szCs w:val="21"/>
-        </w:rPr>
-        <w:t>U_phone: userphone,</w:t>
+      <w:proofErr w:type="spellStart"/>
+      <w:r>
+        <w:rPr>
+          <w:rFonts w:ascii="Times New Roman" w:eastAsia="宋体" w:hAnsi="Times New Roman" w:cs="Times New Roman"/>
+          <w:szCs w:val="21"/>
+        </w:rPr>
+        <w:t>U_phone</w:t>
+      </w:r>
+      <w:proofErr w:type="spellEnd"/>
+      <w:r>
+        <w:rPr>
+          <w:rFonts w:ascii="Times New Roman" w:eastAsia="宋体" w:hAnsi="Times New Roman" w:cs="Times New Roman"/>
+          <w:szCs w:val="21"/>
+        </w:rPr>
+        <w:t xml:space="preserve">: </w:t>
+      </w:r>
+      <w:proofErr w:type="spellStart"/>
+      <w:r>
+        <w:rPr>
+          <w:rFonts w:ascii="Times New Roman" w:eastAsia="宋体" w:hAnsi="Times New Roman" w:cs="Times New Roman"/>
+          <w:szCs w:val="21"/>
+        </w:rPr>
+        <w:t>userphone</w:t>
+      </w:r>
+      <w:proofErr w:type="spellEnd"/>
+      <w:r>
+        <w:rPr>
+          <w:rFonts w:ascii="Times New Roman" w:eastAsia="宋体" w:hAnsi="Times New Roman" w:cs="Times New Roman"/>
+          <w:szCs w:val="21"/>
+        </w:rPr>
+        <w:t>,</w:t>
       </w:r>
     </w:p>
     <w:p>
@@ -7122,12 +8196,46 @@
           <w:szCs w:val="21"/>
         </w:rPr>
       </w:pPr>
-      <w:r>
-        <w:rPr>
-          <w:rFonts w:ascii="Times New Roman" w:eastAsia="宋体" w:hAnsi="Times New Roman" w:cs="Times New Roman"/>
-          <w:szCs w:val="21"/>
-        </w:rPr>
-        <w:t>U_wechat_id: app.globalData.user.U_wechat_id,</w:t>
+      <w:proofErr w:type="spellStart"/>
+      <w:r>
+        <w:rPr>
+          <w:rFonts w:ascii="Times New Roman" w:eastAsia="宋体" w:hAnsi="Times New Roman" w:cs="Times New Roman"/>
+          <w:szCs w:val="21"/>
+        </w:rPr>
+        <w:t>U_wechat_id</w:t>
+      </w:r>
+      <w:proofErr w:type="spellEnd"/>
+      <w:r>
+        <w:rPr>
+          <w:rFonts w:ascii="Times New Roman" w:eastAsia="宋体" w:hAnsi="Times New Roman" w:cs="Times New Roman"/>
+          <w:szCs w:val="21"/>
+        </w:rPr>
+        <w:t xml:space="preserve">: </w:t>
+      </w:r>
+      <w:proofErr w:type="spellStart"/>
+      <w:proofErr w:type="gramStart"/>
+      <w:r>
+        <w:rPr>
+          <w:rFonts w:ascii="Times New Roman" w:eastAsia="宋体" w:hAnsi="Times New Roman" w:cs="Times New Roman"/>
+          <w:szCs w:val="21"/>
+        </w:rPr>
+        <w:t>app.globalData.user</w:t>
+      </w:r>
+      <w:proofErr w:type="gramEnd"/>
+      <w:r>
+        <w:rPr>
+          <w:rFonts w:ascii="Times New Roman" w:eastAsia="宋体" w:hAnsi="Times New Roman" w:cs="Times New Roman"/>
+          <w:szCs w:val="21"/>
+        </w:rPr>
+        <w:t>.U_wechat_id</w:t>
+      </w:r>
+      <w:proofErr w:type="spellEnd"/>
+      <w:r>
+        <w:rPr>
+          <w:rFonts w:ascii="Times New Roman" w:eastAsia="宋体" w:hAnsi="Times New Roman" w:cs="Times New Roman"/>
+          <w:szCs w:val="21"/>
+        </w:rPr>
+        <w:t>,</w:t>
       </w:r>
     </w:p>
     <w:p>
@@ -7173,12 +8281,21 @@
           <w:szCs w:val="21"/>
         </w:rPr>
       </w:pPr>
-      <w:r>
-        <w:rPr>
-          <w:rFonts w:ascii="Times New Roman" w:eastAsia="宋体" w:hAnsi="Times New Roman" w:cs="Times New Roman"/>
-          <w:szCs w:val="21"/>
-        </w:rPr>
-        <w:t>dataType: 'JSON',</w:t>
+      <w:proofErr w:type="spellStart"/>
+      <w:r>
+        <w:rPr>
+          <w:rFonts w:ascii="Times New Roman" w:eastAsia="宋体" w:hAnsi="Times New Roman" w:cs="Times New Roman"/>
+          <w:szCs w:val="21"/>
+        </w:rPr>
+        <w:t>dataType</w:t>
+      </w:r>
+      <w:proofErr w:type="spellEnd"/>
+      <w:r>
+        <w:rPr>
+          <w:rFonts w:ascii="Times New Roman" w:eastAsia="宋体" w:hAnsi="Times New Roman" w:cs="Times New Roman"/>
+          <w:szCs w:val="21"/>
+        </w:rPr>
+        <w:t>: 'JSON',</w:t>
       </w:r>
     </w:p>
     <w:p>
@@ -7243,7 +8360,55 @@
           <w:rFonts w:ascii="Times New Roman" w:eastAsia="宋体" w:hAnsi="Times New Roman" w:cs="Times New Roman"/>
           <w:szCs w:val="21"/>
         </w:rPr>
-        <w:t>var rdata = JSON.parse(res.data)</w:t>
+        <w:t xml:space="preserve">var </w:t>
+      </w:r>
+      <w:proofErr w:type="spellStart"/>
+      <w:r>
+        <w:rPr>
+          <w:rFonts w:ascii="Times New Roman" w:eastAsia="宋体" w:hAnsi="Times New Roman" w:cs="Times New Roman"/>
+          <w:szCs w:val="21"/>
+        </w:rPr>
+        <w:t>rdata</w:t>
+      </w:r>
+      <w:proofErr w:type="spellEnd"/>
+      <w:r>
+        <w:rPr>
+          <w:rFonts w:ascii="Times New Roman" w:eastAsia="宋体" w:hAnsi="Times New Roman" w:cs="Times New Roman"/>
+          <w:szCs w:val="21"/>
+        </w:rPr>
+        <w:t xml:space="preserve"> = </w:t>
+      </w:r>
+      <w:proofErr w:type="spellStart"/>
+      <w:r>
+        <w:rPr>
+          <w:rFonts w:ascii="Times New Roman" w:eastAsia="宋体" w:hAnsi="Times New Roman" w:cs="Times New Roman"/>
+          <w:szCs w:val="21"/>
+        </w:rPr>
+        <w:t>JSON.parse</w:t>
+      </w:r>
+      <w:proofErr w:type="spellEnd"/>
+      <w:r>
+        <w:rPr>
+          <w:rFonts w:ascii="Times New Roman" w:eastAsia="宋体" w:hAnsi="Times New Roman" w:cs="Times New Roman"/>
+          <w:szCs w:val="21"/>
+        </w:rPr>
+        <w:t>(</w:t>
+      </w:r>
+      <w:proofErr w:type="spellStart"/>
+      <w:r>
+        <w:rPr>
+          <w:rFonts w:ascii="Times New Roman" w:eastAsia="宋体" w:hAnsi="Times New Roman" w:cs="Times New Roman"/>
+          <w:szCs w:val="21"/>
+        </w:rPr>
+        <w:t>res.data</w:t>
+      </w:r>
+      <w:proofErr w:type="spellEnd"/>
+      <w:r>
+        <w:rPr>
+          <w:rFonts w:ascii="Times New Roman" w:eastAsia="宋体" w:hAnsi="Times New Roman" w:cs="Times New Roman"/>
+          <w:szCs w:val="21"/>
+        </w:rPr>
+        <w:t>)</w:t>
       </w:r>
     </w:p>
     <w:p>
@@ -7368,7 +8533,7 @@
           <w:bCs/>
           <w:sz w:val="21"/>
         </w:rPr>
-        <w:t>3</w:t>
+        <w:t>2</w:t>
       </w:r>
       <w:r>
         <w:rPr>
@@ -7431,13 +8596,6 @@
           <w:rFonts w:ascii="Times New Roman" w:eastAsia="宋体" w:hAnsi="Times New Roman" w:cs="Times New Roman"/>
           <w:szCs w:val="21"/>
         </w:rPr>
-        <w:t>关系型数据库管理系统即</w:t>
-      </w:r>
-      <w:r>
-        <w:rPr>
-          <w:rFonts w:ascii="Times New Roman" w:eastAsia="宋体" w:hAnsi="Times New Roman" w:cs="Times New Roman"/>
-          <w:szCs w:val="21"/>
-        </w:rPr>
         <w:t>MySQL</w:t>
       </w:r>
       <w:r>
@@ -7445,14 +8603,56 @@
           <w:rFonts w:ascii="Times New Roman" w:eastAsia="宋体" w:hAnsi="Times New Roman" w:cs="Times New Roman"/>
           <w:szCs w:val="21"/>
         </w:rPr>
-        <w:t>数据库存储数据</w:t>
-      </w:r>
-      <w:r>
-        <w:rPr>
-          <w:rFonts w:ascii="Times New Roman" w:eastAsia="宋体" w:hAnsi="Times New Roman" w:cs="Times New Roman" w:hint="eastAsia"/>
-          <w:szCs w:val="21"/>
-        </w:rPr>
-        <w:t>。本平台的</w:t>
+        <w:t>数据库</w:t>
+      </w:r>
+      <w:r>
+        <w:rPr>
+          <w:rFonts w:ascii="Times New Roman" w:eastAsia="宋体" w:hAnsi="Times New Roman" w:cs="Times New Roman" w:hint="eastAsia"/>
+          <w:szCs w:val="21"/>
+        </w:rPr>
+        <w:t>来</w:t>
+      </w:r>
+      <w:r>
+        <w:rPr>
+          <w:rFonts w:ascii="Times New Roman" w:eastAsia="宋体" w:hAnsi="Times New Roman" w:cs="Times New Roman"/>
+          <w:szCs w:val="21"/>
+        </w:rPr>
+        <w:t>存储</w:t>
+      </w:r>
+      <w:r>
+        <w:rPr>
+          <w:rFonts w:ascii="Times New Roman" w:eastAsia="宋体" w:hAnsi="Times New Roman" w:cs="Times New Roman" w:hint="eastAsia"/>
+          <w:szCs w:val="21"/>
+        </w:rPr>
+        <w:t>用户及必要</w:t>
+      </w:r>
+      <w:r>
+        <w:rPr>
+          <w:rFonts w:ascii="Times New Roman" w:eastAsia="宋体" w:hAnsi="Times New Roman" w:cs="Times New Roman"/>
+          <w:szCs w:val="21"/>
+        </w:rPr>
+        <w:t>数据</w:t>
+      </w:r>
+      <w:r>
+        <w:rPr>
+          <w:rFonts w:ascii="Times New Roman" w:eastAsia="宋体" w:hAnsi="Times New Roman" w:cs="Times New Roman" w:hint="eastAsia"/>
+          <w:szCs w:val="21"/>
+        </w:rPr>
+        <w:t>。</w:t>
+      </w:r>
+      <w:r>
+        <w:rPr>
+          <w:rFonts w:ascii="Times New Roman" w:eastAsia="宋体" w:hAnsi="Times New Roman" w:cs="Times New Roman" w:hint="eastAsia"/>
+          <w:szCs w:val="21"/>
+        </w:rPr>
+        <w:t>不同类型</w:t>
+      </w:r>
+      <w:r>
+        <w:rPr>
+          <w:rFonts w:ascii="Times New Roman" w:eastAsia="宋体" w:hAnsi="Times New Roman" w:cs="Times New Roman" w:hint="eastAsia"/>
+          <w:szCs w:val="21"/>
+        </w:rPr>
+        <w:t>的</w:t>
       </w:r>
       <w:r>
         <w:rPr>
@@ -7508,7 +8708,21 @@
           <w:rFonts w:ascii="Times New Roman" w:eastAsia="宋体" w:hAnsi="Times New Roman" w:cs="Times New Roman" w:hint="eastAsia"/>
           <w:szCs w:val="21"/>
         </w:rPr>
-        <w:t>的存取速度。</w:t>
+        <w:t>的存取速度</w:t>
+      </w:r>
+      <w:r>
+        <w:rPr>
+          <w:rFonts w:ascii="Times New Roman" w:eastAsia="宋体" w:hAnsi="Times New Roman" w:cs="Times New Roman"/>
+          <w:szCs w:val="21"/>
+        </w:rPr>
+        <w:t>[1]</w:t>
+      </w:r>
+      <w:r>
+        <w:rPr>
+          <w:rFonts w:ascii="Times New Roman" w:eastAsia="宋体" w:hAnsi="Times New Roman" w:cs="Times New Roman" w:hint="eastAsia"/>
+          <w:szCs w:val="21"/>
+        </w:rPr>
+        <w:t>。</w:t>
       </w:r>
       <w:r>
         <w:rPr>
@@ -7715,6 +8929,7 @@
                 <w:color w:val="000000"/>
               </w:rPr>
             </w:pPr>
+            <w:proofErr w:type="spellStart"/>
             <w:r>
               <w:rPr>
                 <w:rFonts w:ascii="Times New Roman" w:eastAsia="宋体" w:hAnsi="Times New Roman" w:hint="eastAsia"/>
@@ -7729,6 +8944,7 @@
               </w:rPr>
               <w:t>_id</w:t>
             </w:r>
+            <w:proofErr w:type="spellEnd"/>
           </w:p>
         </w:tc>
         <w:tc>
@@ -7815,6 +9031,7 @@
                 <w:color w:val="000000"/>
               </w:rPr>
             </w:pPr>
+            <w:proofErr w:type="spellStart"/>
             <w:r>
               <w:rPr>
                 <w:rFonts w:ascii="Times New Roman" w:eastAsia="宋体" w:hAnsi="Times New Roman" w:hint="eastAsia"/>
@@ -7829,6 +9046,7 @@
               </w:rPr>
               <w:t>_id</w:t>
             </w:r>
+            <w:proofErr w:type="spellEnd"/>
           </w:p>
         </w:tc>
         <w:tc>
@@ -7879,7 +9097,23 @@
                 <w:rFonts w:ascii="Times New Roman" w:eastAsia="宋体" w:hAnsi="Times New Roman" w:hint="eastAsia"/>
                 <w:color w:val="000000"/>
               </w:rPr>
-              <w:t>上传用户编号</w:t>
+              <w:t>上</w:t>
+            </w:r>
+            <w:proofErr w:type="gramStart"/>
+            <w:r>
+              <w:rPr>
+                <w:rFonts w:ascii="Times New Roman" w:eastAsia="宋体" w:hAnsi="Times New Roman" w:hint="eastAsia"/>
+                <w:color w:val="000000"/>
+              </w:rPr>
+              <w:t>传用户</w:t>
+            </w:r>
+            <w:proofErr w:type="gramEnd"/>
+            <w:r>
+              <w:rPr>
+                <w:rFonts w:ascii="Times New Roman" w:eastAsia="宋体" w:hAnsi="Times New Roman" w:hint="eastAsia"/>
+                <w:color w:val="000000"/>
+              </w:rPr>
+              <w:t>编号</w:t>
             </w:r>
           </w:p>
         </w:tc>
@@ -7903,6 +9137,7 @@
                 <w:color w:val="000000"/>
               </w:rPr>
             </w:pPr>
+            <w:proofErr w:type="spellStart"/>
             <w:r>
               <w:rPr>
                 <w:rFonts w:ascii="Times New Roman" w:eastAsia="宋体" w:hAnsi="Times New Roman" w:hint="eastAsia"/>
@@ -7917,6 +9152,7 @@
               </w:rPr>
               <w:t>_title</w:t>
             </w:r>
+            <w:proofErr w:type="spellEnd"/>
           </w:p>
         </w:tc>
         <w:tc>
@@ -7985,6 +9221,7 @@
                 <w:color w:val="000000"/>
               </w:rPr>
             </w:pPr>
+            <w:proofErr w:type="spellStart"/>
             <w:r>
               <w:rPr>
                 <w:rFonts w:ascii="Times New Roman" w:eastAsia="宋体" w:hAnsi="Times New Roman" w:hint="eastAsia"/>
@@ -7999,6 +9236,7 @@
               </w:rPr>
               <w:t>_intro</w:t>
             </w:r>
+            <w:proofErr w:type="spellEnd"/>
           </w:p>
         </w:tc>
         <w:tc>
@@ -8067,6 +9305,7 @@
                 <w:color w:val="000000"/>
               </w:rPr>
             </w:pPr>
+            <w:proofErr w:type="spellStart"/>
             <w:r>
               <w:rPr>
                 <w:rFonts w:ascii="Times New Roman" w:eastAsia="宋体" w:hAnsi="Times New Roman"/>
@@ -8074,6 +9313,7 @@
               </w:rPr>
               <w:t>P_num</w:t>
             </w:r>
+            <w:proofErr w:type="spellEnd"/>
           </w:p>
         </w:tc>
         <w:tc>
@@ -8142,6 +9382,7 @@
                 <w:color w:val="000000"/>
               </w:rPr>
             </w:pPr>
+            <w:proofErr w:type="spellStart"/>
             <w:r>
               <w:rPr>
                 <w:rFonts w:ascii="Times New Roman" w:eastAsia="宋体" w:hAnsi="Times New Roman" w:hint="eastAsia"/>
@@ -8156,6 +9397,7 @@
               </w:rPr>
               <w:t>_time</w:t>
             </w:r>
+            <w:proofErr w:type="spellEnd"/>
           </w:p>
         </w:tc>
         <w:tc>
@@ -8231,6 +9473,7 @@
                 <w:color w:val="000000"/>
               </w:rPr>
             </w:pPr>
+            <w:proofErr w:type="spellStart"/>
             <w:r>
               <w:rPr>
                 <w:rFonts w:ascii="Times New Roman" w:eastAsia="宋体" w:hAnsi="Times New Roman" w:hint="eastAsia"/>
@@ -8245,6 +9488,7 @@
               </w:rPr>
               <w:t>_image</w:t>
             </w:r>
+            <w:proofErr w:type="spellEnd"/>
           </w:p>
         </w:tc>
         <w:tc>
@@ -8316,6 +9560,7 @@
                 <w:color w:val="000000"/>
               </w:rPr>
             </w:pPr>
+            <w:proofErr w:type="spellStart"/>
             <w:r>
               <w:rPr>
                 <w:rFonts w:ascii="Times New Roman" w:eastAsia="宋体" w:hAnsi="Times New Roman" w:hint="eastAsia"/>
@@ -8330,6 +9575,7 @@
               </w:rPr>
               <w:t>_price</w:t>
             </w:r>
+            <w:proofErr w:type="spellEnd"/>
           </w:p>
         </w:tc>
         <w:tc>
@@ -8349,6 +9595,7 @@
                 <w:color w:val="000000"/>
               </w:rPr>
             </w:pPr>
+            <w:proofErr w:type="spellStart"/>
             <w:r>
               <w:rPr>
                 <w:rFonts w:ascii="Times New Roman" w:eastAsia="宋体" w:hAnsi="Times New Roman" w:hint="eastAsia"/>
@@ -8363,6 +9610,7 @@
               </w:rPr>
               <w:t>laot</w:t>
             </w:r>
+            <w:proofErr w:type="spellEnd"/>
           </w:p>
         </w:tc>
         <w:tc>
@@ -8429,7 +9677,23 @@
           <w:rFonts w:ascii="Times New Roman" w:eastAsia="宋体" w:hAnsi="Times New Roman" w:cs="Times New Roman" w:hint="eastAsia"/>
           <w:szCs w:val="21"/>
         </w:rPr>
-        <w:t>访问远端数据库，首先需在微信官方平台上设置服务器配置，服务器域名必须是已认证</w:t>
+        <w:t>访问远端数据库，首先需在</w:t>
+      </w:r>
+      <w:proofErr w:type="gramStart"/>
+      <w:r>
+        <w:rPr>
+          <w:rFonts w:ascii="Times New Roman" w:eastAsia="宋体" w:hAnsi="Times New Roman" w:cs="Times New Roman" w:hint="eastAsia"/>
+          <w:szCs w:val="21"/>
+        </w:rPr>
+        <w:t>微信官方</w:t>
+      </w:r>
+      <w:proofErr w:type="gramEnd"/>
+      <w:r>
+        <w:rPr>
+          <w:rFonts w:ascii="Times New Roman" w:eastAsia="宋体" w:hAnsi="Times New Roman" w:cs="Times New Roman" w:hint="eastAsia"/>
+          <w:szCs w:val="21"/>
+        </w:rPr>
+        <w:t>平台上设置服务器配置，服务器域名必须是已认证</w:t>
       </w:r>
       <w:r>
         <w:rPr>
@@ -8503,7 +9767,6 @@
           <w:rFonts w:ascii="Times New Roman" w:eastAsia="宋体" w:hAnsi="Times New Roman" w:cs="Times New Roman" w:hint="eastAsia"/>
           <w:szCs w:val="21"/>
         </w:rPr>
-        <w:lastRenderedPageBreak/>
         <w:t>作者开发了一种</w:t>
       </w:r>
       <w:r>
@@ -8644,21 +9907,77 @@
           <w:rFonts w:ascii="Times New Roman" w:eastAsia="宋体" w:hAnsi="Times New Roman" w:cs="Times New Roman" w:hint="eastAsia"/>
           <w:szCs w:val="21"/>
         </w:rPr>
-        <w:t>主要</w:t>
-      </w:r>
-      <w:r>
-        <w:rPr>
-          <w:rFonts w:ascii="Times New Roman" w:eastAsia="宋体" w:hAnsi="Times New Roman" w:cs="Times New Roman" w:hint="eastAsia"/>
-          <w:szCs w:val="21"/>
-        </w:rPr>
-        <w:t>浏览查询，线下进行验货交易</w:t>
-      </w:r>
-      <w:r>
-        <w:rPr>
-          <w:rFonts w:ascii="Times New Roman" w:eastAsia="宋体" w:hAnsi="Times New Roman" w:cs="Times New Roman" w:hint="eastAsia"/>
-          <w:szCs w:val="21"/>
-        </w:rPr>
-        <w:t>，避免了线上支付的安全问题</w:t>
+        <w:t>主要完成</w:t>
+      </w:r>
+      <w:r>
+        <w:rPr>
+          <w:rFonts w:ascii="Times New Roman" w:eastAsia="宋体" w:hAnsi="Times New Roman" w:cs="Times New Roman" w:hint="eastAsia"/>
+          <w:szCs w:val="21"/>
+        </w:rPr>
+        <w:t>浏览查询</w:t>
+      </w:r>
+      <w:r>
+        <w:rPr>
+          <w:rFonts w:ascii="Times New Roman" w:eastAsia="宋体" w:hAnsi="Times New Roman" w:cs="Times New Roman" w:hint="eastAsia"/>
+          <w:szCs w:val="21"/>
+        </w:rPr>
+        <w:t>功能</w:t>
+      </w:r>
+      <w:r>
+        <w:rPr>
+          <w:rFonts w:ascii="Times New Roman" w:eastAsia="宋体" w:hAnsi="Times New Roman" w:cs="Times New Roman" w:hint="eastAsia"/>
+          <w:szCs w:val="21"/>
+        </w:rPr>
+        <w:t>，</w:t>
+      </w:r>
+      <w:r>
+        <w:rPr>
+          <w:rFonts w:ascii="Times New Roman" w:eastAsia="宋体" w:hAnsi="Times New Roman" w:cs="Times New Roman" w:hint="eastAsia"/>
+          <w:szCs w:val="21"/>
+        </w:rPr>
+        <w:t>在</w:t>
+      </w:r>
+      <w:r>
+        <w:rPr>
+          <w:rFonts w:ascii="Times New Roman" w:eastAsia="宋体" w:hAnsi="Times New Roman" w:cs="Times New Roman" w:hint="eastAsia"/>
+          <w:szCs w:val="21"/>
+        </w:rPr>
+        <w:t>线下</w:t>
+      </w:r>
+      <w:r>
+        <w:rPr>
+          <w:rFonts w:ascii="Times New Roman" w:eastAsia="宋体" w:hAnsi="Times New Roman" w:cs="Times New Roman" w:hint="eastAsia"/>
+          <w:szCs w:val="21"/>
+        </w:rPr>
+        <w:t>完成</w:t>
+      </w:r>
+      <w:r>
+        <w:rPr>
+          <w:rFonts w:ascii="Times New Roman" w:eastAsia="宋体" w:hAnsi="Times New Roman" w:cs="Times New Roman" w:hint="eastAsia"/>
+          <w:szCs w:val="21"/>
+        </w:rPr>
+        <w:t>验货交易</w:t>
+      </w:r>
+      <w:r>
+        <w:rPr>
+          <w:rFonts w:ascii="Times New Roman" w:eastAsia="宋体" w:hAnsi="Times New Roman" w:cs="Times New Roman" w:hint="eastAsia"/>
+          <w:szCs w:val="21"/>
+        </w:rPr>
+        <w:t>，避免了</w:t>
+      </w:r>
+      <w:r>
+        <w:rPr>
+          <w:rFonts w:ascii="Times New Roman" w:eastAsia="宋体" w:hAnsi="Times New Roman" w:cs="Times New Roman" w:hint="eastAsia"/>
+          <w:szCs w:val="21"/>
+        </w:rPr>
+        <w:t>设计复杂的支付系统及</w:t>
+      </w:r>
+      <w:r>
+        <w:rPr>
+          <w:rFonts w:ascii="Times New Roman" w:eastAsia="宋体" w:hAnsi="Times New Roman" w:cs="Times New Roman" w:hint="eastAsia"/>
+          <w:szCs w:val="21"/>
+        </w:rPr>
+        <w:t>支付安全问题</w:t>
       </w:r>
       <w:r>
         <w:rPr>
@@ -8915,6 +10234,255 @@
           <w:sz w:val="21"/>
         </w:rPr>
         <w:t>:</w:t>
+      </w:r>
+    </w:p>
+    <w:p>
+      <w:pPr>
+        <w:pStyle w:val="a8"/>
+        <w:numPr>
+          <w:ilvl w:val="0"/>
+          <w:numId w:val="1"/>
+        </w:numPr>
+        <w:tabs>
+          <w:tab w:val="num" w:pos="810"/>
+        </w:tabs>
+        <w:spacing w:line="240" w:lineRule="exact"/>
+        <w:rPr>
+          <w:rFonts w:ascii="宋体" w:hAnsi="宋体"/>
+          <w:sz w:val="15"/>
+        </w:rPr>
+      </w:pPr>
+      <w:proofErr w:type="gramStart"/>
+      <w:r>
+        <w:rPr>
+          <w:rFonts w:ascii="宋体" w:hAnsi="宋体"/>
+          <w:sz w:val="15"/>
+        </w:rPr>
+        <w:t>於</w:t>
+      </w:r>
+      <w:proofErr w:type="gramEnd"/>
+      <w:r>
+        <w:rPr>
+          <w:rFonts w:ascii="宋体" w:hAnsi="宋体"/>
+          <w:sz w:val="15"/>
+        </w:rPr>
+        <w:t xml:space="preserve">晓兰. "互联网+"背景下校园二手商品交易APP设计与实现[J]. 科技创业月刊,2017,30(20):32-33. </w:t>
+      </w:r>
+      <w:proofErr w:type="gramStart"/>
+      <w:r>
+        <w:rPr>
+          <w:rFonts w:ascii="宋体" w:hAnsi="宋体"/>
+          <w:sz w:val="15"/>
+        </w:rPr>
+        <w:t>DOI:10.3969/j.issn</w:t>
+      </w:r>
+      <w:proofErr w:type="gramEnd"/>
+      <w:r>
+        <w:rPr>
+          <w:rFonts w:ascii="宋体" w:hAnsi="宋体"/>
+          <w:sz w:val="15"/>
+        </w:rPr>
+        <w:t>.1672-2272.2017.20.009.</w:t>
+      </w:r>
+    </w:p>
+    <w:p>
+      <w:pPr>
+        <w:pStyle w:val="a8"/>
+        <w:numPr>
+          <w:ilvl w:val="0"/>
+          <w:numId w:val="1"/>
+        </w:numPr>
+        <w:tabs>
+          <w:tab w:val="num" w:pos="810"/>
+        </w:tabs>
+        <w:spacing w:line="240" w:lineRule="exact"/>
+        <w:rPr>
+          <w:rFonts w:ascii="宋体" w:hAnsi="宋体"/>
+          <w:sz w:val="15"/>
+        </w:rPr>
+      </w:pPr>
+      <w:r>
+        <w:rPr>
+          <w:rFonts w:ascii="宋体" w:hAnsi="宋体"/>
+          <w:sz w:val="15"/>
+        </w:rPr>
+        <w:lastRenderedPageBreak/>
+        <w:t>张</w:t>
+      </w:r>
+      <w:proofErr w:type="gramStart"/>
+      <w:r>
+        <w:rPr>
+          <w:rFonts w:ascii="宋体" w:hAnsi="宋体"/>
+          <w:sz w:val="15"/>
+        </w:rPr>
+        <w:t>智林,阴毅</w:t>
+      </w:r>
+      <w:proofErr w:type="gramEnd"/>
+      <w:r>
+        <w:rPr>
+          <w:rFonts w:ascii="宋体" w:hAnsi="宋体"/>
+          <w:sz w:val="15"/>
+        </w:rPr>
+        <w:t>.</w:t>
+      </w:r>
+      <w:proofErr w:type="gramStart"/>
+      <w:r>
+        <w:rPr>
+          <w:rFonts w:ascii="宋体" w:hAnsi="宋体"/>
+          <w:sz w:val="15"/>
+        </w:rPr>
+        <w:t>基于微信小</w:t>
+      </w:r>
+      <w:proofErr w:type="gramEnd"/>
+      <w:r>
+        <w:rPr>
+          <w:rFonts w:ascii="宋体" w:hAnsi="宋体"/>
+          <w:sz w:val="15"/>
+        </w:rPr>
+        <w:t>程序的O2O模式校园快递的设计与实现[J].电子技术与软件工程,2019(03):34.</w:t>
+      </w:r>
+    </w:p>
+    <w:p>
+      <w:pPr>
+        <w:pStyle w:val="a8"/>
+        <w:numPr>
+          <w:ilvl w:val="0"/>
+          <w:numId w:val="1"/>
+        </w:numPr>
+        <w:tabs>
+          <w:tab w:val="num" w:pos="810"/>
+        </w:tabs>
+        <w:spacing w:line="240" w:lineRule="exact"/>
+        <w:rPr>
+          <w:rFonts w:ascii="宋体" w:hAnsi="宋体"/>
+          <w:sz w:val="15"/>
+        </w:rPr>
+      </w:pPr>
+      <w:r>
+        <w:rPr>
+          <w:rFonts w:ascii="宋体" w:hAnsi="宋体"/>
+          <w:sz w:val="15"/>
+        </w:rPr>
+        <w:t>武思怡,解</w:t>
+      </w:r>
+      <w:proofErr w:type="gramStart"/>
+      <w:r>
+        <w:rPr>
+          <w:rFonts w:ascii="宋体" w:hAnsi="宋体"/>
+          <w:sz w:val="15"/>
+        </w:rPr>
+        <w:t>佺</w:t>
+      </w:r>
+      <w:proofErr w:type="gramEnd"/>
+      <w:r>
+        <w:rPr>
+          <w:rFonts w:ascii="宋体" w:hAnsi="宋体"/>
+          <w:sz w:val="15"/>
+        </w:rPr>
+        <w:t>,张雨,侯秉昀.</w:t>
+      </w:r>
+      <w:proofErr w:type="gramStart"/>
+      <w:r>
+        <w:rPr>
+          <w:rFonts w:ascii="宋体" w:hAnsi="宋体"/>
+          <w:sz w:val="15"/>
+        </w:rPr>
+        <w:t>微信小</w:t>
+      </w:r>
+      <w:proofErr w:type="gramEnd"/>
+      <w:r>
+        <w:rPr>
+          <w:rFonts w:ascii="宋体" w:hAnsi="宋体"/>
+          <w:sz w:val="15"/>
+        </w:rPr>
+        <w:t>程序开发研究[J].无线互联科技,2018,15(11):52-54.</w:t>
+      </w:r>
+    </w:p>
+    <w:p>
+      <w:pPr>
+        <w:pStyle w:val="a8"/>
+        <w:numPr>
+          <w:ilvl w:val="0"/>
+          <w:numId w:val="1"/>
+        </w:numPr>
+        <w:tabs>
+          <w:tab w:val="num" w:pos="810"/>
+        </w:tabs>
+        <w:spacing w:line="240" w:lineRule="exact"/>
+        <w:rPr>
+          <w:rFonts w:ascii="宋体" w:hAnsi="宋体"/>
+          <w:sz w:val="15"/>
+        </w:rPr>
+      </w:pPr>
+      <w:r>
+        <w:rPr>
+          <w:rFonts w:ascii="宋体" w:hAnsi="宋体" w:hint="eastAsia"/>
+          <w:sz w:val="15"/>
+        </w:rPr>
+        <w:t>黄荣</w:t>
+      </w:r>
+      <w:r>
+        <w:rPr>
+          <w:rFonts w:ascii="宋体" w:hAnsi="宋体"/>
+          <w:sz w:val="15"/>
+        </w:rPr>
+        <w:t>,陈来斌,郭雪微,陈瑶,廉佐政,张光妲.</w:t>
+      </w:r>
+      <w:proofErr w:type="gramStart"/>
+      <w:r>
+        <w:rPr>
+          <w:rFonts w:ascii="宋体" w:hAnsi="宋体"/>
+          <w:sz w:val="15"/>
+        </w:rPr>
+        <w:t>基于微信小</w:t>
+      </w:r>
+      <w:proofErr w:type="gramEnd"/>
+      <w:r>
+        <w:rPr>
+          <w:rFonts w:ascii="宋体" w:hAnsi="宋体"/>
+          <w:sz w:val="15"/>
+        </w:rPr>
+        <w:t>程序的校园助手设计与实现[J].齐齐哈尔大学学报(自然科学版),2018,34(06):41-43.</w:t>
+      </w:r>
+    </w:p>
+    <w:p>
+      <w:pPr>
+        <w:pStyle w:val="a8"/>
+        <w:numPr>
+          <w:ilvl w:val="0"/>
+          <w:numId w:val="1"/>
+        </w:numPr>
+        <w:tabs>
+          <w:tab w:val="num" w:pos="810"/>
+        </w:tabs>
+        <w:spacing w:line="240" w:lineRule="exact"/>
+        <w:rPr>
+          <w:rFonts w:ascii="宋体" w:hAnsi="宋体"/>
+          <w:sz w:val="15"/>
+        </w:rPr>
+      </w:pPr>
+      <w:proofErr w:type="gramStart"/>
+      <w:r>
+        <w:rPr>
+          <w:rFonts w:ascii="宋体" w:hAnsi="宋体" w:hint="eastAsia"/>
+          <w:sz w:val="15"/>
+        </w:rPr>
+        <w:t>微信公众</w:t>
+      </w:r>
+      <w:proofErr w:type="gramEnd"/>
+      <w:r>
+        <w:rPr>
+          <w:rFonts w:ascii="宋体" w:hAnsi="宋体" w:hint="eastAsia"/>
+          <w:sz w:val="15"/>
+        </w:rPr>
+        <w:t>平台</w:t>
+      </w:r>
+      <w:r>
+        <w:rPr>
+          <w:rFonts w:ascii="宋体" w:hAnsi="宋体"/>
+          <w:sz w:val="15"/>
+        </w:rPr>
+        <w:t>.小程序开发[DB/OL]https://developers.weixin.qq.com/miniprogram/dev/framework/MINAhtml, 2018.</w:t>
       </w:r>
     </w:p>
     <w:p>
@@ -8948,13 +10516,48 @@
           <w:rFonts w:ascii="宋体" w:hAnsi="宋体"/>
           <w:sz w:val="15"/>
         </w:rPr>
-        <w:t>雷英才. 基于微信小程序的校园导览系统的设计与实现[D]. 中国地质大学 (北京), 2019.</w:t>
-      </w:r>
-    </w:p>
-    <w:p>
-      <w:pPr>
-        <w:rPr>
-          <w:rFonts w:ascii="宋体" w:eastAsia="宋体" w:hAnsi="宋体" w:hint="eastAsia"/>
+        <w:t xml:space="preserve">雷英才. </w:t>
+      </w:r>
+      <w:proofErr w:type="gramStart"/>
+      <w:r>
+        <w:rPr>
+          <w:rFonts w:ascii="宋体" w:hAnsi="宋体"/>
+          <w:sz w:val="15"/>
+        </w:rPr>
+        <w:t>基于微信小</w:t>
+      </w:r>
+      <w:proofErr w:type="gramEnd"/>
+      <w:r>
+        <w:rPr>
+          <w:rFonts w:ascii="宋体" w:hAnsi="宋体"/>
+          <w:sz w:val="15"/>
+        </w:rPr>
+        <w:t>程序的校园导</w:t>
+      </w:r>
+      <w:proofErr w:type="gramStart"/>
+      <w:r>
+        <w:rPr>
+          <w:rFonts w:ascii="宋体" w:hAnsi="宋体"/>
+          <w:sz w:val="15"/>
+        </w:rPr>
+        <w:t>览</w:t>
+      </w:r>
+      <w:proofErr w:type="gramEnd"/>
+      <w:r>
+        <w:rPr>
+          <w:rFonts w:ascii="宋体" w:hAnsi="宋体"/>
+          <w:sz w:val="15"/>
+        </w:rPr>
+        <w:t>系统的设计与实现[D]. 中国地质大学 (北京), 2019.</w:t>
+      </w:r>
+      <w:r>
+        <w:t xml:space="preserve"> </w:t>
+      </w:r>
+    </w:p>
+    <w:p>
+      <w:pPr>
+        <w:rPr>
+          <w:rFonts w:ascii="宋体" w:eastAsia="宋体" w:hAnsi="宋体"/>
         </w:rPr>
       </w:pPr>
     </w:p>

--- a/基于微信小程序的校园微代平台.docx
+++ b/基于微信小程序的校园微代平台.docx
@@ -186,7 +186,16 @@
           <w:sz w:val="18"/>
           <w:szCs w:val="24"/>
         </w:rPr>
-        <w:t>当下，</w:t>
+        <w:t>随着</w:t>
+      </w:r>
+      <w:r>
+        <w:rPr>
+          <w:rFonts w:ascii="Times New Roman" w:eastAsia="楷体" w:hAnsi="Times New Roman" w:cs="黑体"/>
+          <w:color w:val="000000"/>
+          <w:sz w:val="18"/>
+          <w:szCs w:val="24"/>
+        </w:rPr>
+        <w:t>智慧校园的提出，旨在建设安全、环保、稳定、节能的校园。伴随着共享、环保、绿色理念的深入人心，为推动我校智慧校园的建设，</w:t>
       </w:r>
       <w:r>
         <w:rPr>
@@ -195,7 +204,16 @@
           <w:sz w:val="18"/>
           <w:szCs w:val="24"/>
         </w:rPr>
-        <w:t>面对高校内</w:t>
+        <w:t>本</w:t>
+      </w:r>
+      <w:r>
+        <w:rPr>
+          <w:rFonts w:ascii="Times New Roman" w:eastAsia="楷体" w:hAnsi="Times New Roman" w:cs="黑体"/>
+          <w:color w:val="000000"/>
+          <w:sz w:val="18"/>
+          <w:szCs w:val="24"/>
+        </w:rPr>
+        <w:t>项目立足本校实际情况</w:t>
       </w:r>
       <w:r>
         <w:rPr>
@@ -204,7 +222,7 @@
           <w:sz w:val="18"/>
           <w:szCs w:val="24"/>
         </w:rPr>
-        <w:t>浪费现象严重</w:t>
+        <w:t>开发了一个“微代”</w:t>
       </w:r>
       <w:r>
         <w:rPr>
@@ -213,7 +231,7 @@
           <w:sz w:val="18"/>
           <w:szCs w:val="24"/>
         </w:rPr>
-        <w:t>。</w:t>
+        <w:t>服务平台</w:t>
       </w:r>
       <w:r>
         <w:rPr>
@@ -222,7 +240,7 @@
           <w:sz w:val="18"/>
           <w:szCs w:val="24"/>
         </w:rPr>
-        <w:t>本</w:t>
+        <w:t>，</w:t>
       </w:r>
       <w:r>
         <w:rPr>
@@ -231,8 +249,9 @@
           <w:sz w:val="18"/>
           <w:szCs w:val="24"/>
         </w:rPr>
-        <w:t>文开发了一个“微代”</w:t>
-      </w:r>
+        <w:t>该平台</w:t>
+      </w:r>
+      <w:proofErr w:type="gramStart"/>
       <w:r>
         <w:rPr>
           <w:rFonts w:ascii="Times New Roman" w:eastAsia="楷体" w:hAnsi="Times New Roman" w:cs="黑体" w:hint="eastAsia"/>
@@ -240,8 +259,9 @@
           <w:sz w:val="18"/>
           <w:szCs w:val="24"/>
         </w:rPr>
-        <w:t>校园服务平台</w:t>
-      </w:r>
+        <w:t>基于微信小</w:t>
+      </w:r>
+      <w:proofErr w:type="gramEnd"/>
       <w:r>
         <w:rPr>
           <w:rFonts w:ascii="Times New Roman" w:eastAsia="楷体" w:hAnsi="Times New Roman" w:cs="黑体" w:hint="eastAsia"/>
@@ -249,7 +269,7 @@
           <w:sz w:val="18"/>
           <w:szCs w:val="24"/>
         </w:rPr>
-        <w:t>，</w:t>
+        <w:t>程序</w:t>
       </w:r>
       <w:r>
         <w:rPr>
@@ -258,9 +278,8 @@
           <w:sz w:val="18"/>
           <w:szCs w:val="24"/>
         </w:rPr>
-        <w:t>该平台</w:t>
-      </w:r>
-      <w:proofErr w:type="gramStart"/>
+        <w:t>进行</w:t>
+      </w:r>
       <w:r>
         <w:rPr>
           <w:rFonts w:ascii="Times New Roman" w:eastAsia="楷体" w:hAnsi="Times New Roman" w:cs="黑体" w:hint="eastAsia"/>
@@ -268,9 +287,8 @@
           <w:sz w:val="18"/>
           <w:szCs w:val="24"/>
         </w:rPr>
-        <w:t>基于微信小</w:t>
-      </w:r>
-      <w:proofErr w:type="gramEnd"/>
+        <w:t>开发，与</w:t>
+      </w:r>
       <w:r>
         <w:rPr>
           <w:rFonts w:ascii="Times New Roman" w:eastAsia="楷体" w:hAnsi="Times New Roman" w:cs="黑体" w:hint="eastAsia"/>
@@ -278,7 +296,7 @@
           <w:sz w:val="18"/>
           <w:szCs w:val="24"/>
         </w:rPr>
-        <w:t>程序开发，与</w:t>
+        <w:t>基于</w:t>
       </w:r>
       <w:r>
         <w:rPr>
@@ -287,7 +305,7 @@
           <w:sz w:val="18"/>
           <w:szCs w:val="24"/>
         </w:rPr>
-        <w:t>基于</w:t>
+        <w:t>SSM</w:t>
       </w:r>
       <w:r>
         <w:rPr>
@@ -296,7 +314,7 @@
           <w:sz w:val="18"/>
           <w:szCs w:val="24"/>
         </w:rPr>
-        <w:t>SSM</w:t>
+        <w:t>框架</w:t>
       </w:r>
       <w:r>
         <w:rPr>
@@ -305,7 +323,7 @@
           <w:sz w:val="18"/>
           <w:szCs w:val="24"/>
         </w:rPr>
-        <w:t>框架</w:t>
+        <w:t>的</w:t>
       </w:r>
       <w:r>
         <w:rPr>
@@ -314,7 +332,7 @@
           <w:sz w:val="18"/>
           <w:szCs w:val="24"/>
         </w:rPr>
-        <w:t>的</w:t>
+        <w:t>后端</w:t>
       </w:r>
       <w:r>
         <w:rPr>
@@ -323,7 +341,7 @@
           <w:sz w:val="18"/>
           <w:szCs w:val="24"/>
         </w:rPr>
-        <w:t>后端</w:t>
+        <w:t>服务器</w:t>
       </w:r>
       <w:r>
         <w:rPr>
@@ -332,7 +350,7 @@
           <w:sz w:val="18"/>
           <w:szCs w:val="24"/>
         </w:rPr>
-        <w:t>服务器</w:t>
+        <w:t>进行</w:t>
       </w:r>
       <w:r>
         <w:rPr>
@@ -341,7 +359,7 @@
           <w:sz w:val="18"/>
           <w:szCs w:val="24"/>
         </w:rPr>
-        <w:t>进行</w:t>
+        <w:t>数据</w:t>
       </w:r>
       <w:r>
         <w:rPr>
@@ -350,7 +368,7 @@
           <w:sz w:val="18"/>
           <w:szCs w:val="24"/>
         </w:rPr>
-        <w:t>数据</w:t>
+        <w:t>通信，</w:t>
       </w:r>
       <w:r>
         <w:rPr>
@@ -359,7 +377,7 @@
           <w:sz w:val="18"/>
           <w:szCs w:val="24"/>
         </w:rPr>
-        <w:t>通信，</w:t>
+        <w:t>信息</w:t>
       </w:r>
       <w:r>
         <w:rPr>
@@ -368,7 +386,7 @@
           <w:sz w:val="18"/>
           <w:szCs w:val="24"/>
         </w:rPr>
-        <w:t>信息保存在</w:t>
+        <w:t>存储</w:t>
       </w:r>
       <w:r>
         <w:rPr>
@@ -377,7 +395,7 @@
           <w:sz w:val="18"/>
           <w:szCs w:val="24"/>
         </w:rPr>
-        <w:t>MySQL</w:t>
+        <w:t>在</w:t>
       </w:r>
       <w:r>
         <w:rPr>
@@ -386,7 +404,7 @@
           <w:sz w:val="18"/>
           <w:szCs w:val="24"/>
         </w:rPr>
-        <w:t>数据库中。</w:t>
+        <w:t>MySQL</w:t>
       </w:r>
       <w:r>
         <w:rPr>
@@ -395,6 +413,15 @@
           <w:sz w:val="18"/>
           <w:szCs w:val="24"/>
         </w:rPr>
+        <w:t>数据库中。</w:t>
+      </w:r>
+      <w:r>
+        <w:rPr>
+          <w:rFonts w:ascii="Times New Roman" w:eastAsia="楷体" w:hAnsi="Times New Roman" w:cs="黑体" w:hint="eastAsia"/>
+          <w:color w:val="000000"/>
+          <w:sz w:val="18"/>
+          <w:szCs w:val="24"/>
+        </w:rPr>
         <w:t>数据通信</w:t>
       </w:r>
       <w:r>
@@ -440,7 +467,7 @@
           <w:sz w:val="18"/>
           <w:szCs w:val="24"/>
         </w:rPr>
-        <w:t>该平台支持用户进行注册、</w:t>
+        <w:t>校园</w:t>
       </w:r>
       <w:r>
         <w:rPr>
@@ -449,7 +476,7 @@
           <w:sz w:val="18"/>
           <w:szCs w:val="24"/>
         </w:rPr>
-        <w:t>登录、浏览物品、上架物品等功能</w:t>
+        <w:t>服务平台</w:t>
       </w:r>
       <w:r>
         <w:rPr>
@@ -458,7 +485,7 @@
           <w:sz w:val="18"/>
           <w:szCs w:val="24"/>
         </w:rPr>
-        <w:t>。</w:t>
+        <w:t>是建立在网络上的一个共享平台，</w:t>
       </w:r>
       <w:r>
         <w:rPr>
@@ -467,7 +494,7 @@
           <w:sz w:val="18"/>
           <w:szCs w:val="24"/>
         </w:rPr>
-        <w:t>校园</w:t>
+        <w:t>可以</w:t>
       </w:r>
       <w:r>
         <w:rPr>
@@ -476,7 +503,16 @@
           <w:sz w:val="18"/>
           <w:szCs w:val="24"/>
         </w:rPr>
-        <w:t>服务平台</w:t>
+        <w:t>将自己的</w:t>
+      </w:r>
+      <w:r>
+        <w:rPr>
+          <w:rFonts w:ascii="Times New Roman" w:eastAsia="楷体" w:hAnsi="Times New Roman" w:cs="黑体"/>
+          <w:color w:val="000000"/>
+          <w:sz w:val="18"/>
+          <w:szCs w:val="24"/>
+        </w:rPr>
+        <w:t>闲置资源在平台上进行共享，使得资源效用最大化</w:t>
       </w:r>
       <w:r>
         <w:rPr>
@@ -485,8 +521,9 @@
           <w:sz w:val="18"/>
           <w:szCs w:val="24"/>
         </w:rPr>
-        <w:t>是建立在网络上的一个共享平台，</w:t>
-      </w:r>
+        <w:t>，</w:t>
+      </w:r>
+      <w:proofErr w:type="gramStart"/>
       <w:r>
         <w:rPr>
           <w:rFonts w:ascii="Times New Roman" w:eastAsia="楷体" w:hAnsi="Times New Roman" w:cs="黑体" w:hint="eastAsia"/>
@@ -494,8 +531,9 @@
           <w:sz w:val="18"/>
           <w:szCs w:val="24"/>
         </w:rPr>
-        <w:t>可以</w:t>
-      </w:r>
+        <w:t>同时微信作为</w:t>
+      </w:r>
+      <w:proofErr w:type="gramEnd"/>
       <w:r>
         <w:rPr>
           <w:rFonts w:ascii="Times New Roman" w:eastAsia="楷体" w:hAnsi="Times New Roman" w:cs="黑体" w:hint="eastAsia"/>
@@ -503,7 +541,25 @@
           <w:sz w:val="18"/>
           <w:szCs w:val="24"/>
         </w:rPr>
-        <w:t>将自己的</w:t>
+        <w:t>我们</w:t>
+      </w:r>
+      <w:r>
+        <w:rPr>
+          <w:rFonts w:ascii="Times New Roman" w:eastAsia="楷体" w:hAnsi="Times New Roman" w:cs="黑体" w:hint="eastAsia"/>
+          <w:color w:val="000000"/>
+          <w:sz w:val="18"/>
+          <w:szCs w:val="24"/>
+        </w:rPr>
+        <w:t>生活中</w:t>
+      </w:r>
+      <w:r>
+        <w:rPr>
+          <w:rFonts w:ascii="Times New Roman" w:eastAsia="楷体" w:hAnsi="Times New Roman" w:cs="黑体" w:hint="eastAsia"/>
+          <w:color w:val="000000"/>
+          <w:sz w:val="18"/>
+          <w:szCs w:val="24"/>
+        </w:rPr>
+        <w:t>必不可少的社交软件，便于</w:t>
       </w:r>
       <w:r>
         <w:rPr>
@@ -512,7 +568,7 @@
           <w:sz w:val="18"/>
           <w:szCs w:val="24"/>
         </w:rPr>
-        <w:t>闲置资源在平台上进行共享，让其他需求方可以获得其使用权，使得资源效用最大化</w:t>
+        <w:t>实现</w:t>
       </w:r>
       <w:r>
         <w:rPr>
@@ -521,9 +577,17 @@
           <w:sz w:val="18"/>
           <w:szCs w:val="24"/>
         </w:rPr>
-        <w:t>，</w:t>
-      </w:r>
-      <w:proofErr w:type="gramStart"/>
+        <w:t>平台的推广与运营</w:t>
+      </w:r>
+      <w:r>
+        <w:rPr>
+          <w:rFonts w:ascii="Times New Roman" w:eastAsia="楷体" w:hAnsi="Times New Roman" w:cs="黑体"/>
+          <w:color w:val="000000"/>
+          <w:sz w:val="18"/>
+          <w:szCs w:val="24"/>
+        </w:rPr>
+        <w:t>。</w:t>
+      </w:r>
       <w:r>
         <w:rPr>
           <w:rFonts w:ascii="Times New Roman" w:eastAsia="楷体" w:hAnsi="Times New Roman" w:cs="黑体" w:hint="eastAsia"/>
@@ -531,9 +595,8 @@
           <w:sz w:val="18"/>
           <w:szCs w:val="24"/>
         </w:rPr>
-        <w:t>微信作为</w:t>
-      </w:r>
-      <w:proofErr w:type="gramEnd"/>
+        <w:t>本文简述了</w:t>
+      </w:r>
       <w:r>
         <w:rPr>
           <w:rFonts w:ascii="Times New Roman" w:eastAsia="楷体" w:hAnsi="Times New Roman" w:cs="黑体" w:hint="eastAsia"/>
@@ -541,16 +604,7 @@
           <w:sz w:val="18"/>
           <w:szCs w:val="24"/>
         </w:rPr>
-        <w:t>我们日常必不可少的社交软件，便于</w:t>
-      </w:r>
-      <w:r>
-        <w:rPr>
-          <w:rFonts w:ascii="Times New Roman" w:eastAsia="楷体" w:hAnsi="Times New Roman" w:cs="黑体"/>
-          <w:color w:val="000000"/>
-          <w:sz w:val="18"/>
-          <w:szCs w:val="24"/>
-        </w:rPr>
-        <w:t>实现</w:t>
+        <w:t>对于</w:t>
       </w:r>
       <w:r>
         <w:rPr>
@@ -559,16 +613,7 @@
           <w:sz w:val="18"/>
           <w:szCs w:val="24"/>
         </w:rPr>
-        <w:t>平台的推广与运营</w:t>
-      </w:r>
-      <w:r>
-        <w:rPr>
-          <w:rFonts w:ascii="Times New Roman" w:eastAsia="楷体" w:hAnsi="Times New Roman" w:cs="黑体"/>
-          <w:color w:val="000000"/>
-          <w:sz w:val="18"/>
-          <w:szCs w:val="24"/>
-        </w:rPr>
-        <w:t>。</w:t>
+        <w:t>在</w:t>
       </w:r>
       <w:r>
         <w:rPr>
@@ -577,7 +622,7 @@
           <w:sz w:val="18"/>
           <w:szCs w:val="24"/>
         </w:rPr>
-        <w:t>在</w:t>
+        <w:t>开发中遇到</w:t>
       </w:r>
       <w:r>
         <w:rPr>
@@ -586,9 +631,8 @@
           <w:sz w:val="18"/>
           <w:szCs w:val="24"/>
         </w:rPr>
-        <w:t>开发中遇到的</w:t>
-      </w:r>
-      <w:proofErr w:type="gramStart"/>
+        <w:t>部分</w:t>
+      </w:r>
       <w:r>
         <w:rPr>
           <w:rFonts w:ascii="Times New Roman" w:eastAsia="楷体" w:hAnsi="Times New Roman" w:cs="黑体" w:hint="eastAsia"/>
@@ -596,7 +640,7 @@
           <w:sz w:val="18"/>
           <w:szCs w:val="24"/>
         </w:rPr>
-        <w:t>多</w:t>
+        <w:t>问题</w:t>
       </w:r>
       <w:r>
         <w:rPr>
@@ -605,9 +649,8 @@
           <w:sz w:val="18"/>
           <w:szCs w:val="24"/>
         </w:rPr>
-        <w:t>图片</w:t>
-      </w:r>
-      <w:proofErr w:type="gramEnd"/>
+        <w:t>的</w:t>
+      </w:r>
       <w:r>
         <w:rPr>
           <w:rFonts w:ascii="Times New Roman" w:eastAsia="楷体" w:hAnsi="Times New Roman" w:cs="黑体" w:hint="eastAsia"/>
@@ -615,7 +658,7 @@
           <w:sz w:val="18"/>
           <w:szCs w:val="24"/>
         </w:rPr>
-        <w:t>上传</w:t>
+        <w:t>解决方案</w:t>
       </w:r>
       <w:r>
         <w:rPr>
@@ -624,7 +667,7 @@
           <w:sz w:val="18"/>
           <w:szCs w:val="24"/>
         </w:rPr>
-        <w:t>异步返回数据还未获取的问题，通过使用本地计数值来控制上传的方法来解决。</w:t>
+        <w:t>及</w:t>
       </w:r>
       <w:r>
         <w:rPr>
@@ -633,7 +676,25 @@
           <w:sz w:val="18"/>
           <w:szCs w:val="24"/>
         </w:rPr>
-        <w:t>本</w:t>
+        <w:t>开发经验</w:t>
+      </w:r>
+      <w:r>
+        <w:rPr>
+          <w:rFonts w:ascii="Times New Roman" w:eastAsia="楷体" w:hAnsi="Times New Roman" w:cs="黑体" w:hint="eastAsia"/>
+          <w:color w:val="000000"/>
+          <w:sz w:val="18"/>
+          <w:szCs w:val="24"/>
+        </w:rPr>
+        <w:t>，</w:t>
+      </w:r>
+      <w:r>
+        <w:rPr>
+          <w:rFonts w:ascii="Times New Roman" w:eastAsia="楷体" w:hAnsi="Times New Roman" w:cs="黑体" w:hint="eastAsia"/>
+          <w:color w:val="000000"/>
+          <w:sz w:val="18"/>
+          <w:szCs w:val="24"/>
+        </w:rPr>
+        <w:t>该</w:t>
       </w:r>
       <w:r>
         <w:rPr>
@@ -1010,7 +1071,7 @@
         <w:rPr>
           <w:szCs w:val="21"/>
         </w:rPr>
-        <w:t>At present, all over the country are actively responding to the initiative of "practicing economy and opposing waste", facing the serious waste phenomenon in Colleges and universities. This paper develops a "micro</w:t>
+        <w:t>With the proposal of smart campus, it aims to build a safe, environment-friendly, stable and energy-saving campus. With the concept of sharing, environmental protection and green deeply rooted in the hearts of the people, in order to promote the construction of smart campus in our school, this project has developed a "micro</w:t>
       </w:r>
       <w:r>
         <w:rPr>
@@ -1029,86 +1090,95 @@
         <w:rPr>
           <w:szCs w:val="21"/>
         </w:rPr>
-        <w:t xml:space="preserve">" campus service platform, which is based on the </w:t>
+        <w:t xml:space="preserve">" service platform based on the actual situation of our school. The platform is developed based on </w:t>
       </w:r>
       <w:proofErr w:type="spellStart"/>
       <w:r>
         <w:rPr>
-          <w:szCs w:val="21"/>
-        </w:rPr>
-        <w:t>W</w:t>
-      </w:r>
-      <w:r>
-        <w:rPr>
-          <w:szCs w:val="21"/>
-        </w:rPr>
-        <w:t>echat</w:t>
+          <w:rFonts w:hint="eastAsia"/>
+          <w:szCs w:val="21"/>
+        </w:rPr>
+        <w:t>Wechat</w:t>
       </w:r>
       <w:proofErr w:type="spellEnd"/>
       <w:r>
         <w:rPr>
           <w:szCs w:val="21"/>
         </w:rPr>
-        <w:t xml:space="preserve"> applet, communicates with the back-end server based on SSM framework, and saves the information in MySQL database. JSON format is used for data communication to enhance the security and stability of the system. </w:t>
-      </w:r>
-      <w:proofErr w:type="spellStart"/>
-      <w:r>
-        <w:rPr>
-          <w:szCs w:val="21"/>
-        </w:rPr>
-        <w:t>Mysql</w:t>
-      </w:r>
-      <w:proofErr w:type="spellEnd"/>
-      <w:r>
-        <w:rPr>
-          <w:szCs w:val="21"/>
-        </w:rPr>
-        <w:t xml:space="preserve"> database to achieve user login, browse items, items on shelves and other functions. Campus "micro generation" is a sharing service platform built on the network. Suppliers share their idle resources on the platform, so that other demanders can obtain the right to use them and maximize the utility of resources. </w:t>
-      </w:r>
-      <w:proofErr w:type="spellStart"/>
-      <w:r>
-        <w:rPr>
-          <w:szCs w:val="21"/>
-        </w:rPr>
-        <w:t>Wechat</w:t>
-      </w:r>
-      <w:proofErr w:type="spellEnd"/>
-      <w:r>
-        <w:rPr>
-          <w:szCs w:val="21"/>
-        </w:rPr>
-        <w:t xml:space="preserve">, as an indispensable social software in our daily life, is convenient for the promotion and operation of the platform. In the development of </w:t>
-      </w:r>
-      <w:proofErr w:type="spellStart"/>
+        <w:t xml:space="preserve"> </w:t>
+      </w:r>
+      <w:r>
+        <w:rPr>
+          <w:rFonts w:eastAsia="黑体"/>
+          <w:szCs w:val="21"/>
+        </w:rPr>
+        <w:t>applet</w:t>
+      </w:r>
+      <w:r>
+        <w:rPr>
+          <w:szCs w:val="21"/>
+        </w:rPr>
+        <w:t>, communicates with the back-end server based on SSM framework, and the information is stored in MySQL database.</w:t>
+      </w:r>
+      <w:r>
+        <w:rPr>
+          <w:rFonts w:ascii="Helvetica" w:eastAsiaTheme="minorEastAsia" w:hAnsi="Helvetica" w:cstheme="minorBidi"/>
+          <w:color w:val="333333"/>
+          <w:sz w:val="20"/>
+          <w:szCs w:val="20"/>
+        </w:rPr>
+        <w:t xml:space="preserve"> </w:t>
+      </w:r>
+      <w:r>
+        <w:rPr>
+          <w:szCs w:val="21"/>
+        </w:rPr>
+        <w:t>The JSON format of data communication enhances the security and stability of the system.</w:t>
+      </w:r>
+      <w:r>
+        <w:rPr>
+          <w:szCs w:val="21"/>
+        </w:rPr>
+        <w:t xml:space="preserve"> </w:t>
+      </w:r>
       <w:proofErr w:type="gramStart"/>
       <w:r>
         <w:rPr>
           <w:szCs w:val="21"/>
         </w:rPr>
-        <w:t>multi image</w:t>
-      </w:r>
-      <w:proofErr w:type="spellEnd"/>
+        <w:t>Campus</w:t>
+      </w:r>
       <w:proofErr w:type="gramEnd"/>
       <w:r>
         <w:rPr>
           <w:szCs w:val="21"/>
         </w:rPr>
-        <w:t xml:space="preserve"> upload asynchronous return data has not been obtained, through the use of local count value to control the upload method to solve. The solution of this platform is innovative and </w:t>
-      </w:r>
-      <w:proofErr w:type="gramStart"/>
-      <w:r>
-        <w:rPr>
-          <w:szCs w:val="21"/>
-        </w:rPr>
-        <w:t>practical.</w:t>
-      </w:r>
-      <w:r>
-        <w:rPr>
-          <w:szCs w:val="21"/>
-        </w:rPr>
-        <w:t>.</w:t>
-      </w:r>
-      <w:proofErr w:type="gramEnd"/>
+        <w:t xml:space="preserve"> service platform is a sharing platform built on the network, and we can share our idle resources on the platform to maximize the utility of resources. Meanwhile, as an essential social software in our life, WeChat is easy to realize the promotion and operation of the platform.</w:t>
+      </w:r>
+      <w:r>
+        <w:rPr>
+          <w:szCs w:val="21"/>
+        </w:rPr>
+        <w:t xml:space="preserve"> </w:t>
+      </w:r>
+      <w:r>
+        <w:rPr>
+          <w:szCs w:val="21"/>
+        </w:rPr>
+        <w:t>This paper</w:t>
+      </w:r>
+      <w:r>
+        <w:rPr>
+          <w:szCs w:val="21"/>
+        </w:rPr>
+        <w:t xml:space="preserve"> </w:t>
+      </w:r>
+      <w:r>
+        <w:rPr>
+          <w:szCs w:val="21"/>
+        </w:rPr>
+        <w:t>briefly describes the solutions and development experience of some problems encountered in the development. The solutions of this platform are innovative and practical to some extent.</w:t>
+      </w:r>
     </w:p>
     <w:p>
       <w:pPr>
@@ -1219,7 +1289,6 @@
           <w:sz w:val="24"/>
         </w:rPr>
         <w:sectPr>
-          <w:headerReference w:type="first" r:id="rId8"/>
           <w:pgSz w:w="11906" w:h="16838" w:code="9"/>
           <w:pgMar w:top="1616" w:right="1134" w:bottom="1701" w:left="1134" w:header="992" w:footer="851" w:gutter="0"/>
           <w:cols w:space="425"/>
@@ -1516,132 +1585,279 @@
           <w:szCs w:val="21"/>
         </w:rPr>
       </w:pPr>
-      <w:proofErr w:type="gramStart"/>
-      <w:r>
-        <w:rPr>
-          <w:rFonts w:ascii="Times New Roman" w:eastAsia="宋体" w:hAnsi="Times New Roman" w:cs="Times New Roman" w:hint="eastAsia"/>
-          <w:szCs w:val="21"/>
-        </w:rPr>
-        <w:t>微信</w:t>
-      </w:r>
-      <w:r>
-        <w:rPr>
-          <w:rFonts w:ascii="Times New Roman" w:eastAsia="宋体" w:hAnsi="Times New Roman" w:cs="Times New Roman" w:hint="eastAsia"/>
-          <w:szCs w:val="21"/>
-        </w:rPr>
-        <w:t>创始人</w:t>
-      </w:r>
-      <w:proofErr w:type="gramEnd"/>
-      <w:r>
-        <w:rPr>
-          <w:rFonts w:ascii="Times New Roman" w:eastAsia="宋体" w:hAnsi="Times New Roman" w:cs="Times New Roman" w:hint="eastAsia"/>
-          <w:szCs w:val="21"/>
-        </w:rPr>
-        <w:t>在</w:t>
-      </w:r>
-      <w:r>
-        <w:rPr>
-          <w:rFonts w:ascii="Times New Roman" w:eastAsia="宋体" w:hAnsi="Times New Roman" w:cs="Times New Roman" w:hint="eastAsia"/>
-          <w:szCs w:val="21"/>
-        </w:rPr>
-        <w:t>2021</w:t>
-      </w:r>
-      <w:r>
-        <w:rPr>
-          <w:rFonts w:ascii="Times New Roman" w:eastAsia="宋体" w:hAnsi="Times New Roman" w:cs="Times New Roman" w:hint="eastAsia"/>
-          <w:szCs w:val="21"/>
-        </w:rPr>
-        <w:t>年</w:t>
-      </w:r>
-      <w:proofErr w:type="gramStart"/>
-      <w:r>
-        <w:rPr>
-          <w:rFonts w:ascii="Times New Roman" w:eastAsia="宋体" w:hAnsi="Times New Roman" w:cs="Times New Roman" w:hint="eastAsia"/>
-          <w:szCs w:val="21"/>
-        </w:rPr>
-        <w:t>的微信公开课</w:t>
-      </w:r>
-      <w:proofErr w:type="gramEnd"/>
-      <w:r>
-        <w:rPr>
-          <w:rFonts w:ascii="Times New Roman" w:eastAsia="宋体" w:hAnsi="Times New Roman" w:cs="Times New Roman" w:hint="eastAsia"/>
-          <w:szCs w:val="21"/>
-        </w:rPr>
-        <w:t>中，分享了</w:t>
-      </w:r>
-      <w:proofErr w:type="gramStart"/>
-      <w:r>
-        <w:rPr>
-          <w:rFonts w:ascii="Times New Roman" w:eastAsia="宋体" w:hAnsi="Times New Roman" w:cs="Times New Roman" w:hint="eastAsia"/>
-          <w:szCs w:val="21"/>
-        </w:rPr>
-        <w:t>微信的月活跃</w:t>
-      </w:r>
-      <w:proofErr w:type="gramEnd"/>
-      <w:r>
-        <w:rPr>
-          <w:rFonts w:ascii="Times New Roman" w:eastAsia="宋体" w:hAnsi="Times New Roman" w:cs="Times New Roman" w:hint="eastAsia"/>
-          <w:szCs w:val="21"/>
-        </w:rPr>
-        <w:t>用户已超</w:t>
-      </w:r>
-      <w:r>
-        <w:rPr>
-          <w:rFonts w:ascii="Times New Roman" w:eastAsia="宋体" w:hAnsi="Times New Roman" w:cs="Times New Roman" w:hint="eastAsia"/>
-          <w:szCs w:val="21"/>
-        </w:rPr>
-        <w:t>12</w:t>
-      </w:r>
-      <w:r>
-        <w:rPr>
-          <w:rFonts w:ascii="Times New Roman" w:eastAsia="宋体" w:hAnsi="Times New Roman" w:cs="Times New Roman" w:hint="eastAsia"/>
-          <w:szCs w:val="21"/>
-        </w:rPr>
-        <w:t>亿人，每天有</w:t>
-      </w:r>
-      <w:r>
-        <w:rPr>
-          <w:rFonts w:ascii="Times New Roman" w:eastAsia="宋体" w:hAnsi="Times New Roman" w:cs="Times New Roman" w:hint="eastAsia"/>
-          <w:szCs w:val="21"/>
-        </w:rPr>
-        <w:t>4</w:t>
-      </w:r>
-      <w:r>
-        <w:rPr>
-          <w:rFonts w:ascii="Times New Roman" w:eastAsia="宋体" w:hAnsi="Times New Roman" w:cs="Times New Roman" w:hint="eastAsia"/>
-          <w:szCs w:val="21"/>
-        </w:rPr>
-        <w:t>亿人使用小程序。</w:t>
-      </w:r>
-      <w:proofErr w:type="gramStart"/>
-      <w:r>
-        <w:rPr>
-          <w:rFonts w:ascii="Times New Roman" w:eastAsia="宋体" w:hAnsi="Times New Roman" w:cs="Times New Roman"/>
-          <w:szCs w:val="21"/>
-        </w:rPr>
-        <w:t>微信小</w:t>
-      </w:r>
-      <w:proofErr w:type="gramEnd"/>
-      <w:r>
-        <w:rPr>
-          <w:rFonts w:ascii="Times New Roman" w:eastAsia="宋体" w:hAnsi="Times New Roman" w:cs="Times New Roman"/>
-          <w:szCs w:val="21"/>
-        </w:rPr>
-        <w:t>程序</w:t>
-      </w:r>
-      <w:r>
-        <w:rPr>
-          <w:rFonts w:ascii="Times New Roman" w:eastAsia="宋体" w:hAnsi="Times New Roman" w:cs="Times New Roman" w:hint="eastAsia"/>
-          <w:szCs w:val="21"/>
-        </w:rPr>
-        <w:t>因其</w:t>
-      </w:r>
-      <w:r>
-        <w:rPr>
-          <w:rFonts w:ascii="Times New Roman" w:eastAsia="宋体" w:hAnsi="Times New Roman" w:cs="Times New Roman"/>
-          <w:szCs w:val="21"/>
-        </w:rPr>
-        <w:t>用户基数大</w:t>
+      <w:r>
+        <w:rPr>
+          <w:rFonts w:ascii="Times New Roman" w:eastAsia="宋体" w:hAnsi="Times New Roman" w:cs="Times New Roman" w:hint="eastAsia"/>
+          <w:szCs w:val="21"/>
+        </w:rPr>
+        <w:t>随着</w:t>
+      </w:r>
+      <w:r>
+        <w:rPr>
+          <w:rFonts w:ascii="Times New Roman" w:eastAsia="宋体" w:hAnsi="Times New Roman" w:cs="Times New Roman" w:hint="eastAsia"/>
+          <w:szCs w:val="21"/>
+        </w:rPr>
+        <w:t>“</w:t>
+      </w:r>
+      <w:r>
+        <w:rPr>
+          <w:rFonts w:ascii="Times New Roman" w:eastAsia="宋体" w:hAnsi="Times New Roman" w:cs="Times New Roman" w:hint="eastAsia"/>
+          <w:szCs w:val="21"/>
+        </w:rPr>
+        <w:t>互联网</w:t>
+      </w:r>
+      <w:r>
+        <w:rPr>
+          <w:rFonts w:ascii="Times New Roman" w:eastAsia="宋体" w:hAnsi="Times New Roman" w:cs="Times New Roman"/>
+          <w:szCs w:val="21"/>
+        </w:rPr>
+        <w:t>+</w:t>
+      </w:r>
+      <w:r>
+        <w:rPr>
+          <w:rFonts w:ascii="Times New Roman" w:eastAsia="宋体" w:hAnsi="Times New Roman" w:cs="Times New Roman" w:hint="eastAsia"/>
+          <w:szCs w:val="21"/>
+        </w:rPr>
+        <w:t>”</w:t>
+      </w:r>
+      <w:r>
+        <w:rPr>
+          <w:rFonts w:ascii="Times New Roman" w:eastAsia="宋体" w:hAnsi="Times New Roman" w:cs="Times New Roman"/>
+          <w:szCs w:val="21"/>
+        </w:rPr>
+        <w:t>时代的到来，智慧校园的提出，伴随着共享、经济、环保、绿色理念的深入人心，为推动我校智慧校园的建设，项目立足本校实际情况</w:t>
+      </w:r>
+      <w:r>
+        <w:rPr>
+          <w:rFonts w:ascii="Times New Roman" w:eastAsia="宋体" w:hAnsi="Times New Roman" w:cs="Times New Roman" w:hint="eastAsia"/>
+          <w:szCs w:val="21"/>
+        </w:rPr>
+        <w:t>，使用小程序开发的“微代”校园平台</w:t>
+      </w:r>
+      <w:r>
+        <w:rPr>
+          <w:rFonts w:ascii="Times New Roman" w:eastAsia="宋体" w:hAnsi="Times New Roman" w:cs="Times New Roman" w:hint="eastAsia"/>
+          <w:szCs w:val="21"/>
+        </w:rPr>
+        <w:t>。</w:t>
+      </w:r>
+      <w:r>
+        <w:rPr>
+          <w:rFonts w:ascii="Times New Roman" w:eastAsia="宋体" w:hAnsi="Times New Roman" w:cs="Times New Roman"/>
+          <w:szCs w:val="21"/>
+        </w:rPr>
+        <w:t>由于大学校园</w:t>
+      </w:r>
+      <w:r>
+        <w:rPr>
+          <w:rFonts w:ascii="Times New Roman" w:eastAsia="宋体" w:hAnsi="Times New Roman" w:cs="Times New Roman" w:hint="eastAsia"/>
+          <w:szCs w:val="21"/>
+        </w:rPr>
+        <w:t>内的</w:t>
+      </w:r>
+      <w:r>
+        <w:rPr>
+          <w:rFonts w:ascii="Times New Roman" w:eastAsia="宋体" w:hAnsi="Times New Roman" w:cs="Times New Roman"/>
+          <w:szCs w:val="21"/>
+        </w:rPr>
+        <w:t>地域范围较小，</w:t>
+      </w:r>
+      <w:r>
+        <w:rPr>
+          <w:rFonts w:ascii="Times New Roman" w:eastAsia="宋体" w:hAnsi="Times New Roman" w:cs="Times New Roman" w:hint="eastAsia"/>
+          <w:szCs w:val="21"/>
+        </w:rPr>
+        <w:t>本平台使用</w:t>
+      </w:r>
+      <w:r>
+        <w:rPr>
+          <w:rFonts w:ascii="Times New Roman" w:eastAsia="宋体" w:hAnsi="Times New Roman" w:cs="Times New Roman"/>
+          <w:szCs w:val="21"/>
+        </w:rPr>
+        <w:t>O2O</w:t>
+      </w:r>
+      <w:r>
+        <w:rPr>
+          <w:rFonts w:ascii="Times New Roman" w:eastAsia="宋体" w:hAnsi="Times New Roman" w:cs="Times New Roman"/>
+          <w:szCs w:val="21"/>
+        </w:rPr>
+        <w:t>商业</w:t>
+      </w:r>
+      <w:r>
+        <w:rPr>
+          <w:rFonts w:ascii="Times New Roman" w:eastAsia="宋体" w:hAnsi="Times New Roman" w:cs="Times New Roman"/>
+          <w:szCs w:val="21"/>
+        </w:rPr>
+        <w:lastRenderedPageBreak/>
+        <w:t>模式</w:t>
+      </w:r>
+      <w:r>
+        <w:rPr>
+          <w:rFonts w:ascii="Times New Roman" w:eastAsia="宋体" w:hAnsi="Times New Roman" w:cs="Times New Roman" w:hint="eastAsia"/>
+          <w:szCs w:val="21"/>
+        </w:rPr>
+        <w:t>（</w:t>
+      </w:r>
+      <w:r>
+        <w:rPr>
+          <w:rFonts w:ascii="Times New Roman" w:eastAsia="宋体" w:hAnsi="Times New Roman" w:cs="Times New Roman" w:hint="eastAsia"/>
+          <w:szCs w:val="21"/>
+        </w:rPr>
+        <w:t>O</w:t>
+      </w:r>
+      <w:r>
+        <w:rPr>
+          <w:rFonts w:ascii="Times New Roman" w:eastAsia="宋体" w:hAnsi="Times New Roman" w:cs="Times New Roman"/>
+          <w:szCs w:val="21"/>
+        </w:rPr>
+        <w:t>nline</w:t>
+      </w:r>
+      <w:r>
+        <w:rPr>
+          <w:rFonts w:ascii="Times New Roman" w:eastAsia="宋体" w:hAnsi="Times New Roman" w:cs="Times New Roman"/>
+          <w:szCs w:val="21"/>
+        </w:rPr>
+        <w:t xml:space="preserve"> </w:t>
+      </w:r>
+      <w:r>
+        <w:rPr>
+          <w:rFonts w:ascii="Times New Roman" w:eastAsia="宋体" w:hAnsi="Times New Roman" w:cs="Times New Roman"/>
+          <w:szCs w:val="21"/>
+        </w:rPr>
+        <w:t>To</w:t>
+      </w:r>
+      <w:r>
+        <w:rPr>
+          <w:rFonts w:ascii="Times New Roman" w:eastAsia="宋体" w:hAnsi="Times New Roman" w:cs="Times New Roman"/>
+          <w:szCs w:val="21"/>
+        </w:rPr>
+        <w:t xml:space="preserve"> </w:t>
+      </w:r>
+      <w:r>
+        <w:rPr>
+          <w:rFonts w:ascii="Times New Roman" w:eastAsia="宋体" w:hAnsi="Times New Roman" w:cs="Times New Roman"/>
+          <w:szCs w:val="21"/>
+        </w:rPr>
+        <w:t>Offline</w:t>
+      </w:r>
+      <w:r>
+        <w:rPr>
+          <w:rFonts w:ascii="Times New Roman" w:eastAsia="宋体" w:hAnsi="Times New Roman" w:cs="Times New Roman" w:hint="eastAsia"/>
+          <w:szCs w:val="21"/>
+        </w:rPr>
+        <w:t>）</w:t>
+      </w:r>
+      <w:r>
+        <w:rPr>
+          <w:rFonts w:ascii="Times New Roman" w:eastAsia="宋体" w:hAnsi="Times New Roman" w:cs="Times New Roman" w:hint="eastAsia"/>
+          <w:szCs w:val="21"/>
+        </w:rPr>
+        <w:t>。</w:t>
+      </w:r>
+      <w:r>
+        <w:rPr>
+          <w:rFonts w:ascii="Times New Roman" w:eastAsia="宋体" w:hAnsi="Times New Roman" w:cs="Times New Roman" w:hint="eastAsia"/>
+          <w:szCs w:val="21"/>
+        </w:rPr>
+        <w:t>例</w:t>
+      </w:r>
+      <w:r>
+        <w:rPr>
+          <w:rFonts w:ascii="Times New Roman" w:eastAsia="宋体" w:hAnsi="Times New Roman" w:cs="Times New Roman"/>
+          <w:szCs w:val="21"/>
+        </w:rPr>
+        <w:t>如</w:t>
+      </w:r>
+      <w:r>
+        <w:rPr>
+          <w:rFonts w:ascii="Times New Roman" w:eastAsia="宋体" w:hAnsi="Times New Roman" w:cs="Times New Roman" w:hint="eastAsia"/>
+          <w:szCs w:val="21"/>
+        </w:rPr>
+        <w:t>闲置</w:t>
+      </w:r>
+      <w:r>
+        <w:rPr>
+          <w:rFonts w:ascii="Times New Roman" w:eastAsia="宋体" w:hAnsi="Times New Roman" w:cs="Times New Roman"/>
+          <w:szCs w:val="21"/>
+        </w:rPr>
+        <w:t>物品交易功能</w:t>
+      </w:r>
+      <w:r>
+        <w:rPr>
+          <w:rFonts w:ascii="Times New Roman" w:eastAsia="宋体" w:hAnsi="Times New Roman" w:cs="Times New Roman" w:hint="eastAsia"/>
+          <w:szCs w:val="21"/>
+        </w:rPr>
+        <w:t>，</w:t>
+      </w:r>
+      <w:r>
+        <w:rPr>
+          <w:rFonts w:ascii="Times New Roman" w:eastAsia="宋体" w:hAnsi="Times New Roman" w:cs="Times New Roman"/>
+          <w:szCs w:val="21"/>
+        </w:rPr>
+        <w:t>线上以二手闲置物品的发布和查询等为核心，交易在线下进行，当面验货并选择购买与否，</w:t>
+      </w:r>
+      <w:r>
+        <w:rPr>
+          <w:rFonts w:ascii="Times New Roman" w:eastAsia="宋体" w:hAnsi="Times New Roman" w:cs="Times New Roman" w:hint="eastAsia"/>
+          <w:szCs w:val="21"/>
+        </w:rPr>
+        <w:t>既</w:t>
+      </w:r>
+      <w:r>
+        <w:rPr>
+          <w:rFonts w:ascii="Times New Roman" w:eastAsia="宋体" w:hAnsi="Times New Roman" w:cs="Times New Roman"/>
+          <w:szCs w:val="21"/>
+        </w:rPr>
+        <w:t>避免了一定的纠纷，同时也避开了</w:t>
+      </w:r>
+      <w:r>
+        <w:rPr>
+          <w:rFonts w:ascii="Times New Roman" w:eastAsia="宋体" w:hAnsi="Times New Roman" w:cs="Times New Roman" w:hint="eastAsia"/>
+          <w:szCs w:val="21"/>
+        </w:rPr>
+        <w:t>线上</w:t>
+      </w:r>
+      <w:r>
+        <w:rPr>
+          <w:rFonts w:ascii="Times New Roman" w:eastAsia="宋体" w:hAnsi="Times New Roman" w:cs="Times New Roman"/>
+          <w:szCs w:val="21"/>
+        </w:rPr>
+        <w:t>复杂</w:t>
+      </w:r>
+      <w:r>
+        <w:rPr>
+          <w:rFonts w:ascii="Times New Roman" w:eastAsia="宋体" w:hAnsi="Times New Roman" w:cs="Times New Roman" w:hint="eastAsia"/>
+          <w:szCs w:val="21"/>
+        </w:rPr>
+        <w:t>的</w:t>
+      </w:r>
+      <w:r>
+        <w:rPr>
+          <w:rFonts w:ascii="Times New Roman" w:eastAsia="宋体" w:hAnsi="Times New Roman" w:cs="Times New Roman"/>
+          <w:szCs w:val="21"/>
+        </w:rPr>
+        <w:t>支付系统设计</w:t>
+      </w:r>
+      <w:r>
+        <w:rPr>
+          <w:rFonts w:ascii="Times New Roman" w:eastAsia="宋体" w:hAnsi="Times New Roman" w:cs="Times New Roman"/>
+          <w:szCs w:val="21"/>
+        </w:rPr>
+        <w:t>[2]</w:t>
+      </w:r>
+      <w:r>
+        <w:rPr>
+          <w:rFonts w:ascii="Times New Roman" w:eastAsia="宋体" w:hAnsi="Times New Roman" w:cs="Times New Roman"/>
+          <w:szCs w:val="21"/>
+        </w:rPr>
+        <w:t>，用户可自由选择微</w:t>
+      </w:r>
+      <w:r>
+        <w:rPr>
+          <w:rFonts w:ascii="Times New Roman" w:eastAsia="宋体" w:hAnsi="Times New Roman" w:cs="Times New Roman" w:hint="eastAsia"/>
+          <w:szCs w:val="21"/>
+        </w:rPr>
+        <w:t>信</w:t>
       </w:r>
       <w:r>
         <w:rPr>
@@ -1655,137 +1871,11 @@
           <w:rFonts w:ascii="Times New Roman" w:eastAsia="宋体" w:hAnsi="Times New Roman" w:cs="Times New Roman" w:hint="eastAsia"/>
           <w:szCs w:val="21"/>
         </w:rPr>
-        <w:t>面向开发者的</w:t>
-      </w:r>
-      <w:proofErr w:type="gramStart"/>
-      <w:r>
-        <w:rPr>
-          <w:rFonts w:ascii="Times New Roman" w:eastAsia="宋体" w:hAnsi="Times New Roman" w:cs="Times New Roman" w:hint="eastAsia"/>
-          <w:szCs w:val="21"/>
-        </w:rPr>
-        <w:t>微信开发者工具</w:t>
-      </w:r>
-      <w:proofErr w:type="gramEnd"/>
-      <w:r>
-        <w:rPr>
-          <w:rFonts w:ascii="Times New Roman" w:eastAsia="宋体" w:hAnsi="Times New Roman" w:cs="Times New Roman" w:hint="eastAsia"/>
-          <w:szCs w:val="21"/>
-        </w:rPr>
-        <w:t>的快捷开发功能</w:t>
-      </w:r>
-      <w:r>
-        <w:rPr>
-          <w:rFonts w:ascii="Times New Roman" w:eastAsia="宋体" w:hAnsi="Times New Roman" w:cs="Times New Roman" w:hint="eastAsia"/>
-          <w:szCs w:val="21"/>
-        </w:rPr>
-        <w:t>等优点</w:t>
-      </w:r>
-      <w:r>
-        <w:rPr>
-          <w:rFonts w:ascii="Times New Roman" w:eastAsia="宋体" w:hAnsi="Times New Roman" w:cs="Times New Roman" w:hint="eastAsia"/>
-          <w:szCs w:val="21"/>
-        </w:rPr>
-        <w:t>，</w:t>
-      </w:r>
-      <w:r>
-        <w:rPr>
-          <w:rFonts w:ascii="Times New Roman" w:eastAsia="宋体" w:hAnsi="Times New Roman" w:cs="Times New Roman"/>
-          <w:szCs w:val="21"/>
-        </w:rPr>
-        <w:t>具有开发</w:t>
-      </w:r>
-      <w:r>
-        <w:rPr>
-          <w:rFonts w:ascii="Times New Roman" w:eastAsia="宋体" w:hAnsi="Times New Roman" w:cs="Times New Roman" w:hint="eastAsia"/>
-          <w:szCs w:val="21"/>
-        </w:rPr>
-        <w:t>周期</w:t>
-      </w:r>
-      <w:r>
-        <w:rPr>
-          <w:rFonts w:ascii="Times New Roman" w:eastAsia="宋体" w:hAnsi="Times New Roman" w:cs="Times New Roman"/>
-          <w:szCs w:val="21"/>
-        </w:rPr>
-        <w:t>短、用户</w:t>
-      </w:r>
-      <w:r>
-        <w:rPr>
-          <w:rFonts w:ascii="Times New Roman" w:eastAsia="宋体" w:hAnsi="Times New Roman" w:cs="Times New Roman" w:hint="eastAsia"/>
-          <w:szCs w:val="21"/>
-        </w:rPr>
-        <w:t>推广路径</w:t>
-      </w:r>
-      <w:r>
-        <w:rPr>
-          <w:rFonts w:ascii="Times New Roman" w:eastAsia="宋体" w:hAnsi="Times New Roman" w:cs="Times New Roman"/>
-          <w:szCs w:val="21"/>
-        </w:rPr>
-        <w:t>短</w:t>
-      </w:r>
-      <w:r>
-        <w:rPr>
-          <w:rFonts w:ascii="Times New Roman" w:eastAsia="宋体" w:hAnsi="Times New Roman" w:cs="Times New Roman" w:hint="eastAsia"/>
-          <w:szCs w:val="21"/>
-        </w:rPr>
-        <w:t>，</w:t>
-      </w:r>
-      <w:r>
-        <w:rPr>
-          <w:rFonts w:ascii="Times New Roman" w:eastAsia="宋体" w:hAnsi="Times New Roman" w:cs="Times New Roman"/>
-          <w:szCs w:val="21"/>
-        </w:rPr>
-        <w:t>可实现快速布局</w:t>
-      </w:r>
-      <w:r>
-        <w:rPr>
-          <w:rFonts w:ascii="Times New Roman" w:eastAsia="宋体" w:hAnsi="Times New Roman" w:cs="Times New Roman"/>
-          <w:szCs w:val="21"/>
-        </w:rPr>
-        <w:lastRenderedPageBreak/>
-        <w:t>等</w:t>
-      </w:r>
-      <w:r>
-        <w:rPr>
-          <w:rFonts w:ascii="Times New Roman" w:eastAsia="宋体" w:hAnsi="Times New Roman" w:cs="Times New Roman" w:hint="eastAsia"/>
-          <w:szCs w:val="21"/>
-        </w:rPr>
-        <w:t>优势</w:t>
-      </w:r>
-      <w:r>
-        <w:rPr>
-          <w:rFonts w:ascii="Times New Roman" w:eastAsia="宋体" w:hAnsi="Times New Roman" w:cs="Times New Roman"/>
-          <w:szCs w:val="21"/>
-        </w:rPr>
-        <w:t>，是</w:t>
-      </w:r>
-      <w:r>
-        <w:rPr>
-          <w:rFonts w:ascii="Times New Roman" w:eastAsia="宋体" w:hAnsi="Times New Roman" w:cs="Times New Roman" w:hint="eastAsia"/>
-          <w:szCs w:val="21"/>
-        </w:rPr>
-        <w:t>校园服务平台</w:t>
-      </w:r>
-      <w:bookmarkStart w:id="0" w:name="_Hlk71838853"/>
-      <w:proofErr w:type="gramStart"/>
-      <w:r>
-        <w:rPr>
-          <w:rFonts w:ascii="Times New Roman" w:eastAsia="宋体" w:hAnsi="Times New Roman" w:cs="Times New Roman"/>
-          <w:szCs w:val="21"/>
-        </w:rPr>
-        <w:t>实现线</w:t>
-      </w:r>
-      <w:proofErr w:type="gramEnd"/>
-      <w:r>
-        <w:rPr>
-          <w:rFonts w:ascii="Times New Roman" w:eastAsia="宋体" w:hAnsi="Times New Roman" w:cs="Times New Roman"/>
-          <w:szCs w:val="21"/>
-        </w:rPr>
-        <w:t>上商业化的绝佳方式</w:t>
-      </w:r>
-      <w:bookmarkEnd w:id="0"/>
-      <w:r>
-        <w:rPr>
-          <w:rFonts w:ascii="Times New Roman" w:eastAsia="宋体" w:hAnsi="Times New Roman" w:cs="Times New Roman"/>
+        <w:t>支付宝等支付手段，方便灵活</w:t>
+      </w:r>
+      <w:r>
+        <w:rPr>
+          <w:rFonts w:ascii="Times New Roman" w:eastAsia="宋体" w:hAnsi="Times New Roman" w:cs="Times New Roman" w:hint="eastAsia"/>
           <w:szCs w:val="21"/>
         </w:rPr>
         <w:t>。</w:t>
@@ -1802,101 +1892,40 @@
       </w:pPr>
       <w:r>
         <w:rPr>
-          <w:rFonts w:ascii="Times New Roman" w:eastAsia="宋体" w:hAnsi="Times New Roman" w:cs="Times New Roman"/>
-          <w:szCs w:val="21"/>
-        </w:rPr>
-        <w:t>由于大学校园</w:t>
-      </w:r>
-      <w:r>
-        <w:rPr>
-          <w:rFonts w:ascii="Times New Roman" w:eastAsia="宋体" w:hAnsi="Times New Roman" w:cs="Times New Roman" w:hint="eastAsia"/>
-          <w:szCs w:val="21"/>
-        </w:rPr>
-        <w:t>内的</w:t>
-      </w:r>
-      <w:r>
-        <w:rPr>
-          <w:rFonts w:ascii="Times New Roman" w:eastAsia="宋体" w:hAnsi="Times New Roman" w:cs="Times New Roman"/>
-          <w:szCs w:val="21"/>
-        </w:rPr>
-        <w:t>地域范围较小，</w:t>
-      </w:r>
-      <w:r>
-        <w:rPr>
-          <w:rFonts w:ascii="Times New Roman" w:eastAsia="宋体" w:hAnsi="Times New Roman" w:cs="Times New Roman" w:hint="eastAsia"/>
-          <w:szCs w:val="21"/>
-        </w:rPr>
-        <w:t>本平台使用</w:t>
-      </w:r>
-      <w:r>
-        <w:rPr>
-          <w:rFonts w:ascii="Times New Roman" w:eastAsia="宋体" w:hAnsi="Times New Roman" w:cs="Times New Roman"/>
-          <w:szCs w:val="21"/>
-        </w:rPr>
-        <w:t>O2O</w:t>
-      </w:r>
-      <w:r>
-        <w:rPr>
-          <w:rFonts w:ascii="Times New Roman" w:eastAsia="宋体" w:hAnsi="Times New Roman" w:cs="Times New Roman"/>
-          <w:szCs w:val="21"/>
-        </w:rPr>
-        <w:t>商业模式</w:t>
-      </w:r>
-      <w:r>
-        <w:rPr>
-          <w:rFonts w:ascii="Times New Roman" w:eastAsia="宋体" w:hAnsi="Times New Roman" w:cs="Times New Roman" w:hint="eastAsia"/>
-          <w:szCs w:val="21"/>
-        </w:rPr>
-        <w:t>（</w:t>
-      </w:r>
-      <w:r>
-        <w:rPr>
-          <w:rFonts w:ascii="Times New Roman" w:eastAsia="宋体" w:hAnsi="Times New Roman" w:cs="Times New Roman" w:hint="eastAsia"/>
-          <w:szCs w:val="21"/>
-        </w:rPr>
-        <w:t>O</w:t>
-      </w:r>
-      <w:r>
-        <w:rPr>
-          <w:rFonts w:ascii="Times New Roman" w:eastAsia="宋体" w:hAnsi="Times New Roman" w:cs="Times New Roman"/>
-          <w:szCs w:val="21"/>
-        </w:rPr>
-        <w:t>nline</w:t>
-      </w:r>
-      <w:r>
-        <w:rPr>
-          <w:rFonts w:ascii="Times New Roman" w:eastAsia="宋体" w:hAnsi="Times New Roman" w:cs="Times New Roman"/>
-          <w:szCs w:val="21"/>
-        </w:rPr>
-        <w:t xml:space="preserve"> </w:t>
-      </w:r>
-      <w:r>
-        <w:rPr>
-          <w:rFonts w:ascii="Times New Roman" w:eastAsia="宋体" w:hAnsi="Times New Roman" w:cs="Times New Roman"/>
-          <w:szCs w:val="21"/>
-        </w:rPr>
-        <w:t>To</w:t>
-      </w:r>
-      <w:r>
-        <w:rPr>
-          <w:rFonts w:ascii="Times New Roman" w:eastAsia="宋体" w:hAnsi="Times New Roman" w:cs="Times New Roman"/>
-          <w:szCs w:val="21"/>
-        </w:rPr>
-        <w:t xml:space="preserve"> </w:t>
-      </w:r>
-      <w:r>
-        <w:rPr>
-          <w:rFonts w:ascii="Times New Roman" w:eastAsia="宋体" w:hAnsi="Times New Roman" w:cs="Times New Roman"/>
-          <w:szCs w:val="21"/>
-        </w:rPr>
-        <w:t>Offline</w:t>
-      </w:r>
-      <w:r>
-        <w:rPr>
-          <w:rFonts w:ascii="Times New Roman" w:eastAsia="宋体" w:hAnsi="Times New Roman" w:cs="Times New Roman" w:hint="eastAsia"/>
-          <w:szCs w:val="21"/>
-        </w:rPr>
-        <w:t>）</w:t>
+          <w:rFonts w:ascii="Times New Roman" w:eastAsia="宋体" w:hAnsi="Times New Roman" w:cs="Times New Roman" w:hint="eastAsia"/>
+          <w:szCs w:val="21"/>
+        </w:rPr>
+        <w:t>本</w:t>
+      </w:r>
+      <w:r>
+        <w:rPr>
+          <w:rFonts w:ascii="Times New Roman" w:eastAsia="宋体" w:hAnsi="Times New Roman" w:cs="Times New Roman" w:hint="eastAsia"/>
+          <w:szCs w:val="21"/>
+        </w:rPr>
+        <w:t>平台</w:t>
+      </w:r>
+      <w:r>
+        <w:rPr>
+          <w:rFonts w:ascii="Times New Roman" w:eastAsia="宋体" w:hAnsi="Times New Roman" w:cs="Times New Roman" w:hint="eastAsia"/>
+          <w:szCs w:val="21"/>
+        </w:rPr>
+        <w:t>使用</w:t>
+      </w:r>
+      <w:proofErr w:type="gramStart"/>
+      <w:r>
+        <w:rPr>
+          <w:rFonts w:ascii="Times New Roman" w:eastAsia="宋体" w:hAnsi="Times New Roman" w:cs="Times New Roman" w:hint="eastAsia"/>
+          <w:szCs w:val="21"/>
+        </w:rPr>
+        <w:t>微信开发者工具</w:t>
+      </w:r>
+      <w:proofErr w:type="gramEnd"/>
+      <w:r>
+        <w:rPr>
+          <w:rFonts w:ascii="Times New Roman" w:eastAsia="宋体" w:hAnsi="Times New Roman" w:cs="Times New Roman" w:hint="eastAsia"/>
+          <w:szCs w:val="21"/>
+        </w:rPr>
+        <w:t>开发</w:t>
       </w:r>
       <w:r>
         <w:rPr>
@@ -1905,101 +1934,24 @@
         </w:rPr>
         <w:t>，</w:t>
       </w:r>
+      <w:r>
+        <w:rPr>
+          <w:rFonts w:ascii="Times New Roman" w:eastAsia="宋体" w:hAnsi="Times New Roman" w:cs="Times New Roman" w:hint="eastAsia"/>
+          <w:szCs w:val="21"/>
+        </w:rPr>
+        <w:t>基于</w:t>
+      </w:r>
       <w:proofErr w:type="gramStart"/>
       <w:r>
         <w:rPr>
           <w:rFonts w:ascii="Times New Roman" w:eastAsia="宋体" w:hAnsi="Times New Roman" w:cs="Times New Roman" w:hint="eastAsia"/>
           <w:szCs w:val="21"/>
         </w:rPr>
-        <w:t>即</w:t>
-      </w:r>
-      <w:r>
-        <w:rPr>
-          <w:rFonts w:ascii="Times New Roman" w:eastAsia="宋体" w:hAnsi="Times New Roman" w:cs="Times New Roman"/>
-          <w:szCs w:val="21"/>
-        </w:rPr>
-        <w:t>线上线</w:t>
+        <w:t>微信平台</w:t>
       </w:r>
       <w:proofErr w:type="gramEnd"/>
       <w:r>
         <w:rPr>
-          <w:rFonts w:ascii="Times New Roman" w:eastAsia="宋体" w:hAnsi="Times New Roman" w:cs="Times New Roman"/>
-          <w:szCs w:val="21"/>
-        </w:rPr>
-        <w:t>下</w:t>
-      </w:r>
-      <w:r>
-        <w:rPr>
-          <w:rFonts w:ascii="Times New Roman" w:eastAsia="宋体" w:hAnsi="Times New Roman" w:cs="Times New Roman" w:hint="eastAsia"/>
-          <w:szCs w:val="21"/>
-        </w:rPr>
-        <w:t>相</w:t>
-      </w:r>
-      <w:r>
-        <w:rPr>
-          <w:rFonts w:ascii="Times New Roman" w:eastAsia="宋体" w:hAnsi="Times New Roman" w:cs="Times New Roman"/>
-          <w:szCs w:val="21"/>
-        </w:rPr>
-        <w:t>结合，</w:t>
-      </w:r>
-      <w:r>
-        <w:rPr>
-          <w:rFonts w:ascii="Times New Roman" w:eastAsia="宋体" w:hAnsi="Times New Roman" w:cs="Times New Roman" w:hint="eastAsia"/>
-          <w:szCs w:val="21"/>
-        </w:rPr>
-        <w:t>该商业</w:t>
-      </w:r>
-      <w:r>
-        <w:rPr>
-          <w:rFonts w:ascii="Times New Roman" w:eastAsia="宋体" w:hAnsi="Times New Roman" w:cs="Times New Roman"/>
-          <w:szCs w:val="21"/>
-        </w:rPr>
-        <w:t>模式潜在价值还需要我们当代大学生的发掘。如</w:t>
-      </w:r>
-      <w:r>
-        <w:rPr>
-          <w:rFonts w:ascii="Times New Roman" w:eastAsia="宋体" w:hAnsi="Times New Roman" w:cs="Times New Roman" w:hint="eastAsia"/>
-          <w:szCs w:val="21"/>
-        </w:rPr>
-        <w:t>闲置</w:t>
-      </w:r>
-      <w:r>
-        <w:rPr>
-          <w:rFonts w:ascii="Times New Roman" w:eastAsia="宋体" w:hAnsi="Times New Roman" w:cs="Times New Roman"/>
-          <w:szCs w:val="21"/>
-        </w:rPr>
-        <w:t>物品交易功能，线上以二手闲置物品的发布和查询等为核心，交易在线下进行，保证了物品交易的个性化，当面验货并选择购买与否，</w:t>
-      </w:r>
-      <w:r>
-        <w:rPr>
-          <w:rFonts w:ascii="Times New Roman" w:eastAsia="宋体" w:hAnsi="Times New Roman" w:cs="Times New Roman" w:hint="eastAsia"/>
-          <w:szCs w:val="21"/>
-        </w:rPr>
-        <w:t>既</w:t>
-      </w:r>
-      <w:r>
-        <w:rPr>
-          <w:rFonts w:ascii="Times New Roman" w:eastAsia="宋体" w:hAnsi="Times New Roman" w:cs="Times New Roman"/>
-          <w:szCs w:val="21"/>
-        </w:rPr>
-        <w:t>避免了一定的纠纷，同时也避开了</w:t>
-      </w:r>
-      <w:r>
-        <w:rPr>
-          <w:rFonts w:ascii="Times New Roman" w:eastAsia="宋体" w:hAnsi="Times New Roman" w:cs="Times New Roman" w:hint="eastAsia"/>
-          <w:szCs w:val="21"/>
-        </w:rPr>
-        <w:t>线上</w:t>
-      </w:r>
-      <w:r>
-        <w:rPr>
-          <w:rFonts w:ascii="Times New Roman" w:eastAsia="宋体" w:hAnsi="Times New Roman" w:cs="Times New Roman"/>
-          <w:szCs w:val="21"/>
-        </w:rPr>
-        <w:t>复杂</w:t>
-      </w:r>
-      <w:r>
-        <w:rPr>
           <w:rFonts w:ascii="Times New Roman" w:eastAsia="宋体" w:hAnsi="Times New Roman" w:cs="Times New Roman" w:hint="eastAsia"/>
           <w:szCs w:val="21"/>
         </w:rPr>
@@ -2007,31 +1959,152 @@
       </w:r>
       <w:r>
         <w:rPr>
-          <w:rFonts w:ascii="Times New Roman" w:eastAsia="宋体" w:hAnsi="Times New Roman" w:cs="Times New Roman"/>
-          <w:szCs w:val="21"/>
-        </w:rPr>
-        <w:t>支付系统设计</w:t>
-      </w:r>
-      <w:r>
-        <w:rPr>
-          <w:rFonts w:ascii="Times New Roman" w:eastAsia="宋体" w:hAnsi="Times New Roman" w:cs="Times New Roman"/>
-          <w:szCs w:val="21"/>
-        </w:rPr>
-        <w:t>[2]</w:t>
-      </w:r>
-      <w:r>
-        <w:rPr>
-          <w:rFonts w:ascii="Times New Roman" w:eastAsia="宋体" w:hAnsi="Times New Roman" w:cs="Times New Roman"/>
-          <w:szCs w:val="21"/>
-        </w:rPr>
-        <w:t>，用户可自由选择微</w:t>
-      </w:r>
-      <w:r>
-        <w:rPr>
-          <w:rFonts w:ascii="Times New Roman" w:eastAsia="宋体" w:hAnsi="Times New Roman" w:cs="Times New Roman" w:hint="eastAsia"/>
-          <w:szCs w:val="21"/>
-        </w:rPr>
-        <w:t>信，支付宝，现金等支付手段，方便灵活。</w:t>
+          <w:rFonts w:ascii="Times New Roman" w:eastAsia="宋体" w:hAnsi="Times New Roman" w:cs="Times New Roman" w:hint="eastAsia"/>
+          <w:szCs w:val="21"/>
+        </w:rPr>
+        <w:t>底层支撑</w:t>
+      </w:r>
+      <w:r>
+        <w:rPr>
+          <w:rFonts w:ascii="Times New Roman" w:eastAsia="宋体" w:hAnsi="Times New Roman" w:cs="Times New Roman" w:hint="eastAsia"/>
+          <w:szCs w:val="21"/>
+        </w:rPr>
+        <w:t>向校内师生提供便捷的服务，</w:t>
+      </w:r>
+      <w:r>
+        <w:rPr>
+          <w:rFonts w:ascii="Times New Roman" w:eastAsia="宋体" w:hAnsi="Times New Roman" w:cs="Times New Roman" w:hint="eastAsia"/>
+          <w:szCs w:val="21"/>
+        </w:rPr>
+        <w:t>可跨平台运行在手机、平板等移动设备上，无需安装或卸载，随时随地可用</w:t>
+      </w:r>
+      <w:r>
+        <w:rPr>
+          <w:rFonts w:ascii="Times New Roman" w:eastAsia="宋体" w:hAnsi="Times New Roman" w:cs="Times New Roman" w:hint="eastAsia"/>
+          <w:szCs w:val="21"/>
+        </w:rPr>
+        <w:t>。</w:t>
+      </w:r>
+      <w:r>
+        <w:rPr>
+          <w:rFonts w:ascii="Times New Roman" w:eastAsia="宋体" w:hAnsi="Times New Roman" w:cs="Times New Roman" w:hint="eastAsia"/>
+          <w:szCs w:val="21"/>
+        </w:rPr>
+        <w:t>在</w:t>
+      </w:r>
+      <w:proofErr w:type="gramStart"/>
+      <w:r>
+        <w:rPr>
+          <w:rFonts w:ascii="Times New Roman" w:eastAsia="宋体" w:hAnsi="Times New Roman" w:cs="Times New Roman" w:hint="eastAsia"/>
+          <w:szCs w:val="21"/>
+        </w:rPr>
+        <w:t>微信前端</w:t>
+      </w:r>
+      <w:proofErr w:type="gramEnd"/>
+      <w:r>
+        <w:rPr>
+          <w:rFonts w:ascii="Times New Roman" w:eastAsia="宋体" w:hAnsi="Times New Roman" w:cs="Times New Roman" w:hint="eastAsia"/>
+          <w:szCs w:val="21"/>
+        </w:rPr>
+        <w:t>通过</w:t>
+      </w:r>
+      <w:r>
+        <w:rPr>
+          <w:rFonts w:ascii="Times New Roman" w:eastAsia="宋体" w:hAnsi="Times New Roman" w:cs="Times New Roman" w:hint="eastAsia"/>
+          <w:szCs w:val="21"/>
+        </w:rPr>
+        <w:t>小程序相配套的</w:t>
+      </w:r>
+      <w:r>
+        <w:rPr>
+          <w:rFonts w:ascii="Times New Roman" w:eastAsia="宋体" w:hAnsi="Times New Roman" w:cs="Times New Roman" w:hint="eastAsia"/>
+          <w:szCs w:val="21"/>
+        </w:rPr>
+        <w:t>WXSS</w:t>
+      </w:r>
+      <w:r>
+        <w:rPr>
+          <w:rFonts w:ascii="Times New Roman" w:eastAsia="宋体" w:hAnsi="Times New Roman" w:cs="Times New Roman"/>
+          <w:szCs w:val="21"/>
+        </w:rPr>
+        <w:t>和</w:t>
+      </w:r>
+      <w:r>
+        <w:rPr>
+          <w:rFonts w:ascii="Times New Roman" w:eastAsia="宋体" w:hAnsi="Times New Roman" w:cs="Times New Roman" w:hint="eastAsia"/>
+          <w:szCs w:val="21"/>
+        </w:rPr>
+        <w:t>WXML</w:t>
+      </w:r>
+      <w:r>
+        <w:rPr>
+          <w:rFonts w:ascii="Times New Roman" w:eastAsia="宋体" w:hAnsi="Times New Roman" w:cs="Times New Roman"/>
+          <w:szCs w:val="21"/>
+        </w:rPr>
+        <w:t>技术</w:t>
+      </w:r>
+      <w:r>
+        <w:rPr>
+          <w:rFonts w:ascii="Times New Roman" w:eastAsia="宋体" w:hAnsi="Times New Roman" w:cs="Times New Roman" w:hint="eastAsia"/>
+          <w:szCs w:val="21"/>
+        </w:rPr>
+        <w:t>进行内容显示</w:t>
+      </w:r>
+      <w:r>
+        <w:rPr>
+          <w:rFonts w:ascii="Times New Roman" w:eastAsia="宋体" w:hAnsi="Times New Roman" w:cs="Times New Roman" w:hint="eastAsia"/>
+          <w:szCs w:val="21"/>
+        </w:rPr>
+        <w:t>，</w:t>
+      </w:r>
+      <w:r>
+        <w:rPr>
+          <w:rFonts w:ascii="Times New Roman" w:eastAsia="宋体" w:hAnsi="Times New Roman" w:cs="Times New Roman" w:hint="eastAsia"/>
+          <w:szCs w:val="21"/>
+        </w:rPr>
+        <w:t>依托</w:t>
+      </w:r>
+      <w:r>
+        <w:rPr>
+          <w:rFonts w:ascii="Times New Roman" w:eastAsia="宋体" w:hAnsi="Times New Roman" w:cs="Times New Roman" w:hint="eastAsia"/>
+          <w:szCs w:val="21"/>
+        </w:rPr>
+        <w:t>JavaScript</w:t>
+      </w:r>
+      <w:r>
+        <w:rPr>
+          <w:rFonts w:ascii="Times New Roman" w:eastAsia="宋体" w:hAnsi="Times New Roman" w:cs="Times New Roman" w:hint="eastAsia"/>
+          <w:szCs w:val="21"/>
+        </w:rPr>
+        <w:t>代码实现用户操作响应</w:t>
+      </w:r>
+      <w:r>
+        <w:rPr>
+          <w:rFonts w:ascii="Times New Roman" w:eastAsia="宋体" w:hAnsi="Times New Roman" w:cs="Times New Roman" w:hint="eastAsia"/>
+          <w:szCs w:val="21"/>
+        </w:rPr>
+        <w:t>，</w:t>
+      </w:r>
+      <w:r>
+        <w:rPr>
+          <w:rFonts w:ascii="Times New Roman" w:eastAsia="宋体" w:hAnsi="Times New Roman" w:cs="Times New Roman" w:hint="eastAsia"/>
+          <w:szCs w:val="21"/>
+        </w:rPr>
+        <w:t>可以对该服务平台的需求功能进行实时的添加</w:t>
+      </w:r>
+      <w:r>
+        <w:rPr>
+          <w:rFonts w:ascii="Times New Roman" w:eastAsia="宋体" w:hAnsi="Times New Roman" w:cs="Times New Roman" w:hint="eastAsia"/>
+          <w:szCs w:val="21"/>
+        </w:rPr>
+        <w:t>完善</w:t>
+      </w:r>
+      <w:r>
+        <w:rPr>
+          <w:rFonts w:ascii="Times New Roman" w:eastAsia="宋体" w:hAnsi="Times New Roman" w:cs="Times New Roman" w:hint="eastAsia"/>
+          <w:szCs w:val="21"/>
+        </w:rPr>
+        <w:t>。</w:t>
       </w:r>
     </w:p>
     <w:p>
@@ -2048,14 +2121,14 @@
           <w:rFonts w:ascii="Times New Roman" w:eastAsia="宋体" w:hAnsi="Times New Roman" w:cs="Times New Roman" w:hint="eastAsia"/>
           <w:szCs w:val="21"/>
         </w:rPr>
-        <w:t>该</w:t>
-      </w:r>
-      <w:r>
-        <w:rPr>
-          <w:rFonts w:ascii="Times New Roman" w:eastAsia="宋体" w:hAnsi="Times New Roman" w:cs="Times New Roman" w:hint="eastAsia"/>
-          <w:szCs w:val="21"/>
-        </w:rPr>
-        <w:t>平台</w:t>
+        <w:t>开发该系统的后端</w:t>
+      </w:r>
+      <w:r>
+        <w:rPr>
+          <w:rFonts w:ascii="Times New Roman" w:eastAsia="宋体" w:hAnsi="Times New Roman" w:cs="Times New Roman" w:hint="eastAsia"/>
+          <w:szCs w:val="21"/>
+        </w:rPr>
+        <w:t>服务器</w:t>
       </w:r>
       <w:r>
         <w:rPr>
@@ -2064,65 +2137,103 @@
         </w:rPr>
         <w:t>使用</w:t>
       </w:r>
-      <w:proofErr w:type="gramStart"/>
-      <w:r>
-        <w:rPr>
-          <w:rFonts w:ascii="Times New Roman" w:eastAsia="宋体" w:hAnsi="Times New Roman" w:cs="Times New Roman" w:hint="eastAsia"/>
-          <w:szCs w:val="21"/>
-        </w:rPr>
-        <w:t>微信开发者工具</w:t>
-      </w:r>
-      <w:proofErr w:type="gramEnd"/>
-      <w:r>
-        <w:rPr>
-          <w:rFonts w:ascii="Times New Roman" w:eastAsia="宋体" w:hAnsi="Times New Roman" w:cs="Times New Roman" w:hint="eastAsia"/>
-          <w:szCs w:val="21"/>
-        </w:rPr>
-        <w:t>开发</w:t>
-      </w:r>
-      <w:r>
-        <w:rPr>
-          <w:rFonts w:ascii="Times New Roman" w:eastAsia="宋体" w:hAnsi="Times New Roman" w:cs="Times New Roman" w:hint="eastAsia"/>
-          <w:szCs w:val="21"/>
-        </w:rPr>
-        <w:t>，</w:t>
-      </w:r>
-      <w:r>
-        <w:rPr>
-          <w:rFonts w:ascii="Times New Roman" w:eastAsia="宋体" w:hAnsi="Times New Roman" w:cs="Times New Roman" w:hint="eastAsia"/>
-          <w:szCs w:val="21"/>
-        </w:rPr>
-        <w:t>基于</w:t>
-      </w:r>
-      <w:proofErr w:type="gramStart"/>
-      <w:r>
-        <w:rPr>
-          <w:rFonts w:ascii="Times New Roman" w:eastAsia="宋体" w:hAnsi="Times New Roman" w:cs="Times New Roman" w:hint="eastAsia"/>
-          <w:szCs w:val="21"/>
-        </w:rPr>
-        <w:t>微信平台</w:t>
-      </w:r>
-      <w:proofErr w:type="gramEnd"/>
-      <w:r>
-        <w:rPr>
-          <w:rFonts w:ascii="Times New Roman" w:eastAsia="宋体" w:hAnsi="Times New Roman" w:cs="Times New Roman" w:hint="eastAsia"/>
-          <w:szCs w:val="21"/>
-        </w:rPr>
-        <w:t>底层支撑</w:t>
-      </w:r>
-      <w:r>
-        <w:rPr>
-          <w:rFonts w:ascii="Times New Roman" w:eastAsia="宋体" w:hAnsi="Times New Roman" w:cs="Times New Roman" w:hint="eastAsia"/>
-          <w:szCs w:val="21"/>
-        </w:rPr>
-        <w:t>向校内师生提供便捷的服务，</w:t>
-      </w:r>
-      <w:r>
-        <w:rPr>
-          <w:rFonts w:ascii="Times New Roman" w:eastAsia="宋体" w:hAnsi="Times New Roman" w:cs="Times New Roman" w:hint="eastAsia"/>
-          <w:szCs w:val="21"/>
-        </w:rPr>
-        <w:t>可跨平台运行在手机、平板等移动设备上，无需安装或卸载，随时随地可用</w:t>
+      <w:r>
+        <w:rPr>
+          <w:rFonts w:ascii="Times New Roman" w:eastAsia="宋体" w:hAnsi="Times New Roman" w:cs="Times New Roman" w:hint="eastAsia"/>
+          <w:szCs w:val="21"/>
+        </w:rPr>
+        <w:t>JSP</w:t>
+      </w:r>
+      <w:r>
+        <w:rPr>
+          <w:rFonts w:ascii="Times New Roman" w:eastAsia="宋体" w:hAnsi="Times New Roman" w:cs="Times New Roman" w:hint="eastAsia"/>
+          <w:szCs w:val="21"/>
+        </w:rPr>
+        <w:t>技术进行编写，其具有良好的系统兼容性，</w:t>
+      </w:r>
+      <w:r>
+        <w:rPr>
+          <w:rFonts w:ascii="Times New Roman" w:eastAsia="宋体" w:hAnsi="Times New Roman" w:cs="Times New Roman" w:hint="eastAsia"/>
+          <w:szCs w:val="21"/>
+        </w:rPr>
+        <w:t>后端</w:t>
+      </w:r>
+      <w:r>
+        <w:rPr>
+          <w:rFonts w:ascii="Times New Roman" w:eastAsia="宋体" w:hAnsi="Times New Roman" w:cs="Times New Roman" w:hint="eastAsia"/>
+          <w:szCs w:val="21"/>
+        </w:rPr>
+        <w:t>的</w:t>
+      </w:r>
+      <w:r>
+        <w:rPr>
+          <w:rFonts w:ascii="Times New Roman" w:eastAsia="宋体" w:hAnsi="Times New Roman" w:cs="Times New Roman" w:hint="eastAsia"/>
+          <w:szCs w:val="21"/>
+        </w:rPr>
+        <w:t>Tomcat</w:t>
+      </w:r>
+      <w:r>
+        <w:rPr>
+          <w:rFonts w:ascii="Times New Roman" w:eastAsia="宋体" w:hAnsi="Times New Roman" w:cs="Times New Roman" w:hint="eastAsia"/>
+          <w:szCs w:val="21"/>
+        </w:rPr>
+        <w:t>服务器</w:t>
+      </w:r>
+      <w:r>
+        <w:rPr>
+          <w:rFonts w:ascii="Times New Roman" w:eastAsia="宋体" w:hAnsi="Times New Roman" w:cs="Times New Roman" w:hint="eastAsia"/>
+          <w:szCs w:val="21"/>
+        </w:rPr>
+        <w:t>实现</w:t>
+      </w:r>
+      <w:r>
+        <w:rPr>
+          <w:rFonts w:ascii="Times New Roman" w:eastAsia="宋体" w:hAnsi="Times New Roman" w:cs="Times New Roman" w:hint="eastAsia"/>
+          <w:szCs w:val="21"/>
+        </w:rPr>
+        <w:t>的</w:t>
+      </w:r>
+      <w:r>
+        <w:rPr>
+          <w:rFonts w:ascii="Times New Roman" w:eastAsia="宋体" w:hAnsi="Times New Roman" w:cs="Times New Roman" w:hint="eastAsia"/>
+          <w:szCs w:val="21"/>
+        </w:rPr>
+        <w:t>SSM</w:t>
+      </w:r>
+      <w:r>
+        <w:rPr>
+          <w:rFonts w:ascii="Times New Roman" w:eastAsia="宋体" w:hAnsi="Times New Roman" w:cs="Times New Roman" w:hint="eastAsia"/>
+          <w:szCs w:val="21"/>
+        </w:rPr>
+        <w:t>框架，</w:t>
+      </w:r>
+      <w:r>
+        <w:rPr>
+          <w:rFonts w:ascii="Times New Roman" w:eastAsia="宋体" w:hAnsi="Times New Roman" w:cs="Times New Roman"/>
+          <w:szCs w:val="21"/>
+        </w:rPr>
+        <w:t>其是</w:t>
+      </w:r>
+      <w:r>
+        <w:rPr>
+          <w:rFonts w:ascii="Times New Roman" w:eastAsia="宋体" w:hAnsi="Times New Roman" w:cs="Times New Roman"/>
+          <w:szCs w:val="21"/>
+        </w:rPr>
+        <w:t>Web</w:t>
+      </w:r>
+      <w:r>
+        <w:rPr>
+          <w:rFonts w:ascii="Times New Roman" w:eastAsia="宋体" w:hAnsi="Times New Roman" w:cs="Times New Roman"/>
+          <w:szCs w:val="21"/>
+        </w:rPr>
+        <w:t>服务器端的核心技术。</w:t>
+      </w:r>
+      <w:r>
+        <w:rPr>
+          <w:rFonts w:ascii="Times New Roman" w:eastAsia="宋体" w:hAnsi="Times New Roman" w:cs="Times New Roman" w:hint="eastAsia"/>
+          <w:szCs w:val="21"/>
+        </w:rPr>
+        <w:t>各个模块相对独立，便于小组模块分工设计</w:t>
       </w:r>
       <w:r>
         <w:rPr>
@@ -2130,253 +2241,6 @@
           <w:szCs w:val="21"/>
         </w:rPr>
         <w:t>。</w:t>
-      </w:r>
-      <w:r>
-        <w:rPr>
-          <w:rFonts w:ascii="Times New Roman" w:eastAsia="宋体" w:hAnsi="Times New Roman" w:cs="Times New Roman" w:hint="eastAsia"/>
-          <w:szCs w:val="21"/>
-        </w:rPr>
-        <w:t>在</w:t>
-      </w:r>
-      <w:proofErr w:type="gramStart"/>
-      <w:r>
-        <w:rPr>
-          <w:rFonts w:ascii="Times New Roman" w:eastAsia="宋体" w:hAnsi="Times New Roman" w:cs="Times New Roman" w:hint="eastAsia"/>
-          <w:szCs w:val="21"/>
-        </w:rPr>
-        <w:t>微信前端</w:t>
-      </w:r>
-      <w:proofErr w:type="gramEnd"/>
-      <w:r>
-        <w:rPr>
-          <w:rFonts w:ascii="Times New Roman" w:eastAsia="宋体" w:hAnsi="Times New Roman" w:cs="Times New Roman" w:hint="eastAsia"/>
-          <w:szCs w:val="21"/>
-        </w:rPr>
-        <w:t>通过</w:t>
-      </w:r>
-      <w:r>
-        <w:rPr>
-          <w:rFonts w:ascii="Times New Roman" w:eastAsia="宋体" w:hAnsi="Times New Roman" w:cs="Times New Roman" w:hint="eastAsia"/>
-          <w:szCs w:val="21"/>
-        </w:rPr>
-        <w:t>小程序相配套的</w:t>
-      </w:r>
-      <w:r>
-        <w:rPr>
-          <w:rFonts w:ascii="Times New Roman" w:eastAsia="宋体" w:hAnsi="Times New Roman" w:cs="Times New Roman" w:hint="eastAsia"/>
-          <w:szCs w:val="21"/>
-        </w:rPr>
-        <w:t>WXSS</w:t>
-      </w:r>
-      <w:r>
-        <w:rPr>
-          <w:rFonts w:ascii="Times New Roman" w:eastAsia="宋体" w:hAnsi="Times New Roman" w:cs="Times New Roman"/>
-          <w:szCs w:val="21"/>
-        </w:rPr>
-        <w:t>和</w:t>
-      </w:r>
-      <w:r>
-        <w:rPr>
-          <w:rFonts w:ascii="Times New Roman" w:eastAsia="宋体" w:hAnsi="Times New Roman" w:cs="Times New Roman" w:hint="eastAsia"/>
-          <w:szCs w:val="21"/>
-        </w:rPr>
-        <w:t>WXML</w:t>
-      </w:r>
-      <w:r>
-        <w:rPr>
-          <w:rFonts w:ascii="Times New Roman" w:eastAsia="宋体" w:hAnsi="Times New Roman" w:cs="Times New Roman"/>
-          <w:szCs w:val="21"/>
-        </w:rPr>
-        <w:t>技术</w:t>
-      </w:r>
-      <w:r>
-        <w:rPr>
-          <w:rFonts w:ascii="Times New Roman" w:eastAsia="宋体" w:hAnsi="Times New Roman" w:cs="Times New Roman" w:hint="eastAsia"/>
-          <w:szCs w:val="21"/>
-        </w:rPr>
-        <w:t>进行内容显示</w:t>
-      </w:r>
-      <w:r>
-        <w:rPr>
-          <w:rFonts w:ascii="Times New Roman" w:eastAsia="宋体" w:hAnsi="Times New Roman" w:cs="Times New Roman" w:hint="eastAsia"/>
-          <w:szCs w:val="21"/>
-        </w:rPr>
-        <w:t>，</w:t>
-      </w:r>
-      <w:r>
-        <w:rPr>
-          <w:rFonts w:ascii="Times New Roman" w:eastAsia="宋体" w:hAnsi="Times New Roman" w:cs="Times New Roman" w:hint="eastAsia"/>
-          <w:szCs w:val="21"/>
-        </w:rPr>
-        <w:t>依托</w:t>
-      </w:r>
-      <w:r>
-        <w:rPr>
-          <w:rFonts w:ascii="Times New Roman" w:eastAsia="宋体" w:hAnsi="Times New Roman" w:cs="Times New Roman" w:hint="eastAsia"/>
-          <w:szCs w:val="21"/>
-        </w:rPr>
-        <w:t>JavaScript</w:t>
-      </w:r>
-      <w:r>
-        <w:rPr>
-          <w:rFonts w:ascii="Times New Roman" w:eastAsia="宋体" w:hAnsi="Times New Roman" w:cs="Times New Roman" w:hint="eastAsia"/>
-          <w:szCs w:val="21"/>
-        </w:rPr>
-        <w:t>代码实现用户操作响应</w:t>
-      </w:r>
-      <w:r>
-        <w:rPr>
-          <w:rFonts w:ascii="Times New Roman" w:eastAsia="宋体" w:hAnsi="Times New Roman" w:cs="Times New Roman" w:hint="eastAsia"/>
-          <w:szCs w:val="21"/>
-        </w:rPr>
-        <w:t>，</w:t>
-      </w:r>
-      <w:r>
-        <w:rPr>
-          <w:rFonts w:ascii="Times New Roman" w:eastAsia="宋体" w:hAnsi="Times New Roman" w:cs="Times New Roman" w:hint="eastAsia"/>
-          <w:szCs w:val="21"/>
-        </w:rPr>
-        <w:t>可以对该服务平台的需求功能进行实时的添加</w:t>
-      </w:r>
-      <w:r>
-        <w:rPr>
-          <w:rFonts w:ascii="Times New Roman" w:eastAsia="宋体" w:hAnsi="Times New Roman" w:cs="Times New Roman" w:hint="eastAsia"/>
-          <w:szCs w:val="21"/>
-        </w:rPr>
-        <w:t>完善</w:t>
-      </w:r>
-      <w:r>
-        <w:rPr>
-          <w:rFonts w:ascii="Times New Roman" w:eastAsia="宋体" w:hAnsi="Times New Roman" w:cs="Times New Roman" w:hint="eastAsia"/>
-          <w:szCs w:val="21"/>
-        </w:rPr>
-        <w:t>。</w:t>
-      </w:r>
-    </w:p>
-    <w:p>
-      <w:pPr>
-        <w:spacing w:line="300" w:lineRule="exact"/>
-        <w:ind w:firstLineChars="200" w:firstLine="420"/>
-        <w:rPr>
-          <w:rFonts w:ascii="Times New Roman" w:eastAsia="宋体" w:hAnsi="Times New Roman" w:cs="Times New Roman"/>
-          <w:szCs w:val="21"/>
-        </w:rPr>
-      </w:pPr>
-      <w:r>
-        <w:rPr>
-          <w:rFonts w:ascii="Times New Roman" w:eastAsia="宋体" w:hAnsi="Times New Roman" w:cs="Times New Roman" w:hint="eastAsia"/>
-          <w:szCs w:val="21"/>
-        </w:rPr>
-        <w:t>开发该系统的后端</w:t>
-      </w:r>
-      <w:r>
-        <w:rPr>
-          <w:rFonts w:ascii="Times New Roman" w:eastAsia="宋体" w:hAnsi="Times New Roman" w:cs="Times New Roman" w:hint="eastAsia"/>
-          <w:szCs w:val="21"/>
-        </w:rPr>
-        <w:t>服务器</w:t>
-      </w:r>
-      <w:r>
-        <w:rPr>
-          <w:rFonts w:ascii="Times New Roman" w:eastAsia="宋体" w:hAnsi="Times New Roman" w:cs="Times New Roman" w:hint="eastAsia"/>
-          <w:szCs w:val="21"/>
-        </w:rPr>
-        <w:t>使用</w:t>
-      </w:r>
-      <w:r>
-        <w:rPr>
-          <w:rFonts w:ascii="Times New Roman" w:eastAsia="宋体" w:hAnsi="Times New Roman" w:cs="Times New Roman" w:hint="eastAsia"/>
-          <w:szCs w:val="21"/>
-        </w:rPr>
-        <w:t>JSP</w:t>
-      </w:r>
-      <w:r>
-        <w:rPr>
-          <w:rFonts w:ascii="Times New Roman" w:eastAsia="宋体" w:hAnsi="Times New Roman" w:cs="Times New Roman" w:hint="eastAsia"/>
-          <w:szCs w:val="21"/>
-        </w:rPr>
-        <w:t>技术进行编写，其具有良好的系统兼容性，</w:t>
-      </w:r>
-      <w:r>
-        <w:rPr>
-          <w:rFonts w:ascii="Times New Roman" w:eastAsia="宋体" w:hAnsi="Times New Roman" w:cs="Times New Roman" w:hint="eastAsia"/>
-          <w:szCs w:val="21"/>
-        </w:rPr>
-        <w:t>后端服务器采用</w:t>
-      </w:r>
-      <w:r>
-        <w:rPr>
-          <w:rFonts w:ascii="Times New Roman" w:eastAsia="宋体" w:hAnsi="Times New Roman" w:cs="Times New Roman" w:hint="eastAsia"/>
-          <w:szCs w:val="21"/>
-        </w:rPr>
-        <w:t>SSM</w:t>
-      </w:r>
-      <w:r>
-        <w:rPr>
-          <w:rFonts w:ascii="Times New Roman" w:eastAsia="宋体" w:hAnsi="Times New Roman" w:cs="Times New Roman" w:hint="eastAsia"/>
-          <w:szCs w:val="21"/>
-        </w:rPr>
-        <w:t>框架，</w:t>
-      </w:r>
-      <w:r>
-        <w:rPr>
-          <w:rFonts w:ascii="Times New Roman" w:eastAsia="宋体" w:hAnsi="Times New Roman" w:cs="Times New Roman"/>
-          <w:szCs w:val="21"/>
-        </w:rPr>
-        <w:t>其是</w:t>
-      </w:r>
-      <w:r>
-        <w:rPr>
-          <w:rFonts w:ascii="Times New Roman" w:eastAsia="宋体" w:hAnsi="Times New Roman" w:cs="Times New Roman"/>
-          <w:szCs w:val="21"/>
-        </w:rPr>
-        <w:t>Web</w:t>
-      </w:r>
-      <w:r>
-        <w:rPr>
-          <w:rFonts w:ascii="Times New Roman" w:eastAsia="宋体" w:hAnsi="Times New Roman" w:cs="Times New Roman"/>
-          <w:szCs w:val="21"/>
-        </w:rPr>
-        <w:t>服务器</w:t>
-      </w:r>
-      <w:proofErr w:type="gramStart"/>
-      <w:r>
-        <w:rPr>
-          <w:rFonts w:ascii="Times New Roman" w:eastAsia="宋体" w:hAnsi="Times New Roman" w:cs="Times New Roman"/>
-          <w:szCs w:val="21"/>
-        </w:rPr>
-        <w:t>端选择</w:t>
-      </w:r>
-      <w:proofErr w:type="gramEnd"/>
-      <w:r>
-        <w:rPr>
-          <w:rFonts w:ascii="Times New Roman" w:eastAsia="宋体" w:hAnsi="Times New Roman" w:cs="Times New Roman"/>
-          <w:szCs w:val="21"/>
-        </w:rPr>
-        <w:t>的核心技术。</w:t>
-      </w:r>
-      <w:r>
-        <w:rPr>
-          <w:rFonts w:ascii="Times New Roman" w:eastAsia="宋体" w:hAnsi="Times New Roman" w:cs="Times New Roman" w:hint="eastAsia"/>
-          <w:szCs w:val="21"/>
-        </w:rPr>
-        <w:t>服务器的大致工作流程：首先由客户端发出请求，服务器端接收到请求后，在服务器</w:t>
-      </w:r>
-      <w:proofErr w:type="gramStart"/>
-      <w:r>
-        <w:rPr>
-          <w:rFonts w:ascii="Times New Roman" w:eastAsia="宋体" w:hAnsi="Times New Roman" w:cs="Times New Roman" w:hint="eastAsia"/>
-          <w:szCs w:val="21"/>
-        </w:rPr>
-        <w:t>端处理</w:t>
-      </w:r>
-      <w:proofErr w:type="gramEnd"/>
-      <w:r>
-        <w:rPr>
-          <w:rFonts w:ascii="Times New Roman" w:eastAsia="宋体" w:hAnsi="Times New Roman" w:cs="Times New Roman" w:hint="eastAsia"/>
-          <w:szCs w:val="21"/>
-        </w:rPr>
-        <w:t>相关数据信息，返回客户端处理结果及业务数据。</w:t>
       </w:r>
     </w:p>
     <w:p>
@@ -2644,7 +2508,7 @@
                     <pic:cNvPicPr/>
                   </pic:nvPicPr>
                   <pic:blipFill>
-                    <a:blip r:embed="rId9" cstate="print">
+                    <a:blip r:embed="rId8" cstate="print">
                       <a:extLst>
                         <a:ext uri="{28A0092B-C50C-407E-A947-70E740481C1C}">
                           <a14:useLocalDpi xmlns:a14="http://schemas.microsoft.com/office/drawing/2010/main" val="0"/>
@@ -2898,15 +2762,7 @@
           <w:sz w:val="21"/>
           <w:szCs w:val="21"/>
         </w:rPr>
-        <w:t>小程</w:t>
-      </w:r>
-      <w:r>
-        <w:rPr>
-          <w:rFonts w:hint="eastAsia"/>
-          <w:sz w:val="21"/>
-          <w:szCs w:val="21"/>
-        </w:rPr>
-        <w:t>序</w:t>
+        <w:t>小程序</w:t>
       </w:r>
       <w:r>
         <w:rPr>
@@ -3145,7 +3001,7 @@
         <w:spacing w:line="240" w:lineRule="auto"/>
         <w:ind w:firstLine="0"/>
         <w:rPr>
-          <w:rFonts w:ascii="宋体" w:hAnsi="宋体" w:hint="eastAsia"/>
+          <w:rFonts w:ascii="宋体" w:hAnsi="宋体"/>
         </w:rPr>
       </w:pPr>
       <w:r>
@@ -3177,7 +3033,7 @@
                     <pic:cNvPicPr/>
                   </pic:nvPicPr>
                   <pic:blipFill>
-                    <a:blip r:embed="rId10" cstate="print">
+                    <a:blip r:embed="rId9" cstate="print">
                       <a:extLst>
                         <a:ext uri="{28A0092B-C50C-407E-A947-70E740481C1C}">
                           <a14:useLocalDpi xmlns:a14="http://schemas.microsoft.com/office/drawing/2010/main" val="0"/>
@@ -3238,7 +3094,7 @@
                     <pic:cNvPicPr/>
                   </pic:nvPicPr>
                   <pic:blipFill>
-                    <a:blip r:embed="rId11" cstate="print">
+                    <a:blip r:embed="rId10" cstate="print">
                       <a:extLst>
                         <a:ext uri="{28A0092B-C50C-407E-A947-70E740481C1C}">
                           <a14:useLocalDpi xmlns:a14="http://schemas.microsoft.com/office/drawing/2010/main" val="0"/>
@@ -3688,7 +3544,7 @@
                     <pic:cNvPicPr/>
                   </pic:nvPicPr>
                   <pic:blipFill>
-                    <a:blip r:embed="rId12" cstate="print">
+                    <a:blip r:embed="rId11" cstate="print">
                       <a:extLst>
                         <a:ext uri="{28A0092B-C50C-407E-A947-70E740481C1C}">
                           <a14:useLocalDpi xmlns:a14="http://schemas.microsoft.com/office/drawing/2010/main" val="0"/>
@@ -3749,7 +3605,7 @@
                     <pic:cNvPicPr/>
                   </pic:nvPicPr>
                   <pic:blipFill>
-                    <a:blip r:embed="rId13" cstate="print">
+                    <a:blip r:embed="rId12" cstate="print">
                       <a:extLst>
                         <a:ext uri="{28A0092B-C50C-407E-A947-70E740481C1C}">
                           <a14:useLocalDpi xmlns:a14="http://schemas.microsoft.com/office/drawing/2010/main" val="0"/>
@@ -4085,7 +3941,6 @@
         <w:ind w:firstLine="0"/>
         <w:jc w:val="center"/>
         <w:rPr>
-          <w:rFonts w:hint="eastAsia"/>
           <w:sz w:val="21"/>
           <w:szCs w:val="21"/>
         </w:rPr>
@@ -4111,7 +3966,7 @@
                     <pic:cNvPicPr/>
                   </pic:nvPicPr>
                   <pic:blipFill>
-                    <a:blip r:embed="rId14" cstate="print">
+                    <a:blip r:embed="rId13" cstate="print">
                       <a:extLst>
                         <a:ext uri="{28A0092B-C50C-407E-A947-70E740481C1C}">
                           <a14:useLocalDpi xmlns:a14="http://schemas.microsoft.com/office/drawing/2010/main" val="0"/>
@@ -4403,6 +4258,44 @@
         </w:rPr>
         <w:t>var that = this;</w:t>
       </w:r>
+      <w:r>
+        <w:rPr>
+          <w:sz w:val="21"/>
+          <w:szCs w:val="21"/>
+        </w:rPr>
+        <w:t>//</w:t>
+      </w:r>
+      <w:r>
+        <w:rPr>
+          <w:sz w:val="21"/>
+          <w:szCs w:val="21"/>
+        </w:rPr>
+        <w:t>放在</w:t>
+      </w:r>
+      <w:r>
+        <w:rPr>
+          <w:rFonts w:hint="eastAsia"/>
+          <w:sz w:val="21"/>
+          <w:szCs w:val="21"/>
+        </w:rPr>
+        <w:t>API</w:t>
+      </w:r>
+      <w:r>
+        <w:rPr>
+          <w:sz w:val="21"/>
+          <w:szCs w:val="21"/>
+        </w:rPr>
+        <w:t>请求成功回</w:t>
+      </w:r>
+      <w:proofErr w:type="gramStart"/>
+      <w:r>
+        <w:rPr>
+          <w:sz w:val="21"/>
+          <w:szCs w:val="21"/>
+        </w:rPr>
+        <w:t>调函数前</w:t>
+      </w:r>
+      <w:proofErr w:type="gramEnd"/>
     </w:p>
     <w:p>
       <w:pPr>
@@ -5275,7 +5168,7 @@
         </w:rPr>
         <w:t>，</w:t>
       </w:r>
-      <w:bookmarkStart w:id="1" w:name="_Hlk71838247"/>
+      <w:bookmarkStart w:id="0" w:name="_Hlk71838247"/>
       <w:r>
         <w:rPr>
           <w:rFonts w:hint="eastAsia"/>
@@ -5345,7 +5238,7 @@
         </w:rPr>
         <w:t>问题</w:t>
       </w:r>
-      <w:bookmarkEnd w:id="1"/>
+      <w:bookmarkEnd w:id="0"/>
       <w:r>
         <w:rPr>
           <w:rFonts w:hint="eastAsia"/>
@@ -5446,7 +5339,7 @@
                     <pic:cNvPicPr/>
                   </pic:nvPicPr>
                   <pic:blipFill>
-                    <a:blip r:embed="rId15" cstate="print">
+                    <a:blip r:embed="rId14" cstate="print">
                       <a:extLst>
                         <a:ext uri="{28A0092B-C50C-407E-A947-70E740481C1C}">
                           <a14:useLocalDpi xmlns:a14="http://schemas.microsoft.com/office/drawing/2010/main" val="0"/>
@@ -5507,7 +5400,7 @@
                     <pic:cNvPicPr/>
                   </pic:nvPicPr>
                   <pic:blipFill>
-                    <a:blip r:embed="rId16" cstate="print">
+                    <a:blip r:embed="rId15" cstate="print">
                       <a:extLst>
                         <a:ext uri="{28A0092B-C50C-407E-A947-70E740481C1C}">
                           <a14:useLocalDpi xmlns:a14="http://schemas.microsoft.com/office/drawing/2010/main" val="0"/>
@@ -5604,31 +5497,7 @@
           <w:sz w:val="15"/>
           <w:szCs w:val="15"/>
         </w:rPr>
-        <w:t>8</w:t>
-      </w:r>
-      <w:r>
-        <w:rPr>
-          <w:rFonts w:ascii="宋体" w:hAnsi="宋体" w:hint="eastAsia"/>
-          <w:sz w:val="15"/>
-          <w:szCs w:val="15"/>
-        </w:rPr>
-        <w:t xml:space="preserve"> </w:t>
-      </w:r>
-      <w:r>
-        <w:rPr>
-          <w:rFonts w:ascii="宋体" w:hAnsi="宋体" w:hint="eastAsia"/>
-          <w:sz w:val="15"/>
-          <w:szCs w:val="15"/>
-        </w:rPr>
-        <w:t>多种信息</w:t>
-      </w:r>
-      <w:r>
-        <w:rPr>
-          <w:rFonts w:ascii="宋体" w:hAnsi="宋体" w:hint="eastAsia"/>
-          <w:sz w:val="15"/>
-          <w:szCs w:val="15"/>
-        </w:rPr>
-        <w:t>发布界面</w:t>
+        <w:t>8 多种信息发布界面</w:t>
       </w:r>
     </w:p>
     <w:p>
@@ -5728,7 +5597,7 @@
                     <pic:cNvPicPr/>
                   </pic:nvPicPr>
                   <pic:blipFill>
-                    <a:blip r:embed="rId17" cstate="print">
+                    <a:blip r:embed="rId16" cstate="print">
                       <a:extLst>
                         <a:ext uri="{28A0092B-C50C-407E-A947-70E740481C1C}">
                           <a14:useLocalDpi xmlns:a14="http://schemas.microsoft.com/office/drawing/2010/main" val="0"/>
@@ -5790,7 +5659,7 @@
                     <pic:cNvPicPr/>
                   </pic:nvPicPr>
                   <pic:blipFill>
-                    <a:blip r:embed="rId18" cstate="print">
+                    <a:blip r:embed="rId17" cstate="print">
                       <a:extLst>
                         <a:ext uri="{28A0092B-C50C-407E-A947-70E740481C1C}">
                           <a14:useLocalDpi xmlns:a14="http://schemas.microsoft.com/office/drawing/2010/main" val="0"/>
@@ -5992,15 +5861,15 @@
           <w:szCs w:val="15"/>
         </w:rPr>
         <w:drawing>
-          <wp:anchor distT="0" distB="0" distL="114300" distR="114300" simplePos="0" relativeHeight="251675648" behindDoc="0" locked="0" layoutInCell="1" allowOverlap="1" wp14:anchorId="61403CE7" wp14:editId="47FB5A5A">
+          <wp:anchor distT="0" distB="0" distL="114300" distR="114300" simplePos="0" relativeHeight="251675648" behindDoc="0" locked="0" layoutInCell="1" allowOverlap="1" wp14:anchorId="61403CE7" wp14:editId="1873704C">
             <wp:simplePos x="0" y="0"/>
             <wp:positionH relativeFrom="column">
-              <wp:posOffset>1512570</wp:posOffset>
+              <wp:posOffset>1483360</wp:posOffset>
             </wp:positionH>
             <wp:positionV relativeFrom="paragraph">
-              <wp:posOffset>2136775</wp:posOffset>
+              <wp:posOffset>2105006</wp:posOffset>
             </wp:positionV>
-            <wp:extent cx="1219200" cy="1905000"/>
+            <wp:extent cx="1219200" cy="1945005"/>
             <wp:effectExtent l="0" t="0" r="0" b="0"/>
             <wp:wrapTopAndBottom/>
             <wp:docPr id="16" name="图片 16"/>
@@ -6012,6 +5881,69 @@
                 <pic:pic xmlns:pic="http://schemas.openxmlformats.org/drawingml/2006/picture">
                   <pic:nvPicPr>
                     <pic:cNvPr id="16" name="图片 16"/>
+                    <pic:cNvPicPr/>
+                  </pic:nvPicPr>
+                  <pic:blipFill>
+                    <a:blip r:embed="rId18" cstate="print">
+                      <a:extLst>
+                        <a:ext uri="{28A0092B-C50C-407E-A947-70E740481C1C}">
+                          <a14:useLocalDpi xmlns:a14="http://schemas.microsoft.com/office/drawing/2010/main" val="0"/>
+                        </a:ext>
+                      </a:extLst>
+                    </a:blip>
+                    <a:stretch>
+                      <a:fillRect/>
+                    </a:stretch>
+                  </pic:blipFill>
+                  <pic:spPr>
+                    <a:xfrm>
+                      <a:off x="0" y="0"/>
+                      <a:ext cx="1219200" cy="1945005"/>
+                    </a:xfrm>
+                    <a:prstGeom prst="rect">
+                      <a:avLst/>
+                    </a:prstGeom>
+                  </pic:spPr>
+                </pic:pic>
+              </a:graphicData>
+            </a:graphic>
+            <wp14:sizeRelH relativeFrom="margin">
+              <wp14:pctWidth>0</wp14:pctWidth>
+            </wp14:sizeRelH>
+            <wp14:sizeRelV relativeFrom="margin">
+              <wp14:pctHeight>0</wp14:pctHeight>
+            </wp14:sizeRelV>
+          </wp:anchor>
+        </w:drawing>
+      </w:r>
+      <w:r>
+        <w:rPr>
+          <w:rFonts w:ascii="宋体" w:hAnsi="宋体"/>
+          <w:noProof/>
+          <w:sz w:val="15"/>
+          <w:szCs w:val="15"/>
+        </w:rPr>
+        <w:drawing>
+          <wp:anchor distT="0" distB="0" distL="114300" distR="114300" simplePos="0" relativeHeight="251677696" behindDoc="0" locked="0" layoutInCell="1" allowOverlap="1" wp14:anchorId="2332430E" wp14:editId="4B7404EA">
+            <wp:simplePos x="0" y="0"/>
+            <wp:positionH relativeFrom="column">
+              <wp:posOffset>8890</wp:posOffset>
+            </wp:positionH>
+            <wp:positionV relativeFrom="paragraph">
+              <wp:posOffset>2105660</wp:posOffset>
+            </wp:positionV>
+            <wp:extent cx="1257935" cy="1950720"/>
+            <wp:effectExtent l="0" t="0" r="0" b="0"/>
+            <wp:wrapTopAndBottom/>
+            <wp:docPr id="15" name="图片 15"/>
+            <wp:cNvGraphicFramePr>
+              <a:graphicFrameLocks xmlns:a="http://schemas.openxmlformats.org/drawingml/2006/main" noChangeAspect="1"/>
+            </wp:cNvGraphicFramePr>
+            <a:graphic xmlns:a="http://schemas.openxmlformats.org/drawingml/2006/main">
+              <a:graphicData uri="http://schemas.openxmlformats.org/drawingml/2006/picture">
+                <pic:pic xmlns:pic="http://schemas.openxmlformats.org/drawingml/2006/picture">
+                  <pic:nvPicPr>
+                    <pic:cNvPr id="15" name="图片 15"/>
                     <pic:cNvPicPr/>
                   </pic:nvPicPr>
                   <pic:blipFill>
@@ -6029,7 +5961,7 @@
                   <pic:spPr>
                     <a:xfrm>
                       <a:off x="0" y="0"/>
-                      <a:ext cx="1219200" cy="1905000"/>
+                      <a:ext cx="1257935" cy="1950720"/>
                     </a:xfrm>
                     <a:prstGeom prst="rect">
                       <a:avLst/>
@@ -6049,69 +5981,6 @@
       </w:r>
       <w:r>
         <w:rPr>
-          <w:rFonts w:ascii="宋体" w:hAnsi="宋体"/>
-          <w:noProof/>
-          <w:sz w:val="15"/>
-          <w:szCs w:val="15"/>
-        </w:rPr>
-        <w:drawing>
-          <wp:anchor distT="0" distB="0" distL="114300" distR="114300" simplePos="0" relativeHeight="251677696" behindDoc="0" locked="0" layoutInCell="1" allowOverlap="1" wp14:anchorId="2332430E" wp14:editId="28D7F5A6">
-            <wp:simplePos x="0" y="0"/>
-            <wp:positionH relativeFrom="column">
-              <wp:posOffset>11430</wp:posOffset>
-            </wp:positionH>
-            <wp:positionV relativeFrom="paragraph">
-              <wp:posOffset>2106295</wp:posOffset>
-            </wp:positionV>
-            <wp:extent cx="1287145" cy="1950720"/>
-            <wp:effectExtent l="0" t="0" r="8255" b="0"/>
-            <wp:wrapTopAndBottom/>
-            <wp:docPr id="15" name="图片 15"/>
-            <wp:cNvGraphicFramePr>
-              <a:graphicFrameLocks xmlns:a="http://schemas.openxmlformats.org/drawingml/2006/main" noChangeAspect="1"/>
-            </wp:cNvGraphicFramePr>
-            <a:graphic xmlns:a="http://schemas.openxmlformats.org/drawingml/2006/main">
-              <a:graphicData uri="http://schemas.openxmlformats.org/drawingml/2006/picture">
-                <pic:pic xmlns:pic="http://schemas.openxmlformats.org/drawingml/2006/picture">
-                  <pic:nvPicPr>
-                    <pic:cNvPr id="15" name="图片 15"/>
-                    <pic:cNvPicPr/>
-                  </pic:nvPicPr>
-                  <pic:blipFill>
-                    <a:blip r:embed="rId20" cstate="print">
-                      <a:extLst>
-                        <a:ext uri="{28A0092B-C50C-407E-A947-70E740481C1C}">
-                          <a14:useLocalDpi xmlns:a14="http://schemas.microsoft.com/office/drawing/2010/main" val="0"/>
-                        </a:ext>
-                      </a:extLst>
-                    </a:blip>
-                    <a:stretch>
-                      <a:fillRect/>
-                    </a:stretch>
-                  </pic:blipFill>
-                  <pic:spPr>
-                    <a:xfrm>
-                      <a:off x="0" y="0"/>
-                      <a:ext cx="1287145" cy="1950720"/>
-                    </a:xfrm>
-                    <a:prstGeom prst="rect">
-                      <a:avLst/>
-                    </a:prstGeom>
-                  </pic:spPr>
-                </pic:pic>
-              </a:graphicData>
-            </a:graphic>
-            <wp14:sizeRelH relativeFrom="margin">
-              <wp14:pctWidth>0</wp14:pctWidth>
-            </wp14:sizeRelH>
-            <wp14:sizeRelV relativeFrom="margin">
-              <wp14:pctHeight>0</wp14:pctHeight>
-            </wp14:sizeRelV>
-          </wp:anchor>
-        </w:drawing>
-      </w:r>
-      <w:r>
-        <w:rPr>
           <w:rFonts w:ascii="宋体" w:hAnsi="宋体" w:hint="eastAsia"/>
           <w:sz w:val="15"/>
           <w:szCs w:val="15"/>
@@ -6164,15 +6033,26 @@
           <w:sz w:val="15"/>
           <w:szCs w:val="15"/>
         </w:rPr>
-        <w:t>10</w:t>
-      </w:r>
+        <w:t>10 修改个人信息界面</w:t>
+      </w:r>
+    </w:p>
+    <w:p>
+      <w:pPr>
+        <w:pStyle w:val="a8"/>
+        <w:ind w:firstLineChars="300" w:firstLine="450"/>
+        <w:rPr>
+          <w:rFonts w:ascii="宋体" w:hAnsi="宋体"/>
+          <w:sz w:val="15"/>
+          <w:szCs w:val="15"/>
+        </w:rPr>
+      </w:pPr>
       <w:r>
         <w:rPr>
           <w:rFonts w:ascii="宋体" w:hAnsi="宋体" w:hint="eastAsia"/>
           <w:sz w:val="15"/>
           <w:szCs w:val="15"/>
         </w:rPr>
-        <w:t xml:space="preserve"> </w:t>
+        <w:t>图</w:t>
       </w:r>
       <w:r>
         <w:rPr>
@@ -6180,26 +6060,40 @@
           <w:sz w:val="15"/>
           <w:szCs w:val="15"/>
         </w:rPr>
-        <w:t>修改个人信息界面</w:t>
-      </w:r>
-    </w:p>
-    <w:p>
-      <w:pPr>
-        <w:pStyle w:val="a8"/>
-        <w:ind w:firstLineChars="300" w:firstLine="450"/>
+        <w:t>11</w:t>
+      </w:r>
+      <w:r>
         <w:rPr>
           <w:rFonts w:ascii="宋体" w:hAnsi="宋体" w:hint="eastAsia"/>
           <w:sz w:val="15"/>
           <w:szCs w:val="15"/>
         </w:rPr>
-      </w:pPr>
+        <w:t xml:space="preserve"> </w:t>
+      </w:r>
       <w:r>
         <w:rPr>
           <w:rFonts w:ascii="宋体" w:hAnsi="宋体" w:hint="eastAsia"/>
           <w:sz w:val="15"/>
           <w:szCs w:val="15"/>
         </w:rPr>
-        <w:t>图</w:t>
+        <w:t>反馈界面</w:t>
+      </w:r>
+      <w:r>
+        <w:rPr>
+          <w:rFonts w:ascii="宋体" w:hAnsi="宋体"/>
+          <w:sz w:val="15"/>
+          <w:szCs w:val="15"/>
+        </w:rPr>
+        <w:tab/>
+      </w:r>
+      <w:r>
+        <w:rPr>
+          <w:rFonts w:ascii="宋体" w:hAnsi="宋体"/>
+          <w:sz w:val="15"/>
+          <w:szCs w:val="15"/>
+        </w:rPr>
+        <w:tab/>
+        <w:t xml:space="preserve">    </w:t>
       </w:r>
       <w:r>
         <w:rPr>
@@ -6207,7 +6101,7 @@
           <w:sz w:val="15"/>
           <w:szCs w:val="15"/>
         </w:rPr>
-        <w:t>11</w:t>
+        <w:t>图</w:t>
       </w:r>
       <w:r>
         <w:rPr>
@@ -6215,72 +6109,7 @@
           <w:sz w:val="15"/>
           <w:szCs w:val="15"/>
         </w:rPr>
-        <w:t xml:space="preserve"> </w:t>
-      </w:r>
-      <w:r>
-        <w:rPr>
-          <w:rFonts w:ascii="宋体" w:hAnsi="宋体" w:hint="eastAsia"/>
-          <w:sz w:val="15"/>
-          <w:szCs w:val="15"/>
-        </w:rPr>
-        <w:t>反馈界面</w:t>
-      </w:r>
-      <w:r>
-        <w:rPr>
-          <w:rFonts w:ascii="宋体" w:hAnsi="宋体"/>
-          <w:sz w:val="15"/>
-          <w:szCs w:val="15"/>
-        </w:rPr>
-        <w:tab/>
-      </w:r>
-      <w:r>
-        <w:rPr>
-          <w:rFonts w:ascii="宋体" w:hAnsi="宋体"/>
-          <w:sz w:val="15"/>
-          <w:szCs w:val="15"/>
-        </w:rPr>
-        <w:tab/>
-        <w:t xml:space="preserve">    </w:t>
-      </w:r>
-      <w:r>
-        <w:rPr>
-          <w:rFonts w:ascii="宋体" w:hAnsi="宋体" w:hint="eastAsia"/>
-          <w:sz w:val="15"/>
-          <w:szCs w:val="15"/>
-        </w:rPr>
-        <w:t>图</w:t>
-      </w:r>
-      <w:r>
-        <w:rPr>
-          <w:rFonts w:ascii="宋体" w:hAnsi="宋体" w:hint="eastAsia"/>
-          <w:sz w:val="15"/>
-          <w:szCs w:val="15"/>
-        </w:rPr>
-        <w:t>1</w:t>
-      </w:r>
-      <w:r>
-        <w:rPr>
-          <w:rFonts w:ascii="宋体" w:hAnsi="宋体" w:hint="eastAsia"/>
-          <w:sz w:val="15"/>
-          <w:szCs w:val="15"/>
-        </w:rPr>
-        <w:t>2</w:t>
-      </w:r>
-      <w:r>
-        <w:rPr>
-          <w:rFonts w:ascii="宋体" w:hAnsi="宋体" w:hint="eastAsia"/>
-          <w:sz w:val="15"/>
-          <w:szCs w:val="15"/>
-        </w:rPr>
-        <w:t xml:space="preserve"> </w:t>
-      </w:r>
-      <w:r>
-        <w:rPr>
-          <w:rFonts w:ascii="宋体" w:hAnsi="宋体" w:hint="eastAsia"/>
-          <w:sz w:val="15"/>
-          <w:szCs w:val="15"/>
-        </w:rPr>
-        <w:t>收藏物品及信息界面</w:t>
+        <w:t>12 收藏物品及信息界面</w:t>
       </w:r>
     </w:p>
     <w:p>
@@ -6302,7 +6131,7 @@
         </w:rPr>
         <w:t xml:space="preserve">3  </w:t>
       </w:r>
-      <w:bookmarkStart w:id="2" w:name="_Hlk71749534"/>
+      <w:bookmarkStart w:id="1" w:name="_Hlk71749534"/>
       <w:proofErr w:type="gramStart"/>
       <w:r>
         <w:rPr>
@@ -6322,7 +6151,7 @@
         </w:rPr>
         <w:t>系统实现</w:t>
       </w:r>
-      <w:bookmarkEnd w:id="2"/>
+      <w:bookmarkEnd w:id="1"/>
       <w:r>
         <w:rPr>
           <w:rFonts w:ascii="宋体" w:hAnsi="宋体" w:hint="eastAsia"/>
@@ -6658,7 +6487,7 @@
           <w:szCs w:val="24"/>
         </w:rPr>
       </w:pPr>
-      <w:bookmarkStart w:id="3" w:name="_Hlk26566306"/>
+      <w:bookmarkStart w:id="2" w:name="_Hlk26566306"/>
     </w:p>
     <w:p>
       <w:pPr>
@@ -6679,7 +6508,7 @@
         </w:rPr>
       </w:pPr>
     </w:p>
-    <w:bookmarkEnd w:id="3"/>
+    <w:bookmarkEnd w:id="2"/>
     <w:p>
       <w:pPr>
         <w:pStyle w:val="a8"/>
@@ -7146,7 +6975,21 @@
           <w:rFonts w:ascii="Times New Roman" w:eastAsia="宋体" w:hAnsi="Times New Roman" w:cs="Times New Roman"/>
           <w:szCs w:val="21"/>
         </w:rPr>
-        <w:t>文件实现，实现访问修改数据库的操作；高存取效率。</w:t>
+        <w:t>文件实现，</w:t>
+      </w:r>
+      <w:r>
+        <w:rPr>
+          <w:rFonts w:ascii="Times New Roman" w:eastAsia="宋体" w:hAnsi="Times New Roman" w:cs="Times New Roman" w:hint="eastAsia"/>
+          <w:szCs w:val="21"/>
+        </w:rPr>
+        <w:t>用于</w:t>
+      </w:r>
+      <w:r>
+        <w:rPr>
+          <w:rFonts w:ascii="Times New Roman" w:eastAsia="宋体" w:hAnsi="Times New Roman" w:cs="Times New Roman"/>
+          <w:szCs w:val="21"/>
+        </w:rPr>
+        <w:t>实现访问修改数据库的操作；高存取效率。</w:t>
       </w:r>
       <w:r>
         <w:rPr>
@@ -7174,14 +7017,37 @@
           <w:rFonts w:ascii="Times New Roman" w:eastAsia="宋体" w:hAnsi="Times New Roman" w:cs="Times New Roman"/>
           <w:szCs w:val="21"/>
         </w:rPr>
-        <w:t>层文件，实现业务逻辑；客户端具体业务访问</w:t>
-      </w:r>
-      <w:r>
-        <w:rPr>
-          <w:rFonts w:ascii="Times New Roman" w:eastAsia="宋体" w:hAnsi="Times New Roman" w:cs="Times New Roman"/>
-          <w:szCs w:val="21"/>
-        </w:rPr>
-        <w:t xml:space="preserve"> control </w:t>
+        <w:t>层文件，实现业务逻辑；</w:t>
+      </w:r>
+      <w:r>
+        <w:rPr>
+          <w:rFonts w:ascii="Times New Roman" w:eastAsia="宋体" w:hAnsi="Times New Roman" w:cs="Times New Roman" w:hint="eastAsia"/>
+          <w:szCs w:val="21"/>
+        </w:rPr>
+        <w:t>小程序</w:t>
+      </w:r>
+      <w:proofErr w:type="gramStart"/>
+      <w:r>
+        <w:rPr>
+          <w:rFonts w:ascii="Times New Roman" w:eastAsia="宋体" w:hAnsi="Times New Roman" w:cs="Times New Roman"/>
+          <w:szCs w:val="21"/>
+        </w:rPr>
+        <w:t>端业务</w:t>
+      </w:r>
+      <w:proofErr w:type="gramEnd"/>
+      <w:r>
+        <w:rPr>
+          <w:rFonts w:ascii="Times New Roman" w:eastAsia="宋体" w:hAnsi="Times New Roman" w:cs="Times New Roman"/>
+          <w:szCs w:val="21"/>
+        </w:rPr>
+        <w:t>访问</w:t>
+      </w:r>
+      <w:r>
+        <w:rPr>
+          <w:rFonts w:ascii="Times New Roman" w:eastAsia="宋体" w:hAnsi="Times New Roman" w:cs="Times New Roman" w:hint="eastAsia"/>
+          <w:szCs w:val="21"/>
+        </w:rPr>
+        <w:t>Controller</w:t>
       </w:r>
       <w:r>
         <w:rPr>
@@ -7395,7 +7261,14 @@
           <w:rFonts w:ascii="Times New Roman" w:eastAsia="宋体" w:hAnsi="Times New Roman" w:cs="Times New Roman" w:hint="eastAsia"/>
           <w:szCs w:val="21"/>
         </w:rPr>
-        <w:t>，其中可以</w:t>
+        <w:t>进行数据请求，</w:t>
+      </w:r>
+      <w:r>
+        <w:rPr>
+          <w:rFonts w:ascii="Times New Roman" w:eastAsia="宋体" w:hAnsi="Times New Roman" w:cs="Times New Roman" w:hint="eastAsia"/>
+          <w:szCs w:val="21"/>
+        </w:rPr>
+        <w:t>其中可以</w:t>
       </w:r>
       <w:r>
         <w:rPr>
@@ -7409,6 +7282,13 @@
           <w:rFonts w:ascii="Times New Roman" w:eastAsia="宋体" w:hAnsi="Times New Roman" w:cs="Times New Roman" w:hint="eastAsia"/>
           <w:szCs w:val="21"/>
         </w:rPr>
+        <w:t>设置</w:t>
+      </w:r>
+      <w:r>
+        <w:rPr>
+          <w:rFonts w:ascii="Times New Roman" w:eastAsia="宋体" w:hAnsi="Times New Roman" w:cs="Times New Roman" w:hint="eastAsia"/>
+          <w:szCs w:val="21"/>
+        </w:rPr>
         <w:t>method</w:t>
       </w:r>
       <w:r>
@@ -7416,6 +7296,13 @@
           <w:rFonts w:ascii="Times New Roman" w:eastAsia="宋体" w:hAnsi="Times New Roman" w:cs="Times New Roman" w:hint="eastAsia"/>
           <w:szCs w:val="21"/>
         </w:rPr>
+        <w:t>方法</w:t>
+      </w:r>
+      <w:r>
+        <w:rPr>
+          <w:rFonts w:ascii="Times New Roman" w:eastAsia="宋体" w:hAnsi="Times New Roman" w:cs="Times New Roman" w:hint="eastAsia"/>
+          <w:szCs w:val="21"/>
+        </w:rPr>
         <w:t>选择</w:t>
       </w:r>
       <w:r>
@@ -7423,7 +7310,21 @@
           <w:rFonts w:ascii="Times New Roman" w:eastAsia="宋体" w:hAnsi="Times New Roman" w:cs="Times New Roman" w:hint="eastAsia"/>
           <w:szCs w:val="21"/>
         </w:rPr>
-        <w:t>数据传递的方法。</w:t>
+        <w:t>数据</w:t>
+      </w:r>
+      <w:r>
+        <w:rPr>
+          <w:rFonts w:ascii="Times New Roman" w:eastAsia="宋体" w:hAnsi="Times New Roman" w:cs="Times New Roman" w:hint="eastAsia"/>
+          <w:szCs w:val="21"/>
+        </w:rPr>
+        <w:t>请求</w:t>
+      </w:r>
+      <w:r>
+        <w:rPr>
+          <w:rFonts w:ascii="Times New Roman" w:eastAsia="宋体" w:hAnsi="Times New Roman" w:cs="Times New Roman" w:hint="eastAsia"/>
+          <w:szCs w:val="21"/>
+        </w:rPr>
+        <w:t>的方法。</w:t>
       </w:r>
       <w:r>
         <w:rPr>
@@ -7955,7 +7856,21 @@
           <w:rFonts w:ascii="Times New Roman" w:eastAsia="宋体" w:hAnsi="Times New Roman" w:cs="Times New Roman" w:hint="eastAsia"/>
           <w:szCs w:val="21"/>
         </w:rPr>
-        <w:t>方法传入后端参数设置为</w:t>
+        <w:t>方法传入后端</w:t>
+      </w:r>
+      <w:r>
+        <w:rPr>
+          <w:rFonts w:ascii="Times New Roman" w:eastAsia="宋体" w:hAnsi="Times New Roman" w:cs="Times New Roman" w:hint="eastAsia"/>
+          <w:szCs w:val="21"/>
+        </w:rPr>
+        <w:t>的数据格式</w:t>
+      </w:r>
+      <w:r>
+        <w:rPr>
+          <w:rFonts w:ascii="Times New Roman" w:eastAsia="宋体" w:hAnsi="Times New Roman" w:cs="Times New Roman" w:hint="eastAsia"/>
+          <w:szCs w:val="21"/>
+        </w:rPr>
+        <w:t>设置为</w:t>
       </w:r>
       <w:r>
         <w:rPr>
@@ -7969,14 +7884,49 @@
           <w:rFonts w:ascii="Times New Roman" w:eastAsia="宋体" w:hAnsi="Times New Roman" w:cs="Times New Roman" w:hint="eastAsia"/>
           <w:szCs w:val="21"/>
         </w:rPr>
-        <w:t>整体格式</w:t>
-      </w:r>
-      <w:r>
-        <w:rPr>
-          <w:rFonts w:ascii="Times New Roman" w:eastAsia="宋体" w:hAnsi="Times New Roman" w:cs="Times New Roman" w:hint="eastAsia"/>
-          <w:szCs w:val="21"/>
-        </w:rPr>
-        <w:t>，便于进行加密传递</w:t>
+        <w:t>，</w:t>
+      </w:r>
+      <w:r>
+        <w:rPr>
+          <w:rFonts w:ascii="Times New Roman" w:eastAsia="宋体" w:hAnsi="Times New Roman" w:cs="Times New Roman" w:hint="eastAsia"/>
+          <w:szCs w:val="21"/>
+        </w:rPr>
+        <w:t>适用于较大规模的</w:t>
+      </w:r>
+      <w:r>
+        <w:rPr>
+          <w:rFonts w:ascii="Times New Roman" w:eastAsia="宋体" w:hAnsi="Times New Roman" w:cs="Times New Roman" w:hint="eastAsia"/>
+          <w:szCs w:val="21"/>
+        </w:rPr>
+        <w:t>数据传输</w:t>
+      </w:r>
+      <w:r>
+        <w:rPr>
+          <w:rFonts w:ascii="Times New Roman" w:eastAsia="宋体" w:hAnsi="Times New Roman" w:cs="Times New Roman" w:hint="eastAsia"/>
+          <w:szCs w:val="21"/>
+        </w:rPr>
+        <w:t>，</w:t>
+      </w:r>
+      <w:r>
+        <w:rPr>
+          <w:rFonts w:ascii="Times New Roman" w:eastAsia="宋体" w:hAnsi="Times New Roman" w:cs="Times New Roman" w:hint="eastAsia"/>
+          <w:szCs w:val="21"/>
+        </w:rPr>
+        <w:t>便于进行</w:t>
+      </w:r>
+      <w:r>
+        <w:rPr>
+          <w:rFonts w:ascii="Times New Roman" w:eastAsia="宋体" w:hAnsi="Times New Roman" w:cs="Times New Roman" w:hint="eastAsia"/>
+          <w:szCs w:val="21"/>
+        </w:rPr>
+        <w:t>数据</w:t>
+      </w:r>
+      <w:r>
+        <w:rPr>
+          <w:rFonts w:ascii="Times New Roman" w:eastAsia="宋体" w:hAnsi="Times New Roman" w:cs="Times New Roman" w:hint="eastAsia"/>
+          <w:szCs w:val="21"/>
+        </w:rPr>
+        <w:t>加密传递</w:t>
       </w:r>
       <w:r>
         <w:rPr>
@@ -8465,7 +8415,35 @@
           <w:rFonts w:ascii="Times New Roman" w:eastAsia="宋体" w:hAnsi="Times New Roman" w:cs="Times New Roman" w:hint="eastAsia"/>
           <w:szCs w:val="21"/>
         </w:rPr>
-        <w:t>两种方法中从服务器返回的数据都为</w:t>
+        <w:t>两种方法</w:t>
+      </w:r>
+      <w:r>
+        <w:rPr>
+          <w:rFonts w:ascii="Times New Roman" w:eastAsia="宋体" w:hAnsi="Times New Roman" w:cs="Times New Roman" w:hint="eastAsia"/>
+          <w:szCs w:val="21"/>
+        </w:rPr>
+        <w:t>都可以向后端传入数据并且</w:t>
+      </w:r>
+      <w:r>
+        <w:rPr>
+          <w:rFonts w:ascii="Times New Roman" w:eastAsia="宋体" w:hAnsi="Times New Roman" w:cs="Times New Roman" w:hint="eastAsia"/>
+          <w:szCs w:val="21"/>
+        </w:rPr>
+        <w:t>从服务器</w:t>
+      </w:r>
+      <w:r>
+        <w:rPr>
+          <w:rFonts w:ascii="Times New Roman" w:eastAsia="宋体" w:hAnsi="Times New Roman" w:cs="Times New Roman" w:hint="eastAsia"/>
+          <w:szCs w:val="21"/>
+        </w:rPr>
+        <w:t>端</w:t>
+      </w:r>
+      <w:r>
+        <w:rPr>
+          <w:rFonts w:ascii="Times New Roman" w:eastAsia="宋体" w:hAnsi="Times New Roman" w:cs="Times New Roman" w:hint="eastAsia"/>
+          <w:szCs w:val="21"/>
+        </w:rPr>
+        <w:t>返回的数据为</w:t>
       </w:r>
       <w:r>
         <w:rPr>
@@ -8736,7 +8714,14 @@
           <w:rFonts w:ascii="Times New Roman" w:eastAsia="宋体" w:hAnsi="Times New Roman" w:cs="Times New Roman" w:hint="eastAsia"/>
           <w:szCs w:val="21"/>
         </w:rPr>
-        <w:t>主要对于商品以及用户信息进行设计存储，</w:t>
+        <w:t>主要</w:t>
+      </w:r>
+      <w:r>
+        <w:rPr>
+          <w:rFonts w:ascii="Times New Roman" w:eastAsia="宋体" w:hAnsi="Times New Roman" w:cs="Times New Roman" w:hint="eastAsia"/>
+          <w:szCs w:val="21"/>
+        </w:rPr>
+        <w:t>对于商品以及用户信息进行设计存储，</w:t>
       </w:r>
       <w:r>
         <w:rPr>
@@ -9670,6 +9655,13 @@
           <w:rFonts w:ascii="Times New Roman" w:eastAsia="宋体" w:hAnsi="Times New Roman" w:cs="Times New Roman" w:hint="eastAsia"/>
           <w:szCs w:val="21"/>
         </w:rPr>
+        <w:t>实际</w:t>
+      </w:r>
+      <w:r>
+        <w:rPr>
+          <w:rFonts w:ascii="Times New Roman" w:eastAsia="宋体" w:hAnsi="Times New Roman" w:cs="Times New Roman" w:hint="eastAsia"/>
+          <w:szCs w:val="21"/>
+        </w:rPr>
         <w:t>使用中需要</w:t>
       </w:r>
       <w:r>
@@ -10282,7 +10274,15 @@
           <w:rFonts w:ascii="宋体" w:hAnsi="宋体"/>
           <w:sz w:val="15"/>
         </w:rPr>
-        <w:t>.1672-2272.2017.20.009.</w:t>
+        <w:t>.1672-</w:t>
+      </w:r>
+      <w:r>
+        <w:rPr>
+          <w:rFonts w:ascii="宋体" w:hAnsi="宋体"/>
+          <w:sz w:val="15"/>
+        </w:rPr>
+        <w:lastRenderedPageBreak/>
+        <w:t>2272.2017.20.009.</w:t>
       </w:r>
     </w:p>
     <w:p>
@@ -10306,7 +10306,6 @@
           <w:rFonts w:ascii="宋体" w:hAnsi="宋体"/>
           <w:sz w:val="15"/>
         </w:rPr>
-        <w:lastRenderedPageBreak/>
         <w:t>张</w:t>
       </w:r>
       <w:proofErr w:type="gramStart"/>
@@ -10483,6 +10482,130 @@
           <w:sz w:val="15"/>
         </w:rPr>
         <w:t>.小程序开发[DB/OL]https://developers.weixin.qq.com/miniprogram/dev/framework/MINAhtml, 2018.</w:t>
+      </w:r>
+    </w:p>
+    <w:p>
+      <w:pPr>
+        <w:pStyle w:val="a8"/>
+        <w:numPr>
+          <w:ilvl w:val="0"/>
+          <w:numId w:val="1"/>
+        </w:numPr>
+        <w:spacing w:line="240" w:lineRule="exact"/>
+        <w:rPr>
+          <w:rFonts w:ascii="宋体" w:hAnsi="宋体"/>
+          <w:sz w:val="15"/>
+        </w:rPr>
+      </w:pPr>
+      <w:proofErr w:type="gramStart"/>
+      <w:r>
+        <w:rPr>
+          <w:rFonts w:ascii="宋体" w:hAnsi="宋体"/>
+          <w:sz w:val="15"/>
+        </w:rPr>
+        <w:t>王子龙</w:t>
+      </w:r>
+      <w:proofErr w:type="gramEnd"/>
+      <w:r>
+        <w:rPr>
+          <w:rFonts w:ascii="宋体" w:hAnsi="宋体"/>
+          <w:sz w:val="15"/>
+        </w:rPr>
+        <w:t xml:space="preserve">,冯特,赵晨帆,等. </w:t>
+      </w:r>
+      <w:proofErr w:type="gramStart"/>
+      <w:r>
+        <w:rPr>
+          <w:rFonts w:ascii="宋体" w:hAnsi="宋体"/>
+          <w:sz w:val="15"/>
+        </w:rPr>
+        <w:t>基于微信小</w:t>
+      </w:r>
+      <w:proofErr w:type="gramEnd"/>
+      <w:r>
+        <w:rPr>
+          <w:rFonts w:ascii="宋体" w:hAnsi="宋体"/>
+          <w:sz w:val="15"/>
+        </w:rPr>
+        <w:t xml:space="preserve">程序的"易校园"平台的研究与开发[J]. 技术与市场,2021,28(2):112-113. </w:t>
+      </w:r>
+      <w:proofErr w:type="gramStart"/>
+      <w:r>
+        <w:rPr>
+          <w:rFonts w:ascii="宋体" w:hAnsi="宋体"/>
+          <w:sz w:val="15"/>
+        </w:rPr>
+        <w:t>DOI:10.3969/j.issn</w:t>
+      </w:r>
+      <w:proofErr w:type="gramEnd"/>
+      <w:r>
+        <w:rPr>
+          <w:rFonts w:ascii="宋体" w:hAnsi="宋体"/>
+          <w:sz w:val="15"/>
+        </w:rPr>
+        <w:t>.1006-8554.2021.02.042.</w:t>
+      </w:r>
+    </w:p>
+    <w:p>
+      <w:pPr>
+        <w:pStyle w:val="a8"/>
+        <w:numPr>
+          <w:ilvl w:val="0"/>
+          <w:numId w:val="1"/>
+        </w:numPr>
+        <w:spacing w:line="240" w:lineRule="exact"/>
+        <w:rPr>
+          <w:rFonts w:ascii="宋体" w:hAnsi="宋体"/>
+          <w:sz w:val="15"/>
+        </w:rPr>
+      </w:pPr>
+      <w:proofErr w:type="gramStart"/>
+      <w:r>
+        <w:rPr>
+          <w:rFonts w:ascii="宋体" w:hAnsi="宋体"/>
+          <w:sz w:val="15"/>
+        </w:rPr>
+        <w:t>林仙土</w:t>
+      </w:r>
+      <w:proofErr w:type="gramEnd"/>
+      <w:r>
+        <w:rPr>
+          <w:rFonts w:ascii="宋体" w:hAnsi="宋体"/>
+          <w:sz w:val="15"/>
+        </w:rPr>
+        <w:t xml:space="preserve">. </w:t>
+      </w:r>
+      <w:proofErr w:type="gramStart"/>
+      <w:r>
+        <w:rPr>
+          <w:rFonts w:ascii="宋体" w:hAnsi="宋体"/>
+          <w:sz w:val="15"/>
+        </w:rPr>
+        <w:t>基于微信小</w:t>
+      </w:r>
+      <w:proofErr w:type="gramEnd"/>
+      <w:r>
+        <w:rPr>
+          <w:rFonts w:ascii="宋体" w:hAnsi="宋体"/>
+          <w:sz w:val="15"/>
+        </w:rPr>
+        <w:t xml:space="preserve">程序的实验室安全教育系统研究[J]. 吉林大学学报（信息科学版）,2021,39(2):223-228. </w:t>
+      </w:r>
+      <w:proofErr w:type="gramStart"/>
+      <w:r>
+        <w:rPr>
+          <w:rFonts w:ascii="宋体" w:hAnsi="宋体"/>
+          <w:sz w:val="15"/>
+        </w:rPr>
+        <w:t>DOI:10.3969/j.issn</w:t>
+      </w:r>
+      <w:proofErr w:type="gramEnd"/>
+      <w:r>
+        <w:rPr>
+          <w:rFonts w:ascii="宋体" w:hAnsi="宋体"/>
+          <w:sz w:val="15"/>
+        </w:rPr>
+        <w:t>.1671-5896.2021.02.015.</w:t>
       </w:r>
     </w:p>
     <w:p>
@@ -10516,7 +10639,7 @@
           <w:rFonts w:ascii="宋体" w:hAnsi="宋体"/>
           <w:sz w:val="15"/>
         </w:rPr>
-        <w:t xml:space="preserve">雷英才. </w:t>
+        <w:t xml:space="preserve">辜萍萍. </w:t>
       </w:r>
       <w:proofErr w:type="gramStart"/>
       <w:r>
@@ -10532,7 +10655,7 @@
           <w:rFonts w:ascii="宋体" w:hAnsi="宋体"/>
           <w:sz w:val="15"/>
         </w:rPr>
-        <w:t>程序的校园导</w:t>
+        <w:t xml:space="preserve">程序的食品鉴别讨论平台[J]. 信息技术与信息化,2021(1):103-106. </w:t>
       </w:r>
       <w:proofErr w:type="gramStart"/>
       <w:r>
@@ -10540,7 +10663,7 @@
           <w:rFonts w:ascii="宋体" w:hAnsi="宋体"/>
           <w:sz w:val="15"/>
         </w:rPr>
-        <w:t>览</w:t>
+        <w:t>DOI:10.3969/j.issn</w:t>
       </w:r>
       <w:proofErr w:type="gramEnd"/>
       <w:r>
@@ -10548,7 +10671,7 @@
           <w:rFonts w:ascii="宋体" w:hAnsi="宋体"/>
           <w:sz w:val="15"/>
         </w:rPr>
-        <w:t>系统的设计与实现[D]. 中国地质大学 (北京), 2019.</w:t>
+        <w:t>.1672-9528.2021.01.030.</w:t>
       </w:r>
       <w:r>
         <w:t xml:space="preserve"> </w:t>
@@ -10607,22 +10730,6 @@
     </w:p>
   </w:footnote>
 </w:footnotes>
-</file>
-
-<file path=word/header1.xml><?xml version="1.0" encoding="utf-8"?>
-<w:hdr xmlns:wpc="http://schemas.microsoft.com/office/word/2010/wordprocessingCanvas" xmlns:cx="http://schemas.microsoft.com/office/drawing/2014/chartex" xmlns:cx1="http://schemas.microsoft.com/office/drawing/2015/9/8/chartex" xmlns:cx2="http://schemas.microsoft.com/office/drawing/2015/10/21/chartex" xmlns:cx3="http://schemas.microsoft.com/office/drawing/2016/5/9/chartex" xmlns:cx4="http://schemas.microsoft.com/office/drawing/2016/5/10/chartex" xmlns:cx5="http://schemas.microsoft.com/office/drawing/2016/5/11/chartex" xmlns:cx6="http://schemas.microsoft.com/office/drawing/2016/5/12/chartex" xmlns:cx7="http://schemas.microsoft.com/office/drawing/2016/5/13/chartex" xmlns:cx8="http://schemas.microsoft.com/office/drawing/2016/5/14/chartex" xmlns:mc="http://schemas.openxmlformats.org/markup-compatibility/2006" xmlns:aink="http://schemas.microsoft.com/office/drawing/2016/ink" xmlns:am3d="http://schemas.microsoft.com/office/drawing/2017/model3d" xmlns:o="urn:schemas-microsoft-com:office:office" xmlns:r="http://schemas.openxmlformats.org/officeDocument/2006/relationships" xmlns:m="http://schemas.openxmlformats.org/officeDocument/2006/math" xmlns:v="urn:schemas-microsoft-com:vml" xmlns:wp14="http://schemas.microsoft.com/office/word/2010/wordprocessingDrawing" xmlns:wp="http://schemas.openxmlformats.org/drawingml/2006/wordprocessingDrawing" xmlns:w10="urn:schemas-microsoft-com:office:word" xmlns:w="http://schemas.openxmlformats.org/wordprocessingml/2006/main" xmlns:w14="http://schemas.microsoft.com/office/word/2010/wordml" xmlns:w15="http://schemas.microsoft.com/office/word/2012/wordml" xmlns:w16cex="http://schemas.microsoft.com/office/word/2018/wordml/cex" xmlns:w16cid="http://schemas.microsoft.com/office/word/2016/wordml/cid" xmlns:w16="http://schemas.microsoft.com/office/word/2018/wordml" xmlns:w16se="http://schemas.microsoft.com/office/word/2015/wordml/symex" xmlns:wpg="http://schemas.microsoft.com/office/word/2010/wordprocessingGroup" xmlns:wpi="http://schemas.microsoft.com/office/word/2010/wordprocessingInk" xmlns:wne="http://schemas.microsoft.com/office/word/2006/wordml" xmlns:wps="http://schemas.microsoft.com/office/word/2010/wordprocessingShape" mc:Ignorable="w14 w15 w16se w16cid w16 w16cex wp14">
-  <w:p>
-    <w:pPr>
-      <w:pStyle w:val="a3"/>
-    </w:pPr>
-    <w:r>
-      <w:rPr>
-        <w:rFonts w:hint="eastAsia"/>
-      </w:rPr>
-      <w:t>《实践项目设计》报告</w:t>
-    </w:r>
-  </w:p>
-</w:hdr>
 </file>
 
 <file path=word/numbering.xml><?xml version="1.0" encoding="utf-8"?>

--- a/基于微信小程序的校园微代平台.docx
+++ b/基于微信小程序的校园微代平台.docx
@@ -14,7 +14,6 @@
           <w:szCs w:val="22"/>
         </w:rPr>
       </w:pPr>
-      <w:proofErr w:type="gramStart"/>
       <w:r>
         <w:rPr>
           <w:rFonts w:ascii="宋体" w:eastAsia="宋体" w:hAnsi="宋体" w:hint="eastAsia"/>
@@ -31,9 +30,8 @@
           <w:sz w:val="36"/>
           <w:szCs w:val="22"/>
         </w:rPr>
-        <w:t>微信小</w:t>
-      </w:r>
-      <w:proofErr w:type="gramEnd"/>
+        <w:t>微信小程序的校园</w:t>
+      </w:r>
       <w:r>
         <w:rPr>
           <w:rFonts w:ascii="宋体" w:eastAsia="宋体" w:hAnsi="宋体" w:hint="eastAsia"/>
@@ -41,7 +39,7 @@
           <w:sz w:val="36"/>
           <w:szCs w:val="22"/>
         </w:rPr>
-        <w:t>程序的校园</w:t>
+        <w:t>“微代”服务</w:t>
       </w:r>
       <w:r>
         <w:rPr>
@@ -50,7 +48,7 @@
           <w:sz w:val="36"/>
           <w:szCs w:val="22"/>
         </w:rPr>
-        <w:t>“微代”服务</w:t>
+        <w:t>平台</w:t>
       </w:r>
       <w:r>
         <w:rPr>
@@ -59,15 +57,6 @@
           <w:sz w:val="36"/>
           <w:szCs w:val="22"/>
         </w:rPr>
-        <w:t>平台</w:t>
-      </w:r>
-      <w:r>
-        <w:rPr>
-          <w:rFonts w:ascii="宋体" w:eastAsia="宋体" w:hAnsi="宋体" w:hint="eastAsia"/>
-          <w:kern w:val="2"/>
-          <w:sz w:val="36"/>
-          <w:szCs w:val="22"/>
-        </w:rPr>
         <w:t>的研究与开发</w:t>
       </w:r>
     </w:p>
@@ -251,7 +240,6 @@
         </w:rPr>
         <w:t>该平台</w:t>
       </w:r>
-      <w:proofErr w:type="gramStart"/>
       <w:r>
         <w:rPr>
           <w:rFonts w:ascii="Times New Roman" w:eastAsia="楷体" w:hAnsi="Times New Roman" w:cs="黑体" w:hint="eastAsia"/>
@@ -259,9 +247,8 @@
           <w:sz w:val="18"/>
           <w:szCs w:val="24"/>
         </w:rPr>
-        <w:t>基于微信小</w:t>
-      </w:r>
-      <w:proofErr w:type="gramEnd"/>
+        <w:t>基于微信小程序</w:t>
+      </w:r>
       <w:r>
         <w:rPr>
           <w:rFonts w:ascii="Times New Roman" w:eastAsia="楷体" w:hAnsi="Times New Roman" w:cs="黑体" w:hint="eastAsia"/>
@@ -269,7 +256,7 @@
           <w:sz w:val="18"/>
           <w:szCs w:val="24"/>
         </w:rPr>
-        <w:t>程序</w:t>
+        <w:t>进行</w:t>
       </w:r>
       <w:r>
         <w:rPr>
@@ -278,7 +265,7 @@
           <w:sz w:val="18"/>
           <w:szCs w:val="24"/>
         </w:rPr>
-        <w:t>进行</w:t>
+        <w:t>开发，与</w:t>
       </w:r>
       <w:r>
         <w:rPr>
@@ -287,7 +274,7 @@
           <w:sz w:val="18"/>
           <w:szCs w:val="24"/>
         </w:rPr>
-        <w:t>开发，与</w:t>
+        <w:t>基于</w:t>
       </w:r>
       <w:r>
         <w:rPr>
@@ -296,7 +283,7 @@
           <w:sz w:val="18"/>
           <w:szCs w:val="24"/>
         </w:rPr>
-        <w:t>基于</w:t>
+        <w:t>SSM</w:t>
       </w:r>
       <w:r>
         <w:rPr>
@@ -305,7 +292,7 @@
           <w:sz w:val="18"/>
           <w:szCs w:val="24"/>
         </w:rPr>
-        <w:t>SSM</w:t>
+        <w:t>框架</w:t>
       </w:r>
       <w:r>
         <w:rPr>
@@ -314,7 +301,7 @@
           <w:sz w:val="18"/>
           <w:szCs w:val="24"/>
         </w:rPr>
-        <w:t>框架</w:t>
+        <w:t>的</w:t>
       </w:r>
       <w:r>
         <w:rPr>
@@ -323,7 +310,7 @@
           <w:sz w:val="18"/>
           <w:szCs w:val="24"/>
         </w:rPr>
-        <w:t>的</w:t>
+        <w:t>后端</w:t>
       </w:r>
       <w:r>
         <w:rPr>
@@ -332,7 +319,7 @@
           <w:sz w:val="18"/>
           <w:szCs w:val="24"/>
         </w:rPr>
-        <w:t>后端</w:t>
+        <w:t>服务器</w:t>
       </w:r>
       <w:r>
         <w:rPr>
@@ -341,7 +328,7 @@
           <w:sz w:val="18"/>
           <w:szCs w:val="24"/>
         </w:rPr>
-        <w:t>服务器</w:t>
+        <w:t>进行</w:t>
       </w:r>
       <w:r>
         <w:rPr>
@@ -350,7 +337,7 @@
           <w:sz w:val="18"/>
           <w:szCs w:val="24"/>
         </w:rPr>
-        <w:t>进行</w:t>
+        <w:t>数据</w:t>
       </w:r>
       <w:r>
         <w:rPr>
@@ -359,7 +346,7 @@
           <w:sz w:val="18"/>
           <w:szCs w:val="24"/>
         </w:rPr>
-        <w:t>数据</w:t>
+        <w:t>通信，</w:t>
       </w:r>
       <w:r>
         <w:rPr>
@@ -368,7 +355,7 @@
           <w:sz w:val="18"/>
           <w:szCs w:val="24"/>
         </w:rPr>
-        <w:t>通信，</w:t>
+        <w:t>信息</w:t>
       </w:r>
       <w:r>
         <w:rPr>
@@ -377,7 +364,7 @@
           <w:sz w:val="18"/>
           <w:szCs w:val="24"/>
         </w:rPr>
-        <w:t>信息</w:t>
+        <w:t>存储</w:t>
       </w:r>
       <w:r>
         <w:rPr>
@@ -386,7 +373,7 @@
           <w:sz w:val="18"/>
           <w:szCs w:val="24"/>
         </w:rPr>
-        <w:t>存储</w:t>
+        <w:t>在</w:t>
       </w:r>
       <w:r>
         <w:rPr>
@@ -395,7 +382,7 @@
           <w:sz w:val="18"/>
           <w:szCs w:val="24"/>
         </w:rPr>
-        <w:t>在</w:t>
+        <w:t>MySQL</w:t>
       </w:r>
       <w:r>
         <w:rPr>
@@ -404,7 +391,7 @@
           <w:sz w:val="18"/>
           <w:szCs w:val="24"/>
         </w:rPr>
-        <w:t>MySQL</w:t>
+        <w:t>数据库中。</w:t>
       </w:r>
       <w:r>
         <w:rPr>
@@ -413,7 +400,16 @@
           <w:sz w:val="18"/>
           <w:szCs w:val="24"/>
         </w:rPr>
-        <w:t>数据库中。</w:t>
+        <w:t>数据通信</w:t>
+      </w:r>
+      <w:r>
+        <w:rPr>
+          <w:rFonts w:ascii="Times New Roman" w:eastAsia="楷体" w:hAnsi="Times New Roman" w:cs="黑体"/>
+          <w:color w:val="000000"/>
+          <w:sz w:val="18"/>
+          <w:szCs w:val="24"/>
+        </w:rPr>
+        <w:t>用</w:t>
       </w:r>
       <w:r>
         <w:rPr>
@@ -422,7 +418,7 @@
           <w:sz w:val="18"/>
           <w:szCs w:val="24"/>
         </w:rPr>
-        <w:t>数据通信</w:t>
+        <w:t>JSON</w:t>
       </w:r>
       <w:r>
         <w:rPr>
@@ -431,7 +427,7 @@
           <w:sz w:val="18"/>
           <w:szCs w:val="24"/>
         </w:rPr>
-        <w:t>用</w:t>
+        <w:t>格式，增强了系统的安全性与稳定性</w:t>
       </w:r>
       <w:r>
         <w:rPr>
@@ -440,7 +436,52 @@
           <w:sz w:val="18"/>
           <w:szCs w:val="24"/>
         </w:rPr>
-        <w:t>JSON</w:t>
+        <w:t>。</w:t>
+      </w:r>
+      <w:r>
+        <w:rPr>
+          <w:rFonts w:ascii="Times New Roman" w:eastAsia="楷体" w:hAnsi="Times New Roman" w:cs="黑体" w:hint="eastAsia"/>
+          <w:color w:val="000000"/>
+          <w:sz w:val="18"/>
+          <w:szCs w:val="24"/>
+        </w:rPr>
+        <w:t>校园</w:t>
+      </w:r>
+      <w:r>
+        <w:rPr>
+          <w:rFonts w:ascii="Times New Roman" w:eastAsia="楷体" w:hAnsi="Times New Roman" w:cs="黑体" w:hint="eastAsia"/>
+          <w:color w:val="000000"/>
+          <w:sz w:val="18"/>
+          <w:szCs w:val="24"/>
+        </w:rPr>
+        <w:t>服务平台</w:t>
+      </w:r>
+      <w:r>
+        <w:rPr>
+          <w:rFonts w:ascii="Times New Roman" w:eastAsia="楷体" w:hAnsi="Times New Roman" w:cs="黑体" w:hint="eastAsia"/>
+          <w:color w:val="000000"/>
+          <w:sz w:val="18"/>
+          <w:szCs w:val="24"/>
+        </w:rPr>
+        <w:t>是建立在网络上的一个共享平台，</w:t>
+      </w:r>
+      <w:r>
+        <w:rPr>
+          <w:rFonts w:ascii="Times New Roman" w:eastAsia="楷体" w:hAnsi="Times New Roman" w:cs="黑体" w:hint="eastAsia"/>
+          <w:color w:val="000000"/>
+          <w:sz w:val="18"/>
+          <w:szCs w:val="24"/>
+        </w:rPr>
+        <w:t>可以</w:t>
+      </w:r>
+      <w:r>
+        <w:rPr>
+          <w:rFonts w:ascii="Times New Roman" w:eastAsia="楷体" w:hAnsi="Times New Roman" w:cs="黑体" w:hint="eastAsia"/>
+          <w:color w:val="000000"/>
+          <w:sz w:val="18"/>
+          <w:szCs w:val="24"/>
+        </w:rPr>
+        <w:t>将自己的</w:t>
       </w:r>
       <w:r>
         <w:rPr>
@@ -449,7 +490,7 @@
           <w:sz w:val="18"/>
           <w:szCs w:val="24"/>
         </w:rPr>
-        <w:t>格式，增强了系统的安全性与稳定性</w:t>
+        <w:t>闲置资源在平台上进行共享，使得资源效用最大化</w:t>
       </w:r>
       <w:r>
         <w:rPr>
@@ -458,7 +499,7 @@
           <w:sz w:val="18"/>
           <w:szCs w:val="24"/>
         </w:rPr>
-        <w:t>。</w:t>
+        <w:t>，同时微信作为我们</w:t>
       </w:r>
       <w:r>
         <w:rPr>
@@ -467,7 +508,7 @@
           <w:sz w:val="18"/>
           <w:szCs w:val="24"/>
         </w:rPr>
-        <w:t>校园</w:t>
+        <w:t>生活中</w:t>
       </w:r>
       <w:r>
         <w:rPr>
@@ -476,7 +517,16 @@
           <w:sz w:val="18"/>
           <w:szCs w:val="24"/>
         </w:rPr>
-        <w:t>服务平台</w:t>
+        <w:t>必不可少的社交软件，便于</w:t>
+      </w:r>
+      <w:r>
+        <w:rPr>
+          <w:rFonts w:ascii="Times New Roman" w:eastAsia="楷体" w:hAnsi="Times New Roman" w:cs="黑体"/>
+          <w:color w:val="000000"/>
+          <w:sz w:val="18"/>
+          <w:szCs w:val="24"/>
+        </w:rPr>
+        <w:t>实现</w:t>
       </w:r>
       <w:r>
         <w:rPr>
@@ -485,7 +535,16 @@
           <w:sz w:val="18"/>
           <w:szCs w:val="24"/>
         </w:rPr>
-        <w:t>是建立在网络上的一个共享平台，</w:t>
+        <w:t>平台的推广与运营</w:t>
+      </w:r>
+      <w:r>
+        <w:rPr>
+          <w:rFonts w:ascii="Times New Roman" w:eastAsia="楷体" w:hAnsi="Times New Roman" w:cs="黑体"/>
+          <w:color w:val="000000"/>
+          <w:sz w:val="18"/>
+          <w:szCs w:val="24"/>
+        </w:rPr>
+        <w:t>。</w:t>
       </w:r>
       <w:r>
         <w:rPr>
@@ -494,7 +553,7 @@
           <w:sz w:val="18"/>
           <w:szCs w:val="24"/>
         </w:rPr>
-        <w:t>可以</w:t>
+        <w:t>本文简述了</w:t>
       </w:r>
       <w:r>
         <w:rPr>
@@ -503,16 +562,7 @@
           <w:sz w:val="18"/>
           <w:szCs w:val="24"/>
         </w:rPr>
-        <w:t>将自己的</w:t>
-      </w:r>
-      <w:r>
-        <w:rPr>
-          <w:rFonts w:ascii="Times New Roman" w:eastAsia="楷体" w:hAnsi="Times New Roman" w:cs="黑体"/>
-          <w:color w:val="000000"/>
-          <w:sz w:val="18"/>
-          <w:szCs w:val="24"/>
-        </w:rPr>
-        <w:t>闲置资源在平台上进行共享，使得资源效用最大化</w:t>
+        <w:t>对于</w:t>
       </w:r>
       <w:r>
         <w:rPr>
@@ -521,9 +571,8 @@
           <w:sz w:val="18"/>
           <w:szCs w:val="24"/>
         </w:rPr>
-        <w:t>，</w:t>
-      </w:r>
-      <w:proofErr w:type="gramStart"/>
+        <w:t>在</w:t>
+      </w:r>
       <w:r>
         <w:rPr>
           <w:rFonts w:ascii="Times New Roman" w:eastAsia="楷体" w:hAnsi="Times New Roman" w:cs="黑体" w:hint="eastAsia"/>
@@ -531,9 +580,8 @@
           <w:sz w:val="18"/>
           <w:szCs w:val="24"/>
         </w:rPr>
-        <w:t>同时微信作为</w:t>
-      </w:r>
-      <w:proofErr w:type="gramEnd"/>
+        <w:t>开发中遇到</w:t>
+      </w:r>
       <w:r>
         <w:rPr>
           <w:rFonts w:ascii="Times New Roman" w:eastAsia="楷体" w:hAnsi="Times New Roman" w:cs="黑体" w:hint="eastAsia"/>
@@ -541,7 +589,7 @@
           <w:sz w:val="18"/>
           <w:szCs w:val="24"/>
         </w:rPr>
-        <w:t>我们</w:t>
+        <w:t>部分</w:t>
       </w:r>
       <w:r>
         <w:rPr>
@@ -550,7 +598,7 @@
           <w:sz w:val="18"/>
           <w:szCs w:val="24"/>
         </w:rPr>
-        <w:t>生活中</w:t>
+        <w:t>问题</w:t>
       </w:r>
       <w:r>
         <w:rPr>
@@ -559,16 +607,7 @@
           <w:sz w:val="18"/>
           <w:szCs w:val="24"/>
         </w:rPr>
-        <w:t>必不可少的社交软件，便于</w:t>
-      </w:r>
-      <w:r>
-        <w:rPr>
-          <w:rFonts w:ascii="Times New Roman" w:eastAsia="楷体" w:hAnsi="Times New Roman" w:cs="黑体"/>
-          <w:color w:val="000000"/>
-          <w:sz w:val="18"/>
-          <w:szCs w:val="24"/>
-        </w:rPr>
-        <w:t>实现</w:t>
+        <w:t>的</w:t>
       </w:r>
       <w:r>
         <w:rPr>
@@ -577,16 +616,7 @@
           <w:sz w:val="18"/>
           <w:szCs w:val="24"/>
         </w:rPr>
-        <w:t>平台的推广与运营</w:t>
-      </w:r>
-      <w:r>
-        <w:rPr>
-          <w:rFonts w:ascii="Times New Roman" w:eastAsia="楷体" w:hAnsi="Times New Roman" w:cs="黑体"/>
-          <w:color w:val="000000"/>
-          <w:sz w:val="18"/>
-          <w:szCs w:val="24"/>
-        </w:rPr>
-        <w:t>。</w:t>
+        <w:t>解决方案</w:t>
       </w:r>
       <w:r>
         <w:rPr>
@@ -595,7 +625,7 @@
           <w:sz w:val="18"/>
           <w:szCs w:val="24"/>
         </w:rPr>
-        <w:t>本文简述了</w:t>
+        <w:t>及</w:t>
       </w:r>
       <w:r>
         <w:rPr>
@@ -604,7 +634,7 @@
           <w:sz w:val="18"/>
           <w:szCs w:val="24"/>
         </w:rPr>
-        <w:t>对于</w:t>
+        <w:t>开发经验</w:t>
       </w:r>
       <w:r>
         <w:rPr>
@@ -613,7 +643,7 @@
           <w:sz w:val="18"/>
           <w:szCs w:val="24"/>
         </w:rPr>
-        <w:t>在</w:t>
+        <w:t>，</w:t>
       </w:r>
       <w:r>
         <w:rPr>
@@ -622,7 +652,7 @@
           <w:sz w:val="18"/>
           <w:szCs w:val="24"/>
         </w:rPr>
-        <w:t>开发中遇到</w:t>
+        <w:t>该</w:t>
       </w:r>
       <w:r>
         <w:rPr>
@@ -631,7 +661,7 @@
           <w:sz w:val="18"/>
           <w:szCs w:val="24"/>
         </w:rPr>
-        <w:t>部分</w:t>
+        <w:t>平台</w:t>
       </w:r>
       <w:r>
         <w:rPr>
@@ -640,7 +670,7 @@
           <w:sz w:val="18"/>
           <w:szCs w:val="24"/>
         </w:rPr>
-        <w:t>问题</w:t>
+        <w:t>的</w:t>
       </w:r>
       <w:r>
         <w:rPr>
@@ -649,78 +679,6 @@
           <w:sz w:val="18"/>
           <w:szCs w:val="24"/>
         </w:rPr>
-        <w:t>的</w:t>
-      </w:r>
-      <w:r>
-        <w:rPr>
-          <w:rFonts w:ascii="Times New Roman" w:eastAsia="楷体" w:hAnsi="Times New Roman" w:cs="黑体" w:hint="eastAsia"/>
-          <w:color w:val="000000"/>
-          <w:sz w:val="18"/>
-          <w:szCs w:val="24"/>
-        </w:rPr>
-        <w:t>解决方案</w:t>
-      </w:r>
-      <w:r>
-        <w:rPr>
-          <w:rFonts w:ascii="Times New Roman" w:eastAsia="楷体" w:hAnsi="Times New Roman" w:cs="黑体" w:hint="eastAsia"/>
-          <w:color w:val="000000"/>
-          <w:sz w:val="18"/>
-          <w:szCs w:val="24"/>
-        </w:rPr>
-        <w:t>及</w:t>
-      </w:r>
-      <w:r>
-        <w:rPr>
-          <w:rFonts w:ascii="Times New Roman" w:eastAsia="楷体" w:hAnsi="Times New Roman" w:cs="黑体" w:hint="eastAsia"/>
-          <w:color w:val="000000"/>
-          <w:sz w:val="18"/>
-          <w:szCs w:val="24"/>
-        </w:rPr>
-        <w:t>开发经验</w:t>
-      </w:r>
-      <w:r>
-        <w:rPr>
-          <w:rFonts w:ascii="Times New Roman" w:eastAsia="楷体" w:hAnsi="Times New Roman" w:cs="黑体" w:hint="eastAsia"/>
-          <w:color w:val="000000"/>
-          <w:sz w:val="18"/>
-          <w:szCs w:val="24"/>
-        </w:rPr>
-        <w:t>，</w:t>
-      </w:r>
-      <w:r>
-        <w:rPr>
-          <w:rFonts w:ascii="Times New Roman" w:eastAsia="楷体" w:hAnsi="Times New Roman" w:cs="黑体" w:hint="eastAsia"/>
-          <w:color w:val="000000"/>
-          <w:sz w:val="18"/>
-          <w:szCs w:val="24"/>
-        </w:rPr>
-        <w:t>该</w:t>
-      </w:r>
-      <w:r>
-        <w:rPr>
-          <w:rFonts w:ascii="Times New Roman" w:eastAsia="楷体" w:hAnsi="Times New Roman" w:cs="黑体" w:hint="eastAsia"/>
-          <w:color w:val="000000"/>
-          <w:sz w:val="18"/>
-          <w:szCs w:val="24"/>
-        </w:rPr>
-        <w:t>平台</w:t>
-      </w:r>
-      <w:r>
-        <w:rPr>
-          <w:rFonts w:ascii="Times New Roman" w:eastAsia="楷体" w:hAnsi="Times New Roman" w:cs="黑体" w:hint="eastAsia"/>
-          <w:color w:val="000000"/>
-          <w:sz w:val="18"/>
-          <w:szCs w:val="24"/>
-        </w:rPr>
-        <w:t>的</w:t>
-      </w:r>
-      <w:r>
-        <w:rPr>
-          <w:rFonts w:ascii="Times New Roman" w:eastAsia="楷体" w:hAnsi="Times New Roman" w:cs="黑体" w:hint="eastAsia"/>
-          <w:color w:val="000000"/>
-          <w:sz w:val="18"/>
-          <w:szCs w:val="24"/>
-        </w:rPr>
         <w:t>解决方案具有一定的创新性和实用性。</w:t>
       </w:r>
     </w:p>
@@ -748,7 +706,6 @@
         </w:rPr>
         <w:t>：</w:t>
       </w:r>
-      <w:proofErr w:type="gramStart"/>
       <w:r>
         <w:rPr>
           <w:rFonts w:ascii="黑体" w:eastAsia="楷体" w:hAnsi="宋体" w:cs="黑体" w:hint="eastAsia"/>
@@ -776,7 +733,6 @@
         </w:rPr>
         <w:t>平台</w:t>
       </w:r>
-      <w:proofErr w:type="gramEnd"/>
       <w:r>
         <w:rPr>
           <w:rFonts w:ascii="黑体" w:eastAsia="楷体" w:hAnsi="宋体" w:cs="黑体" w:hint="eastAsia"/>
@@ -786,7 +742,6 @@
         </w:rPr>
         <w:t>；</w:t>
       </w:r>
-      <w:proofErr w:type="gramStart"/>
       <w:r>
         <w:rPr>
           <w:rFonts w:ascii="黑体" w:eastAsia="楷体" w:hAnsi="宋体" w:cs="黑体" w:hint="eastAsia"/>
@@ -794,9 +749,8 @@
           <w:sz w:val="18"/>
           <w:szCs w:val="24"/>
         </w:rPr>
-        <w:t>微信小</w:t>
-      </w:r>
-      <w:proofErr w:type="gramEnd"/>
+        <w:t>微信小程序</w:t>
+      </w:r>
       <w:r>
         <w:rPr>
           <w:rFonts w:ascii="黑体" w:eastAsia="楷体" w:hAnsi="宋体" w:cs="黑体" w:hint="eastAsia"/>
@@ -804,7 +758,7 @@
           <w:sz w:val="18"/>
           <w:szCs w:val="24"/>
         </w:rPr>
-        <w:t>程序</w:t>
+        <w:t>；</w:t>
       </w:r>
       <w:r>
         <w:rPr>
@@ -813,7 +767,7 @@
           <w:sz w:val="18"/>
           <w:szCs w:val="24"/>
         </w:rPr>
-        <w:t>；</w:t>
+        <w:t>应用开发</w:t>
       </w:r>
       <w:r>
         <w:rPr>
@@ -822,7 +776,7 @@
           <w:sz w:val="18"/>
           <w:szCs w:val="24"/>
         </w:rPr>
-        <w:t>应用开发</w:t>
+        <w:t>；异步处理</w:t>
       </w:r>
     </w:p>
     <w:p>
@@ -928,7 +882,6 @@
           <w:vertAlign w:val="superscript"/>
         </w:rPr>
       </w:pPr>
-      <w:proofErr w:type="spellStart"/>
       <w:r>
         <w:rPr>
           <w:rFonts w:hint="eastAsia"/>
@@ -937,7 +890,6 @@
         </w:rPr>
         <w:t>ZhangZechuan</w:t>
       </w:r>
-      <w:proofErr w:type="spellEnd"/>
     </w:p>
     <w:p>
       <w:pPr>
@@ -987,7 +939,6 @@
         </w:rPr>
         <w:t xml:space="preserve"> </w:t>
       </w:r>
-      <w:proofErr w:type="gramStart"/>
       <w:r>
         <w:rPr>
           <w:rFonts w:hint="eastAsia"/>
@@ -1008,31 +959,25 @@
           <w:sz w:val="18"/>
           <w:szCs w:val="18"/>
         </w:rPr>
-        <w:t>College</w:t>
-      </w:r>
-      <w:proofErr w:type="gramEnd"/>
+        <w:t>College of Information Science and Engineering</w:t>
+      </w:r>
       <w:r>
         <w:rPr>
           <w:sz w:val="18"/>
           <w:szCs w:val="18"/>
         </w:rPr>
-        <w:t xml:space="preserve"> of Information Science and Engineering</w:t>
-      </w:r>
-      <w:r>
-        <w:rPr>
+        <w:t xml:space="preserve">  </w:t>
+      </w:r>
+      <w:bookmarkStart w:id="0" w:name="_Hlk72353209"/>
+      <w:r>
+        <w:rPr>
+          <w:rFonts w:hint="eastAsia"/>
           <w:sz w:val="18"/>
           <w:szCs w:val="18"/>
         </w:rPr>
-        <w:t xml:space="preserve">  </w:t>
-      </w:r>
-      <w:r>
-        <w:rPr>
-          <w:rFonts w:hint="eastAsia"/>
-          <w:sz w:val="18"/>
-          <w:szCs w:val="18"/>
-        </w:rPr>
         <w:t>830046</w:t>
       </w:r>
+      <w:bookmarkEnd w:id="0"/>
       <w:r>
         <w:rPr>
           <w:rFonts w:hint="eastAsia"/>
@@ -1067,6 +1012,7 @@
         </w:rPr>
         <w:t>：</w:t>
       </w:r>
+      <w:bookmarkStart w:id="1" w:name="_Hlk72353240"/>
       <w:r>
         <w:rPr>
           <w:szCs w:val="21"/>
@@ -1092,7 +1038,6 @@
         </w:rPr>
         <w:t xml:space="preserve">" service platform based on the actual situation of our school. The platform is developed based on </w:t>
       </w:r>
-      <w:proofErr w:type="spellStart"/>
       <w:r>
         <w:rPr>
           <w:rFonts w:hint="eastAsia"/>
@@ -1100,7 +1045,6 @@
         </w:rPr>
         <w:t>Wechat</w:t>
       </w:r>
-      <w:proofErr w:type="spellEnd"/>
       <w:r>
         <w:rPr>
           <w:szCs w:val="21"/>
@@ -1141,19 +1085,11 @@
         </w:rPr>
         <w:t xml:space="preserve"> </w:t>
       </w:r>
-      <w:proofErr w:type="gramStart"/>
-      <w:r>
-        <w:rPr>
-          <w:szCs w:val="21"/>
-        </w:rPr>
-        <w:t>Campus</w:t>
-      </w:r>
-      <w:proofErr w:type="gramEnd"/>
-      <w:r>
-        <w:rPr>
-          <w:szCs w:val="21"/>
-        </w:rPr>
-        <w:t xml:space="preserve"> service platform is a sharing platform built on the network, and we can share our idle resources on the platform to maximize the utility of resources. Meanwhile, as an essential social software in our life, WeChat is easy to realize the promotion and operation of the platform.</w:t>
+      <w:r>
+        <w:rPr>
+          <w:szCs w:val="21"/>
+        </w:rPr>
+        <w:t>Campus service platform is a sharing platform built on the network, and we can share our idle resources on the platform to maximize the utility of resources. Meanwhile, as an essential social software in our life, WeChat is easy to realize the promotion and operation of the platform.</w:t>
       </w:r>
       <w:r>
         <w:rPr>
@@ -1177,7 +1113,14 @@
         <w:rPr>
           <w:szCs w:val="21"/>
         </w:rPr>
-        <w:t>briefly describes the solutions and development experience of some problems encountered in the development. The solutions of this platform are innovative and practical to some extent.</w:t>
+        <w:t>briefly describes the solutions and development experience of some problems encountered in the development. The solutions of this platform are innovative and practical to some extent</w:t>
+      </w:r>
+      <w:bookmarkEnd w:id="1"/>
+      <w:r>
+        <w:rPr>
+          <w:szCs w:val="21"/>
+        </w:rPr>
+        <w:t>.</w:t>
       </w:r>
     </w:p>
     <w:p>
@@ -1206,6 +1149,7 @@
         </w:rPr>
         <w:t>：</w:t>
       </w:r>
+      <w:bookmarkStart w:id="2" w:name="_Hlk72352844"/>
       <w:r>
         <w:rPr>
           <w:rFonts w:eastAsia="黑体"/>
@@ -1253,13 +1197,20 @@
           <w:rFonts w:eastAsia="黑体"/>
           <w:szCs w:val="21"/>
         </w:rPr>
-        <w:t>SSM framework;</w:t>
+        <w:t>Application development</w:t>
       </w:r>
       <w:r>
         <w:rPr>
           <w:rFonts w:eastAsia="黑体"/>
           <w:szCs w:val="21"/>
         </w:rPr>
+        <w:t>;</w:t>
+      </w:r>
+      <w:r>
+        <w:rPr>
+          <w:rFonts w:eastAsia="黑体"/>
+          <w:szCs w:val="21"/>
+        </w:rPr>
         <w:t xml:space="preserve"> </w:t>
       </w:r>
       <w:r>
@@ -1269,6 +1220,23 @@
         </w:rPr>
         <w:t>MySQL database</w:t>
       </w:r>
+      <w:r>
+        <w:rPr>
+          <w:rFonts w:ascii="Helvetica" w:eastAsiaTheme="minorEastAsia" w:hAnsi="Helvetica" w:cstheme="minorBidi"/>
+          <w:color w:val="333333"/>
+          <w:sz w:val="20"/>
+          <w:szCs w:val="20"/>
+        </w:rPr>
+        <w:t xml:space="preserve"> </w:t>
+      </w:r>
+      <w:r>
+        <w:rPr>
+          <w:rFonts w:eastAsia="黑体"/>
+          <w:szCs w:val="21"/>
+        </w:rPr>
+        <w:t>Asynchronous processing</w:t>
+      </w:r>
+      <w:bookmarkEnd w:id="2"/>
     </w:p>
     <w:p>
       <w:pPr>
@@ -1326,6 +1294,7 @@
           <w:szCs w:val="21"/>
         </w:rPr>
       </w:pPr>
+      <w:bookmarkStart w:id="3" w:name="_Hlk72352907"/>
       <w:r>
         <w:rPr>
           <w:rFonts w:ascii="Times New Roman" w:eastAsia="宋体" w:hAnsi="Times New Roman" w:cs="Times New Roman" w:hint="eastAsia"/>
@@ -1422,30 +1391,21 @@
           <w:rFonts w:ascii="Times New Roman" w:eastAsia="宋体" w:hAnsi="Times New Roman" w:cs="Times New Roman" w:hint="eastAsia"/>
           <w:szCs w:val="21"/>
         </w:rPr>
-        <w:t>为学生提供信息共享服务。而目前本校并没有提供此类“共享”服务平台，所以校园</w:t>
-      </w:r>
-      <w:proofErr w:type="gramStart"/>
-      <w:r>
-        <w:rPr>
-          <w:rFonts w:ascii="Times New Roman" w:eastAsia="宋体" w:hAnsi="Times New Roman" w:cs="Times New Roman" w:hint="eastAsia"/>
-          <w:szCs w:val="21"/>
-        </w:rPr>
-        <w:t>微代</w:t>
-      </w:r>
-      <w:r>
-        <w:rPr>
-          <w:rFonts w:ascii="Times New Roman" w:eastAsia="宋体" w:hAnsi="Times New Roman" w:cs="Times New Roman"/>
-          <w:szCs w:val="21"/>
-        </w:rPr>
-        <w:t>服务</w:t>
-      </w:r>
-      <w:proofErr w:type="gramEnd"/>
-      <w:r>
-        <w:rPr>
-          <w:rFonts w:ascii="Times New Roman" w:eastAsia="宋体" w:hAnsi="Times New Roman" w:cs="Times New Roman"/>
-          <w:szCs w:val="21"/>
-        </w:rPr>
-        <w:t>平台的构建需求大、可行性高。随着信息化时代的快速发展，互联网</w:t>
+        <w:t>为学生提供信息共享服务。而目前本校并没有提供此类“共享”服务平台，所以校园微代</w:t>
+      </w:r>
+      <w:r>
+        <w:rPr>
+          <w:rFonts w:ascii="Times New Roman" w:eastAsia="宋体" w:hAnsi="Times New Roman" w:cs="Times New Roman"/>
+          <w:szCs w:val="21"/>
+        </w:rPr>
+        <w:t>服务平台的构建需求大、可行</w:t>
+      </w:r>
+      <w:r>
+        <w:rPr>
+          <w:rFonts w:ascii="Times New Roman" w:eastAsia="宋体" w:hAnsi="Times New Roman" w:cs="Times New Roman"/>
+          <w:szCs w:val="21"/>
+        </w:rPr>
+        <w:t>性高。随着信息化时代的快速发展，互联网</w:t>
       </w:r>
       <w:r>
         <w:rPr>
@@ -1531,6 +1491,7 @@
         </w:rPr>
         <w:t>开发环境影响，深受青年人的喜爱。</w:t>
       </w:r>
+      <w:bookmarkEnd w:id="3"/>
     </w:p>
     <w:p>
       <w:pPr>
@@ -1551,6 +1512,7 @@
         </w:rPr>
         <w:t xml:space="preserve">1  </w:t>
       </w:r>
+      <w:bookmarkStart w:id="4" w:name="_Hlk72353259"/>
       <w:r>
         <w:rPr>
           <w:rFonts w:ascii="宋体" w:hAnsi="宋体" w:hint="eastAsia"/>
@@ -1575,6 +1537,7 @@
         </w:rPr>
         <w:t>功能分析</w:t>
       </w:r>
+      <w:bookmarkEnd w:id="4"/>
     </w:p>
     <w:p>
       <w:pPr>
@@ -1585,6 +1548,7 @@
           <w:szCs w:val="21"/>
         </w:rPr>
       </w:pPr>
+      <w:bookmarkStart w:id="5" w:name="_Hlk72353283"/>
       <w:r>
         <w:rPr>
           <w:rFonts w:ascii="Times New Roman" w:eastAsia="宋体" w:hAnsi="Times New Roman" w:cs="Times New Roman" w:hint="eastAsia"/>
@@ -1625,7 +1589,15 @@
           <w:rFonts w:ascii="Times New Roman" w:eastAsia="宋体" w:hAnsi="Times New Roman" w:cs="Times New Roman"/>
           <w:szCs w:val="21"/>
         </w:rPr>
-        <w:t>时代的到来，智慧校园的提出，伴随着共享、经济、环保、绿色理念的深入人心，为推动我校智慧校园的建设，项目立足本校实际情况</w:t>
+        <w:t>时代的到来，智慧校园的提出，伴随着共享、经济、环保、绿色理念的深入人心，为推动我校智慧校园的建设，项目立足本校实际情</w:t>
+      </w:r>
+      <w:r>
+        <w:rPr>
+          <w:rFonts w:ascii="Times New Roman" w:eastAsia="宋体" w:hAnsi="Times New Roman" w:cs="Times New Roman"/>
+          <w:szCs w:val="21"/>
+        </w:rPr>
+        <w:lastRenderedPageBreak/>
+        <w:t>况</w:t>
       </w:r>
       <w:r>
         <w:rPr>
@@ -1681,15 +1653,7 @@
           <w:rFonts w:ascii="Times New Roman" w:eastAsia="宋体" w:hAnsi="Times New Roman" w:cs="Times New Roman"/>
           <w:szCs w:val="21"/>
         </w:rPr>
-        <w:t>商业</w:t>
-      </w:r>
-      <w:r>
-        <w:rPr>
-          <w:rFonts w:ascii="Times New Roman" w:eastAsia="宋体" w:hAnsi="Times New Roman" w:cs="Times New Roman"/>
-          <w:szCs w:val="21"/>
-        </w:rPr>
-        <w:lastRenderedPageBreak/>
-        <w:t>模式</w:t>
+        <w:t>商业模式</w:t>
       </w:r>
       <w:r>
         <w:rPr>
@@ -1909,17 +1873,8 @@
           <w:rFonts w:ascii="Times New Roman" w:eastAsia="宋体" w:hAnsi="Times New Roman" w:cs="Times New Roman" w:hint="eastAsia"/>
           <w:szCs w:val="21"/>
         </w:rPr>
-        <w:t>使用</w:t>
-      </w:r>
-      <w:proofErr w:type="gramStart"/>
-      <w:r>
-        <w:rPr>
-          <w:rFonts w:ascii="Times New Roman" w:eastAsia="宋体" w:hAnsi="Times New Roman" w:cs="Times New Roman" w:hint="eastAsia"/>
-          <w:szCs w:val="21"/>
-        </w:rPr>
-        <w:t>微信开发者工具</w:t>
-      </w:r>
-      <w:proofErr w:type="gramEnd"/>
+        <w:t>使用微信开发者工具</w:t>
+      </w:r>
       <w:r>
         <w:rPr>
           <w:rFonts w:ascii="Times New Roman" w:eastAsia="宋体" w:hAnsi="Times New Roman" w:cs="Times New Roman" w:hint="eastAsia"/>
@@ -1939,17 +1894,8 @@
           <w:rFonts w:ascii="Times New Roman" w:eastAsia="宋体" w:hAnsi="Times New Roman" w:cs="Times New Roman" w:hint="eastAsia"/>
           <w:szCs w:val="21"/>
         </w:rPr>
-        <w:t>基于</w:t>
-      </w:r>
-      <w:proofErr w:type="gramStart"/>
-      <w:r>
-        <w:rPr>
-          <w:rFonts w:ascii="Times New Roman" w:eastAsia="宋体" w:hAnsi="Times New Roman" w:cs="Times New Roman" w:hint="eastAsia"/>
-          <w:szCs w:val="21"/>
-        </w:rPr>
-        <w:t>微信平台</w:t>
-      </w:r>
-      <w:proofErr w:type="gramEnd"/>
+        <w:t>基于微信平台</w:t>
+      </w:r>
       <w:r>
         <w:rPr>
           <w:rFonts w:ascii="Times New Roman" w:eastAsia="宋体" w:hAnsi="Times New Roman" w:cs="Times New Roman" w:hint="eastAsia"/>
@@ -1990,17 +1936,8 @@
           <w:rFonts w:ascii="Times New Roman" w:eastAsia="宋体" w:hAnsi="Times New Roman" w:cs="Times New Roman" w:hint="eastAsia"/>
           <w:szCs w:val="21"/>
         </w:rPr>
-        <w:t>在</w:t>
-      </w:r>
-      <w:proofErr w:type="gramStart"/>
-      <w:r>
-        <w:rPr>
-          <w:rFonts w:ascii="Times New Roman" w:eastAsia="宋体" w:hAnsi="Times New Roman" w:cs="Times New Roman" w:hint="eastAsia"/>
-          <w:szCs w:val="21"/>
-        </w:rPr>
-        <w:t>微信前端</w:t>
-      </w:r>
-      <w:proofErr w:type="gramEnd"/>
+        <w:t>在微信前端</w:t>
+      </w:r>
       <w:r>
         <w:rPr>
           <w:rFonts w:ascii="Times New Roman" w:eastAsia="宋体" w:hAnsi="Times New Roman" w:cs="Times New Roman" w:hint="eastAsia"/>
@@ -2242,6 +2179,7 @@
         </w:rPr>
         <w:t>。</w:t>
       </w:r>
+      <w:bookmarkEnd w:id="5"/>
     </w:p>
     <w:p>
       <w:pPr>
@@ -2260,24 +2198,16 @@
         </w:rPr>
         <w:t xml:space="preserve">2  </w:t>
       </w:r>
-      <w:proofErr w:type="gramStart"/>
+      <w:bookmarkStart w:id="6" w:name="_Hlk72353329"/>
       <w:r>
         <w:rPr>
           <w:rFonts w:ascii="宋体" w:hAnsi="宋体" w:hint="eastAsia"/>
           <w:b/>
           <w:sz w:val="24"/>
         </w:rPr>
-        <w:t>基于微信小</w:t>
-      </w:r>
-      <w:proofErr w:type="gramEnd"/>
-      <w:r>
-        <w:rPr>
-          <w:rFonts w:ascii="宋体" w:hAnsi="宋体" w:hint="eastAsia"/>
-          <w:b/>
-          <w:sz w:val="24"/>
-        </w:rPr>
-        <w:t>程序的校园平台设计</w:t>
-      </w:r>
+        <w:t>基于微信小程序的校园平台设计</w:t>
+      </w:r>
+      <w:bookmarkEnd w:id="6"/>
     </w:p>
     <w:p>
       <w:pPr>
@@ -2327,7 +2257,7 @@
         </w:rPr>
         <w:t xml:space="preserve"> </w:t>
       </w:r>
-      <w:proofErr w:type="gramStart"/>
+      <w:bookmarkStart w:id="7" w:name="_Hlk72353341"/>
       <w:r>
         <w:rPr>
           <w:rFonts w:ascii="宋体" w:hAnsi="宋体" w:hint="eastAsia"/>
@@ -2337,7 +2267,6 @@
         </w:rPr>
         <w:t>微代平台</w:t>
       </w:r>
-      <w:proofErr w:type="gramEnd"/>
       <w:r>
         <w:rPr>
           <w:rFonts w:ascii="宋体" w:hAnsi="宋体" w:hint="eastAsia"/>
@@ -2347,6 +2276,7 @@
         </w:rPr>
         <w:t>核心模块设计</w:t>
       </w:r>
+      <w:bookmarkEnd w:id="7"/>
     </w:p>
     <w:p>
       <w:pPr>
@@ -2357,6 +2287,7 @@
           <w:szCs w:val="21"/>
         </w:rPr>
       </w:pPr>
+      <w:bookmarkStart w:id="8" w:name="_Hlk72353376"/>
       <w:r>
         <w:rPr>
           <w:rFonts w:ascii="Times New Roman" w:eastAsia="宋体" w:hAnsi="Times New Roman" w:cs="Times New Roman" w:hint="eastAsia"/>
@@ -2477,6 +2408,7 @@
         <w:t>１所示。</w:t>
       </w:r>
     </w:p>
+    <w:bookmarkEnd w:id="8"/>
     <w:p>
       <w:pPr>
         <w:pStyle w:val="a8"/>
@@ -2560,8 +2492,18 @@
           <w:sz w:val="15"/>
           <w:szCs w:val="15"/>
         </w:rPr>
-        <w:t>1 “微代”平台系统前端架构</w:t>
-      </w:r>
+        <w:t xml:space="preserve">1 </w:t>
+      </w:r>
+      <w:bookmarkStart w:id="9" w:name="_Hlk72353601"/>
+      <w:r>
+        <w:rPr>
+          <w:rFonts w:ascii="宋体" w:hAnsi="宋体" w:hint="eastAsia"/>
+          <w:sz w:val="15"/>
+          <w:szCs w:val="15"/>
+        </w:rPr>
+        <w:t>“微代”平台系统前端架构</w:t>
+      </w:r>
+      <w:bookmarkEnd w:id="9"/>
     </w:p>
     <w:p>
       <w:pPr>
@@ -2602,7 +2544,7 @@
         </w:rPr>
         <w:t xml:space="preserve">2 </w:t>
       </w:r>
-      <w:proofErr w:type="gramStart"/>
+      <w:bookmarkStart w:id="10" w:name="_Hlk72353501"/>
       <w:r>
         <w:rPr>
           <w:rFonts w:ascii="宋体" w:hAnsi="宋体" w:hint="eastAsia"/>
@@ -2610,37 +2552,69 @@
           <w:bCs/>
           <w:sz w:val="21"/>
         </w:rPr>
-        <w:t>微代平台</w:t>
-      </w:r>
-      <w:proofErr w:type="gramEnd"/>
+        <w:t>微代平台系统的具体实现</w:t>
+      </w:r>
+      <w:bookmarkEnd w:id="10"/>
+    </w:p>
+    <w:p>
+      <w:pPr>
+        <w:pStyle w:val="a8"/>
+        <w:spacing w:before="60" w:after="60"/>
+        <w:ind w:firstLine="0"/>
+        <w:rPr>
+          <w:rFonts w:ascii="宋体" w:hAnsi="宋体"/>
+          <w:b/>
+          <w:bCs/>
+        </w:rPr>
+      </w:pPr>
       <w:r>
         <w:rPr>
           <w:rFonts w:ascii="宋体" w:hAnsi="宋体" w:hint="eastAsia"/>
           <w:b/>
           <w:bCs/>
-          <w:sz w:val="21"/>
-        </w:rPr>
-        <w:t>系统的具体实现</w:t>
-      </w:r>
-    </w:p>
-    <w:p>
-      <w:pPr>
-        <w:pStyle w:val="a8"/>
-        <w:spacing w:before="60" w:after="60"/>
-        <w:ind w:firstLine="0"/>
+        </w:rPr>
+        <w:t>2</w:t>
+      </w:r>
+      <w:r>
+        <w:rPr>
+          <w:rFonts w:ascii="宋体" w:hAnsi="宋体" w:hint="eastAsia"/>
+          <w:b/>
+          <w:bCs/>
+        </w:rPr>
+        <w:t>.</w:t>
+      </w:r>
+      <w:r>
+        <w:rPr>
+          <w:rFonts w:ascii="宋体" w:hAnsi="宋体" w:hint="eastAsia"/>
+          <w:b/>
+          <w:bCs/>
+        </w:rPr>
+        <w:t>2</w:t>
+      </w:r>
+      <w:r>
+        <w:rPr>
+          <w:rFonts w:ascii="宋体" w:hAnsi="宋体" w:hint="eastAsia"/>
+          <w:b/>
+          <w:bCs/>
+        </w:rPr>
+        <w:t>.1</w:t>
+      </w:r>
+      <w:r>
         <w:rPr>
           <w:rFonts w:ascii="宋体" w:hAnsi="宋体"/>
           <w:b/>
           <w:bCs/>
         </w:rPr>
-      </w:pPr>
+        <w:t xml:space="preserve"> </w:t>
+      </w:r>
+      <w:bookmarkStart w:id="11" w:name="_Hlk72353742"/>
       <w:r>
         <w:rPr>
           <w:rFonts w:ascii="宋体" w:hAnsi="宋体" w:hint="eastAsia"/>
           <w:b/>
           <w:bCs/>
         </w:rPr>
-        <w:t>2</w:t>
+        <w:t>用户注册</w:t>
       </w:r>
       <w:r>
         <w:rPr>
@@ -2648,7 +2622,7 @@
           <w:b/>
           <w:bCs/>
         </w:rPr>
-        <w:t>.</w:t>
+        <w:t>与</w:t>
       </w:r>
       <w:r>
         <w:rPr>
@@ -2656,48 +2630,9 @@
           <w:b/>
           <w:bCs/>
         </w:rPr>
-        <w:t>2</w:t>
-      </w:r>
-      <w:r>
-        <w:rPr>
-          <w:rFonts w:ascii="宋体" w:hAnsi="宋体" w:hint="eastAsia"/>
-          <w:b/>
-          <w:bCs/>
-        </w:rPr>
-        <w:t>.1</w:t>
-      </w:r>
-      <w:r>
-        <w:rPr>
-          <w:rFonts w:ascii="宋体" w:hAnsi="宋体"/>
-          <w:b/>
-          <w:bCs/>
-        </w:rPr>
-        <w:t xml:space="preserve"> </w:t>
-      </w:r>
-      <w:r>
-        <w:rPr>
-          <w:rFonts w:ascii="宋体" w:hAnsi="宋体" w:hint="eastAsia"/>
-          <w:b/>
-          <w:bCs/>
-        </w:rPr>
-        <w:t>用户注册</w:t>
-      </w:r>
-      <w:r>
-        <w:rPr>
-          <w:rFonts w:ascii="宋体" w:hAnsi="宋体" w:hint="eastAsia"/>
-          <w:b/>
-          <w:bCs/>
-        </w:rPr>
-        <w:t>与</w:t>
-      </w:r>
-      <w:r>
-        <w:rPr>
-          <w:rFonts w:ascii="宋体" w:hAnsi="宋体" w:hint="eastAsia"/>
-          <w:b/>
-          <w:bCs/>
-        </w:rPr>
         <w:t>登录</w:t>
       </w:r>
+      <w:bookmarkEnd w:id="11"/>
     </w:p>
     <w:p>
       <w:pPr>
@@ -2708,6 +2643,7 @@
           <w:szCs w:val="21"/>
         </w:rPr>
       </w:pPr>
+      <w:bookmarkStart w:id="12" w:name="_Hlk72353517"/>
       <w:r>
         <w:rPr>
           <w:rFonts w:hint="eastAsia"/>
@@ -2793,27 +2729,8 @@
           <w:sz w:val="21"/>
           <w:szCs w:val="21"/>
         </w:rPr>
-        <w:t>方法从</w:t>
-      </w:r>
-      <w:proofErr w:type="gramStart"/>
-      <w:r>
-        <w:rPr>
-          <w:rFonts w:hint="eastAsia"/>
-          <w:sz w:val="21"/>
-          <w:szCs w:val="21"/>
-        </w:rPr>
-        <w:t>微信官方</w:t>
-      </w:r>
-      <w:proofErr w:type="gramEnd"/>
-      <w:r>
-        <w:rPr>
-          <w:rFonts w:hint="eastAsia"/>
-          <w:sz w:val="21"/>
-          <w:szCs w:val="21"/>
-        </w:rPr>
-        <w:t>平台获取唯一的</w:t>
-      </w:r>
-      <w:proofErr w:type="spellStart"/>
+        <w:t>方法从微信官方平台获取唯一的</w:t>
+      </w:r>
       <w:r>
         <w:rPr>
           <w:rFonts w:hint="eastAsia"/>
@@ -2822,7 +2739,6 @@
         </w:rPr>
         <w:t>openid</w:t>
       </w:r>
-      <w:proofErr w:type="spellEnd"/>
       <w:r>
         <w:rPr>
           <w:rFonts w:hint="eastAsia"/>
@@ -2831,7 +2747,6 @@
         </w:rPr>
         <w:t>与</w:t>
       </w:r>
-      <w:proofErr w:type="spellStart"/>
       <w:r>
         <w:rPr>
           <w:rFonts w:hint="eastAsia"/>
@@ -2847,7 +2762,6 @@
         </w:rPr>
         <w:t>_key</w:t>
       </w:r>
-      <w:proofErr w:type="spellEnd"/>
       <w:r>
         <w:rPr>
           <w:rFonts w:hint="eastAsia"/>
@@ -2872,7 +2786,6 @@
         </w:rPr>
         <w:t>获取</w:t>
       </w:r>
-      <w:proofErr w:type="spellStart"/>
       <w:r>
         <w:rPr>
           <w:rFonts w:hint="eastAsia"/>
@@ -2881,7 +2794,6 @@
         </w:rPr>
         <w:t>openid</w:t>
       </w:r>
-      <w:proofErr w:type="spellEnd"/>
       <w:r>
         <w:rPr>
           <w:rFonts w:hint="eastAsia"/>
@@ -2976,7 +2888,15 @@
           <w:sz w:val="21"/>
           <w:szCs w:val="21"/>
         </w:rPr>
-        <w:t>，则进行</w:t>
+        <w:t>，则进</w:t>
+      </w:r>
+      <w:r>
+        <w:rPr>
+          <w:rFonts w:hint="eastAsia"/>
+          <w:sz w:val="21"/>
+          <w:szCs w:val="21"/>
+        </w:rPr>
+        <w:t>行</w:t>
       </w:r>
       <w:r>
         <w:rPr>
@@ -2994,6 +2914,7 @@
         </w:rPr>
         <w:t>。</w:t>
       </w:r>
+      <w:bookmarkEnd w:id="12"/>
     </w:p>
     <w:p>
       <w:pPr>
@@ -3277,6 +3198,7 @@
         </w:rPr>
         <w:t xml:space="preserve"> </w:t>
       </w:r>
+      <w:bookmarkStart w:id="13" w:name="_Hlk72353821"/>
       <w:r>
         <w:rPr>
           <w:rFonts w:ascii="宋体" w:hAnsi="宋体" w:hint="eastAsia"/>
@@ -3293,6 +3215,7 @@
         </w:rPr>
         <w:t>显示</w:t>
       </w:r>
+      <w:bookmarkEnd w:id="13"/>
     </w:p>
     <w:p>
       <w:pPr>
@@ -3303,6 +3226,7 @@
           <w:szCs w:val="21"/>
         </w:rPr>
       </w:pPr>
+      <w:bookmarkStart w:id="14" w:name="_Hlk72353849"/>
       <w:r>
         <w:rPr>
           <w:rFonts w:ascii="Times New Roman" w:eastAsia="宋体" w:hAnsi="Times New Roman" w:cs="Times New Roman" w:hint="eastAsia"/>
@@ -3350,17 +3274,8 @@
           <w:rFonts w:ascii="Times New Roman" w:eastAsia="宋体" w:hAnsi="Times New Roman" w:cs="Times New Roman" w:hint="eastAsia"/>
           <w:szCs w:val="21"/>
         </w:rPr>
-        <w:t>。搜索框可以按照物品名称进行商品搜索。下方的</w:t>
-      </w:r>
-      <w:proofErr w:type="gramStart"/>
-      <w:r>
-        <w:rPr>
-          <w:rFonts w:ascii="Times New Roman" w:eastAsia="宋体" w:hAnsi="Times New Roman" w:cs="Times New Roman" w:hint="eastAsia"/>
-          <w:szCs w:val="21"/>
-        </w:rPr>
-        <w:t>轮播图</w:t>
-      </w:r>
-      <w:proofErr w:type="gramEnd"/>
+        <w:t>。搜索框可以按照物品名称进行商品搜索。下方的轮播图</w:t>
+      </w:r>
       <w:r>
         <w:rPr>
           <w:rFonts w:ascii="Times New Roman" w:eastAsia="宋体" w:hAnsi="Times New Roman" w:cs="Times New Roman" w:hint="eastAsia"/>
@@ -3375,7 +3290,6 @@
         </w:rPr>
         <w:t>swiper</w:t>
       </w:r>
-      <w:proofErr w:type="gramStart"/>
       <w:r>
         <w:rPr>
           <w:rFonts w:ascii="Times New Roman" w:eastAsia="宋体" w:hAnsi="Times New Roman" w:cs="Times New Roman"/>
@@ -3383,7 +3297,6 @@
         </w:rPr>
         <w:t>展示轮播效果</w:t>
       </w:r>
-      <w:proofErr w:type="gramEnd"/>
       <w:r>
         <w:rPr>
           <w:rFonts w:ascii="Times New Roman" w:eastAsia="宋体" w:hAnsi="Times New Roman" w:cs="Times New Roman" w:hint="eastAsia"/>
@@ -3503,6 +3416,7 @@
         </w:rPr>
         <w:t>语句实现。</w:t>
       </w:r>
+      <w:bookmarkEnd w:id="14"/>
     </w:p>
     <w:p>
       <w:pPr>
@@ -3694,25 +3608,39 @@
           <w:sz w:val="15"/>
           <w:szCs w:val="15"/>
         </w:rPr>
-        <w:t>搜索</w:t>
-      </w:r>
-      <w:proofErr w:type="gramStart"/>
+        <w:t>搜索及轮播图</w:t>
+      </w:r>
+      <w:r>
+        <w:rPr>
+          <w:rFonts w:ascii="宋体" w:hAnsi="宋体"/>
+          <w:sz w:val="15"/>
+          <w:szCs w:val="15"/>
+        </w:rPr>
+        <w:t xml:space="preserve">    </w:t>
+      </w:r>
       <w:r>
         <w:rPr>
           <w:rFonts w:ascii="宋体" w:hAnsi="宋体" w:hint="eastAsia"/>
           <w:sz w:val="15"/>
           <w:szCs w:val="15"/>
         </w:rPr>
-        <w:t>及轮播图</w:t>
-      </w:r>
-      <w:proofErr w:type="gramEnd"/>
+        <w:t>图</w:t>
+      </w:r>
+      <w:r>
+        <w:rPr>
+          <w:rFonts w:ascii="宋体" w:hAnsi="宋体" w:hint="eastAsia"/>
+          <w:sz w:val="15"/>
+          <w:szCs w:val="15"/>
+        </w:rPr>
+        <w:t>5</w:t>
+      </w:r>
       <w:r>
         <w:rPr>
           <w:rFonts w:ascii="宋体" w:hAnsi="宋体"/>
           <w:sz w:val="15"/>
           <w:szCs w:val="15"/>
         </w:rPr>
-        <w:t xml:space="preserve">    </w:t>
+        <w:t xml:space="preserve"> </w:t>
       </w:r>
       <w:r>
         <w:rPr>
@@ -3720,7 +3648,7 @@
           <w:sz w:val="15"/>
           <w:szCs w:val="15"/>
         </w:rPr>
-        <w:t>图</w:t>
+        <w:t>平台首页</w:t>
       </w:r>
       <w:r>
         <w:rPr>
@@ -3728,30 +3656,6 @@
           <w:sz w:val="15"/>
           <w:szCs w:val="15"/>
         </w:rPr>
-        <w:t>5</w:t>
-      </w:r>
-      <w:r>
-        <w:rPr>
-          <w:rFonts w:ascii="宋体" w:hAnsi="宋体"/>
-          <w:sz w:val="15"/>
-          <w:szCs w:val="15"/>
-        </w:rPr>
-        <w:t xml:space="preserve"> </w:t>
-      </w:r>
-      <w:r>
-        <w:rPr>
-          <w:rFonts w:ascii="宋体" w:hAnsi="宋体" w:hint="eastAsia"/>
-          <w:sz w:val="15"/>
-          <w:szCs w:val="15"/>
-        </w:rPr>
-        <w:t>平台首页</w:t>
-      </w:r>
-      <w:r>
-        <w:rPr>
-          <w:rFonts w:ascii="宋体" w:hAnsi="宋体" w:hint="eastAsia"/>
-          <w:sz w:val="15"/>
-          <w:szCs w:val="15"/>
-        </w:rPr>
         <w:t>浏览商品页面</w:t>
       </w:r>
     </w:p>
@@ -3805,6 +3709,7 @@
         </w:rPr>
         <w:t xml:space="preserve"> </w:t>
       </w:r>
+      <w:bookmarkStart w:id="15" w:name="_Hlk72353912"/>
       <w:r>
         <w:rPr>
           <w:rFonts w:ascii="宋体" w:hAnsi="宋体" w:hint="eastAsia"/>
@@ -3813,6 +3718,7 @@
         </w:rPr>
         <w:t>物品信息展示</w:t>
       </w:r>
+      <w:bookmarkEnd w:id="15"/>
     </w:p>
     <w:p>
       <w:pPr>
@@ -4087,6 +3993,7 @@
         </w:rPr>
         <w:t xml:space="preserve"> </w:t>
       </w:r>
+      <w:bookmarkStart w:id="16" w:name="_Hlk72353925"/>
       <w:r>
         <w:rPr>
           <w:rFonts w:ascii="宋体" w:hAnsi="宋体" w:hint="eastAsia"/>
@@ -4095,6 +4002,7 @@
         </w:rPr>
         <w:t>用户上架物品</w:t>
       </w:r>
+      <w:bookmarkEnd w:id="16"/>
     </w:p>
     <w:p>
       <w:pPr>
@@ -4105,31 +4013,14 @@
           <w:szCs w:val="21"/>
         </w:rPr>
       </w:pPr>
-      <w:r>
-        <w:rPr>
-          <w:rFonts w:hint="eastAsia"/>
-          <w:sz w:val="21"/>
-          <w:szCs w:val="21"/>
-        </w:rPr>
-        <w:t>物品上架功能中分为上架闲置商品及信息发布</w:t>
-      </w:r>
-      <w:proofErr w:type="gramStart"/>
-      <w:r>
-        <w:rPr>
-          <w:rFonts w:hint="eastAsia"/>
-          <w:sz w:val="21"/>
-          <w:szCs w:val="21"/>
-        </w:rPr>
-        <w:t>类例如</w:t>
-      </w:r>
-      <w:proofErr w:type="gramEnd"/>
-      <w:r>
-        <w:rPr>
-          <w:rFonts w:hint="eastAsia"/>
-          <w:sz w:val="21"/>
-          <w:szCs w:val="21"/>
-        </w:rPr>
-        <w:t>失物招领、共享学习资源等，</w:t>
+      <w:bookmarkStart w:id="17" w:name="_Hlk72354011"/>
+      <w:r>
+        <w:rPr>
+          <w:rFonts w:hint="eastAsia"/>
+          <w:sz w:val="21"/>
+          <w:szCs w:val="21"/>
+        </w:rPr>
+        <w:t>物品上架功能中分为上架闲置商品及信息发布类例如失物招领、共享学习资源等，</w:t>
       </w:r>
       <w:r>
         <w:rPr>
@@ -4161,51 +4052,15 @@
           <w:sz w:val="21"/>
           <w:szCs w:val="21"/>
         </w:rPr>
-        <w:t>其中图片上</w:t>
-      </w:r>
-      <w:proofErr w:type="gramStart"/>
-      <w:r>
-        <w:rPr>
-          <w:rFonts w:hint="eastAsia"/>
-          <w:sz w:val="21"/>
-          <w:szCs w:val="21"/>
-        </w:rPr>
-        <w:t>传可以</w:t>
-      </w:r>
-      <w:proofErr w:type="gramEnd"/>
-      <w:r>
-        <w:rPr>
-          <w:rFonts w:hint="eastAsia"/>
-          <w:sz w:val="21"/>
-          <w:szCs w:val="21"/>
-        </w:rPr>
-        <w:t>选择从相册及拍照图片上传</w:t>
-      </w:r>
-      <w:r>
-        <w:rPr>
-          <w:rFonts w:hint="eastAsia"/>
-          <w:sz w:val="21"/>
-          <w:szCs w:val="21"/>
-        </w:rPr>
-        <w:t>。</w:t>
-      </w:r>
-      <w:proofErr w:type="gramStart"/>
-      <w:r>
-        <w:rPr>
-          <w:rFonts w:hint="eastAsia"/>
-          <w:sz w:val="21"/>
-          <w:szCs w:val="21"/>
-        </w:rPr>
-        <w:t>多图片</w:t>
-      </w:r>
-      <w:proofErr w:type="gramEnd"/>
-      <w:r>
-        <w:rPr>
-          <w:rFonts w:hint="eastAsia"/>
-          <w:sz w:val="21"/>
-          <w:szCs w:val="21"/>
-        </w:rPr>
-        <w:t>上传代码</w:t>
+        <w:t>其中图片上传可以选择从相册及拍照图片上传</w:t>
+      </w:r>
+      <w:r>
+        <w:rPr>
+          <w:rFonts w:hint="eastAsia"/>
+          <w:sz w:val="21"/>
+          <w:szCs w:val="21"/>
+        </w:rPr>
+        <w:t>。多图片上传代码</w:t>
       </w:r>
       <w:r>
         <w:rPr>
@@ -4225,21 +4080,14 @@
           <w:szCs w:val="21"/>
         </w:rPr>
       </w:pPr>
-      <w:proofErr w:type="spellStart"/>
-      <w:r>
-        <w:rPr>
-          <w:sz w:val="21"/>
-          <w:szCs w:val="21"/>
-        </w:rPr>
-        <w:t>chosepic</w:t>
-      </w:r>
-      <w:proofErr w:type="spellEnd"/>
-      <w:r>
-        <w:rPr>
-          <w:sz w:val="21"/>
-          <w:szCs w:val="21"/>
-        </w:rPr>
-        <w:t>: function (e) {</w:t>
+      <w:bookmarkStart w:id="18" w:name="_Hlk72354074"/>
+      <w:bookmarkEnd w:id="17"/>
+      <w:r>
+        <w:rPr>
+          <w:sz w:val="21"/>
+          <w:szCs w:val="21"/>
+        </w:rPr>
+        <w:t>chosepic: function (e) {</w:t>
       </w:r>
     </w:p>
     <w:p>
@@ -4285,17 +4133,8 @@
           <w:sz w:val="21"/>
           <w:szCs w:val="21"/>
         </w:rPr>
-        <w:t>请求成功回</w:t>
-      </w:r>
-      <w:proofErr w:type="gramStart"/>
-      <w:r>
-        <w:rPr>
-          <w:sz w:val="21"/>
-          <w:szCs w:val="21"/>
-        </w:rPr>
-        <w:t>调函数前</w:t>
-      </w:r>
-      <w:proofErr w:type="gramEnd"/>
+        <w:t>请求成功回调函数前</w:t>
+      </w:r>
     </w:p>
     <w:p>
       <w:pPr>
@@ -4311,55 +4150,7 @@
           <w:sz w:val="21"/>
           <w:szCs w:val="21"/>
         </w:rPr>
-        <w:t xml:space="preserve">let </w:t>
-      </w:r>
-      <w:proofErr w:type="spellStart"/>
-      <w:r>
-        <w:rPr>
-          <w:sz w:val="21"/>
-          <w:szCs w:val="21"/>
-        </w:rPr>
-        <w:t>upload_picture_list</w:t>
-      </w:r>
-      <w:proofErr w:type="spellEnd"/>
-      <w:r>
-        <w:rPr>
-          <w:sz w:val="21"/>
-          <w:szCs w:val="21"/>
-        </w:rPr>
-        <w:t>=</w:t>
-      </w:r>
-      <w:proofErr w:type="spellStart"/>
-      <w:r>
-        <w:rPr>
-          <w:sz w:val="21"/>
-          <w:szCs w:val="21"/>
-        </w:rPr>
-        <w:t>that.</w:t>
-      </w:r>
-      <w:proofErr w:type="gramStart"/>
-      <w:r>
-        <w:rPr>
-          <w:sz w:val="21"/>
-          <w:szCs w:val="21"/>
-        </w:rPr>
-        <w:t>data.upload</w:t>
-      </w:r>
-      <w:proofErr w:type="gramEnd"/>
-      <w:r>
-        <w:rPr>
-          <w:sz w:val="21"/>
-          <w:szCs w:val="21"/>
-        </w:rPr>
-        <w:t>_picture_list</w:t>
-      </w:r>
-      <w:proofErr w:type="spellEnd"/>
-      <w:r>
-        <w:rPr>
-          <w:sz w:val="21"/>
-          <w:szCs w:val="21"/>
-        </w:rPr>
-        <w:t>;</w:t>
+        <w:t>let upload_picture_list=that.data.upload_picture_list;</w:t>
       </w:r>
     </w:p>
     <w:p>
@@ -4371,23 +4162,12 @@
           <w:szCs w:val="21"/>
         </w:rPr>
       </w:pPr>
-      <w:proofErr w:type="spellStart"/>
-      <w:proofErr w:type="gramStart"/>
-      <w:r>
-        <w:rPr>
-          <w:sz w:val="21"/>
-          <w:szCs w:val="21"/>
-        </w:rPr>
-        <w:t>wx.chooseImage</w:t>
-      </w:r>
-      <w:proofErr w:type="spellEnd"/>
-      <w:proofErr w:type="gramEnd"/>
-      <w:r>
-        <w:rPr>
-          <w:sz w:val="21"/>
-          <w:szCs w:val="21"/>
-        </w:rPr>
-        <w:t>({</w:t>
+      <w:r>
+        <w:rPr>
+          <w:sz w:val="21"/>
+          <w:szCs w:val="21"/>
+        </w:rPr>
+        <w:t>wx.chooseImage({</w:t>
       </w:r>
     </w:p>
     <w:p>
@@ -4416,21 +4196,12 @@
           <w:szCs w:val="21"/>
         </w:rPr>
       </w:pPr>
-      <w:proofErr w:type="spellStart"/>
-      <w:r>
-        <w:rPr>
-          <w:sz w:val="21"/>
-          <w:szCs w:val="21"/>
-        </w:rPr>
-        <w:t>sizeType</w:t>
-      </w:r>
-      <w:proofErr w:type="spellEnd"/>
-      <w:r>
-        <w:rPr>
-          <w:sz w:val="21"/>
-          <w:szCs w:val="21"/>
-        </w:rPr>
-        <w:t xml:space="preserve">: ['original', 'compressed'], </w:t>
+      <w:r>
+        <w:rPr>
+          <w:sz w:val="21"/>
+          <w:szCs w:val="21"/>
+        </w:rPr>
+        <w:t xml:space="preserve">sizeType: ['original', 'compressed'], </w:t>
       </w:r>
     </w:p>
     <w:p>
@@ -4442,21 +4213,12 @@
           <w:szCs w:val="21"/>
         </w:rPr>
       </w:pPr>
-      <w:proofErr w:type="spellStart"/>
-      <w:r>
-        <w:rPr>
-          <w:sz w:val="21"/>
-          <w:szCs w:val="21"/>
-        </w:rPr>
-        <w:t>sourceType</w:t>
-      </w:r>
-      <w:proofErr w:type="spellEnd"/>
-      <w:r>
-        <w:rPr>
-          <w:sz w:val="21"/>
-          <w:szCs w:val="21"/>
-        </w:rPr>
-        <w:t>: ['album', 'camera'], //</w:t>
+      <w:r>
+        <w:rPr>
+          <w:sz w:val="21"/>
+          <w:szCs w:val="21"/>
+        </w:rPr>
+        <w:t>sourceType: ['album', 'camera'], //</w:t>
       </w:r>
       <w:r>
         <w:rPr>
@@ -4505,32 +4267,7 @@
           <w:sz w:val="21"/>
           <w:szCs w:val="21"/>
         </w:rPr>
-        <w:t>if (</w:t>
-      </w:r>
-      <w:proofErr w:type="spellStart"/>
-      <w:r>
-        <w:rPr>
-          <w:sz w:val="21"/>
-          <w:szCs w:val="21"/>
-        </w:rPr>
-        <w:t>upload_picture_</w:t>
-      </w:r>
-      <w:proofErr w:type="gramStart"/>
-      <w:r>
-        <w:rPr>
-          <w:sz w:val="21"/>
-          <w:szCs w:val="21"/>
-        </w:rPr>
-        <w:t>list.length</w:t>
-      </w:r>
-      <w:proofErr w:type="spellEnd"/>
-      <w:proofErr w:type="gramEnd"/>
-      <w:r>
-        <w:rPr>
-          <w:sz w:val="21"/>
-          <w:szCs w:val="21"/>
-        </w:rPr>
-        <w:t xml:space="preserve"> &gt;= 6) {</w:t>
+        <w:t>if (upload_picture_list.length &gt;= 6) {</w:t>
       </w:r>
     </w:p>
     <w:p>
@@ -4542,23 +4279,12 @@
           <w:szCs w:val="21"/>
         </w:rPr>
       </w:pPr>
-      <w:proofErr w:type="spellStart"/>
-      <w:proofErr w:type="gramStart"/>
-      <w:r>
-        <w:rPr>
-          <w:sz w:val="21"/>
-          <w:szCs w:val="21"/>
-        </w:rPr>
-        <w:t>wx.showToast</w:t>
-      </w:r>
-      <w:proofErr w:type="spellEnd"/>
-      <w:proofErr w:type="gramEnd"/>
-      <w:r>
-        <w:rPr>
-          <w:sz w:val="21"/>
-          <w:szCs w:val="21"/>
-        </w:rPr>
-        <w:t>({</w:t>
+      <w:r>
+        <w:rPr>
+          <w:sz w:val="21"/>
+          <w:szCs w:val="21"/>
+        </w:rPr>
+        <w:t>wx.showToast({</w:t>
       </w:r>
     </w:p>
     <w:p>
@@ -4706,41 +4432,7 @@
           <w:sz w:val="21"/>
           <w:szCs w:val="21"/>
         </w:rPr>
-        <w:t xml:space="preserve">for (let </w:t>
-      </w:r>
-      <w:proofErr w:type="spellStart"/>
-      <w:r>
-        <w:rPr>
-          <w:sz w:val="21"/>
-          <w:szCs w:val="21"/>
-        </w:rPr>
-        <w:t>i</w:t>
-      </w:r>
-      <w:proofErr w:type="spellEnd"/>
-      <w:r>
-        <w:rPr>
-          <w:sz w:val="21"/>
-          <w:szCs w:val="21"/>
-        </w:rPr>
-        <w:t xml:space="preserve"> in </w:t>
-      </w:r>
-      <w:proofErr w:type="spellStart"/>
-      <w:proofErr w:type="gramStart"/>
-      <w:r>
-        <w:rPr>
-          <w:sz w:val="21"/>
-          <w:szCs w:val="21"/>
-        </w:rPr>
-        <w:t>res.tempFilePaths</w:t>
-      </w:r>
-      <w:proofErr w:type="spellEnd"/>
-      <w:proofErr w:type="gramEnd"/>
-      <w:r>
-        <w:rPr>
-          <w:sz w:val="21"/>
-          <w:szCs w:val="21"/>
-        </w:rPr>
-        <w:t>) {</w:t>
+        <w:t>for (let i in res.tempFilePaths) {</w:t>
       </w:r>
     </w:p>
     <w:p>
@@ -4752,53 +4444,12 @@
           <w:szCs w:val="21"/>
         </w:rPr>
       </w:pPr>
-      <w:proofErr w:type="spellStart"/>
-      <w:r>
-        <w:rPr>
-          <w:sz w:val="21"/>
-          <w:szCs w:val="21"/>
-        </w:rPr>
-        <w:t>upload_picture_list.push</w:t>
-      </w:r>
-      <w:proofErr w:type="spellEnd"/>
-      <w:r>
-        <w:rPr>
-          <w:sz w:val="21"/>
-          <w:szCs w:val="21"/>
-        </w:rPr>
-        <w:t>(</w:t>
-      </w:r>
-      <w:proofErr w:type="spellStart"/>
-      <w:r>
-        <w:rPr>
-          <w:sz w:val="21"/>
-          <w:szCs w:val="21"/>
-        </w:rPr>
-        <w:t>res.tempFilePaths</w:t>
-      </w:r>
-      <w:proofErr w:type="spellEnd"/>
-      <w:r>
-        <w:rPr>
-          <w:sz w:val="21"/>
-          <w:szCs w:val="21"/>
-        </w:rPr>
-        <w:t>[</w:t>
-      </w:r>
-      <w:proofErr w:type="spellStart"/>
-      <w:r>
-        <w:rPr>
-          <w:sz w:val="21"/>
-          <w:szCs w:val="21"/>
-        </w:rPr>
-        <w:t>i</w:t>
-      </w:r>
-      <w:proofErr w:type="spellEnd"/>
-      <w:r>
-        <w:rPr>
-          <w:sz w:val="21"/>
-          <w:szCs w:val="21"/>
-        </w:rPr>
-        <w:t>]);</w:t>
+      <w:r>
+        <w:rPr>
+          <w:sz w:val="21"/>
+          <w:szCs w:val="21"/>
+        </w:rPr>
+        <w:t>upload_picture_list.push(res.tempFilePaths[i]);</w:t>
       </w:r>
     </w:p>
     <w:p>
@@ -4884,23 +4535,12 @@
           <w:szCs w:val="21"/>
         </w:rPr>
       </w:pPr>
-      <w:proofErr w:type="spellStart"/>
-      <w:proofErr w:type="gramStart"/>
-      <w:r>
-        <w:rPr>
-          <w:sz w:val="21"/>
-          <w:szCs w:val="21"/>
-        </w:rPr>
-        <w:t>that.setData</w:t>
-      </w:r>
-      <w:proofErr w:type="spellEnd"/>
-      <w:proofErr w:type="gramEnd"/>
-      <w:r>
-        <w:rPr>
-          <w:sz w:val="21"/>
-          <w:szCs w:val="21"/>
-        </w:rPr>
-        <w:t>({</w:t>
+      <w:r>
+        <w:rPr>
+          <w:sz w:val="21"/>
+          <w:szCs w:val="21"/>
+        </w:rPr>
+        <w:t>that.setData({</w:t>
       </w:r>
     </w:p>
     <w:p>
@@ -4912,37 +4552,12 @@
           <w:szCs w:val="21"/>
         </w:rPr>
       </w:pPr>
-      <w:proofErr w:type="spellStart"/>
-      <w:r>
-        <w:rPr>
-          <w:sz w:val="21"/>
-          <w:szCs w:val="21"/>
-        </w:rPr>
-        <w:t>upload_picture_list</w:t>
-      </w:r>
-      <w:proofErr w:type="spellEnd"/>
-      <w:r>
-        <w:rPr>
-          <w:sz w:val="21"/>
-          <w:szCs w:val="21"/>
-        </w:rPr>
-        <w:t xml:space="preserve">: </w:t>
-      </w:r>
-      <w:proofErr w:type="spellStart"/>
-      <w:r>
-        <w:rPr>
-          <w:sz w:val="21"/>
-          <w:szCs w:val="21"/>
-        </w:rPr>
-        <w:t>upload_picture_list</w:t>
-      </w:r>
-      <w:proofErr w:type="spellEnd"/>
-      <w:r>
-        <w:rPr>
-          <w:sz w:val="21"/>
-          <w:szCs w:val="21"/>
-        </w:rPr>
-        <w:t>,</w:t>
+      <w:r>
+        <w:rPr>
+          <w:sz w:val="21"/>
+          <w:szCs w:val="21"/>
+        </w:rPr>
+        <w:t>upload_picture_list: upload_picture_list,</w:t>
       </w:r>
     </w:p>
     <w:p>
@@ -5012,6 +4627,7 @@
         </w:rPr>
         <w:t>},</w:t>
       </w:r>
+      <w:bookmarkEnd w:id="18"/>
     </w:p>
     <w:p>
       <w:pPr>
@@ -5022,6 +4638,7 @@
           <w:szCs w:val="21"/>
         </w:rPr>
       </w:pPr>
+      <w:bookmarkStart w:id="19" w:name="_Hlk72354130"/>
       <w:r>
         <w:rPr>
           <w:sz w:val="21"/>
@@ -5168,7 +4785,7 @@
         </w:rPr>
         <w:t>，</w:t>
       </w:r>
-      <w:bookmarkStart w:id="0" w:name="_Hlk71838247"/>
+      <w:bookmarkStart w:id="20" w:name="_Hlk71838247"/>
       <w:r>
         <w:rPr>
           <w:rFonts w:hint="eastAsia"/>
@@ -5238,7 +4855,7 @@
         </w:rPr>
         <w:t>问题</w:t>
       </w:r>
-      <w:bookmarkEnd w:id="0"/>
+      <w:bookmarkEnd w:id="20"/>
       <w:r>
         <w:rPr>
           <w:rFonts w:hint="eastAsia"/>
@@ -5295,6 +4912,7 @@
         </w:rPr>
         <w:t>正常上传功能。</w:t>
       </w:r>
+      <w:bookmarkEnd w:id="19"/>
     </w:p>
     <w:p>
       <w:pPr>
@@ -5691,6 +5309,7 @@
           </wp:anchor>
         </w:drawing>
       </w:r>
+      <w:bookmarkStart w:id="21" w:name="_Hlk72353961"/>
       <w:r>
         <w:rPr>
           <w:rFonts w:hint="eastAsia"/>
@@ -5842,6 +5461,7 @@
         </w:rPr>
         <w:t>反馈。</w:t>
       </w:r>
+      <w:bookmarkEnd w:id="21"/>
     </w:p>
     <w:p>
       <w:pPr>
@@ -6109,7 +5729,23 @@
           <w:sz w:val="15"/>
           <w:szCs w:val="15"/>
         </w:rPr>
-        <w:t>12 收藏物品及信息界面</w:t>
+        <w:t xml:space="preserve">12 </w:t>
+      </w:r>
+      <w:r>
+        <w:rPr>
+          <w:rFonts w:ascii="宋体" w:hAnsi="宋体" w:hint="eastAsia"/>
+          <w:sz w:val="15"/>
+          <w:szCs w:val="15"/>
+        </w:rPr>
+        <w:t>发布</w:t>
+      </w:r>
+      <w:r>
+        <w:rPr>
+          <w:rFonts w:ascii="宋体" w:hAnsi="宋体" w:hint="eastAsia"/>
+          <w:sz w:val="15"/>
+          <w:szCs w:val="15"/>
+        </w:rPr>
+        <w:t>物品及信息界面</w:t>
       </w:r>
     </w:p>
     <w:p>
@@ -6131,8 +5767,8 @@
         </w:rPr>
         <w:t xml:space="preserve">3  </w:t>
       </w:r>
-      <w:bookmarkStart w:id="1" w:name="_Hlk71749534"/>
-      <w:proofErr w:type="gramStart"/>
+      <w:bookmarkStart w:id="22" w:name="_Hlk71749534"/>
+      <w:bookmarkStart w:id="23" w:name="_Hlk72354172"/>
       <w:r>
         <w:rPr>
           <w:rFonts w:ascii="宋体" w:hAnsi="宋体" w:hint="eastAsia"/>
@@ -6141,7 +5777,6 @@
         </w:rPr>
         <w:t>微代平台</w:t>
       </w:r>
-      <w:proofErr w:type="gramEnd"/>
       <w:r>
         <w:rPr>
           <w:rFonts w:ascii="宋体" w:hAnsi="宋体" w:hint="eastAsia"/>
@@ -6151,7 +5786,7 @@
         </w:rPr>
         <w:t>系统实现</w:t>
       </w:r>
-      <w:bookmarkEnd w:id="1"/>
+      <w:bookmarkEnd w:id="22"/>
       <w:r>
         <w:rPr>
           <w:rFonts w:ascii="宋体" w:hAnsi="宋体" w:hint="eastAsia"/>
@@ -6161,6 +5796,7 @@
         </w:rPr>
         <w:t>的关键技术</w:t>
       </w:r>
+      <w:bookmarkEnd w:id="23"/>
     </w:p>
     <w:p>
       <w:pPr>
@@ -6171,6 +5807,7 @@
           <w:szCs w:val="21"/>
         </w:rPr>
       </w:pPr>
+      <w:bookmarkStart w:id="24" w:name="_Hlk72354259"/>
       <w:r>
         <w:rPr>
           <w:rFonts w:ascii="Times New Roman" w:eastAsia="宋体" w:hAnsi="Times New Roman" w:cs="Times New Roman" w:hint="eastAsia"/>
@@ -6244,7 +5881,6 @@
           <w:szCs w:val="21"/>
         </w:rPr>
       </w:pPr>
-      <w:proofErr w:type="gramStart"/>
       <w:r>
         <w:rPr>
           <w:rFonts w:ascii="Times New Roman" w:eastAsia="宋体" w:hAnsi="Times New Roman" w:cs="Times New Roman" w:hint="eastAsia"/>
@@ -6257,15 +5893,7 @@
           <w:rFonts w:ascii="Times New Roman" w:eastAsia="宋体" w:hAnsi="Times New Roman" w:cs="Times New Roman" w:hint="eastAsia"/>
           <w:szCs w:val="21"/>
         </w:rPr>
-        <w:t>小</w:t>
-      </w:r>
-      <w:proofErr w:type="gramEnd"/>
-      <w:r>
-        <w:rPr>
-          <w:rFonts w:ascii="Times New Roman" w:eastAsia="宋体" w:hAnsi="Times New Roman" w:cs="Times New Roman" w:hint="eastAsia"/>
-          <w:szCs w:val="21"/>
-        </w:rPr>
-        <w:t>程序开发框架</w:t>
+        <w:t>小程序开发框架</w:t>
       </w:r>
       <w:r>
         <w:rPr>
@@ -6342,30 +5970,14 @@
           <w:rFonts w:ascii="Times New Roman" w:eastAsia="宋体" w:hAnsi="Times New Roman" w:cs="Times New Roman"/>
           <w:szCs w:val="21"/>
         </w:rPr>
-        <w:t>数据修改时，只需在逻辑</w:t>
-      </w:r>
-      <w:proofErr w:type="gramStart"/>
-      <w:r>
-        <w:rPr>
-          <w:rFonts w:ascii="Times New Roman" w:eastAsia="宋体" w:hAnsi="Times New Roman" w:cs="Times New Roman"/>
-          <w:szCs w:val="21"/>
-        </w:rPr>
-        <w:t>层</w:t>
-      </w:r>
-      <w:r>
-        <w:rPr>
-          <w:rFonts w:ascii="Times New Roman" w:eastAsia="宋体" w:hAnsi="Times New Roman" w:cs="Times New Roman" w:hint="eastAsia"/>
-          <w:szCs w:val="21"/>
-        </w:rPr>
-        <w:t>修改</w:t>
-      </w:r>
-      <w:proofErr w:type="gramEnd"/>
-      <w:r>
-        <w:rPr>
-          <w:rFonts w:ascii="Times New Roman" w:eastAsia="宋体" w:hAnsi="Times New Roman" w:cs="Times New Roman" w:hint="eastAsia"/>
-          <w:szCs w:val="21"/>
-        </w:rPr>
-        <w:t>数据，视图层就会做相应的更新</w:t>
+        <w:t>数据修改时，只需在逻辑层</w:t>
+      </w:r>
+      <w:r>
+        <w:rPr>
+          <w:rFonts w:ascii="Times New Roman" w:eastAsia="宋体" w:hAnsi="Times New Roman" w:cs="Times New Roman" w:hint="eastAsia"/>
+          <w:szCs w:val="21"/>
+        </w:rPr>
+        <w:t>修改数据，视图层就会做相应的更新</w:t>
       </w:r>
       <w:r>
         <w:rPr>
@@ -6468,6 +6080,7 @@
         </w:rPr>
         <w:t>。</w:t>
       </w:r>
+      <w:bookmarkEnd w:id="24"/>
     </w:p>
     <w:p>
       <w:pPr>
@@ -6487,7 +6100,7 @@
           <w:szCs w:val="24"/>
         </w:rPr>
       </w:pPr>
-      <w:bookmarkStart w:id="2" w:name="_Hlk26566306"/>
+      <w:bookmarkStart w:id="25" w:name="_Hlk26566306"/>
     </w:p>
     <w:p>
       <w:pPr>
@@ -6508,7 +6121,7 @@
         </w:rPr>
       </w:pPr>
     </w:p>
-    <w:bookmarkEnd w:id="2"/>
+    <w:bookmarkEnd w:id="25"/>
     <w:p>
       <w:pPr>
         <w:pStyle w:val="a8"/>
@@ -6557,6 +6170,7 @@
         </w:rPr>
         <w:t xml:space="preserve"> </w:t>
       </w:r>
+      <w:bookmarkStart w:id="26" w:name="_Hlk72354308"/>
       <w:r>
         <w:rPr>
           <w:rFonts w:ascii="宋体" w:hAnsi="宋体" w:hint="eastAsia"/>
@@ -6575,6 +6189,7 @@
         </w:rPr>
         <w:t>服务器</w:t>
       </w:r>
+      <w:bookmarkEnd w:id="26"/>
     </w:p>
     <w:p>
       <w:pPr>
@@ -6585,6 +6200,7 @@
           <w:szCs w:val="21"/>
         </w:rPr>
       </w:pPr>
+      <w:bookmarkStart w:id="27" w:name="_Hlk72354325"/>
       <w:r>
         <w:rPr>
           <w:rFonts w:ascii="Times New Roman" w:eastAsia="宋体" w:hAnsi="Times New Roman" w:cs="Times New Roman" w:hint="eastAsia"/>
@@ -6606,7 +6222,6 @@
         </w:rPr>
         <w:t>服务器运行在</w:t>
       </w:r>
-      <w:proofErr w:type="spellStart"/>
       <w:r>
         <w:rPr>
           <w:rFonts w:ascii="Times New Roman" w:eastAsia="宋体" w:hAnsi="Times New Roman" w:cs="Times New Roman"/>
@@ -6614,7 +6229,6 @@
         </w:rPr>
         <w:t>JavaSE</w:t>
       </w:r>
-      <w:proofErr w:type="spellEnd"/>
       <w:r>
         <w:rPr>
           <w:rFonts w:ascii="Times New Roman" w:eastAsia="宋体" w:hAnsi="Times New Roman" w:cs="Times New Roman"/>
@@ -6704,23 +6318,7 @@
           <w:rFonts w:ascii="Times New Roman" w:eastAsia="宋体" w:hAnsi="Times New Roman" w:cs="Times New Roman" w:hint="eastAsia"/>
           <w:szCs w:val="21"/>
         </w:rPr>
-        <w:t>发出请求，服务器端接收到请求后，在服务器</w:t>
-      </w:r>
-      <w:proofErr w:type="gramStart"/>
-      <w:r>
-        <w:rPr>
-          <w:rFonts w:ascii="Times New Roman" w:eastAsia="宋体" w:hAnsi="Times New Roman" w:cs="Times New Roman" w:hint="eastAsia"/>
-          <w:szCs w:val="21"/>
-        </w:rPr>
-        <w:t>端处理</w:t>
-      </w:r>
-      <w:proofErr w:type="gramEnd"/>
-      <w:r>
-        <w:rPr>
-          <w:rFonts w:ascii="Times New Roman" w:eastAsia="宋体" w:hAnsi="Times New Roman" w:cs="Times New Roman" w:hint="eastAsia"/>
-          <w:szCs w:val="21"/>
-        </w:rPr>
-        <w:t>相关数据信息，返回客户端处理结果及业务数据。</w:t>
+        <w:t>发出请求，服务器端接收到请求后，在服务器端处理相关数据信息，返回客户端处理结果及业务数据。</w:t>
       </w:r>
     </w:p>
     <w:p>
@@ -6765,23 +6363,7 @@
           <w:rFonts w:ascii="Times New Roman" w:eastAsia="宋体" w:hAnsi="Times New Roman" w:cs="Times New Roman"/>
           <w:szCs w:val="21"/>
         </w:rPr>
-        <w:t>服务器</w:t>
-      </w:r>
-      <w:proofErr w:type="gramStart"/>
-      <w:r>
-        <w:rPr>
-          <w:rFonts w:ascii="Times New Roman" w:eastAsia="宋体" w:hAnsi="Times New Roman" w:cs="Times New Roman"/>
-          <w:szCs w:val="21"/>
-        </w:rPr>
-        <w:t>端选择</w:t>
-      </w:r>
-      <w:proofErr w:type="gramEnd"/>
-      <w:r>
-        <w:rPr>
-          <w:rFonts w:ascii="Times New Roman" w:eastAsia="宋体" w:hAnsi="Times New Roman" w:cs="Times New Roman"/>
-          <w:szCs w:val="21"/>
-        </w:rPr>
-        <w:t>的核心技术</w:t>
+        <w:t>服务器端选择的核心技术</w:t>
       </w:r>
       <w:r>
         <w:rPr>
@@ -6797,7 +6379,6 @@
         </w:rPr>
         <w:t>。</w:t>
       </w:r>
-      <w:proofErr w:type="gramStart"/>
       <w:r>
         <w:rPr>
           <w:rFonts w:ascii="Times New Roman" w:eastAsia="宋体" w:hAnsi="Times New Roman" w:cs="Times New Roman"/>
@@ -6805,7 +6386,6 @@
         </w:rPr>
         <w:t>必要类包</w:t>
       </w:r>
-      <w:proofErr w:type="gramEnd"/>
       <w:r>
         <w:rPr>
           <w:rFonts w:ascii="Times New Roman" w:eastAsia="宋体" w:hAnsi="Times New Roman" w:cs="Times New Roman" w:hint="eastAsia"/>
@@ -7026,21 +6606,12 @@
         </w:rPr>
         <w:t>小程序</w:t>
       </w:r>
-      <w:proofErr w:type="gramStart"/>
-      <w:r>
-        <w:rPr>
-          <w:rFonts w:ascii="Times New Roman" w:eastAsia="宋体" w:hAnsi="Times New Roman" w:cs="Times New Roman"/>
-          <w:szCs w:val="21"/>
-        </w:rPr>
-        <w:t>端业务</w:t>
-      </w:r>
-      <w:proofErr w:type="gramEnd"/>
-      <w:r>
-        <w:rPr>
-          <w:rFonts w:ascii="Times New Roman" w:eastAsia="宋体" w:hAnsi="Times New Roman" w:cs="Times New Roman"/>
-          <w:szCs w:val="21"/>
-        </w:rPr>
-        <w:t>访问</w:t>
+      <w:r>
+        <w:rPr>
+          <w:rFonts w:ascii="Times New Roman" w:eastAsia="宋体" w:hAnsi="Times New Roman" w:cs="Times New Roman"/>
+          <w:szCs w:val="21"/>
+        </w:rPr>
+        <w:t>端业务访问</w:t>
       </w:r>
       <w:r>
         <w:rPr>
@@ -7056,6 +6627,7 @@
         </w:rPr>
         <w:t>层接口，数据接收和发送端口相应创建起来，这些接口用于互联网上所有终端设备和服务器之间的交互。</w:t>
       </w:r>
+      <w:bookmarkEnd w:id="27"/>
     </w:p>
     <w:p>
       <w:pPr>
@@ -7100,21 +6672,14 @@
         </w:rPr>
         <w:t>.1</w:t>
       </w:r>
-      <w:r>
-        <w:rPr>
-          <w:rFonts w:ascii="宋体" w:hAnsi="宋体"/>
-          <w:b/>
-          <w:bCs/>
-        </w:rPr>
-        <w:t xml:space="preserve"> </w:t>
-      </w:r>
+      <w:bookmarkStart w:id="28" w:name="_Hlk72354355"/>
       <w:r>
         <w:rPr>
           <w:rFonts w:ascii="宋体" w:hAnsi="宋体" w:hint="eastAsia"/>
           <w:b/>
           <w:bCs/>
         </w:rPr>
-        <w:t>与服务器间的</w:t>
+        <w:t>数据交互</w:t>
       </w:r>
       <w:r>
         <w:rPr>
@@ -7122,16 +6687,9 @@
           <w:b/>
           <w:bCs/>
         </w:rPr>
-        <w:t>数据交互</w:t>
-      </w:r>
-      <w:r>
-        <w:rPr>
-          <w:rFonts w:ascii="宋体" w:hAnsi="宋体" w:hint="eastAsia"/>
-          <w:b/>
-          <w:bCs/>
-        </w:rPr>
         <w:t>方法</w:t>
       </w:r>
+      <w:bookmarkEnd w:id="28"/>
     </w:p>
     <w:p>
       <w:pPr>
@@ -7226,7 +6784,6 @@
         </w:rPr>
         <w:t>也有类似的封装接口</w:t>
       </w:r>
-      <w:proofErr w:type="spellStart"/>
       <w:r>
         <w:rPr>
           <w:rFonts w:ascii="Times New Roman" w:eastAsia="宋体" w:hAnsi="Times New Roman" w:cs="Times New Roman" w:hint="eastAsia"/>
@@ -7255,7 +6812,13 @@
         </w:rPr>
         <w:t>t</w:t>
       </w:r>
-      <w:proofErr w:type="spellEnd"/>
+      <w:r>
+        <w:rPr>
+          <w:rFonts w:ascii="Times New Roman" w:eastAsia="宋体" w:hAnsi="Times New Roman" w:cs="Times New Roman"/>
+          <w:szCs w:val="21"/>
+        </w:rPr>
+        <w:t xml:space="preserve">() </w:t>
+      </w:r>
       <w:r>
         <w:rPr>
           <w:rFonts w:ascii="Times New Roman" w:eastAsia="宋体" w:hAnsi="Times New Roman" w:cs="Times New Roman" w:hint="eastAsia"/>
@@ -7364,7 +6927,6 @@
         </w:rPr>
         <w:t>，生成的访问链接</w:t>
       </w:r>
-      <w:proofErr w:type="spellStart"/>
       <w:r>
         <w:rPr>
           <w:rFonts w:ascii="Times New Roman" w:eastAsia="宋体" w:hAnsi="Times New Roman" w:cs="Times New Roman" w:hint="eastAsia"/>
@@ -7372,7 +6934,6 @@
         </w:rPr>
         <w:t>url</w:t>
       </w:r>
-      <w:proofErr w:type="spellEnd"/>
       <w:r>
         <w:rPr>
           <w:rFonts w:ascii="Times New Roman" w:eastAsia="宋体" w:hAnsi="Times New Roman" w:cs="Times New Roman" w:hint="eastAsia"/>
@@ -7433,24 +6994,13 @@
           <w:szCs w:val="21"/>
         </w:rPr>
       </w:pPr>
-      <w:proofErr w:type="spellStart"/>
-      <w:proofErr w:type="gramStart"/>
       <w:r>
         <w:rPr>
           <w:rFonts w:ascii="Times New Roman" w:eastAsia="宋体" w:hAnsi="Times New Roman" w:cs="Times New Roman"/>
           <w:szCs w:val="21"/>
         </w:rPr>
         <w:lastRenderedPageBreak/>
-        <w:t>wx.request</w:t>
-      </w:r>
-      <w:proofErr w:type="spellEnd"/>
-      <w:proofErr w:type="gramEnd"/>
-      <w:r>
-        <w:rPr>
-          <w:rFonts w:ascii="Times New Roman" w:eastAsia="宋体" w:hAnsi="Times New Roman" w:cs="Times New Roman"/>
-          <w:szCs w:val="21"/>
-        </w:rPr>
-        <w:t>({</w:t>
+        <w:t>wx.request({</w:t>
       </w:r>
     </w:p>
     <w:p>
@@ -7496,53 +7046,12 @@
           <w:szCs w:val="21"/>
         </w:rPr>
       </w:pPr>
-      <w:proofErr w:type="spellStart"/>
-      <w:r>
-        <w:rPr>
-          <w:rFonts w:ascii="Times New Roman" w:eastAsia="宋体" w:hAnsi="Times New Roman" w:cs="Times New Roman"/>
-          <w:szCs w:val="21"/>
-        </w:rPr>
-        <w:t>u_phone</w:t>
-      </w:r>
-      <w:proofErr w:type="spellEnd"/>
-      <w:r>
-        <w:rPr>
-          <w:rFonts w:ascii="Times New Roman" w:eastAsia="宋体" w:hAnsi="Times New Roman" w:cs="Times New Roman"/>
-          <w:szCs w:val="21"/>
-        </w:rPr>
-        <w:t xml:space="preserve">: </w:t>
-      </w:r>
-      <w:proofErr w:type="spellStart"/>
-      <w:r>
-        <w:rPr>
-          <w:rFonts w:ascii="Times New Roman" w:eastAsia="宋体" w:hAnsi="Times New Roman" w:cs="Times New Roman"/>
-          <w:szCs w:val="21"/>
-        </w:rPr>
-        <w:t>that.</w:t>
-      </w:r>
-      <w:proofErr w:type="gramStart"/>
-      <w:r>
-        <w:rPr>
-          <w:rFonts w:ascii="Times New Roman" w:eastAsia="宋体" w:hAnsi="Times New Roman" w:cs="Times New Roman"/>
-          <w:szCs w:val="21"/>
-        </w:rPr>
-        <w:t>data.u</w:t>
-      </w:r>
-      <w:proofErr w:type="gramEnd"/>
-      <w:r>
-        <w:rPr>
-          <w:rFonts w:ascii="Times New Roman" w:eastAsia="宋体" w:hAnsi="Times New Roman" w:cs="Times New Roman"/>
-          <w:szCs w:val="21"/>
-        </w:rPr>
-        <w:t>_phone</w:t>
-      </w:r>
-      <w:proofErr w:type="spellEnd"/>
-      <w:r>
-        <w:rPr>
-          <w:rFonts w:ascii="Times New Roman" w:eastAsia="宋体" w:hAnsi="Times New Roman" w:cs="Times New Roman"/>
-          <w:szCs w:val="21"/>
-        </w:rPr>
-        <w:t>,</w:t>
+      <w:r>
+        <w:rPr>
+          <w:rFonts w:ascii="Times New Roman" w:eastAsia="宋体" w:hAnsi="Times New Roman" w:cs="Times New Roman"/>
+          <w:szCs w:val="21"/>
+        </w:rPr>
+        <w:t>u_phone: that.data.u_phone,</w:t>
       </w:r>
     </w:p>
     <w:p>
@@ -7554,37 +7063,12 @@
           <w:szCs w:val="21"/>
         </w:rPr>
       </w:pPr>
-      <w:proofErr w:type="spellStart"/>
-      <w:r>
-        <w:rPr>
-          <w:rFonts w:ascii="Times New Roman" w:eastAsia="宋体" w:hAnsi="Times New Roman" w:cs="Times New Roman"/>
-          <w:szCs w:val="21"/>
-        </w:rPr>
-        <w:t>u_reg_time</w:t>
-      </w:r>
-      <w:proofErr w:type="spellEnd"/>
-      <w:r>
-        <w:rPr>
-          <w:rFonts w:ascii="Times New Roman" w:eastAsia="宋体" w:hAnsi="Times New Roman" w:cs="Times New Roman"/>
-          <w:szCs w:val="21"/>
-        </w:rPr>
-        <w:t xml:space="preserve">: </w:t>
-      </w:r>
-      <w:proofErr w:type="spellStart"/>
-      <w:r>
-        <w:rPr>
-          <w:rFonts w:ascii="Times New Roman" w:eastAsia="宋体" w:hAnsi="Times New Roman" w:cs="Times New Roman"/>
-          <w:szCs w:val="21"/>
-        </w:rPr>
-        <w:t>u_reg_time</w:t>
-      </w:r>
-      <w:proofErr w:type="spellEnd"/>
-      <w:r>
-        <w:rPr>
-          <w:rFonts w:ascii="Times New Roman" w:eastAsia="宋体" w:hAnsi="Times New Roman" w:cs="Times New Roman"/>
-          <w:szCs w:val="21"/>
-        </w:rPr>
-        <w:t>,</w:t>
+      <w:r>
+        <w:rPr>
+          <w:rFonts w:ascii="Times New Roman" w:eastAsia="宋体" w:hAnsi="Times New Roman" w:cs="Times New Roman"/>
+          <w:szCs w:val="21"/>
+        </w:rPr>
+        <w:t>u_reg_time: u_reg_time,</w:t>
       </w:r>
     </w:p>
     <w:p>
@@ -7630,21 +7114,12 @@
           <w:szCs w:val="21"/>
         </w:rPr>
       </w:pPr>
-      <w:proofErr w:type="spellStart"/>
-      <w:r>
-        <w:rPr>
-          <w:rFonts w:ascii="Times New Roman" w:eastAsia="宋体" w:hAnsi="Times New Roman" w:cs="Times New Roman"/>
-          <w:szCs w:val="21"/>
-        </w:rPr>
-        <w:t>dataType</w:t>
-      </w:r>
-      <w:proofErr w:type="spellEnd"/>
-      <w:r>
-        <w:rPr>
-          <w:rFonts w:ascii="Times New Roman" w:eastAsia="宋体" w:hAnsi="Times New Roman" w:cs="Times New Roman"/>
-          <w:szCs w:val="21"/>
-        </w:rPr>
-        <w:t>: 'JSON',</w:t>
+      <w:r>
+        <w:rPr>
+          <w:rFonts w:ascii="Times New Roman" w:eastAsia="宋体" w:hAnsi="Times New Roman" w:cs="Times New Roman"/>
+          <w:szCs w:val="21"/>
+        </w:rPr>
+        <w:t>dataType: 'JSON',</w:t>
       </w:r>
     </w:p>
     <w:p>
@@ -7709,55 +7184,7 @@
           <w:rFonts w:ascii="Times New Roman" w:eastAsia="宋体" w:hAnsi="Times New Roman" w:cs="Times New Roman"/>
           <w:szCs w:val="21"/>
         </w:rPr>
-        <w:t xml:space="preserve">var </w:t>
-      </w:r>
-      <w:proofErr w:type="spellStart"/>
-      <w:r>
-        <w:rPr>
-          <w:rFonts w:ascii="Times New Roman" w:eastAsia="宋体" w:hAnsi="Times New Roman" w:cs="Times New Roman"/>
-          <w:szCs w:val="21"/>
-        </w:rPr>
-        <w:t>rdata</w:t>
-      </w:r>
-      <w:proofErr w:type="spellEnd"/>
-      <w:r>
-        <w:rPr>
-          <w:rFonts w:ascii="Times New Roman" w:eastAsia="宋体" w:hAnsi="Times New Roman" w:cs="Times New Roman"/>
-          <w:szCs w:val="21"/>
-        </w:rPr>
-        <w:t xml:space="preserve"> = </w:t>
-      </w:r>
-      <w:proofErr w:type="spellStart"/>
-      <w:r>
-        <w:rPr>
-          <w:rFonts w:ascii="Times New Roman" w:eastAsia="宋体" w:hAnsi="Times New Roman" w:cs="Times New Roman"/>
-          <w:szCs w:val="21"/>
-        </w:rPr>
-        <w:t>JSON.parse</w:t>
-      </w:r>
-      <w:proofErr w:type="spellEnd"/>
-      <w:r>
-        <w:rPr>
-          <w:rFonts w:ascii="Times New Roman" w:eastAsia="宋体" w:hAnsi="Times New Roman" w:cs="Times New Roman"/>
-          <w:szCs w:val="21"/>
-        </w:rPr>
-        <w:t>(</w:t>
-      </w:r>
-      <w:proofErr w:type="spellStart"/>
-      <w:r>
-        <w:rPr>
-          <w:rFonts w:ascii="Times New Roman" w:eastAsia="宋体" w:hAnsi="Times New Roman" w:cs="Times New Roman"/>
-          <w:szCs w:val="21"/>
-        </w:rPr>
-        <w:t>res.data</w:t>
-      </w:r>
-      <w:proofErr w:type="spellEnd"/>
-      <w:r>
-        <w:rPr>
-          <w:rFonts w:ascii="Times New Roman" w:eastAsia="宋体" w:hAnsi="Times New Roman" w:cs="Times New Roman"/>
-          <w:szCs w:val="21"/>
-        </w:rPr>
-        <w:t>)   //</w:t>
+        <w:t>var rdata = JSON.parse(res.data)   //</w:t>
       </w:r>
       <w:r>
         <w:rPr>
@@ -7968,23 +7395,12 @@
           <w:szCs w:val="21"/>
         </w:rPr>
       </w:pPr>
-      <w:proofErr w:type="spellStart"/>
-      <w:proofErr w:type="gramStart"/>
-      <w:r>
-        <w:rPr>
-          <w:rFonts w:ascii="Times New Roman" w:eastAsia="宋体" w:hAnsi="Times New Roman" w:cs="Times New Roman"/>
-          <w:szCs w:val="21"/>
-        </w:rPr>
-        <w:t>wx.request</w:t>
-      </w:r>
-      <w:proofErr w:type="spellEnd"/>
-      <w:proofErr w:type="gramEnd"/>
-      <w:r>
-        <w:rPr>
-          <w:rFonts w:ascii="Times New Roman" w:eastAsia="宋体" w:hAnsi="Times New Roman" w:cs="Times New Roman"/>
-          <w:szCs w:val="21"/>
-        </w:rPr>
-        <w:t>({</w:t>
+      <w:r>
+        <w:rPr>
+          <w:rFonts w:ascii="Times New Roman" w:eastAsia="宋体" w:hAnsi="Times New Roman" w:cs="Times New Roman"/>
+          <w:szCs w:val="21"/>
+        </w:rPr>
+        <w:t>wx.request({</w:t>
       </w:r>
     </w:p>
     <w:p>
@@ -8030,37 +7446,12 @@
           <w:szCs w:val="21"/>
         </w:rPr>
       </w:pPr>
-      <w:proofErr w:type="spellStart"/>
-      <w:r>
-        <w:rPr>
-          <w:rFonts w:ascii="Times New Roman" w:eastAsia="宋体" w:hAnsi="Times New Roman" w:cs="Times New Roman"/>
-          <w:szCs w:val="21"/>
-        </w:rPr>
-        <w:t>U_name</w:t>
-      </w:r>
-      <w:proofErr w:type="spellEnd"/>
-      <w:r>
-        <w:rPr>
-          <w:rFonts w:ascii="Times New Roman" w:eastAsia="宋体" w:hAnsi="Times New Roman" w:cs="Times New Roman"/>
-          <w:szCs w:val="21"/>
-        </w:rPr>
-        <w:t xml:space="preserve">: </w:t>
-      </w:r>
-      <w:proofErr w:type="spellStart"/>
-      <w:r>
-        <w:rPr>
-          <w:rFonts w:ascii="Times New Roman" w:eastAsia="宋体" w:hAnsi="Times New Roman" w:cs="Times New Roman"/>
-          <w:szCs w:val="21"/>
-        </w:rPr>
-        <w:t>tempName</w:t>
-      </w:r>
-      <w:proofErr w:type="spellEnd"/>
-      <w:r>
-        <w:rPr>
-          <w:rFonts w:ascii="Times New Roman" w:eastAsia="宋体" w:hAnsi="Times New Roman" w:cs="Times New Roman"/>
-          <w:szCs w:val="21"/>
-        </w:rPr>
-        <w:t>,</w:t>
+      <w:r>
+        <w:rPr>
+          <w:rFonts w:ascii="Times New Roman" w:eastAsia="宋体" w:hAnsi="Times New Roman" w:cs="Times New Roman"/>
+          <w:szCs w:val="21"/>
+        </w:rPr>
+        <w:t>U_name: tempName,</w:t>
       </w:r>
     </w:p>
     <w:p>
@@ -8072,37 +7463,12 @@
           <w:szCs w:val="21"/>
         </w:rPr>
       </w:pPr>
-      <w:proofErr w:type="spellStart"/>
-      <w:r>
-        <w:rPr>
-          <w:rFonts w:ascii="Times New Roman" w:eastAsia="宋体" w:hAnsi="Times New Roman" w:cs="Times New Roman"/>
-          <w:szCs w:val="21"/>
-        </w:rPr>
-        <w:t>U_phone</w:t>
-      </w:r>
-      <w:proofErr w:type="spellEnd"/>
-      <w:r>
-        <w:rPr>
-          <w:rFonts w:ascii="Times New Roman" w:eastAsia="宋体" w:hAnsi="Times New Roman" w:cs="Times New Roman"/>
-          <w:szCs w:val="21"/>
-        </w:rPr>
-        <w:t xml:space="preserve">: </w:t>
-      </w:r>
-      <w:proofErr w:type="spellStart"/>
-      <w:r>
-        <w:rPr>
-          <w:rFonts w:ascii="Times New Roman" w:eastAsia="宋体" w:hAnsi="Times New Roman" w:cs="Times New Roman"/>
-          <w:szCs w:val="21"/>
-        </w:rPr>
-        <w:t>userphone</w:t>
-      </w:r>
-      <w:proofErr w:type="spellEnd"/>
-      <w:r>
-        <w:rPr>
-          <w:rFonts w:ascii="Times New Roman" w:eastAsia="宋体" w:hAnsi="Times New Roman" w:cs="Times New Roman"/>
-          <w:szCs w:val="21"/>
-        </w:rPr>
-        <w:t>,</w:t>
+      <w:r>
+        <w:rPr>
+          <w:rFonts w:ascii="Times New Roman" w:eastAsia="宋体" w:hAnsi="Times New Roman" w:cs="Times New Roman"/>
+          <w:szCs w:val="21"/>
+        </w:rPr>
+        <w:t>U_phone: userphone,</w:t>
       </w:r>
     </w:p>
     <w:p>
@@ -8146,46 +7512,12 @@
           <w:szCs w:val="21"/>
         </w:rPr>
       </w:pPr>
-      <w:proofErr w:type="spellStart"/>
-      <w:r>
-        <w:rPr>
-          <w:rFonts w:ascii="Times New Roman" w:eastAsia="宋体" w:hAnsi="Times New Roman" w:cs="Times New Roman"/>
-          <w:szCs w:val="21"/>
-        </w:rPr>
-        <w:t>U_wechat_id</w:t>
-      </w:r>
-      <w:proofErr w:type="spellEnd"/>
-      <w:r>
-        <w:rPr>
-          <w:rFonts w:ascii="Times New Roman" w:eastAsia="宋体" w:hAnsi="Times New Roman" w:cs="Times New Roman"/>
-          <w:szCs w:val="21"/>
-        </w:rPr>
-        <w:t xml:space="preserve">: </w:t>
-      </w:r>
-      <w:proofErr w:type="spellStart"/>
-      <w:proofErr w:type="gramStart"/>
-      <w:r>
-        <w:rPr>
-          <w:rFonts w:ascii="Times New Roman" w:eastAsia="宋体" w:hAnsi="Times New Roman" w:cs="Times New Roman"/>
-          <w:szCs w:val="21"/>
-        </w:rPr>
-        <w:t>app.globalData.user</w:t>
-      </w:r>
-      <w:proofErr w:type="gramEnd"/>
-      <w:r>
-        <w:rPr>
-          <w:rFonts w:ascii="Times New Roman" w:eastAsia="宋体" w:hAnsi="Times New Roman" w:cs="Times New Roman"/>
-          <w:szCs w:val="21"/>
-        </w:rPr>
-        <w:t>.U_wechat_id</w:t>
-      </w:r>
-      <w:proofErr w:type="spellEnd"/>
-      <w:r>
-        <w:rPr>
-          <w:rFonts w:ascii="Times New Roman" w:eastAsia="宋体" w:hAnsi="Times New Roman" w:cs="Times New Roman"/>
-          <w:szCs w:val="21"/>
-        </w:rPr>
-        <w:t>,</w:t>
+      <w:r>
+        <w:rPr>
+          <w:rFonts w:ascii="Times New Roman" w:eastAsia="宋体" w:hAnsi="Times New Roman" w:cs="Times New Roman"/>
+          <w:szCs w:val="21"/>
+        </w:rPr>
+        <w:t>U_wechat_id: app.globalData.user.U_wechat_id,</w:t>
       </w:r>
     </w:p>
     <w:p>
@@ -8231,21 +7563,12 @@
           <w:szCs w:val="21"/>
         </w:rPr>
       </w:pPr>
-      <w:proofErr w:type="spellStart"/>
-      <w:r>
-        <w:rPr>
-          <w:rFonts w:ascii="Times New Roman" w:eastAsia="宋体" w:hAnsi="Times New Roman" w:cs="Times New Roman"/>
-          <w:szCs w:val="21"/>
-        </w:rPr>
-        <w:t>dataType</w:t>
-      </w:r>
-      <w:proofErr w:type="spellEnd"/>
-      <w:r>
-        <w:rPr>
-          <w:rFonts w:ascii="Times New Roman" w:eastAsia="宋体" w:hAnsi="Times New Roman" w:cs="Times New Roman"/>
-          <w:szCs w:val="21"/>
-        </w:rPr>
-        <w:t>: 'JSON',</w:t>
+      <w:r>
+        <w:rPr>
+          <w:rFonts w:ascii="Times New Roman" w:eastAsia="宋体" w:hAnsi="Times New Roman" w:cs="Times New Roman"/>
+          <w:szCs w:val="21"/>
+        </w:rPr>
+        <w:t>dataType: 'JSON',</w:t>
       </w:r>
     </w:p>
     <w:p>
@@ -8310,55 +7633,7 @@
           <w:rFonts w:ascii="Times New Roman" w:eastAsia="宋体" w:hAnsi="Times New Roman" w:cs="Times New Roman"/>
           <w:szCs w:val="21"/>
         </w:rPr>
-        <w:t xml:space="preserve">var </w:t>
-      </w:r>
-      <w:proofErr w:type="spellStart"/>
-      <w:r>
-        <w:rPr>
-          <w:rFonts w:ascii="Times New Roman" w:eastAsia="宋体" w:hAnsi="Times New Roman" w:cs="Times New Roman"/>
-          <w:szCs w:val="21"/>
-        </w:rPr>
-        <w:t>rdata</w:t>
-      </w:r>
-      <w:proofErr w:type="spellEnd"/>
-      <w:r>
-        <w:rPr>
-          <w:rFonts w:ascii="Times New Roman" w:eastAsia="宋体" w:hAnsi="Times New Roman" w:cs="Times New Roman"/>
-          <w:szCs w:val="21"/>
-        </w:rPr>
-        <w:t xml:space="preserve"> = </w:t>
-      </w:r>
-      <w:proofErr w:type="spellStart"/>
-      <w:r>
-        <w:rPr>
-          <w:rFonts w:ascii="Times New Roman" w:eastAsia="宋体" w:hAnsi="Times New Roman" w:cs="Times New Roman"/>
-          <w:szCs w:val="21"/>
-        </w:rPr>
-        <w:t>JSON.parse</w:t>
-      </w:r>
-      <w:proofErr w:type="spellEnd"/>
-      <w:r>
-        <w:rPr>
-          <w:rFonts w:ascii="Times New Roman" w:eastAsia="宋体" w:hAnsi="Times New Roman" w:cs="Times New Roman"/>
-          <w:szCs w:val="21"/>
-        </w:rPr>
-        <w:t>(</w:t>
-      </w:r>
-      <w:proofErr w:type="spellStart"/>
-      <w:r>
-        <w:rPr>
-          <w:rFonts w:ascii="Times New Roman" w:eastAsia="宋体" w:hAnsi="Times New Roman" w:cs="Times New Roman"/>
-          <w:szCs w:val="21"/>
-        </w:rPr>
-        <w:t>res.data</w:t>
-      </w:r>
-      <w:proofErr w:type="spellEnd"/>
-      <w:r>
-        <w:rPr>
-          <w:rFonts w:ascii="Times New Roman" w:eastAsia="宋体" w:hAnsi="Times New Roman" w:cs="Times New Roman"/>
-          <w:szCs w:val="21"/>
-        </w:rPr>
-        <w:t>)</w:t>
+        <w:t>var rdata = JSON.parse(res.data)</w:t>
       </w:r>
     </w:p>
     <w:p>
@@ -8914,7 +8189,6 @@
                 <w:color w:val="000000"/>
               </w:rPr>
             </w:pPr>
-            <w:proofErr w:type="spellStart"/>
             <w:r>
               <w:rPr>
                 <w:rFonts w:ascii="Times New Roman" w:eastAsia="宋体" w:hAnsi="Times New Roman" w:hint="eastAsia"/>
@@ -8929,7 +8203,6 @@
               </w:rPr>
               <w:t>_id</w:t>
             </w:r>
-            <w:proofErr w:type="spellEnd"/>
           </w:p>
         </w:tc>
         <w:tc>
@@ -9016,7 +8289,6 @@
                 <w:color w:val="000000"/>
               </w:rPr>
             </w:pPr>
-            <w:proofErr w:type="spellStart"/>
             <w:r>
               <w:rPr>
                 <w:rFonts w:ascii="Times New Roman" w:eastAsia="宋体" w:hAnsi="Times New Roman" w:hint="eastAsia"/>
@@ -9031,7 +8303,6 @@
               </w:rPr>
               <w:t>_id</w:t>
             </w:r>
-            <w:proofErr w:type="spellEnd"/>
           </w:p>
         </w:tc>
         <w:tc>
@@ -9082,23 +8353,7 @@
                 <w:rFonts w:ascii="Times New Roman" w:eastAsia="宋体" w:hAnsi="Times New Roman" w:hint="eastAsia"/>
                 <w:color w:val="000000"/>
               </w:rPr>
-              <w:t>上</w:t>
-            </w:r>
-            <w:proofErr w:type="gramStart"/>
-            <w:r>
-              <w:rPr>
-                <w:rFonts w:ascii="Times New Roman" w:eastAsia="宋体" w:hAnsi="Times New Roman" w:hint="eastAsia"/>
-                <w:color w:val="000000"/>
-              </w:rPr>
-              <w:t>传用户</w:t>
-            </w:r>
-            <w:proofErr w:type="gramEnd"/>
-            <w:r>
-              <w:rPr>
-                <w:rFonts w:ascii="Times New Roman" w:eastAsia="宋体" w:hAnsi="Times New Roman" w:hint="eastAsia"/>
-                <w:color w:val="000000"/>
-              </w:rPr>
-              <w:t>编号</w:t>
+              <w:t>上传用户编号</w:t>
             </w:r>
           </w:p>
         </w:tc>
@@ -9122,7 +8377,6 @@
                 <w:color w:val="000000"/>
               </w:rPr>
             </w:pPr>
-            <w:proofErr w:type="spellStart"/>
             <w:r>
               <w:rPr>
                 <w:rFonts w:ascii="Times New Roman" w:eastAsia="宋体" w:hAnsi="Times New Roman" w:hint="eastAsia"/>
@@ -9137,7 +8391,6 @@
               </w:rPr>
               <w:t>_title</w:t>
             </w:r>
-            <w:proofErr w:type="spellEnd"/>
           </w:p>
         </w:tc>
         <w:tc>
@@ -9206,7 +8459,6 @@
                 <w:color w:val="000000"/>
               </w:rPr>
             </w:pPr>
-            <w:proofErr w:type="spellStart"/>
             <w:r>
               <w:rPr>
                 <w:rFonts w:ascii="Times New Roman" w:eastAsia="宋体" w:hAnsi="Times New Roman" w:hint="eastAsia"/>
@@ -9221,7 +8473,6 @@
               </w:rPr>
               <w:t>_intro</w:t>
             </w:r>
-            <w:proofErr w:type="spellEnd"/>
           </w:p>
         </w:tc>
         <w:tc>
@@ -9290,7 +8541,6 @@
                 <w:color w:val="000000"/>
               </w:rPr>
             </w:pPr>
-            <w:proofErr w:type="spellStart"/>
             <w:r>
               <w:rPr>
                 <w:rFonts w:ascii="Times New Roman" w:eastAsia="宋体" w:hAnsi="Times New Roman"/>
@@ -9298,7 +8548,6 @@
               </w:rPr>
               <w:t>P_num</w:t>
             </w:r>
-            <w:proofErr w:type="spellEnd"/>
           </w:p>
         </w:tc>
         <w:tc>
@@ -9367,7 +8616,6 @@
                 <w:color w:val="000000"/>
               </w:rPr>
             </w:pPr>
-            <w:proofErr w:type="spellStart"/>
             <w:r>
               <w:rPr>
                 <w:rFonts w:ascii="Times New Roman" w:eastAsia="宋体" w:hAnsi="Times New Roman" w:hint="eastAsia"/>
@@ -9382,7 +8630,6 @@
               </w:rPr>
               <w:t>_time</w:t>
             </w:r>
-            <w:proofErr w:type="spellEnd"/>
           </w:p>
         </w:tc>
         <w:tc>
@@ -9458,7 +8705,6 @@
                 <w:color w:val="000000"/>
               </w:rPr>
             </w:pPr>
-            <w:proofErr w:type="spellStart"/>
             <w:r>
               <w:rPr>
                 <w:rFonts w:ascii="Times New Roman" w:eastAsia="宋体" w:hAnsi="Times New Roman" w:hint="eastAsia"/>
@@ -9473,7 +8719,6 @@
               </w:rPr>
               <w:t>_image</w:t>
             </w:r>
-            <w:proofErr w:type="spellEnd"/>
           </w:p>
         </w:tc>
         <w:tc>
@@ -9545,7 +8790,6 @@
                 <w:color w:val="000000"/>
               </w:rPr>
             </w:pPr>
-            <w:proofErr w:type="spellStart"/>
             <w:r>
               <w:rPr>
                 <w:rFonts w:ascii="Times New Roman" w:eastAsia="宋体" w:hAnsi="Times New Roman" w:hint="eastAsia"/>
@@ -9560,7 +8804,6 @@
               </w:rPr>
               <w:t>_price</w:t>
             </w:r>
-            <w:proofErr w:type="spellEnd"/>
           </w:p>
         </w:tc>
         <w:tc>
@@ -9580,7 +8823,6 @@
                 <w:color w:val="000000"/>
               </w:rPr>
             </w:pPr>
-            <w:proofErr w:type="spellStart"/>
             <w:r>
               <w:rPr>
                 <w:rFonts w:ascii="Times New Roman" w:eastAsia="宋体" w:hAnsi="Times New Roman" w:hint="eastAsia"/>
@@ -9595,7 +8837,6 @@
               </w:rPr>
               <w:t>laot</w:t>
             </w:r>
-            <w:proofErr w:type="spellEnd"/>
           </w:p>
         </w:tc>
         <w:tc>
@@ -9669,23 +8910,7 @@
           <w:rFonts w:ascii="Times New Roman" w:eastAsia="宋体" w:hAnsi="Times New Roman" w:cs="Times New Roman" w:hint="eastAsia"/>
           <w:szCs w:val="21"/>
         </w:rPr>
-        <w:t>访问远端数据库，首先需在</w:t>
-      </w:r>
-      <w:proofErr w:type="gramStart"/>
-      <w:r>
-        <w:rPr>
-          <w:rFonts w:ascii="Times New Roman" w:eastAsia="宋体" w:hAnsi="Times New Roman" w:cs="Times New Roman" w:hint="eastAsia"/>
-          <w:szCs w:val="21"/>
-        </w:rPr>
-        <w:t>微信官方</w:t>
-      </w:r>
-      <w:proofErr w:type="gramEnd"/>
-      <w:r>
-        <w:rPr>
-          <w:rFonts w:ascii="Times New Roman" w:eastAsia="宋体" w:hAnsi="Times New Roman" w:cs="Times New Roman" w:hint="eastAsia"/>
-          <w:szCs w:val="21"/>
-        </w:rPr>
-        <w:t>平台上设置服务器配置，服务器域名必须是已认证</w:t>
+        <w:t>访问远端数据库，首先需在微信官方平台上设置服务器配置，服务器域名必须是已认证</w:t>
       </w:r>
       <w:r>
         <w:rPr>
@@ -10244,37 +9469,12 @@
           <w:sz w:val="15"/>
         </w:rPr>
       </w:pPr>
-      <w:proofErr w:type="gramStart"/>
       <w:r>
         <w:rPr>
           <w:rFonts w:ascii="宋体" w:hAnsi="宋体"/>
           <w:sz w:val="15"/>
         </w:rPr>
-        <w:t>於</w:t>
-      </w:r>
-      <w:proofErr w:type="gramEnd"/>
-      <w:r>
-        <w:rPr>
-          <w:rFonts w:ascii="宋体" w:hAnsi="宋体"/>
-          <w:sz w:val="15"/>
-        </w:rPr>
-        <w:t xml:space="preserve">晓兰. "互联网+"背景下校园二手商品交易APP设计与实现[J]. 科技创业月刊,2017,30(20):32-33. </w:t>
-      </w:r>
-      <w:proofErr w:type="gramStart"/>
-      <w:r>
-        <w:rPr>
-          <w:rFonts w:ascii="宋体" w:hAnsi="宋体"/>
-          <w:sz w:val="15"/>
-        </w:rPr>
-        <w:t>DOI:10.3969/j.issn</w:t>
-      </w:r>
-      <w:proofErr w:type="gramEnd"/>
-      <w:r>
-        <w:rPr>
-          <w:rFonts w:ascii="宋体" w:hAnsi="宋体"/>
-          <w:sz w:val="15"/>
-        </w:rPr>
-        <w:t>.1672-</w:t>
+        <w:t>於晓兰. "互联网+"背景下校园二手商品交易APP设计与实现[J]. 科技创业月刊,2017,30(20):32-33. DOI:10.3969/j.issn.1672-</w:t>
       </w:r>
       <w:r>
         <w:rPr>
@@ -10306,39 +9506,7 @@
           <w:rFonts w:ascii="宋体" w:hAnsi="宋体"/>
           <w:sz w:val="15"/>
         </w:rPr>
-        <w:t>张</w:t>
-      </w:r>
-      <w:proofErr w:type="gramStart"/>
-      <w:r>
-        <w:rPr>
-          <w:rFonts w:ascii="宋体" w:hAnsi="宋体"/>
-          <w:sz w:val="15"/>
-        </w:rPr>
-        <w:t>智林,阴毅</w:t>
-      </w:r>
-      <w:proofErr w:type="gramEnd"/>
-      <w:r>
-        <w:rPr>
-          <w:rFonts w:ascii="宋体" w:hAnsi="宋体"/>
-          <w:sz w:val="15"/>
-        </w:rPr>
-        <w:t>.</w:t>
-      </w:r>
-      <w:proofErr w:type="gramStart"/>
-      <w:r>
-        <w:rPr>
-          <w:rFonts w:ascii="宋体" w:hAnsi="宋体"/>
-          <w:sz w:val="15"/>
-        </w:rPr>
-        <w:t>基于微信小</w:t>
-      </w:r>
-      <w:proofErr w:type="gramEnd"/>
-      <w:r>
-        <w:rPr>
-          <w:rFonts w:ascii="宋体" w:hAnsi="宋体"/>
-          <w:sz w:val="15"/>
-        </w:rPr>
-        <w:t>程序的O2O模式校园快递的设计与实现[J].电子技术与软件工程,2019(03):34.</w:t>
+        <w:t>张智林,阴毅.基于微信小程序的O2O模式校园快递的设计与实现[J].电子技术与软件工程,2019(03):34.</w:t>
       </w:r>
     </w:p>
     <w:p>
@@ -10362,39 +9530,7 @@
           <w:rFonts w:ascii="宋体" w:hAnsi="宋体"/>
           <w:sz w:val="15"/>
         </w:rPr>
-        <w:t>武思怡,解</w:t>
-      </w:r>
-      <w:proofErr w:type="gramStart"/>
-      <w:r>
-        <w:rPr>
-          <w:rFonts w:ascii="宋体" w:hAnsi="宋体"/>
-          <w:sz w:val="15"/>
-        </w:rPr>
-        <w:t>佺</w:t>
-      </w:r>
-      <w:proofErr w:type="gramEnd"/>
-      <w:r>
-        <w:rPr>
-          <w:rFonts w:ascii="宋体" w:hAnsi="宋体"/>
-          <w:sz w:val="15"/>
-        </w:rPr>
-        <w:t>,张雨,侯秉昀.</w:t>
-      </w:r>
-      <w:proofErr w:type="gramStart"/>
-      <w:r>
-        <w:rPr>
-          <w:rFonts w:ascii="宋体" w:hAnsi="宋体"/>
-          <w:sz w:val="15"/>
-        </w:rPr>
-        <w:t>微信小</w:t>
-      </w:r>
-      <w:proofErr w:type="gramEnd"/>
-      <w:r>
-        <w:rPr>
-          <w:rFonts w:ascii="宋体" w:hAnsi="宋体"/>
-          <w:sz w:val="15"/>
-        </w:rPr>
-        <w:t>程序开发研究[J].无线互联科技,2018,15(11):52-54.</w:t>
+        <w:t>武思怡,解佺,张雨,侯秉昀.微信小程序开发研究[J].无线互联科技,2018,15(11):52-54.</w:t>
       </w:r>
     </w:p>
     <w:p>
@@ -10425,23 +9561,7 @@
           <w:rFonts w:ascii="宋体" w:hAnsi="宋体"/>
           <w:sz w:val="15"/>
         </w:rPr>
-        <w:t>,陈来斌,郭雪微,陈瑶,廉佐政,张光妲.</w:t>
-      </w:r>
-      <w:proofErr w:type="gramStart"/>
-      <w:r>
-        <w:rPr>
-          <w:rFonts w:ascii="宋体" w:hAnsi="宋体"/>
-          <w:sz w:val="15"/>
-        </w:rPr>
-        <w:t>基于微信小</w:t>
-      </w:r>
-      <w:proofErr w:type="gramEnd"/>
-      <w:r>
-        <w:rPr>
-          <w:rFonts w:ascii="宋体" w:hAnsi="宋体"/>
-          <w:sz w:val="15"/>
-        </w:rPr>
-        <w:t>程序的校园助手设计与实现[J].齐齐哈尔大学学报(自然科学版),2018,34(06):41-43.</w:t>
+        <w:t>,陈来斌,郭雪微,陈瑶,廉佐政,张光妲.基于微信小程序的校园助手设计与实现[J].齐齐哈尔大学学报(自然科学版),2018,34(06):41-43.</w:t>
       </w:r>
     </w:p>
     <w:p>
@@ -10460,21 +9580,12 @@
           <w:sz w:val="15"/>
         </w:rPr>
       </w:pPr>
-      <w:proofErr w:type="gramStart"/>
       <w:r>
         <w:rPr>
           <w:rFonts w:ascii="宋体" w:hAnsi="宋体" w:hint="eastAsia"/>
           <w:sz w:val="15"/>
         </w:rPr>
-        <w:t>微信公众</w:t>
-      </w:r>
-      <w:proofErr w:type="gramEnd"/>
-      <w:r>
-        <w:rPr>
-          <w:rFonts w:ascii="宋体" w:hAnsi="宋体" w:hint="eastAsia"/>
-          <w:sz w:val="15"/>
-        </w:rPr>
-        <w:t>平台</w:t>
+        <w:t>微信公众平台</w:t>
       </w:r>
       <w:r>
         <w:rPr>
@@ -10497,53 +9608,12 @@
           <w:sz w:val="15"/>
         </w:rPr>
       </w:pPr>
-      <w:proofErr w:type="gramStart"/>
       <w:r>
         <w:rPr>
           <w:rFonts w:ascii="宋体" w:hAnsi="宋体"/>
           <w:sz w:val="15"/>
         </w:rPr>
-        <w:t>王子龙</w:t>
-      </w:r>
-      <w:proofErr w:type="gramEnd"/>
-      <w:r>
-        <w:rPr>
-          <w:rFonts w:ascii="宋体" w:hAnsi="宋体"/>
-          <w:sz w:val="15"/>
-        </w:rPr>
-        <w:t xml:space="preserve">,冯特,赵晨帆,等. </w:t>
-      </w:r>
-      <w:proofErr w:type="gramStart"/>
-      <w:r>
-        <w:rPr>
-          <w:rFonts w:ascii="宋体" w:hAnsi="宋体"/>
-          <w:sz w:val="15"/>
-        </w:rPr>
-        <w:t>基于微信小</w:t>
-      </w:r>
-      <w:proofErr w:type="gramEnd"/>
-      <w:r>
-        <w:rPr>
-          <w:rFonts w:ascii="宋体" w:hAnsi="宋体"/>
-          <w:sz w:val="15"/>
-        </w:rPr>
-        <w:t xml:space="preserve">程序的"易校园"平台的研究与开发[J]. 技术与市场,2021,28(2):112-113. </w:t>
-      </w:r>
-      <w:proofErr w:type="gramStart"/>
-      <w:r>
-        <w:rPr>
-          <w:rFonts w:ascii="宋体" w:hAnsi="宋体"/>
-          <w:sz w:val="15"/>
-        </w:rPr>
-        <w:t>DOI:10.3969/j.issn</w:t>
-      </w:r>
-      <w:proofErr w:type="gramEnd"/>
-      <w:r>
-        <w:rPr>
-          <w:rFonts w:ascii="宋体" w:hAnsi="宋体"/>
-          <w:sz w:val="15"/>
-        </w:rPr>
-        <w:t>.1006-8554.2021.02.042.</w:t>
+        <w:t>王子龙,冯特,赵晨帆,等. 基于微信小程序的"易校园"平台的研究与开发[J]. 技术与市场,2021,28(2):112-113. DOI:10.3969/j.issn.1006-8554.2021.02.042.</w:t>
       </w:r>
     </w:p>
     <w:p>
@@ -10559,53 +9629,12 @@
           <w:sz w:val="15"/>
         </w:rPr>
       </w:pPr>
-      <w:proofErr w:type="gramStart"/>
       <w:r>
         <w:rPr>
           <w:rFonts w:ascii="宋体" w:hAnsi="宋体"/>
           <w:sz w:val="15"/>
         </w:rPr>
-        <w:t>林仙土</w:t>
-      </w:r>
-      <w:proofErr w:type="gramEnd"/>
-      <w:r>
-        <w:rPr>
-          <w:rFonts w:ascii="宋体" w:hAnsi="宋体"/>
-          <w:sz w:val="15"/>
-        </w:rPr>
-        <w:t xml:space="preserve">. </w:t>
-      </w:r>
-      <w:proofErr w:type="gramStart"/>
-      <w:r>
-        <w:rPr>
-          <w:rFonts w:ascii="宋体" w:hAnsi="宋体"/>
-          <w:sz w:val="15"/>
-        </w:rPr>
-        <w:t>基于微信小</w:t>
-      </w:r>
-      <w:proofErr w:type="gramEnd"/>
-      <w:r>
-        <w:rPr>
-          <w:rFonts w:ascii="宋体" w:hAnsi="宋体"/>
-          <w:sz w:val="15"/>
-        </w:rPr>
-        <w:t xml:space="preserve">程序的实验室安全教育系统研究[J]. 吉林大学学报（信息科学版）,2021,39(2):223-228. </w:t>
-      </w:r>
-      <w:proofErr w:type="gramStart"/>
-      <w:r>
-        <w:rPr>
-          <w:rFonts w:ascii="宋体" w:hAnsi="宋体"/>
-          <w:sz w:val="15"/>
-        </w:rPr>
-        <w:t>DOI:10.3969/j.issn</w:t>
-      </w:r>
-      <w:proofErr w:type="gramEnd"/>
-      <w:r>
-        <w:rPr>
-          <w:rFonts w:ascii="宋体" w:hAnsi="宋体"/>
-          <w:sz w:val="15"/>
-        </w:rPr>
-        <w:t>.1671-5896.2021.02.015.</w:t>
+        <w:t>林仙土. 基于微信小程序的实验室安全教育系统研究[J]. 吉林大学学报（信息科学版）,2021,39(2):223-228. DOI:10.3969/j.issn.1671-5896.2021.02.015.</w:t>
       </w:r>
     </w:p>
     <w:p>
@@ -10639,39 +9668,7 @@
           <w:rFonts w:ascii="宋体" w:hAnsi="宋体"/>
           <w:sz w:val="15"/>
         </w:rPr>
-        <w:t xml:space="preserve">辜萍萍. </w:t>
-      </w:r>
-      <w:proofErr w:type="gramStart"/>
-      <w:r>
-        <w:rPr>
-          <w:rFonts w:ascii="宋体" w:hAnsi="宋体"/>
-          <w:sz w:val="15"/>
-        </w:rPr>
-        <w:t>基于微信小</w:t>
-      </w:r>
-      <w:proofErr w:type="gramEnd"/>
-      <w:r>
-        <w:rPr>
-          <w:rFonts w:ascii="宋体" w:hAnsi="宋体"/>
-          <w:sz w:val="15"/>
-        </w:rPr>
-        <w:t xml:space="preserve">程序的食品鉴别讨论平台[J]. 信息技术与信息化,2021(1):103-106. </w:t>
-      </w:r>
-      <w:proofErr w:type="gramStart"/>
-      <w:r>
-        <w:rPr>
-          <w:rFonts w:ascii="宋体" w:hAnsi="宋体"/>
-          <w:sz w:val="15"/>
-        </w:rPr>
-        <w:t>DOI:10.3969/j.issn</w:t>
-      </w:r>
-      <w:proofErr w:type="gramEnd"/>
-      <w:r>
-        <w:rPr>
-          <w:rFonts w:ascii="宋体" w:hAnsi="宋体"/>
-          <w:sz w:val="15"/>
-        </w:rPr>
-        <w:t>.1672-9528.2021.01.030.</w:t>
+        <w:t>辜萍萍. 基于微信小程序的食品鉴别讨论平台[J]. 信息技术与信息化,2021(1):103-106. DOI:10.3969/j.issn.1672-9528.2021.01.030.</w:t>
       </w:r>
       <w:r>
         <w:t xml:space="preserve"> </w:t>

--- a/基于微信小程序的校园微代平台.docx
+++ b/基于微信小程序的校园微代平台.docx
@@ -14,7 +14,6 @@
           <w:szCs w:val="22"/>
         </w:rPr>
       </w:pPr>
-      <w:proofErr w:type="gramStart"/>
       <w:r>
         <w:rPr>
           <w:rFonts w:ascii="宋体" w:eastAsia="宋体" w:hAnsi="宋体" w:hint="eastAsia"/>
@@ -31,9 +30,8 @@
           <w:sz w:val="36"/>
           <w:szCs w:val="22"/>
         </w:rPr>
-        <w:t>微信小</w:t>
-      </w:r>
-      <w:proofErr w:type="gramEnd"/>
+        <w:t>微信小程序的校园</w:t>
+      </w:r>
       <w:r>
         <w:rPr>
           <w:rFonts w:ascii="宋体" w:eastAsia="宋体" w:hAnsi="宋体" w:hint="eastAsia"/>
@@ -41,7 +39,7 @@
           <w:sz w:val="36"/>
           <w:szCs w:val="22"/>
         </w:rPr>
-        <w:t>程序的校园</w:t>
+        <w:t>“微代”服务</w:t>
       </w:r>
       <w:r>
         <w:rPr>
@@ -50,7 +48,7 @@
           <w:sz w:val="36"/>
           <w:szCs w:val="22"/>
         </w:rPr>
-        <w:t>“微代”服务</w:t>
+        <w:t>平台</w:t>
       </w:r>
       <w:r>
         <w:rPr>
@@ -59,15 +57,6 @@
           <w:sz w:val="36"/>
           <w:szCs w:val="22"/>
         </w:rPr>
-        <w:t>平台</w:t>
-      </w:r>
-      <w:r>
-        <w:rPr>
-          <w:rFonts w:ascii="宋体" w:eastAsia="宋体" w:hAnsi="宋体" w:hint="eastAsia"/>
-          <w:kern w:val="2"/>
-          <w:sz w:val="36"/>
-          <w:szCs w:val="22"/>
-        </w:rPr>
         <w:t>的研究与开发</w:t>
       </w:r>
     </w:p>
@@ -251,7 +240,6 @@
         </w:rPr>
         <w:t>该平台</w:t>
       </w:r>
-      <w:proofErr w:type="gramStart"/>
       <w:r>
         <w:rPr>
           <w:rFonts w:ascii="Times New Roman" w:eastAsia="楷体" w:hAnsi="Times New Roman" w:cs="黑体" w:hint="eastAsia"/>
@@ -259,9 +247,8 @@
           <w:sz w:val="18"/>
           <w:szCs w:val="24"/>
         </w:rPr>
-        <w:t>基于微信小</w:t>
-      </w:r>
-      <w:proofErr w:type="gramEnd"/>
+        <w:t>基于微信小程序</w:t>
+      </w:r>
       <w:r>
         <w:rPr>
           <w:rFonts w:ascii="Times New Roman" w:eastAsia="楷体" w:hAnsi="Times New Roman" w:cs="黑体" w:hint="eastAsia"/>
@@ -269,7 +256,7 @@
           <w:sz w:val="18"/>
           <w:szCs w:val="24"/>
         </w:rPr>
-        <w:t>程序</w:t>
+        <w:t>进行</w:t>
       </w:r>
       <w:r>
         <w:rPr>
@@ -278,7 +265,7 @@
           <w:sz w:val="18"/>
           <w:szCs w:val="24"/>
         </w:rPr>
-        <w:t>进行</w:t>
+        <w:t>开发，与</w:t>
       </w:r>
       <w:r>
         <w:rPr>
@@ -287,7 +274,7 @@
           <w:sz w:val="18"/>
           <w:szCs w:val="24"/>
         </w:rPr>
-        <w:t>开发，与</w:t>
+        <w:t>基于</w:t>
       </w:r>
       <w:r>
         <w:rPr>
@@ -296,7 +283,7 @@
           <w:sz w:val="18"/>
           <w:szCs w:val="24"/>
         </w:rPr>
-        <w:t>基于</w:t>
+        <w:t>SSM</w:t>
       </w:r>
       <w:r>
         <w:rPr>
@@ -305,7 +292,7 @@
           <w:sz w:val="18"/>
           <w:szCs w:val="24"/>
         </w:rPr>
-        <w:t>SSM</w:t>
+        <w:t>框架</w:t>
       </w:r>
       <w:r>
         <w:rPr>
@@ -314,7 +301,7 @@
           <w:sz w:val="18"/>
           <w:szCs w:val="24"/>
         </w:rPr>
-        <w:t>框架</w:t>
+        <w:t>的</w:t>
       </w:r>
       <w:r>
         <w:rPr>
@@ -323,7 +310,7 @@
           <w:sz w:val="18"/>
           <w:szCs w:val="24"/>
         </w:rPr>
-        <w:t>的</w:t>
+        <w:t>后端</w:t>
       </w:r>
       <w:r>
         <w:rPr>
@@ -332,7 +319,7 @@
           <w:sz w:val="18"/>
           <w:szCs w:val="24"/>
         </w:rPr>
-        <w:t>后端</w:t>
+        <w:t>服务器</w:t>
       </w:r>
       <w:r>
         <w:rPr>
@@ -341,7 +328,7 @@
           <w:sz w:val="18"/>
           <w:szCs w:val="24"/>
         </w:rPr>
-        <w:t>服务器</w:t>
+        <w:t>进行</w:t>
       </w:r>
       <w:r>
         <w:rPr>
@@ -350,7 +337,7 @@
           <w:sz w:val="18"/>
           <w:szCs w:val="24"/>
         </w:rPr>
-        <w:t>进行</w:t>
+        <w:t>数据</w:t>
       </w:r>
       <w:r>
         <w:rPr>
@@ -359,7 +346,7 @@
           <w:sz w:val="18"/>
           <w:szCs w:val="24"/>
         </w:rPr>
-        <w:t>数据</w:t>
+        <w:t>通信，</w:t>
       </w:r>
       <w:r>
         <w:rPr>
@@ -368,7 +355,7 @@
           <w:sz w:val="18"/>
           <w:szCs w:val="24"/>
         </w:rPr>
-        <w:t>通信，</w:t>
+        <w:t>信息</w:t>
       </w:r>
       <w:r>
         <w:rPr>
@@ -377,7 +364,7 @@
           <w:sz w:val="18"/>
           <w:szCs w:val="24"/>
         </w:rPr>
-        <w:t>信息</w:t>
+        <w:t>存储</w:t>
       </w:r>
       <w:r>
         <w:rPr>
@@ -386,7 +373,7 @@
           <w:sz w:val="18"/>
           <w:szCs w:val="24"/>
         </w:rPr>
-        <w:t>存储</w:t>
+        <w:t>在</w:t>
       </w:r>
       <w:r>
         <w:rPr>
@@ -395,7 +382,7 @@
           <w:sz w:val="18"/>
           <w:szCs w:val="24"/>
         </w:rPr>
-        <w:t>在</w:t>
+        <w:t>MySQL</w:t>
       </w:r>
       <w:r>
         <w:rPr>
@@ -404,7 +391,7 @@
           <w:sz w:val="18"/>
           <w:szCs w:val="24"/>
         </w:rPr>
-        <w:t>MySQL</w:t>
+        <w:t>数据库中。</w:t>
       </w:r>
       <w:r>
         <w:rPr>
@@ -413,7 +400,16 @@
           <w:sz w:val="18"/>
           <w:szCs w:val="24"/>
         </w:rPr>
-        <w:t>数据库中。</w:t>
+        <w:t>数据通信</w:t>
+      </w:r>
+      <w:r>
+        <w:rPr>
+          <w:rFonts w:ascii="Times New Roman" w:eastAsia="楷体" w:hAnsi="Times New Roman" w:cs="黑体"/>
+          <w:color w:val="000000"/>
+          <w:sz w:val="18"/>
+          <w:szCs w:val="24"/>
+        </w:rPr>
+        <w:t>用</w:t>
       </w:r>
       <w:r>
         <w:rPr>
@@ -422,7 +418,7 @@
           <w:sz w:val="18"/>
           <w:szCs w:val="24"/>
         </w:rPr>
-        <w:t>数据通信</w:t>
+        <w:t>JSON</w:t>
       </w:r>
       <w:r>
         <w:rPr>
@@ -431,7 +427,7 @@
           <w:sz w:val="18"/>
           <w:szCs w:val="24"/>
         </w:rPr>
-        <w:t>用</w:t>
+        <w:t>格式，增强了系统的安全性与稳定性</w:t>
       </w:r>
       <w:r>
         <w:rPr>
@@ -440,7 +436,52 @@
           <w:sz w:val="18"/>
           <w:szCs w:val="24"/>
         </w:rPr>
-        <w:t>JSON</w:t>
+        <w:t>。</w:t>
+      </w:r>
+      <w:r>
+        <w:rPr>
+          <w:rFonts w:ascii="Times New Roman" w:eastAsia="楷体" w:hAnsi="Times New Roman" w:cs="黑体" w:hint="eastAsia"/>
+          <w:color w:val="000000"/>
+          <w:sz w:val="18"/>
+          <w:szCs w:val="24"/>
+        </w:rPr>
+        <w:t>校园</w:t>
+      </w:r>
+      <w:r>
+        <w:rPr>
+          <w:rFonts w:ascii="Times New Roman" w:eastAsia="楷体" w:hAnsi="Times New Roman" w:cs="黑体" w:hint="eastAsia"/>
+          <w:color w:val="000000"/>
+          <w:sz w:val="18"/>
+          <w:szCs w:val="24"/>
+        </w:rPr>
+        <w:t>服务平台</w:t>
+      </w:r>
+      <w:r>
+        <w:rPr>
+          <w:rFonts w:ascii="Times New Roman" w:eastAsia="楷体" w:hAnsi="Times New Roman" w:cs="黑体" w:hint="eastAsia"/>
+          <w:color w:val="000000"/>
+          <w:sz w:val="18"/>
+          <w:szCs w:val="24"/>
+        </w:rPr>
+        <w:t>是建立在网络上的一个共享平台，</w:t>
+      </w:r>
+      <w:r>
+        <w:rPr>
+          <w:rFonts w:ascii="Times New Roman" w:eastAsia="楷体" w:hAnsi="Times New Roman" w:cs="黑体" w:hint="eastAsia"/>
+          <w:color w:val="000000"/>
+          <w:sz w:val="18"/>
+          <w:szCs w:val="24"/>
+        </w:rPr>
+        <w:t>可以</w:t>
+      </w:r>
+      <w:r>
+        <w:rPr>
+          <w:rFonts w:ascii="Times New Roman" w:eastAsia="楷体" w:hAnsi="Times New Roman" w:cs="黑体" w:hint="eastAsia"/>
+          <w:color w:val="000000"/>
+          <w:sz w:val="18"/>
+          <w:szCs w:val="24"/>
+        </w:rPr>
+        <w:t>将自己的</w:t>
       </w:r>
       <w:r>
         <w:rPr>
@@ -449,7 +490,7 @@
           <w:sz w:val="18"/>
           <w:szCs w:val="24"/>
         </w:rPr>
-        <w:t>格式，增强了系统的安全性与稳定性</w:t>
+        <w:t>闲置资源在平台上进行共享，使得资源效用最大化</w:t>
       </w:r>
       <w:r>
         <w:rPr>
@@ -458,7 +499,7 @@
           <w:sz w:val="18"/>
           <w:szCs w:val="24"/>
         </w:rPr>
-        <w:t>。</w:t>
+        <w:t>，同时微信作为我们</w:t>
       </w:r>
       <w:r>
         <w:rPr>
@@ -467,7 +508,7 @@
           <w:sz w:val="18"/>
           <w:szCs w:val="24"/>
         </w:rPr>
-        <w:t>校园</w:t>
+        <w:t>生活中</w:t>
       </w:r>
       <w:r>
         <w:rPr>
@@ -476,7 +517,16 @@
           <w:sz w:val="18"/>
           <w:szCs w:val="24"/>
         </w:rPr>
-        <w:t>服务平台</w:t>
+        <w:t>必不可少的社交软件，便于</w:t>
+      </w:r>
+      <w:r>
+        <w:rPr>
+          <w:rFonts w:ascii="Times New Roman" w:eastAsia="楷体" w:hAnsi="Times New Roman" w:cs="黑体"/>
+          <w:color w:val="000000"/>
+          <w:sz w:val="18"/>
+          <w:szCs w:val="24"/>
+        </w:rPr>
+        <w:t>实现</w:t>
       </w:r>
       <w:r>
         <w:rPr>
@@ -485,7 +535,16 @@
           <w:sz w:val="18"/>
           <w:szCs w:val="24"/>
         </w:rPr>
-        <w:t>是建立在网络上的一个共享平台，</w:t>
+        <w:t>平台的推广与运营</w:t>
+      </w:r>
+      <w:r>
+        <w:rPr>
+          <w:rFonts w:ascii="Times New Roman" w:eastAsia="楷体" w:hAnsi="Times New Roman" w:cs="黑体"/>
+          <w:color w:val="000000"/>
+          <w:sz w:val="18"/>
+          <w:szCs w:val="24"/>
+        </w:rPr>
+        <w:t>。</w:t>
       </w:r>
       <w:r>
         <w:rPr>
@@ -494,7 +553,7 @@
           <w:sz w:val="18"/>
           <w:szCs w:val="24"/>
         </w:rPr>
-        <w:t>可以</w:t>
+        <w:t>本文简述了</w:t>
       </w:r>
       <w:r>
         <w:rPr>
@@ -503,16 +562,7 @@
           <w:sz w:val="18"/>
           <w:szCs w:val="24"/>
         </w:rPr>
-        <w:t>将自己的</w:t>
-      </w:r>
-      <w:r>
-        <w:rPr>
-          <w:rFonts w:ascii="Times New Roman" w:eastAsia="楷体" w:hAnsi="Times New Roman" w:cs="黑体"/>
-          <w:color w:val="000000"/>
-          <w:sz w:val="18"/>
-          <w:szCs w:val="24"/>
-        </w:rPr>
-        <w:t>闲置资源在平台上进行共享，使得资源效用最大化</w:t>
+        <w:t>对于</w:t>
       </w:r>
       <w:r>
         <w:rPr>
@@ -521,9 +571,8 @@
           <w:sz w:val="18"/>
           <w:szCs w:val="24"/>
         </w:rPr>
-        <w:t>，</w:t>
-      </w:r>
-      <w:proofErr w:type="gramStart"/>
+        <w:t>在</w:t>
+      </w:r>
       <w:r>
         <w:rPr>
           <w:rFonts w:ascii="Times New Roman" w:eastAsia="楷体" w:hAnsi="Times New Roman" w:cs="黑体" w:hint="eastAsia"/>
@@ -531,9 +580,8 @@
           <w:sz w:val="18"/>
           <w:szCs w:val="24"/>
         </w:rPr>
-        <w:t>同时微信作为</w:t>
-      </w:r>
-      <w:proofErr w:type="gramEnd"/>
+        <w:t>开发中遇到</w:t>
+      </w:r>
       <w:r>
         <w:rPr>
           <w:rFonts w:ascii="Times New Roman" w:eastAsia="楷体" w:hAnsi="Times New Roman" w:cs="黑体" w:hint="eastAsia"/>
@@ -541,7 +589,7 @@
           <w:sz w:val="18"/>
           <w:szCs w:val="24"/>
         </w:rPr>
-        <w:t>我们</w:t>
+        <w:t>部分</w:t>
       </w:r>
       <w:r>
         <w:rPr>
@@ -550,7 +598,7 @@
           <w:sz w:val="18"/>
           <w:szCs w:val="24"/>
         </w:rPr>
-        <w:t>生活中</w:t>
+        <w:t>问题</w:t>
       </w:r>
       <w:r>
         <w:rPr>
@@ -559,16 +607,7 @@
           <w:sz w:val="18"/>
           <w:szCs w:val="24"/>
         </w:rPr>
-        <w:t>必不可少的社交软件，便于</w:t>
-      </w:r>
-      <w:r>
-        <w:rPr>
-          <w:rFonts w:ascii="Times New Roman" w:eastAsia="楷体" w:hAnsi="Times New Roman" w:cs="黑体"/>
-          <w:color w:val="000000"/>
-          <w:sz w:val="18"/>
-          <w:szCs w:val="24"/>
-        </w:rPr>
-        <w:t>实现</w:t>
+        <w:t>的</w:t>
       </w:r>
       <w:r>
         <w:rPr>
@@ -577,16 +616,7 @@
           <w:sz w:val="18"/>
           <w:szCs w:val="24"/>
         </w:rPr>
-        <w:t>平台的推广与运营</w:t>
-      </w:r>
-      <w:r>
-        <w:rPr>
-          <w:rFonts w:ascii="Times New Roman" w:eastAsia="楷体" w:hAnsi="Times New Roman" w:cs="黑体"/>
-          <w:color w:val="000000"/>
-          <w:sz w:val="18"/>
-          <w:szCs w:val="24"/>
-        </w:rPr>
-        <w:t>。</w:t>
+        <w:t>解决方案</w:t>
       </w:r>
       <w:r>
         <w:rPr>
@@ -595,7 +625,7 @@
           <w:sz w:val="18"/>
           <w:szCs w:val="24"/>
         </w:rPr>
-        <w:t>本文简述了</w:t>
+        <w:t>及</w:t>
       </w:r>
       <w:r>
         <w:rPr>
@@ -604,7 +634,7 @@
           <w:sz w:val="18"/>
           <w:szCs w:val="24"/>
         </w:rPr>
-        <w:t>对于</w:t>
+        <w:t>开发经验</w:t>
       </w:r>
       <w:r>
         <w:rPr>
@@ -613,7 +643,7 @@
           <w:sz w:val="18"/>
           <w:szCs w:val="24"/>
         </w:rPr>
-        <w:t>在</w:t>
+        <w:t>，</w:t>
       </w:r>
       <w:r>
         <w:rPr>
@@ -622,7 +652,7 @@
           <w:sz w:val="18"/>
           <w:szCs w:val="24"/>
         </w:rPr>
-        <w:t>开发中遇到</w:t>
+        <w:t>该</w:t>
       </w:r>
       <w:r>
         <w:rPr>
@@ -631,7 +661,7 @@
           <w:sz w:val="18"/>
           <w:szCs w:val="24"/>
         </w:rPr>
-        <w:t>部分</w:t>
+        <w:t>平台</w:t>
       </w:r>
       <w:r>
         <w:rPr>
@@ -640,7 +670,7 @@
           <w:sz w:val="18"/>
           <w:szCs w:val="24"/>
         </w:rPr>
-        <w:t>问题</w:t>
+        <w:t>的</w:t>
       </w:r>
       <w:r>
         <w:rPr>
@@ -649,78 +679,6 @@
           <w:sz w:val="18"/>
           <w:szCs w:val="24"/>
         </w:rPr>
-        <w:t>的</w:t>
-      </w:r>
-      <w:r>
-        <w:rPr>
-          <w:rFonts w:ascii="Times New Roman" w:eastAsia="楷体" w:hAnsi="Times New Roman" w:cs="黑体" w:hint="eastAsia"/>
-          <w:color w:val="000000"/>
-          <w:sz w:val="18"/>
-          <w:szCs w:val="24"/>
-        </w:rPr>
-        <w:t>解决方案</w:t>
-      </w:r>
-      <w:r>
-        <w:rPr>
-          <w:rFonts w:ascii="Times New Roman" w:eastAsia="楷体" w:hAnsi="Times New Roman" w:cs="黑体" w:hint="eastAsia"/>
-          <w:color w:val="000000"/>
-          <w:sz w:val="18"/>
-          <w:szCs w:val="24"/>
-        </w:rPr>
-        <w:t>及</w:t>
-      </w:r>
-      <w:r>
-        <w:rPr>
-          <w:rFonts w:ascii="Times New Roman" w:eastAsia="楷体" w:hAnsi="Times New Roman" w:cs="黑体" w:hint="eastAsia"/>
-          <w:color w:val="000000"/>
-          <w:sz w:val="18"/>
-          <w:szCs w:val="24"/>
-        </w:rPr>
-        <w:t>开发经验</w:t>
-      </w:r>
-      <w:r>
-        <w:rPr>
-          <w:rFonts w:ascii="Times New Roman" w:eastAsia="楷体" w:hAnsi="Times New Roman" w:cs="黑体" w:hint="eastAsia"/>
-          <w:color w:val="000000"/>
-          <w:sz w:val="18"/>
-          <w:szCs w:val="24"/>
-        </w:rPr>
-        <w:t>，</w:t>
-      </w:r>
-      <w:r>
-        <w:rPr>
-          <w:rFonts w:ascii="Times New Roman" w:eastAsia="楷体" w:hAnsi="Times New Roman" w:cs="黑体" w:hint="eastAsia"/>
-          <w:color w:val="000000"/>
-          <w:sz w:val="18"/>
-          <w:szCs w:val="24"/>
-        </w:rPr>
-        <w:t>该</w:t>
-      </w:r>
-      <w:r>
-        <w:rPr>
-          <w:rFonts w:ascii="Times New Roman" w:eastAsia="楷体" w:hAnsi="Times New Roman" w:cs="黑体" w:hint="eastAsia"/>
-          <w:color w:val="000000"/>
-          <w:sz w:val="18"/>
-          <w:szCs w:val="24"/>
-        </w:rPr>
-        <w:t>平台</w:t>
-      </w:r>
-      <w:r>
-        <w:rPr>
-          <w:rFonts w:ascii="Times New Roman" w:eastAsia="楷体" w:hAnsi="Times New Roman" w:cs="黑体" w:hint="eastAsia"/>
-          <w:color w:val="000000"/>
-          <w:sz w:val="18"/>
-          <w:szCs w:val="24"/>
-        </w:rPr>
-        <w:t>的</w:t>
-      </w:r>
-      <w:r>
-        <w:rPr>
-          <w:rFonts w:ascii="Times New Roman" w:eastAsia="楷体" w:hAnsi="Times New Roman" w:cs="黑体" w:hint="eastAsia"/>
-          <w:color w:val="000000"/>
-          <w:sz w:val="18"/>
-          <w:szCs w:val="24"/>
-        </w:rPr>
         <w:t>解决方案具有一定的创新性和实用性。</w:t>
       </w:r>
     </w:p>
@@ -748,7 +706,6 @@
         </w:rPr>
         <w:t>：</w:t>
       </w:r>
-      <w:proofErr w:type="gramStart"/>
       <w:r>
         <w:rPr>
           <w:rFonts w:ascii="黑体" w:eastAsia="楷体" w:hAnsi="宋体" w:cs="黑体" w:hint="eastAsia"/>
@@ -776,7 +733,6 @@
         </w:rPr>
         <w:t>平台</w:t>
       </w:r>
-      <w:proofErr w:type="gramEnd"/>
       <w:r>
         <w:rPr>
           <w:rFonts w:ascii="黑体" w:eastAsia="楷体" w:hAnsi="宋体" w:cs="黑体" w:hint="eastAsia"/>
@@ -786,7 +742,6 @@
         </w:rPr>
         <w:t>；</w:t>
       </w:r>
-      <w:proofErr w:type="gramStart"/>
       <w:r>
         <w:rPr>
           <w:rFonts w:ascii="黑体" w:eastAsia="楷体" w:hAnsi="宋体" w:cs="黑体" w:hint="eastAsia"/>
@@ -794,9 +749,8 @@
           <w:sz w:val="18"/>
           <w:szCs w:val="24"/>
         </w:rPr>
-        <w:t>微信小</w:t>
-      </w:r>
-      <w:proofErr w:type="gramEnd"/>
+        <w:t>微信小程序</w:t>
+      </w:r>
       <w:r>
         <w:rPr>
           <w:rFonts w:ascii="黑体" w:eastAsia="楷体" w:hAnsi="宋体" w:cs="黑体" w:hint="eastAsia"/>
@@ -804,7 +758,16 @@
           <w:sz w:val="18"/>
           <w:szCs w:val="24"/>
         </w:rPr>
-        <w:t>程序</w:t>
+        <w:t>；</w:t>
+      </w:r>
+      <w:r>
+        <w:rPr>
+          <w:rFonts w:ascii="黑体" w:eastAsia="楷体" w:hAnsi="宋体" w:cs="黑体" w:hint="eastAsia"/>
+          <w:color w:val="000000"/>
+          <w:sz w:val="18"/>
+          <w:szCs w:val="24"/>
+        </w:rPr>
+        <w:t>SSM</w:t>
       </w:r>
       <w:r>
         <w:rPr>
@@ -987,7 +950,6 @@
         </w:rPr>
         <w:t xml:space="preserve"> </w:t>
       </w:r>
-      <w:proofErr w:type="gramStart"/>
       <w:r>
         <w:rPr>
           <w:rFonts w:hint="eastAsia"/>
@@ -1008,15 +970,7 @@
           <w:sz w:val="18"/>
           <w:szCs w:val="18"/>
         </w:rPr>
-        <w:t>College</w:t>
-      </w:r>
-      <w:proofErr w:type="gramEnd"/>
-      <w:r>
-        <w:rPr>
-          <w:sz w:val="18"/>
-          <w:szCs w:val="18"/>
-        </w:rPr>
-        <w:t xml:space="preserve"> of Information Science and Engineering</w:t>
+        <w:t>College of Information Science and Engineering</w:t>
       </w:r>
       <w:r>
         <w:rPr>
@@ -1141,19 +1095,11 @@
         </w:rPr>
         <w:t xml:space="preserve"> </w:t>
       </w:r>
-      <w:proofErr w:type="gramStart"/>
-      <w:r>
-        <w:rPr>
-          <w:szCs w:val="21"/>
-        </w:rPr>
-        <w:t>Campus</w:t>
-      </w:r>
-      <w:proofErr w:type="gramEnd"/>
-      <w:r>
-        <w:rPr>
-          <w:szCs w:val="21"/>
-        </w:rPr>
-        <w:t xml:space="preserve"> service platform is a sharing platform built on the network, and we can share our idle resources on the platform to maximize the utility of resources. Meanwhile, as an essential social software in our life, WeChat is easy to realize the promotion and operation of the platform.</w:t>
+      <w:r>
+        <w:rPr>
+          <w:szCs w:val="21"/>
+        </w:rPr>
+        <w:t>Campus service platform is a sharing platform built on the network, and we can share our idle resources on the platform to maximize the utility of resources. Meanwhile, as an essential social software in our life, WeChat is easy to realize the promotion and operation of the platform.</w:t>
       </w:r>
       <w:r>
         <w:rPr>
@@ -1422,30 +1368,14 @@
           <w:rFonts w:ascii="Times New Roman" w:eastAsia="宋体" w:hAnsi="Times New Roman" w:cs="Times New Roman" w:hint="eastAsia"/>
           <w:szCs w:val="21"/>
         </w:rPr>
-        <w:t>为学生提供信息共享服务。而目前本校并没有提供此类“共享”服务平台，所以校园</w:t>
-      </w:r>
-      <w:proofErr w:type="gramStart"/>
-      <w:r>
-        <w:rPr>
-          <w:rFonts w:ascii="Times New Roman" w:eastAsia="宋体" w:hAnsi="Times New Roman" w:cs="Times New Roman" w:hint="eastAsia"/>
-          <w:szCs w:val="21"/>
-        </w:rPr>
-        <w:t>微代</w:t>
-      </w:r>
-      <w:r>
-        <w:rPr>
-          <w:rFonts w:ascii="Times New Roman" w:eastAsia="宋体" w:hAnsi="Times New Roman" w:cs="Times New Roman"/>
-          <w:szCs w:val="21"/>
-        </w:rPr>
-        <w:t>服务</w:t>
-      </w:r>
-      <w:proofErr w:type="gramEnd"/>
-      <w:r>
-        <w:rPr>
-          <w:rFonts w:ascii="Times New Roman" w:eastAsia="宋体" w:hAnsi="Times New Roman" w:cs="Times New Roman"/>
-          <w:szCs w:val="21"/>
-        </w:rPr>
-        <w:t>平台的构建需求大、可行性高。随着信息化时代的快速发展，互联网</w:t>
+        <w:t>为学生提供信息共享服务。而目前本校并没有提供此类“共享”服务平台，所以校园微代</w:t>
+      </w:r>
+      <w:r>
+        <w:rPr>
+          <w:rFonts w:ascii="Times New Roman" w:eastAsia="宋体" w:hAnsi="Times New Roman" w:cs="Times New Roman"/>
+          <w:szCs w:val="21"/>
+        </w:rPr>
+        <w:t>服务平台的构建需求大、可行性高。随着信息化时代的快速发展，互联网</w:t>
       </w:r>
       <w:r>
         <w:rPr>
@@ -1909,17 +1839,8 @@
           <w:rFonts w:ascii="Times New Roman" w:eastAsia="宋体" w:hAnsi="Times New Roman" w:cs="Times New Roman" w:hint="eastAsia"/>
           <w:szCs w:val="21"/>
         </w:rPr>
-        <w:t>使用</w:t>
-      </w:r>
-      <w:proofErr w:type="gramStart"/>
-      <w:r>
-        <w:rPr>
-          <w:rFonts w:ascii="Times New Roman" w:eastAsia="宋体" w:hAnsi="Times New Roman" w:cs="Times New Roman" w:hint="eastAsia"/>
-          <w:szCs w:val="21"/>
-        </w:rPr>
-        <w:t>微信开发者工具</w:t>
-      </w:r>
-      <w:proofErr w:type="gramEnd"/>
+        <w:t>使用微信开发者工具</w:t>
+      </w:r>
       <w:r>
         <w:rPr>
           <w:rFonts w:ascii="Times New Roman" w:eastAsia="宋体" w:hAnsi="Times New Roman" w:cs="Times New Roman" w:hint="eastAsia"/>
@@ -1939,17 +1860,8 @@
           <w:rFonts w:ascii="Times New Roman" w:eastAsia="宋体" w:hAnsi="Times New Roman" w:cs="Times New Roman" w:hint="eastAsia"/>
           <w:szCs w:val="21"/>
         </w:rPr>
-        <w:t>基于</w:t>
-      </w:r>
-      <w:proofErr w:type="gramStart"/>
-      <w:r>
-        <w:rPr>
-          <w:rFonts w:ascii="Times New Roman" w:eastAsia="宋体" w:hAnsi="Times New Roman" w:cs="Times New Roman" w:hint="eastAsia"/>
-          <w:szCs w:val="21"/>
-        </w:rPr>
-        <w:t>微信平台</w:t>
-      </w:r>
-      <w:proofErr w:type="gramEnd"/>
+        <w:t>基于微信平台</w:t>
+      </w:r>
       <w:r>
         <w:rPr>
           <w:rFonts w:ascii="Times New Roman" w:eastAsia="宋体" w:hAnsi="Times New Roman" w:cs="Times New Roman" w:hint="eastAsia"/>
@@ -1990,17 +1902,8 @@
           <w:rFonts w:ascii="Times New Roman" w:eastAsia="宋体" w:hAnsi="Times New Roman" w:cs="Times New Roman" w:hint="eastAsia"/>
           <w:szCs w:val="21"/>
         </w:rPr>
-        <w:t>在</w:t>
-      </w:r>
-      <w:proofErr w:type="gramStart"/>
-      <w:r>
-        <w:rPr>
-          <w:rFonts w:ascii="Times New Roman" w:eastAsia="宋体" w:hAnsi="Times New Roman" w:cs="Times New Roman" w:hint="eastAsia"/>
-          <w:szCs w:val="21"/>
-        </w:rPr>
-        <w:t>微信前端</w:t>
-      </w:r>
-      <w:proofErr w:type="gramEnd"/>
+        <w:t>在微信前端</w:t>
+      </w:r>
       <w:r>
         <w:rPr>
           <w:rFonts w:ascii="Times New Roman" w:eastAsia="宋体" w:hAnsi="Times New Roman" w:cs="Times New Roman" w:hint="eastAsia"/>
@@ -2260,23 +2163,13 @@
         </w:rPr>
         <w:t xml:space="preserve">2  </w:t>
       </w:r>
-      <w:proofErr w:type="gramStart"/>
       <w:r>
         <w:rPr>
           <w:rFonts w:ascii="宋体" w:hAnsi="宋体" w:hint="eastAsia"/>
           <w:b/>
           <w:sz w:val="24"/>
         </w:rPr>
-        <w:t>基于微信小</w:t>
-      </w:r>
-      <w:proofErr w:type="gramEnd"/>
-      <w:r>
-        <w:rPr>
-          <w:rFonts w:ascii="宋体" w:hAnsi="宋体" w:hint="eastAsia"/>
-          <w:b/>
-          <w:sz w:val="24"/>
-        </w:rPr>
-        <w:t>程序的校园平台设计</w:t>
+        <w:t>基于微信小程序的校园平台设计</w:t>
       </w:r>
     </w:p>
     <w:p>
@@ -2327,7 +2220,6 @@
         </w:rPr>
         <w:t xml:space="preserve"> </w:t>
       </w:r>
-      <w:proofErr w:type="gramStart"/>
       <w:r>
         <w:rPr>
           <w:rFonts w:ascii="宋体" w:hAnsi="宋体" w:hint="eastAsia"/>
@@ -2337,7 +2229,6 @@
         </w:rPr>
         <w:t>微代平台</w:t>
       </w:r>
-      <w:proofErr w:type="gramEnd"/>
       <w:r>
         <w:rPr>
           <w:rFonts w:ascii="宋体" w:hAnsi="宋体" w:hint="eastAsia"/>
@@ -2602,7 +2493,6 @@
         </w:rPr>
         <w:t xml:space="preserve">2 </w:t>
       </w:r>
-      <w:proofErr w:type="gramStart"/>
       <w:r>
         <w:rPr>
           <w:rFonts w:ascii="宋体" w:hAnsi="宋体" w:hint="eastAsia"/>
@@ -2610,37 +2500,67 @@
           <w:bCs/>
           <w:sz w:val="21"/>
         </w:rPr>
-        <w:t>微代平台</w:t>
-      </w:r>
-      <w:proofErr w:type="gramEnd"/>
+        <w:t>微代平台系统的具体实现</w:t>
+      </w:r>
+    </w:p>
+    <w:p>
+      <w:pPr>
+        <w:pStyle w:val="a8"/>
+        <w:spacing w:before="60" w:after="60"/>
+        <w:ind w:firstLine="0"/>
+        <w:rPr>
+          <w:rFonts w:ascii="宋体" w:hAnsi="宋体"/>
+          <w:b/>
+          <w:bCs/>
+        </w:rPr>
+      </w:pPr>
       <w:r>
         <w:rPr>
           <w:rFonts w:ascii="宋体" w:hAnsi="宋体" w:hint="eastAsia"/>
           <w:b/>
           <w:bCs/>
-          <w:sz w:val="21"/>
-        </w:rPr>
-        <w:t>系统的具体实现</w:t>
-      </w:r>
-    </w:p>
-    <w:p>
-      <w:pPr>
-        <w:pStyle w:val="a8"/>
-        <w:spacing w:before="60" w:after="60"/>
-        <w:ind w:firstLine="0"/>
+        </w:rPr>
+        <w:t>2</w:t>
+      </w:r>
+      <w:r>
+        <w:rPr>
+          <w:rFonts w:ascii="宋体" w:hAnsi="宋体" w:hint="eastAsia"/>
+          <w:b/>
+          <w:bCs/>
+        </w:rPr>
+        <w:t>.</w:t>
+      </w:r>
+      <w:r>
+        <w:rPr>
+          <w:rFonts w:ascii="宋体" w:hAnsi="宋体" w:hint="eastAsia"/>
+          <w:b/>
+          <w:bCs/>
+        </w:rPr>
+        <w:t>2</w:t>
+      </w:r>
+      <w:r>
+        <w:rPr>
+          <w:rFonts w:ascii="宋体" w:hAnsi="宋体" w:hint="eastAsia"/>
+          <w:b/>
+          <w:bCs/>
+        </w:rPr>
+        <w:t>.1</w:t>
+      </w:r>
+      <w:r>
         <w:rPr>
           <w:rFonts w:ascii="宋体" w:hAnsi="宋体"/>
           <w:b/>
           <w:bCs/>
         </w:rPr>
-      </w:pPr>
+        <w:t xml:space="preserve"> </w:t>
+      </w:r>
       <w:r>
         <w:rPr>
           <w:rFonts w:ascii="宋体" w:hAnsi="宋体" w:hint="eastAsia"/>
           <w:b/>
           <w:bCs/>
         </w:rPr>
-        <w:t>2</w:t>
+        <w:t>用户注册</w:t>
       </w:r>
       <w:r>
         <w:rPr>
@@ -2648,7 +2568,7 @@
           <w:b/>
           <w:bCs/>
         </w:rPr>
-        <w:t>.</w:t>
+        <w:t>与</w:t>
       </w:r>
       <w:r>
         <w:rPr>
@@ -2656,46 +2576,6 @@
           <w:b/>
           <w:bCs/>
         </w:rPr>
-        <w:t>2</w:t>
-      </w:r>
-      <w:r>
-        <w:rPr>
-          <w:rFonts w:ascii="宋体" w:hAnsi="宋体" w:hint="eastAsia"/>
-          <w:b/>
-          <w:bCs/>
-        </w:rPr>
-        <w:t>.1</w:t>
-      </w:r>
-      <w:r>
-        <w:rPr>
-          <w:rFonts w:ascii="宋体" w:hAnsi="宋体"/>
-          <w:b/>
-          <w:bCs/>
-        </w:rPr>
-        <w:t xml:space="preserve"> </w:t>
-      </w:r>
-      <w:r>
-        <w:rPr>
-          <w:rFonts w:ascii="宋体" w:hAnsi="宋体" w:hint="eastAsia"/>
-          <w:b/>
-          <w:bCs/>
-        </w:rPr>
-        <w:t>用户注册</w:t>
-      </w:r>
-      <w:r>
-        <w:rPr>
-          <w:rFonts w:ascii="宋体" w:hAnsi="宋体" w:hint="eastAsia"/>
-          <w:b/>
-          <w:bCs/>
-        </w:rPr>
-        <w:t>与</w:t>
-      </w:r>
-      <w:r>
-        <w:rPr>
-          <w:rFonts w:ascii="宋体" w:hAnsi="宋体" w:hint="eastAsia"/>
-          <w:b/>
-          <w:bCs/>
-        </w:rPr>
         <w:t>登录</w:t>
       </w:r>
     </w:p>
@@ -2793,25 +2673,7 @@
           <w:sz w:val="21"/>
           <w:szCs w:val="21"/>
         </w:rPr>
-        <w:t>方法从</w:t>
-      </w:r>
-      <w:proofErr w:type="gramStart"/>
-      <w:r>
-        <w:rPr>
-          <w:rFonts w:hint="eastAsia"/>
-          <w:sz w:val="21"/>
-          <w:szCs w:val="21"/>
-        </w:rPr>
-        <w:t>微信官方</w:t>
-      </w:r>
-      <w:proofErr w:type="gramEnd"/>
-      <w:r>
-        <w:rPr>
-          <w:rFonts w:hint="eastAsia"/>
-          <w:sz w:val="21"/>
-          <w:szCs w:val="21"/>
-        </w:rPr>
-        <w:t>平台获取唯一的</w:t>
+        <w:t>方法从微信官方平台获取唯一的</w:t>
       </w:r>
       <w:proofErr w:type="spellStart"/>
       <w:r>
@@ -3350,17 +3212,8 @@
           <w:rFonts w:ascii="Times New Roman" w:eastAsia="宋体" w:hAnsi="Times New Roman" w:cs="Times New Roman" w:hint="eastAsia"/>
           <w:szCs w:val="21"/>
         </w:rPr>
-        <w:t>。搜索框可以按照物品名称进行商品搜索。下方的</w:t>
-      </w:r>
-      <w:proofErr w:type="gramStart"/>
-      <w:r>
-        <w:rPr>
-          <w:rFonts w:ascii="Times New Roman" w:eastAsia="宋体" w:hAnsi="Times New Roman" w:cs="Times New Roman" w:hint="eastAsia"/>
-          <w:szCs w:val="21"/>
-        </w:rPr>
-        <w:t>轮播图</w:t>
-      </w:r>
-      <w:proofErr w:type="gramEnd"/>
+        <w:t>。搜索框可以按照物品名称进行商品搜索。下方的轮播图</w:t>
+      </w:r>
       <w:r>
         <w:rPr>
           <w:rFonts w:ascii="Times New Roman" w:eastAsia="宋体" w:hAnsi="Times New Roman" w:cs="Times New Roman" w:hint="eastAsia"/>
@@ -3375,7 +3228,6 @@
         </w:rPr>
         <w:t>swiper</w:t>
       </w:r>
-      <w:proofErr w:type="gramStart"/>
       <w:r>
         <w:rPr>
           <w:rFonts w:ascii="Times New Roman" w:eastAsia="宋体" w:hAnsi="Times New Roman" w:cs="Times New Roman"/>
@@ -3383,7 +3235,6 @@
         </w:rPr>
         <w:t>展示轮播效果</w:t>
       </w:r>
-      <w:proofErr w:type="gramEnd"/>
       <w:r>
         <w:rPr>
           <w:rFonts w:ascii="Times New Roman" w:eastAsia="宋体" w:hAnsi="Times New Roman" w:cs="Times New Roman" w:hint="eastAsia"/>
@@ -3694,18 +3545,8 @@
           <w:sz w:val="15"/>
           <w:szCs w:val="15"/>
         </w:rPr>
-        <w:t>搜索</w:t>
-      </w:r>
-      <w:proofErr w:type="gramStart"/>
-      <w:r>
-        <w:rPr>
-          <w:rFonts w:ascii="宋体" w:hAnsi="宋体" w:hint="eastAsia"/>
-          <w:sz w:val="15"/>
-          <w:szCs w:val="15"/>
-        </w:rPr>
-        <w:t>及轮播图</w:t>
-      </w:r>
-      <w:proofErr w:type="gramEnd"/>
+        <w:t>搜索及轮播图</w:t>
+      </w:r>
       <w:r>
         <w:rPr>
           <w:rFonts w:ascii="宋体" w:hAnsi="宋体"/>
@@ -4111,25 +3952,7 @@
           <w:sz w:val="21"/>
           <w:szCs w:val="21"/>
         </w:rPr>
-        <w:t>物品上架功能中分为上架闲置商品及信息发布</w:t>
-      </w:r>
-      <w:proofErr w:type="gramStart"/>
-      <w:r>
-        <w:rPr>
-          <w:rFonts w:hint="eastAsia"/>
-          <w:sz w:val="21"/>
-          <w:szCs w:val="21"/>
-        </w:rPr>
-        <w:t>类例如</w:t>
-      </w:r>
-      <w:proofErr w:type="gramEnd"/>
-      <w:r>
-        <w:rPr>
-          <w:rFonts w:hint="eastAsia"/>
-          <w:sz w:val="21"/>
-          <w:szCs w:val="21"/>
-        </w:rPr>
-        <w:t>失物招领、共享学习资源等，</w:t>
+        <w:t>物品上架功能中分为上架闲置商品及信息发布类例如失物招领、共享学习资源等，</w:t>
       </w:r>
       <w:r>
         <w:rPr>
@@ -4161,51 +3984,15 @@
           <w:sz w:val="21"/>
           <w:szCs w:val="21"/>
         </w:rPr>
-        <w:t>其中图片上</w:t>
-      </w:r>
-      <w:proofErr w:type="gramStart"/>
-      <w:r>
-        <w:rPr>
-          <w:rFonts w:hint="eastAsia"/>
-          <w:sz w:val="21"/>
-          <w:szCs w:val="21"/>
-        </w:rPr>
-        <w:t>传可以</w:t>
-      </w:r>
-      <w:proofErr w:type="gramEnd"/>
-      <w:r>
-        <w:rPr>
-          <w:rFonts w:hint="eastAsia"/>
-          <w:sz w:val="21"/>
-          <w:szCs w:val="21"/>
-        </w:rPr>
-        <w:t>选择从相册及拍照图片上传</w:t>
-      </w:r>
-      <w:r>
-        <w:rPr>
-          <w:rFonts w:hint="eastAsia"/>
-          <w:sz w:val="21"/>
-          <w:szCs w:val="21"/>
-        </w:rPr>
-        <w:t>。</w:t>
-      </w:r>
-      <w:proofErr w:type="gramStart"/>
-      <w:r>
-        <w:rPr>
-          <w:rFonts w:hint="eastAsia"/>
-          <w:sz w:val="21"/>
-          <w:szCs w:val="21"/>
-        </w:rPr>
-        <w:t>多图片</w:t>
-      </w:r>
-      <w:proofErr w:type="gramEnd"/>
-      <w:r>
-        <w:rPr>
-          <w:rFonts w:hint="eastAsia"/>
-          <w:sz w:val="21"/>
-          <w:szCs w:val="21"/>
-        </w:rPr>
-        <w:t>上传代码</w:t>
+        <w:t>其中图片上传可以选择从相册及拍照图片上传</w:t>
+      </w:r>
+      <w:r>
+        <w:rPr>
+          <w:rFonts w:hint="eastAsia"/>
+          <w:sz w:val="21"/>
+          <w:szCs w:val="21"/>
+        </w:rPr>
+        <w:t>。多图片上传代码</w:t>
       </w:r>
       <w:r>
         <w:rPr>
@@ -4285,17 +4072,8 @@
           <w:sz w:val="21"/>
           <w:szCs w:val="21"/>
         </w:rPr>
-        <w:t>请求成功回</w:t>
-      </w:r>
-      <w:proofErr w:type="gramStart"/>
-      <w:r>
-        <w:rPr>
-          <w:sz w:val="21"/>
-          <w:szCs w:val="21"/>
-        </w:rPr>
-        <w:t>调函数前</w:t>
-      </w:r>
-      <w:proofErr w:type="gramEnd"/>
+        <w:t>请求成功回调函数前</w:t>
+      </w:r>
     </w:p>
     <w:p>
       <w:pPr>
@@ -4335,23 +4113,7 @@
           <w:sz w:val="21"/>
           <w:szCs w:val="21"/>
         </w:rPr>
-        <w:t>that.</w:t>
-      </w:r>
-      <w:proofErr w:type="gramStart"/>
-      <w:r>
-        <w:rPr>
-          <w:sz w:val="21"/>
-          <w:szCs w:val="21"/>
-        </w:rPr>
-        <w:t>data.upload</w:t>
-      </w:r>
-      <w:proofErr w:type="gramEnd"/>
-      <w:r>
-        <w:rPr>
-          <w:sz w:val="21"/>
-          <w:szCs w:val="21"/>
-        </w:rPr>
-        <w:t>_picture_list</w:t>
+        <w:t>that.data.upload_picture_list</w:t>
       </w:r>
       <w:proofErr w:type="spellEnd"/>
       <w:r>
@@ -4372,7 +4134,6 @@
         </w:rPr>
       </w:pPr>
       <w:proofErr w:type="spellStart"/>
-      <w:proofErr w:type="gramStart"/>
       <w:r>
         <w:rPr>
           <w:sz w:val="21"/>
@@ -4381,7 +4142,6 @@
         <w:t>wx.chooseImage</w:t>
       </w:r>
       <w:proofErr w:type="spellEnd"/>
-      <w:proofErr w:type="gramEnd"/>
       <w:r>
         <w:rPr>
           <w:sz w:val="21"/>
@@ -4513,18 +4273,9 @@
           <w:sz w:val="21"/>
           <w:szCs w:val="21"/>
         </w:rPr>
-        <w:t>upload_picture_</w:t>
-      </w:r>
-      <w:proofErr w:type="gramStart"/>
-      <w:r>
-        <w:rPr>
-          <w:sz w:val="21"/>
-          <w:szCs w:val="21"/>
-        </w:rPr>
-        <w:t>list.length</w:t>
+        <w:t>upload_picture_list.length</w:t>
       </w:r>
       <w:proofErr w:type="spellEnd"/>
-      <w:proofErr w:type="gramEnd"/>
       <w:r>
         <w:rPr>
           <w:sz w:val="21"/>
@@ -4543,7 +4294,6 @@
         </w:rPr>
       </w:pPr>
       <w:proofErr w:type="spellStart"/>
-      <w:proofErr w:type="gramStart"/>
       <w:r>
         <w:rPr>
           <w:sz w:val="21"/>
@@ -4552,7 +4302,6 @@
         <w:t>wx.showToast</w:t>
       </w:r>
       <w:proofErr w:type="spellEnd"/>
-      <w:proofErr w:type="gramEnd"/>
       <w:r>
         <w:rPr>
           <w:sz w:val="21"/>
@@ -4725,7 +4474,6 @@
         <w:t xml:space="preserve"> in </w:t>
       </w:r>
       <w:proofErr w:type="spellStart"/>
-      <w:proofErr w:type="gramStart"/>
       <w:r>
         <w:rPr>
           <w:sz w:val="21"/>
@@ -4734,7 +4482,6 @@
         <w:t>res.tempFilePaths</w:t>
       </w:r>
       <w:proofErr w:type="spellEnd"/>
-      <w:proofErr w:type="gramEnd"/>
       <w:r>
         <w:rPr>
           <w:sz w:val="21"/>
@@ -4885,7 +4632,6 @@
         </w:rPr>
       </w:pPr>
       <w:proofErr w:type="spellStart"/>
-      <w:proofErr w:type="gramStart"/>
       <w:r>
         <w:rPr>
           <w:sz w:val="21"/>
@@ -4894,7 +4640,6 @@
         <w:t>that.setData</w:t>
       </w:r>
       <w:proofErr w:type="spellEnd"/>
-      <w:proofErr w:type="gramEnd"/>
       <w:r>
         <w:rPr>
           <w:sz w:val="21"/>
@@ -6132,7 +5877,6 @@
         <w:t xml:space="preserve">3  </w:t>
       </w:r>
       <w:bookmarkStart w:id="1" w:name="_Hlk71749534"/>
-      <w:proofErr w:type="gramStart"/>
       <w:r>
         <w:rPr>
           <w:rFonts w:ascii="宋体" w:hAnsi="宋体" w:hint="eastAsia"/>
@@ -6141,7 +5885,6 @@
         </w:rPr>
         <w:t>微代平台</w:t>
       </w:r>
-      <w:proofErr w:type="gramEnd"/>
       <w:r>
         <w:rPr>
           <w:rFonts w:ascii="宋体" w:hAnsi="宋体" w:hint="eastAsia"/>
@@ -6244,7 +5987,6 @@
           <w:szCs w:val="21"/>
         </w:rPr>
       </w:pPr>
-      <w:proofErr w:type="gramStart"/>
       <w:r>
         <w:rPr>
           <w:rFonts w:ascii="Times New Roman" w:eastAsia="宋体" w:hAnsi="Times New Roman" w:cs="Times New Roman" w:hint="eastAsia"/>
@@ -6257,15 +5999,7 @@
           <w:rFonts w:ascii="Times New Roman" w:eastAsia="宋体" w:hAnsi="Times New Roman" w:cs="Times New Roman" w:hint="eastAsia"/>
           <w:szCs w:val="21"/>
         </w:rPr>
-        <w:t>小</w:t>
-      </w:r>
-      <w:proofErr w:type="gramEnd"/>
-      <w:r>
-        <w:rPr>
-          <w:rFonts w:ascii="Times New Roman" w:eastAsia="宋体" w:hAnsi="Times New Roman" w:cs="Times New Roman" w:hint="eastAsia"/>
-          <w:szCs w:val="21"/>
-        </w:rPr>
-        <w:t>程序开发框架</w:t>
+        <w:t>小程序开发框架</w:t>
       </w:r>
       <w:r>
         <w:rPr>
@@ -6342,30 +6076,14 @@
           <w:rFonts w:ascii="Times New Roman" w:eastAsia="宋体" w:hAnsi="Times New Roman" w:cs="Times New Roman"/>
           <w:szCs w:val="21"/>
         </w:rPr>
-        <w:t>数据修改时，只需在逻辑</w:t>
-      </w:r>
-      <w:proofErr w:type="gramStart"/>
-      <w:r>
-        <w:rPr>
-          <w:rFonts w:ascii="Times New Roman" w:eastAsia="宋体" w:hAnsi="Times New Roman" w:cs="Times New Roman"/>
-          <w:szCs w:val="21"/>
-        </w:rPr>
-        <w:t>层</w:t>
-      </w:r>
-      <w:r>
-        <w:rPr>
-          <w:rFonts w:ascii="Times New Roman" w:eastAsia="宋体" w:hAnsi="Times New Roman" w:cs="Times New Roman" w:hint="eastAsia"/>
-          <w:szCs w:val="21"/>
-        </w:rPr>
-        <w:t>修改</w:t>
-      </w:r>
-      <w:proofErr w:type="gramEnd"/>
-      <w:r>
-        <w:rPr>
-          <w:rFonts w:ascii="Times New Roman" w:eastAsia="宋体" w:hAnsi="Times New Roman" w:cs="Times New Roman" w:hint="eastAsia"/>
-          <w:szCs w:val="21"/>
-        </w:rPr>
-        <w:t>数据，视图层就会做相应的更新</w:t>
+        <w:t>数据修改时，只需在逻辑层</w:t>
+      </w:r>
+      <w:r>
+        <w:rPr>
+          <w:rFonts w:ascii="Times New Roman" w:eastAsia="宋体" w:hAnsi="Times New Roman" w:cs="Times New Roman" w:hint="eastAsia"/>
+          <w:szCs w:val="21"/>
+        </w:rPr>
+        <w:t>修改数据，视图层就会做相应的更新</w:t>
       </w:r>
       <w:r>
         <w:rPr>
@@ -6704,23 +6422,7 @@
           <w:rFonts w:ascii="Times New Roman" w:eastAsia="宋体" w:hAnsi="Times New Roman" w:cs="Times New Roman" w:hint="eastAsia"/>
           <w:szCs w:val="21"/>
         </w:rPr>
-        <w:t>发出请求，服务器端接收到请求后，在服务器</w:t>
-      </w:r>
-      <w:proofErr w:type="gramStart"/>
-      <w:r>
-        <w:rPr>
-          <w:rFonts w:ascii="Times New Roman" w:eastAsia="宋体" w:hAnsi="Times New Roman" w:cs="Times New Roman" w:hint="eastAsia"/>
-          <w:szCs w:val="21"/>
-        </w:rPr>
-        <w:t>端处理</w:t>
-      </w:r>
-      <w:proofErr w:type="gramEnd"/>
-      <w:r>
-        <w:rPr>
-          <w:rFonts w:ascii="Times New Roman" w:eastAsia="宋体" w:hAnsi="Times New Roman" w:cs="Times New Roman" w:hint="eastAsia"/>
-          <w:szCs w:val="21"/>
-        </w:rPr>
-        <w:t>相关数据信息，返回客户端处理结果及业务数据。</w:t>
+        <w:t>发出请求，服务器端接收到请求后，在服务器端处理相关数据信息，返回客户端处理结果及业务数据。</w:t>
       </w:r>
     </w:p>
     <w:p>
@@ -6765,23 +6467,7 @@
           <w:rFonts w:ascii="Times New Roman" w:eastAsia="宋体" w:hAnsi="Times New Roman" w:cs="Times New Roman"/>
           <w:szCs w:val="21"/>
         </w:rPr>
-        <w:t>服务器</w:t>
-      </w:r>
-      <w:proofErr w:type="gramStart"/>
-      <w:r>
-        <w:rPr>
-          <w:rFonts w:ascii="Times New Roman" w:eastAsia="宋体" w:hAnsi="Times New Roman" w:cs="Times New Roman"/>
-          <w:szCs w:val="21"/>
-        </w:rPr>
-        <w:t>端选择</w:t>
-      </w:r>
-      <w:proofErr w:type="gramEnd"/>
-      <w:r>
-        <w:rPr>
-          <w:rFonts w:ascii="Times New Roman" w:eastAsia="宋体" w:hAnsi="Times New Roman" w:cs="Times New Roman"/>
-          <w:szCs w:val="21"/>
-        </w:rPr>
-        <w:t>的核心技术</w:t>
+        <w:t>服务器端选择的核心技术</w:t>
       </w:r>
       <w:r>
         <w:rPr>
@@ -6797,7 +6483,6 @@
         </w:rPr>
         <w:t>。</w:t>
       </w:r>
-      <w:proofErr w:type="gramStart"/>
       <w:r>
         <w:rPr>
           <w:rFonts w:ascii="Times New Roman" w:eastAsia="宋体" w:hAnsi="Times New Roman" w:cs="Times New Roman"/>
@@ -6805,7 +6490,6 @@
         </w:rPr>
         <w:t>必要类包</w:t>
       </w:r>
-      <w:proofErr w:type="gramEnd"/>
       <w:r>
         <w:rPr>
           <w:rFonts w:ascii="Times New Roman" w:eastAsia="宋体" w:hAnsi="Times New Roman" w:cs="Times New Roman" w:hint="eastAsia"/>
@@ -7026,21 +6710,12 @@
         </w:rPr>
         <w:t>小程序</w:t>
       </w:r>
-      <w:proofErr w:type="gramStart"/>
-      <w:r>
-        <w:rPr>
-          <w:rFonts w:ascii="Times New Roman" w:eastAsia="宋体" w:hAnsi="Times New Roman" w:cs="Times New Roman"/>
-          <w:szCs w:val="21"/>
-        </w:rPr>
-        <w:t>端业务</w:t>
-      </w:r>
-      <w:proofErr w:type="gramEnd"/>
-      <w:r>
-        <w:rPr>
-          <w:rFonts w:ascii="Times New Roman" w:eastAsia="宋体" w:hAnsi="Times New Roman" w:cs="Times New Roman"/>
-          <w:szCs w:val="21"/>
-        </w:rPr>
-        <w:t>访问</w:t>
+      <w:r>
+        <w:rPr>
+          <w:rFonts w:ascii="Times New Roman" w:eastAsia="宋体" w:hAnsi="Times New Roman" w:cs="Times New Roman"/>
+          <w:szCs w:val="21"/>
+        </w:rPr>
+        <w:t>端业务访问</w:t>
       </w:r>
       <w:r>
         <w:rPr>
@@ -7434,7 +7109,6 @@
         </w:rPr>
       </w:pPr>
       <w:proofErr w:type="spellStart"/>
-      <w:proofErr w:type="gramStart"/>
       <w:r>
         <w:rPr>
           <w:rFonts w:ascii="Times New Roman" w:eastAsia="宋体" w:hAnsi="Times New Roman" w:cs="Times New Roman"/>
@@ -7444,7 +7118,6 @@
         <w:t>wx.request</w:t>
       </w:r>
       <w:proofErr w:type="spellEnd"/>
-      <w:proofErr w:type="gramEnd"/>
       <w:r>
         <w:rPr>
           <w:rFonts w:ascii="Times New Roman" w:eastAsia="宋体" w:hAnsi="Times New Roman" w:cs="Times New Roman"/>
@@ -7518,23 +7191,7 @@
           <w:rFonts w:ascii="Times New Roman" w:eastAsia="宋体" w:hAnsi="Times New Roman" w:cs="Times New Roman"/>
           <w:szCs w:val="21"/>
         </w:rPr>
-        <w:t>that.</w:t>
-      </w:r>
-      <w:proofErr w:type="gramStart"/>
-      <w:r>
-        <w:rPr>
-          <w:rFonts w:ascii="Times New Roman" w:eastAsia="宋体" w:hAnsi="Times New Roman" w:cs="Times New Roman"/>
-          <w:szCs w:val="21"/>
-        </w:rPr>
-        <w:t>data.u</w:t>
-      </w:r>
-      <w:proofErr w:type="gramEnd"/>
-      <w:r>
-        <w:rPr>
-          <w:rFonts w:ascii="Times New Roman" w:eastAsia="宋体" w:hAnsi="Times New Roman" w:cs="Times New Roman"/>
-          <w:szCs w:val="21"/>
-        </w:rPr>
-        <w:t>_phone</w:t>
+        <w:t>that.data.u_phone</w:t>
       </w:r>
       <w:proofErr w:type="spellEnd"/>
       <w:r>
@@ -7969,7 +7626,6 @@
         </w:rPr>
       </w:pPr>
       <w:proofErr w:type="spellStart"/>
-      <w:proofErr w:type="gramStart"/>
       <w:r>
         <w:rPr>
           <w:rFonts w:ascii="Times New Roman" w:eastAsia="宋体" w:hAnsi="Times New Roman" w:cs="Times New Roman"/>
@@ -7978,7 +7634,6 @@
         <w:t>wx.request</w:t>
       </w:r>
       <w:proofErr w:type="spellEnd"/>
-      <w:proofErr w:type="gramEnd"/>
       <w:r>
         <w:rPr>
           <w:rFonts w:ascii="Times New Roman" w:eastAsia="宋体" w:hAnsi="Times New Roman" w:cs="Times New Roman"/>
@@ -8163,21 +7818,12 @@
         <w:t xml:space="preserve">: </w:t>
       </w:r>
       <w:proofErr w:type="spellStart"/>
-      <w:proofErr w:type="gramStart"/>
-      <w:r>
-        <w:rPr>
-          <w:rFonts w:ascii="Times New Roman" w:eastAsia="宋体" w:hAnsi="Times New Roman" w:cs="Times New Roman"/>
-          <w:szCs w:val="21"/>
-        </w:rPr>
-        <w:t>app.globalData.user</w:t>
-      </w:r>
-      <w:proofErr w:type="gramEnd"/>
-      <w:r>
-        <w:rPr>
-          <w:rFonts w:ascii="Times New Roman" w:eastAsia="宋体" w:hAnsi="Times New Roman" w:cs="Times New Roman"/>
-          <w:szCs w:val="21"/>
-        </w:rPr>
-        <w:t>.U_wechat_id</w:t>
+      <w:r>
+        <w:rPr>
+          <w:rFonts w:ascii="Times New Roman" w:eastAsia="宋体" w:hAnsi="Times New Roman" w:cs="Times New Roman"/>
+          <w:szCs w:val="21"/>
+        </w:rPr>
+        <w:t>app.globalData.user.U_wechat_id</w:t>
       </w:r>
       <w:proofErr w:type="spellEnd"/>
       <w:r>
@@ -9082,23 +8728,7 @@
                 <w:rFonts w:ascii="Times New Roman" w:eastAsia="宋体" w:hAnsi="Times New Roman" w:hint="eastAsia"/>
                 <w:color w:val="000000"/>
               </w:rPr>
-              <w:t>上</w:t>
-            </w:r>
-            <w:proofErr w:type="gramStart"/>
-            <w:r>
-              <w:rPr>
-                <w:rFonts w:ascii="Times New Roman" w:eastAsia="宋体" w:hAnsi="Times New Roman" w:hint="eastAsia"/>
-                <w:color w:val="000000"/>
-              </w:rPr>
-              <w:t>传用户</w:t>
-            </w:r>
-            <w:proofErr w:type="gramEnd"/>
-            <w:r>
-              <w:rPr>
-                <w:rFonts w:ascii="Times New Roman" w:eastAsia="宋体" w:hAnsi="Times New Roman" w:hint="eastAsia"/>
-                <w:color w:val="000000"/>
-              </w:rPr>
-              <w:t>编号</w:t>
+              <w:t>上传用户编号</w:t>
             </w:r>
           </w:p>
         </w:tc>
@@ -9669,23 +9299,7 @@
           <w:rFonts w:ascii="Times New Roman" w:eastAsia="宋体" w:hAnsi="Times New Roman" w:cs="Times New Roman" w:hint="eastAsia"/>
           <w:szCs w:val="21"/>
         </w:rPr>
-        <w:t>访问远端数据库，首先需在</w:t>
-      </w:r>
-      <w:proofErr w:type="gramStart"/>
-      <w:r>
-        <w:rPr>
-          <w:rFonts w:ascii="Times New Roman" w:eastAsia="宋体" w:hAnsi="Times New Roman" w:cs="Times New Roman" w:hint="eastAsia"/>
-          <w:szCs w:val="21"/>
-        </w:rPr>
-        <w:t>微信官方</w:t>
-      </w:r>
-      <w:proofErr w:type="gramEnd"/>
-      <w:r>
-        <w:rPr>
-          <w:rFonts w:ascii="Times New Roman" w:eastAsia="宋体" w:hAnsi="Times New Roman" w:cs="Times New Roman" w:hint="eastAsia"/>
-          <w:szCs w:val="21"/>
-        </w:rPr>
-        <w:t>平台上设置服务器配置，服务器域名必须是已认证</w:t>
+        <w:t>访问远端数据库，首先需在微信官方平台上设置服务器配置，服务器域名必须是已认证</w:t>
       </w:r>
       <w:r>
         <w:rPr>
@@ -10244,37 +9858,12 @@
           <w:sz w:val="15"/>
         </w:rPr>
       </w:pPr>
-      <w:proofErr w:type="gramStart"/>
       <w:r>
         <w:rPr>
           <w:rFonts w:ascii="宋体" w:hAnsi="宋体"/>
           <w:sz w:val="15"/>
         </w:rPr>
-        <w:t>於</w:t>
-      </w:r>
-      <w:proofErr w:type="gramEnd"/>
-      <w:r>
-        <w:rPr>
-          <w:rFonts w:ascii="宋体" w:hAnsi="宋体"/>
-          <w:sz w:val="15"/>
-        </w:rPr>
-        <w:t xml:space="preserve">晓兰. "互联网+"背景下校园二手商品交易APP设计与实现[J]. 科技创业月刊,2017,30(20):32-33. </w:t>
-      </w:r>
-      <w:proofErr w:type="gramStart"/>
-      <w:r>
-        <w:rPr>
-          <w:rFonts w:ascii="宋体" w:hAnsi="宋体"/>
-          <w:sz w:val="15"/>
-        </w:rPr>
-        <w:t>DOI:10.3969/j.issn</w:t>
-      </w:r>
-      <w:proofErr w:type="gramEnd"/>
-      <w:r>
-        <w:rPr>
-          <w:rFonts w:ascii="宋体" w:hAnsi="宋体"/>
-          <w:sz w:val="15"/>
-        </w:rPr>
-        <w:t>.1672-</w:t>
+        <w:t>於晓兰. "互联网+"背景下校园二手商品交易APP设计与实现[J]. 科技创业月刊,2017,30(20):32-33. DOI:10.3969/j.issn.1672-</w:t>
       </w:r>
       <w:r>
         <w:rPr>
@@ -10306,39 +9895,7 @@
           <w:rFonts w:ascii="宋体" w:hAnsi="宋体"/>
           <w:sz w:val="15"/>
         </w:rPr>
-        <w:t>张</w:t>
-      </w:r>
-      <w:proofErr w:type="gramStart"/>
-      <w:r>
-        <w:rPr>
-          <w:rFonts w:ascii="宋体" w:hAnsi="宋体"/>
-          <w:sz w:val="15"/>
-        </w:rPr>
-        <w:t>智林,阴毅</w:t>
-      </w:r>
-      <w:proofErr w:type="gramEnd"/>
-      <w:r>
-        <w:rPr>
-          <w:rFonts w:ascii="宋体" w:hAnsi="宋体"/>
-          <w:sz w:val="15"/>
-        </w:rPr>
-        <w:t>.</w:t>
-      </w:r>
-      <w:proofErr w:type="gramStart"/>
-      <w:r>
-        <w:rPr>
-          <w:rFonts w:ascii="宋体" w:hAnsi="宋体"/>
-          <w:sz w:val="15"/>
-        </w:rPr>
-        <w:t>基于微信小</w:t>
-      </w:r>
-      <w:proofErr w:type="gramEnd"/>
-      <w:r>
-        <w:rPr>
-          <w:rFonts w:ascii="宋体" w:hAnsi="宋体"/>
-          <w:sz w:val="15"/>
-        </w:rPr>
-        <w:t>程序的O2O模式校园快递的设计与实现[J].电子技术与软件工程,2019(03):34.</w:t>
+        <w:t>张智林,阴毅.基于微信小程序的O2O模式校园快递的设计与实现[J].电子技术与软件工程,2019(03):34.</w:t>
       </w:r>
     </w:p>
     <w:p>
@@ -10362,39 +9919,7 @@
           <w:rFonts w:ascii="宋体" w:hAnsi="宋体"/>
           <w:sz w:val="15"/>
         </w:rPr>
-        <w:t>武思怡,解</w:t>
-      </w:r>
-      <w:proofErr w:type="gramStart"/>
-      <w:r>
-        <w:rPr>
-          <w:rFonts w:ascii="宋体" w:hAnsi="宋体"/>
-          <w:sz w:val="15"/>
-        </w:rPr>
-        <w:t>佺</w:t>
-      </w:r>
-      <w:proofErr w:type="gramEnd"/>
-      <w:r>
-        <w:rPr>
-          <w:rFonts w:ascii="宋体" w:hAnsi="宋体"/>
-          <w:sz w:val="15"/>
-        </w:rPr>
-        <w:t>,张雨,侯秉昀.</w:t>
-      </w:r>
-      <w:proofErr w:type="gramStart"/>
-      <w:r>
-        <w:rPr>
-          <w:rFonts w:ascii="宋体" w:hAnsi="宋体"/>
-          <w:sz w:val="15"/>
-        </w:rPr>
-        <w:t>微信小</w:t>
-      </w:r>
-      <w:proofErr w:type="gramEnd"/>
-      <w:r>
-        <w:rPr>
-          <w:rFonts w:ascii="宋体" w:hAnsi="宋体"/>
-          <w:sz w:val="15"/>
-        </w:rPr>
-        <w:t>程序开发研究[J].无线互联科技,2018,15(11):52-54.</w:t>
+        <w:t>武思怡,解佺,张雨,侯秉昀.微信小程序开发研究[J].无线互联科技,2018,15(11):52-54.</w:t>
       </w:r>
     </w:p>
     <w:p>
@@ -10425,23 +9950,7 @@
           <w:rFonts w:ascii="宋体" w:hAnsi="宋体"/>
           <w:sz w:val="15"/>
         </w:rPr>
-        <w:t>,陈来斌,郭雪微,陈瑶,廉佐政,张光妲.</w:t>
-      </w:r>
-      <w:proofErr w:type="gramStart"/>
-      <w:r>
-        <w:rPr>
-          <w:rFonts w:ascii="宋体" w:hAnsi="宋体"/>
-          <w:sz w:val="15"/>
-        </w:rPr>
-        <w:t>基于微信小</w:t>
-      </w:r>
-      <w:proofErr w:type="gramEnd"/>
-      <w:r>
-        <w:rPr>
-          <w:rFonts w:ascii="宋体" w:hAnsi="宋体"/>
-          <w:sz w:val="15"/>
-        </w:rPr>
-        <w:t>程序的校园助手设计与实现[J].齐齐哈尔大学学报(自然科学版),2018,34(06):41-43.</w:t>
+        <w:t>,陈来斌,郭雪微,陈瑶,廉佐政,张光妲.基于微信小程序的校园助手设计与实现[J].齐齐哈尔大学学报(自然科学版),2018,34(06):41-43.</w:t>
       </w:r>
     </w:p>
     <w:p>
@@ -10460,21 +9969,12 @@
           <w:sz w:val="15"/>
         </w:rPr>
       </w:pPr>
-      <w:proofErr w:type="gramStart"/>
       <w:r>
         <w:rPr>
           <w:rFonts w:ascii="宋体" w:hAnsi="宋体" w:hint="eastAsia"/>
           <w:sz w:val="15"/>
         </w:rPr>
-        <w:t>微信公众</w:t>
-      </w:r>
-      <w:proofErr w:type="gramEnd"/>
-      <w:r>
-        <w:rPr>
-          <w:rFonts w:ascii="宋体" w:hAnsi="宋体" w:hint="eastAsia"/>
-          <w:sz w:val="15"/>
-        </w:rPr>
-        <w:t>平台</w:t>
+        <w:t>微信公众平台</w:t>
       </w:r>
       <w:r>
         <w:rPr>
@@ -10497,53 +9997,12 @@
           <w:sz w:val="15"/>
         </w:rPr>
       </w:pPr>
-      <w:proofErr w:type="gramStart"/>
       <w:r>
         <w:rPr>
           <w:rFonts w:ascii="宋体" w:hAnsi="宋体"/>
           <w:sz w:val="15"/>
         </w:rPr>
-        <w:t>王子龙</w:t>
-      </w:r>
-      <w:proofErr w:type="gramEnd"/>
-      <w:r>
-        <w:rPr>
-          <w:rFonts w:ascii="宋体" w:hAnsi="宋体"/>
-          <w:sz w:val="15"/>
-        </w:rPr>
-        <w:t xml:space="preserve">,冯特,赵晨帆,等. </w:t>
-      </w:r>
-      <w:proofErr w:type="gramStart"/>
-      <w:r>
-        <w:rPr>
-          <w:rFonts w:ascii="宋体" w:hAnsi="宋体"/>
-          <w:sz w:val="15"/>
-        </w:rPr>
-        <w:t>基于微信小</w:t>
-      </w:r>
-      <w:proofErr w:type="gramEnd"/>
-      <w:r>
-        <w:rPr>
-          <w:rFonts w:ascii="宋体" w:hAnsi="宋体"/>
-          <w:sz w:val="15"/>
-        </w:rPr>
-        <w:t xml:space="preserve">程序的"易校园"平台的研究与开发[J]. 技术与市场,2021,28(2):112-113. </w:t>
-      </w:r>
-      <w:proofErr w:type="gramStart"/>
-      <w:r>
-        <w:rPr>
-          <w:rFonts w:ascii="宋体" w:hAnsi="宋体"/>
-          <w:sz w:val="15"/>
-        </w:rPr>
-        <w:t>DOI:10.3969/j.issn</w:t>
-      </w:r>
-      <w:proofErr w:type="gramEnd"/>
-      <w:r>
-        <w:rPr>
-          <w:rFonts w:ascii="宋体" w:hAnsi="宋体"/>
-          <w:sz w:val="15"/>
-        </w:rPr>
-        <w:t>.1006-8554.2021.02.042.</w:t>
+        <w:t>王子龙,冯特,赵晨帆,等. 基于微信小程序的"易校园"平台的研究与开发[J]. 技术与市场,2021,28(2):112-113. DOI:10.3969/j.issn.1006-8554.2021.02.042.</w:t>
       </w:r>
     </w:p>
     <w:p>
@@ -10559,53 +10018,12 @@
           <w:sz w:val="15"/>
         </w:rPr>
       </w:pPr>
-      <w:proofErr w:type="gramStart"/>
       <w:r>
         <w:rPr>
           <w:rFonts w:ascii="宋体" w:hAnsi="宋体"/>
           <w:sz w:val="15"/>
         </w:rPr>
-        <w:t>林仙土</w:t>
-      </w:r>
-      <w:proofErr w:type="gramEnd"/>
-      <w:r>
-        <w:rPr>
-          <w:rFonts w:ascii="宋体" w:hAnsi="宋体"/>
-          <w:sz w:val="15"/>
-        </w:rPr>
-        <w:t xml:space="preserve">. </w:t>
-      </w:r>
-      <w:proofErr w:type="gramStart"/>
-      <w:r>
-        <w:rPr>
-          <w:rFonts w:ascii="宋体" w:hAnsi="宋体"/>
-          <w:sz w:val="15"/>
-        </w:rPr>
-        <w:t>基于微信小</w:t>
-      </w:r>
-      <w:proofErr w:type="gramEnd"/>
-      <w:r>
-        <w:rPr>
-          <w:rFonts w:ascii="宋体" w:hAnsi="宋体"/>
-          <w:sz w:val="15"/>
-        </w:rPr>
-        <w:t xml:space="preserve">程序的实验室安全教育系统研究[J]. 吉林大学学报（信息科学版）,2021,39(2):223-228. </w:t>
-      </w:r>
-      <w:proofErr w:type="gramStart"/>
-      <w:r>
-        <w:rPr>
-          <w:rFonts w:ascii="宋体" w:hAnsi="宋体"/>
-          <w:sz w:val="15"/>
-        </w:rPr>
-        <w:t>DOI:10.3969/j.issn</w:t>
-      </w:r>
-      <w:proofErr w:type="gramEnd"/>
-      <w:r>
-        <w:rPr>
-          <w:rFonts w:ascii="宋体" w:hAnsi="宋体"/>
-          <w:sz w:val="15"/>
-        </w:rPr>
-        <w:t>.1671-5896.2021.02.015.</w:t>
+        <w:t>林仙土. 基于微信小程序的实验室安全教育系统研究[J]. 吉林大学学报（信息科学版）,2021,39(2):223-228. DOI:10.3969/j.issn.1671-5896.2021.02.015.</w:t>
       </w:r>
     </w:p>
     <w:p>
@@ -10639,39 +10057,7 @@
           <w:rFonts w:ascii="宋体" w:hAnsi="宋体"/>
           <w:sz w:val="15"/>
         </w:rPr>
-        <w:t xml:space="preserve">辜萍萍. </w:t>
-      </w:r>
-      <w:proofErr w:type="gramStart"/>
-      <w:r>
-        <w:rPr>
-          <w:rFonts w:ascii="宋体" w:hAnsi="宋体"/>
-          <w:sz w:val="15"/>
-        </w:rPr>
-        <w:t>基于微信小</w:t>
-      </w:r>
-      <w:proofErr w:type="gramEnd"/>
-      <w:r>
-        <w:rPr>
-          <w:rFonts w:ascii="宋体" w:hAnsi="宋体"/>
-          <w:sz w:val="15"/>
-        </w:rPr>
-        <w:t xml:space="preserve">程序的食品鉴别讨论平台[J]. 信息技术与信息化,2021(1):103-106. </w:t>
-      </w:r>
-      <w:proofErr w:type="gramStart"/>
-      <w:r>
-        <w:rPr>
-          <w:rFonts w:ascii="宋体" w:hAnsi="宋体"/>
-          <w:sz w:val="15"/>
-        </w:rPr>
-        <w:t>DOI:10.3969/j.issn</w:t>
-      </w:r>
-      <w:proofErr w:type="gramEnd"/>
-      <w:r>
-        <w:rPr>
-          <w:rFonts w:ascii="宋体" w:hAnsi="宋体"/>
-          <w:sz w:val="15"/>
-        </w:rPr>
-        <w:t>.1672-9528.2021.01.030.</w:t>
+        <w:t>辜萍萍. 基于微信小程序的食品鉴别讨论平台[J]. 信息技术与信息化,2021(1):103-106. DOI:10.3969/j.issn.1672-9528.2021.01.030.</w:t>
       </w:r>
       <w:r>
         <w:t xml:space="preserve"> </w:t>
@@ -11522,6 +10908,7 @@
   <w:style w:type="character" w:default="1" w:styleId="a0">
     <w:name w:val="Default Paragraph Font"/>
     <w:uiPriority w:val="1"/>
+    <w:semiHidden/>
     <w:unhideWhenUsed/>
   </w:style>
   <w:style w:type="table" w:default="1" w:styleId="a1">
